--- a/resume.docx
+++ b/resume.docx
@@ -146,7 +146,7 @@
               <w:jc w:val="left"/>
             </w:pPr>
             <w:r>
-              <w:t xml:space="preserve">February, 2015</w:t>
+              <w:t xml:space="preserve">July, 2015</w:t>
             </w:r>
           </w:p>
         </w:tc>
@@ -362,10 +362,10 @@
       <w:pPr>
         <w:pStyle w:val="Heading3"/>
       </w:pPr>
-      <w:bookmarkStart w:id="34" w:name="new-product-introduction-engineer-2009-present"/>
+      <w:bookmarkStart w:id="34" w:name="senior-product-management-engineer-2015-present"/>
       <w:bookmarkEnd w:id="34"/>
       <w:r>
-        <w:t xml:space="preserve">New Product Introduction Engineer, 2009-Present</w:t>
+        <w:t xml:space="preserve">Senior Product Management Engineer, 2015-Present</w:t>
       </w:r>
     </w:p>
     <w:p>
@@ -377,6 +377,94 @@
         </w:numPr>
       </w:pPr>
       <w:r>
+        <w:t xml:space="preserve">Business and technical interface between market / customers and rest of company, particularly product development</w:t>
+      </w:r>
+    </w:p>
+    <w:p>
+      <w:pPr>
+        <w:pStyle w:val="Compact"/>
+        <w:numPr>
+          <w:numId w:val="1003"/>
+          <w:ilvl w:val="0"/>
+        </w:numPr>
+      </w:pPr>
+      <w:r>
+        <w:t xml:space="preserve">Assess market and customer needs, define and prioritize product requirements, articulate business cases and drivers to executive audience, strong ownership and advocacy for assigned areas of product portfolio</w:t>
+      </w:r>
+    </w:p>
+    <w:p>
+      <w:pPr>
+        <w:pStyle w:val="Compact"/>
+        <w:numPr>
+          <w:numId w:val="1003"/>
+          <w:ilvl w:val="0"/>
+        </w:numPr>
+      </w:pPr>
+      <w:r>
+        <w:t xml:space="preserve">First member of new, dedicated cloud / programmability team; responsible for rapidly bringing team members up-to-speed on company processes and internals in addition to product capabilities</w:t>
+      </w:r>
+    </w:p>
+    <w:p>
+      <w:pPr>
+        <w:pStyle w:val="Compact"/>
+        <w:numPr>
+          <w:numId w:val="1003"/>
+          <w:ilvl w:val="0"/>
+        </w:numPr>
+      </w:pPr>
+      <w:r>
+        <w:t xml:space="preserve">Lead role in defining integrated future for complete programmability suite, identifying opportunities and gaps, prioritizing investments and evangelization at executive level</w:t>
+      </w:r>
+    </w:p>
+    <w:p>
+      <w:pPr>
+        <w:pStyle w:val="Compact"/>
+        <w:numPr>
+          <w:numId w:val="1003"/>
+          <w:ilvl w:val="0"/>
+        </w:numPr>
+      </w:pPr>
+      <w:r>
+        <w:t xml:space="preserve">Acting</w:t>
+      </w:r>
+      <w:r>
+        <w:t xml:space="preserve"> </w:t>
+      </w:r>
+      <w:r>
+        <w:t xml:space="preserve">“</w:t>
+      </w:r>
+      <w:r>
+        <w:t xml:space="preserve">face of programmability</w:t>
+      </w:r>
+      <w:r>
+        <w:t xml:space="preserve">”</w:t>
+      </w:r>
+      <w:r>
+        <w:t xml:space="preserve"> </w:t>
+      </w:r>
+      <w:r>
+        <w:t xml:space="preserve">for company, both internally and externally</w:t>
+      </w:r>
+    </w:p>
+    <w:p>
+      <w:pPr>
+        <w:pStyle w:val="Heading3"/>
+      </w:pPr>
+      <w:bookmarkStart w:id="35" w:name="new-product-introduction-engineer-2009-2015"/>
+      <w:bookmarkEnd w:id="35"/>
+      <w:r>
+        <w:t xml:space="preserve">New Product Introduction Engineer, 2009-2015</w:t>
+      </w:r>
+    </w:p>
+    <w:p>
+      <w:pPr>
+        <w:pStyle w:val="Compact"/>
+        <w:numPr>
+          <w:numId w:val="1004"/>
+          <w:ilvl w:val="0"/>
+        </w:numPr>
+      </w:pPr>
+      <w:r>
         <w:t xml:space="preserve">Business and technical interface between product management / product development and entire global services organization (consulting, training, knowledge and support teams)</w:t>
       </w:r>
     </w:p>
@@ -384,7 +472,7 @@
       <w:pPr>
         <w:pStyle w:val="Compact"/>
         <w:numPr>
-          <w:numId w:val="1003"/>
+          <w:numId w:val="1004"/>
           <w:ilvl w:val="0"/>
         </w:numPr>
       </w:pPr>
@@ -396,7 +484,7 @@
       <w:pPr>
         <w:pStyle w:val="Compact"/>
         <w:numPr>
-          <w:numId w:val="1003"/>
+          <w:numId w:val="1004"/>
           <w:ilvl w:val="0"/>
         </w:numPr>
       </w:pPr>
@@ -408,7 +496,7 @@
       <w:pPr>
         <w:pStyle w:val="Compact"/>
         <w:numPr>
-          <w:numId w:val="1003"/>
+          <w:numId w:val="1004"/>
           <w:ilvl w:val="0"/>
         </w:numPr>
       </w:pPr>
@@ -420,7 +508,7 @@
       <w:pPr>
         <w:pStyle w:val="Compact"/>
         <w:numPr>
-          <w:numId w:val="1003"/>
+          <w:numId w:val="1004"/>
           <w:ilvl w:val="0"/>
         </w:numPr>
       </w:pPr>
@@ -450,7 +538,7 @@
       <w:pPr>
         <w:pStyle w:val="Compact"/>
         <w:numPr>
-          <w:numId w:val="1003"/>
+          <w:numId w:val="1004"/>
           <w:ilvl w:val="0"/>
         </w:numPr>
       </w:pPr>
@@ -462,7 +550,7 @@
       <w:pPr>
         <w:pStyle w:val="Compact"/>
         <w:numPr>
-          <w:numId w:val="1003"/>
+          <w:numId w:val="1004"/>
           <w:ilvl w:val="0"/>
         </w:numPr>
       </w:pPr>
@@ -474,7 +562,7 @@
       <w:pPr>
         <w:pStyle w:val="Compact"/>
         <w:numPr>
-          <w:numId w:val="1003"/>
+          <w:numId w:val="1004"/>
           <w:ilvl w:val="0"/>
         </w:numPr>
       </w:pPr>
@@ -486,8 +574,8 @@
       <w:pPr>
         <w:pStyle w:val="Heading3"/>
       </w:pPr>
-      <w:bookmarkStart w:id="35" w:name="field-systems-engineer-technical-sales-2007-2009"/>
-      <w:bookmarkEnd w:id="35"/>
+      <w:bookmarkStart w:id="36" w:name="field-systems-engineer-technical-sales-2007-2009"/>
+      <w:bookmarkEnd w:id="36"/>
       <w:r>
         <w:t xml:space="preserve">Field Systems Engineer (Technical Sales), 2007-2009</w:t>
       </w:r>
@@ -496,7 +584,7 @@
       <w:pPr>
         <w:pStyle w:val="Compact"/>
         <w:numPr>
-          <w:numId w:val="1004"/>
+          <w:numId w:val="1005"/>
           <w:ilvl w:val="0"/>
         </w:numPr>
       </w:pPr>
@@ -508,7 +596,7 @@
       <w:pPr>
         <w:pStyle w:val="Compact"/>
         <w:numPr>
-          <w:numId w:val="1004"/>
+          <w:numId w:val="1005"/>
           <w:ilvl w:val="0"/>
         </w:numPr>
       </w:pPr>
@@ -520,7 +608,7 @@
       <w:pPr>
         <w:pStyle w:val="Compact"/>
         <w:numPr>
-          <w:numId w:val="1004"/>
+          <w:numId w:val="1005"/>
           <w:ilvl w:val="0"/>
         </w:numPr>
       </w:pPr>
@@ -532,7 +620,7 @@
       <w:pPr>
         <w:pStyle w:val="Compact"/>
         <w:numPr>
-          <w:numId w:val="1004"/>
+          <w:numId w:val="1005"/>
           <w:ilvl w:val="0"/>
         </w:numPr>
       </w:pPr>
@@ -544,7 +632,7 @@
       <w:pPr>
         <w:pStyle w:val="Compact"/>
         <w:numPr>
-          <w:numId w:val="1004"/>
+          <w:numId w:val="1005"/>
           <w:ilvl w:val="0"/>
         </w:numPr>
       </w:pPr>
@@ -556,7 +644,7 @@
       <w:pPr>
         <w:pStyle w:val="Compact"/>
         <w:numPr>
-          <w:numId w:val="1004"/>
+          <w:numId w:val="1005"/>
           <w:ilvl w:val="0"/>
         </w:numPr>
       </w:pPr>
@@ -568,7 +656,7 @@
       <w:pPr>
         <w:pStyle w:val="Compact"/>
         <w:numPr>
-          <w:numId w:val="1004"/>
+          <w:numId w:val="1005"/>
           <w:ilvl w:val="0"/>
         </w:numPr>
       </w:pPr>
@@ -579,15 +667,15 @@
         <w:rPr>
           <w:rStyle w:val="FootnoteRef"/>
         </w:rPr>
-        <w:footnoteReference w:id="36"/>
+        <w:footnoteReference w:id="37"/>
       </w:r>
     </w:p>
     <w:p>
       <w:pPr>
         <w:pStyle w:val="Heading3"/>
       </w:pPr>
-      <w:bookmarkStart w:id="39" w:name="product-management-engineer-2004-2006"/>
-      <w:bookmarkEnd w:id="39"/>
+      <w:bookmarkStart w:id="40" w:name="product-management-engineer-2004-2006"/>
+      <w:bookmarkEnd w:id="40"/>
       <w:r>
         <w:t xml:space="preserve">Product Management Engineer, 2004-2006</w:t>
       </w:r>
@@ -596,7 +684,7 @@
       <w:pPr>
         <w:pStyle w:val="Compact"/>
         <w:numPr>
-          <w:numId w:val="1005"/>
+          <w:numId w:val="1006"/>
           <w:ilvl w:val="0"/>
         </w:numPr>
       </w:pPr>
@@ -608,7 +696,7 @@
       <w:pPr>
         <w:pStyle w:val="Compact"/>
         <w:numPr>
-          <w:numId w:val="1005"/>
+          <w:numId w:val="1006"/>
           <w:ilvl w:val="0"/>
         </w:numPr>
       </w:pPr>
@@ -620,7 +708,7 @@
       <w:pPr>
         <w:pStyle w:val="Compact"/>
         <w:numPr>
-          <w:numId w:val="1005"/>
+          <w:numId w:val="1006"/>
           <w:ilvl w:val="0"/>
         </w:numPr>
       </w:pPr>
@@ -632,7 +720,7 @@
       <w:pPr>
         <w:pStyle w:val="Compact"/>
         <w:numPr>
-          <w:numId w:val="1005"/>
+          <w:numId w:val="1006"/>
           <w:ilvl w:val="0"/>
         </w:numPr>
       </w:pPr>
@@ -644,7 +732,7 @@
       <w:pPr>
         <w:pStyle w:val="Compact"/>
         <w:numPr>
-          <w:numId w:val="1005"/>
+          <w:numId w:val="1006"/>
           <w:ilvl w:val="0"/>
         </w:numPr>
       </w:pPr>
@@ -656,7 +744,7 @@
       <w:pPr>
         <w:pStyle w:val="Compact"/>
         <w:numPr>
-          <w:numId w:val="1005"/>
+          <w:numId w:val="1006"/>
           <w:ilvl w:val="0"/>
         </w:numPr>
       </w:pPr>
@@ -667,15 +755,15 @@
         <w:rPr>
           <w:rStyle w:val="FootnoteRef"/>
         </w:rPr>
-        <w:footnoteReference w:id="40"/>
+        <w:footnoteReference w:id="41"/>
       </w:r>
     </w:p>
     <w:p>
       <w:pPr>
         <w:pStyle w:val="Heading3"/>
       </w:pPr>
-      <w:bookmarkStart w:id="45" w:name="network-support-engineer-2004"/>
-      <w:bookmarkEnd w:id="45"/>
+      <w:bookmarkStart w:id="46" w:name="network-support-engineer-2004"/>
+      <w:bookmarkEnd w:id="46"/>
       <w:r>
         <w:t xml:space="preserve">Network Support Engineer, 2004</w:t>
       </w:r>
@@ -684,7 +772,7 @@
       <w:pPr>
         <w:pStyle w:val="Compact"/>
         <w:numPr>
-          <w:numId w:val="1006"/>
+          <w:numId w:val="1007"/>
           <w:ilvl w:val="0"/>
         </w:numPr>
       </w:pPr>
@@ -696,7 +784,7 @@
       <w:pPr>
         <w:pStyle w:val="Compact"/>
         <w:numPr>
-          <w:numId w:val="1006"/>
+          <w:numId w:val="1007"/>
           <w:ilvl w:val="0"/>
         </w:numPr>
       </w:pPr>
@@ -708,7 +796,7 @@
       <w:pPr>
         <w:pStyle w:val="Compact"/>
         <w:numPr>
-          <w:numId w:val="1006"/>
+          <w:numId w:val="1007"/>
           <w:ilvl w:val="0"/>
         </w:numPr>
       </w:pPr>
@@ -720,7 +808,7 @@
       <w:pPr>
         <w:pStyle w:val="Compact"/>
         <w:numPr>
-          <w:numId w:val="1006"/>
+          <w:numId w:val="1007"/>
           <w:ilvl w:val="0"/>
         </w:numPr>
       </w:pPr>
@@ -732,7 +820,7 @@
       <w:pPr>
         <w:pStyle w:val="Compact"/>
         <w:numPr>
-          <w:numId w:val="1006"/>
+          <w:numId w:val="1007"/>
           <w:ilvl w:val="0"/>
         </w:numPr>
       </w:pPr>
@@ -744,7 +832,7 @@
       <w:pPr>
         <w:pStyle w:val="Compact"/>
         <w:numPr>
-          <w:numId w:val="1006"/>
+          <w:numId w:val="1007"/>
           <w:ilvl w:val="0"/>
         </w:numPr>
       </w:pPr>
@@ -756,8 +844,8 @@
       <w:pPr>
         <w:pStyle w:val="Heading2"/>
       </w:pPr>
-      <w:bookmarkStart w:id="46" w:name="micros-systems-seattle-wa"/>
-      <w:bookmarkEnd w:id="46"/>
+      <w:bookmarkStart w:id="47" w:name="micros-systems-seattle-wa"/>
+      <w:bookmarkEnd w:id="47"/>
       <w:r>
         <w:t xml:space="preserve">MICROS Systems, Seattle WA</w:t>
       </w:r>
@@ -766,8 +854,8 @@
       <w:pPr>
         <w:pStyle w:val="Heading3"/>
       </w:pPr>
-      <w:bookmarkStart w:id="47" w:name="implementation-specialist-2001-2004"/>
-      <w:bookmarkEnd w:id="47"/>
+      <w:bookmarkStart w:id="48" w:name="implementation-specialist-2001-2004"/>
+      <w:bookmarkEnd w:id="48"/>
       <w:r>
         <w:t xml:space="preserve">Implementation Specialist, 2001-2004</w:t>
       </w:r>
@@ -776,7 +864,7 @@
       <w:pPr>
         <w:pStyle w:val="Compact"/>
         <w:numPr>
-          <w:numId w:val="1007"/>
+          <w:numId w:val="1008"/>
           <w:ilvl w:val="0"/>
         </w:numPr>
       </w:pPr>
@@ -788,7 +876,7 @@
       <w:pPr>
         <w:pStyle w:val="Compact"/>
         <w:numPr>
-          <w:numId w:val="1007"/>
+          <w:numId w:val="1008"/>
           <w:ilvl w:val="0"/>
         </w:numPr>
       </w:pPr>
@@ -800,7 +888,7 @@
       <w:pPr>
         <w:pStyle w:val="Compact"/>
         <w:numPr>
-          <w:numId w:val="1007"/>
+          <w:numId w:val="1008"/>
           <w:ilvl w:val="0"/>
         </w:numPr>
       </w:pPr>
@@ -812,7 +900,7 @@
       <w:pPr>
         <w:pStyle w:val="Compact"/>
         <w:numPr>
-          <w:numId w:val="1007"/>
+          <w:numId w:val="1008"/>
           <w:ilvl w:val="0"/>
         </w:numPr>
       </w:pPr>
@@ -821,8 +909,8 @@
       </w:r>
     </w:p>
     <w:p>
-      <w:bookmarkStart w:id="48" w:name="exit0"/>
-      <w:bookmarkEnd w:id="48"/>
+      <w:bookmarkStart w:id="49" w:name="exit0"/>
+      <w:bookmarkEnd w:id="49"/>
       <w:r>
         <w:t xml:space="preserve">exit(0);</w:t>
       </w:r>
@@ -934,7 +1022,7 @@
       </w:hyperlink>
     </w:p>
   </w:footnote>
-  <w:footnote w:id="36">
+  <w:footnote w:id="37">
     <w:p>
       <w:pPr>
         <w:pStyle w:val="FootnoteText"/>
@@ -951,7 +1039,7 @@
       <w:r>
         <w:t xml:space="preserve"> </w:t>
       </w:r>
-      <w:hyperlink r:id="rId37">
+      <w:hyperlink r:id="rId38">
         <w:r>
           <w:rPr>
             <w:rStyle w:val="Link"/>
@@ -970,7 +1058,7 @@
       <w:r>
         <w:t xml:space="preserve"> </w:t>
       </w:r>
-      <w:hyperlink r:id="rId38">
+      <w:hyperlink r:id="rId39">
         <w:r>
           <w:rPr>
             <w:rStyle w:val="Link"/>
@@ -980,7 +1068,7 @@
       </w:hyperlink>
     </w:p>
   </w:footnote>
-  <w:footnote w:id="40">
+  <w:footnote w:id="41">
     <w:p>
       <w:pPr>
         <w:pStyle w:val="FootnoteText"/>
@@ -997,7 +1085,7 @@
       <w:r>
         <w:t xml:space="preserve"> </w:t>
       </w:r>
-      <w:hyperlink r:id="rId41">
+      <w:hyperlink r:id="rId42">
         <w:r>
           <w:rPr>
             <w:rStyle w:val="Link"/>
@@ -1016,7 +1104,7 @@
       <w:r>
         <w:t xml:space="preserve"> </w:t>
       </w:r>
-      <w:hyperlink r:id="rId42">
+      <w:hyperlink r:id="rId43">
         <w:r>
           <w:rPr>
             <w:rStyle w:val="Link"/>
@@ -1035,7 +1123,7 @@
       <w:r>
         <w:t xml:space="preserve"> </w:t>
       </w:r>
-      <w:hyperlink r:id="rId43">
+      <w:hyperlink r:id="rId44">
         <w:r>
           <w:rPr>
             <w:rStyle w:val="Link"/>
@@ -1054,7 +1142,7 @@
       <w:r>
         <w:t xml:space="preserve"> </w:t>
       </w:r>
-      <w:hyperlink r:id="rId44">
+      <w:hyperlink r:id="rId45">
         <w:r>
           <w:rPr>
             <w:rStyle w:val="Link"/>
@@ -1151,7 +1239,7 @@
     </w:lvl>
   </w:abstractNum>
   <w:abstractNum w:abstractNumId="990">
-    <w:nsid w:val="b6e37fc4"/>
+    <w:nsid w:val="9bf7af31"/>
     <w:multiLevelType w:val="multilevel"/>
     <w:lvl w:ilvl="0">
       <w:numFmt w:val="bullet"/>
@@ -1232,7 +1320,7 @@
     </w:lvl>
   </w:abstractNum>
   <w:abstractNum w:abstractNumId="991">
-    <w:nsid w:val="3e04444d"/>
+    <w:nsid w:val="863ef32d"/>
     <w:multiLevelType w:val="multilevel"/>
     <w:lvl w:ilvl="0">
       <w:numFmt w:val="bullet"/>
@@ -1337,6 +1425,9 @@
     <w:abstractNumId w:val="991"/>
   </w:num>
   <w:num w:numId="1007">
+    <w:abstractNumId w:val="991"/>
+  </w:num>
+  <w:num w:numId="1008">
     <w:abstractNumId w:val="991"/>
   </w:num>
 </w:numbering>

--- a/resume.docx
+++ b/resume.docx
@@ -18,27 +18,9 @@
         <w:tblW w:type="pct" w:w="5000.0"/>
       </w:tblPr>
       <w:tblGrid>
-        <w:gridCol w:w="1697"/>
-        <w:gridCol w:w="6222"/>
+        <w:gridCol w:w="7920"/>
       </w:tblGrid>
       <w:tr>
-        <w:tc>
-          <w:tcPr>
-            <w:tcBorders>
-              <w:bottom w:val="single"/>
-            </w:tcBorders>
-            <w:vAlign w:val="bottom"/>
-          </w:tcPr>
-          <w:p>
-            <w:pPr>
-              <w:pStyle w:val="Compact"/>
-              <w:jc w:val="left"/>
-            </w:pPr>
-            <w:r>
-              <w:t xml:space="preserve">Seattle WA, USA</w:t>
-            </w:r>
-          </w:p>
-        </w:tc>
         <w:tc>
           <w:tcPr>
             <w:tcBorders>
@@ -56,23 +38,6 @@
                 <w:rPr>
                   <w:rStyle w:val="Link"/>
                 </w:rPr>
-                <w:t xml:space="preserve">http://www.garybgenett.net/resume.pdf</w:t>
-              </w:r>
-            </w:hyperlink>
-            <w:r>
-              <w:t xml:space="preserve"> </w:t>
-            </w:r>
-            <w:r>
-              <w:t xml:space="preserve">|</w:t>
-            </w:r>
-            <w:r>
-              <w:t xml:space="preserve"> </w:t>
-            </w:r>
-            <w:hyperlink r:id="rId23">
-              <w:r>
-                <w:rPr>
-                  <w:rStyle w:val="Link"/>
-                </w:rPr>
                 <w:t xml:space="preserve">me@garybgenett.net</w:t>
               </w:r>
             </w:hyperlink>
@@ -80,7 +45,7 @@
               <w:t xml:space="preserve"> </w:t>
             </w:r>
             <w:r>
-              <w:t xml:space="preserve">| 206-391-6606</w:t>
+              <w:t xml:space="preserve">| 206-391-6606 | Seattle WA, USA</w:t>
             </w:r>
           </w:p>
         </w:tc>
@@ -91,77 +56,17 @@
             <w:pPr>
               <w:jc w:val="left"/>
             </w:pPr>
-            <w:hyperlink r:id="rId24"/>
-            <w:r>
-              <w:t xml:space="preserve"> </w:t>
-            </w:r>
-            <w:r>
-              <w:drawing>
-                <wp:inline>
-                  <wp:extent cx="2108200" cy="2794000"/>
-                  <wp:effectExtent b="0" l="0" r="0" t="0"/>
-                  <wp:docPr descr="" id="1" name="Picture"/>
-                  <a:graphic>
-                    <a:graphicData uri="http://schemas.openxmlformats.org/drawingml/2006/picture">
-                      <pic:pic>
-                        <pic:nvPicPr>
-                          <pic:cNvPr descr="_profile.jpg" id="0" name="Picture"/>
-                          <pic:cNvPicPr>
-                            <a:picLocks noChangeArrowheads="1" noChangeAspect="1"/>
-                          </pic:cNvPicPr>
-                        </pic:nvPicPr>
-                        <pic:blipFill>
-                          <a:blip r:embed="rId25"/>
-                          <a:stretch>
-                            <a:fillRect/>
-                          </a:stretch>
-                        </pic:blipFill>
-                        <pic:spPr bwMode="auto">
-                          <a:xfrm>
-                            <a:off x="0" y="0"/>
-                            <a:ext cx="2108200" cy="2794000"/>
-                          </a:xfrm>
-                          <a:prstGeom prst="rect">
-                            <a:avLst/>
-                          </a:prstGeom>
-                          <a:noFill/>
-                          <a:ln w="9525">
-                            <a:noFill/>
-                            <a:headEnd/>
-                            <a:tailEnd/>
-                          </a:ln>
-                        </pic:spPr>
-                      </pic:pic>
-                    </a:graphicData>
-                  </a:graphic>
-                </wp:inline>
-              </w:drawing>
-            </w:r>
-            <w:r>
-              <w:br w:type="textWrapping"/>
-            </w:r>
+            <w:hyperlink r:id="rId23"/>
           </w:p>
           <w:p>
             <w:pPr>
               <w:jc w:val="left"/>
             </w:pPr>
             <w:r>
-              <w:t xml:space="preserve">July, 2015</w:t>
-            </w:r>
-          </w:p>
-        </w:tc>
-        <w:tc>
-          <w:p>
-            <w:pPr>
-              <w:pStyle w:val="Compact"/>
-              <w:jc w:val="left"/>
-              <w:numPr>
-                <w:numId w:val="1001"/>
-                <w:ilvl w:val="0"/>
-              </w:numPr>
-            </w:pPr>
-            <w:r>
-              <w:t xml:space="preserve">GNU/Linux (Funtoo/Gentoo, Debian)</w:t>
+              <w:rPr>
+                <w:b/>
+              </w:rPr>
+              <w:t xml:space="preserve">Senior technologist with 18 years cross-functional experience solving complex challenges.</w:t>
             </w:r>
           </w:p>
           <w:p>
@@ -174,7 +79,33 @@
               </w:numPr>
             </w:pPr>
             <w:r>
-              <w:t xml:space="preserve">Scripting &amp; automation (shell, Make, Perl)</w:t>
+              <w:t xml:space="preserve">Build and manage all aspects of GNU/Linux</w:t>
+            </w:r>
+          </w:p>
+          <w:p>
+            <w:pPr>
+              <w:pStyle w:val="Compact"/>
+              <w:jc w:val="left"/>
+              <w:numPr>
+                <w:numId w:val="1002"/>
+                <w:ilvl w:val="1"/>
+              </w:numPr>
+            </w:pPr>
+            <w:r>
+              <w:t xml:space="preserve">Intimate familiarity with Funtoo/Gentoo and Debian</w:t>
+            </w:r>
+          </w:p>
+          <w:p>
+            <w:pPr>
+              <w:pStyle w:val="Compact"/>
+              <w:jc w:val="left"/>
+              <w:numPr>
+                <w:numId w:val="1002"/>
+                <w:ilvl w:val="1"/>
+              </w:numPr>
+            </w:pPr>
+            <w:r>
+              <w:t xml:space="preserve">Grub/Linux kernel booting and package tuning in optimized or constrained environments</w:t>
             </w:r>
           </w:p>
           <w:p>
@@ -187,7 +118,33 @@
               </w:numPr>
             </w:pPr>
             <w:r>
-              <w:t xml:space="preserve">Performance &amp; functional testing, development processes</w:t>
+              <w:t xml:space="preserve">General-purpose programming/scripting and automation</w:t>
+            </w:r>
+          </w:p>
+          <w:p>
+            <w:pPr>
+              <w:pStyle w:val="Compact"/>
+              <w:jc w:val="left"/>
+              <w:numPr>
+                <w:numId w:val="1003"/>
+                <w:ilvl w:val="1"/>
+              </w:numPr>
+            </w:pPr>
+            <w:r>
+              <w:t xml:space="preserve">Expertise in Shell (particularly Bash), Make and Perl</w:t>
+            </w:r>
+          </w:p>
+          <w:p>
+            <w:pPr>
+              <w:pStyle w:val="Compact"/>
+              <w:jc w:val="left"/>
+              <w:numPr>
+                <w:numId w:val="1003"/>
+                <w:ilvl w:val="1"/>
+              </w:numPr>
+            </w:pPr>
+            <w:r>
+              <w:t xml:space="preserve">Demonstrated ability to rapidly learn new languages as needed</w:t>
             </w:r>
           </w:p>
           <w:p>
@@ -200,7 +157,33 @@
               </w:numPr>
             </w:pPr>
             <w:r>
-              <w:t xml:space="preserve">TCP/IP protocols &amp; web applications, scalable architectures &amp; virtualization</w:t>
+              <w:t xml:space="preserve">TCP/IP protocols and web applications, scalable architectures and virtualization</w:t>
+            </w:r>
+          </w:p>
+          <w:p>
+            <w:pPr>
+              <w:pStyle w:val="Compact"/>
+              <w:jc w:val="left"/>
+              <w:numPr>
+                <w:numId w:val="1004"/>
+                <w:ilvl w:val="1"/>
+              </w:numPr>
+            </w:pPr>
+            <w:r>
+              <w:t xml:space="preserve">Fundamental understanding of OSI L1-L7 model, and several major application protocols</w:t>
+            </w:r>
+          </w:p>
+          <w:p>
+            <w:pPr>
+              <w:pStyle w:val="Compact"/>
+              <w:jc w:val="left"/>
+              <w:numPr>
+                <w:numId w:val="1004"/>
+                <w:ilvl w:val="1"/>
+              </w:numPr>
+            </w:pPr>
+            <w:r>
+              <w:t xml:space="preserve">Design and implement high-performance application and network environments</w:t>
             </w:r>
           </w:p>
           <w:p>
@@ -213,7 +196,33 @@
               </w:numPr>
             </w:pPr>
             <w:r>
-              <w:t xml:space="preserve">F5 BIG-IP design, configuration &amp; programming (TMSH, iControl, iRules)</w:t>
+              <w:t xml:space="preserve">Systems integration and business requirements implementation</w:t>
+            </w:r>
+          </w:p>
+          <w:p>
+            <w:pPr>
+              <w:pStyle w:val="Compact"/>
+              <w:jc w:val="left"/>
+              <w:numPr>
+                <w:numId w:val="1005"/>
+                <w:ilvl w:val="1"/>
+              </w:numPr>
+            </w:pPr>
+            <w:r>
+              <w:t xml:space="preserve">High-fidelity translation of challenges into real-world solutions</w:t>
+            </w:r>
+          </w:p>
+          <w:p>
+            <w:pPr>
+              <w:pStyle w:val="Compact"/>
+              <w:jc w:val="left"/>
+              <w:numPr>
+                <w:numId w:val="1005"/>
+                <w:ilvl w:val="1"/>
+              </w:numPr>
+            </w:pPr>
+            <w:r>
+              <w:t xml:space="preserve">Proven history of return on investment from process and system optimization</w:t>
             </w:r>
           </w:p>
           <w:p>
@@ -226,7 +235,33 @@
               </w:numPr>
             </w:pPr>
             <w:r>
-              <w:t xml:space="preserve">Systems integration &amp; business requirements implementation</w:t>
+              <w:t xml:space="preserve">Performance and functional testing and development processes</w:t>
+            </w:r>
+          </w:p>
+          <w:p>
+            <w:pPr>
+              <w:pStyle w:val="Compact"/>
+              <w:jc w:val="left"/>
+              <w:numPr>
+                <w:numId w:val="1006"/>
+                <w:ilvl w:val="1"/>
+              </w:numPr>
+            </w:pPr>
+            <w:r>
+              <w:t xml:space="preserve">Fluency in all major development models, and modern testing methodologies</w:t>
+            </w:r>
+          </w:p>
+          <w:p>
+            <w:pPr>
+              <w:pStyle w:val="Compact"/>
+              <w:jc w:val="left"/>
+              <w:numPr>
+                <w:numId w:val="1006"/>
+                <w:ilvl w:val="1"/>
+              </w:numPr>
+            </w:pPr>
+            <w:r>
+              <w:t xml:space="preserve">Development team leadership and guidance, including accurate resourcing and timelines</w:t>
             </w:r>
           </w:p>
           <w:p>
@@ -239,7 +274,7 @@
               </w:numPr>
             </w:pPr>
             <w:r>
-              <w:t xml:space="preserve">Documentation: process, methodology, briefs &amp; training</w:t>
+              <w:t xml:space="preserve">Knowledge transfer to both business and technical audiences</w:t>
             </w:r>
           </w:p>
           <w:p>
@@ -247,12 +282,12 @@
               <w:pStyle w:val="Compact"/>
               <w:jc w:val="left"/>
               <w:numPr>
-                <w:numId w:val="1001"/>
-                <w:ilvl w:val="0"/>
+                <w:numId w:val="1007"/>
+                <w:ilvl w:val="1"/>
               </w:numPr>
             </w:pPr>
             <w:r>
-              <w:t xml:space="preserve">Open source projects:</w:t>
+              <w:t xml:space="preserve">Documentation types: processes, methodology, briefs, etc.</w:t>
             </w:r>
           </w:p>
           <w:p>
@@ -260,29 +295,12 @@
               <w:pStyle w:val="Compact"/>
               <w:jc w:val="left"/>
               <w:numPr>
-                <w:numId w:val="1002"/>
+                <w:numId w:val="1007"/>
                 <w:ilvl w:val="1"/>
               </w:numPr>
             </w:pPr>
-            <w:hyperlink r:id="rId26">
-              <w:r>
-                <w:rPr>
-                  <w:rStyle w:val="Link"/>
-                </w:rPr>
-                <w:t xml:space="preserve">Composer</w:t>
-              </w:r>
-            </w:hyperlink>
             <w:r>
-              <w:t xml:space="preserve"> </w:t>
-            </w:r>
-            <w:r>
-              <w:t xml:space="preserve">– simple but powerful CMS based on Pandoc and Make</w:t>
-            </w:r>
-            <w:r>
-              <w:rPr>
-                <w:rStyle w:val="FootnoteRef"/>
-              </w:rPr>
-              <w:footnoteReference w:id="27"/>
+              <w:t xml:space="preserve">Training forums: stand-up presentations, video-based, labs, etc.</w:t>
             </w:r>
           </w:p>
           <w:p>
@@ -290,59 +308,12 @@
               <w:pStyle w:val="Compact"/>
               <w:jc w:val="left"/>
               <w:numPr>
-                <w:numId w:val="1002"/>
+                <w:numId w:val="1007"/>
                 <w:ilvl w:val="1"/>
               </w:numPr>
             </w:pPr>
-            <w:hyperlink r:id="rId28">
-              <w:r>
-                <w:rPr>
-                  <w:rStyle w:val="Link"/>
-                </w:rPr>
-                <w:t xml:space="preserve">GaryOS</w:t>
-              </w:r>
-            </w:hyperlink>
             <w:r>
-              <w:t xml:space="preserve"> </w:t>
-            </w:r>
-            <w:r>
-              <w:t xml:space="preserve">– an entire GNU/Linux system in a single bootable file</w:t>
-            </w:r>
-            <w:r>
-              <w:rPr>
-                <w:rStyle w:val="FootnoteRef"/>
-              </w:rPr>
-              <w:footnoteReference w:id="29"/>
-            </w:r>
-          </w:p>
-          <w:p>
-            <w:pPr>
-              <w:pStyle w:val="Compact"/>
-              <w:jc w:val="left"/>
-              <w:numPr>
-                <w:numId w:val="1002"/>
-                <w:ilvl w:val="1"/>
-              </w:numPr>
-            </w:pPr>
-            <w:hyperlink r:id="rId31">
-              <w:r>
-                <w:rPr>
-                  <w:rStyle w:val="Link"/>
-                </w:rPr>
-                <w:t xml:space="preserve">DWM multimon</w:t>
-              </w:r>
-            </w:hyperlink>
-            <w:r>
-              <w:t xml:space="preserve"> </w:t>
-            </w:r>
-            <w:r>
-              <w:t xml:space="preserve">– contributed multi-monitor patches to DWM</w:t>
-            </w:r>
-            <w:r>
-              <w:rPr>
-                <w:rStyle w:val="FootnoteRef"/>
-              </w:rPr>
-              <w:footnoteReference w:id="32"/>
+              <w:t xml:space="preserve">Company representative to partner and customer audiences, and at industry events</w:t>
             </w:r>
           </w:p>
         </w:tc>
@@ -352,8 +323,8 @@
       <w:pPr>
         <w:pStyle w:val="Heading2"/>
       </w:pPr>
-      <w:bookmarkStart w:id="33" w:name="f5-networks-seattle-wa"/>
-      <w:bookmarkEnd w:id="33"/>
+      <w:bookmarkStart w:id="24" w:name="f5-networks-seattle-wa"/>
+      <w:bookmarkEnd w:id="24"/>
       <w:r>
         <w:t xml:space="preserve">F5 Networks, Seattle WA</w:t>
       </w:r>
@@ -362,70 +333,51 @@
       <w:pPr>
         <w:pStyle w:val="Heading3"/>
       </w:pPr>
-      <w:bookmarkStart w:id="34" w:name="senior-product-management-engineer-2015-present"/>
-      <w:bookmarkEnd w:id="34"/>
+      <w:bookmarkStart w:id="25" w:name="senior-product-management-engineer-2015-present"/>
+      <w:bookmarkEnd w:id="25"/>
       <w:r>
         <w:t xml:space="preserve">Senior Product Management Engineer, 2015-Present</w:t>
       </w:r>
     </w:p>
     <w:p>
-      <w:pPr>
-        <w:pStyle w:val="Compact"/>
-        <w:numPr>
-          <w:numId w:val="1003"/>
-          <w:ilvl w:val="0"/>
-        </w:numPr>
-      </w:pPr>
-      <w:r>
-        <w:t xml:space="preserve">Business and technical interface between market / customers and rest of company, particularly product development</w:t>
-      </w:r>
-    </w:p>
-    <w:p>
-      <w:pPr>
-        <w:pStyle w:val="Compact"/>
-        <w:numPr>
-          <w:numId w:val="1003"/>
-          <w:ilvl w:val="0"/>
-        </w:numPr>
-      </w:pPr>
-      <w:r>
-        <w:t xml:space="preserve">Assess market and customer needs, define and prioritize product requirements, articulate business cases and drivers to executive audience, strong ownership and advocacy for assigned areas of product portfolio</w:t>
-      </w:r>
-    </w:p>
-    <w:p>
-      <w:pPr>
-        <w:pStyle w:val="Compact"/>
-        <w:numPr>
-          <w:numId w:val="1003"/>
-          <w:ilvl w:val="0"/>
-        </w:numPr>
-      </w:pPr>
-      <w:r>
-        <w:t xml:space="preserve">First member of new, dedicated cloud / programmability team; responsible for rapidly bringing team members up-to-speed on company processes and internals in addition to product capabilities</w:t>
-      </w:r>
-    </w:p>
-    <w:p>
-      <w:pPr>
-        <w:pStyle w:val="Compact"/>
-        <w:numPr>
-          <w:numId w:val="1003"/>
-          <w:ilvl w:val="0"/>
-        </w:numPr>
-      </w:pPr>
-      <w:r>
-        <w:t xml:space="preserve">Lead role in defining integrated future for complete programmability suite, identifying opportunities and gaps, prioritizing investments and evangelization at executive level</w:t>
-      </w:r>
-    </w:p>
-    <w:p>
-      <w:pPr>
-        <w:pStyle w:val="Compact"/>
-        <w:numPr>
-          <w:numId w:val="1003"/>
-          <w:ilvl w:val="0"/>
-        </w:numPr>
-      </w:pPr>
-      <w:r>
-        <w:t xml:space="preserve">Acting</w:t>
+      <w:r>
+        <w:t xml:space="preserve">Demonstrated product leadership as primary interface between customers and rest of company, particularly product development. Assessed market and customer needs, defined and prioritized product requirements, articulated business cases and drivers to executive audience, and ultimately owned and advocated for all responsible areas of product portfolio.</w:t>
+      </w:r>
+    </w:p>
+    <w:p>
+      <w:pPr>
+        <w:pStyle w:val="Compact"/>
+        <w:numPr>
+          <w:numId w:val="1008"/>
+          <w:ilvl w:val="0"/>
+        </w:numPr>
+      </w:pPr>
+      <w:r>
+        <w:t xml:space="preserve">First member of new, dedicated cloud/orchestration team; brought team to full speed in under a year, amid changing company organizational dynamics and labyrinthine product history and capabilities</w:t>
+      </w:r>
+    </w:p>
+    <w:p>
+      <w:pPr>
+        <w:pStyle w:val="Compact"/>
+        <w:numPr>
+          <w:numId w:val="1008"/>
+          <w:ilvl w:val="0"/>
+        </w:numPr>
+      </w:pPr>
+      <w:r>
+        <w:t xml:space="preserve">Lead role in defining integrated future for complete programmability suite; identified opportunities and gaps, prioritized investments and evangelized at executive level</w:t>
+      </w:r>
+    </w:p>
+    <w:p>
+      <w:pPr>
+        <w:pStyle w:val="Compact"/>
+        <w:numPr>
+          <w:numId w:val="1008"/>
+          <w:ilvl w:val="0"/>
+        </w:numPr>
+      </w:pPr>
+      <w:r>
+        <w:t xml:space="preserve">Acted as</w:t>
       </w:r>
       <w:r>
         <w:t xml:space="preserve"> </w:t>
@@ -443,77 +395,58 @@
         <w:t xml:space="preserve"> </w:t>
       </w:r>
       <w:r>
-        <w:t xml:space="preserve">for company, both internally and externally</w:t>
+        <w:t xml:space="preserve">for company, both externally and internally</w:t>
       </w:r>
     </w:p>
     <w:p>
       <w:pPr>
         <w:pStyle w:val="Heading3"/>
       </w:pPr>
-      <w:bookmarkStart w:id="35" w:name="new-product-introduction-engineer-2009-2015"/>
-      <w:bookmarkEnd w:id="35"/>
+      <w:bookmarkStart w:id="26" w:name="new-product-introduction-engineer-2009-2015"/>
+      <w:bookmarkEnd w:id="26"/>
       <w:r>
         <w:t xml:space="preserve">New Product Introduction Engineer, 2009-2015</w:t>
       </w:r>
     </w:p>
     <w:p>
-      <w:pPr>
-        <w:pStyle w:val="Compact"/>
-        <w:numPr>
-          <w:numId w:val="1004"/>
-          <w:ilvl w:val="0"/>
-        </w:numPr>
-      </w:pPr>
-      <w:r>
-        <w:t xml:space="preserve">Business and technical interface between product management / product development and entire global services organization (consulting, training, knowledge and support teams)</w:t>
-      </w:r>
-    </w:p>
-    <w:p>
-      <w:pPr>
-        <w:pStyle w:val="Compact"/>
-        <w:numPr>
-          <w:numId w:val="1004"/>
-          <w:ilvl w:val="0"/>
-        </w:numPr>
-      </w:pPr>
-      <w:r>
-        <w:t xml:space="preserve">Responsible for readiness of sales and services organizations with all new releases of products or services</w:t>
-      </w:r>
-    </w:p>
-    <w:p>
-      <w:pPr>
-        <w:pStyle w:val="Compact"/>
-        <w:numPr>
-          <w:numId w:val="1004"/>
-          <w:ilvl w:val="0"/>
-        </w:numPr>
-      </w:pPr>
-      <w:r>
-        <w:t xml:space="preserve">Co-focal on one of F5s most significant BIG-IP releases (v11.0.0); focal for DSC/CMI, Plugins 2.0, vCMP, TMSH &amp; iApps</w:t>
-      </w:r>
-    </w:p>
-    <w:p>
-      <w:pPr>
-        <w:pStyle w:val="Compact"/>
-        <w:numPr>
-          <w:numId w:val="1004"/>
-          <w:ilvl w:val="0"/>
-        </w:numPr>
-      </w:pPr>
-      <w:r>
-        <w:t xml:space="preserve">Guided internal heuristics engine through initial stages to a maintainable and publicly available tool (iHealth)</w:t>
-      </w:r>
-    </w:p>
-    <w:p>
-      <w:pPr>
-        <w:pStyle w:val="Compact"/>
-        <w:numPr>
-          <w:numId w:val="1004"/>
-          <w:ilvl w:val="0"/>
-        </w:numPr>
-      </w:pPr>
-      <w:r>
-        <w:t xml:space="preserve">Special projects go-to, including first two cross-departmental, cross-functional</w:t>
+      <w:r>
+        <w:t xml:space="preserve">Demonstrated organizational leadership as primary interface between product management, product development and global services organization (knowledge, training, consulting and support teams). Ensured readiness of sales and services organizations before all new releases of products or services, through functional testing, documentation and training.</w:t>
+      </w:r>
+    </w:p>
+    <w:p>
+      <w:pPr>
+        <w:pStyle w:val="Compact"/>
+        <w:numPr>
+          <w:numId w:val="1009"/>
+          <w:ilvl w:val="0"/>
+        </w:numPr>
+      </w:pPr>
+      <w:r>
+        <w:t xml:space="preserve">Co-focal on one of F5s most significant BIG-IP releases (v11.0.0); responsible for successful release of DSC/CMI, Plugins 2.0, vCMP, TMSH &amp; iApps</w:t>
+      </w:r>
+    </w:p>
+    <w:p>
+      <w:pPr>
+        <w:pStyle w:val="Compact"/>
+        <w:numPr>
+          <w:numId w:val="1009"/>
+          <w:ilvl w:val="0"/>
+        </w:numPr>
+      </w:pPr>
+      <w:r>
+        <w:t xml:space="preserve">Guided heuristics engine through initial stages to a maintainable and publicly available tool (iHealth)</w:t>
+      </w:r>
+    </w:p>
+    <w:p>
+      <w:pPr>
+        <w:pStyle w:val="Compact"/>
+        <w:numPr>
+          <w:numId w:val="1009"/>
+          <w:ilvl w:val="0"/>
+        </w:numPr>
+      </w:pPr>
+      <w:r>
+        <w:t xml:space="preserve">Special projects</w:t>
       </w:r>
       <w:r>
         <w:t xml:space="preserve"> </w:t>
@@ -522,6 +455,21 @@
         <w:t xml:space="preserve">“</w:t>
       </w:r>
       <w:r>
+        <w:t xml:space="preserve">go-to</w:t>
+      </w:r>
+      <w:r>
+        <w:t xml:space="preserve">”</w:t>
+      </w:r>
+      <w:r>
+        <w:t xml:space="preserve">, including first two cross-departmental, cross-functional</w:t>
+      </w:r>
+      <w:r>
+        <w:t xml:space="preserve"> </w:t>
+      </w:r>
+      <w:r>
+        <w:t xml:space="preserve">“</w:t>
+      </w:r>
+      <w:r>
         <w:t xml:space="preserve">think tank</w:t>
       </w:r>
       <w:r>
@@ -531,386 +479,529 @@
         <w:t xml:space="preserve"> </w:t>
       </w:r>
       <w:r>
-        <w:t xml:space="preserve">projects: upgrades enhancement &amp; operations guide</w:t>
-      </w:r>
-    </w:p>
-    <w:p>
-      <w:pPr>
-        <w:pStyle w:val="Compact"/>
-        <w:numPr>
-          <w:numId w:val="1004"/>
-          <w:ilvl w:val="0"/>
-        </w:numPr>
-      </w:pPr>
-      <w:r>
-        <w:t xml:space="preserve">Pioneered video-based training format, decreasing cost and increasing value (higher retention in less time)</w:t>
-      </w:r>
-    </w:p>
-    <w:p>
-      <w:pPr>
-        <w:pStyle w:val="Compact"/>
-        <w:numPr>
-          <w:numId w:val="1004"/>
-          <w:ilvl w:val="0"/>
-        </w:numPr>
-      </w:pPr>
-      <w:r>
-        <w:t xml:space="preserve">Consistent creator/presenter of scalability/internals sessions at both sales and services international conferences</w:t>
-      </w:r>
-    </w:p>
-    <w:p>
-      <w:pPr>
-        <w:pStyle w:val="Compact"/>
-        <w:numPr>
-          <w:numId w:val="1004"/>
-          <w:ilvl w:val="0"/>
-        </w:numPr>
-      </w:pPr>
-      <w:r>
-        <w:t xml:space="preserve">On-site customer visits with account teams, acting as a corporate representative to close or keep business</w:t>
+        <w:t xml:space="preserve">projects: upgrades enhancement and operations guide</w:t>
+      </w:r>
+    </w:p>
+    <w:p>
+      <w:pPr>
+        <w:pStyle w:val="Compact"/>
+        <w:numPr>
+          <w:numId w:val="1009"/>
+          <w:ilvl w:val="0"/>
+        </w:numPr>
+      </w:pPr>
+      <w:r>
+        <w:t xml:space="preserve">In particular, contributed</w:t>
+      </w:r>
+      <w:r>
+        <w:t xml:space="preserve"> </w:t>
+      </w:r>
+      <w:r>
+        <w:t xml:space="preserve">“</w:t>
+      </w:r>
+      <w:r>
+        <w:t xml:space="preserve">External APIs</w:t>
+      </w:r>
+      <w:r>
+        <w:t xml:space="preserve">”</w:t>
+      </w:r>
+      <w:r>
+        <w:t xml:space="preserve"> </w:t>
+      </w:r>
+      <w:r>
+        <w:t xml:space="preserve">and</w:t>
+      </w:r>
+      <w:r>
+        <w:t xml:space="preserve"> </w:t>
+      </w:r>
+      <w:r>
+        <w:t xml:space="preserve">“</w:t>
+      </w:r>
+      <w:r>
+        <w:t xml:space="preserve">Deployment and Response Methodologies</w:t>
+      </w:r>
+      <w:r>
+        <w:t xml:space="preserve">”</w:t>
+      </w:r>
+      <w:r>
+        <w:t xml:space="preserve"> </w:t>
+      </w:r>
+      <w:r>
+        <w:t xml:space="preserve">sections to the</w:t>
+      </w:r>
+      <w:r>
+        <w:t xml:space="preserve"> </w:t>
+      </w:r>
+      <w:hyperlink r:id="rId27">
+        <w:r>
+          <w:rPr>
+            <w:rStyle w:val="Link"/>
+          </w:rPr>
+          <w:t xml:space="preserve">Operations Guide</w:t>
+        </w:r>
+      </w:hyperlink>
+      <w:r>
+        <w:t xml:space="preserve">, while collaborating on several sections throughout the document</w:t>
+      </w:r>
+    </w:p>
+    <w:p>
+      <w:pPr>
+        <w:pStyle w:val="Compact"/>
+        <w:numPr>
+          <w:numId w:val="1009"/>
+          <w:ilvl w:val="0"/>
+        </w:numPr>
+      </w:pPr>
+      <w:r>
+        <w:t xml:space="preserve">Pioneered video-based training format, decreasing cost and increasing value (higher retention, less time)</w:t>
+      </w:r>
+    </w:p>
+    <w:p>
+      <w:pPr>
+        <w:pStyle w:val="Compact"/>
+        <w:numPr>
+          <w:numId w:val="1009"/>
+          <w:ilvl w:val="0"/>
+        </w:numPr>
+      </w:pPr>
+      <w:r>
+        <w:t xml:space="preserve">Created and presented scalability/internals sessions at both sales and services international conferences</w:t>
+      </w:r>
+    </w:p>
+    <w:p>
+      <w:pPr>
+        <w:pStyle w:val="Compact"/>
+        <w:numPr>
+          <w:numId w:val="1009"/>
+          <w:ilvl w:val="0"/>
+        </w:numPr>
+      </w:pPr>
+      <w:r>
+        <w:t xml:space="preserve">Conducted customer visits with account teams as a corporate representative to close or keep business</w:t>
       </w:r>
     </w:p>
     <w:p>
       <w:pPr>
         <w:pStyle w:val="Heading3"/>
       </w:pPr>
-      <w:bookmarkStart w:id="36" w:name="field-systems-engineer-technical-sales-2007-2009"/>
+      <w:bookmarkStart w:id="28" w:name="field-systems-engineer-technical-sales-2007-2009"/>
+      <w:bookmarkEnd w:id="28"/>
+      <w:r>
+        <w:t xml:space="preserve">Field Systems Engineer (Technical Sales), 2007-2009</w:t>
+      </w:r>
+    </w:p>
+    <w:p>
+      <w:r>
+        <w:t xml:space="preserve">Increased recurring product and services revenue as engineering representative on account team. Removed barriers to customer adoption with network architecture, planning, provisioning and operations recommendations through training, documentation, consultation, custom configurations and solution development.</w:t>
+      </w:r>
+    </w:p>
+    <w:p>
+      <w:pPr>
+        <w:pStyle w:val="Compact"/>
+        <w:numPr>
+          <w:numId w:val="1010"/>
+          <w:ilvl w:val="0"/>
+        </w:numPr>
+      </w:pPr>
+      <w:r>
+        <w:t xml:space="preserve">Lead technical resource dedicated to Microsoft, supporting thousands of devices in one of the world’s largest application environments (MSN/GNS)</w:t>
+      </w:r>
+    </w:p>
+    <w:p>
+      <w:pPr>
+        <w:pStyle w:val="Compact"/>
+        <w:numPr>
+          <w:numId w:val="1010"/>
+          <w:ilvl w:val="0"/>
+        </w:numPr>
+      </w:pPr>
+      <w:r>
+        <w:t xml:space="preserve">Achieved 3x in customer device count and 4x in revenue with 2x in account team</w:t>
+      </w:r>
+    </w:p>
+    <w:p>
+      <w:pPr>
+        <w:pStyle w:val="Compact"/>
+        <w:numPr>
+          <w:numId w:val="1010"/>
+          <w:ilvl w:val="0"/>
+        </w:numPr>
+      </w:pPr>
+      <w:r>
+        <w:t xml:space="preserve">Delivered first two production deployments of VIPRION chassis-based architecture: Xbox Live &amp; BOSD</w:t>
+      </w:r>
+    </w:p>
+    <w:p>
+      <w:pPr>
+        <w:pStyle w:val="Compact"/>
+        <w:numPr>
+          <w:numId w:val="1010"/>
+          <w:ilvl w:val="0"/>
+        </w:numPr>
+      </w:pPr>
+      <w:r>
+        <w:t xml:space="preserve">Authored comprehensive monitoring integration documentation and training for 3rd party development</w:t>
+      </w:r>
+    </w:p>
+    <w:p>
+      <w:pPr>
+        <w:pStyle w:val="Compact"/>
+        <w:numPr>
+          <w:numId w:val="1010"/>
+          <w:ilvl w:val="0"/>
+        </w:numPr>
+      </w:pPr>
+      <w:r>
+        <w:t xml:space="preserve">Reverse-engineered and automated product installer to provide rapid provisioning</w:t>
+      </w:r>
+    </w:p>
+    <w:p>
+      <w:pPr>
+        <w:pStyle w:val="Compact"/>
+        <w:numPr>
+          <w:numId w:val="1010"/>
+          <w:ilvl w:val="0"/>
+        </w:numPr>
+      </w:pPr>
+      <w:r>
+        <w:t xml:space="preserve">Secured publicly acknowledged success in</w:t>
+      </w:r>
+      <w:r>
+        <w:t xml:space="preserve"> </w:t>
+      </w:r>
+      <w:hyperlink r:id="rId29">
+        <w:r>
+          <w:rPr>
+            <w:rStyle w:val="Link"/>
+          </w:rPr>
+          <w:t xml:space="preserve">MSNBC case study</w:t>
+        </w:r>
+      </w:hyperlink>
+    </w:p>
+    <w:p>
+      <w:pPr>
+        <w:pStyle w:val="Heading3"/>
+      </w:pPr>
+      <w:bookmarkStart w:id="30" w:name="product-management-engineer-2004-2006"/>
+      <w:bookmarkEnd w:id="30"/>
+      <w:r>
+        <w:t xml:space="preserve">Product Management Engineer, 2004-2006</w:t>
+      </w:r>
+    </w:p>
+    <w:p>
+      <w:r>
+        <w:t xml:space="preserve">Developed expert-level knowledge of product design, architecture and internals through hands-on testing and constant interaction with all levels of product development. Provided market-based consultation and guidance to the executive team and other departments regarding company vision, product direction and internal processes. Delivered competitive analysis expertise and documentation, spanning the full range of market-level drivers to specific feature differentiation across competitors and products. Wrote and maintained detailed briefing materials for executive team, product management and sales.</w:t>
+      </w:r>
+    </w:p>
+    <w:p>
+      <w:pPr>
+        <w:pStyle w:val="Compact"/>
+        <w:numPr>
+          <w:numId w:val="1011"/>
+          <w:ilvl w:val="0"/>
+        </w:numPr>
+      </w:pPr>
+      <w:r>
+        <w:t xml:space="preserve">One of the first members of newly established team; collaborated to define role and responsibilities</w:t>
+      </w:r>
+    </w:p>
+    <w:p>
+      <w:pPr>
+        <w:pStyle w:val="Compact"/>
+        <w:numPr>
+          <w:numId w:val="1011"/>
+          <w:ilvl w:val="0"/>
+        </w:numPr>
+      </w:pPr>
+      <w:r>
+        <w:t xml:space="preserve">Created initial performance testing, competitive analysis and development guidance for the integration of three successive acquisition products (FirePass SSL VPN, WebAccelerator and WANJet Optimization)</w:t>
+      </w:r>
+    </w:p>
+    <w:p>
+      <w:pPr>
+        <w:pStyle w:val="Compact"/>
+        <w:numPr>
+          <w:numId w:val="1011"/>
+          <w:ilvl w:val="0"/>
+        </w:numPr>
+      </w:pPr>
+      <w:r>
+        <w:t xml:space="preserve">Authored</w:t>
+      </w:r>
+      <w:r>
+        <w:t xml:space="preserve"> </w:t>
+      </w:r>
+      <w:hyperlink r:id="rId31">
+        <w:r>
+          <w:rPr>
+            <w:rStyle w:val="Link"/>
+          </w:rPr>
+          <w:t xml:space="preserve">performance testing guide</w:t>
+        </w:r>
+      </w:hyperlink>
+      <w:r>
+        <w:t xml:space="preserve">, which remained the foundation for most comprehensive</w:t>
+      </w:r>
+      <w:r>
+        <w:t xml:space="preserve"> </w:t>
+      </w:r>
+      <w:hyperlink r:id="rId32">
+        <w:r>
+          <w:rPr>
+            <w:rStyle w:val="Link"/>
+          </w:rPr>
+          <w:t xml:space="preserve">L4-L7 performance testing report</w:t>
+        </w:r>
+      </w:hyperlink>
+      <w:r>
+        <w:t xml:space="preserve"> </w:t>
+      </w:r>
+      <w:r>
+        <w:t xml:space="preserve">in the industry</w:t>
+      </w:r>
+    </w:p>
+    <w:p>
+      <w:pPr>
+        <w:pStyle w:val="Compact"/>
+        <w:numPr>
+          <w:numId w:val="1011"/>
+          <w:ilvl w:val="0"/>
+        </w:numPr>
+      </w:pPr>
+      <w:r>
+        <w:t xml:space="preserve">Released public-facing version of internal</w:t>
+      </w:r>
+      <w:r>
+        <w:t xml:space="preserve"> </w:t>
+      </w:r>
+      <w:hyperlink r:id="rId33">
+        <w:r>
+          <w:rPr>
+            <w:rStyle w:val="Link"/>
+          </w:rPr>
+          <w:t xml:space="preserve">Perl script</w:t>
+        </w:r>
+      </w:hyperlink>
+      <w:r>
+        <w:t xml:space="preserve"> </w:t>
+      </w:r>
+      <w:r>
+        <w:t xml:space="preserve">to</w:t>
+      </w:r>
+      <w:r>
+        <w:t xml:space="preserve"> </w:t>
+      </w:r>
+      <w:hyperlink r:id="rId34">
+        <w:r>
+          <w:rPr>
+            <w:rStyle w:val="Link"/>
+          </w:rPr>
+          <w:t xml:space="preserve">SSL VPN from UNIX-like systems</w:t>
+        </w:r>
+      </w:hyperlink>
+      <w:r>
+        <w:t xml:space="preserve">, along with a</w:t>
+      </w:r>
+      <w:r>
+        <w:t xml:space="preserve"> </w:t>
+      </w:r>
+      <w:hyperlink r:id="rId35">
+        <w:r>
+          <w:rPr>
+            <w:rStyle w:val="Link"/>
+          </w:rPr>
+          <w:t xml:space="preserve">video demonstration of the SSL VPN process</w:t>
+        </w:r>
+      </w:hyperlink>
+    </w:p>
+    <w:p>
+      <w:pPr>
+        <w:pStyle w:val="Heading3"/>
+      </w:pPr>
+      <w:bookmarkStart w:id="36" w:name="network-support-engineer-2004"/>
       <w:bookmarkEnd w:id="36"/>
       <w:r>
-        <w:t xml:space="preserve">Field Systems Engineer (Technical Sales), 2007-2009</w:t>
-      </w:r>
-    </w:p>
-    <w:p>
-      <w:pPr>
-        <w:pStyle w:val="Compact"/>
-        <w:numPr>
-          <w:numId w:val="1005"/>
-          <w:ilvl w:val="0"/>
-        </w:numPr>
-      </w:pPr>
-      <w:r>
-        <w:t xml:space="preserve">Assist with network architecture, planning, provisioning and operations through consultation, training, documentation, custom configurations and iRule development</w:t>
-      </w:r>
-    </w:p>
-    <w:p>
-      <w:pPr>
-        <w:pStyle w:val="Compact"/>
-        <w:numPr>
-          <w:numId w:val="1005"/>
-          <w:ilvl w:val="0"/>
-        </w:numPr>
-      </w:pPr>
-      <w:r>
-        <w:t xml:space="preserve">Lead technical resource dedicated to Microsoft, directly supporting thousands of BIG-IPs and one of the world’s largest application environments (MSN)</w:t>
-      </w:r>
-    </w:p>
-    <w:p>
-      <w:pPr>
-        <w:pStyle w:val="Compact"/>
-        <w:numPr>
-          <w:numId w:val="1005"/>
-          <w:ilvl w:val="0"/>
-        </w:numPr>
-      </w:pPr>
-      <w:r>
-        <w:t xml:space="preserve">Facilitated triple in customer BIG-IP device count and quadruple in revenue with a double in account team</w:t>
-      </w:r>
-    </w:p>
-    <w:p>
-      <w:pPr>
-        <w:pStyle w:val="Compact"/>
-        <w:numPr>
-          <w:numId w:val="1005"/>
-          <w:ilvl w:val="0"/>
-        </w:numPr>
-      </w:pPr>
-      <w:r>
-        <w:t xml:space="preserve">Delivered first two production deployments of revolutionary BIG-IP VIPRION chassis-based architecture: Xbox Live &amp; BOSD</w:t>
-      </w:r>
-    </w:p>
-    <w:p>
-      <w:pPr>
-        <w:pStyle w:val="Compact"/>
-        <w:numPr>
-          <w:numId w:val="1005"/>
-          <w:ilvl w:val="0"/>
-        </w:numPr>
-      </w:pPr>
-      <w:r>
-        <w:t xml:space="preserve">Wrote comprehensive BIG-IP monitoring integration documentation and training materials for 3rd party development team</w:t>
-      </w:r>
-    </w:p>
-    <w:p>
-      <w:pPr>
-        <w:pStyle w:val="Compact"/>
-        <w:numPr>
-          <w:numId w:val="1005"/>
-          <w:ilvl w:val="0"/>
-        </w:numPr>
-      </w:pPr>
-      <w:r>
-        <w:t xml:space="preserve">Reverse-engineered and automated BIG-IP product installer to provide rapid provisioning</w:t>
-      </w:r>
-    </w:p>
-    <w:p>
-      <w:pPr>
-        <w:pStyle w:val="Compact"/>
-        <w:numPr>
-          <w:numId w:val="1005"/>
-          <w:ilvl w:val="0"/>
-        </w:numPr>
-      </w:pPr>
-      <w:r>
-        <w:t xml:space="preserve">Ensured publicly acknowledged success with BIG-IP at MSNBC</w:t>
-      </w:r>
-      <w:r>
-        <w:rPr>
-          <w:rStyle w:val="FootnoteRef"/>
-        </w:rPr>
-        <w:footnoteReference w:id="37"/>
+        <w:t xml:space="preserve">Network Support Engineer, 2004</w:t>
+      </w:r>
+    </w:p>
+    <w:p>
+      <w:r>
+        <w:t xml:space="preserve">Delivered expert-level consultation and support for F5 products as single point of contact for external and internal customers. Rapidly became familiar with new environments and resolved incidents logically and efficiently. Diffused heated situations and provided guidance; earned customer trust and ensured confidence in products. Identified product defects and created actionable documentation for product development.</w:t>
+      </w:r>
+    </w:p>
+    <w:p>
+      <w:pPr>
+        <w:pStyle w:val="Compact"/>
+        <w:numPr>
+          <w:numId w:val="1012"/>
+          <w:ilvl w:val="0"/>
+        </w:numPr>
+      </w:pPr>
+      <w:r>
+        <w:t xml:space="preserve">Built first shared lab environment and wrote web-based checkout system for global accessibility</w:t>
+      </w:r>
+    </w:p>
+    <w:p>
+      <w:pPr>
+        <w:pStyle w:val="Compact"/>
+        <w:numPr>
+          <w:numId w:val="1012"/>
+          <w:ilvl w:val="0"/>
+        </w:numPr>
+      </w:pPr>
+      <w:r>
+        <w:t xml:space="preserve">Management</w:t>
+      </w:r>
+      <w:r>
+        <w:t xml:space="preserve"> </w:t>
+      </w:r>
+      <w:r>
+        <w:t xml:space="preserve">“</w:t>
+      </w:r>
+      <w:r>
+        <w:t xml:space="preserve">go-to</w:t>
+      </w:r>
+      <w:r>
+        <w:t xml:space="preserve">”</w:t>
+      </w:r>
+      <w:r>
+        <w:t xml:space="preserve"> </w:t>
+      </w:r>
+      <w:r>
+        <w:t xml:space="preserve">for situations requiring heightened attentiveness</w:t>
+      </w:r>
+    </w:p>
+    <w:p>
+      <w:pPr>
+        <w:pStyle w:val="Heading2"/>
+      </w:pPr>
+      <w:bookmarkStart w:id="37" w:name="micros-systems-seattle-wa"/>
+      <w:bookmarkEnd w:id="37"/>
+      <w:r>
+        <w:t xml:space="preserve">MICROS Systems, Seattle WA</w:t>
       </w:r>
     </w:p>
     <w:p>
       <w:pPr>
         <w:pStyle w:val="Heading3"/>
       </w:pPr>
-      <w:bookmarkStart w:id="40" w:name="product-management-engineer-2004-2006"/>
-      <w:bookmarkEnd w:id="40"/>
-      <w:r>
-        <w:t xml:space="preserve">Product Management Engineer, 2004-2006</w:t>
-      </w:r>
-    </w:p>
-    <w:p>
-      <w:pPr>
-        <w:pStyle w:val="Compact"/>
-        <w:numPr>
-          <w:numId w:val="1006"/>
-          <w:ilvl w:val="0"/>
-        </w:numPr>
-      </w:pPr>
-      <w:r>
-        <w:t xml:space="preserve">Expert-level knowledge of BIG-IP design, architecture and internals through hands-on testing and constant interaction with all levels of product development</w:t>
-      </w:r>
-    </w:p>
-    <w:p>
-      <w:pPr>
-        <w:pStyle w:val="Compact"/>
-        <w:numPr>
-          <w:numId w:val="1006"/>
-          <w:ilvl w:val="0"/>
-        </w:numPr>
-      </w:pPr>
-      <w:r>
-        <w:t xml:space="preserve">Provide consultation and guidance to the executive team, product management, product development, services and sales in regards to company vision, product direction and inter-departmental processes, based on business and technical analysis of the marketplace</w:t>
-      </w:r>
-    </w:p>
-    <w:p>
-      <w:pPr>
-        <w:pStyle w:val="Compact"/>
-        <w:numPr>
-          <w:numId w:val="1006"/>
-          <w:ilvl w:val="0"/>
-        </w:numPr>
-      </w:pPr>
-      <w:r>
-        <w:t xml:space="preserve">Competitive analysis, both business and technical, spanning the full range of market-awareness to specific feature differentiation, across competitors and products; maintain detailed briefing materials for use by executive team, product management and sales</w:t>
-      </w:r>
-    </w:p>
-    <w:p>
-      <w:pPr>
-        <w:pStyle w:val="Compact"/>
-        <w:numPr>
-          <w:numId w:val="1006"/>
-          <w:ilvl w:val="0"/>
-        </w:numPr>
-      </w:pPr>
-      <w:r>
-        <w:t xml:space="preserve">First non-management member of team, helped define role and responsibilities</w:t>
-      </w:r>
-    </w:p>
-    <w:p>
-      <w:pPr>
-        <w:pStyle w:val="Compact"/>
-        <w:numPr>
-          <w:numId w:val="1006"/>
-          <w:ilvl w:val="0"/>
-        </w:numPr>
-      </w:pPr>
-      <w:r>
-        <w:t xml:space="preserve">Initial performance testing, competitive analysis and development guidance integrating three acquisition products (FirePass SSL VPN, WebAccelerator and WANJet Optimization)</w:t>
-      </w:r>
-    </w:p>
-    <w:p>
-      <w:pPr>
-        <w:pStyle w:val="Compact"/>
-        <w:numPr>
-          <w:numId w:val="1006"/>
-          <w:ilvl w:val="0"/>
-        </w:numPr>
-      </w:pPr>
-      <w:r>
-        <w:t xml:space="preserve">Authored performance testing guide, which remains the foundation for most comprehensive L4-L7 performance testing report in the industry</w:t>
-      </w:r>
-      <w:r>
-        <w:rPr>
-          <w:rStyle w:val="FootnoteRef"/>
-        </w:rPr>
-        <w:footnoteReference w:id="41"/>
-      </w:r>
-    </w:p>
-    <w:p>
-      <w:pPr>
-        <w:pStyle w:val="Heading3"/>
-      </w:pPr>
-      <w:bookmarkStart w:id="46" w:name="network-support-engineer-2004"/>
-      <w:bookmarkEnd w:id="46"/>
-      <w:r>
-        <w:t xml:space="preserve">Network Support Engineer, 2004</w:t>
-      </w:r>
-    </w:p>
-    <w:p>
-      <w:pPr>
-        <w:pStyle w:val="Compact"/>
-        <w:numPr>
-          <w:numId w:val="1007"/>
-          <w:ilvl w:val="0"/>
-        </w:numPr>
-      </w:pPr>
-      <w:r>
-        <w:t xml:space="preserve">Expert-level consultation and support for BIG-IP as single point of contact for internal and external customers</w:t>
-      </w:r>
-    </w:p>
-    <w:p>
-      <w:pPr>
-        <w:pStyle w:val="Compact"/>
-        <w:numPr>
-          <w:numId w:val="1007"/>
-          <w:ilvl w:val="0"/>
-        </w:numPr>
-      </w:pPr>
-      <w:r>
-        <w:t xml:space="preserve">Utilize knowledge and industry-standard tools to rapidly familiarize with new environments and resolve incidents logically and efficiently</w:t>
-      </w:r>
-    </w:p>
-    <w:p>
-      <w:pPr>
-        <w:pStyle w:val="Compact"/>
-        <w:numPr>
-          <w:numId w:val="1007"/>
-          <w:ilvl w:val="0"/>
-        </w:numPr>
-      </w:pPr>
-      <w:r>
-        <w:t xml:space="preserve">Diffuse heated situations and provide guidance; earn customer trust and ensure confidence in product/services</w:t>
-      </w:r>
-    </w:p>
-    <w:p>
-      <w:pPr>
-        <w:pStyle w:val="Compact"/>
-        <w:numPr>
-          <w:numId w:val="1007"/>
-          <w:ilvl w:val="0"/>
-        </w:numPr>
-      </w:pPr>
-      <w:r>
-        <w:t xml:space="preserve">Identification of product defects and escalation to development in the form of actionable documentation</w:t>
-      </w:r>
-    </w:p>
-    <w:p>
-      <w:pPr>
-        <w:pStyle w:val="Compact"/>
-        <w:numPr>
-          <w:numId w:val="1007"/>
-          <w:ilvl w:val="0"/>
-        </w:numPr>
-      </w:pPr>
-      <w:r>
-        <w:t xml:space="preserve">Built first shared lab environment and created web-based checkout system for global accessibility</w:t>
-      </w:r>
-    </w:p>
-    <w:p>
-      <w:pPr>
-        <w:pStyle w:val="Compact"/>
-        <w:numPr>
-          <w:numId w:val="1007"/>
-          <w:ilvl w:val="0"/>
-        </w:numPr>
-      </w:pPr>
-      <w:r>
-        <w:t xml:space="preserve">Management go-to for situations requiring heightened attentiveness</w:t>
+      <w:bookmarkStart w:id="38" w:name="implementation-specialist-2001-2004"/>
+      <w:bookmarkEnd w:id="38"/>
+      <w:r>
+        <w:t xml:space="preserve">Implementation Specialist, 2001-2004</w:t>
+      </w:r>
+    </w:p>
+    <w:p>
+      <w:r>
+        <w:t xml:space="preserve">Designed and supported mission-critical financial systems in 24/7 customer environments. Managed customer expectations and experience from pre-sales to ongoing support.</w:t>
+      </w:r>
+    </w:p>
+    <w:p>
+      <w:pPr>
+        <w:pStyle w:val="Compact"/>
+        <w:numPr>
+          <w:numId w:val="1013"/>
+          <w:ilvl w:val="0"/>
+        </w:numPr>
+      </w:pPr>
+      <w:r>
+        <w:t xml:space="preserve">Directly developed and supported largest point-of-sale deployments in Washington state; sole technician for UNIX-based systems processing millions of dollars in transactions daily</w:t>
+      </w:r>
+    </w:p>
+    <w:p>
+      <w:pPr>
+        <w:pStyle w:val="Compact"/>
+        <w:numPr>
+          <w:numId w:val="1013"/>
+          <w:ilvl w:val="0"/>
+        </w:numPr>
+      </w:pPr>
+      <w:r>
+        <w:t xml:space="preserve">Increased revenue and customer loyalty by building custom solutions using Shell, Perl, SQL and a proprietary scripting language</w:t>
       </w:r>
     </w:p>
     <w:p>
       <w:pPr>
         <w:pStyle w:val="Heading2"/>
       </w:pPr>
-      <w:bookmarkStart w:id="47" w:name="micros-systems-seattle-wa"/>
-      <w:bookmarkEnd w:id="47"/>
-      <w:r>
-        <w:t xml:space="preserve">MICROS Systems, Seattle WA</w:t>
-      </w:r>
-    </w:p>
-    <w:p>
-      <w:pPr>
-        <w:pStyle w:val="Heading3"/>
-      </w:pPr>
-      <w:bookmarkStart w:id="48" w:name="implementation-specialist-2001-2004"/>
-      <w:bookmarkEnd w:id="48"/>
-      <w:r>
-        <w:t xml:space="preserve">Implementation Specialist, 2001-2004</w:t>
-      </w:r>
-    </w:p>
-    <w:p>
-      <w:pPr>
-        <w:pStyle w:val="Compact"/>
-        <w:numPr>
-          <w:numId w:val="1008"/>
-          <w:ilvl w:val="0"/>
-        </w:numPr>
-      </w:pPr>
-      <w:r>
-        <w:t xml:space="preserve">Design and support mission-critical financial systems in a 24/7 environment</w:t>
-      </w:r>
-    </w:p>
-    <w:p>
-      <w:pPr>
-        <w:pStyle w:val="Compact"/>
-        <w:numPr>
-          <w:numId w:val="1008"/>
-          <w:ilvl w:val="0"/>
-        </w:numPr>
-      </w:pPr>
-      <w:r>
-        <w:t xml:space="preserve">Hands-on management of customer expectations and experience from pre-sales to ongoing support</w:t>
-      </w:r>
-    </w:p>
-    <w:p>
-      <w:pPr>
-        <w:pStyle w:val="Compact"/>
-        <w:numPr>
-          <w:numId w:val="1008"/>
-          <w:ilvl w:val="0"/>
-        </w:numPr>
-      </w:pPr>
-      <w:r>
-        <w:t xml:space="preserve">Directly responsible for largest deployments in Washington state; sole technician for UNIX-based systems</w:t>
-      </w:r>
-    </w:p>
-    <w:p>
-      <w:pPr>
-        <w:pStyle w:val="Compact"/>
-        <w:numPr>
-          <w:numId w:val="1008"/>
-          <w:ilvl w:val="0"/>
-        </w:numPr>
-      </w:pPr>
-      <w:r>
-        <w:t xml:space="preserve">Increased revenue and customer loyalty by developing custom solutions using shell scripting, Perl, SQL and a proprietary scripting language</w:t>
-      </w:r>
-    </w:p>
-    <w:p>
-      <w:bookmarkStart w:id="49" w:name="exit0"/>
-      <w:bookmarkEnd w:id="49"/>
+      <w:bookmarkStart w:id="39" w:name="open-source-contributions"/>
+      <w:bookmarkEnd w:id="39"/>
+      <w:r>
+        <w:t xml:space="preserve">Open Source Contributions</w:t>
+      </w:r>
+    </w:p>
+    <w:p>
+      <w:pPr>
+        <w:pStyle w:val="Compact"/>
+        <w:numPr>
+          <w:numId w:val="1014"/>
+          <w:ilvl w:val="0"/>
+        </w:numPr>
+      </w:pPr>
+      <w:hyperlink r:id="rId40">
+        <w:r>
+          <w:rPr>
+            <w:rStyle w:val="Link"/>
+          </w:rPr>
+          <w:t xml:space="preserve">GaryOS</w:t>
+        </w:r>
+      </w:hyperlink>
+      <w:r>
+        <w:t xml:space="preserve"> </w:t>
+      </w:r>
+      <w:r>
+        <w:t xml:space="preserve">– an entire GNU/Linux system in a single bootable file</w:t>
+      </w:r>
+    </w:p>
+    <w:p>
+      <w:pPr>
+        <w:pStyle w:val="Compact"/>
+        <w:numPr>
+          <w:numId w:val="1014"/>
+          <w:ilvl w:val="0"/>
+        </w:numPr>
+      </w:pPr>
+      <w:hyperlink r:id="rId41">
+        <w:r>
+          <w:rPr>
+            <w:rStyle w:val="Link"/>
+          </w:rPr>
+          <w:t xml:space="preserve">Composer</w:t>
+        </w:r>
+      </w:hyperlink>
+      <w:r>
+        <w:t xml:space="preserve"> </w:t>
+      </w:r>
+      <w:r>
+        <w:t xml:space="preserve">– simple but powerful CMS based on Pandoc and Make</w:t>
+      </w:r>
+    </w:p>
+    <w:p>
+      <w:pPr>
+        <w:pStyle w:val="Compact"/>
+        <w:numPr>
+          <w:numId w:val="1014"/>
+          <w:ilvl w:val="0"/>
+        </w:numPr>
+      </w:pPr>
+      <w:hyperlink r:id="rId42">
+        <w:r>
+          <w:rPr>
+            <w:rStyle w:val="Link"/>
+          </w:rPr>
+          <w:t xml:space="preserve">DWM multimon</w:t>
+        </w:r>
+      </w:hyperlink>
+      <w:r>
+        <w:t xml:space="preserve"> </w:t>
+      </w:r>
+      <w:r>
+        <w:t xml:space="preserve">– contributed multi-monitor patches to DWM</w:t>
+      </w:r>
+    </w:p>
+    <w:p>
+      <w:bookmarkStart w:id="43" w:name="exit0"/>
+      <w:bookmarkEnd w:id="43"/>
       <w:r>
         <w:t xml:space="preserve">exit(0);</w:t>
       </w:r>
@@ -921,238 +1012,7 @@
 </file>
 
 <file path=word/footnotes.xml><?xml version="1.0" encoding="utf-8"?>
-<w:footnotes xmlns:w="http://schemas.openxmlformats.org/wordprocessingml/2006/main" xmlns:m="http://schemas.openxmlformats.org/officeDocument/2006/math" xmlns:r="http://schemas.openxmlformats.org/officeDocument/2006/relationships" xmlns:o="urn:schemas-microsoft-com:office:office" xmlns:v="urn:schemas-microsoft-com:vml" xmlns:w10="urn:schemas-microsoft-com:office:word" xmlns:a="http://schemas.openxmlformats.org/drawingml/2006/main" xmlns:pic="http://schemas.openxmlformats.org/drawingml/2006/picture" xmlns:wp="http://schemas.openxmlformats.org/drawingml/2006/wordprocessingDrawing">
-  <w:footnote w:id="27">
-    <w:p>
-      <w:pPr>
-        <w:pStyle w:val="FootnoteText"/>
-      </w:pPr>
-      <w:r>
-        <w:rPr>
-          <w:rStyle w:val="FootnoteRef"/>
-        </w:rPr>
-        <w:footnoteRef/>
-      </w:r>
-      <w:r>
-        <w:t xml:space="preserve">Composer on GitHub:</w:t>
-      </w:r>
-      <w:r>
-        <w:t xml:space="preserve"> </w:t>
-      </w:r>
-      <w:hyperlink r:id="rId26">
-        <w:r>
-          <w:rPr>
-            <w:rStyle w:val="Link"/>
-          </w:rPr>
-          <w:t xml:space="preserve">https://github.com/garybgenett/composer</w:t>
-        </w:r>
-      </w:hyperlink>
-    </w:p>
-  </w:footnote>
-  <w:footnote w:id="29">
-    <w:p>
-      <w:pPr>
-        <w:pStyle w:val="FootnoteText"/>
-      </w:pPr>
-      <w:r>
-        <w:rPr>
-          <w:rStyle w:val="FootnoteRef"/>
-        </w:rPr>
-        <w:footnoteRef/>
-      </w:r>
-      <w:r>
-        <w:t xml:space="preserve">GaryOS on SourceForge:</w:t>
-      </w:r>
-      <w:r>
-        <w:t xml:space="preserve"> </w:t>
-      </w:r>
-      <w:hyperlink r:id="rId28">
-        <w:r>
-          <w:rPr>
-            <w:rStyle w:val="Link"/>
-          </w:rPr>
-          <w:t xml:space="preserve">http://sourceforge.net/projects/gary-os</w:t>
-        </w:r>
-      </w:hyperlink>
-    </w:p>
-    <w:p>
-      <w:pPr>
-        <w:pStyle w:val="FootnoteText"/>
-      </w:pPr>
-      <w:r>
-        <w:t xml:space="preserve">Source code on GitHub:</w:t>
-      </w:r>
-      <w:r>
-        <w:t xml:space="preserve"> </w:t>
-      </w:r>
-      <w:hyperlink r:id="rId30">
-        <w:r>
-          <w:rPr>
-            <w:rStyle w:val="Link"/>
-          </w:rPr>
-          <w:t xml:space="preserve">https://github.com/garybgenett/gary-os</w:t>
-        </w:r>
-      </w:hyperlink>
-    </w:p>
-  </w:footnote>
-  <w:footnote w:id="32">
-    <w:p>
-      <w:pPr>
-        <w:pStyle w:val="FootnoteText"/>
-      </w:pPr>
-      <w:r>
-        <w:rPr>
-          <w:rStyle w:val="FootnoteRef"/>
-        </w:rPr>
-        <w:footnoteRef/>
-      </w:r>
-      <w:r>
-        <w:t xml:space="preserve">DWM multimon patches:</w:t>
-      </w:r>
-      <w:r>
-        <w:t xml:space="preserve"> </w:t>
-      </w:r>
-      <w:hyperlink r:id="rId31">
-        <w:r>
-          <w:rPr>
-            <w:rStyle w:val="Link"/>
-          </w:rPr>
-          <w:t xml:space="preserve">http://dwm.suckless.org/patches/multimon</w:t>
-        </w:r>
-      </w:hyperlink>
-    </w:p>
-  </w:footnote>
-  <w:footnote w:id="37">
-    <w:p>
-      <w:pPr>
-        <w:pStyle w:val="FootnoteText"/>
-      </w:pPr>
-      <w:r>
-        <w:rPr>
-          <w:rStyle w:val="FootnoteRef"/>
-        </w:rPr>
-        <w:footnoteRef/>
-      </w:r>
-      <w:r>
-        <w:t xml:space="preserve">F5 MSNBC Case Study:</w:t>
-      </w:r>
-      <w:r>
-        <w:t xml:space="preserve"> </w:t>
-      </w:r>
-      <w:hyperlink r:id="rId38">
-        <w:r>
-          <w:rPr>
-            <w:rStyle w:val="Link"/>
-          </w:rPr>
-          <w:t xml:space="preserve">http://www.f5.com/pdf/case-studies/msnbc-election-day-cs.pdf</w:t>
-        </w:r>
-      </w:hyperlink>
-    </w:p>
-    <w:p>
-      <w:pPr>
-        <w:pStyle w:val="FootnoteText"/>
-      </w:pPr>
-      <w:r>
-        <w:t xml:space="preserve">Archived for posterity:</w:t>
-      </w:r>
-      <w:r>
-        <w:t xml:space="preserve"> </w:t>
-      </w:r>
-      <w:hyperlink r:id="rId39">
-        <w:r>
-          <w:rPr>
-            <w:rStyle w:val="Link"/>
-          </w:rPr>
-          <w:t xml:space="preserve">http://www.garybgenett.net/resume/msnbc-election-day-cs.pdf</w:t>
-        </w:r>
-      </w:hyperlink>
-    </w:p>
-  </w:footnote>
-  <w:footnote w:id="41">
-    <w:p>
-      <w:pPr>
-        <w:pStyle w:val="FootnoteText"/>
-      </w:pPr>
-      <w:r>
-        <w:rPr>
-          <w:rStyle w:val="FootnoteRef"/>
-        </w:rPr>
-        <w:footnoteRef/>
-      </w:r>
-      <w:r>
-        <w:t xml:space="preserve">F5 Performance Testing Guide:</w:t>
-      </w:r>
-      <w:r>
-        <w:t xml:space="preserve"> </w:t>
-      </w:r>
-      <w:hyperlink r:id="rId42">
-        <w:r>
-          <w:rPr>
-            <w:rStyle w:val="Link"/>
-          </w:rPr>
-          <w:t xml:space="preserve">http://devcentral.f5.com/downloads/f5/creating-performance-test-methodology.pdf</w:t>
-        </w:r>
-      </w:hyperlink>
-    </w:p>
-    <w:p>
-      <w:pPr>
-        <w:pStyle w:val="FootnoteText"/>
-      </w:pPr>
-      <w:r>
-        <w:t xml:space="preserve">Archived for posterity:</w:t>
-      </w:r>
-      <w:r>
-        <w:t xml:space="preserve"> </w:t>
-      </w:r>
-      <w:hyperlink r:id="rId43">
-        <w:r>
-          <w:rPr>
-            <w:rStyle w:val="Link"/>
-          </w:rPr>
-          <w:t xml:space="preserve">http://www.garybgenett.net/resume/creating-performance-test-methodology.pdf</w:t>
-        </w:r>
-      </w:hyperlink>
-    </w:p>
-    <w:p>
-      <w:pPr>
-        <w:pStyle w:val="FootnoteText"/>
-      </w:pPr>
-      <w:r>
-        <w:t xml:space="preserve">Comprehensive testing report (original):</w:t>
-      </w:r>
-      <w:r>
-        <w:t xml:space="preserve"> </w:t>
-      </w:r>
-      <w:hyperlink r:id="rId44">
-        <w:r>
-          <w:rPr>
-            <w:rStyle w:val="Link"/>
-          </w:rPr>
-          <w:t xml:space="preserve">http://www.garybgenett.net/resume/f5-performance-report-UPDATED.pdf</w:t>
-        </w:r>
-      </w:hyperlink>
-    </w:p>
-    <w:p>
-      <w:pPr>
-        <w:pStyle w:val="FootnoteText"/>
-      </w:pPr>
-      <w:r>
-        <w:t xml:space="preserve">Comprehensive testing report (current):</w:t>
-      </w:r>
-      <w:r>
-        <w:t xml:space="preserve"> </w:t>
-      </w:r>
-      <w:hyperlink r:id="rId45">
-        <w:r>
-          <w:rPr>
-            <w:rStyle w:val="Link"/>
-          </w:rPr>
-          <w:t xml:space="preserve">http://www.f5.com/pdf/reports/F5-comparative-performance-report-ADC-2013.pdf</w:t>
-        </w:r>
-      </w:hyperlink>
-    </w:p>
-  </w:footnote>
-</w:footnotes>
+<w:footnotes xmlns:w="http://schemas.openxmlformats.org/wordprocessingml/2006/main" xmlns:m="http://schemas.openxmlformats.org/officeDocument/2006/math" xmlns:r="http://schemas.openxmlformats.org/officeDocument/2006/relationships" xmlns:o="urn:schemas-microsoft-com:office:office" xmlns:v="urn:schemas-microsoft-com:vml" xmlns:w10="urn:schemas-microsoft-com:office:word" xmlns:a="http://schemas.openxmlformats.org/drawingml/2006/main" xmlns:pic="http://schemas.openxmlformats.org/drawingml/2006/picture" xmlns:wp="http://schemas.openxmlformats.org/drawingml/2006/wordprocessingDrawing"/>
 </file>
 
 <file path=word/numbering.xml><?xml version="1.0" encoding="utf-8"?>
@@ -1239,7 +1099,7 @@
     </w:lvl>
   </w:abstractNum>
   <w:abstractNum w:abstractNumId="990">
-    <w:nsid w:val="9bf7af31"/>
+    <w:nsid w:val="826d6332"/>
     <w:multiLevelType w:val="multilevel"/>
     <w:lvl w:ilvl="0">
       <w:numFmt w:val="bullet"/>
@@ -1320,7 +1180,7 @@
     </w:lvl>
   </w:abstractNum>
   <w:abstractNum w:abstractNumId="991">
-    <w:nsid w:val="863ef32d"/>
+    <w:nsid w:val="b1500763"/>
     <w:multiLevelType w:val="multilevel"/>
     <w:lvl w:ilvl="0">
       <w:numFmt w:val="bullet"/>
@@ -1428,6 +1288,24 @@
     <w:abstractNumId w:val="991"/>
   </w:num>
   <w:num w:numId="1008">
+    <w:abstractNumId w:val="991"/>
+  </w:num>
+  <w:num w:numId="1009">
+    <w:abstractNumId w:val="991"/>
+  </w:num>
+  <w:num w:numId="1010">
+    <w:abstractNumId w:val="991"/>
+  </w:num>
+  <w:num w:numId="1011">
+    <w:abstractNumId w:val="991"/>
+  </w:num>
+  <w:num w:numId="1012">
+    <w:abstractNumId w:val="991"/>
+  </w:num>
+  <w:num w:numId="1013">
+    <w:abstractNumId w:val="991"/>
+  </w:num>
+  <w:num w:numId="1014">
     <w:abstractNumId w:val="991"/>
   </w:num>
 </w:numbering>

--- a/resume.docx
+++ b/resume.docx
@@ -66,7 +66,7 @@
               <w:rPr>
                 <w:b/>
               </w:rPr>
-              <w:t xml:space="preserve">Senior technologist with 18 years cross-functional experience solving complex challenges.</w:t>
+              <w:t xml:space="preserve">Senior technologist with 15+ years cross-functional experience</w:t>
             </w:r>
           </w:p>
           <w:p>
@@ -79,7 +79,7 @@
               </w:numPr>
             </w:pPr>
             <w:r>
-              <w:t xml:space="preserve">Build and manage all aspects of GNU/Linux</w:t>
+              <w:t xml:space="preserve">TCP/IP protocols and web applications, scalable cloud architectures and virtualization</w:t>
             </w:r>
           </w:p>
           <w:p>
@@ -92,7 +92,7 @@
               </w:numPr>
             </w:pPr>
             <w:r>
-              <w:t xml:space="preserve">Intimate familiarity with Funtoo/Gentoo and Debian</w:t>
+              <w:t xml:space="preserve">Fundamental understanding of OSI L1-L7 model, and several major application protocols</w:t>
             </w:r>
           </w:p>
           <w:p>
@@ -105,7 +105,7 @@
               </w:numPr>
             </w:pPr>
             <w:r>
-              <w:t xml:space="preserve">Grub/Linux kernel booting and package tuning in optimized or constrained environments</w:t>
+              <w:t xml:space="preserve">Design and implement high-performance application and network environments</w:t>
             </w:r>
           </w:p>
           <w:p>
@@ -118,7 +118,7 @@
               </w:numPr>
             </w:pPr>
             <w:r>
-              <w:t xml:space="preserve">General-purpose programming/scripting and automation</w:t>
+              <w:t xml:space="preserve">Build and manage all aspects of GNU/Linux</w:t>
             </w:r>
           </w:p>
           <w:p>
@@ -131,7 +131,7 @@
               </w:numPr>
             </w:pPr>
             <w:r>
-              <w:t xml:space="preserve">Expertise in Shell (particularly Bash), Make and Perl</w:t>
+              <w:t xml:space="preserve">Intimate familiarity with Funtoo/Gentoo and Debian</w:t>
             </w:r>
           </w:p>
           <w:p>
@@ -144,7 +144,7 @@
               </w:numPr>
             </w:pPr>
             <w:r>
-              <w:t xml:space="preserve">Demonstrated ability to rapidly learn new languages as needed</w:t>
+              <w:t xml:space="preserve">Grub/Linux kernel booting and package tuning in optimized or constrained environments</w:t>
             </w:r>
           </w:p>
           <w:p>
@@ -157,7 +157,7 @@
               </w:numPr>
             </w:pPr>
             <w:r>
-              <w:t xml:space="preserve">TCP/IP protocols and web applications, scalable architectures and virtualization</w:t>
+              <w:t xml:space="preserve">General-purpose programming/scripting and automation</w:t>
             </w:r>
           </w:p>
           <w:p>
@@ -170,7 +170,7 @@
               </w:numPr>
             </w:pPr>
             <w:r>
-              <w:t xml:space="preserve">Fundamental understanding of OSI L1-L7 model, and several major application protocols</w:t>
+              <w:t xml:space="preserve">Expertise in Shell (particularly Bash), Make and Perl</w:t>
             </w:r>
           </w:p>
           <w:p>
@@ -183,7 +183,7 @@
               </w:numPr>
             </w:pPr>
             <w:r>
-              <w:t xml:space="preserve">Design and implement high-performance application and network environments</w:t>
+              <w:t xml:space="preserve">Rapid acquisition of new languages</w:t>
             </w:r>
           </w:p>
           <w:p>
@@ -341,7 +341,7 @@
     </w:p>
     <w:p>
       <w:r>
-        <w:t xml:space="preserve">Demonstrated product leadership as primary interface between customers and rest of company, particularly product development. Assessed market and customer needs, defined and prioritized product requirements, articulated business cases and drivers to executive audience, and ultimately owned and advocated for all responsible areas of product portfolio.</w:t>
+        <w:t xml:space="preserve">Primary interface between customers and rest of company, particularly product development. Assessed market and customer needs to define and prioritize product requirements. Demonstrated ownership and effective advocacy for key areas of product portfolio, through articulation of market drivers and business cases to executive audience.</w:t>
       </w:r>
     </w:p>
     <w:p>
@@ -353,7 +353,7 @@
         </w:numPr>
       </w:pPr>
       <w:r>
-        <w:t xml:space="preserve">First member of new, dedicated cloud/orchestration team; brought team to full speed in under a year, amid changing company organizational dynamics and labyrinthine product history and capabilities</w:t>
+        <w:t xml:space="preserve">Developed new, dedicated cloud/orchestration team, and brought to full speed in under a year amid changing company organizational dynamics and labyrinthine product history and capabilities</w:t>
       </w:r>
     </w:p>
     <w:p>
@@ -377,25 +377,10 @@
         </w:numPr>
       </w:pPr>
       <w:r>
-        <w:t xml:space="preserve">Acted as</w:t>
+        <w:t xml:space="preserve">Established face of programmability for company through relationships, influence and expertise, both externally and internally</w:t>
       </w:r>
       <w:r>
         <w:t xml:space="preserve"> </w:t>
-      </w:r>
-      <w:r>
-        <w:t xml:space="preserve">“</w:t>
-      </w:r>
-      <w:r>
-        <w:t xml:space="preserve">face of programmability</w:t>
-      </w:r>
-      <w:r>
-        <w:t xml:space="preserve">”</w:t>
-      </w:r>
-      <w:r>
-        <w:t xml:space="preserve"> </w:t>
-      </w:r>
-      <w:r>
-        <w:t xml:space="preserve">for company, both externally and internally</w:t>
       </w:r>
     </w:p>
     <w:p>
@@ -410,7 +395,7 @@
     </w:p>
     <w:p>
       <w:r>
-        <w:t xml:space="preserve">Demonstrated organizational leadership as primary interface between product management, product development and global services organization (knowledge, training, consulting and support teams). Ensured readiness of sales and services organizations before all new releases of products or services, through functional testing, documentation and training.</w:t>
+        <w:t xml:space="preserve">Primary interface between product management, product development and global services organization (knowledge, training, consulting and support teams). Ensured readiness of sales and services organizations before all new releases of products or services, through functional testing, documentation and training.</w:t>
       </w:r>
     </w:p>
     <w:p>
@@ -446,88 +431,7 @@
         </w:numPr>
       </w:pPr>
       <w:r>
-        <w:t xml:space="preserve">Special projects</w:t>
-      </w:r>
-      <w:r>
-        <w:t xml:space="preserve"> </w:t>
-      </w:r>
-      <w:r>
-        <w:t xml:space="preserve">“</w:t>
-      </w:r>
-      <w:r>
-        <w:t xml:space="preserve">go-to</w:t>
-      </w:r>
-      <w:r>
-        <w:t xml:space="preserve">”</w:t>
-      </w:r>
-      <w:r>
-        <w:t xml:space="preserve">, including first two cross-departmental, cross-functional</w:t>
-      </w:r>
-      <w:r>
-        <w:t xml:space="preserve"> </w:t>
-      </w:r>
-      <w:r>
-        <w:t xml:space="preserve">“</w:t>
-      </w:r>
-      <w:r>
-        <w:t xml:space="preserve">think tank</w:t>
-      </w:r>
-      <w:r>
-        <w:t xml:space="preserve">”</w:t>
-      </w:r>
-      <w:r>
-        <w:t xml:space="preserve"> </w:t>
-      </w:r>
-      <w:r>
-        <w:t xml:space="preserve">projects: upgrades enhancement and operations guide</w:t>
-      </w:r>
-    </w:p>
-    <w:p>
-      <w:pPr>
-        <w:pStyle w:val="Compact"/>
-        <w:numPr>
-          <w:numId w:val="1009"/>
-          <w:ilvl w:val="0"/>
-        </w:numPr>
-      </w:pPr>
-      <w:r>
-        <w:t xml:space="preserve">In particular, contributed</w:t>
-      </w:r>
-      <w:r>
-        <w:t xml:space="preserve"> </w:t>
-      </w:r>
-      <w:r>
-        <w:t xml:space="preserve">“</w:t>
-      </w:r>
-      <w:r>
-        <w:t xml:space="preserve">External APIs</w:t>
-      </w:r>
-      <w:r>
-        <w:t xml:space="preserve">”</w:t>
-      </w:r>
-      <w:r>
-        <w:t xml:space="preserve"> </w:t>
-      </w:r>
-      <w:r>
-        <w:t xml:space="preserve">and</w:t>
-      </w:r>
-      <w:r>
-        <w:t xml:space="preserve"> </w:t>
-      </w:r>
-      <w:r>
-        <w:t xml:space="preserve">“</w:t>
-      </w:r>
-      <w:r>
-        <w:t xml:space="preserve">Deployment and Response Methodologies</w:t>
-      </w:r>
-      <w:r>
-        <w:t xml:space="preserve">”</w:t>
-      </w:r>
-      <w:r>
-        <w:t xml:space="preserve"> </w:t>
-      </w:r>
-      <w:r>
-        <w:t xml:space="preserve">sections to the</w:t>
+        <w:t xml:space="preserve">Consultant for special projects, including cross-departmental, cross-functional upgrades enhancement and</w:t>
       </w:r>
       <w:r>
         <w:t xml:space="preserve"> </w:t>
@@ -541,7 +445,10 @@
         </w:r>
       </w:hyperlink>
       <w:r>
-        <w:t xml:space="preserve">, while collaborating on several sections throughout the document</w:t>
+        <w:t xml:space="preserve"> </w:t>
+      </w:r>
+      <w:r>
+        <w:t xml:space="preserve">projects</w:t>
       </w:r>
     </w:p>
     <w:p>
@@ -553,7 +460,7 @@
         </w:numPr>
       </w:pPr>
       <w:r>
-        <w:t xml:space="preserve">Pioneered video-based training format, decreasing cost and increasing value (higher retention, less time)</w:t>
+        <w:t xml:space="preserve">Pioneered video-based training format, drastically decreasing production time while increasing retention</w:t>
       </w:r>
     </w:p>
     <w:p>
@@ -565,7 +472,7 @@
         </w:numPr>
       </w:pPr>
       <w:r>
-        <w:t xml:space="preserve">Created and presented scalability/internals sessions at both sales and services international conferences</w:t>
+        <w:t xml:space="preserve">Created and presented in-depth scalability and product internals sessions at both sales and services international conferences</w:t>
       </w:r>
     </w:p>
     <w:p>
@@ -592,7 +499,7 @@
     </w:p>
     <w:p>
       <w:r>
-        <w:t xml:space="preserve">Increased recurring product and services revenue as engineering representative on account team. Removed barriers to customer adoption with network architecture, planning, provisioning and operations recommendations through training, documentation, consultation, custom configurations and solution development.</w:t>
+        <w:t xml:space="preserve">Increased recurring product and services revenue as engineering representative on account team. Removed barriers to customer adoption by partnering with key decision makers and delivering architecture and operations recommendations, solution development and training.</w:t>
       </w:r>
     </w:p>
     <w:p>
@@ -604,7 +511,7 @@
         </w:numPr>
       </w:pPr>
       <w:r>
-        <w:t xml:space="preserve">Lead technical resource dedicated to Microsoft, supporting thousands of devices in one of the world’s largest application environments (MSN/GNS)</w:t>
+        <w:t xml:space="preserve">Lead technical resource dedicated to Microsoft, supporting thousands of devices in MSN/GNS during the development of Azure</w:t>
       </w:r>
     </w:p>
     <w:p>
@@ -616,7 +523,7 @@
         </w:numPr>
       </w:pPr>
       <w:r>
-        <w:t xml:space="preserve">Achieved 3x in customer device count and 4x in revenue with 2x in account team</w:t>
+        <w:t xml:space="preserve">Achieved triple in customer device count and quadruple in revenue with only two additions to team</w:t>
       </w:r>
     </w:p>
     <w:p>
@@ -664,7 +571,7 @@
         </w:numPr>
       </w:pPr>
       <w:r>
-        <w:t xml:space="preserve">Secured publicly acknowledged success in</w:t>
+        <w:t xml:space="preserve">Successful relationship and technical work led to</w:t>
       </w:r>
       <w:r>
         <w:t xml:space="preserve"> </w:t>
@@ -690,7 +597,7 @@
     </w:p>
     <w:p>
       <w:r>
-        <w:t xml:space="preserve">Developed expert-level knowledge of product design, architecture and internals through hands-on testing and constant interaction with all levels of product development. Provided market-based consultation and guidance to the executive team and other departments regarding company vision, product direction and internal processes. Delivered competitive analysis expertise and documentation, spanning the full range of market-level drivers to specific feature differentiation across competitors and products. Wrote and maintained detailed briefing materials for executive team, product management and sales.</w:t>
+        <w:t xml:space="preserve">Developed expert-level knowledge of product design, architecture and internals through hands-on testing and close collaboration with all levels of product development. Provided market-based consultation and guidance to the executive team and other departments regarding company vision, product direction and internal processes. Delivered competitive analysis expertise spanning the range from high-level market overview to specific feature differentiation across competitors and products. Wrote and maintained detailed briefing materials for executive team, product management and sales.</w:t>
       </w:r>
     </w:p>
     <w:p>
@@ -702,7 +609,7 @@
         </w:numPr>
       </w:pPr>
       <w:r>
-        <w:t xml:space="preserve">One of the first members of newly established team; collaborated to define role and responsibilities</w:t>
+        <w:t xml:space="preserve">Established new team, engaged in definition of role and responsibilities and creation of templates for all deliverables and reports</w:t>
       </w:r>
     </w:p>
     <w:p>
@@ -813,6 +720,9 @@
           <w:t xml:space="preserve">video demonstration of the SSL VPN process</w:t>
         </w:r>
       </w:hyperlink>
+      <w:r>
+        <w:t xml:space="preserve"> </w:t>
+      </w:r>
     </w:p>
     <w:p>
       <w:pPr>
@@ -826,7 +736,7 @@
     </w:p>
     <w:p>
       <w:r>
-        <w:t xml:space="preserve">Delivered expert-level consultation and support for F5 products as single point of contact for external and internal customers. Rapidly became familiar with new environments and resolved incidents logically and efficiently. Diffused heated situations and provided guidance; earned customer trust and ensured confidence in products. Identified product defects and created actionable documentation for product development.</w:t>
+        <w:t xml:space="preserve">Served as single point of contact for external and internal customers, providing both guidance and support while building ongoing relationships.</w:t>
       </w:r>
     </w:p>
     <w:p>
@@ -850,25 +760,7 @@
         </w:numPr>
       </w:pPr>
       <w:r>
-        <w:t xml:space="preserve">Management</w:t>
-      </w:r>
-      <w:r>
-        <w:t xml:space="preserve"> </w:t>
-      </w:r>
-      <w:r>
-        <w:t xml:space="preserve">“</w:t>
-      </w:r>
-      <w:r>
-        <w:t xml:space="preserve">go-to</w:t>
-      </w:r>
-      <w:r>
-        <w:t xml:space="preserve">”</w:t>
-      </w:r>
-      <w:r>
-        <w:t xml:space="preserve"> </w:t>
-      </w:r>
-      <w:r>
-        <w:t xml:space="preserve">for situations requiring heightened attentiveness</w:t>
+        <w:t xml:space="preserve">Identified several product defects and created actionable documentation for product development</w:t>
       </w:r>
     </w:p>
     <w:p>
@@ -1099,7 +991,7 @@
     </w:lvl>
   </w:abstractNum>
   <w:abstractNum w:abstractNumId="990">
-    <w:nsid w:val="826d6332"/>
+    <w:nsid w:val="eb0ba2af"/>
     <w:multiLevelType w:val="multilevel"/>
     <w:lvl w:ilvl="0">
       <w:numFmt w:val="bullet"/>
@@ -1180,7 +1072,7 @@
     </w:lvl>
   </w:abstractNum>
   <w:abstractNum w:abstractNumId="991">
-    <w:nsid w:val="b1500763"/>
+    <w:nsid w:val="29060ebb"/>
     <w:multiLevelType w:val="multilevel"/>
     <w:lvl w:ilvl="0">
       <w:numFmt w:val="bullet"/>

--- a/resume.docx
+++ b/resume.docx
@@ -261,7 +261,7 @@
               </w:numPr>
             </w:pPr>
             <w:r>
-              <w:t xml:space="preserve">Fluency in all major development models, and modern testing methodologies</w:t>
+              <w:t xml:space="preserve">Fluency in many major development models, and modern testing methodologies</w:t>
             </w:r>
           </w:p>
           <w:p>
@@ -366,7 +366,7 @@
         </w:numPr>
       </w:pPr>
       <w:r>
-        <w:t xml:space="preserve">Developed new, dedicated cloud/orchestration team, and brought to full speed in under a year amid changing company organizational dynamics and labyrinthine product history and capabilities</w:t>
+        <w:t xml:space="preserve">Developed new, dedicated cloud/orchestration team, and brought to full speed in under a year amid changing company organizational dynamics and significant product history and capabilities</w:t>
       </w:r>
     </w:p>
     <w:p>
@@ -634,7 +634,7 @@
         </w:numPr>
       </w:pPr>
       <w:r>
-        <w:t xml:space="preserve">Created initial performance testing, competitive analysis and development guidance for the integration of three successive acquisition products (FirePass SSL VPN, WebAccelerator and WANJet Optimization)</w:t>
+        <w:t xml:space="preserve">Created initial performance testing, competitive analysis and development guidance for the integration of three successive company acquisitions (FirePass SSL VPN, WebAccelerator and WANJet Optimization)</w:t>
       </w:r>
     </w:p>
     <w:p>
@@ -1004,7 +1004,7 @@
     </w:lvl>
   </w:abstractNum>
   <w:abstractNum w:abstractNumId="990">
-    <w:nsid w:val="c57eda44"/>
+    <w:nsid w:val="81b6dd54"/>
     <w:multiLevelType w:val="multilevel"/>
     <w:lvl w:ilvl="0">
       <w:numFmt w:val="bullet"/>
@@ -1085,7 +1085,7 @@
     </w:lvl>
   </w:abstractNum>
   <w:abstractNum w:abstractNumId="991">
-    <w:nsid w:val="49e11a29"/>
+    <w:nsid w:val="ce6b6b05"/>
     <w:multiLevelType w:val="multilevel"/>
     <w:lvl w:ilvl="0">
       <w:numFmt w:val="bullet"/>

--- a/resume.docx
+++ b/resume.docx
@@ -92,7 +92,7 @@
               </w:numPr>
             </w:pPr>
             <w:r>
-              <w:t xml:space="preserve">TCP/IP protocols and web applications, scalable cloud architectures and virtualization</w:t>
+              <w:t xml:space="preserve">Systems integration and business requirements implementation</w:t>
             </w:r>
           </w:p>
           <w:p>
@@ -105,7 +105,7 @@
               </w:numPr>
             </w:pPr>
             <w:r>
-              <w:t xml:space="preserve">Fundamental understanding of OSI L1-L7 model, and several major application protocols</w:t>
+              <w:t xml:space="preserve">High-fidelity translation of challenges into real-world solutions</w:t>
             </w:r>
           </w:p>
           <w:p>
@@ -118,7 +118,7 @@
               </w:numPr>
             </w:pPr>
             <w:r>
-              <w:t xml:space="preserve">Design and implement high-performance application and network environments</w:t>
+              <w:t xml:space="preserve">Proven history of return on investment from process and system optimization</w:t>
             </w:r>
           </w:p>
           <w:p>
@@ -131,7 +131,7 @@
               </w:numPr>
             </w:pPr>
             <w:r>
-              <w:t xml:space="preserve">Build and manage all aspects of GNU/Linux</w:t>
+              <w:t xml:space="preserve">Performance and functional testing and development processes</w:t>
             </w:r>
           </w:p>
           <w:p>
@@ -144,7 +144,7 @@
               </w:numPr>
             </w:pPr>
             <w:r>
-              <w:t xml:space="preserve">Intimate familiarity with Funtoo/Gentoo and Debian</w:t>
+              <w:t xml:space="preserve">Development team leadership and guidance, including accurate resourcing and timelines</w:t>
             </w:r>
           </w:p>
           <w:p>
@@ -157,7 +157,20 @@
               </w:numPr>
             </w:pPr>
             <w:r>
-              <w:t xml:space="preserve">Grub/Linux kernel booting and package tuning in optimized or constrained environments</w:t>
+              <w:t xml:space="preserve">Fluency in many major development models (particularly Agile and Waterfall)</w:t>
+            </w:r>
+          </w:p>
+          <w:p>
+            <w:pPr>
+              <w:pStyle w:val="Compact"/>
+              <w:jc w:val="left"/>
+              <w:numPr>
+                <w:numId w:val="1003"/>
+                <w:ilvl w:val="1"/>
+              </w:numPr>
+            </w:pPr>
+            <w:r>
+              <w:t xml:space="preserve">Design and implement performance and functional testing methodologies</w:t>
             </w:r>
           </w:p>
           <w:p>
@@ -170,7 +183,7 @@
               </w:numPr>
             </w:pPr>
             <w:r>
-              <w:t xml:space="preserve">General-purpose programming/scripting and automation</w:t>
+              <w:t xml:space="preserve">Knowledge transfer to both business and technical audiences</w:t>
             </w:r>
           </w:p>
           <w:p>
@@ -183,7 +196,7 @@
               </w:numPr>
             </w:pPr>
             <w:r>
-              <w:t xml:space="preserve">Expertise in Shell (particularly Bash), Make and Perl</w:t>
+              <w:t xml:space="preserve">Documentation types: processes, methodology, briefs, etc.</w:t>
             </w:r>
           </w:p>
           <w:p>
@@ -196,7 +209,20 @@
               </w:numPr>
             </w:pPr>
             <w:r>
-              <w:t xml:space="preserve">Rapid acquisition of new languages</w:t>
+              <w:t xml:space="preserve">Training forums: stand-up presentations, video-based, labs, etc.</w:t>
+            </w:r>
+          </w:p>
+          <w:p>
+            <w:pPr>
+              <w:pStyle w:val="Compact"/>
+              <w:jc w:val="left"/>
+              <w:numPr>
+                <w:numId w:val="1004"/>
+                <w:ilvl w:val="1"/>
+              </w:numPr>
+            </w:pPr>
+            <w:r>
+              <w:t xml:space="preserve">Company representative to partner and customer audiences, and at industry events</w:t>
             </w:r>
           </w:p>
           <w:p>
@@ -209,7 +235,7 @@
               </w:numPr>
             </w:pPr>
             <w:r>
-              <w:t xml:space="preserve">Systems integration and business requirements implementation</w:t>
+              <w:t xml:space="preserve">TCP/IP protocols and web applications, scalable cloud architectures and virtualization</w:t>
             </w:r>
           </w:p>
           <w:p>
@@ -222,7 +248,7 @@
               </w:numPr>
             </w:pPr>
             <w:r>
-              <w:t xml:space="preserve">High-fidelity translation of challenges into real-world solutions</w:t>
+              <w:t xml:space="preserve">Fundamental understanding of OSI L1-L7 model, and several major application protocols</w:t>
             </w:r>
           </w:p>
           <w:p>
@@ -235,7 +261,7 @@
               </w:numPr>
             </w:pPr>
             <w:r>
-              <w:t xml:space="preserve">Proven history of return on investment from process and system optimization</w:t>
+              <w:t xml:space="preserve">Design and implement high-performance application and network environments</w:t>
             </w:r>
           </w:p>
           <w:p>
@@ -248,7 +274,7 @@
               </w:numPr>
             </w:pPr>
             <w:r>
-              <w:t xml:space="preserve">Performance and functional testing and development processes</w:t>
+              <w:t xml:space="preserve">Build and manage all aspects of GNU/Linux</w:t>
             </w:r>
           </w:p>
           <w:p>
@@ -261,7 +287,7 @@
               </w:numPr>
             </w:pPr>
             <w:r>
-              <w:t xml:space="preserve">Fluency in many major development models, and modern testing methodologies</w:t>
+              <w:t xml:space="preserve">Intimate familiarity with Funtoo/Gentoo and Debian</w:t>
             </w:r>
           </w:p>
           <w:p>
@@ -274,7 +300,7 @@
               </w:numPr>
             </w:pPr>
             <w:r>
-              <w:t xml:space="preserve">Development team leadership and guidance, including accurate resourcing and timelines</w:t>
+              <w:t xml:space="preserve">Grub/Linux kernel booting and package tuning in optimized or constrained environments</w:t>
             </w:r>
           </w:p>
           <w:p>
@@ -287,7 +313,7 @@
               </w:numPr>
             </w:pPr>
             <w:r>
-              <w:t xml:space="preserve">Knowledge transfer to both business and technical audiences</w:t>
+              <w:t xml:space="preserve">General-purpose programming/scripting and automation</w:t>
             </w:r>
           </w:p>
           <w:p>
@@ -300,7 +326,7 @@
               </w:numPr>
             </w:pPr>
             <w:r>
-              <w:t xml:space="preserve">Documentation types: processes, methodology, briefs, etc.</w:t>
+              <w:t xml:space="preserve">Expertise in Shell (particularly Bash), Make and Perl</w:t>
             </w:r>
           </w:p>
           <w:p>
@@ -313,20 +339,7 @@
               </w:numPr>
             </w:pPr>
             <w:r>
-              <w:t xml:space="preserve">Training forums: stand-up presentations, video-based, labs, etc.</w:t>
-            </w:r>
-          </w:p>
-          <w:p>
-            <w:pPr>
-              <w:pStyle w:val="Compact"/>
-              <w:jc w:val="left"/>
-              <w:numPr>
-                <w:numId w:val="1007"/>
-                <w:ilvl w:val="1"/>
-              </w:numPr>
-            </w:pPr>
-            <w:r>
-              <w:t xml:space="preserve">Company representative to partner and customer audiences, and at industry events</w:t>
+              <w:t xml:space="preserve">Rapid acquisition of new languages</w:t>
             </w:r>
           </w:p>
         </w:tc>
@@ -390,7 +403,7 @@
         </w:numPr>
       </w:pPr>
       <w:r>
-        <w:t xml:space="preserve">Established face of programmability for company through relationships, influence and expertise, both externally and internally</w:t>
+        <w:t xml:space="preserve">Established programmability vision for company through relationships, influence and expertise, both externally and internally</w:t>
       </w:r>
       <w:r>
         <w:t xml:space="preserve"> </w:t>
@@ -1004,7 +1017,7 @@
     </w:lvl>
   </w:abstractNum>
   <w:abstractNum w:abstractNumId="990">
-    <w:nsid w:val="81b6dd54"/>
+    <w:nsid w:val="213d8e9d"/>
     <w:multiLevelType w:val="multilevel"/>
     <w:lvl w:ilvl="0">
       <w:numFmt w:val="bullet"/>
@@ -1085,7 +1098,7 @@
     </w:lvl>
   </w:abstractNum>
   <w:abstractNum w:abstractNumId="991">
-    <w:nsid w:val="ce6b6b05"/>
+    <w:nsid w:val="c880d4fc"/>
     <w:multiLevelType w:val="multilevel"/>
     <w:lvl w:ilvl="0">
       <w:numFmt w:val="bullet"/>

--- a/resume.docx
+++ b/resume.docx
@@ -106,6 +106,19 @@
             </w:pPr>
             <w:r>
               <w:t xml:space="preserve">High-fidelity translation of challenges into real-world solutions</w:t>
+            </w:r>
+          </w:p>
+          <w:p>
+            <w:pPr>
+              <w:pStyle w:val="Compact"/>
+              <w:jc w:val="left"/>
+              <w:numPr>
+                <w:numId w:val="1002"/>
+                <w:ilvl w:val="1"/>
+              </w:numPr>
+            </w:pPr>
+            <w:r>
+              <w:t xml:space="preserve">Data-driven approach, correlating all available sources of information</w:t>
             </w:r>
           </w:p>
           <w:p>
@@ -1017,7 +1030,7 @@
     </w:lvl>
   </w:abstractNum>
   <w:abstractNum w:abstractNumId="990">
-    <w:nsid w:val="213d8e9d"/>
+    <w:nsid w:val="57c82c74"/>
     <w:multiLevelType w:val="multilevel"/>
     <w:lvl w:ilvl="0">
       <w:numFmt w:val="bullet"/>
@@ -1098,7 +1111,7 @@
     </w:lvl>
   </w:abstractNum>
   <w:abstractNum w:abstractNumId="991">
-    <w:nsid w:val="c880d4fc"/>
+    <w:nsid w:val="a37f96f5"/>
     <w:multiLevelType w:val="multilevel"/>
     <w:lvl w:ilvl="0">
       <w:numFmt w:val="bullet"/>

--- a/resume.docx
+++ b/resume.docx
@@ -79,7 +79,7 @@
               <w:rPr>
                 <w:b/>
               </w:rPr>
-              <w:t xml:space="preserve">Senior technologist with 15+ years cross-functional experience</w:t>
+              <w:t xml:space="preserve">Senior technologist with over 17 years cross-functional experience designing and delivering solutions to business problems and guiding executive decisions using deep technical insight</w:t>
             </w:r>
           </w:p>
           <w:p>
@@ -144,7 +144,7 @@
               </w:numPr>
             </w:pPr>
             <w:r>
-              <w:t xml:space="preserve">Performance and functional testing and development processes</w:t>
+              <w:t xml:space="preserve">Data-mining in enterprise environments with multiple disparate database sources</w:t>
             </w:r>
           </w:p>
           <w:p>
@@ -157,7 +157,7 @@
               </w:numPr>
             </w:pPr>
             <w:r>
-              <w:t xml:space="preserve">Development team leadership and guidance, including accurate resourcing and timelines</w:t>
+              <w:t xml:space="preserve">Extracting meaningful conclusions from a chaos of seemingly unrelated information</w:t>
             </w:r>
           </w:p>
           <w:p>
@@ -170,20 +170,7 @@
               </w:numPr>
             </w:pPr>
             <w:r>
-              <w:t xml:space="preserve">Fluency in many major development models (particularly Agile and Waterfall)</w:t>
-            </w:r>
-          </w:p>
-          <w:p>
-            <w:pPr>
-              <w:pStyle w:val="Compact"/>
-              <w:jc w:val="left"/>
-              <w:numPr>
-                <w:numId w:val="1003"/>
-                <w:ilvl w:val="1"/>
-              </w:numPr>
-            </w:pPr>
-            <w:r>
-              <w:t xml:space="preserve">Design and implement performance and functional testing methodologies</w:t>
+              <w:t xml:space="preserve">Using API, SQL, data and scripting tools to get at source data wherever it lives</w:t>
             </w:r>
           </w:p>
           <w:p>
@@ -196,7 +183,7 @@
               </w:numPr>
             </w:pPr>
             <w:r>
-              <w:t xml:space="preserve">Knowledge transfer to both business and technical audiences</w:t>
+              <w:t xml:space="preserve">Performance and functional testing and development processes</w:t>
             </w:r>
           </w:p>
           <w:p>
@@ -209,7 +196,7 @@
               </w:numPr>
             </w:pPr>
             <w:r>
-              <w:t xml:space="preserve">Documentation types: processes, methodology, briefs, etc.</w:t>
+              <w:t xml:space="preserve">Development team leadership and guidance, including accurate resourcing and timelines</w:t>
             </w:r>
           </w:p>
           <w:p>
@@ -222,7 +209,7 @@
               </w:numPr>
             </w:pPr>
             <w:r>
-              <w:t xml:space="preserve">Training forums: stand-up presentations, video-based, labs, etc.</w:t>
+              <w:t xml:space="preserve">Fluency in many major development models (particularly Agile and Waterfall)</w:t>
             </w:r>
           </w:p>
           <w:p>
@@ -235,7 +222,7 @@
               </w:numPr>
             </w:pPr>
             <w:r>
-              <w:t xml:space="preserve">Company representative to partner and customer audiences, and at industry events</w:t>
+              <w:t xml:space="preserve">Design and implement performance and functional testing methodologies</w:t>
             </w:r>
           </w:p>
           <w:p>
@@ -287,7 +274,7 @@
               </w:numPr>
             </w:pPr>
             <w:r>
-              <w:t xml:space="preserve">Build and manage all aspects of GNU/Linux</w:t>
+              <w:t xml:space="preserve">General-purpose programming/scripting and automation</w:t>
             </w:r>
           </w:p>
           <w:p>
@@ -300,7 +287,7 @@
               </w:numPr>
             </w:pPr>
             <w:r>
-              <w:t xml:space="preserve">Intimate familiarity with Funtoo/Gentoo and Debian</w:t>
+              <w:t xml:space="preserve">Expertise in Shell (particularly Bash), Make and Perl</w:t>
             </w:r>
           </w:p>
           <w:p>
@@ -313,7 +300,7 @@
               </w:numPr>
             </w:pPr>
             <w:r>
-              <w:t xml:space="preserve">Grub/Linux kernel booting and package tuning in optimized or constrained environments</w:t>
+              <w:t xml:space="preserve">Done work in C, C++, Node.js, Python, TCL, SQL, REST APIs and proprietary languages</w:t>
             </w:r>
           </w:p>
           <w:p>
@@ -321,25 +308,12 @@
               <w:pStyle w:val="Compact"/>
               <w:jc w:val="left"/>
               <w:numPr>
-                <w:numId w:val="1001"/>
-                <w:ilvl w:val="0"/>
-              </w:numPr>
-            </w:pPr>
-            <w:r>
-              <w:t xml:space="preserve">General-purpose programming/scripting and automation</w:t>
-            </w:r>
-          </w:p>
-          <w:p>
-            <w:pPr>
-              <w:pStyle w:val="Compact"/>
-              <w:jc w:val="left"/>
-              <w:numPr>
-                <w:numId w:val="1007"/>
+                <w:numId w:val="1006"/>
                 <w:ilvl w:val="1"/>
               </w:numPr>
             </w:pPr>
             <w:r>
-              <w:t xml:space="preserve">Expertise in Shell (particularly Bash), Make and Perl</w:t>
+              <w:t xml:space="preserve">Build and manage all aspects of UNIX-like and GNU/Linux systems</w:t>
             </w:r>
           </w:p>
           <w:p>
@@ -347,7 +321,7 @@
               <w:pStyle w:val="Compact"/>
               <w:jc w:val="left"/>
               <w:numPr>
-                <w:numId w:val="1007"/>
+                <w:numId w:val="1006"/>
                 <w:ilvl w:val="1"/>
               </w:numPr>
             </w:pPr>
@@ -362,20 +336,84 @@
       <w:pPr>
         <w:pStyle w:val="Heading2"/>
       </w:pPr>
-      <w:bookmarkStart w:id="25" w:name="f5-networks-seattle-wa-2004-present"/>
+      <w:bookmarkStart w:id="25" w:name="enviro-master-of-seattle-south-seattle-wa-2016-present"/>
       <w:bookmarkEnd w:id="25"/>
       <w:r>
-        <w:t xml:space="preserve">F5 Networks, Seattle WA – 2004-Present</w:t>
+        <w:t xml:space="preserve">Enviro-Master of Seattle South, Seattle WA – 2016-Present</w:t>
       </w:r>
     </w:p>
     <w:p>
       <w:pPr>
         <w:pStyle w:val="Heading3"/>
       </w:pPr>
-      <w:bookmarkStart w:id="26" w:name="senior-product-management-engineer-2015-present"/>
+      <w:bookmarkStart w:id="26" w:name="owner-president-2016-present"/>
       <w:bookmarkEnd w:id="26"/>
       <w:r>
-        <w:t xml:space="preserve">Senior Product Management Engineer – 2015-Present</w:t>
+        <w:t xml:space="preserve">Owner &amp; President – 2016-Present</w:t>
+      </w:r>
+    </w:p>
+    <w:p>
+      <w:r>
+        <w:t xml:space="preserve">Unique opportunity to demonstrate business leadership and organizational growth outside of the information technology industry. Experience owning and managing a business, with all the challenges and rewards that come with it. Phenomenal personal growth experience.</w:t>
+      </w:r>
+    </w:p>
+    <w:p>
+      <w:pPr>
+        <w:pStyle w:val="Compact"/>
+        <w:numPr>
+          <w:numId w:val="1007"/>
+          <w:ilvl w:val="0"/>
+        </w:numPr>
+      </w:pPr>
+      <w:r>
+        <w:t xml:space="preserve">Started in October, 2016 with the successful acquisition of Swisher Hygiene from EcoLab</w:t>
+      </w:r>
+    </w:p>
+    <w:p>
+      <w:pPr>
+        <w:pStyle w:val="Compact"/>
+        <w:numPr>
+          <w:numId w:val="1007"/>
+          <w:ilvl w:val="0"/>
+        </w:numPr>
+      </w:pPr>
+      <w:r>
+        <w:t xml:space="preserve">Operation and sales leadership for new franchise covering the entire Greater Seattle Area</w:t>
+      </w:r>
+    </w:p>
+    <w:p>
+      <w:pPr>
+        <w:pStyle w:val="Compact"/>
+        <w:numPr>
+          <w:numId w:val="1007"/>
+          <w:ilvl w:val="0"/>
+        </w:numPr>
+      </w:pPr>
+      <w:r>
+        <w:t xml:space="preserve">Managing a team of hygiene technicians and growing the business through in-person sales</w:t>
+      </w:r>
+      <w:r>
+        <w:t xml:space="preserve"> </w:t>
+      </w:r>
+    </w:p>
+    <w:p>
+      <w:pPr>
+        <w:pStyle w:val="Heading2"/>
+      </w:pPr>
+      <w:bookmarkStart w:id="27" w:name="f5-networks-seattle-wa-2004-2016"/>
+      <w:bookmarkEnd w:id="27"/>
+      <w:r>
+        <w:t xml:space="preserve">F5 Networks, Seattle WA – 2004-2016</w:t>
+      </w:r>
+    </w:p>
+    <w:p>
+      <w:pPr>
+        <w:pStyle w:val="Heading3"/>
+      </w:pPr>
+      <w:bookmarkStart w:id="28" w:name="senior-product-management-engineer-2015-2016"/>
+      <w:bookmarkEnd w:id="28"/>
+      <w:r>
+        <w:t xml:space="preserve">Senior Product Management Engineer – 2015-2016</w:t>
       </w:r>
     </w:p>
     <w:p>
@@ -418,64 +456,61 @@
       <w:r>
         <w:t xml:space="preserve">Established programmability vision for company through relationships, influence and expertise, both externally and internally</w:t>
       </w:r>
+    </w:p>
+    <w:p>
+      <w:pPr>
+        <w:pStyle w:val="Heading3"/>
+      </w:pPr>
+      <w:bookmarkStart w:id="29" w:name="new-product-introduction-engineer-2009-2015"/>
+      <w:bookmarkEnd w:id="29"/>
+      <w:r>
+        <w:t xml:space="preserve">New Product Introduction Engineer – 2009-2015</w:t>
+      </w:r>
+    </w:p>
+    <w:p>
+      <w:r>
+        <w:t xml:space="preserve">Primary interface between product management, product development and global services organization (knowledge, training, consulting and support teams). Ensured readiness of sales and services organizations before all new releases of products or services, through functional testing, documentation and training.</w:t>
+      </w:r>
+    </w:p>
+    <w:p>
+      <w:pPr>
+        <w:pStyle w:val="Compact"/>
+        <w:numPr>
+          <w:numId w:val="1009"/>
+          <w:ilvl w:val="0"/>
+        </w:numPr>
+      </w:pPr>
+      <w:r>
+        <w:t xml:space="preserve">Co-focal on one of F5s most significant BIG-IP releases (v11.0.0); responsible for successful release of DSC/CMI, Plugins 2.0, vCMP, TMSH &amp; iApps</w:t>
+      </w:r>
+    </w:p>
+    <w:p>
+      <w:pPr>
+        <w:pStyle w:val="Compact"/>
+        <w:numPr>
+          <w:numId w:val="1009"/>
+          <w:ilvl w:val="0"/>
+        </w:numPr>
+      </w:pPr>
+      <w:r>
+        <w:t xml:space="preserve">Guided heuristics engine through initial stages to a maintainable and publicly available tool (iHealth)</w:t>
+      </w:r>
+    </w:p>
+    <w:p>
+      <w:pPr>
+        <w:pStyle w:val="Compact"/>
+        <w:numPr>
+          <w:numId w:val="1009"/>
+          <w:ilvl w:val="0"/>
+        </w:numPr>
+      </w:pPr>
+      <w:r>
+        <w:t xml:space="preserve">Consultant for special projects, including cross-departmental, cross-functional upgrades enhancement and</w:t>
+      </w:r>
       <w:r>
         <w:t xml:space="preserve"> </w:t>
       </w:r>
-    </w:p>
-    <w:p>
-      <w:pPr>
-        <w:pStyle w:val="Heading3"/>
-      </w:pPr>
-      <w:bookmarkStart w:id="27" w:name="new-product-introduction-engineer-2009-2015"/>
-      <w:bookmarkEnd w:id="27"/>
-      <w:r>
-        <w:t xml:space="preserve">New Product Introduction Engineer – 2009-2015</w:t>
-      </w:r>
-    </w:p>
-    <w:p>
-      <w:r>
-        <w:t xml:space="preserve">Primary interface between product management, product development and global services organization (knowledge, training, consulting and support teams). Ensured readiness of sales and services organizations before all new releases of products or services, through functional testing, documentation and training.</w:t>
-      </w:r>
-    </w:p>
-    <w:p>
-      <w:pPr>
-        <w:pStyle w:val="Compact"/>
-        <w:numPr>
-          <w:numId w:val="1009"/>
-          <w:ilvl w:val="0"/>
-        </w:numPr>
-      </w:pPr>
-      <w:r>
-        <w:t xml:space="preserve">Co-focal on one of F5s most significant BIG-IP releases (v11.0.0); responsible for successful release of DSC/CMI, Plugins 2.0, vCMP, TMSH &amp; iApps</w:t>
-      </w:r>
-    </w:p>
-    <w:p>
-      <w:pPr>
-        <w:pStyle w:val="Compact"/>
-        <w:numPr>
-          <w:numId w:val="1009"/>
-          <w:ilvl w:val="0"/>
-        </w:numPr>
-      </w:pPr>
-      <w:r>
-        <w:t xml:space="preserve">Guided heuristics engine through initial stages to a maintainable and publicly available tool (iHealth)</w:t>
-      </w:r>
-    </w:p>
-    <w:p>
-      <w:pPr>
-        <w:pStyle w:val="Compact"/>
-        <w:numPr>
-          <w:numId w:val="1009"/>
-          <w:ilvl w:val="0"/>
-        </w:numPr>
-      </w:pPr>
-      <w:r>
-        <w:t xml:space="preserve">Consultant for special projects, including cross-departmental, cross-functional upgrades enhancement and</w:t>
-      </w:r>
-      <w:r>
-        <w:t xml:space="preserve"> </w:t>
-      </w:r>
-      <w:hyperlink r:id="rId28">
+      <w:hyperlink r:id="rId30">
         <w:r>
           <w:rPr>
             <w:rStyle w:val="Link"/>
@@ -530,8 +565,8 @@
       <w:pPr>
         <w:pStyle w:val="Heading3"/>
       </w:pPr>
-      <w:bookmarkStart w:id="29" w:name="field-systems-engineer-technical-sales-2007-2009"/>
-      <w:bookmarkEnd w:id="29"/>
+      <w:bookmarkStart w:id="31" w:name="field-systems-engineer-technical-sales-2007-2009"/>
+      <w:bookmarkEnd w:id="31"/>
       <w:r>
         <w:t xml:space="preserve">Field Systems Engineer (Technical Sales) – 2007-2009</w:t>
       </w:r>
@@ -598,6 +633,18 @@
         </w:numPr>
       </w:pPr>
       <w:r>
+        <w:t xml:space="preserve">Assisted customer teams in implementation of automated compliance validation suites for PCI and SOX</w:t>
+      </w:r>
+    </w:p>
+    <w:p>
+      <w:pPr>
+        <w:pStyle w:val="Compact"/>
+        <w:numPr>
+          <w:numId w:val="1010"/>
+          <w:ilvl w:val="0"/>
+        </w:numPr>
+      </w:pPr>
+      <w:r>
         <w:t xml:space="preserve">Reverse-engineered and automated product installer to provide rapid provisioning</w:t>
       </w:r>
     </w:p>
@@ -615,7 +662,7 @@
       <w:r>
         <w:t xml:space="preserve"> </w:t>
       </w:r>
-      <w:hyperlink r:id="rId30">
+      <w:hyperlink r:id="rId32">
         <w:r>
           <w:rPr>
             <w:rStyle w:val="Link"/>
@@ -624,12 +671,13 @@
         </w:r>
       </w:hyperlink>
     </w:p>
+    <w:p/>
     <w:p>
       <w:pPr>
         <w:pStyle w:val="Heading3"/>
       </w:pPr>
-      <w:bookmarkStart w:id="31" w:name="product-management-engineer-2004-2006"/>
-      <w:bookmarkEnd w:id="31"/>
+      <w:bookmarkStart w:id="33" w:name="product-management-engineer-2004-2006"/>
+      <w:bookmarkEnd w:id="33"/>
       <w:r>
         <w:t xml:space="preserve">Product Management Engineer – 2004-2006</w:t>
       </w:r>
@@ -672,12 +720,24 @@
         </w:numPr>
       </w:pPr>
       <w:r>
+        <w:t xml:space="preserve">Defined and documented optimized end-user experience, with end-point security inspection and remediation, which was ultimately implemented in product</w:t>
+      </w:r>
+    </w:p>
+    <w:p>
+      <w:pPr>
+        <w:pStyle w:val="Compact"/>
+        <w:numPr>
+          <w:numId w:val="1011"/>
+          <w:ilvl w:val="0"/>
+        </w:numPr>
+      </w:pPr>
+      <w:r>
         <w:t xml:space="preserve">Authored</w:t>
       </w:r>
       <w:r>
         <w:t xml:space="preserve"> </w:t>
       </w:r>
-      <w:hyperlink r:id="rId32">
+      <w:hyperlink r:id="rId34">
         <w:r>
           <w:rPr>
             <w:rStyle w:val="Link"/>
@@ -691,7 +751,7 @@
       <w:r>
         <w:t xml:space="preserve"> </w:t>
       </w:r>
-      <w:hyperlink r:id="rId33">
+      <w:hyperlink r:id="rId35">
         <w:r>
           <w:rPr>
             <w:rStyle w:val="Link"/>
@@ -720,7 +780,7 @@
       <w:r>
         <w:t xml:space="preserve"> </w:t>
       </w:r>
-      <w:hyperlink r:id="rId34">
+      <w:hyperlink r:id="rId36">
         <w:r>
           <w:rPr>
             <w:rStyle w:val="Link"/>
@@ -737,7 +797,7 @@
       <w:r>
         <w:t xml:space="preserve"> </w:t>
       </w:r>
-      <w:hyperlink r:id="rId35">
+      <w:hyperlink r:id="rId37">
         <w:r>
           <w:rPr>
             <w:rStyle w:val="Link"/>
@@ -751,7 +811,7 @@
       <w:r>
         <w:t xml:space="preserve"> </w:t>
       </w:r>
-      <w:hyperlink r:id="rId36">
+      <w:hyperlink r:id="rId38">
         <w:r>
           <w:rPr>
             <w:rStyle w:val="Link"/>
@@ -759,16 +819,13 @@
           <w:t xml:space="preserve">video demonstration of the SSL VPN process</w:t>
         </w:r>
       </w:hyperlink>
-      <w:r>
-        <w:t xml:space="preserve"> </w:t>
-      </w:r>
     </w:p>
     <w:p>
       <w:pPr>
         <w:pStyle w:val="Heading3"/>
       </w:pPr>
-      <w:bookmarkStart w:id="37" w:name="network-support-engineer-2004"/>
-      <w:bookmarkEnd w:id="37"/>
+      <w:bookmarkStart w:id="39" w:name="network-support-engineer-2004"/>
+      <w:bookmarkEnd w:id="39"/>
       <w:r>
         <w:t xml:space="preserve">Network Support Engineer – 2004</w:t>
       </w:r>
@@ -806,8 +863,8 @@
       <w:pPr>
         <w:pStyle w:val="Heading2"/>
       </w:pPr>
-      <w:bookmarkStart w:id="38" w:name="micros-systems-seattle-wa-2001-2004"/>
-      <w:bookmarkEnd w:id="38"/>
+      <w:bookmarkStart w:id="40" w:name="micros-systems-seattle-wa-2001-2004"/>
+      <w:bookmarkEnd w:id="40"/>
       <w:r>
         <w:t xml:space="preserve">MICROS Systems, Seattle WA – 2001-2004</w:t>
       </w:r>
@@ -816,8 +873,8 @@
       <w:pPr>
         <w:pStyle w:val="Heading3"/>
       </w:pPr>
-      <w:bookmarkStart w:id="39" w:name="implementation-specialist-2001-2004"/>
-      <w:bookmarkEnd w:id="39"/>
+      <w:bookmarkStart w:id="41" w:name="implementation-specialist-2001-2004"/>
+      <w:bookmarkEnd w:id="41"/>
       <w:r>
         <w:t xml:space="preserve">Implementation Specialist – 2001-2004</w:t>
       </w:r>
@@ -855,10 +912,10 @@
       <w:pPr>
         <w:pStyle w:val="Heading2"/>
       </w:pPr>
-      <w:bookmarkStart w:id="40" w:name="open-source-contributions"/>
-      <w:bookmarkEnd w:id="40"/>
-      <w:r>
-        <w:t xml:space="preserve">Open Source Contributions</w:t>
+      <w:bookmarkStart w:id="42" w:name="relevant-experience-2000-2001"/>
+      <w:bookmarkEnd w:id="42"/>
+      <w:r>
+        <w:t xml:space="preserve">Relevant Experience – 2000-2001</w:t>
       </w:r>
     </w:p>
     <w:p>
@@ -869,19 +926,8 @@
           <w:ilvl w:val="0"/>
         </w:numPr>
       </w:pPr>
-      <w:hyperlink r:id="rId41">
-        <w:r>
-          <w:rPr>
-            <w:rStyle w:val="Link"/>
-          </w:rPr>
-          <w:t xml:space="preserve">GaryOS</w:t>
-        </w:r>
-      </w:hyperlink>
-      <w:r>
-        <w:t xml:space="preserve"> </w:t>
-      </w:r>
-      <w:r>
-        <w:t xml:space="preserve">– an entire GNU/Linux system in a single bootable file</w:t>
+      <w:r>
+        <w:t xml:space="preserve">HostPro: UNIX Tier 3 Support Specialist – 2001</w:t>
       </w:r>
     </w:p>
     <w:p>
@@ -892,42 +938,42 @@
           <w:ilvl w:val="0"/>
         </w:numPr>
       </w:pPr>
-      <w:hyperlink r:id="rId42">
-        <w:r>
-          <w:rPr>
-            <w:rStyle w:val="Link"/>
-          </w:rPr>
-          <w:t xml:space="preserve">Composer</w:t>
-        </w:r>
-      </w:hyperlink>
-      <w:r>
-        <w:t xml:space="preserve"> </w:t>
-      </w:r>
-      <w:r>
-        <w:t xml:space="preserve">– simple but powerful CMS based on Pandoc and Make</w:t>
-      </w:r>
-    </w:p>
-    <w:p>
-      <w:pPr>
-        <w:pStyle w:val="Compact"/>
-        <w:numPr>
-          <w:numId w:val="1014"/>
-          <w:ilvl w:val="0"/>
-        </w:numPr>
-      </w:pPr>
-      <w:hyperlink r:id="rId43">
-        <w:r>
-          <w:rPr>
-            <w:rStyle w:val="Link"/>
-          </w:rPr>
-          <w:t xml:space="preserve">DWM multimon</w:t>
-        </w:r>
-      </w:hyperlink>
-      <w:r>
-        <w:t xml:space="preserve"> </w:t>
-      </w:r>
-      <w:r>
-        <w:t xml:space="preserve">– contributed multi-monitor patches to DWM</w:t>
+      <w:r>
+        <w:t xml:space="preserve">VoiceStream Wireless: Operations and Systems Production Support – 2000</w:t>
+      </w:r>
+    </w:p>
+    <w:p>
+      <w:pPr>
+        <w:pStyle w:val="Heading2"/>
+      </w:pPr>
+      <w:bookmarkStart w:id="43" w:name="education-certifications"/>
+      <w:bookmarkEnd w:id="43"/>
+      <w:r>
+        <w:t xml:space="preserve">Education &amp; Certifications</w:t>
+      </w:r>
+    </w:p>
+    <w:p>
+      <w:pPr>
+        <w:pStyle w:val="Compact"/>
+        <w:numPr>
+          <w:numId w:val="1015"/>
+          <w:ilvl w:val="0"/>
+        </w:numPr>
+      </w:pPr>
+      <w:r>
+        <w:t xml:space="preserve">University of Washington: Perl Programming – 2003-2004</w:t>
+      </w:r>
+    </w:p>
+    <w:p>
+      <w:pPr>
+        <w:pStyle w:val="Compact"/>
+        <w:numPr>
+          <w:numId w:val="1015"/>
+          <w:ilvl w:val="0"/>
+        </w:numPr>
+      </w:pPr>
+      <w:r>
+        <w:t xml:space="preserve">Seattle Central Community College: Computer Programming – 2000</w:t>
       </w:r>
     </w:p>
     <w:p>
@@ -1030,7 +1076,7 @@
     </w:lvl>
   </w:abstractNum>
   <w:abstractNum w:abstractNumId="990">
-    <w:nsid w:val="57c82c74"/>
+    <w:nsid w:val="4b527640"/>
     <w:multiLevelType w:val="multilevel"/>
     <w:lvl w:ilvl="0">
       <w:numFmt w:val="bullet"/>
@@ -1111,7 +1157,7 @@
     </w:lvl>
   </w:abstractNum>
   <w:abstractNum w:abstractNumId="991">
-    <w:nsid w:val="a37f96f5"/>
+    <w:nsid w:val="36c080ed"/>
     <w:multiLevelType w:val="multilevel"/>
     <w:lvl w:ilvl="0">
       <w:numFmt w:val="bullet"/>
@@ -1237,6 +1283,9 @@
     <w:abstractNumId w:val="991"/>
   </w:num>
   <w:num w:numId="1014">
+    <w:abstractNumId w:val="991"/>
+  </w:num>
+  <w:num w:numId="1015">
     <w:abstractNumId w:val="991"/>
   </w:num>
 </w:numbering>

--- a/resume.docx
+++ b/resume.docx
@@ -57,7 +57,7 @@
                 <w:rPr>
                   <w:rStyle w:val="Link"/>
                 </w:rPr>
-                <w:t xml:space="preserve">http://www.garybgenett.net/Gary_B_Genett-Senior_Technologist-Resume.pdf</w:t>
+                <w:t xml:space="preserve">http://www.garybgenett.net/Gary_B_Genett-Business_Leader-Resume.pdf</w:t>
               </w:r>
             </w:hyperlink>
           </w:p>
@@ -79,7 +79,59 @@
               <w:rPr>
                 <w:b/>
               </w:rPr>
-              <w:t xml:space="preserve">Senior technologist with over 17 years cross-functional experience designing and delivering solutions to business problems and guiding executive decisions using deep technical insight</w:t>
+              <w:t xml:space="preserve">Business leader with over 17 years experience generating profitability through marketing, sales, project management and creative solutions to challenges of all sizes</w:t>
+            </w:r>
+          </w:p>
+          <w:p>
+            <w:pPr>
+              <w:pStyle w:val="Compact"/>
+              <w:jc w:val="left"/>
+              <w:numPr>
+                <w:numId w:val="1001"/>
+                <w:ilvl w:val="0"/>
+              </w:numPr>
+            </w:pPr>
+            <w:r>
+              <w:t xml:space="preserve">Proven leadership and adaptability</w:t>
+            </w:r>
+          </w:p>
+          <w:p>
+            <w:pPr>
+              <w:pStyle w:val="Compact"/>
+              <w:jc w:val="left"/>
+              <w:numPr>
+                <w:numId w:val="1002"/>
+                <w:ilvl w:val="1"/>
+              </w:numPr>
+            </w:pPr>
+            <w:r>
+              <w:t xml:space="preserve">Building organizations and teams with existing resources, or from the ground up</w:t>
+            </w:r>
+          </w:p>
+          <w:p>
+            <w:pPr>
+              <w:pStyle w:val="Compact"/>
+              <w:jc w:val="left"/>
+              <w:numPr>
+                <w:numId w:val="1002"/>
+                <w:ilvl w:val="1"/>
+              </w:numPr>
+            </w:pPr>
+            <w:r>
+              <w:t xml:space="preserve">Successful use of engineering background to address non-technical, everyday issues</w:t>
+            </w:r>
+          </w:p>
+          <w:p>
+            <w:pPr>
+              <w:pStyle w:val="Compact"/>
+              <w:jc w:val="left"/>
+              <w:numPr>
+                <w:numId w:val="1002"/>
+                <w:ilvl w:val="1"/>
+              </w:numPr>
+            </w:pPr>
+            <w:r>
+              <w:t xml:space="preserve">Refocused technology career and skills into an entirely different industry</w:t>
             </w:r>
           </w:p>
           <w:p>
@@ -100,7 +152,7 @@
               <w:pStyle w:val="Compact"/>
               <w:jc w:val="left"/>
               <w:numPr>
-                <w:numId w:val="1002"/>
+                <w:numId w:val="1003"/>
                 <w:ilvl w:val="1"/>
               </w:numPr>
             </w:pPr>
@@ -113,7 +165,7 @@
               <w:pStyle w:val="Compact"/>
               <w:jc w:val="left"/>
               <w:numPr>
-                <w:numId w:val="1002"/>
+                <w:numId w:val="1003"/>
                 <w:ilvl w:val="1"/>
               </w:numPr>
             </w:pPr>
@@ -126,7 +178,7 @@
               <w:pStyle w:val="Compact"/>
               <w:jc w:val="left"/>
               <w:numPr>
-                <w:numId w:val="1002"/>
+                <w:numId w:val="1003"/>
                 <w:ilvl w:val="1"/>
               </w:numPr>
             </w:pPr>
@@ -144,7 +196,7 @@
               </w:numPr>
             </w:pPr>
             <w:r>
-              <w:t xml:space="preserve">Data-mining in enterprise environments with multiple disparate database sources</w:t>
+              <w:t xml:space="preserve">Data-mining in enterprise environments with multiple disparate data sources</w:t>
             </w:r>
           </w:p>
           <w:p>
@@ -152,7 +204,7 @@
               <w:pStyle w:val="Compact"/>
               <w:jc w:val="left"/>
               <w:numPr>
-                <w:numId w:val="1003"/>
+                <w:numId w:val="1004"/>
                 <w:ilvl w:val="1"/>
               </w:numPr>
             </w:pPr>
@@ -165,7 +217,7 @@
               <w:pStyle w:val="Compact"/>
               <w:jc w:val="left"/>
               <w:numPr>
-                <w:numId w:val="1003"/>
+                <w:numId w:val="1004"/>
                 <w:ilvl w:val="1"/>
               </w:numPr>
             </w:pPr>
@@ -191,7 +243,7 @@
               <w:pStyle w:val="Compact"/>
               <w:jc w:val="left"/>
               <w:numPr>
-                <w:numId w:val="1004"/>
+                <w:numId w:val="1005"/>
                 <w:ilvl w:val="1"/>
               </w:numPr>
             </w:pPr>
@@ -204,7 +256,7 @@
               <w:pStyle w:val="Compact"/>
               <w:jc w:val="left"/>
               <w:numPr>
-                <w:numId w:val="1004"/>
+                <w:numId w:val="1005"/>
                 <w:ilvl w:val="1"/>
               </w:numPr>
             </w:pPr>
@@ -217,7 +269,7 @@
               <w:pStyle w:val="Compact"/>
               <w:jc w:val="left"/>
               <w:numPr>
-                <w:numId w:val="1004"/>
+                <w:numId w:val="1005"/>
                 <w:ilvl w:val="1"/>
               </w:numPr>
             </w:pPr>
@@ -225,110 +277,6 @@
               <w:t xml:space="preserve">Design and implement performance and functional testing methodologies</w:t>
             </w:r>
           </w:p>
-          <w:p>
-            <w:pPr>
-              <w:pStyle w:val="Compact"/>
-              <w:jc w:val="left"/>
-              <w:numPr>
-                <w:numId w:val="1001"/>
-                <w:ilvl w:val="0"/>
-              </w:numPr>
-            </w:pPr>
-            <w:r>
-              <w:t xml:space="preserve">TCP/IP protocols and web applications, scalable cloud architectures and virtualization</w:t>
-            </w:r>
-          </w:p>
-          <w:p>
-            <w:pPr>
-              <w:pStyle w:val="Compact"/>
-              <w:jc w:val="left"/>
-              <w:numPr>
-                <w:numId w:val="1005"/>
-                <w:ilvl w:val="1"/>
-              </w:numPr>
-            </w:pPr>
-            <w:r>
-              <w:t xml:space="preserve">Fundamental understanding of OSI L1-L7 model, and several major application protocols</w:t>
-            </w:r>
-          </w:p>
-          <w:p>
-            <w:pPr>
-              <w:pStyle w:val="Compact"/>
-              <w:jc w:val="left"/>
-              <w:numPr>
-                <w:numId w:val="1005"/>
-                <w:ilvl w:val="1"/>
-              </w:numPr>
-            </w:pPr>
-            <w:r>
-              <w:t xml:space="preserve">Design and implement high-performance application and network environments</w:t>
-            </w:r>
-          </w:p>
-          <w:p>
-            <w:pPr>
-              <w:pStyle w:val="Compact"/>
-              <w:jc w:val="left"/>
-              <w:numPr>
-                <w:numId w:val="1001"/>
-                <w:ilvl w:val="0"/>
-              </w:numPr>
-            </w:pPr>
-            <w:r>
-              <w:t xml:space="preserve">General-purpose programming/scripting and automation</w:t>
-            </w:r>
-          </w:p>
-          <w:p>
-            <w:pPr>
-              <w:pStyle w:val="Compact"/>
-              <w:jc w:val="left"/>
-              <w:numPr>
-                <w:numId w:val="1006"/>
-                <w:ilvl w:val="1"/>
-              </w:numPr>
-            </w:pPr>
-            <w:r>
-              <w:t xml:space="preserve">Expertise in Shell (particularly Bash), Make and Perl</w:t>
-            </w:r>
-          </w:p>
-          <w:p>
-            <w:pPr>
-              <w:pStyle w:val="Compact"/>
-              <w:jc w:val="left"/>
-              <w:numPr>
-                <w:numId w:val="1006"/>
-                <w:ilvl w:val="1"/>
-              </w:numPr>
-            </w:pPr>
-            <w:r>
-              <w:t xml:space="preserve">Done work in C, C++, Node.js, Python, TCL, SQL, REST APIs and proprietary languages</w:t>
-            </w:r>
-          </w:p>
-          <w:p>
-            <w:pPr>
-              <w:pStyle w:val="Compact"/>
-              <w:jc w:val="left"/>
-              <w:numPr>
-                <w:numId w:val="1006"/>
-                <w:ilvl w:val="1"/>
-              </w:numPr>
-            </w:pPr>
-            <w:r>
-              <w:t xml:space="preserve">Build and manage all aspects of UNIX-like and GNU/Linux systems</w:t>
-            </w:r>
-          </w:p>
-          <w:p>
-            <w:pPr>
-              <w:pStyle w:val="Compact"/>
-              <w:jc w:val="left"/>
-              <w:numPr>
-                <w:numId w:val="1006"/>
-                <w:ilvl w:val="1"/>
-              </w:numPr>
-            </w:pPr>
-            <w:r>
-              <w:t xml:space="preserve">Rapid acquisition of new languages</w:t>
-            </w:r>
-          </w:p>
         </w:tc>
       </w:tr>
     </w:tbl>
@@ -354,14 +302,14 @@
     </w:p>
     <w:p>
       <w:r>
-        <w:t xml:space="preserve">Unique opportunity to demonstrate business leadership and organizational growth outside of the information technology industry. Experience owning and managing a business, with all the challenges and rewards that come with it. Phenomenal personal growth experience.</w:t>
-      </w:r>
-    </w:p>
-    <w:p>
-      <w:pPr>
-        <w:pStyle w:val="Compact"/>
-        <w:numPr>
-          <w:numId w:val="1007"/>
+        <w:t xml:space="preserve">Unique opportunity to demonstrate business leadership and organizational growth outside of the technology industry. Experience owning and managing a company, with all the challenges and rewards that come with it. Phenomenal personal growth experience.</w:t>
+      </w:r>
+    </w:p>
+    <w:p>
+      <w:pPr>
+        <w:pStyle w:val="Compact"/>
+        <w:numPr>
+          <w:numId w:val="1006"/>
           <w:ilvl w:val="0"/>
         </w:numPr>
       </w:pPr>
@@ -373,24 +321,48 @@
       <w:pPr>
         <w:pStyle w:val="Compact"/>
         <w:numPr>
-          <w:numId w:val="1007"/>
-          <w:ilvl w:val="0"/>
-        </w:numPr>
-      </w:pPr>
-      <w:r>
-        <w:t xml:space="preserve">Operation and sales leadership for new franchise covering the entire Greater Seattle Area</w:t>
-      </w:r>
-    </w:p>
-    <w:p>
-      <w:pPr>
-        <w:pStyle w:val="Compact"/>
-        <w:numPr>
-          <w:numId w:val="1007"/>
-          <w:ilvl w:val="0"/>
-        </w:numPr>
-      </w:pPr>
-      <w:r>
-        <w:t xml:space="preserve">Managing a team of hygiene technicians and growing the business through in-person sales</w:t>
+          <w:numId w:val="1006"/>
+          <w:ilvl w:val="0"/>
+        </w:numPr>
+      </w:pPr>
+      <w:r>
+        <w:t xml:space="preserve">Rebuilt Washington organization from Swisher, and transitioned to Enviro-Master business model, services and products with no loss in customer accounts</w:t>
+      </w:r>
+    </w:p>
+    <w:p>
+      <w:pPr>
+        <w:pStyle w:val="Compact"/>
+        <w:numPr>
+          <w:numId w:val="1006"/>
+          <w:ilvl w:val="0"/>
+        </w:numPr>
+      </w:pPr>
+      <w:r>
+        <w:t xml:space="preserve">Sales and operational leadership for new franchise covering two territories spanning the entire Greater Seattle Area and much of Western Washington</w:t>
+      </w:r>
+    </w:p>
+    <w:p>
+      <w:pPr>
+        <w:pStyle w:val="Compact"/>
+        <w:numPr>
+          <w:numId w:val="1006"/>
+          <w:ilvl w:val="0"/>
+        </w:numPr>
+      </w:pPr>
+      <w:r>
+        <w:t xml:space="preserve">Mentorship and sales coaching for Operations Manager and team of Hygiene Technicians</w:t>
+      </w:r>
+    </w:p>
+    <w:p>
+      <w:pPr>
+        <w:pStyle w:val="Compact"/>
+        <w:numPr>
+          <w:numId w:val="1006"/>
+          <w:ilvl w:val="0"/>
+        </w:numPr>
+      </w:pPr>
+      <w:r>
+        <w:t xml:space="preserve">Consistent month-over-month growth through in-person sales and employee upsells</w:t>
       </w:r>
       <w:r>
         <w:t xml:space="preserve"> </w:t>
@@ -425,7 +397,7 @@
       <w:pPr>
         <w:pStyle w:val="Compact"/>
         <w:numPr>
-          <w:numId w:val="1008"/>
+          <w:numId w:val="1007"/>
           <w:ilvl w:val="0"/>
         </w:numPr>
       </w:pPr>
@@ -437,7 +409,7 @@
       <w:pPr>
         <w:pStyle w:val="Compact"/>
         <w:numPr>
-          <w:numId w:val="1008"/>
+          <w:numId w:val="1007"/>
           <w:ilvl w:val="0"/>
         </w:numPr>
       </w:pPr>
@@ -449,7 +421,7 @@
       <w:pPr>
         <w:pStyle w:val="Compact"/>
         <w:numPr>
-          <w:numId w:val="1008"/>
+          <w:numId w:val="1007"/>
           <w:ilvl w:val="0"/>
         </w:numPr>
       </w:pPr>
@@ -476,7 +448,7 @@
       <w:pPr>
         <w:pStyle w:val="Compact"/>
         <w:numPr>
-          <w:numId w:val="1009"/>
+          <w:numId w:val="1008"/>
           <w:ilvl w:val="0"/>
         </w:numPr>
       </w:pPr>
@@ -488,7 +460,7 @@
       <w:pPr>
         <w:pStyle w:val="Compact"/>
         <w:numPr>
-          <w:numId w:val="1009"/>
+          <w:numId w:val="1008"/>
           <w:ilvl w:val="0"/>
         </w:numPr>
       </w:pPr>
@@ -500,7 +472,7 @@
       <w:pPr>
         <w:pStyle w:val="Compact"/>
         <w:numPr>
-          <w:numId w:val="1009"/>
+          <w:numId w:val="1008"/>
           <w:ilvl w:val="0"/>
         </w:numPr>
       </w:pPr>
@@ -529,7 +501,7 @@
       <w:pPr>
         <w:pStyle w:val="Compact"/>
         <w:numPr>
-          <w:numId w:val="1009"/>
+          <w:numId w:val="1008"/>
           <w:ilvl w:val="0"/>
         </w:numPr>
       </w:pPr>
@@ -541,7 +513,7 @@
       <w:pPr>
         <w:pStyle w:val="Compact"/>
         <w:numPr>
-          <w:numId w:val="1009"/>
+          <w:numId w:val="1008"/>
           <w:ilvl w:val="0"/>
         </w:numPr>
       </w:pPr>
@@ -553,7 +525,7 @@
       <w:pPr>
         <w:pStyle w:val="Compact"/>
         <w:numPr>
-          <w:numId w:val="1009"/>
+          <w:numId w:val="1008"/>
           <w:ilvl w:val="0"/>
         </w:numPr>
       </w:pPr>
@@ -580,7 +552,7 @@
       <w:pPr>
         <w:pStyle w:val="Compact"/>
         <w:numPr>
-          <w:numId w:val="1010"/>
+          <w:numId w:val="1009"/>
           <w:ilvl w:val="0"/>
         </w:numPr>
       </w:pPr>
@@ -592,7 +564,7 @@
       <w:pPr>
         <w:pStyle w:val="Compact"/>
         <w:numPr>
-          <w:numId w:val="1010"/>
+          <w:numId w:val="1009"/>
           <w:ilvl w:val="0"/>
         </w:numPr>
       </w:pPr>
@@ -604,7 +576,7 @@
       <w:pPr>
         <w:pStyle w:val="Compact"/>
         <w:numPr>
-          <w:numId w:val="1010"/>
+          <w:numId w:val="1009"/>
           <w:ilvl w:val="0"/>
         </w:numPr>
       </w:pPr>
@@ -616,7 +588,7 @@
       <w:pPr>
         <w:pStyle w:val="Compact"/>
         <w:numPr>
-          <w:numId w:val="1010"/>
+          <w:numId w:val="1009"/>
           <w:ilvl w:val="0"/>
         </w:numPr>
       </w:pPr>
@@ -628,7 +600,7 @@
       <w:pPr>
         <w:pStyle w:val="Compact"/>
         <w:numPr>
-          <w:numId w:val="1010"/>
+          <w:numId w:val="1009"/>
           <w:ilvl w:val="0"/>
         </w:numPr>
       </w:pPr>
@@ -640,7 +612,7 @@
       <w:pPr>
         <w:pStyle w:val="Compact"/>
         <w:numPr>
-          <w:numId w:val="1010"/>
+          <w:numId w:val="1009"/>
           <w:ilvl w:val="0"/>
         </w:numPr>
       </w:pPr>
@@ -652,7 +624,7 @@
       <w:pPr>
         <w:pStyle w:val="Compact"/>
         <w:numPr>
-          <w:numId w:val="1010"/>
+          <w:numId w:val="1009"/>
           <w:ilvl w:val="0"/>
         </w:numPr>
       </w:pPr>
@@ -691,7 +663,7 @@
       <w:pPr>
         <w:pStyle w:val="Compact"/>
         <w:numPr>
-          <w:numId w:val="1011"/>
+          <w:numId w:val="1010"/>
           <w:ilvl w:val="0"/>
         </w:numPr>
       </w:pPr>
@@ -703,7 +675,7 @@
       <w:pPr>
         <w:pStyle w:val="Compact"/>
         <w:numPr>
-          <w:numId w:val="1011"/>
+          <w:numId w:val="1010"/>
           <w:ilvl w:val="0"/>
         </w:numPr>
       </w:pPr>
@@ -715,7 +687,7 @@
       <w:pPr>
         <w:pStyle w:val="Compact"/>
         <w:numPr>
-          <w:numId w:val="1011"/>
+          <w:numId w:val="1010"/>
           <w:ilvl w:val="0"/>
         </w:numPr>
       </w:pPr>
@@ -727,7 +699,7 @@
       <w:pPr>
         <w:pStyle w:val="Compact"/>
         <w:numPr>
-          <w:numId w:val="1011"/>
+          <w:numId w:val="1010"/>
           <w:ilvl w:val="0"/>
         </w:numPr>
       </w:pPr>
@@ -770,7 +742,7 @@
       <w:pPr>
         <w:pStyle w:val="Compact"/>
         <w:numPr>
-          <w:numId w:val="1011"/>
+          <w:numId w:val="1010"/>
           <w:ilvl w:val="0"/>
         </w:numPr>
       </w:pPr>
@@ -839,7 +811,7 @@
       <w:pPr>
         <w:pStyle w:val="Compact"/>
         <w:numPr>
-          <w:numId w:val="1012"/>
+          <w:numId w:val="1011"/>
           <w:ilvl w:val="0"/>
         </w:numPr>
       </w:pPr>
@@ -851,7 +823,7 @@
       <w:pPr>
         <w:pStyle w:val="Compact"/>
         <w:numPr>
-          <w:numId w:val="1012"/>
+          <w:numId w:val="1011"/>
           <w:ilvl w:val="0"/>
         </w:numPr>
       </w:pPr>
@@ -888,7 +860,7 @@
       <w:pPr>
         <w:pStyle w:val="Compact"/>
         <w:numPr>
-          <w:numId w:val="1013"/>
+          <w:numId w:val="1012"/>
           <w:ilvl w:val="0"/>
         </w:numPr>
       </w:pPr>
@@ -900,7 +872,7 @@
       <w:pPr>
         <w:pStyle w:val="Compact"/>
         <w:numPr>
-          <w:numId w:val="1013"/>
+          <w:numId w:val="1012"/>
           <w:ilvl w:val="0"/>
         </w:numPr>
       </w:pPr>
@@ -922,7 +894,7 @@
       <w:pPr>
         <w:pStyle w:val="Compact"/>
         <w:numPr>
-          <w:numId w:val="1014"/>
+          <w:numId w:val="1013"/>
           <w:ilvl w:val="0"/>
         </w:numPr>
       </w:pPr>
@@ -934,7 +906,7 @@
       <w:pPr>
         <w:pStyle w:val="Compact"/>
         <w:numPr>
-          <w:numId w:val="1014"/>
+          <w:numId w:val="1013"/>
           <w:ilvl w:val="0"/>
         </w:numPr>
       </w:pPr>
@@ -956,7 +928,7 @@
       <w:pPr>
         <w:pStyle w:val="Compact"/>
         <w:numPr>
-          <w:numId w:val="1015"/>
+          <w:numId w:val="1014"/>
           <w:ilvl w:val="0"/>
         </w:numPr>
       </w:pPr>
@@ -968,7 +940,7 @@
       <w:pPr>
         <w:pStyle w:val="Compact"/>
         <w:numPr>
-          <w:numId w:val="1015"/>
+          <w:numId w:val="1014"/>
           <w:ilvl w:val="0"/>
         </w:numPr>
       </w:pPr>
@@ -1076,7 +1048,7 @@
     </w:lvl>
   </w:abstractNum>
   <w:abstractNum w:abstractNumId="990">
-    <w:nsid w:val="4b527640"/>
+    <w:nsid w:val="60c36276"/>
     <w:multiLevelType w:val="multilevel"/>
     <w:lvl w:ilvl="0">
       <w:numFmt w:val="bullet"/>
@@ -1157,7 +1129,7 @@
     </w:lvl>
   </w:abstractNum>
   <w:abstractNum w:abstractNumId="991">
-    <w:nsid w:val="36c080ed"/>
+    <w:nsid w:val="ff31534a"/>
     <w:multiLevelType w:val="multilevel"/>
     <w:lvl w:ilvl="0">
       <w:numFmt w:val="bullet"/>
@@ -1283,9 +1255,6 @@
     <w:abstractNumId w:val="991"/>
   </w:num>
   <w:num w:numId="1014">
-    <w:abstractNumId w:val="991"/>
-  </w:num>
-  <w:num w:numId="1015">
     <w:abstractNumId w:val="991"/>
   </w:num>
 </w:numbering>

--- a/resume.docx
+++ b/resume.docx
@@ -6,19 +6,46 @@
       <w:pPr>
         <w:pStyle w:val="Heading1"/>
       </w:pPr>
-      <w:bookmarkStart w:id="21" w:name="gary-b.-genett"/>
+      <w:bookmarkStart w:id="21" w:name="gary-b.-genett-pathfinder-technologist"/>
       <w:bookmarkEnd w:id="21"/>
       <w:r>
-        <w:t xml:space="preserve">Gary B. Genett</w:t>
-      </w:r>
+        <w:t xml:space="preserve">Gary B. Genett // Pathfinder &amp; Technologist</w:t>
+      </w:r>
+    </w:p>
+    <w:p>
+      <w:r>
+        <w:t xml:space="preserve">Seattle WA, USA | 206-391-6606 |</w:t>
+      </w:r>
+      <w:r>
+        <w:t xml:space="preserve"> </w:t>
+      </w:r>
+      <w:hyperlink r:id="rId22">
+        <w:r>
+          <w:rPr>
+            <w:rStyle w:val="Link"/>
+          </w:rPr>
+          <w:t xml:space="preserve">me@garybgenett.net</w:t>
+        </w:r>
+      </w:hyperlink>
+      <w:r>
+        <w:br w:type="textWrapping"/>
+      </w:r>
+      <w:hyperlink r:id="rId23">
+        <w:r>
+          <w:rPr>
+            <w:rStyle w:val="Link"/>
+          </w:rPr>
+          <w:t xml:space="preserve">http://www.garybgenett.net/Gary_B_Genett-Pathfinder_and_Technologist.pdf</w:t>
+        </w:r>
+      </w:hyperlink>
     </w:p>
     <w:tbl>
       <w:tblPr>
         <w:tblStyle w:val="TableNormal"/>
-        <w:tblW w:type="pct" w:w="5000.0"/>
+        <w:tblW w:type="pct" w:w="4930.555555555556"/>
       </w:tblPr>
       <w:tblGrid>
-        <w:gridCol w:w="7920"/>
+        <w:gridCol w:w="7810"/>
       </w:tblGrid>
       <w:tr>
         <w:tc>
@@ -30,58 +57,32 @@
           </w:tcPr>
           <w:p>
             <w:pPr>
+              <w:pStyle w:val="Compact"/>
               <w:jc w:val="left"/>
             </w:pPr>
-            <w:hyperlink r:id="rId22">
-              <w:r>
-                <w:rPr>
-                  <w:rStyle w:val="Link"/>
-                </w:rPr>
-                <w:t xml:space="preserve">me@garybgenett.net</w:t>
-              </w:r>
-            </w:hyperlink>
+            <w:r>
+              <w:t xml:space="preserve">Guides organizations and individuals toward identifying their goals and achieving their missions</w:t>
+            </w:r>
+            <w:r>
+              <w:br w:type="textWrapping"/>
+            </w:r>
+            <w:r>
+              <w:t xml:space="preserve">Steps into chaotic and uncertain situations, gains an understanding, and finds the way forward</w:t>
+            </w:r>
+            <w:r>
+              <w:br w:type="textWrapping"/>
+            </w:r>
+            <w:r>
+              <w:t xml:space="preserve">Multi-disciplinary information technology specialist, develops expertise as needed</w:t>
+            </w:r>
             <w:r>
               <w:t xml:space="preserve"> </w:t>
             </w:r>
-            <w:r>
-              <w:t xml:space="preserve">| 206-391-6606 | Seattle WA, USA</w:t>
-            </w:r>
-          </w:p>
-          <w:p>
-            <w:pPr>
-              <w:pStyle w:val="Compact"/>
-              <w:jc w:val="left"/>
-            </w:pPr>
-            <w:hyperlink r:id="rId23">
-              <w:r>
-                <w:rPr>
-                  <w:rStyle w:val="Link"/>
-                </w:rPr>
-                <w:t xml:space="preserve">http://www.garybgenett.net/Gary_B_Genett-Business_Leader-Resume.pdf</w:t>
-              </w:r>
-            </w:hyperlink>
           </w:p>
         </w:tc>
       </w:tr>
       <w:tr>
         <w:tc>
-          <w:p>
-            <w:pPr>
-              <w:jc w:val="left"/>
-            </w:pPr>
-            <w:hyperlink r:id="rId24"/>
-          </w:p>
-          <w:p>
-            <w:pPr>
-              <w:jc w:val="left"/>
-            </w:pPr>
-            <w:r>
-              <w:rPr>
-                <w:b/>
-              </w:rPr>
-              <w:t xml:space="preserve">Business leader with over 17 years experience generating profitability through marketing, sales, project management and creative solutions to challenges of all sizes</w:t>
-            </w:r>
-          </w:p>
           <w:p>
             <w:pPr>
               <w:pStyle w:val="Compact"/>
@@ -284,205 +285,205 @@
       <w:pPr>
         <w:pStyle w:val="Heading2"/>
       </w:pPr>
-      <w:bookmarkStart w:id="25" w:name="enviro-master-of-seattle-south-seattle-wa-2016-present"/>
+      <w:bookmarkStart w:id="24" w:name="enviro-master-of-seattle-south-seattle-wa-2016-present"/>
+      <w:bookmarkEnd w:id="24"/>
+      <w:r>
+        <w:t xml:space="preserve">Enviro-Master of Seattle South, Seattle WA – 2016-Present</w:t>
+      </w:r>
+    </w:p>
+    <w:p>
+      <w:pPr>
+        <w:pStyle w:val="Heading3"/>
+      </w:pPr>
+      <w:bookmarkStart w:id="25" w:name="owner-president-2016-present"/>
       <w:bookmarkEnd w:id="25"/>
       <w:r>
-        <w:t xml:space="preserve">Enviro-Master of Seattle South, Seattle WA – 2016-Present</w:t>
+        <w:t xml:space="preserve">Owner &amp; President – 2016-Present</w:t>
+      </w:r>
+    </w:p>
+    <w:p>
+      <w:r>
+        <w:t xml:space="preserve">Unique opportunity to demonstrate business leadership and organizational growth outside of the technology industry. Experience owning and managing a company, with all the challenges and rewards that come with it. Phenomenal personal growth experience.</w:t>
+      </w:r>
+    </w:p>
+    <w:p>
+      <w:pPr>
+        <w:pStyle w:val="Compact"/>
+        <w:numPr>
+          <w:numId w:val="1006"/>
+          <w:ilvl w:val="0"/>
+        </w:numPr>
+      </w:pPr>
+      <w:r>
+        <w:t xml:space="preserve">Started in October, 2016 with the successful acquisition of Swisher Hygiene from EcoLab</w:t>
+      </w:r>
+    </w:p>
+    <w:p>
+      <w:pPr>
+        <w:pStyle w:val="Compact"/>
+        <w:numPr>
+          <w:numId w:val="1006"/>
+          <w:ilvl w:val="0"/>
+        </w:numPr>
+      </w:pPr>
+      <w:r>
+        <w:t xml:space="preserve">Rebuilt Washington organization from Swisher, and transitioned to Enviro-Master business model, services and products with no loss in customer accounts</w:t>
+      </w:r>
+    </w:p>
+    <w:p>
+      <w:pPr>
+        <w:pStyle w:val="Compact"/>
+        <w:numPr>
+          <w:numId w:val="1006"/>
+          <w:ilvl w:val="0"/>
+        </w:numPr>
+      </w:pPr>
+      <w:r>
+        <w:t xml:space="preserve">Sales and operational leadership for new franchise covering two territories spanning the entire Greater Seattle Area and much of Western Washington</w:t>
+      </w:r>
+    </w:p>
+    <w:p>
+      <w:pPr>
+        <w:pStyle w:val="Compact"/>
+        <w:numPr>
+          <w:numId w:val="1006"/>
+          <w:ilvl w:val="0"/>
+        </w:numPr>
+      </w:pPr>
+      <w:r>
+        <w:t xml:space="preserve">Mentorship and sales coaching for Operations Manager and team of Hygiene Technicians</w:t>
+      </w:r>
+    </w:p>
+    <w:p>
+      <w:pPr>
+        <w:pStyle w:val="Compact"/>
+        <w:numPr>
+          <w:numId w:val="1006"/>
+          <w:ilvl w:val="0"/>
+        </w:numPr>
+      </w:pPr>
+      <w:r>
+        <w:t xml:space="preserve">Consistent month-over-month growth through in-person sales and employee upsells</w:t>
+      </w:r>
+      <w:r>
+        <w:t xml:space="preserve"> </w:t>
+      </w:r>
+    </w:p>
+    <w:p>
+      <w:pPr>
+        <w:pStyle w:val="Heading2"/>
+      </w:pPr>
+      <w:bookmarkStart w:id="26" w:name="f5-networks-seattle-wa-2004-2016"/>
+      <w:bookmarkEnd w:id="26"/>
+      <w:r>
+        <w:t xml:space="preserve">F5 Networks, Seattle WA – 2004-2016</w:t>
       </w:r>
     </w:p>
     <w:p>
       <w:pPr>
         <w:pStyle w:val="Heading3"/>
       </w:pPr>
-      <w:bookmarkStart w:id="26" w:name="owner-president-2016-present"/>
-      <w:bookmarkEnd w:id="26"/>
-      <w:r>
-        <w:t xml:space="preserve">Owner &amp; President – 2016-Present</w:t>
-      </w:r>
-    </w:p>
-    <w:p>
-      <w:r>
-        <w:t xml:space="preserve">Unique opportunity to demonstrate business leadership and organizational growth outside of the technology industry. Experience owning and managing a company, with all the challenges and rewards that come with it. Phenomenal personal growth experience.</w:t>
-      </w:r>
-    </w:p>
-    <w:p>
-      <w:pPr>
-        <w:pStyle w:val="Compact"/>
-        <w:numPr>
-          <w:numId w:val="1006"/>
-          <w:ilvl w:val="0"/>
-        </w:numPr>
-      </w:pPr>
-      <w:r>
-        <w:t xml:space="preserve">Started in October, 2016 with the successful acquisition of Swisher Hygiene from EcoLab</w:t>
-      </w:r>
-    </w:p>
-    <w:p>
-      <w:pPr>
-        <w:pStyle w:val="Compact"/>
-        <w:numPr>
-          <w:numId w:val="1006"/>
-          <w:ilvl w:val="0"/>
-        </w:numPr>
-      </w:pPr>
-      <w:r>
-        <w:t xml:space="preserve">Rebuilt Washington organization from Swisher, and transitioned to Enviro-Master business model, services and products with no loss in customer accounts</w:t>
-      </w:r>
-    </w:p>
-    <w:p>
-      <w:pPr>
-        <w:pStyle w:val="Compact"/>
-        <w:numPr>
-          <w:numId w:val="1006"/>
-          <w:ilvl w:val="0"/>
-        </w:numPr>
-      </w:pPr>
-      <w:r>
-        <w:t xml:space="preserve">Sales and operational leadership for new franchise covering two territories spanning the entire Greater Seattle Area and much of Western Washington</w:t>
-      </w:r>
-    </w:p>
-    <w:p>
-      <w:pPr>
-        <w:pStyle w:val="Compact"/>
-        <w:numPr>
-          <w:numId w:val="1006"/>
-          <w:ilvl w:val="0"/>
-        </w:numPr>
-      </w:pPr>
-      <w:r>
-        <w:t xml:space="preserve">Mentorship and sales coaching for Operations Manager and team of Hygiene Technicians</w:t>
-      </w:r>
-    </w:p>
-    <w:p>
-      <w:pPr>
-        <w:pStyle w:val="Compact"/>
-        <w:numPr>
-          <w:numId w:val="1006"/>
-          <w:ilvl w:val="0"/>
-        </w:numPr>
-      </w:pPr>
-      <w:r>
-        <w:t xml:space="preserve">Consistent month-over-month growth through in-person sales and employee upsells</w:t>
+      <w:bookmarkStart w:id="27" w:name="senior-product-management-engineer-2015-2016"/>
+      <w:bookmarkEnd w:id="27"/>
+      <w:r>
+        <w:t xml:space="preserve">Senior Product Management Engineer – 2015-2016</w:t>
+      </w:r>
+    </w:p>
+    <w:p>
+      <w:r>
+        <w:t xml:space="preserve">Primary interface between customers and rest of company, particularly product development. Assessed market and customer needs to define and prioritize product requirements. Demonstrated ownership and effective advocacy for key areas of product portfolio, through articulation of market drivers and business cases to executive audience.</w:t>
+      </w:r>
+    </w:p>
+    <w:p>
+      <w:pPr>
+        <w:pStyle w:val="Compact"/>
+        <w:numPr>
+          <w:numId w:val="1007"/>
+          <w:ilvl w:val="0"/>
+        </w:numPr>
+      </w:pPr>
+      <w:r>
+        <w:t xml:space="preserve">Developed new, dedicated cloud/orchestration team, and brought to full speed in under a year amid changing company organizational dynamics and significant product history and capabilities</w:t>
+      </w:r>
+    </w:p>
+    <w:p>
+      <w:pPr>
+        <w:pStyle w:val="Compact"/>
+        <w:numPr>
+          <w:numId w:val="1007"/>
+          <w:ilvl w:val="0"/>
+        </w:numPr>
+      </w:pPr>
+      <w:r>
+        <w:t xml:space="preserve">Lead role in defining integrated future for complete programmability suite; identified opportunities and gaps, prioritized investments and evangelized at executive level</w:t>
+      </w:r>
+    </w:p>
+    <w:p>
+      <w:pPr>
+        <w:pStyle w:val="Compact"/>
+        <w:numPr>
+          <w:numId w:val="1007"/>
+          <w:ilvl w:val="0"/>
+        </w:numPr>
+      </w:pPr>
+      <w:r>
+        <w:t xml:space="preserve">Established programmability vision for company through relationships, influence and expertise, both externally and internally</w:t>
+      </w:r>
+    </w:p>
+    <w:p>
+      <w:pPr>
+        <w:pStyle w:val="Heading3"/>
+      </w:pPr>
+      <w:bookmarkStart w:id="28" w:name="new-product-introduction-engineer-2009-2015"/>
+      <w:bookmarkEnd w:id="28"/>
+      <w:r>
+        <w:t xml:space="preserve">New Product Introduction Engineer – 2009-2015</w:t>
+      </w:r>
+    </w:p>
+    <w:p>
+      <w:r>
+        <w:t xml:space="preserve">Primary interface between product management, product development and global services organization (knowledge, training, consulting and support teams). Ensured readiness of sales and services organizations before all new releases of products or services, through functional testing, documentation and training.</w:t>
+      </w:r>
+    </w:p>
+    <w:p>
+      <w:pPr>
+        <w:pStyle w:val="Compact"/>
+        <w:numPr>
+          <w:numId w:val="1008"/>
+          <w:ilvl w:val="0"/>
+        </w:numPr>
+      </w:pPr>
+      <w:r>
+        <w:t xml:space="preserve">Co-focal on one of F5s most significant BIG-IP releases (v11.0.0); responsible for successful release of DSC/CMI, Plugins 2.0, vCMP, TMSH &amp; iApps</w:t>
+      </w:r>
+    </w:p>
+    <w:p>
+      <w:pPr>
+        <w:pStyle w:val="Compact"/>
+        <w:numPr>
+          <w:numId w:val="1008"/>
+          <w:ilvl w:val="0"/>
+        </w:numPr>
+      </w:pPr>
+      <w:r>
+        <w:t xml:space="preserve">Guided heuristics engine through initial stages to a maintainable and publicly available tool (iHealth)</w:t>
+      </w:r>
+    </w:p>
+    <w:p>
+      <w:pPr>
+        <w:pStyle w:val="Compact"/>
+        <w:numPr>
+          <w:numId w:val="1008"/>
+          <w:ilvl w:val="0"/>
+        </w:numPr>
+      </w:pPr>
+      <w:r>
+        <w:t xml:space="preserve">Consultant for special projects, including cross-departmental, cross-functional upgrades enhancement and</w:t>
       </w:r>
       <w:r>
         <w:t xml:space="preserve"> </w:t>
       </w:r>
-    </w:p>
-    <w:p>
-      <w:pPr>
-        <w:pStyle w:val="Heading2"/>
-      </w:pPr>
-      <w:bookmarkStart w:id="27" w:name="f5-networks-seattle-wa-2004-2016"/>
-      <w:bookmarkEnd w:id="27"/>
-      <w:r>
-        <w:t xml:space="preserve">F5 Networks, Seattle WA – 2004-2016</w:t>
-      </w:r>
-    </w:p>
-    <w:p>
-      <w:pPr>
-        <w:pStyle w:val="Heading3"/>
-      </w:pPr>
-      <w:bookmarkStart w:id="28" w:name="senior-product-management-engineer-2015-2016"/>
-      <w:bookmarkEnd w:id="28"/>
-      <w:r>
-        <w:t xml:space="preserve">Senior Product Management Engineer – 2015-2016</w:t>
-      </w:r>
-    </w:p>
-    <w:p>
-      <w:r>
-        <w:t xml:space="preserve">Primary interface between customers and rest of company, particularly product development. Assessed market and customer needs to define and prioritize product requirements. Demonstrated ownership and effective advocacy for key areas of product portfolio, through articulation of market drivers and business cases to executive audience.</w:t>
-      </w:r>
-    </w:p>
-    <w:p>
-      <w:pPr>
-        <w:pStyle w:val="Compact"/>
-        <w:numPr>
-          <w:numId w:val="1007"/>
-          <w:ilvl w:val="0"/>
-        </w:numPr>
-      </w:pPr>
-      <w:r>
-        <w:t xml:space="preserve">Developed new, dedicated cloud/orchestration team, and brought to full speed in under a year amid changing company organizational dynamics and significant product history and capabilities</w:t>
-      </w:r>
-    </w:p>
-    <w:p>
-      <w:pPr>
-        <w:pStyle w:val="Compact"/>
-        <w:numPr>
-          <w:numId w:val="1007"/>
-          <w:ilvl w:val="0"/>
-        </w:numPr>
-      </w:pPr>
-      <w:r>
-        <w:t xml:space="preserve">Lead role in defining integrated future for complete programmability suite; identified opportunities and gaps, prioritized investments and evangelized at executive level</w:t>
-      </w:r>
-    </w:p>
-    <w:p>
-      <w:pPr>
-        <w:pStyle w:val="Compact"/>
-        <w:numPr>
-          <w:numId w:val="1007"/>
-          <w:ilvl w:val="0"/>
-        </w:numPr>
-      </w:pPr>
-      <w:r>
-        <w:t xml:space="preserve">Established programmability vision for company through relationships, influence and expertise, both externally and internally</w:t>
-      </w:r>
-    </w:p>
-    <w:p>
-      <w:pPr>
-        <w:pStyle w:val="Heading3"/>
-      </w:pPr>
-      <w:bookmarkStart w:id="29" w:name="new-product-introduction-engineer-2009-2015"/>
-      <w:bookmarkEnd w:id="29"/>
-      <w:r>
-        <w:t xml:space="preserve">New Product Introduction Engineer – 2009-2015</w:t>
-      </w:r>
-    </w:p>
-    <w:p>
-      <w:r>
-        <w:t xml:space="preserve">Primary interface between product management, product development and global services organization (knowledge, training, consulting and support teams). Ensured readiness of sales and services organizations before all new releases of products or services, through functional testing, documentation and training.</w:t>
-      </w:r>
-    </w:p>
-    <w:p>
-      <w:pPr>
-        <w:pStyle w:val="Compact"/>
-        <w:numPr>
-          <w:numId w:val="1008"/>
-          <w:ilvl w:val="0"/>
-        </w:numPr>
-      </w:pPr>
-      <w:r>
-        <w:t xml:space="preserve">Co-focal on one of F5s most significant BIG-IP releases (v11.0.0); responsible for successful release of DSC/CMI, Plugins 2.0, vCMP, TMSH &amp; iApps</w:t>
-      </w:r>
-    </w:p>
-    <w:p>
-      <w:pPr>
-        <w:pStyle w:val="Compact"/>
-        <w:numPr>
-          <w:numId w:val="1008"/>
-          <w:ilvl w:val="0"/>
-        </w:numPr>
-      </w:pPr>
-      <w:r>
-        <w:t xml:space="preserve">Guided heuristics engine through initial stages to a maintainable and publicly available tool (iHealth)</w:t>
-      </w:r>
-    </w:p>
-    <w:p>
-      <w:pPr>
-        <w:pStyle w:val="Compact"/>
-        <w:numPr>
-          <w:numId w:val="1008"/>
-          <w:ilvl w:val="0"/>
-        </w:numPr>
-      </w:pPr>
-      <w:r>
-        <w:t xml:space="preserve">Consultant for special projects, including cross-departmental, cross-functional upgrades enhancement and</w:t>
-      </w:r>
-      <w:r>
-        <w:t xml:space="preserve"> </w:t>
-      </w:r>
-      <w:hyperlink r:id="rId30">
+      <w:hyperlink r:id="rId29">
         <w:r>
           <w:rPr>
             <w:rStyle w:val="Link"/>
@@ -537,8 +538,8 @@
       <w:pPr>
         <w:pStyle w:val="Heading3"/>
       </w:pPr>
-      <w:bookmarkStart w:id="31" w:name="field-systems-engineer-technical-sales-2007-2009"/>
-      <w:bookmarkEnd w:id="31"/>
+      <w:bookmarkStart w:id="30" w:name="field-systems-engineer-technical-sales-2007-2009"/>
+      <w:bookmarkEnd w:id="30"/>
       <w:r>
         <w:t xml:space="preserve">Field Systems Engineer (Technical Sales) – 2007-2009</w:t>
       </w:r>
@@ -634,7 +635,7 @@
       <w:r>
         <w:t xml:space="preserve"> </w:t>
       </w:r>
-      <w:hyperlink r:id="rId32">
+      <w:hyperlink r:id="rId31">
         <w:r>
           <w:rPr>
             <w:rStyle w:val="Link"/>
@@ -648,8 +649,8 @@
       <w:pPr>
         <w:pStyle w:val="Heading3"/>
       </w:pPr>
-      <w:bookmarkStart w:id="33" w:name="product-management-engineer-2004-2006"/>
-      <w:bookmarkEnd w:id="33"/>
+      <w:bookmarkStart w:id="32" w:name="product-management-engineer-2004-2006"/>
+      <w:bookmarkEnd w:id="32"/>
       <w:r>
         <w:t xml:space="preserve">Product Management Engineer – 2004-2006</w:t>
       </w:r>
@@ -709,7 +710,7 @@
       <w:r>
         <w:t xml:space="preserve"> </w:t>
       </w:r>
-      <w:hyperlink r:id="rId34">
+      <w:hyperlink r:id="rId33">
         <w:r>
           <w:rPr>
             <w:rStyle w:val="Link"/>
@@ -723,7 +724,7 @@
       <w:r>
         <w:t xml:space="preserve"> </w:t>
       </w:r>
-      <w:hyperlink r:id="rId35">
+      <w:hyperlink r:id="rId34">
         <w:r>
           <w:rPr>
             <w:rStyle w:val="Link"/>
@@ -752,7 +753,7 @@
       <w:r>
         <w:t xml:space="preserve"> </w:t>
       </w:r>
-      <w:hyperlink r:id="rId36">
+      <w:hyperlink r:id="rId35">
         <w:r>
           <w:rPr>
             <w:rStyle w:val="Link"/>
@@ -769,7 +770,7 @@
       <w:r>
         <w:t xml:space="preserve"> </w:t>
       </w:r>
-      <w:hyperlink r:id="rId37">
+      <w:hyperlink r:id="rId36">
         <w:r>
           <w:rPr>
             <w:rStyle w:val="Link"/>
@@ -783,7 +784,7 @@
       <w:r>
         <w:t xml:space="preserve"> </w:t>
       </w:r>
-      <w:hyperlink r:id="rId38">
+      <w:hyperlink r:id="rId37">
         <w:r>
           <w:rPr>
             <w:rStyle w:val="Link"/>
@@ -796,161 +797,161 @@
       <w:pPr>
         <w:pStyle w:val="Heading3"/>
       </w:pPr>
-      <w:bookmarkStart w:id="39" w:name="network-support-engineer-2004"/>
+      <w:bookmarkStart w:id="38" w:name="network-support-engineer-2004"/>
+      <w:bookmarkEnd w:id="38"/>
+      <w:r>
+        <w:t xml:space="preserve">Network Support Engineer – 2004</w:t>
+      </w:r>
+    </w:p>
+    <w:p>
+      <w:r>
+        <w:t xml:space="preserve">Served as single point of contact for external and internal customers, providing both guidance and support while building ongoing relationships.</w:t>
+      </w:r>
+    </w:p>
+    <w:p>
+      <w:pPr>
+        <w:pStyle w:val="Compact"/>
+        <w:numPr>
+          <w:numId w:val="1011"/>
+          <w:ilvl w:val="0"/>
+        </w:numPr>
+      </w:pPr>
+      <w:r>
+        <w:t xml:space="preserve">Built first shared lab environment and wrote web-based checkout system for global accessibility</w:t>
+      </w:r>
+    </w:p>
+    <w:p>
+      <w:pPr>
+        <w:pStyle w:val="Compact"/>
+        <w:numPr>
+          <w:numId w:val="1011"/>
+          <w:ilvl w:val="0"/>
+        </w:numPr>
+      </w:pPr>
+      <w:r>
+        <w:t xml:space="preserve">Identified several product defects and created actionable documentation for product development</w:t>
+      </w:r>
+    </w:p>
+    <w:p>
+      <w:pPr>
+        <w:pStyle w:val="Heading2"/>
+      </w:pPr>
+      <w:bookmarkStart w:id="39" w:name="micros-systems-seattle-wa-2001-2004"/>
       <w:bookmarkEnd w:id="39"/>
       <w:r>
-        <w:t xml:space="preserve">Network Support Engineer – 2004</w:t>
-      </w:r>
-    </w:p>
-    <w:p>
-      <w:r>
-        <w:t xml:space="preserve">Served as single point of contact for external and internal customers, providing both guidance and support while building ongoing relationships.</w:t>
-      </w:r>
-    </w:p>
-    <w:p>
-      <w:pPr>
-        <w:pStyle w:val="Compact"/>
-        <w:numPr>
-          <w:numId w:val="1011"/>
-          <w:ilvl w:val="0"/>
-        </w:numPr>
-      </w:pPr>
-      <w:r>
-        <w:t xml:space="preserve">Built first shared lab environment and wrote web-based checkout system for global accessibility</w:t>
-      </w:r>
-    </w:p>
-    <w:p>
-      <w:pPr>
-        <w:pStyle w:val="Compact"/>
-        <w:numPr>
-          <w:numId w:val="1011"/>
-          <w:ilvl w:val="0"/>
-        </w:numPr>
-      </w:pPr>
-      <w:r>
-        <w:t xml:space="preserve">Identified several product defects and created actionable documentation for product development</w:t>
+        <w:t xml:space="preserve">MICROS Systems, Seattle WA – 2001-2004</w:t>
+      </w:r>
+    </w:p>
+    <w:p>
+      <w:pPr>
+        <w:pStyle w:val="Heading3"/>
+      </w:pPr>
+      <w:bookmarkStart w:id="40" w:name="implementation-specialist-2001-2004"/>
+      <w:bookmarkEnd w:id="40"/>
+      <w:r>
+        <w:t xml:space="preserve">Implementation Specialist – 2001-2004</w:t>
+      </w:r>
+    </w:p>
+    <w:p>
+      <w:r>
+        <w:t xml:space="preserve">Designed and supported mission-critical financial systems in 24/7 customer environments. Managed customer expectations and experience from pre-sales to ongoing support.</w:t>
+      </w:r>
+    </w:p>
+    <w:p>
+      <w:pPr>
+        <w:pStyle w:val="Compact"/>
+        <w:numPr>
+          <w:numId w:val="1012"/>
+          <w:ilvl w:val="0"/>
+        </w:numPr>
+      </w:pPr>
+      <w:r>
+        <w:t xml:space="preserve">Directly developed and supported largest point-of-sale deployments in Washington state; sole technician for UNIX-based systems processing millions of dollars in transactions daily</w:t>
+      </w:r>
+    </w:p>
+    <w:p>
+      <w:pPr>
+        <w:pStyle w:val="Compact"/>
+        <w:numPr>
+          <w:numId w:val="1012"/>
+          <w:ilvl w:val="0"/>
+        </w:numPr>
+      </w:pPr>
+      <w:r>
+        <w:t xml:space="preserve">Increased revenue and customer loyalty by building custom solutions using Shell, Perl, SQL and a proprietary scripting language</w:t>
       </w:r>
     </w:p>
     <w:p>
       <w:pPr>
         <w:pStyle w:val="Heading2"/>
       </w:pPr>
-      <w:bookmarkStart w:id="40" w:name="micros-systems-seattle-wa-2001-2004"/>
-      <w:bookmarkEnd w:id="40"/>
-      <w:r>
-        <w:t xml:space="preserve">MICROS Systems, Seattle WA – 2001-2004</w:t>
-      </w:r>
-    </w:p>
-    <w:p>
-      <w:pPr>
-        <w:pStyle w:val="Heading3"/>
-      </w:pPr>
-      <w:bookmarkStart w:id="41" w:name="implementation-specialist-2001-2004"/>
+      <w:bookmarkStart w:id="41" w:name="relevant-experience-2000-2001"/>
       <w:bookmarkEnd w:id="41"/>
       <w:r>
-        <w:t xml:space="preserve">Implementation Specialist – 2001-2004</w:t>
-      </w:r>
-    </w:p>
-    <w:p>
-      <w:r>
-        <w:t xml:space="preserve">Designed and supported mission-critical financial systems in 24/7 customer environments. Managed customer expectations and experience from pre-sales to ongoing support.</w:t>
-      </w:r>
-    </w:p>
-    <w:p>
-      <w:pPr>
-        <w:pStyle w:val="Compact"/>
-        <w:numPr>
-          <w:numId w:val="1012"/>
-          <w:ilvl w:val="0"/>
-        </w:numPr>
-      </w:pPr>
-      <w:r>
-        <w:t xml:space="preserve">Directly developed and supported largest point-of-sale deployments in Washington state; sole technician for UNIX-based systems processing millions of dollars in transactions daily</w:t>
-      </w:r>
-    </w:p>
-    <w:p>
-      <w:pPr>
-        <w:pStyle w:val="Compact"/>
-        <w:numPr>
-          <w:numId w:val="1012"/>
-          <w:ilvl w:val="0"/>
-        </w:numPr>
-      </w:pPr>
-      <w:r>
-        <w:t xml:space="preserve">Increased revenue and customer loyalty by building custom solutions using Shell, Perl, SQL and a proprietary scripting language</w:t>
+        <w:t xml:space="preserve">Relevant Experience – 2000-2001</w:t>
+      </w:r>
+    </w:p>
+    <w:p>
+      <w:pPr>
+        <w:pStyle w:val="Compact"/>
+        <w:numPr>
+          <w:numId w:val="1013"/>
+          <w:ilvl w:val="0"/>
+        </w:numPr>
+      </w:pPr>
+      <w:r>
+        <w:t xml:space="preserve">HostPro: UNIX Tier 3 Support Specialist – 2001</w:t>
+      </w:r>
+    </w:p>
+    <w:p>
+      <w:pPr>
+        <w:pStyle w:val="Compact"/>
+        <w:numPr>
+          <w:numId w:val="1013"/>
+          <w:ilvl w:val="0"/>
+        </w:numPr>
+      </w:pPr>
+      <w:r>
+        <w:t xml:space="preserve">VoiceStream Wireless: Operations and Systems Production Support – 2000</w:t>
       </w:r>
     </w:p>
     <w:p>
       <w:pPr>
         <w:pStyle w:val="Heading2"/>
       </w:pPr>
-      <w:bookmarkStart w:id="42" w:name="relevant-experience-2000-2001"/>
+      <w:bookmarkStart w:id="42" w:name="education-certifications"/>
       <w:bookmarkEnd w:id="42"/>
       <w:r>
-        <w:t xml:space="preserve">Relevant Experience – 2000-2001</w:t>
-      </w:r>
-    </w:p>
-    <w:p>
-      <w:pPr>
-        <w:pStyle w:val="Compact"/>
-        <w:numPr>
-          <w:numId w:val="1013"/>
-          <w:ilvl w:val="0"/>
-        </w:numPr>
-      </w:pPr>
-      <w:r>
-        <w:t xml:space="preserve">HostPro: UNIX Tier 3 Support Specialist – 2001</w:t>
-      </w:r>
-    </w:p>
-    <w:p>
-      <w:pPr>
-        <w:pStyle w:val="Compact"/>
-        <w:numPr>
-          <w:numId w:val="1013"/>
-          <w:ilvl w:val="0"/>
-        </w:numPr>
-      </w:pPr>
-      <w:r>
-        <w:t xml:space="preserve">VoiceStream Wireless: Operations and Systems Production Support – 2000</w:t>
-      </w:r>
-    </w:p>
-    <w:p>
-      <w:pPr>
-        <w:pStyle w:val="Heading2"/>
-      </w:pPr>
-      <w:bookmarkStart w:id="43" w:name="education-certifications"/>
+        <w:t xml:space="preserve">Education &amp; Certifications</w:t>
+      </w:r>
+    </w:p>
+    <w:p>
+      <w:pPr>
+        <w:pStyle w:val="Compact"/>
+        <w:numPr>
+          <w:numId w:val="1014"/>
+          <w:ilvl w:val="0"/>
+        </w:numPr>
+      </w:pPr>
+      <w:r>
+        <w:t xml:space="preserve">University of Washington: Perl Programming – 2003-2004</w:t>
+      </w:r>
+    </w:p>
+    <w:p>
+      <w:pPr>
+        <w:pStyle w:val="Compact"/>
+        <w:numPr>
+          <w:numId w:val="1014"/>
+          <w:ilvl w:val="0"/>
+        </w:numPr>
+      </w:pPr>
+      <w:r>
+        <w:t xml:space="preserve">Seattle Central Community College: Computer Programming – 2000</w:t>
+      </w:r>
+    </w:p>
+    <w:p>
+      <w:bookmarkStart w:id="43" w:name="exit0"/>
       <w:bookmarkEnd w:id="43"/>
-      <w:r>
-        <w:t xml:space="preserve">Education &amp; Certifications</w:t>
-      </w:r>
-    </w:p>
-    <w:p>
-      <w:pPr>
-        <w:pStyle w:val="Compact"/>
-        <w:numPr>
-          <w:numId w:val="1014"/>
-          <w:ilvl w:val="0"/>
-        </w:numPr>
-      </w:pPr>
-      <w:r>
-        <w:t xml:space="preserve">University of Washington: Perl Programming – 2003-2004</w:t>
-      </w:r>
-    </w:p>
-    <w:p>
-      <w:pPr>
-        <w:pStyle w:val="Compact"/>
-        <w:numPr>
-          <w:numId w:val="1014"/>
-          <w:ilvl w:val="0"/>
-        </w:numPr>
-      </w:pPr>
-      <w:r>
-        <w:t xml:space="preserve">Seattle Central Community College: Computer Programming – 2000</w:t>
-      </w:r>
-    </w:p>
-    <w:p>
-      <w:bookmarkStart w:id="44" w:name="exit0"/>
-      <w:bookmarkEnd w:id="44"/>
       <w:r>
         <w:t xml:space="preserve">exit(0);</w:t>
       </w:r>
@@ -1048,7 +1049,7 @@
     </w:lvl>
   </w:abstractNum>
   <w:abstractNum w:abstractNumId="990">
-    <w:nsid w:val="60c36276"/>
+    <w:nsid w:val="51533c9f"/>
     <w:multiLevelType w:val="multilevel"/>
     <w:lvl w:ilvl="0">
       <w:numFmt w:val="bullet"/>
@@ -1129,7 +1130,7 @@
     </w:lvl>
   </w:abstractNum>
   <w:abstractNum w:abstractNumId="991">
-    <w:nsid w:val="ff31534a"/>
+    <w:nsid w:val="6d71a0f5"/>
     <w:multiLevelType w:val="multilevel"/>
     <w:lvl w:ilvl="0">
       <w:numFmt w:val="bullet"/>

--- a/resume.docx
+++ b/resume.docx
@@ -14,7 +14,7 @@
     </w:p>
     <w:p>
       <w:r>
-        <w:t xml:space="preserve">Seattle WA, USA | 206-391-6606 |</w:t>
+        <w:t xml:space="preserve">Seattle, WA | 206-391-6606 |</w:t>
       </w:r>
       <w:r>
         <w:t xml:space="preserve"> </w:t>
@@ -283,161 +283,168 @@
     </w:tbl>
     <w:p>
       <w:pPr>
-        <w:pStyle w:val="Heading2"/>
-      </w:pPr>
-      <w:bookmarkStart w:id="24" w:name="enviro-master-of-seattle-south-seattle-wa-2016-present"/>
+        <w:pStyle w:val="Heading3"/>
+      </w:pPr>
+      <w:bookmarkStart w:id="24" w:name="owner-president-enviro-master-of-seattle-2016-2019"/>
       <w:bookmarkEnd w:id="24"/>
       <w:r>
-        <w:t xml:space="preserve">Enviro-Master of Seattle South, Seattle WA – 2016-Present</w:t>
+        <w:t xml:space="preserve">Owner &amp; President</w:t>
+      </w:r>
+      <w:r>
+        <w:br w:type="textWrapping"/>
+      </w:r>
+      <w:r>
+        <w:t xml:space="preserve"> </w:t>
+      </w:r>
+      <w:r>
+        <w:t xml:space="preserve">Enviro-Master of Seattle, 2016-2019</w:t>
+      </w:r>
+    </w:p>
+    <w:p>
+      <w:r>
+        <w:t xml:space="preserve">Unique opportunity to demonstrate business leadership and organizational growth outside of the technology industry. Experience owning and managing a company, with all the challenges and rewards that come with it. Phenomenal personal growth experience.</w:t>
+      </w:r>
+    </w:p>
+    <w:p>
+      <w:pPr>
+        <w:pStyle w:val="Compact"/>
+        <w:numPr>
+          <w:numId w:val="1006"/>
+          <w:ilvl w:val="0"/>
+        </w:numPr>
+      </w:pPr>
+      <w:r>
+        <w:t xml:space="preserve">Started in October, 2016 with the successful acquisition of Swisher Hygiene from EcoLab</w:t>
+      </w:r>
+    </w:p>
+    <w:p>
+      <w:pPr>
+        <w:pStyle w:val="Compact"/>
+        <w:numPr>
+          <w:numId w:val="1006"/>
+          <w:ilvl w:val="0"/>
+        </w:numPr>
+      </w:pPr>
+      <w:r>
+        <w:t xml:space="preserve">Rebuilt Washington organization from Swisher, and transitioned to Enviro-Master business model, services and products with no loss in customer accounts</w:t>
+      </w:r>
+    </w:p>
+    <w:p>
+      <w:pPr>
+        <w:pStyle w:val="Compact"/>
+        <w:numPr>
+          <w:numId w:val="1006"/>
+          <w:ilvl w:val="0"/>
+        </w:numPr>
+      </w:pPr>
+      <w:r>
+        <w:t xml:space="preserve">Sales and operational leadership for new franchise covering two territories spanning the entire Greater Seattle Area and much of Western Washington</w:t>
+      </w:r>
+    </w:p>
+    <w:p>
+      <w:pPr>
+        <w:pStyle w:val="Compact"/>
+        <w:numPr>
+          <w:numId w:val="1006"/>
+          <w:ilvl w:val="0"/>
+        </w:numPr>
+      </w:pPr>
+      <w:r>
+        <w:t xml:space="preserve">Mentorship and sales coaching for Operations Manager and team of Hygiene Technicians</w:t>
+      </w:r>
+    </w:p>
+    <w:p>
+      <w:pPr>
+        <w:pStyle w:val="Compact"/>
+        <w:numPr>
+          <w:numId w:val="1006"/>
+          <w:ilvl w:val="0"/>
+        </w:numPr>
+      </w:pPr>
+      <w:r>
+        <w:t xml:space="preserve">Consistent month-over-month growth through in-person sales and employee upsells</w:t>
+      </w:r>
+      <w:r>
+        <w:t xml:space="preserve"> </w:t>
       </w:r>
     </w:p>
     <w:p>
       <w:pPr>
         <w:pStyle w:val="Heading3"/>
       </w:pPr>
-      <w:bookmarkStart w:id="25" w:name="owner-president-2016-present"/>
+      <w:bookmarkStart w:id="25" w:name="senior-product-management-engineer-f5-networks-2014-2016"/>
       <w:bookmarkEnd w:id="25"/>
       <w:r>
-        <w:t xml:space="preserve">Owner &amp; President – 2016-Present</w:t>
-      </w:r>
-    </w:p>
-    <w:p>
-      <w:r>
-        <w:t xml:space="preserve">Unique opportunity to demonstrate business leadership and organizational growth outside of the technology industry. Experience owning and managing a company, with all the challenges and rewards that come with it. Phenomenal personal growth experience.</w:t>
-      </w:r>
-    </w:p>
-    <w:p>
-      <w:pPr>
-        <w:pStyle w:val="Compact"/>
-        <w:numPr>
-          <w:numId w:val="1006"/>
-          <w:ilvl w:val="0"/>
-        </w:numPr>
-      </w:pPr>
-      <w:r>
-        <w:t xml:space="preserve">Started in October, 2016 with the successful acquisition of Swisher Hygiene from EcoLab</w:t>
-      </w:r>
-    </w:p>
-    <w:p>
-      <w:pPr>
-        <w:pStyle w:val="Compact"/>
-        <w:numPr>
-          <w:numId w:val="1006"/>
-          <w:ilvl w:val="0"/>
-        </w:numPr>
-      </w:pPr>
-      <w:r>
-        <w:t xml:space="preserve">Rebuilt Washington organization from Swisher, and transitioned to Enviro-Master business model, services and products with no loss in customer accounts</w:t>
-      </w:r>
-    </w:p>
-    <w:p>
-      <w:pPr>
-        <w:pStyle w:val="Compact"/>
-        <w:numPr>
-          <w:numId w:val="1006"/>
-          <w:ilvl w:val="0"/>
-        </w:numPr>
-      </w:pPr>
-      <w:r>
-        <w:t xml:space="preserve">Sales and operational leadership for new franchise covering two territories spanning the entire Greater Seattle Area and much of Western Washington</w:t>
-      </w:r>
-    </w:p>
-    <w:p>
-      <w:pPr>
-        <w:pStyle w:val="Compact"/>
-        <w:numPr>
-          <w:numId w:val="1006"/>
-          <w:ilvl w:val="0"/>
-        </w:numPr>
-      </w:pPr>
-      <w:r>
-        <w:t xml:space="preserve">Mentorship and sales coaching for Operations Manager and team of Hygiene Technicians</w:t>
-      </w:r>
-    </w:p>
-    <w:p>
-      <w:pPr>
-        <w:pStyle w:val="Compact"/>
-        <w:numPr>
-          <w:numId w:val="1006"/>
-          <w:ilvl w:val="0"/>
-        </w:numPr>
-      </w:pPr>
-      <w:r>
-        <w:t xml:space="preserve">Consistent month-over-month growth through in-person sales and employee upsells</w:t>
+        <w:t xml:space="preserve">Senior Product Management Engineer</w:t>
+      </w:r>
+      <w:r>
+        <w:br w:type="textWrapping"/>
       </w:r>
       <w:r>
         <w:t xml:space="preserve"> </w:t>
       </w:r>
-    </w:p>
-    <w:p>
-      <w:pPr>
-        <w:pStyle w:val="Heading2"/>
-      </w:pPr>
-      <w:bookmarkStart w:id="26" w:name="f5-networks-seattle-wa-2004-2016"/>
+      <w:r>
+        <w:t xml:space="preserve">F5 Networks, 2014-2016</w:t>
+      </w:r>
+    </w:p>
+    <w:p>
+      <w:r>
+        <w:t xml:space="preserve">Primary interface between customers and rest of company, particularly product development. Assessed market and customer needs to define and prioritize product requirements. Demonstrated ownership and effective advocacy for key areas of product portfolio, through articulation of market drivers and business cases to executive audience.</w:t>
+      </w:r>
+    </w:p>
+    <w:p>
+      <w:pPr>
+        <w:pStyle w:val="Compact"/>
+        <w:numPr>
+          <w:numId w:val="1007"/>
+          <w:ilvl w:val="0"/>
+        </w:numPr>
+      </w:pPr>
+      <w:r>
+        <w:t xml:space="preserve">Developed new, dedicated cloud/orchestration team, and brought to full speed in under a year amid changing company organizational dynamics and significant product history and capabilities</w:t>
+      </w:r>
+    </w:p>
+    <w:p>
+      <w:pPr>
+        <w:pStyle w:val="Compact"/>
+        <w:numPr>
+          <w:numId w:val="1007"/>
+          <w:ilvl w:val="0"/>
+        </w:numPr>
+      </w:pPr>
+      <w:r>
+        <w:t xml:space="preserve">Lead role in defining integrated future for complete programmability suite; identified opportunities and gaps, prioritized investments and evangelized at executive level</w:t>
+      </w:r>
+    </w:p>
+    <w:p>
+      <w:pPr>
+        <w:pStyle w:val="Compact"/>
+        <w:numPr>
+          <w:numId w:val="1007"/>
+          <w:ilvl w:val="0"/>
+        </w:numPr>
+      </w:pPr>
+      <w:r>
+        <w:t xml:space="preserve">Established programmability vision for company through relationships, influence and expertise, both externally and internally</w:t>
+      </w:r>
+    </w:p>
+    <w:p>
+      <w:pPr>
+        <w:pStyle w:val="Heading3"/>
+      </w:pPr>
+      <w:bookmarkStart w:id="26" w:name="new-product-introduction-engineer-f5-networks-2009-2014"/>
       <w:bookmarkEnd w:id="26"/>
       <w:r>
-        <w:t xml:space="preserve">F5 Networks, Seattle WA – 2004-2016</w:t>
-      </w:r>
-    </w:p>
-    <w:p>
-      <w:pPr>
-        <w:pStyle w:val="Heading3"/>
-      </w:pPr>
-      <w:bookmarkStart w:id="27" w:name="senior-product-management-engineer-2015-2016"/>
-      <w:bookmarkEnd w:id="27"/>
-      <w:r>
-        <w:t xml:space="preserve">Senior Product Management Engineer – 2015-2016</w:t>
-      </w:r>
-    </w:p>
-    <w:p>
-      <w:r>
-        <w:t xml:space="preserve">Primary interface between customers and rest of company, particularly product development. Assessed market and customer needs to define and prioritize product requirements. Demonstrated ownership and effective advocacy for key areas of product portfolio, through articulation of market drivers and business cases to executive audience.</w:t>
-      </w:r>
-    </w:p>
-    <w:p>
-      <w:pPr>
-        <w:pStyle w:val="Compact"/>
-        <w:numPr>
-          <w:numId w:val="1007"/>
-          <w:ilvl w:val="0"/>
-        </w:numPr>
-      </w:pPr>
-      <w:r>
-        <w:t xml:space="preserve">Developed new, dedicated cloud/orchestration team, and brought to full speed in under a year amid changing company organizational dynamics and significant product history and capabilities</w:t>
-      </w:r>
-    </w:p>
-    <w:p>
-      <w:pPr>
-        <w:pStyle w:val="Compact"/>
-        <w:numPr>
-          <w:numId w:val="1007"/>
-          <w:ilvl w:val="0"/>
-        </w:numPr>
-      </w:pPr>
-      <w:r>
-        <w:t xml:space="preserve">Lead role in defining integrated future for complete programmability suite; identified opportunities and gaps, prioritized investments and evangelized at executive level</w:t>
-      </w:r>
-    </w:p>
-    <w:p>
-      <w:pPr>
-        <w:pStyle w:val="Compact"/>
-        <w:numPr>
-          <w:numId w:val="1007"/>
-          <w:ilvl w:val="0"/>
-        </w:numPr>
-      </w:pPr>
-      <w:r>
-        <w:t xml:space="preserve">Established programmability vision for company through relationships, influence and expertise, both externally and internally</w:t>
-      </w:r>
-    </w:p>
-    <w:p>
-      <w:pPr>
-        <w:pStyle w:val="Heading3"/>
-      </w:pPr>
-      <w:bookmarkStart w:id="28" w:name="new-product-introduction-engineer-2009-2015"/>
-      <w:bookmarkEnd w:id="28"/>
-      <w:r>
-        <w:t xml:space="preserve">New Product Introduction Engineer – 2009-2015</w:t>
+        <w:t xml:space="preserve">New Product Introduction Engineer</w:t>
+      </w:r>
+      <w:r>
+        <w:br w:type="textWrapping"/>
+      </w:r>
+      <w:r>
+        <w:t xml:space="preserve"> </w:t>
+      </w:r>
+      <w:r>
+        <w:t xml:space="preserve">F5 Networks, 2009-2014</w:t>
       </w:r>
     </w:p>
     <w:p>
@@ -483,7 +490,7 @@
       <w:r>
         <w:t xml:space="preserve"> </w:t>
       </w:r>
-      <w:hyperlink r:id="rId29">
+      <w:hyperlink r:id="rId27">
         <w:r>
           <w:rPr>
             <w:rStyle w:val="Link"/>
@@ -538,10 +545,19 @@
       <w:pPr>
         <w:pStyle w:val="Heading3"/>
       </w:pPr>
-      <w:bookmarkStart w:id="30" w:name="field-systems-engineer-technical-sales-2007-2009"/>
-      <w:bookmarkEnd w:id="30"/>
-      <w:r>
-        <w:t xml:space="preserve">Field Systems Engineer (Technical Sales) – 2007-2009</w:t>
+      <w:bookmarkStart w:id="28" w:name="field-systems-engineer-technical-sales-f5-networks-2006-2009"/>
+      <w:bookmarkEnd w:id="28"/>
+      <w:r>
+        <w:t xml:space="preserve">Field Systems Engineer (Technical Sales)</w:t>
+      </w:r>
+      <w:r>
+        <w:br w:type="textWrapping"/>
+      </w:r>
+      <w:r>
+        <w:t xml:space="preserve"> </w:t>
+      </w:r>
+      <w:r>
+        <w:t xml:space="preserve">F5 Networks, 2006-2009</w:t>
       </w:r>
     </w:p>
     <w:p>
@@ -635,7 +651,7 @@
       <w:r>
         <w:t xml:space="preserve"> </w:t>
       </w:r>
-      <w:hyperlink r:id="rId31">
+      <w:hyperlink r:id="rId29">
         <w:r>
           <w:rPr>
             <w:rStyle w:val="Link"/>
@@ -649,10 +665,19 @@
       <w:pPr>
         <w:pStyle w:val="Heading3"/>
       </w:pPr>
-      <w:bookmarkStart w:id="32" w:name="product-management-engineer-2004-2006"/>
-      <w:bookmarkEnd w:id="32"/>
-      <w:r>
-        <w:t xml:space="preserve">Product Management Engineer – 2004-2006</w:t>
+      <w:bookmarkStart w:id="30" w:name="product-management-engineer-f5-networks-2004-2006"/>
+      <w:bookmarkEnd w:id="30"/>
+      <w:r>
+        <w:t xml:space="preserve">Product Management Engineer</w:t>
+      </w:r>
+      <w:r>
+        <w:br w:type="textWrapping"/>
+      </w:r>
+      <w:r>
+        <w:t xml:space="preserve"> </w:t>
+      </w:r>
+      <w:r>
+        <w:t xml:space="preserve">F5 Networks, 2004-2006</w:t>
       </w:r>
     </w:p>
     <w:p>
@@ -710,7 +735,7 @@
       <w:r>
         <w:t xml:space="preserve"> </w:t>
       </w:r>
-      <w:hyperlink r:id="rId33">
+      <w:hyperlink r:id="rId31">
         <w:r>
           <w:rPr>
             <w:rStyle w:val="Link"/>
@@ -724,7 +749,7 @@
       <w:r>
         <w:t xml:space="preserve"> </w:t>
       </w:r>
-      <w:hyperlink r:id="rId34">
+      <w:hyperlink r:id="rId32">
         <w:r>
           <w:rPr>
             <w:rStyle w:val="Link"/>
@@ -753,7 +778,7 @@
       <w:r>
         <w:t xml:space="preserve"> </w:t>
       </w:r>
-      <w:hyperlink r:id="rId35">
+      <w:hyperlink r:id="rId33">
         <w:r>
           <w:rPr>
             <w:rStyle w:val="Link"/>
@@ -770,7 +795,7 @@
       <w:r>
         <w:t xml:space="preserve"> </w:t>
       </w:r>
-      <w:hyperlink r:id="rId36">
+      <w:hyperlink r:id="rId34">
         <w:r>
           <w:rPr>
             <w:rStyle w:val="Link"/>
@@ -784,7 +809,7 @@
       <w:r>
         <w:t xml:space="preserve"> </w:t>
       </w:r>
-      <w:hyperlink r:id="rId37">
+      <w:hyperlink r:id="rId35">
         <w:r>
           <w:rPr>
             <w:rStyle w:val="Link"/>
@@ -797,161 +822,169 @@
       <w:pPr>
         <w:pStyle w:val="Heading3"/>
       </w:pPr>
-      <w:bookmarkStart w:id="38" w:name="network-support-engineer-2004"/>
+      <w:bookmarkStart w:id="36" w:name="network-support-engineer-f5-networks-2004"/>
+      <w:bookmarkEnd w:id="36"/>
+      <w:r>
+        <w:t xml:space="preserve">Network Support Engineer</w:t>
+      </w:r>
+      <w:r>
+        <w:br w:type="textWrapping"/>
+      </w:r>
+      <w:r>
+        <w:t xml:space="preserve"> </w:t>
+      </w:r>
+      <w:r>
+        <w:t xml:space="preserve">F5 Networks, 2004</w:t>
+      </w:r>
+    </w:p>
+    <w:p>
+      <w:r>
+        <w:t xml:space="preserve">Served as single point of contact for external and internal customers, providing both guidance and support while building ongoing relationships.</w:t>
+      </w:r>
+    </w:p>
+    <w:p>
+      <w:pPr>
+        <w:pStyle w:val="Compact"/>
+        <w:numPr>
+          <w:numId w:val="1011"/>
+          <w:ilvl w:val="0"/>
+        </w:numPr>
+      </w:pPr>
+      <w:r>
+        <w:t xml:space="preserve">Built first shared lab environment and wrote web-based checkout system for global accessibility</w:t>
+      </w:r>
+    </w:p>
+    <w:p>
+      <w:pPr>
+        <w:pStyle w:val="Compact"/>
+        <w:numPr>
+          <w:numId w:val="1011"/>
+          <w:ilvl w:val="0"/>
+        </w:numPr>
+      </w:pPr>
+      <w:r>
+        <w:t xml:space="preserve">Identified several product defects and created actionable documentation for product development</w:t>
+      </w:r>
+    </w:p>
+    <w:p>
+      <w:pPr>
+        <w:pStyle w:val="Heading3"/>
+      </w:pPr>
+      <w:bookmarkStart w:id="37" w:name="implementation-specialist-micros-systems-2001-2004"/>
+      <w:bookmarkEnd w:id="37"/>
+      <w:r>
+        <w:t xml:space="preserve">Implementation Specialist</w:t>
+      </w:r>
+      <w:r>
+        <w:br w:type="textWrapping"/>
+      </w:r>
+      <w:r>
+        <w:t xml:space="preserve"> </w:t>
+      </w:r>
+      <w:r>
+        <w:t xml:space="preserve">MICROS Systems, 2001-2004</w:t>
+      </w:r>
+    </w:p>
+    <w:p>
+      <w:r>
+        <w:t xml:space="preserve">Designed and supported mission-critical financial systems in 24/7 customer environments. Managed customer expectations and experience from pre-sales to ongoing support.</w:t>
+      </w:r>
+    </w:p>
+    <w:p>
+      <w:pPr>
+        <w:pStyle w:val="Compact"/>
+        <w:numPr>
+          <w:numId w:val="1012"/>
+          <w:ilvl w:val="0"/>
+        </w:numPr>
+      </w:pPr>
+      <w:r>
+        <w:t xml:space="preserve">Directly developed and supported largest point-of-sale deployments in Washington state; sole technician for UNIX-based systems processing millions of dollars in transactions daily</w:t>
+      </w:r>
+    </w:p>
+    <w:p>
+      <w:pPr>
+        <w:pStyle w:val="Compact"/>
+        <w:numPr>
+          <w:numId w:val="1012"/>
+          <w:ilvl w:val="0"/>
+        </w:numPr>
+      </w:pPr>
+      <w:r>
+        <w:t xml:space="preserve">Increased revenue and customer loyalty by building custom solutions using Shell, Perl, SQL and a proprietary scripting language</w:t>
+      </w:r>
+    </w:p>
+    <w:p>
+      <w:pPr>
+        <w:pStyle w:val="Heading3"/>
+      </w:pPr>
+      <w:bookmarkStart w:id="38" w:name="relevant-experience"/>
       <w:bookmarkEnd w:id="38"/>
       <w:r>
-        <w:t xml:space="preserve">Network Support Engineer – 2004</w:t>
-      </w:r>
-    </w:p>
-    <w:p>
-      <w:r>
-        <w:t xml:space="preserve">Served as single point of contact for external and internal customers, providing both guidance and support while building ongoing relationships.</w:t>
-      </w:r>
-    </w:p>
-    <w:p>
-      <w:pPr>
-        <w:pStyle w:val="Compact"/>
-        <w:numPr>
-          <w:numId w:val="1011"/>
-          <w:ilvl w:val="0"/>
-        </w:numPr>
-      </w:pPr>
-      <w:r>
-        <w:t xml:space="preserve">Built first shared lab environment and wrote web-based checkout system for global accessibility</w:t>
-      </w:r>
-    </w:p>
-    <w:p>
-      <w:pPr>
-        <w:pStyle w:val="Compact"/>
-        <w:numPr>
-          <w:numId w:val="1011"/>
-          <w:ilvl w:val="0"/>
-        </w:numPr>
-      </w:pPr>
-      <w:r>
-        <w:t xml:space="preserve">Identified several product defects and created actionable documentation for product development</w:t>
-      </w:r>
-    </w:p>
-    <w:p>
-      <w:pPr>
-        <w:pStyle w:val="Heading2"/>
-      </w:pPr>
-      <w:bookmarkStart w:id="39" w:name="micros-systems-seattle-wa-2001-2004"/>
+        <w:t xml:space="preserve">Relevant Experience</w:t>
+      </w:r>
+    </w:p>
+    <w:p>
+      <w:pPr>
+        <w:pStyle w:val="Compact"/>
+        <w:numPr>
+          <w:numId w:val="1013"/>
+          <w:ilvl w:val="0"/>
+        </w:numPr>
+      </w:pPr>
+      <w:r>
+        <w:t xml:space="preserve">HostPro: UNIX Tier 3 Support Specialist, 2001</w:t>
+      </w:r>
+    </w:p>
+    <w:p>
+      <w:pPr>
+        <w:pStyle w:val="Compact"/>
+        <w:numPr>
+          <w:numId w:val="1013"/>
+          <w:ilvl w:val="0"/>
+        </w:numPr>
+      </w:pPr>
+      <w:r>
+        <w:t xml:space="preserve">VoiceStream Wireless: Operations and Systems Production Support, 2000</w:t>
+      </w:r>
+    </w:p>
+    <w:p>
+      <w:pPr>
+        <w:pStyle w:val="Heading3"/>
+      </w:pPr>
+      <w:bookmarkStart w:id="39" w:name="education-certifications"/>
       <w:bookmarkEnd w:id="39"/>
       <w:r>
-        <w:t xml:space="preserve">MICROS Systems, Seattle WA – 2001-2004</w:t>
-      </w:r>
-    </w:p>
-    <w:p>
-      <w:pPr>
-        <w:pStyle w:val="Heading3"/>
-      </w:pPr>
-      <w:bookmarkStart w:id="40" w:name="implementation-specialist-2001-2004"/>
+        <w:t xml:space="preserve">Education &amp; Certifications</w:t>
+      </w:r>
+    </w:p>
+    <w:p>
+      <w:pPr>
+        <w:pStyle w:val="Compact"/>
+        <w:numPr>
+          <w:numId w:val="1014"/>
+          <w:ilvl w:val="0"/>
+        </w:numPr>
+      </w:pPr>
+      <w:r>
+        <w:t xml:space="preserve">University of Washington: Perl Programming, 2003-2004</w:t>
+      </w:r>
+    </w:p>
+    <w:p>
+      <w:pPr>
+        <w:pStyle w:val="Compact"/>
+        <w:numPr>
+          <w:numId w:val="1014"/>
+          <w:ilvl w:val="0"/>
+        </w:numPr>
+      </w:pPr>
+      <w:r>
+        <w:t xml:space="preserve">Seattle Central Community College: Computer Programming, 2000</w:t>
+      </w:r>
+    </w:p>
+    <w:p>
+      <w:bookmarkStart w:id="40" w:name="exit0"/>
       <w:bookmarkEnd w:id="40"/>
-      <w:r>
-        <w:t xml:space="preserve">Implementation Specialist – 2001-2004</w:t>
-      </w:r>
-    </w:p>
-    <w:p>
-      <w:r>
-        <w:t xml:space="preserve">Designed and supported mission-critical financial systems in 24/7 customer environments. Managed customer expectations and experience from pre-sales to ongoing support.</w:t>
-      </w:r>
-    </w:p>
-    <w:p>
-      <w:pPr>
-        <w:pStyle w:val="Compact"/>
-        <w:numPr>
-          <w:numId w:val="1012"/>
-          <w:ilvl w:val="0"/>
-        </w:numPr>
-      </w:pPr>
-      <w:r>
-        <w:t xml:space="preserve">Directly developed and supported largest point-of-sale deployments in Washington state; sole technician for UNIX-based systems processing millions of dollars in transactions daily</w:t>
-      </w:r>
-    </w:p>
-    <w:p>
-      <w:pPr>
-        <w:pStyle w:val="Compact"/>
-        <w:numPr>
-          <w:numId w:val="1012"/>
-          <w:ilvl w:val="0"/>
-        </w:numPr>
-      </w:pPr>
-      <w:r>
-        <w:t xml:space="preserve">Increased revenue and customer loyalty by building custom solutions using Shell, Perl, SQL and a proprietary scripting language</w:t>
-      </w:r>
-    </w:p>
-    <w:p>
-      <w:pPr>
-        <w:pStyle w:val="Heading2"/>
-      </w:pPr>
-      <w:bookmarkStart w:id="41" w:name="relevant-experience-2000-2001"/>
-      <w:bookmarkEnd w:id="41"/>
-      <w:r>
-        <w:t xml:space="preserve">Relevant Experience – 2000-2001</w:t>
-      </w:r>
-    </w:p>
-    <w:p>
-      <w:pPr>
-        <w:pStyle w:val="Compact"/>
-        <w:numPr>
-          <w:numId w:val="1013"/>
-          <w:ilvl w:val="0"/>
-        </w:numPr>
-      </w:pPr>
-      <w:r>
-        <w:t xml:space="preserve">HostPro: UNIX Tier 3 Support Specialist – 2001</w:t>
-      </w:r>
-    </w:p>
-    <w:p>
-      <w:pPr>
-        <w:pStyle w:val="Compact"/>
-        <w:numPr>
-          <w:numId w:val="1013"/>
-          <w:ilvl w:val="0"/>
-        </w:numPr>
-      </w:pPr>
-      <w:r>
-        <w:t xml:space="preserve">VoiceStream Wireless: Operations and Systems Production Support – 2000</w:t>
-      </w:r>
-    </w:p>
-    <w:p>
-      <w:pPr>
-        <w:pStyle w:val="Heading2"/>
-      </w:pPr>
-      <w:bookmarkStart w:id="42" w:name="education-certifications"/>
-      <w:bookmarkEnd w:id="42"/>
-      <w:r>
-        <w:t xml:space="preserve">Education &amp; Certifications</w:t>
-      </w:r>
-    </w:p>
-    <w:p>
-      <w:pPr>
-        <w:pStyle w:val="Compact"/>
-        <w:numPr>
-          <w:numId w:val="1014"/>
-          <w:ilvl w:val="0"/>
-        </w:numPr>
-      </w:pPr>
-      <w:r>
-        <w:t xml:space="preserve">University of Washington: Perl Programming – 2003-2004</w:t>
-      </w:r>
-    </w:p>
-    <w:p>
-      <w:pPr>
-        <w:pStyle w:val="Compact"/>
-        <w:numPr>
-          <w:numId w:val="1014"/>
-          <w:ilvl w:val="0"/>
-        </w:numPr>
-      </w:pPr>
-      <w:r>
-        <w:t xml:space="preserve">Seattle Central Community College: Computer Programming – 2000</w:t>
-      </w:r>
-    </w:p>
-    <w:p>
-      <w:bookmarkStart w:id="43" w:name="exit0"/>
-      <w:bookmarkEnd w:id="43"/>
       <w:r>
         <w:t xml:space="preserve">exit(0);</w:t>
       </w:r>
@@ -1049,7 +1082,7 @@
     </w:lvl>
   </w:abstractNum>
   <w:abstractNum w:abstractNumId="990">
-    <w:nsid w:val="51533c9f"/>
+    <w:nsid w:val="f3459593"/>
     <w:multiLevelType w:val="multilevel"/>
     <w:lvl w:ilvl="0">
       <w:numFmt w:val="bullet"/>
@@ -1130,7 +1163,7 @@
     </w:lvl>
   </w:abstractNum>
   <w:abstractNum w:abstractNumId="991">
-    <w:nsid w:val="6d71a0f5"/>
+    <w:nsid w:val="d3421e46"/>
     <w:multiLevelType w:val="multilevel"/>
     <w:lvl w:ilvl="0">
       <w:numFmt w:val="bullet"/>

--- a/resume.docx
+++ b/resume.docx
@@ -49,90 +49,15 @@
       </w:tblGrid>
       <w:tr>
         <w:tc>
-          <w:tcPr>
-            <w:tcBorders>
-              <w:bottom w:val="single"/>
-            </w:tcBorders>
-            <w:vAlign w:val="bottom"/>
-          </w:tcPr>
           <w:p>
             <w:pPr>
-              <w:pStyle w:val="Compact"/>
               <w:jc w:val="left"/>
             </w:pPr>
             <w:r>
-              <w:t xml:space="preserve">Guides organizations and individuals toward identifying their goals and achieving their missions</w:t>
-            </w:r>
-            <w:r>
-              <w:br w:type="textWrapping"/>
-            </w:r>
-            <w:r>
-              <w:t xml:space="preserve">Steps into chaotic and uncertain situations, gains an understanding, and finds the way forward</w:t>
-            </w:r>
-            <w:r>
-              <w:br w:type="textWrapping"/>
-            </w:r>
-            <w:r>
-              <w:t xml:space="preserve">Multi-disciplinary information technology specialist, develops expertise as needed</w:t>
-            </w:r>
-            <w:r>
-              <w:t xml:space="preserve"> </w:t>
-            </w:r>
-          </w:p>
-        </w:tc>
-      </w:tr>
-      <w:tr>
-        <w:tc>
-          <w:p>
-            <w:pPr>
-              <w:pStyle w:val="Compact"/>
-              <w:jc w:val="left"/>
-              <w:numPr>
-                <w:numId w:val="1001"/>
-                <w:ilvl w:val="0"/>
-              </w:numPr>
-            </w:pPr>
-            <w:r>
-              <w:t xml:space="preserve">Proven leadership and adaptability</w:t>
-            </w:r>
-          </w:p>
-          <w:p>
-            <w:pPr>
-              <w:pStyle w:val="Compact"/>
-              <w:jc w:val="left"/>
-              <w:numPr>
-                <w:numId w:val="1002"/>
-                <w:ilvl w:val="1"/>
-              </w:numPr>
-            </w:pPr>
-            <w:r>
-              <w:t xml:space="preserve">Building organizations and teams with existing resources, or from the ground up</w:t>
-            </w:r>
-          </w:p>
-          <w:p>
-            <w:pPr>
-              <w:pStyle w:val="Compact"/>
-              <w:jc w:val="left"/>
-              <w:numPr>
-                <w:numId w:val="1002"/>
-                <w:ilvl w:val="1"/>
-              </w:numPr>
-            </w:pPr>
-            <w:r>
-              <w:t xml:space="preserve">Successful use of engineering background to address non-technical, everyday issues</w:t>
-            </w:r>
-          </w:p>
-          <w:p>
-            <w:pPr>
-              <w:pStyle w:val="Compact"/>
-              <w:jc w:val="left"/>
-              <w:numPr>
-                <w:numId w:val="1002"/>
-                <w:ilvl w:val="1"/>
-              </w:numPr>
-            </w:pPr>
-            <w:r>
-              <w:t xml:space="preserve">Refocused technology career and skills into an entirely different industry</w:t>
+              <w:rPr>
+                <w:b/>
+              </w:rPr>
+              <w:t xml:space="preserve">What I Do</w:t>
             </w:r>
           </w:p>
           <w:p>
@@ -145,46 +70,7 @@
               </w:numPr>
             </w:pPr>
             <w:r>
-              <w:t xml:space="preserve">Systems integration and business requirements implementation</w:t>
-            </w:r>
-          </w:p>
-          <w:p>
-            <w:pPr>
-              <w:pStyle w:val="Compact"/>
-              <w:jc w:val="left"/>
-              <w:numPr>
-                <w:numId w:val="1003"/>
-                <w:ilvl w:val="1"/>
-              </w:numPr>
-            </w:pPr>
-            <w:r>
-              <w:t xml:space="preserve">High-fidelity translation of challenges into real-world solutions</w:t>
-            </w:r>
-          </w:p>
-          <w:p>
-            <w:pPr>
-              <w:pStyle w:val="Compact"/>
-              <w:jc w:val="left"/>
-              <w:numPr>
-                <w:numId w:val="1003"/>
-                <w:ilvl w:val="1"/>
-              </w:numPr>
-            </w:pPr>
-            <w:r>
-              <w:t xml:space="preserve">Data-driven approach, correlating all available sources of information</w:t>
-            </w:r>
-          </w:p>
-          <w:p>
-            <w:pPr>
-              <w:pStyle w:val="Compact"/>
-              <w:jc w:val="left"/>
-              <w:numPr>
-                <w:numId w:val="1003"/>
-                <w:ilvl w:val="1"/>
-              </w:numPr>
-            </w:pPr>
-            <w:r>
-              <w:t xml:space="preserve">Proven history of return on investment from process and system optimization</w:t>
+              <w:t xml:space="preserve">Guide organizations toward establishing a direction that achieves their mission and goals</w:t>
             </w:r>
           </w:p>
           <w:p>
@@ -197,33 +83,7 @@
               </w:numPr>
             </w:pPr>
             <w:r>
-              <w:t xml:space="preserve">Data-mining in enterprise environments with multiple disparate data sources</w:t>
-            </w:r>
-          </w:p>
-          <w:p>
-            <w:pPr>
-              <w:pStyle w:val="Compact"/>
-              <w:jc w:val="left"/>
-              <w:numPr>
-                <w:numId w:val="1004"/>
-                <w:ilvl w:val="1"/>
-              </w:numPr>
-            </w:pPr>
-            <w:r>
-              <w:t xml:space="preserve">Extracting meaningful conclusions from a chaos of seemingly unrelated information</w:t>
-            </w:r>
-          </w:p>
-          <w:p>
-            <w:pPr>
-              <w:pStyle w:val="Compact"/>
-              <w:jc w:val="left"/>
-              <w:numPr>
-                <w:numId w:val="1004"/>
-                <w:ilvl w:val="1"/>
-              </w:numPr>
-            </w:pPr>
-            <w:r>
-              <w:t xml:space="preserve">Using API, SQL, data and scripting tools to get at source data wherever it lives</w:t>
+              <w:t xml:space="preserve">Step into chaotic and uncertain situations, gain an understanding, and find the way forward</w:t>
             </w:r>
           </w:p>
           <w:p>
@@ -236,7 +96,18 @@
               </w:numPr>
             </w:pPr>
             <w:r>
-              <w:t xml:space="preserve">Performance and functional testing and development processes</w:t>
+              <w:t xml:space="preserve">Provide multi-disciplinary technology expertise and perspective</w:t>
+            </w:r>
+          </w:p>
+          <w:p>
+            <w:pPr>
+              <w:jc w:val="left"/>
+            </w:pPr>
+            <w:r>
+              <w:rPr>
+                <w:b/>
+              </w:rPr>
+              <w:t xml:space="preserve">How I Do It</w:t>
             </w:r>
           </w:p>
           <w:p>
@@ -244,12 +115,12 @@
               <w:pStyle w:val="Compact"/>
               <w:jc w:val="left"/>
               <w:numPr>
-                <w:numId w:val="1005"/>
-                <w:ilvl w:val="1"/>
+                <w:numId w:val="1002"/>
+                <w:ilvl w:val="0"/>
               </w:numPr>
             </w:pPr>
             <w:r>
-              <w:t xml:space="preserve">Development team leadership and guidance, including accurate resourcing and timelines</w:t>
+              <w:t xml:space="preserve">Adaptability: create teams from diverse groups and disciplines, and serve in multiple capacities</w:t>
             </w:r>
           </w:p>
           <w:p>
@@ -257,12 +128,12 @@
               <w:pStyle w:val="Compact"/>
               <w:jc w:val="left"/>
               <w:numPr>
-                <w:numId w:val="1005"/>
-                <w:ilvl w:val="1"/>
+                <w:numId w:val="1002"/>
+                <w:ilvl w:val="0"/>
               </w:numPr>
             </w:pPr>
             <w:r>
-              <w:t xml:space="preserve">Fluency in many major development models (particularly Agile and Waterfall)</w:t>
+              <w:t xml:space="preserve">Holism: discover unseen relationships and patterns across disparate organizations and systems</w:t>
             </w:r>
           </w:p>
           <w:p>
@@ -270,12 +141,64 @@
               <w:pStyle w:val="Compact"/>
               <w:jc w:val="left"/>
               <w:numPr>
-                <w:numId w:val="1005"/>
-                <w:ilvl w:val="1"/>
+                <w:numId w:val="1002"/>
+                <w:ilvl w:val="0"/>
               </w:numPr>
             </w:pPr>
             <w:r>
-              <w:t xml:space="preserve">Design and implement performance and functional testing methodologies</w:t>
+              <w:t xml:space="preserve">Foresight: predict opportunities and innovate solutions, often unintuitive or unconventional</w:t>
+            </w:r>
+          </w:p>
+          <w:p>
+            <w:pPr>
+              <w:pStyle w:val="Compact"/>
+              <w:jc w:val="left"/>
+              <w:numPr>
+                <w:numId w:val="1002"/>
+                <w:ilvl w:val="0"/>
+              </w:numPr>
+            </w:pPr>
+            <w:r>
+              <w:t xml:space="preserve">Presentation: articulate new or complex topics in an approachable and understandable way</w:t>
+            </w:r>
+          </w:p>
+          <w:p>
+            <w:pPr>
+              <w:pStyle w:val="Compact"/>
+              <w:jc w:val="left"/>
+              <w:numPr>
+                <w:numId w:val="1002"/>
+                <w:ilvl w:val="0"/>
+              </w:numPr>
+            </w:pPr>
+            <w:r>
+              <w:t xml:space="preserve">Passion: advocate with contagious enthusiasm, and galvanize people into purposeful action</w:t>
+            </w:r>
+          </w:p>
+          <w:p>
+            <w:pPr>
+              <w:pStyle w:val="Compact"/>
+              <w:jc w:val="left"/>
+              <w:numPr>
+                <w:numId w:val="1002"/>
+                <w:ilvl w:val="0"/>
+              </w:numPr>
+            </w:pPr>
+            <w:r>
+              <w:t xml:space="preserve">Practicality: apply engineering mentality to resolve large challenges with incremental efforts</w:t>
+            </w:r>
+          </w:p>
+          <w:p>
+            <w:pPr>
+              <w:pStyle w:val="Compact"/>
+              <w:jc w:val="left"/>
+              <w:numPr>
+                <w:numId w:val="1002"/>
+                <w:ilvl w:val="0"/>
+              </w:numPr>
+            </w:pPr>
+            <w:r>
+              <w:t xml:space="preserve">Optimization: develop and refine processes to accomplish objectives efficiently and repeatably</w:t>
             </w:r>
           </w:p>
         </w:tc>
@@ -301,71 +224,72 @@
       </w:r>
     </w:p>
     <w:p>
-      <w:r>
-        <w:t xml:space="preserve">Unique opportunity to demonstrate business leadership and organizational growth outside of the technology industry. Experience owning and managing a company, with all the challenges and rewards that come with it. Phenomenal personal growth experience.</w:t>
-      </w:r>
-    </w:p>
-    <w:p>
-      <w:pPr>
-        <w:pStyle w:val="Compact"/>
-        <w:numPr>
-          <w:numId w:val="1006"/>
-          <w:ilvl w:val="0"/>
-        </w:numPr>
-      </w:pPr>
-      <w:r>
-        <w:t xml:space="preserve">Started in October, 2016 with the successful acquisition of Swisher Hygiene from EcoLab</w:t>
-      </w:r>
-    </w:p>
-    <w:p>
-      <w:pPr>
-        <w:pStyle w:val="Compact"/>
-        <w:numPr>
-          <w:numId w:val="1006"/>
-          <w:ilvl w:val="0"/>
-        </w:numPr>
-      </w:pPr>
-      <w:r>
-        <w:t xml:space="preserve">Rebuilt Washington organization from Swisher, and transitioned to Enviro-Master business model, services and products with no loss in customer accounts</w:t>
-      </w:r>
-    </w:p>
-    <w:p>
-      <w:pPr>
-        <w:pStyle w:val="Compact"/>
-        <w:numPr>
-          <w:numId w:val="1006"/>
-          <w:ilvl w:val="0"/>
-        </w:numPr>
-      </w:pPr>
-      <w:r>
-        <w:t xml:space="preserve">Sales and operational leadership for new franchise covering two territories spanning the entire Greater Seattle Area and much of Western Washington</w:t>
-      </w:r>
-    </w:p>
-    <w:p>
-      <w:pPr>
-        <w:pStyle w:val="Compact"/>
-        <w:numPr>
-          <w:numId w:val="1006"/>
-          <w:ilvl w:val="0"/>
-        </w:numPr>
-      </w:pPr>
-      <w:r>
-        <w:t xml:space="preserve">Mentorship and sales coaching for Operations Manager and team of Hygiene Technicians</w:t>
-      </w:r>
-    </w:p>
-    <w:p>
-      <w:pPr>
-        <w:pStyle w:val="Compact"/>
-        <w:numPr>
-          <w:numId w:val="1006"/>
-          <w:ilvl w:val="0"/>
-        </w:numPr>
-      </w:pPr>
-      <w:r>
-        <w:t xml:space="preserve">Consistent month-over-month growth through in-person sales and employee upsells</w:t>
+      <w:pPr>
+        <w:pStyle w:val="Compact"/>
+        <w:numPr>
+          <w:numId w:val="1003"/>
+          <w:ilvl w:val="0"/>
+        </w:numPr>
+      </w:pPr>
+      <w:r>
+        <w:t xml:space="preserve">Owned and operated a small company with several employees, organizational leadership and growth</w:t>
+      </w:r>
+    </w:p>
+    <w:p>
+      <w:pPr>
+        <w:pStyle w:val="Compact"/>
+        <w:numPr>
+          <w:numId w:val="1003"/>
+          <w:ilvl w:val="0"/>
+        </w:numPr>
+      </w:pPr>
+      <w:r>
+        <w:t xml:space="preserve">Managed almost a hundred sites throughout the entire Puget Sound region, high customer retention</w:t>
+      </w:r>
+    </w:p>
+    <w:p>
+      <w:pPr>
+        <w:pStyle w:val="Compact"/>
+        <w:numPr>
+          <w:numId w:val="1003"/>
+          <w:ilvl w:val="0"/>
+        </w:numPr>
+      </w:pPr>
+      <w:r>
+        <w:t xml:space="preserve">Successfully acquired languishing operation, converted to improved model</w:t>
       </w:r>
       <w:r>
         <w:t xml:space="preserve"> </w:t>
+      </w:r>
+      <w:r>
+        <w:rPr>
+          <w:i/>
+        </w:rPr>
+        <w:t xml:space="preserve">(Swisher Hygiene of EcoLab)</w:t>
+      </w:r>
+    </w:p>
+    <w:p>
+      <w:pPr>
+        <w:pStyle w:val="Compact"/>
+        <w:numPr>
+          <w:numId w:val="1003"/>
+          <w:ilvl w:val="0"/>
+        </w:numPr>
+      </w:pPr>
+      <w:r>
+        <w:t xml:space="preserve">Consistent growth through in-person sales and employee upsells, mentorship and coaching</w:t>
+      </w:r>
+    </w:p>
+    <w:p>
+      <w:pPr>
+        <w:pStyle w:val="Compact"/>
+        <w:numPr>
+          <w:numId w:val="1003"/>
+          <w:ilvl w:val="0"/>
+        </w:numPr>
+      </w:pPr>
+      <w:r>
+        <w:t xml:space="preserve">Improved overall health of the business, increased revenue and improved margins</w:t>
       </w:r>
     </w:p>
     <w:p>
@@ -388,44 +312,63 @@
       </w:r>
     </w:p>
     <w:p>
-      <w:r>
-        <w:t xml:space="preserve">Primary interface between customers and rest of company, particularly product development. Assessed market and customer needs to define and prioritize product requirements. Demonstrated ownership and effective advocacy for key areas of product portfolio, through articulation of market drivers and business cases to executive audience.</w:t>
-      </w:r>
-    </w:p>
-    <w:p>
-      <w:pPr>
-        <w:pStyle w:val="Compact"/>
-        <w:numPr>
-          <w:numId w:val="1007"/>
-          <w:ilvl w:val="0"/>
-        </w:numPr>
-      </w:pPr>
-      <w:r>
-        <w:t xml:space="preserve">Developed new, dedicated cloud/orchestration team, and brought to full speed in under a year amid changing company organizational dynamics and significant product history and capabilities</w:t>
-      </w:r>
-    </w:p>
-    <w:p>
-      <w:pPr>
-        <w:pStyle w:val="Compact"/>
-        <w:numPr>
-          <w:numId w:val="1007"/>
-          <w:ilvl w:val="0"/>
-        </w:numPr>
-      </w:pPr>
-      <w:r>
-        <w:t xml:space="preserve">Lead role in defining integrated future for complete programmability suite; identified opportunities and gaps, prioritized investments and evangelized at executive level</w:t>
-      </w:r>
-    </w:p>
-    <w:p>
-      <w:pPr>
-        <w:pStyle w:val="Compact"/>
-        <w:numPr>
-          <w:numId w:val="1007"/>
-          <w:ilvl w:val="0"/>
-        </w:numPr>
-      </w:pPr>
-      <w:r>
-        <w:t xml:space="preserve">Established programmability vision for company through relationships, influence and expertise, both externally and internally</w:t>
+      <w:pPr>
+        <w:pStyle w:val="Compact"/>
+        <w:numPr>
+          <w:numId w:val="1004"/>
+          <w:ilvl w:val="0"/>
+        </w:numPr>
+      </w:pPr>
+      <w:r>
+        <w:t xml:space="preserve">Created new, dedicated cloud/orchestration team amid evolving company organizational dynamics</w:t>
+      </w:r>
+    </w:p>
+    <w:p>
+      <w:pPr>
+        <w:pStyle w:val="Compact"/>
+        <w:numPr>
+          <w:numId w:val="1004"/>
+          <w:ilvl w:val="0"/>
+        </w:numPr>
+      </w:pPr>
+      <w:r>
+        <w:t xml:space="preserve">Defined new vision for automation, integrating all existing technologies into a unified suite</w:t>
+      </w:r>
+    </w:p>
+    <w:p>
+      <w:pPr>
+        <w:pStyle w:val="Compact"/>
+        <w:numPr>
+          <w:numId w:val="1004"/>
+          <w:ilvl w:val="0"/>
+        </w:numPr>
+      </w:pPr>
+      <w:r>
+        <w:t xml:space="preserve">Assessed emerging market trends and anticipated customer needs to develop the needed direction</w:t>
+      </w:r>
+    </w:p>
+    <w:p>
+      <w:pPr>
+        <w:pStyle w:val="Compact"/>
+        <w:numPr>
+          <w:numId w:val="1004"/>
+          <w:ilvl w:val="0"/>
+        </w:numPr>
+      </w:pPr>
+      <w:r>
+        <w:t xml:space="preserve">Demonstrated ownership and effective advocacy to executive team to achieve budget and support</w:t>
+      </w:r>
+    </w:p>
+    <w:p>
+      <w:pPr>
+        <w:pStyle w:val="Compact"/>
+        <w:numPr>
+          <w:numId w:val="1004"/>
+          <w:ilvl w:val="0"/>
+        </w:numPr>
+      </w:pPr>
+      <w:r>
+        <w:t xml:space="preserve">Ensured delivery through relationships, influence and expertise, both externally and internally</w:t>
       </w:r>
     </w:p>
     <w:p>
@@ -448,188 +391,268 @@
       </w:r>
     </w:p>
     <w:p>
-      <w:r>
-        <w:t xml:space="preserve">Primary interface between product management, product development and global services organization (knowledge, training, consulting and support teams). Ensured readiness of sales and services organizations before all new releases of products or services, through functional testing, documentation and training.</w:t>
-      </w:r>
-    </w:p>
-    <w:p>
-      <w:pPr>
-        <w:pStyle w:val="Compact"/>
-        <w:numPr>
-          <w:numId w:val="1008"/>
-          <w:ilvl w:val="0"/>
-        </w:numPr>
-      </w:pPr>
-      <w:r>
-        <w:t xml:space="preserve">Co-focal on one of F5s most significant BIG-IP releases (v11.0.0); responsible for successful release of DSC/CMI, Plugins 2.0, vCMP, TMSH &amp; iApps</w:t>
-      </w:r>
-    </w:p>
-    <w:p>
-      <w:pPr>
-        <w:pStyle w:val="Compact"/>
-        <w:numPr>
-          <w:numId w:val="1008"/>
-          <w:ilvl w:val="0"/>
-        </w:numPr>
-      </w:pPr>
-      <w:r>
-        <w:t xml:space="preserve">Guided heuristics engine through initial stages to a maintainable and publicly available tool (iHealth)</w:t>
-      </w:r>
-    </w:p>
-    <w:p>
-      <w:pPr>
-        <w:pStyle w:val="Compact"/>
-        <w:numPr>
-          <w:numId w:val="1008"/>
-          <w:ilvl w:val="0"/>
-        </w:numPr>
-      </w:pPr>
-      <w:r>
-        <w:t xml:space="preserve">Consultant for special projects, including cross-departmental, cross-functional upgrades enhancement and</w:t>
+      <w:pPr>
+        <w:pStyle w:val="Compact"/>
+        <w:numPr>
+          <w:numId w:val="1005"/>
+          <w:ilvl w:val="0"/>
+        </w:numPr>
+      </w:pPr>
+      <w:r>
+        <w:t xml:space="preserve">Served as liaison between the major arms of the company: marketing, development, services and sales</w:t>
+      </w:r>
+    </w:p>
+    <w:p>
+      <w:pPr>
+        <w:pStyle w:val="Compact"/>
+        <w:numPr>
+          <w:numId w:val="1005"/>
+          <w:ilvl w:val="0"/>
+        </w:numPr>
+      </w:pPr>
+      <w:r>
+        <w:t xml:space="preserve">Ensured readiness of sales and services organizations before all new releases of products and services</w:t>
+      </w:r>
+    </w:p>
+    <w:p>
+      <w:pPr>
+        <w:pStyle w:val="Compact"/>
+        <w:numPr>
+          <w:numId w:val="1005"/>
+          <w:ilvl w:val="0"/>
+        </w:numPr>
+      </w:pPr>
+      <w:r>
+        <w:t xml:space="preserve">Performed lead role in milestone release, delivered five innovative technologies and deep product rewrite</w:t>
+      </w:r>
+      <w:r>
+        <w:br w:type="textWrapping"/>
+      </w:r>
+      <w:r>
+        <w:rPr>
+          <w:i/>
+        </w:rPr>
+        <w:t xml:space="preserve">(BIG-IP v11.0.0: DSC/CMI, Plugins 2.0, vCMP, TMSH &amp; iApps)</w:t>
+      </w:r>
+    </w:p>
+    <w:p>
+      <w:pPr>
+        <w:pStyle w:val="Compact"/>
+        <w:numPr>
+          <w:numId w:val="1005"/>
+          <w:ilvl w:val="0"/>
+        </w:numPr>
+      </w:pPr>
+      <w:r>
+        <w:t xml:space="preserve">Guided internal homegrown tool through the initial stages to a customer-facing product</w:t>
       </w:r>
       <w:r>
         <w:t xml:space="preserve"> </w:t>
       </w:r>
-      <w:hyperlink r:id="rId27">
+      <w:r>
+        <w:rPr>
+          <w:i/>
+        </w:rPr>
+        <w:t xml:space="preserve">(iHealth)</w:t>
+      </w:r>
+    </w:p>
+    <w:p>
+      <w:pPr>
+        <w:pStyle w:val="Compact"/>
+        <w:numPr>
+          <w:numId w:val="1005"/>
+          <w:ilvl w:val="0"/>
+        </w:numPr>
+      </w:pPr>
+      <w:r>
+        <w:t xml:space="preserve">Pioneered video-based training format, drastically decreasing production time while increasing retention</w:t>
+      </w:r>
+    </w:p>
+    <w:p>
+      <w:pPr>
+        <w:pStyle w:val="Compact"/>
+        <w:numPr>
+          <w:numId w:val="1005"/>
+          <w:ilvl w:val="0"/>
+        </w:numPr>
+      </w:pPr>
+      <w:r>
+        <w:t xml:space="preserve">Created and presented in-depth product internals sessions at international sales and services conferences</w:t>
+      </w:r>
+    </w:p>
+    <w:p>
+      <w:pPr>
+        <w:pStyle w:val="Compact"/>
+        <w:numPr>
+          <w:numId w:val="1005"/>
+          <w:ilvl w:val="0"/>
+        </w:numPr>
+      </w:pPr>
+      <w:r>
+        <w:t xml:space="preserve">Conducted customer visits with account teams as a corporate representative to close or keep business</w:t>
+      </w:r>
+    </w:p>
+    <w:p>
+      <w:pPr>
+        <w:pStyle w:val="Heading3"/>
+      </w:pPr>
+      <w:bookmarkStart w:id="27" w:name="field-systems-engineer-technical-sales-f5-networks-2006-2009"/>
+      <w:bookmarkEnd w:id="27"/>
+      <w:r>
+        <w:t xml:space="preserve">Field Systems Engineer (Technical Sales)</w:t>
+      </w:r>
+      <w:r>
+        <w:br w:type="textWrapping"/>
+      </w:r>
+      <w:r>
+        <w:t xml:space="preserve"> </w:t>
+      </w:r>
+      <w:r>
+        <w:t xml:space="preserve">F5 Networks, 2006-2009</w:t>
+      </w:r>
+    </w:p>
+    <w:p>
+      <w:pPr>
+        <w:pStyle w:val="Compact"/>
+        <w:numPr>
+          <w:numId w:val="1006"/>
+          <w:ilvl w:val="0"/>
+        </w:numPr>
+      </w:pPr>
+      <w:r>
+        <w:t xml:space="preserve">Increased customer adoption as primary engineering representative on account team</w:t>
+      </w:r>
+      <w:r>
+        <w:t xml:space="preserve"> </w:t>
+      </w:r>
+      <w:r>
+        <w:rPr>
+          <w:i/>
+        </w:rPr>
+        <w:t xml:space="preserve">(Microsoft)</w:t>
+      </w:r>
+    </w:p>
+    <w:p>
+      <w:pPr>
+        <w:pStyle w:val="Compact"/>
+        <w:numPr>
+          <w:numId w:val="1006"/>
+          <w:ilvl w:val="0"/>
+        </w:numPr>
+      </w:pPr>
+      <w:r>
+        <w:t xml:space="preserve">Developed influence through mutual trust, thought leadership, solution development and training</w:t>
+      </w:r>
+    </w:p>
+    <w:p>
+      <w:pPr>
+        <w:pStyle w:val="Compact"/>
+        <w:numPr>
+          <w:numId w:val="1006"/>
+          <w:ilvl w:val="0"/>
+        </w:numPr>
+      </w:pPr>
+      <w:r>
+        <w:t xml:space="preserve">Tripled the customer device count and quadrupled revenue with only two additional team members</w:t>
+      </w:r>
+    </w:p>
+    <w:p>
+      <w:pPr>
+        <w:pStyle w:val="Compact"/>
+        <w:numPr>
+          <w:numId w:val="1006"/>
+          <w:ilvl w:val="0"/>
+        </w:numPr>
+      </w:pPr>
+      <w:r>
+        <w:t xml:space="preserve">Supported thousands of devices during the development of public cloud</w:t>
+      </w:r>
+      <w:r>
+        <w:t xml:space="preserve"> </w:t>
+      </w:r>
+      <w:r>
+        <w:rPr>
+          <w:i/>
+        </w:rPr>
+        <w:t xml:space="preserve">(GNS/MSN: Azure)</w:t>
+      </w:r>
+    </w:p>
+    <w:p>
+      <w:pPr>
+        <w:pStyle w:val="Compact"/>
+        <w:numPr>
+          <w:numId w:val="1006"/>
+          <w:ilvl w:val="0"/>
+        </w:numPr>
+      </w:pPr>
+      <w:r>
+        <w:t xml:space="preserve">Delivered first two production deployments of revolutionary chassis architecture</w:t>
+      </w:r>
+      <w:r>
+        <w:br w:type="textWrapping"/>
+      </w:r>
+      <w:r>
+        <w:rPr>
+          <w:i/>
+        </w:rPr>
+        <w:t xml:space="preserve">(VIPRION: Xbox Live &amp; BOSD)</w:t>
+      </w:r>
+    </w:p>
+    <w:p>
+      <w:pPr>
+        <w:pStyle w:val="Compact"/>
+        <w:numPr>
+          <w:numId w:val="1006"/>
+          <w:ilvl w:val="0"/>
+        </w:numPr>
+      </w:pPr>
+      <w:r>
+        <w:t xml:space="preserve">Authored comprehensive</w:t>
+      </w:r>
+      <w:r>
+        <w:t xml:space="preserve"> </w:t>
+      </w:r>
+      <w:hyperlink r:id="rId28">
         <w:r>
           <w:rPr>
             <w:rStyle w:val="Link"/>
           </w:rPr>
-          <w:t xml:space="preserve">Operations Guide</w:t>
+          <w:t xml:space="preserve">Integration Guide</w:t>
         </w:r>
       </w:hyperlink>
       <w:r>
         <w:t xml:space="preserve"> </w:t>
       </w:r>
       <w:r>
-        <w:t xml:space="preserve">projects</w:t>
-      </w:r>
-    </w:p>
-    <w:p>
-      <w:pPr>
-        <w:pStyle w:val="Compact"/>
-        <w:numPr>
-          <w:numId w:val="1008"/>
-          <w:ilvl w:val="0"/>
-        </w:numPr>
-      </w:pPr>
-      <w:r>
-        <w:t xml:space="preserve">Pioneered video-based training format, drastically decreasing production time while increasing retention</w:t>
-      </w:r>
-    </w:p>
-    <w:p>
-      <w:pPr>
-        <w:pStyle w:val="Compact"/>
-        <w:numPr>
-          <w:numId w:val="1008"/>
-          <w:ilvl w:val="0"/>
-        </w:numPr>
-      </w:pPr>
-      <w:r>
-        <w:t xml:space="preserve">Created and presented in-depth scalability and product internals sessions at both sales and services international conferences</w:t>
-      </w:r>
-    </w:p>
-    <w:p>
-      <w:pPr>
-        <w:pStyle w:val="Compact"/>
-        <w:numPr>
-          <w:numId w:val="1008"/>
-          <w:ilvl w:val="0"/>
-        </w:numPr>
-      </w:pPr>
-      <w:r>
-        <w:t xml:space="preserve">Conducted customer visits with account teams as a corporate representative to close or keep business</w:t>
-      </w:r>
-    </w:p>
-    <w:p>
-      <w:pPr>
-        <w:pStyle w:val="Heading3"/>
-      </w:pPr>
-      <w:bookmarkStart w:id="28" w:name="field-systems-engineer-technical-sales-f5-networks-2006-2009"/>
-      <w:bookmarkEnd w:id="28"/>
-      <w:r>
-        <w:t xml:space="preserve">Field Systems Engineer (Technical Sales)</w:t>
-      </w:r>
-      <w:r>
-        <w:br w:type="textWrapping"/>
+        <w:t xml:space="preserve">and training for 3rd party development</w:t>
+      </w:r>
+    </w:p>
+    <w:p>
+      <w:pPr>
+        <w:pStyle w:val="Compact"/>
+        <w:numPr>
+          <w:numId w:val="1006"/>
+          <w:ilvl w:val="0"/>
+        </w:numPr>
+      </w:pPr>
+      <w:r>
+        <w:t xml:space="preserve">Assisted customer teams in implementation of automated compliance validation suites</w:t>
       </w:r>
       <w:r>
         <w:t xml:space="preserve"> </w:t>
       </w:r>
       <w:r>
-        <w:t xml:space="preserve">F5 Networks, 2006-2009</w:t>
-      </w:r>
-    </w:p>
-    <w:p>
-      <w:r>
-        <w:t xml:space="preserve">Increased recurring product and services revenue as engineering representative on account team. Removed barriers to customer adoption by partnering with key decision makers and delivering architecture and operations recommendations, solution development and training.</w:t>
-      </w:r>
-    </w:p>
-    <w:p>
-      <w:pPr>
-        <w:pStyle w:val="Compact"/>
-        <w:numPr>
-          <w:numId w:val="1009"/>
-          <w:ilvl w:val="0"/>
-        </w:numPr>
-      </w:pPr>
-      <w:r>
-        <w:t xml:space="preserve">Lead technical resource dedicated to Microsoft, supporting thousands of devices in MSN/GNS during the development of Azure</w:t>
-      </w:r>
-    </w:p>
-    <w:p>
-      <w:pPr>
-        <w:pStyle w:val="Compact"/>
-        <w:numPr>
-          <w:numId w:val="1009"/>
-          <w:ilvl w:val="0"/>
-        </w:numPr>
-      </w:pPr>
-      <w:r>
-        <w:t xml:space="preserve">Achieved triple in customer device count and quadruple in revenue with only two additions to team</w:t>
-      </w:r>
-    </w:p>
-    <w:p>
-      <w:pPr>
-        <w:pStyle w:val="Compact"/>
-        <w:numPr>
-          <w:numId w:val="1009"/>
-          <w:ilvl w:val="0"/>
-        </w:numPr>
-      </w:pPr>
-      <w:r>
-        <w:t xml:space="preserve">Delivered first two production deployments of VIPRION chassis-based architecture: Xbox Live &amp; BOSD</w:t>
-      </w:r>
-    </w:p>
-    <w:p>
-      <w:pPr>
-        <w:pStyle w:val="Compact"/>
-        <w:numPr>
-          <w:numId w:val="1009"/>
-          <w:ilvl w:val="0"/>
-        </w:numPr>
-      </w:pPr>
-      <w:r>
-        <w:t xml:space="preserve">Authored comprehensive monitoring integration documentation and training for 3rd party development</w:t>
-      </w:r>
-    </w:p>
-    <w:p>
-      <w:pPr>
-        <w:pStyle w:val="Compact"/>
-        <w:numPr>
-          <w:numId w:val="1009"/>
-          <w:ilvl w:val="0"/>
-        </w:numPr>
-      </w:pPr>
-      <w:r>
-        <w:t xml:space="preserve">Assisted customer teams in implementation of automated compliance validation suites for PCI and SOX</w:t>
-      </w:r>
-    </w:p>
-    <w:p>
-      <w:pPr>
-        <w:pStyle w:val="Compact"/>
-        <w:numPr>
-          <w:numId w:val="1009"/>
+        <w:rPr>
+          <w:i/>
+        </w:rPr>
+        <w:t xml:space="preserve">(PCI &amp; SOX)</w:t>
+      </w:r>
+    </w:p>
+    <w:p>
+      <w:pPr>
+        <w:pStyle w:val="Compact"/>
+        <w:numPr>
+          <w:numId w:val="1006"/>
           <w:ilvl w:val="0"/>
         </w:numPr>
       </w:pPr>
@@ -641,12 +664,12 @@
       <w:pPr>
         <w:pStyle w:val="Compact"/>
         <w:numPr>
-          <w:numId w:val="1009"/>
-          <w:ilvl w:val="0"/>
-        </w:numPr>
-      </w:pPr>
-      <w:r>
-        <w:t xml:space="preserve">Successful relationship and technical work led to</w:t>
+          <w:numId w:val="1006"/>
+          <w:ilvl w:val="0"/>
+        </w:numPr>
+      </w:pPr>
+      <w:r>
+        <w:t xml:space="preserve">Cultivated relationship and technical work led to</w:t>
       </w:r>
       <w:r>
         <w:t xml:space="preserve"> </w:t>
@@ -656,11 +679,10 @@
           <w:rPr>
             <w:rStyle w:val="Link"/>
           </w:rPr>
-          <w:t xml:space="preserve">MSNBC case study</w:t>
+          <w:t xml:space="preserve">MSNBC Case Study</w:t>
         </w:r>
       </w:hyperlink>
     </w:p>
-    <w:p/>
     <w:p>
       <w:pPr>
         <w:pStyle w:val="Heading3"/>
@@ -681,51 +703,79 @@
       </w:r>
     </w:p>
     <w:p>
-      <w:r>
-        <w:t xml:space="preserve">Developed expert-level knowledge of product design, architecture and internals through hands-on testing and close collaboration with all levels of product development. Provided market-based consultation and guidance to the executive team and other departments regarding company vision, product direction and internal processes. Delivered competitive analysis expertise spanning the range from high-level market overview to specific feature differentiation across competitors and products. Wrote and maintained detailed briefing materials for executive team, product management and sales.</w:t>
-      </w:r>
-    </w:p>
-    <w:p>
-      <w:pPr>
-        <w:pStyle w:val="Compact"/>
-        <w:numPr>
-          <w:numId w:val="1010"/>
-          <w:ilvl w:val="0"/>
-        </w:numPr>
-      </w:pPr>
-      <w:r>
-        <w:t xml:space="preserve">Established new team, engaged in definition of role and responsibilities and creation of templates for all deliverables and reports</w:t>
-      </w:r>
-    </w:p>
-    <w:p>
-      <w:pPr>
-        <w:pStyle w:val="Compact"/>
-        <w:numPr>
-          <w:numId w:val="1010"/>
-          <w:ilvl w:val="0"/>
-        </w:numPr>
-      </w:pPr>
-      <w:r>
-        <w:t xml:space="preserve">Created initial performance testing, competitive analysis and development guidance for the integration of three successive company acquisitions (FirePass SSL VPN, WebAccelerator and WANJet Optimization)</w:t>
-      </w:r>
-    </w:p>
-    <w:p>
-      <w:pPr>
-        <w:pStyle w:val="Compact"/>
-        <w:numPr>
-          <w:numId w:val="1010"/>
-          <w:ilvl w:val="0"/>
-        </w:numPr>
-      </w:pPr>
-      <w:r>
-        <w:t xml:space="preserve">Defined and documented optimized end-user experience, with end-point security inspection and remediation, which was ultimately implemented in product</w:t>
-      </w:r>
-    </w:p>
-    <w:p>
-      <w:pPr>
-        <w:pStyle w:val="Compact"/>
-        <w:numPr>
-          <w:numId w:val="1010"/>
+      <w:pPr>
+        <w:pStyle w:val="Compact"/>
+        <w:numPr>
+          <w:numId w:val="1007"/>
+          <w:ilvl w:val="0"/>
+        </w:numPr>
+      </w:pPr>
+      <w:r>
+        <w:t xml:space="preserve">Provided company vision, product direction and execution guidance to executive team, market research</w:t>
+      </w:r>
+    </w:p>
+    <w:p>
+      <w:pPr>
+        <w:pStyle w:val="Compact"/>
+        <w:numPr>
+          <w:numId w:val="1007"/>
+          <w:ilvl w:val="0"/>
+        </w:numPr>
+      </w:pPr>
+      <w:r>
+        <w:t xml:space="preserve">Established new team, defined role and responsibilities, created templates for deliverables and reports</w:t>
+      </w:r>
+    </w:p>
+    <w:p>
+      <w:pPr>
+        <w:pStyle w:val="Compact"/>
+        <w:numPr>
+          <w:numId w:val="1007"/>
+          <w:ilvl w:val="0"/>
+        </w:numPr>
+      </w:pPr>
+      <w:r>
+        <w:t xml:space="preserve">Delivered competitive analysis ranging from high-level market overview to technical differentiation</w:t>
+      </w:r>
+    </w:p>
+    <w:p>
+      <w:pPr>
+        <w:pStyle w:val="Compact"/>
+        <w:numPr>
+          <w:numId w:val="1007"/>
+          <w:ilvl w:val="0"/>
+        </w:numPr>
+      </w:pPr>
+      <w:r>
+        <w:t xml:space="preserve">Wrote and maintained detailed briefing materials for executive team, product management and sales</w:t>
+      </w:r>
+    </w:p>
+    <w:p>
+      <w:pPr>
+        <w:pStyle w:val="Compact"/>
+        <w:numPr>
+          <w:numId w:val="1007"/>
+          <w:ilvl w:val="0"/>
+        </w:numPr>
+      </w:pPr>
+      <w:r>
+        <w:t xml:space="preserve">Created initial analysis, guidance and testing for three successive company acquisitions</w:t>
+      </w:r>
+      <w:r>
+        <w:br w:type="textWrapping"/>
+      </w:r>
+      <w:r>
+        <w:rPr>
+          <w:i/>
+        </w:rPr>
+        <w:t xml:space="preserve">(FirePass SSL VPN, WebAccelerator Web Optimization &amp; WANJet WAN Optimization)</w:t>
+      </w:r>
+    </w:p>
+    <w:p>
+      <w:pPr>
+        <w:pStyle w:val="Compact"/>
+        <w:numPr>
+          <w:numId w:val="1007"/>
           <w:ilvl w:val="0"/>
         </w:numPr>
       </w:pPr>
@@ -740,11 +790,23 @@
           <w:rPr>
             <w:rStyle w:val="Link"/>
           </w:rPr>
-          <w:t xml:space="preserve">performance testing guide</w:t>
+          <w:t xml:space="preserve">Performance Testing Guide</w:t>
         </w:r>
       </w:hyperlink>
       <w:r>
-        <w:t xml:space="preserve">, which remained the foundation for most comprehensive</w:t>
+        <w:t xml:space="preserve">, setting the industry standard for comprehensive evaluation</w:t>
+      </w:r>
+    </w:p>
+    <w:p>
+      <w:pPr>
+        <w:pStyle w:val="Compact"/>
+        <w:numPr>
+          <w:numId w:val="1007"/>
+          <w:ilvl w:val="0"/>
+        </w:numPr>
+      </w:pPr>
+      <w:r>
+        <w:t xml:space="preserve">Released</w:t>
       </w:r>
       <w:r>
         <w:t xml:space="preserve"> </w:t>
@@ -754,26 +816,11 @@
           <w:rPr>
             <w:rStyle w:val="Link"/>
           </w:rPr>
-          <w:t xml:space="preserve">L4-L7 performance testing report</w:t>
+          <w:t xml:space="preserve">SSL VPN for UNIX-like Systems</w:t>
         </w:r>
       </w:hyperlink>
       <w:r>
-        <w:t xml:space="preserve"> </w:t>
-      </w:r>
-      <w:r>
-        <w:t xml:space="preserve">in the industry</w:t>
-      </w:r>
-    </w:p>
-    <w:p>
-      <w:pPr>
-        <w:pStyle w:val="Compact"/>
-        <w:numPr>
-          <w:numId w:val="1010"/>
-          <w:ilvl w:val="0"/>
-        </w:numPr>
-      </w:pPr>
-      <w:r>
-        <w:t xml:space="preserve">Released public-facing version of internal</w:t>
+        <w:t xml:space="preserve">, as a</w:t>
       </w:r>
       <w:r>
         <w:t xml:space="preserve"> </w:t>
@@ -783,14 +830,14 @@
           <w:rPr>
             <w:rStyle w:val="Link"/>
           </w:rPr>
-          <w:t xml:space="preserve">Perl script</w:t>
+          <w:t xml:space="preserve">Perl Script</w:t>
         </w:r>
       </w:hyperlink>
       <w:r>
         <w:t xml:space="preserve"> </w:t>
       </w:r>
       <w:r>
-        <w:t xml:space="preserve">to</w:t>
+        <w:t xml:space="preserve">and</w:t>
       </w:r>
       <w:r>
         <w:t xml:space="preserve"> </w:t>
@@ -800,46 +847,172 @@
           <w:rPr>
             <w:rStyle w:val="Link"/>
           </w:rPr>
-          <w:t xml:space="preserve">SSL VPN from UNIX-like systems</w:t>
+          <w:t xml:space="preserve">Video Demonstration of the Process</w:t>
         </w:r>
       </w:hyperlink>
-      <w:r>
-        <w:t xml:space="preserve">, along with a</w:t>
+    </w:p>
+    <w:p>
+      <w:pPr>
+        <w:pStyle w:val="Compact"/>
+        <w:numPr>
+          <w:numId w:val="1007"/>
+          <w:ilvl w:val="0"/>
+        </w:numPr>
+      </w:pPr>
+      <w:r>
+        <w:t xml:space="preserve">Maintained expertise in product design, architecture and internals, nurtured knowledge culture</w:t>
+      </w:r>
+    </w:p>
+    <w:p>
+      <w:pPr>
+        <w:pStyle w:val="Heading3"/>
+      </w:pPr>
+      <w:bookmarkStart w:id="35" w:name="additional-experience"/>
+      <w:bookmarkEnd w:id="35"/>
+      <w:r>
+        <w:t xml:space="preserve">Additional Experience</w:t>
+      </w:r>
+    </w:p>
+    <w:p>
+      <w:pPr>
+        <w:pStyle w:val="Compact"/>
+        <w:numPr>
+          <w:numId w:val="1008"/>
+          <w:ilvl w:val="0"/>
+        </w:numPr>
+      </w:pPr>
+      <w:r>
+        <w:t xml:space="preserve">Network Support Engineer: F5 Networks, 2004</w:t>
+      </w:r>
+    </w:p>
+    <w:p>
+      <w:pPr>
+        <w:pStyle w:val="Compact"/>
+        <w:numPr>
+          <w:numId w:val="1009"/>
+          <w:ilvl w:val="1"/>
+        </w:numPr>
+      </w:pPr>
+      <w:r>
+        <w:t xml:space="preserve">Built first shared lab environment and wrote web-based checkout system for global accessibility</w:t>
+      </w:r>
+    </w:p>
+    <w:p>
+      <w:pPr>
+        <w:pStyle w:val="Compact"/>
+        <w:numPr>
+          <w:numId w:val="1008"/>
+          <w:ilvl w:val="0"/>
+        </w:numPr>
+      </w:pPr>
+      <w:r>
+        <w:t xml:space="preserve">Implementation Specialist: MICROS Systems, 2001-2004</w:t>
+      </w:r>
+    </w:p>
+    <w:p>
+      <w:pPr>
+        <w:pStyle w:val="Compact"/>
+        <w:numPr>
+          <w:numId w:val="1010"/>
+          <w:ilvl w:val="1"/>
+        </w:numPr>
+      </w:pPr>
+      <w:r>
+        <w:t xml:space="preserve">Designed and supported mission-critical financial systems in 24/7 customer environments</w:t>
+      </w:r>
+    </w:p>
+    <w:p>
+      <w:pPr>
+        <w:pStyle w:val="Compact"/>
+        <w:numPr>
+          <w:numId w:val="1010"/>
+          <w:ilvl w:val="1"/>
+        </w:numPr>
+      </w:pPr>
+      <w:r>
+        <w:t xml:space="preserve">Implemented and supported all the largest point-of-sale deployments in Washington state</w:t>
+      </w:r>
+    </w:p>
+    <w:p>
+      <w:pPr>
+        <w:pStyle w:val="Compact"/>
+        <w:numPr>
+          <w:numId w:val="1010"/>
+          <w:ilvl w:val="1"/>
+        </w:numPr>
+      </w:pPr>
+      <w:r>
+        <w:t xml:space="preserve">Operated as sole technician for UNIX-based systems, which processed millions of dollars daily</w:t>
+      </w:r>
+    </w:p>
+    <w:p>
+      <w:pPr>
+        <w:pStyle w:val="Compact"/>
+        <w:numPr>
+          <w:numId w:val="1010"/>
+          <w:ilvl w:val="1"/>
+        </w:numPr>
+      </w:pPr>
+      <w:r>
+        <w:t xml:space="preserve">Managed customer expectations and experience from presales to ongoing support</w:t>
+      </w:r>
+    </w:p>
+    <w:p>
+      <w:pPr>
+        <w:pStyle w:val="Compact"/>
+        <w:numPr>
+          <w:numId w:val="1010"/>
+          <w:ilvl w:val="1"/>
+        </w:numPr>
+      </w:pPr>
+      <w:r>
+        <w:t xml:space="preserve">Increased revenue and customer loyalty by selling and building custom solutions</w:t>
+      </w:r>
+      <w:r>
+        <w:br w:type="textWrapping"/>
       </w:r>
       <w:r>
         <w:t xml:space="preserve"> </w:t>
       </w:r>
-      <w:hyperlink r:id="rId35">
-        <w:r>
-          <w:rPr>
-            <w:rStyle w:val="Link"/>
-          </w:rPr>
-          <w:t xml:space="preserve">video demonstration of the SSL VPN process</w:t>
-        </w:r>
-      </w:hyperlink>
+      <w:r>
+        <w:rPr>
+          <w:i/>
+        </w:rPr>
+        <w:t xml:space="preserve">(Shell, Perl, SQL and a proprietary scripting language)</w:t>
+      </w:r>
+    </w:p>
+    <w:p>
+      <w:pPr>
+        <w:pStyle w:val="Compact"/>
+        <w:numPr>
+          <w:numId w:val="1008"/>
+          <w:ilvl w:val="0"/>
+        </w:numPr>
+      </w:pPr>
+      <w:r>
+        <w:t xml:space="preserve">UNIX Tier 3 Support Specialist: HostPro, 2001</w:t>
+      </w:r>
+    </w:p>
+    <w:p>
+      <w:pPr>
+        <w:pStyle w:val="Compact"/>
+        <w:numPr>
+          <w:numId w:val="1008"/>
+          <w:ilvl w:val="0"/>
+        </w:numPr>
+      </w:pPr>
+      <w:r>
+        <w:t xml:space="preserve">Operations and Systems Production Support: VoiceStream Wireless, 2000</w:t>
+      </w:r>
     </w:p>
     <w:p>
       <w:pPr>
         <w:pStyle w:val="Heading3"/>
       </w:pPr>
-      <w:bookmarkStart w:id="36" w:name="network-support-engineer-f5-networks-2004"/>
+      <w:bookmarkStart w:id="36" w:name="education-certifications"/>
       <w:bookmarkEnd w:id="36"/>
       <w:r>
-        <w:t xml:space="preserve">Network Support Engineer</w:t>
-      </w:r>
-      <w:r>
-        <w:br w:type="textWrapping"/>
-      </w:r>
-      <w:r>
-        <w:t xml:space="preserve"> </w:t>
-      </w:r>
-      <w:r>
-        <w:t xml:space="preserve">F5 Networks, 2004</w:t>
-      </w:r>
-    </w:p>
-    <w:p>
-      <w:r>
-        <w:t xml:space="preserve">Served as single point of contact for external and internal customers, providing both guidance and support while building ongoing relationships.</w:t>
+        <w:t xml:space="preserve">Education &amp; Certifications</w:t>
       </w:r>
     </w:p>
     <w:p>
@@ -851,7 +1024,7 @@
         </w:numPr>
       </w:pPr>
       <w:r>
-        <w:t xml:space="preserve">Built first shared lab environment and wrote web-based checkout system for global accessibility</w:t>
+        <w:t xml:space="preserve">University of Washington: Perl Programming, 2003-2004</w:t>
       </w:r>
     </w:p>
     <w:p>
@@ -863,31 +1036,17 @@
         </w:numPr>
       </w:pPr>
       <w:r>
-        <w:t xml:space="preserve">Identified several product defects and created actionable documentation for product development</w:t>
+        <w:t xml:space="preserve">Seattle Central Community College: Computer Programming, 2000</w:t>
       </w:r>
     </w:p>
     <w:p>
       <w:pPr>
         <w:pStyle w:val="Heading3"/>
       </w:pPr>
-      <w:bookmarkStart w:id="37" w:name="implementation-specialist-micros-systems-2001-2004"/>
+      <w:bookmarkStart w:id="37" w:name="volunteering"/>
       <w:bookmarkEnd w:id="37"/>
       <w:r>
-        <w:t xml:space="preserve">Implementation Specialist</w:t>
-      </w:r>
-      <w:r>
-        <w:br w:type="textWrapping"/>
-      </w:r>
-      <w:r>
-        <w:t xml:space="preserve"> </w:t>
-      </w:r>
-      <w:r>
-        <w:t xml:space="preserve">MICROS Systems, 2001-2004</w:t>
-      </w:r>
-    </w:p>
-    <w:p>
-      <w:r>
-        <w:t xml:space="preserve">Designed and supported mission-critical financial systems in 24/7 customer environments. Managed customer expectations and experience from pre-sales to ongoing support.</w:t>
+        <w:t xml:space="preserve">Volunteering</w:t>
       </w:r>
     </w:p>
     <w:p>
@@ -899,7 +1058,7 @@
         </w:numPr>
       </w:pPr>
       <w:r>
-        <w:t xml:space="preserve">Directly developed and supported largest point-of-sale deployments in Washington state; sole technician for UNIX-based systems processing millions of dollars in transactions daily</w:t>
+        <w:t xml:space="preserve">Youth Facilitator: WILS (Wisconsin Leadership Seminars), 2004-2014</w:t>
       </w:r>
     </w:p>
     <w:p>
@@ -911,82 +1070,19 @@
         </w:numPr>
       </w:pPr>
       <w:r>
-        <w:t xml:space="preserve">Increased revenue and customer loyalty by building custom solutions using Shell, Perl, SQL and a proprietary scripting language</w:t>
-      </w:r>
-    </w:p>
-    <w:p>
-      <w:pPr>
-        <w:pStyle w:val="Heading3"/>
-      </w:pPr>
-      <w:bookmarkStart w:id="38" w:name="relevant-experience"/>
-      <w:bookmarkEnd w:id="38"/>
-      <w:r>
-        <w:t xml:space="preserve">Relevant Experience</w:t>
-      </w:r>
-    </w:p>
-    <w:p>
-      <w:pPr>
-        <w:pStyle w:val="Compact"/>
-        <w:numPr>
-          <w:numId w:val="1013"/>
-          <w:ilvl w:val="0"/>
-        </w:numPr>
-      </w:pPr>
-      <w:r>
-        <w:t xml:space="preserve">HostPro: UNIX Tier 3 Support Specialist, 2001</w:t>
-      </w:r>
-    </w:p>
-    <w:p>
-      <w:pPr>
-        <w:pStyle w:val="Compact"/>
-        <w:numPr>
-          <w:numId w:val="1013"/>
-          <w:ilvl w:val="0"/>
-        </w:numPr>
-      </w:pPr>
-      <w:r>
-        <w:t xml:space="preserve">VoiceStream Wireless: Operations and Systems Production Support, 2000</w:t>
-      </w:r>
-    </w:p>
-    <w:p>
-      <w:pPr>
-        <w:pStyle w:val="Heading3"/>
-      </w:pPr>
-      <w:bookmarkStart w:id="39" w:name="education-certifications"/>
-      <w:bookmarkEnd w:id="39"/>
-      <w:r>
-        <w:t xml:space="preserve">Education &amp; Certifications</w:t>
-      </w:r>
-    </w:p>
-    <w:p>
-      <w:pPr>
-        <w:pStyle w:val="Compact"/>
-        <w:numPr>
-          <w:numId w:val="1014"/>
-          <w:ilvl w:val="0"/>
-        </w:numPr>
-      </w:pPr>
-      <w:r>
-        <w:t xml:space="preserve">University of Washington: Perl Programming, 2003-2004</w:t>
-      </w:r>
-    </w:p>
-    <w:p>
-      <w:pPr>
-        <w:pStyle w:val="Compact"/>
-        <w:numPr>
-          <w:numId w:val="1014"/>
-          <w:ilvl w:val="0"/>
-        </w:numPr>
-      </w:pPr>
-      <w:r>
-        <w:t xml:space="preserve">Seattle Central Community College: Computer Programming, 2000</w:t>
-      </w:r>
-    </w:p>
-    <w:p>
-      <w:bookmarkStart w:id="40" w:name="exit0"/>
-      <w:bookmarkEnd w:id="40"/>
-      <w:r>
-        <w:t xml:space="preserve">exit(0);</w:t>
+        <w:t xml:space="preserve">Youth Ambassador: WILS (Wisconsin Leadership Seminars), 1994-1997</w:t>
+      </w:r>
+    </w:p>
+    <w:p>
+      <w:pPr>
+        <w:pStyle w:val="Compact"/>
+        <w:numPr>
+          <w:numId w:val="1012"/>
+          <w:ilvl w:val="0"/>
+        </w:numPr>
+      </w:pPr>
+      <w:r>
+        <w:t xml:space="preserve">Secretary: WILS (Wisconsin Leadership Seminars) Alumni Board, 1994-1995</w:t>
       </w:r>
     </w:p>
     <w:sectPr/>
@@ -1082,7 +1178,7 @@
     </w:lvl>
   </w:abstractNum>
   <w:abstractNum w:abstractNumId="990">
-    <w:nsid w:val="f3459593"/>
+    <w:nsid w:val="13e2875f"/>
     <w:multiLevelType w:val="multilevel"/>
     <w:lvl w:ilvl="0">
       <w:numFmt w:val="bullet"/>
@@ -1163,7 +1259,7 @@
     </w:lvl>
   </w:abstractNum>
   <w:abstractNum w:abstractNumId="991">
-    <w:nsid w:val="d3421e46"/>
+    <w:nsid w:val="422ac633"/>
     <w:multiLevelType w:val="multilevel"/>
     <w:lvl w:ilvl="0">
       <w:numFmt w:val="bullet"/>
@@ -1283,12 +1379,6 @@
     <w:abstractNumId w:val="991"/>
   </w:num>
   <w:num w:numId="1012">
-    <w:abstractNumId w:val="991"/>
-  </w:num>
-  <w:num w:numId="1013">
-    <w:abstractNumId w:val="991"/>
-  </w:num>
-  <w:num w:numId="1014">
     <w:abstractNumId w:val="991"/>
   </w:num>
 </w:numbering>

--- a/resume.docx
+++ b/resume.docx
@@ -636,27 +636,6 @@
         </w:numPr>
       </w:pPr>
       <w:r>
-        <w:t xml:space="preserve">Assisted customer teams in implementation of automated compliance validation suites</w:t>
-      </w:r>
-      <w:r>
-        <w:t xml:space="preserve"> </w:t>
-      </w:r>
-      <w:r>
-        <w:rPr>
-          <w:i/>
-        </w:rPr>
-        <w:t xml:space="preserve">(PCI &amp; SOX)</w:t>
-      </w:r>
-    </w:p>
-    <w:p>
-      <w:pPr>
-        <w:pStyle w:val="Compact"/>
-        <w:numPr>
-          <w:numId w:val="1006"/>
-          <w:ilvl w:val="0"/>
-        </w:numPr>
-      </w:pPr>
-      <w:r>
         <w:t xml:space="preserve">Reverse-engineered and automated product installer to provide rapid provisioning</w:t>
       </w:r>
     </w:p>
@@ -799,76 +778,10 @@
     </w:p>
     <w:p>
       <w:pPr>
-        <w:pStyle w:val="Compact"/>
-        <w:numPr>
-          <w:numId w:val="1007"/>
-          <w:ilvl w:val="0"/>
-        </w:numPr>
-      </w:pPr>
-      <w:r>
-        <w:t xml:space="preserve">Released</w:t>
-      </w:r>
-      <w:r>
-        <w:t xml:space="preserve"> </w:t>
-      </w:r>
-      <w:hyperlink r:id="rId32">
-        <w:r>
-          <w:rPr>
-            <w:rStyle w:val="Link"/>
-          </w:rPr>
-          <w:t xml:space="preserve">SSL VPN for UNIX-like Systems</w:t>
-        </w:r>
-      </w:hyperlink>
-      <w:r>
-        <w:t xml:space="preserve">, as a</w:t>
-      </w:r>
-      <w:r>
-        <w:t xml:space="preserve"> </w:t>
-      </w:r>
-      <w:hyperlink r:id="rId33">
-        <w:r>
-          <w:rPr>
-            <w:rStyle w:val="Link"/>
-          </w:rPr>
-          <w:t xml:space="preserve">Perl Script</w:t>
-        </w:r>
-      </w:hyperlink>
-      <w:r>
-        <w:t xml:space="preserve"> </w:t>
-      </w:r>
-      <w:r>
-        <w:t xml:space="preserve">and</w:t>
-      </w:r>
-      <w:r>
-        <w:t xml:space="preserve"> </w:t>
-      </w:r>
-      <w:hyperlink r:id="rId34">
-        <w:r>
-          <w:rPr>
-            <w:rStyle w:val="Link"/>
-          </w:rPr>
-          <w:t xml:space="preserve">Video Demonstration of the Process</w:t>
-        </w:r>
-      </w:hyperlink>
-    </w:p>
-    <w:p>
-      <w:pPr>
-        <w:pStyle w:val="Compact"/>
-        <w:numPr>
-          <w:numId w:val="1007"/>
-          <w:ilvl w:val="0"/>
-        </w:numPr>
-      </w:pPr>
-      <w:r>
-        <w:t xml:space="preserve">Maintained expertise in product design, architecture and internals, nurtured knowledge culture</w:t>
-      </w:r>
-    </w:p>
-    <w:p>
-      <w:pPr>
         <w:pStyle w:val="Heading3"/>
       </w:pPr>
-      <w:bookmarkStart w:id="35" w:name="additional-experience"/>
-      <w:bookmarkEnd w:id="35"/>
+      <w:bookmarkStart w:id="32" w:name="additional-experience"/>
+      <w:bookmarkEnd w:id="32"/>
       <w:r>
         <w:t xml:space="preserve">Additional Experience</w:t>
       </w:r>
@@ -930,7 +843,7 @@
         </w:numPr>
       </w:pPr>
       <w:r>
-        <w:t xml:space="preserve">Implemented and supported all the largest point-of-sale deployments in Washington state</w:t>
+        <w:t xml:space="preserve">Operated as sole technician for UNIX-based systems, which processed millions of dollars daily</w:t>
       </w:r>
     </w:p>
     <w:p>
@@ -942,44 +855,8 @@
         </w:numPr>
       </w:pPr>
       <w:r>
-        <w:t xml:space="preserve">Operated as sole technician for UNIX-based systems, which processed millions of dollars daily</w:t>
-      </w:r>
-    </w:p>
-    <w:p>
-      <w:pPr>
-        <w:pStyle w:val="Compact"/>
-        <w:numPr>
-          <w:numId w:val="1010"/>
-          <w:ilvl w:val="1"/>
-        </w:numPr>
-      </w:pPr>
-      <w:r>
-        <w:t xml:space="preserve">Managed customer expectations and experience from presales to ongoing support</w:t>
-      </w:r>
-    </w:p>
-    <w:p>
-      <w:pPr>
-        <w:pStyle w:val="Compact"/>
-        <w:numPr>
-          <w:numId w:val="1010"/>
-          <w:ilvl w:val="1"/>
-        </w:numPr>
-      </w:pPr>
-      <w:r>
         <w:t xml:space="preserve">Increased revenue and customer loyalty by selling and building custom solutions</w:t>
       </w:r>
-      <w:r>
-        <w:br w:type="textWrapping"/>
-      </w:r>
-      <w:r>
-        <w:t xml:space="preserve"> </w:t>
-      </w:r>
-      <w:r>
-        <w:rPr>
-          <w:i/>
-        </w:rPr>
-        <w:t xml:space="preserve">(Shell, Perl, SQL and a proprietary scripting language)</w:t>
-      </w:r>
     </w:p>
     <w:p>
       <w:pPr>
@@ -1009,8 +886,8 @@
       <w:pPr>
         <w:pStyle w:val="Heading3"/>
       </w:pPr>
-      <w:bookmarkStart w:id="36" w:name="education-certifications"/>
-      <w:bookmarkEnd w:id="36"/>
+      <w:bookmarkStart w:id="33" w:name="education-certifications"/>
+      <w:bookmarkEnd w:id="33"/>
       <w:r>
         <w:t xml:space="preserve">Education &amp; Certifications</w:t>
       </w:r>
@@ -1043,8 +920,8 @@
       <w:pPr>
         <w:pStyle w:val="Heading3"/>
       </w:pPr>
-      <w:bookmarkStart w:id="37" w:name="volunteering"/>
-      <w:bookmarkEnd w:id="37"/>
+      <w:bookmarkStart w:id="34" w:name="volunteering"/>
+      <w:bookmarkEnd w:id="34"/>
       <w:r>
         <w:t xml:space="preserve">Volunteering</w:t>
       </w:r>
@@ -1178,7 +1055,7 @@
     </w:lvl>
   </w:abstractNum>
   <w:abstractNum w:abstractNumId="990">
-    <w:nsid w:val="13e2875f"/>
+    <w:nsid w:val="dcd81609"/>
     <w:multiLevelType w:val="multilevel"/>
     <w:lvl w:ilvl="0">
       <w:numFmt w:val="bullet"/>
@@ -1259,7 +1136,7 @@
     </w:lvl>
   </w:abstractNum>
   <w:abstractNum w:abstractNumId="991">
-    <w:nsid w:val="422ac633"/>
+    <w:nsid w:val="73205c16"/>
     <w:multiLevelType w:val="multilevel"/>
     <w:lvl w:ilvl="0">
       <w:numFmt w:val="bullet"/>

--- a/resume.docx
+++ b/resume.docx
@@ -648,7 +648,7 @@
         </w:numPr>
       </w:pPr>
       <w:r>
-        <w:t xml:space="preserve">Cultivated relationship and technical work led to</w:t>
+        <w:t xml:space="preserve">Cultivated a relationship and supported the technical work which led to a</w:t>
       </w:r>
       <w:r>
         <w:t xml:space="preserve"> </w:t>
@@ -1055,7 +1055,7 @@
     </w:lvl>
   </w:abstractNum>
   <w:abstractNum w:abstractNumId="990">
-    <w:nsid w:val="dcd81609"/>
+    <w:nsid w:val="44047f09"/>
     <w:multiLevelType w:val="multilevel"/>
     <w:lvl w:ilvl="0">
       <w:numFmt w:val="bullet"/>
@@ -1136,7 +1136,7 @@
     </w:lvl>
   </w:abstractNum>
   <w:abstractNum w:abstractNumId="991">
-    <w:nsid w:val="73205c16"/>
+    <w:nsid w:val="22b46fa7"/>
     <w:multiLevelType w:val="multilevel"/>
     <w:lvl w:ilvl="0">
       <w:numFmt w:val="bullet"/>

--- a/resume.docx
+++ b/resume.docx
@@ -63,7 +63,7 @@
         <w:tblLook w:val="04A0" w:firstRow="1" w:lastRow="0" w:firstColumn="1" w:lastColumn="0" w:noHBand="0" w:noVBand="1"/>
       </w:tblPr>
       <w:tblGrid>
-        <w:gridCol w:w="10862"/>
+        <w:gridCol w:w="10507"/>
       </w:tblGrid>
       <w:tr>
         <w:tc>
@@ -1460,7 +1460,7 @@
     </w:p>
     <w:sectPr>
       <w:pgSz w:w="12240" w:h="15840"/>
-      <w:pgMar w:top="720" w:right="720" w:bottom="720" w:left="720" w:header="720" w:footer="720" w:gutter="0"/>
+      <w:pgMar w:top="720" w:right="720" w:bottom="720" w:left="1080" w:header="720" w:footer="720" w:gutter="0"/>
       <w:cols w:space="720"/>
       <w:docGrid w:linePitch="326"/>
     </w:sectPr>
@@ -1471,12 +1471,12 @@
 <file path=word/numbering.xml><?xml version="1.0" encoding="utf-8"?>
 <w:numbering xmlns:wpc="http://schemas.microsoft.com/office/word/2010/wordprocessingCanvas" xmlns:cx="http://schemas.microsoft.com/office/drawing/2014/chartex" xmlns:cx1="http://schemas.microsoft.com/office/drawing/2015/9/8/chartex" xmlns:cx2="http://schemas.microsoft.com/office/drawing/2015/10/21/chartex" xmlns:cx3="http://schemas.microsoft.com/office/drawing/2016/5/9/chartex" xmlns:cx4="http://schemas.microsoft.com/office/drawing/2016/5/10/chartex" xmlns:cx5="http://schemas.microsoft.com/office/drawing/2016/5/11/chartex" xmlns:cx6="http://schemas.microsoft.com/office/drawing/2016/5/12/chartex" xmlns:cx7="http://schemas.microsoft.com/office/drawing/2016/5/13/chartex" xmlns:cx8="http://schemas.microsoft.com/office/drawing/2016/5/14/chartex" xmlns:mc="http://schemas.openxmlformats.org/markup-compatibility/2006" xmlns:aink="http://schemas.microsoft.com/office/drawing/2016/ink" xmlns:am3d="http://schemas.microsoft.com/office/drawing/2017/model3d" xmlns:o="urn:schemas-microsoft-com:office:office" xmlns:r="http://schemas.openxmlformats.org/officeDocument/2006/relationships" xmlns:m="http://schemas.openxmlformats.org/officeDocument/2006/math" xmlns:v="urn:schemas-microsoft-com:vml" xmlns:wp14="http://schemas.microsoft.com/office/word/2010/wordprocessingDrawing" xmlns:wp="http://schemas.openxmlformats.org/drawingml/2006/wordprocessingDrawing" xmlns:w10="urn:schemas-microsoft-com:office:word" xmlns:w="http://schemas.openxmlformats.org/wordprocessingml/2006/main" xmlns:w14="http://schemas.microsoft.com/office/word/2010/wordml" xmlns:w15="http://schemas.microsoft.com/office/word/2012/wordml" xmlns:w16cid="http://schemas.microsoft.com/office/word/2016/wordml/cid" xmlns:w16se="http://schemas.microsoft.com/office/word/2015/wordml/symex" xmlns:wpg="http://schemas.microsoft.com/office/word/2010/wordprocessingGroup" xmlns:wpi="http://schemas.microsoft.com/office/word/2010/wordprocessingInk" xmlns:wne="http://schemas.microsoft.com/office/word/2006/wordml" xmlns:wps="http://schemas.microsoft.com/office/word/2010/wordprocessingShape" mc:Ignorable="w14 w15 w16se w16cid wp14">
   <w:abstractNum w:abstractNumId="0" w15:restartNumberingAfterBreak="0">
-    <w:nsid w:val="949F58BE"/>
+    <w:nsid w:val="BE4730FE"/>
     <w:multiLevelType w:val="multilevel"/>
-    <w:tmpl w:val="9F66A240"/>
+    <w:tmpl w:val="8ED6381C"/>
     <w:lvl w:ilvl="0">
       <w:numFmt w:val="bullet"/>
-      <w:lvlText w:val="•"/>
+      <w:lvlText w:val=" "/>
       <w:lvlJc w:val="left"/>
       <w:pPr>
         <w:tabs>
@@ -1487,7 +1487,7 @@
     </w:lvl>
     <w:lvl w:ilvl="1">
       <w:numFmt w:val="bullet"/>
-      <w:lvlText w:val="–"/>
+      <w:lvlText w:val=" "/>
       <w:lvlJc w:val="left"/>
       <w:pPr>
         <w:tabs>
@@ -1498,7 +1498,7 @@
     </w:lvl>
     <w:lvl w:ilvl="2">
       <w:numFmt w:val="bullet"/>
-      <w:lvlText w:val="•"/>
+      <w:lvlText w:val=" "/>
       <w:lvlJc w:val="left"/>
       <w:pPr>
         <w:tabs>
@@ -1509,7 +1509,7 @@
     </w:lvl>
     <w:lvl w:ilvl="3">
       <w:numFmt w:val="bullet"/>
-      <w:lvlText w:val="–"/>
+      <w:lvlText w:val=" "/>
       <w:lvlJc w:val="left"/>
       <w:pPr>
         <w:tabs>
@@ -1520,7 +1520,7 @@
     </w:lvl>
     <w:lvl w:ilvl="4">
       <w:numFmt w:val="bullet"/>
-      <w:lvlText w:val="•"/>
+      <w:lvlText w:val=" "/>
       <w:lvlJc w:val="left"/>
       <w:pPr>
         <w:tabs>
@@ -1531,7 +1531,7 @@
     </w:lvl>
     <w:lvl w:ilvl="5">
       <w:numFmt w:val="bullet"/>
-      <w:lvlText w:val="–"/>
+      <w:lvlText w:val=" "/>
       <w:lvlJc w:val="left"/>
       <w:pPr>
         <w:tabs>
@@ -1542,7 +1542,7 @@
     </w:lvl>
     <w:lvl w:ilvl="6">
       <w:numFmt w:val="bullet"/>
-      <w:lvlText w:val="•"/>
+      <w:lvlText w:val=" "/>
       <w:lvlJc w:val="left"/>
       <w:pPr>
         <w:tabs>
@@ -1563,12 +1563,12 @@
     </w:lvl>
   </w:abstractNum>
   <w:abstractNum w:abstractNumId="1" w15:restartNumberingAfterBreak="0">
-    <w:nsid w:val="E17F69BA"/>
+    <w:nsid w:val="D04D1031"/>
     <w:multiLevelType w:val="multilevel"/>
-    <w:tmpl w:val="8CAE6086"/>
+    <w:tmpl w:val="0A223786"/>
     <w:lvl w:ilvl="0">
       <w:numFmt w:val="bullet"/>
-      <w:lvlText w:val=" "/>
+      <w:lvlText w:val="•"/>
       <w:lvlJc w:val="left"/>
       <w:pPr>
         <w:tabs>
@@ -1579,7 +1579,7 @@
     </w:lvl>
     <w:lvl w:ilvl="1">
       <w:numFmt w:val="bullet"/>
-      <w:lvlText w:val=" "/>
+      <w:lvlText w:val="–"/>
       <w:lvlJc w:val="left"/>
       <w:pPr>
         <w:tabs>
@@ -1590,7 +1590,7 @@
     </w:lvl>
     <w:lvl w:ilvl="2">
       <w:numFmt w:val="bullet"/>
-      <w:lvlText w:val=" "/>
+      <w:lvlText w:val="•"/>
       <w:lvlJc w:val="left"/>
       <w:pPr>
         <w:tabs>
@@ -1601,7 +1601,7 @@
     </w:lvl>
     <w:lvl w:ilvl="3">
       <w:numFmt w:val="bullet"/>
-      <w:lvlText w:val=" "/>
+      <w:lvlText w:val="–"/>
       <w:lvlJc w:val="left"/>
       <w:pPr>
         <w:tabs>
@@ -1612,7 +1612,7 @@
     </w:lvl>
     <w:lvl w:ilvl="4">
       <w:numFmt w:val="bullet"/>
-      <w:lvlText w:val=" "/>
+      <w:lvlText w:val="•"/>
       <w:lvlJc w:val="left"/>
       <w:pPr>
         <w:tabs>
@@ -1623,7 +1623,7 @@
     </w:lvl>
     <w:lvl w:ilvl="5">
       <w:numFmt w:val="bullet"/>
-      <w:lvlText w:val=" "/>
+      <w:lvlText w:val="–"/>
       <w:lvlJc w:val="left"/>
       <w:pPr>
         <w:tabs>
@@ -1634,7 +1634,7 @@
     </w:lvl>
     <w:lvl w:ilvl="6">
       <w:numFmt w:val="bullet"/>
-      <w:lvlText w:val=" "/>
+      <w:lvlText w:val="•"/>
       <w:lvlJc w:val="left"/>
       <w:pPr>
         <w:tabs>
@@ -1655,9 +1655,9 @@
     </w:lvl>
   </w:abstractNum>
   <w:abstractNum w:abstractNumId="2" w15:restartNumberingAfterBreak="0">
-    <w:nsid w:val="3B6FFDF3"/>
+    <w:nsid w:val="E17F69BA"/>
     <w:multiLevelType w:val="multilevel"/>
-    <w:tmpl w:val="93361066"/>
+    <w:tmpl w:val="E0C6A7CA"/>
     <w:lvl w:ilvl="0">
       <w:numFmt w:val="bullet"/>
       <w:lvlText w:val=" "/>
@@ -1747,46 +1747,46 @@
     </w:lvl>
   </w:abstractNum>
   <w:num w:numId="1">
+    <w:abstractNumId w:val="2"/>
+  </w:num>
+  <w:num w:numId="2">
+    <w:abstractNumId w:val="0"/>
+  </w:num>
+  <w:num w:numId="3">
     <w:abstractNumId w:val="1"/>
   </w:num>
-  <w:num w:numId="2">
-    <w:abstractNumId w:val="2"/>
-  </w:num>
-  <w:num w:numId="3">
-    <w:abstractNumId w:val="0"/>
-  </w:num>
   <w:num w:numId="4">
-    <w:abstractNumId w:val="0"/>
+    <w:abstractNumId w:val="1"/>
   </w:num>
   <w:num w:numId="5">
-    <w:abstractNumId w:val="0"/>
+    <w:abstractNumId w:val="1"/>
   </w:num>
   <w:num w:numId="6">
-    <w:abstractNumId w:val="0"/>
+    <w:abstractNumId w:val="1"/>
   </w:num>
   <w:num w:numId="7">
-    <w:abstractNumId w:val="0"/>
+    <w:abstractNumId w:val="1"/>
   </w:num>
   <w:num w:numId="8">
-    <w:abstractNumId w:val="0"/>
+    <w:abstractNumId w:val="1"/>
   </w:num>
   <w:num w:numId="9">
-    <w:abstractNumId w:val="0"/>
+    <w:abstractNumId w:val="1"/>
   </w:num>
   <w:num w:numId="10">
-    <w:abstractNumId w:val="0"/>
+    <w:abstractNumId w:val="1"/>
   </w:num>
   <w:num w:numId="11">
-    <w:abstractNumId w:val="0"/>
+    <w:abstractNumId w:val="1"/>
   </w:num>
   <w:num w:numId="12">
-    <w:abstractNumId w:val="0"/>
+    <w:abstractNumId w:val="1"/>
   </w:num>
   <w:num w:numId="13">
-    <w:abstractNumId w:val="0"/>
+    <w:abstractNumId w:val="1"/>
   </w:num>
   <w:num w:numId="14">
-    <w:abstractNumId w:val="0"/>
+    <w:abstractNumId w:val="1"/>
   </w:num>
 </w:numbering>
 </file>

--- a/resume.docx
+++ b/resume.docx
@@ -385,7 +385,7 @@
         <w:rPr>
           <w:sz w:val="22"/>
         </w:rPr>
-        <w:t xml:space="preserve">Successfully acquired languishing operation, converted to improved model </w:t>
+        <w:t xml:space="preserve">Successfully acquired languishing operation, converted to updated model </w:t>
       </w:r>
       <w:r>
         <w:rPr>
@@ -428,7 +428,7 @@
         <w:rPr>
           <w:sz w:val="22"/>
         </w:rPr>
-        <w:t>Improved overall health of the business, increased revenue and improved margins</w:t>
+        <w:t>Repaired overall health of the business, increased revenue and improved margins</w:t>
       </w:r>
     </w:p>
     <w:p>
@@ -1471,9 +1471,9 @@
 <file path=word/numbering.xml><?xml version="1.0" encoding="utf-8"?>
 <w:numbering xmlns:wpc="http://schemas.microsoft.com/office/word/2010/wordprocessingCanvas" xmlns:cx="http://schemas.microsoft.com/office/drawing/2014/chartex" xmlns:cx1="http://schemas.microsoft.com/office/drawing/2015/9/8/chartex" xmlns:cx2="http://schemas.microsoft.com/office/drawing/2015/10/21/chartex" xmlns:cx3="http://schemas.microsoft.com/office/drawing/2016/5/9/chartex" xmlns:cx4="http://schemas.microsoft.com/office/drawing/2016/5/10/chartex" xmlns:cx5="http://schemas.microsoft.com/office/drawing/2016/5/11/chartex" xmlns:cx6="http://schemas.microsoft.com/office/drawing/2016/5/12/chartex" xmlns:cx7="http://schemas.microsoft.com/office/drawing/2016/5/13/chartex" xmlns:cx8="http://schemas.microsoft.com/office/drawing/2016/5/14/chartex" xmlns:mc="http://schemas.openxmlformats.org/markup-compatibility/2006" xmlns:aink="http://schemas.microsoft.com/office/drawing/2016/ink" xmlns:am3d="http://schemas.microsoft.com/office/drawing/2017/model3d" xmlns:o="urn:schemas-microsoft-com:office:office" xmlns:r="http://schemas.openxmlformats.org/officeDocument/2006/relationships" xmlns:m="http://schemas.openxmlformats.org/officeDocument/2006/math" xmlns:v="urn:schemas-microsoft-com:vml" xmlns:wp14="http://schemas.microsoft.com/office/word/2010/wordprocessingDrawing" xmlns:wp="http://schemas.openxmlformats.org/drawingml/2006/wordprocessingDrawing" xmlns:w10="urn:schemas-microsoft-com:office:word" xmlns:w="http://schemas.openxmlformats.org/wordprocessingml/2006/main" xmlns:w14="http://schemas.microsoft.com/office/word/2010/wordml" xmlns:w15="http://schemas.microsoft.com/office/word/2012/wordml" xmlns:w16cid="http://schemas.microsoft.com/office/word/2016/wordml/cid" xmlns:w16se="http://schemas.microsoft.com/office/word/2015/wordml/symex" xmlns:wpg="http://schemas.microsoft.com/office/word/2010/wordprocessingGroup" xmlns:wpi="http://schemas.microsoft.com/office/word/2010/wordprocessingInk" xmlns:wne="http://schemas.microsoft.com/office/word/2006/wordml" xmlns:wps="http://schemas.microsoft.com/office/word/2010/wordprocessingShape" mc:Ignorable="w14 w15 w16se w16cid wp14">
   <w:abstractNum w:abstractNumId="0" w15:restartNumberingAfterBreak="0">
-    <w:nsid w:val="BE4730FE"/>
+    <w:nsid w:val="E17F69BA"/>
     <w:multiLevelType w:val="multilevel"/>
-    <w:tmpl w:val="8ED6381C"/>
+    <w:tmpl w:val="B262EEFE"/>
     <w:lvl w:ilvl="0">
       <w:numFmt w:val="bullet"/>
       <w:lvlText w:val=" "/>
@@ -1563,9 +1563,9 @@
     </w:lvl>
   </w:abstractNum>
   <w:abstractNum w:abstractNumId="1" w15:restartNumberingAfterBreak="0">
-    <w:nsid w:val="D04D1031"/>
+    <w:nsid w:val="E90B2803"/>
     <w:multiLevelType w:val="multilevel"/>
-    <w:tmpl w:val="0A223786"/>
+    <w:tmpl w:val="DB1A1812"/>
     <w:lvl w:ilvl="0">
       <w:numFmt w:val="bullet"/>
       <w:lvlText w:val="•"/>
@@ -1655,9 +1655,9 @@
     </w:lvl>
   </w:abstractNum>
   <w:abstractNum w:abstractNumId="2" w15:restartNumberingAfterBreak="0">
-    <w:nsid w:val="E17F69BA"/>
+    <w:nsid w:val="34C55B1F"/>
     <w:multiLevelType w:val="multilevel"/>
-    <w:tmpl w:val="E0C6A7CA"/>
+    <w:tmpl w:val="35BCC374"/>
     <w:lvl w:ilvl="0">
       <w:numFmt w:val="bullet"/>
       <w:lvlText w:val=" "/>
@@ -1747,10 +1747,10 @@
     </w:lvl>
   </w:abstractNum>
   <w:num w:numId="1">
-    <w:abstractNumId w:val="2"/>
+    <w:abstractNumId w:val="0"/>
   </w:num>
   <w:num w:numId="2">
-    <w:abstractNumId w:val="0"/>
+    <w:abstractNumId w:val="2"/>
   </w:num>
   <w:num w:numId="3">
     <w:abstractNumId w:val="1"/>

--- a/resume.docx
+++ b/resume.docx
@@ -892,7 +892,7 @@
         </w:numPr>
       </w:pPr>
       <w:r>
-        <w:t xml:space="preserve">Seattle Central Community College: Computer Programming, 2000</w:t>
+        <w:t xml:space="preserve">Seattle Central College: Computer Programming, 2000</w:t>
       </w:r>
     </w:p>
     <w:p>
@@ -1111,7 +1111,7 @@
     </w:lvl>
   </w:abstractNum>
   <w:abstractNum w:abstractNumId="990">
-    <w:nsid w:val="5af16ea6"/>
+    <w:nsid w:val="bccdd146"/>
     <w:multiLevelType w:val="multilevel"/>
     <w:lvl w:ilvl="0">
       <w:numFmt w:val="bullet"/>
@@ -1192,7 +1192,7 @@
     </w:lvl>
   </w:abstractNum>
   <w:abstractNum w:abstractNumId="991">
-    <w:nsid w:val="9105fe5b"/>
+    <w:nsid w:val="2d9668e6"/>
     <w:multiLevelType w:val="multilevel"/>
     <w:lvl w:ilvl="0">
       <w:numFmt w:val="bullet"/>

--- a/resume.docx
+++ b/resume.docx
@@ -918,66 +918,6 @@
           <w:rPr>
             <w:rStyle w:val="Link"/>
           </w:rPr>
-          <w:t xml:space="preserve">UWKC (United Way of King County)</w:t>
-        </w:r>
-      </w:hyperlink>
-      <w:r>
-        <w:t xml:space="preserve">, 2009-2010</w:t>
-      </w:r>
-    </w:p>
-    <w:p>
-      <w:pPr>
-        <w:pStyle w:val="Compact"/>
-        <w:numPr>
-          <w:numId w:val="1010"/>
-          <w:ilvl w:val="0"/>
-        </w:numPr>
-      </w:pPr>
-      <w:hyperlink r:id="rId36">
-        <w:r>
-          <w:rPr>
-            <w:rStyle w:val="Link"/>
-          </w:rPr>
-          <w:t xml:space="preserve">Nature Consortium</w:t>
-        </w:r>
-      </w:hyperlink>
-      <w:r>
-        <w:t xml:space="preserve">, 2009</w:t>
-      </w:r>
-    </w:p>
-    <w:p>
-      <w:pPr>
-        <w:pStyle w:val="Compact"/>
-        <w:numPr>
-          <w:numId w:val="1010"/>
-          <w:ilvl w:val="0"/>
-        </w:numPr>
-      </w:pPr>
-      <w:hyperlink r:id="rId37">
-        <w:r>
-          <w:rPr>
-            <w:rStyle w:val="Link"/>
-          </w:rPr>
-          <w:t xml:space="preserve">Circus Contraption</w:t>
-        </w:r>
-      </w:hyperlink>
-      <w:r>
-        <w:t xml:space="preserve">, 2009</w:t>
-      </w:r>
-    </w:p>
-    <w:p>
-      <w:pPr>
-        <w:pStyle w:val="Compact"/>
-        <w:numPr>
-          <w:numId w:val="1010"/>
-          <w:ilvl w:val="0"/>
-        </w:numPr>
-      </w:pPr>
-      <w:hyperlink r:id="rId38">
-        <w:r>
-          <w:rPr>
-            <w:rStyle w:val="Link"/>
-          </w:rPr>
           <w:t xml:space="preserve">WILS (Wisconsin Leadership Seminars)</w:t>
         </w:r>
       </w:hyperlink>
@@ -999,7 +939,7 @@
         </w:rPr>
         <w:t xml:space="preserve"> </w:t>
       </w:r>
-      <w:hyperlink r:id="rId39">
+      <w:hyperlink r:id="rId36">
         <w:r>
           <w:rPr>
             <w:rStyle w:val="Link"/>
@@ -1016,6 +956,66 @@
       </w:r>
       <w:r>
         <w:t xml:space="preserve"> </w:t>
+      </w:r>
+    </w:p>
+    <w:p>
+      <w:pPr>
+        <w:pStyle w:val="Compact"/>
+        <w:numPr>
+          <w:numId w:val="1010"/>
+          <w:ilvl w:val="0"/>
+        </w:numPr>
+      </w:pPr>
+      <w:hyperlink r:id="rId37">
+        <w:r>
+          <w:rPr>
+            <w:rStyle w:val="Link"/>
+          </w:rPr>
+          <w:t xml:space="preserve">UWKC (United Way of King County)</w:t>
+        </w:r>
+      </w:hyperlink>
+      <w:r>
+        <w:t xml:space="preserve">, 2009-2010</w:t>
+      </w:r>
+    </w:p>
+    <w:p>
+      <w:pPr>
+        <w:pStyle w:val="Compact"/>
+        <w:numPr>
+          <w:numId w:val="1010"/>
+          <w:ilvl w:val="0"/>
+        </w:numPr>
+      </w:pPr>
+      <w:hyperlink r:id="rId38">
+        <w:r>
+          <w:rPr>
+            <w:rStyle w:val="Link"/>
+          </w:rPr>
+          <w:t xml:space="preserve">Nature Consortium</w:t>
+        </w:r>
+      </w:hyperlink>
+      <w:r>
+        <w:t xml:space="preserve">, 2009</w:t>
+      </w:r>
+    </w:p>
+    <w:p>
+      <w:pPr>
+        <w:pStyle w:val="Compact"/>
+        <w:numPr>
+          <w:numId w:val="1010"/>
+          <w:ilvl w:val="0"/>
+        </w:numPr>
+      </w:pPr>
+      <w:hyperlink r:id="rId39">
+        <w:r>
+          <w:rPr>
+            <w:rStyle w:val="Link"/>
+          </w:rPr>
+          <w:t xml:space="preserve">Circus Contraption</w:t>
+        </w:r>
+      </w:hyperlink>
+      <w:r>
+        <w:t xml:space="preserve">, 2009</w:t>
       </w:r>
     </w:p>
     <w:sectPr/>
@@ -1111,7 +1111,7 @@
     </w:lvl>
   </w:abstractNum>
   <w:abstractNum w:abstractNumId="990">
-    <w:nsid w:val="bccdd146"/>
+    <w:nsid w:val="1d327457"/>
     <w:multiLevelType w:val="multilevel"/>
     <w:lvl w:ilvl="0">
       <w:numFmt w:val="bullet"/>
@@ -1192,7 +1192,7 @@
     </w:lvl>
   </w:abstractNum>
   <w:abstractNum w:abstractNumId="991">
-    <w:nsid w:val="2d9668e6"/>
+    <w:nsid w:val="8a01259d"/>
     <w:multiLevelType w:val="multilevel"/>
     <w:lvl w:ilvl="0">
       <w:numFmt w:val="bullet"/>

--- a/resume.docx
+++ b/resume.docx
@@ -1111,7 +1111,7 @@
     </w:lvl>
   </w:abstractNum>
   <w:abstractNum w:abstractNumId="990">
-    <w:nsid w:val="1d327457"/>
+    <w:nsid w:val="5c2129d5"/>
     <w:multiLevelType w:val="multilevel"/>
     <w:lvl w:ilvl="0">
       <w:numFmt w:val="bullet"/>
@@ -1192,7 +1192,7 @@
     </w:lvl>
   </w:abstractNum>
   <w:abstractNum w:abstractNumId="991">
-    <w:nsid w:val="8a01259d"/>
+    <w:nsid w:val="ff755ab6"/>
     <w:multiLevelType w:val="multilevel"/>
     <w:lvl w:ilvl="0">
       <w:numFmt w:val="bullet"/>

--- a/resume.docx
+++ b/resume.docx
@@ -1111,7 +1111,7 @@
     </w:lvl>
   </w:abstractNum>
   <w:abstractNum w:abstractNumId="990">
-    <w:nsid w:val="5c2129d5"/>
+    <w:nsid w:val="aed3b224"/>
     <w:multiLevelType w:val="multilevel"/>
     <w:lvl w:ilvl="0">
       <w:numFmt w:val="bullet"/>
@@ -1192,7 +1192,7 @@
     </w:lvl>
   </w:abstractNum>
   <w:abstractNum w:abstractNumId="991">
-    <w:nsid w:val="ff755ab6"/>
+    <w:nsid w:val="97dd7e90"/>
     <w:multiLevelType w:val="multilevel"/>
     <w:lvl w:ilvl="0">
       <w:numFmt w:val="bullet"/>

--- a/resume.docx
+++ b/resume.docx
@@ -35,7 +35,7 @@
           <w:rPr>
             <w:rStyle w:val="Link"/>
           </w:rPr>
-          <w:t xml:space="preserve">http://www.garybgenett.net/Gary_B_Genett-Pathfinder_and_Technologist.pdf</w:t>
+          <w:t xml:space="preserve">http://www.garybgenett.net/Gary_B_Genett-Resume.pdf</w:t>
         </w:r>
       </w:hyperlink>
     </w:p>
@@ -1111,7 +1111,7 @@
     </w:lvl>
   </w:abstractNum>
   <w:abstractNum w:abstractNumId="990">
-    <w:nsid w:val="aed3b224"/>
+    <w:nsid w:val="611f850d"/>
     <w:multiLevelType w:val="multilevel"/>
     <w:lvl w:ilvl="0">
       <w:numFmt w:val="bullet"/>
@@ -1192,7 +1192,7 @@
     </w:lvl>
   </w:abstractNum>
   <w:abstractNum w:abstractNumId="991">
-    <w:nsid w:val="97dd7e90"/>
+    <w:nsid w:val="5a84eac7"/>
     <w:multiLevelType w:val="multilevel"/>
     <w:lvl w:ilvl="0">
       <w:numFmt w:val="bullet"/>

--- a/resume.docx
+++ b/resume.docx
@@ -899,9 +899,88 @@
       <w:pPr>
         <w:pStyle w:val="Heading3"/>
       </w:pPr>
-      <w:bookmarkStart w:id="34" w:name="volunteering"/>
+      <w:bookmarkStart w:id="34" w:name="open-source-projets"/>
       <w:bookmarkEnd w:id="34"/>
       <w:r>
+        <w:t xml:space="preserve">Open Source Projets</w:t>
+      </w:r>
+    </w:p>
+    <w:p>
+      <w:pPr>
+        <w:pStyle w:val="Compact"/>
+        <w:numPr>
+          <w:numId w:val="1010"/>
+          <w:ilvl w:val="0"/>
+        </w:numPr>
+      </w:pPr>
+      <w:hyperlink r:id="rId35">
+        <w:r>
+          <w:rPr>
+            <w:rStyle w:val="Link"/>
+          </w:rPr>
+          <w:t xml:space="preserve">GaryOS</w:t>
+        </w:r>
+      </w:hyperlink>
+      <w:r>
+        <w:t xml:space="preserve"> </w:t>
+      </w:r>
+      <w:r>
+        <w:t xml:space="preserve">– An entire GNU/Linux system in a single bootable file</w:t>
+      </w:r>
+    </w:p>
+    <w:p>
+      <w:pPr>
+        <w:pStyle w:val="Compact"/>
+        <w:numPr>
+          <w:numId w:val="1010"/>
+          <w:ilvl w:val="0"/>
+        </w:numPr>
+      </w:pPr>
+      <w:hyperlink r:id="rId36">
+        <w:r>
+          <w:rPr>
+            <w:rStyle w:val="Link"/>
+          </w:rPr>
+          <w:t xml:space="preserve">Composer</w:t>
+        </w:r>
+      </w:hyperlink>
+      <w:r>
+        <w:t xml:space="preserve"> </w:t>
+      </w:r>
+      <w:r>
+        <w:t xml:space="preserve">– Simple but powerful CMS based on Pandoc and Make</w:t>
+      </w:r>
+    </w:p>
+    <w:p>
+      <w:pPr>
+        <w:pStyle w:val="Compact"/>
+        <w:numPr>
+          <w:numId w:val="1010"/>
+          <w:ilvl w:val="0"/>
+        </w:numPr>
+      </w:pPr>
+      <w:hyperlink r:id="rId37">
+        <w:r>
+          <w:rPr>
+            <w:rStyle w:val="Link"/>
+          </w:rPr>
+          <w:t xml:space="preserve">Tasks</w:t>
+        </w:r>
+      </w:hyperlink>
+      <w:r>
+        <w:t xml:space="preserve"> </w:t>
+      </w:r>
+      <w:r>
+        <w:t xml:space="preserve">– Taskwarrior &amp; Google Tasks: configuration, automation &amp; reporting</w:t>
+      </w:r>
+    </w:p>
+    <w:p>
+      <w:pPr>
+        <w:pStyle w:val="Heading3"/>
+      </w:pPr>
+      <w:bookmarkStart w:id="38" w:name="volunteering"/>
+      <w:bookmarkEnd w:id="38"/>
+      <w:r>
         <w:t xml:space="preserve">Volunteering</w:t>
       </w:r>
     </w:p>
@@ -909,11 +988,11 @@
       <w:pPr>
         <w:pStyle w:val="Compact"/>
         <w:numPr>
-          <w:numId w:val="1010"/>
-          <w:ilvl w:val="0"/>
-        </w:numPr>
-      </w:pPr>
-      <w:hyperlink r:id="rId35">
+          <w:numId w:val="1011"/>
+          <w:ilvl w:val="0"/>
+        </w:numPr>
+      </w:pPr>
+      <w:hyperlink r:id="rId39">
         <w:r>
           <w:rPr>
             <w:rStyle w:val="Link"/>
@@ -939,7 +1018,7 @@
         </w:rPr>
         <w:t xml:space="preserve"> </w:t>
       </w:r>
-      <w:hyperlink r:id="rId36">
+      <w:hyperlink r:id="rId40">
         <w:r>
           <w:rPr>
             <w:rStyle w:val="Link"/>
@@ -962,11 +1041,11 @@
       <w:pPr>
         <w:pStyle w:val="Compact"/>
         <w:numPr>
-          <w:numId w:val="1010"/>
-          <w:ilvl w:val="0"/>
-        </w:numPr>
-      </w:pPr>
-      <w:hyperlink r:id="rId37">
+          <w:numId w:val="1011"/>
+          <w:ilvl w:val="0"/>
+        </w:numPr>
+      </w:pPr>
+      <w:hyperlink r:id="rId41">
         <w:r>
           <w:rPr>
             <w:rStyle w:val="Link"/>
@@ -982,11 +1061,11 @@
       <w:pPr>
         <w:pStyle w:val="Compact"/>
         <w:numPr>
-          <w:numId w:val="1010"/>
-          <w:ilvl w:val="0"/>
-        </w:numPr>
-      </w:pPr>
-      <w:hyperlink r:id="rId38">
+          <w:numId w:val="1011"/>
+          <w:ilvl w:val="0"/>
+        </w:numPr>
+      </w:pPr>
+      <w:hyperlink r:id="rId42">
         <w:r>
           <w:rPr>
             <w:rStyle w:val="Link"/>
@@ -1002,11 +1081,11 @@
       <w:pPr>
         <w:pStyle w:val="Compact"/>
         <w:numPr>
-          <w:numId w:val="1010"/>
-          <w:ilvl w:val="0"/>
-        </w:numPr>
-      </w:pPr>
-      <w:hyperlink r:id="rId39">
+          <w:numId w:val="1011"/>
+          <w:ilvl w:val="0"/>
+        </w:numPr>
+      </w:pPr>
+      <w:hyperlink r:id="rId43">
         <w:r>
           <w:rPr>
             <w:rStyle w:val="Link"/>
@@ -1111,7 +1190,7 @@
     </w:lvl>
   </w:abstractNum>
   <w:abstractNum w:abstractNumId="990">
-    <w:nsid w:val="611f850d"/>
+    <w:nsid w:val="b0bc7f2f"/>
     <w:multiLevelType w:val="multilevel"/>
     <w:lvl w:ilvl="0">
       <w:numFmt w:val="bullet"/>
@@ -1192,7 +1271,7 @@
     </w:lvl>
   </w:abstractNum>
   <w:abstractNum w:abstractNumId="991">
-    <w:nsid w:val="5a84eac7"/>
+    <w:nsid w:val="97941084"/>
     <w:multiLevelType w:val="multilevel"/>
     <w:lvl w:ilvl="0">
       <w:numFmt w:val="bullet"/>
@@ -1306,6 +1385,9 @@
     <w:abstractNumId w:val="991"/>
   </w:num>
   <w:num w:numId="1010">
+    <w:abstractNumId w:val="991"/>
+  </w:num>
+  <w:num w:numId="1011">
     <w:abstractNumId w:val="991"/>
   </w:num>
 </w:numbering>

--- a/resume.docx
+++ b/resume.docx
@@ -669,19 +669,10 @@
       <w:pPr>
         <w:pStyle w:val="Heading3"/>
       </w:pPr>
-      <w:bookmarkStart w:id="30" w:name="product-management-engineer-f5-networks-2004-2006"/>
+      <w:bookmarkStart w:id="30" w:name="additional-experience"/>
       <w:bookmarkEnd w:id="30"/>
       <w:r>
-        <w:t xml:space="preserve">Product Management Engineer</w:t>
-      </w:r>
-      <w:r>
-        <w:br w:type="textWrapping"/>
-      </w:r>
-      <w:r>
-        <w:t xml:space="preserve"> </w:t>
-      </w:r>
-      <w:r>
-        <w:t xml:space="preserve">F5 Networks, 2004-2006</w:t>
+        <w:t xml:space="preserve">Additional Experience</w:t>
       </w:r>
     </w:p>
     <w:p>
@@ -693,7 +684,13 @@
         </w:numPr>
       </w:pPr>
       <w:r>
-        <w:t xml:space="preserve">Provided company vision, product direction and execution guidance to executive team, market research</w:t>
+        <w:t xml:space="preserve">Product Management Engineer: F5 Networks, 2004-2006</w:t>
+      </w:r>
+      <w:r>
+        <w:t xml:space="preserve"> </w:t>
+      </w:r>
+      <w:r>
+        <w:t xml:space="preserve"> </w:t>
       </w:r>
     </w:p>
     <w:p>
@@ -705,7 +702,13 @@
         </w:numPr>
       </w:pPr>
       <w:r>
-        <w:t xml:space="preserve">Established new team, defined role and responsibilities, created templates for deliverables and reports</w:t>
+        <w:t xml:space="preserve">Network Support Engineer: F5 Networks, 2004</w:t>
+      </w:r>
+      <w:r>
+        <w:t xml:space="preserve"> </w:t>
+      </w:r>
+      <w:r>
+        <w:t xml:space="preserve"> </w:t>
       </w:r>
     </w:p>
     <w:p>
@@ -717,7 +720,10 @@
         </w:numPr>
       </w:pPr>
       <w:r>
-        <w:t xml:space="preserve">Delivered competitive analysis ranging from high-level market overview to technical differentiation</w:t>
+        <w:t xml:space="preserve">Implementation Specialist: MICROS Systems, 2001-2004</w:t>
+      </w:r>
+      <w:r>
+        <w:t xml:space="preserve"> </w:t>
       </w:r>
     </w:p>
     <w:p>
@@ -729,7 +735,7 @@
         </w:numPr>
       </w:pPr>
       <w:r>
-        <w:t xml:space="preserve">Wrote and maintained detailed briefing materials for executive team, product management and sales</w:t>
+        <w:t xml:space="preserve">UNIX Tier 3 Support Specialist: HostPro, 2001</w:t>
       </w:r>
     </w:p>
     <w:p>
@@ -741,16 +747,7 @@
         </w:numPr>
       </w:pPr>
       <w:r>
-        <w:t xml:space="preserve">Created initial analysis, guidance and testing for three successive company acquisitions</w:t>
-      </w:r>
-      <w:r>
-        <w:br w:type="textWrapping"/>
-      </w:r>
-      <w:r>
-        <w:rPr>
-          <w:i/>
-        </w:rPr>
-        <w:t xml:space="preserve">(FirePass SSL VPN, WebAccelerator Web Optimization &amp; WANJet WAN Optimization)</w:t>
+        <w:t xml:space="preserve">Operations and Systems Production Support: VoiceStream Wireless, 2000</w:t>
       </w:r>
     </w:p>
     <w:p>
@@ -762,113 +759,51 @@
         </w:numPr>
       </w:pPr>
       <w:r>
-        <w:t xml:space="preserve">Authored</w:t>
-      </w:r>
-      <w:r>
-        <w:t xml:space="preserve"> </w:t>
-      </w:r>
-      <w:hyperlink r:id="rId31">
-        <w:r>
-          <w:rPr>
-            <w:rStyle w:val="Link"/>
-          </w:rPr>
-          <w:t xml:space="preserve">Performance Testing Guide</w:t>
-        </w:r>
-      </w:hyperlink>
-      <w:r>
-        <w:t xml:space="preserve">, setting the industry standard for comprehensive evaluation</w:t>
-      </w:r>
-      <w:r>
-        <w:t xml:space="preserve"> </w:t>
+        <w:t xml:space="preserve">Hospitality Industry: Various roles at several companies, 1993-2001</w:t>
       </w:r>
     </w:p>
     <w:p>
       <w:pPr>
         <w:pStyle w:val="Heading3"/>
       </w:pPr>
-      <w:bookmarkStart w:id="32" w:name="additional-experience"/>
+      <w:bookmarkStart w:id="31" w:name="education-certifications"/>
+      <w:bookmarkEnd w:id="31"/>
+      <w:r>
+        <w:t xml:space="preserve">Education &amp; Certifications</w:t>
+      </w:r>
+    </w:p>
+    <w:p>
+      <w:pPr>
+        <w:pStyle w:val="Compact"/>
+        <w:numPr>
+          <w:numId w:val="1008"/>
+          <w:ilvl w:val="0"/>
+        </w:numPr>
+      </w:pPr>
+      <w:r>
+        <w:t xml:space="preserve">University of Washington: Perl Programming, 2003-2004</w:t>
+      </w:r>
+    </w:p>
+    <w:p>
+      <w:pPr>
+        <w:pStyle w:val="Compact"/>
+        <w:numPr>
+          <w:numId w:val="1008"/>
+          <w:ilvl w:val="0"/>
+        </w:numPr>
+      </w:pPr>
+      <w:r>
+        <w:t xml:space="preserve">Seattle Central College: Computer Programming, 2000</w:t>
+      </w:r>
+    </w:p>
+    <w:p>
+      <w:pPr>
+        <w:pStyle w:val="Heading3"/>
+      </w:pPr>
+      <w:bookmarkStart w:id="32" w:name="open-source-projets"/>
       <w:bookmarkEnd w:id="32"/>
       <w:r>
-        <w:t xml:space="preserve">Additional Experience</w:t>
-      </w:r>
-    </w:p>
-    <w:p>
-      <w:pPr>
-        <w:pStyle w:val="Compact"/>
-        <w:numPr>
-          <w:numId w:val="1008"/>
-          <w:ilvl w:val="0"/>
-        </w:numPr>
-      </w:pPr>
-      <w:r>
-        <w:t xml:space="preserve">Network Support Engineer: F5 Networks, 2004</w:t>
-      </w:r>
-      <w:r>
-        <w:t xml:space="preserve"> </w:t>
-      </w:r>
-      <w:r>
-        <w:t xml:space="preserve"> </w:t>
-      </w:r>
-    </w:p>
-    <w:p>
-      <w:pPr>
-        <w:pStyle w:val="Compact"/>
-        <w:numPr>
-          <w:numId w:val="1008"/>
-          <w:ilvl w:val="0"/>
-        </w:numPr>
-      </w:pPr>
-      <w:r>
-        <w:t xml:space="preserve">Implementation Specialist: MICROS Systems, 2001-2004</w:t>
-      </w:r>
-      <w:r>
-        <w:t xml:space="preserve"> </w:t>
-      </w:r>
-    </w:p>
-    <w:p>
-      <w:pPr>
-        <w:pStyle w:val="Compact"/>
-        <w:numPr>
-          <w:numId w:val="1008"/>
-          <w:ilvl w:val="0"/>
-        </w:numPr>
-      </w:pPr>
-      <w:r>
-        <w:t xml:space="preserve">UNIX Tier 3 Support Specialist: HostPro, 2001</w:t>
-      </w:r>
-    </w:p>
-    <w:p>
-      <w:pPr>
-        <w:pStyle w:val="Compact"/>
-        <w:numPr>
-          <w:numId w:val="1008"/>
-          <w:ilvl w:val="0"/>
-        </w:numPr>
-      </w:pPr>
-      <w:r>
-        <w:t xml:space="preserve">Operations and Systems Production Support: VoiceStream Wireless, 2000</w:t>
-      </w:r>
-    </w:p>
-    <w:p>
-      <w:pPr>
-        <w:pStyle w:val="Compact"/>
-        <w:numPr>
-          <w:numId w:val="1008"/>
-          <w:ilvl w:val="0"/>
-        </w:numPr>
-      </w:pPr>
-      <w:r>
-        <w:t xml:space="preserve">Hospitality Industry: Various Roles at Several Companies, 1993-2001</w:t>
-      </w:r>
-    </w:p>
-    <w:p>
-      <w:pPr>
-        <w:pStyle w:val="Heading3"/>
-      </w:pPr>
-      <w:bookmarkStart w:id="33" w:name="education-certifications"/>
-      <w:bookmarkEnd w:id="33"/>
-      <w:r>
-        <w:t xml:space="preserve">Education &amp; Certifications</w:t>
+        <w:t xml:space="preserve">Open Source Projets</w:t>
       </w:r>
     </w:p>
     <w:p>
@@ -879,41 +814,7 @@
           <w:ilvl w:val="0"/>
         </w:numPr>
       </w:pPr>
-      <w:r>
-        <w:t xml:space="preserve">University of Washington: Perl Programming, 2003-2004</w:t>
-      </w:r>
-    </w:p>
-    <w:p>
-      <w:pPr>
-        <w:pStyle w:val="Compact"/>
-        <w:numPr>
-          <w:numId w:val="1009"/>
-          <w:ilvl w:val="0"/>
-        </w:numPr>
-      </w:pPr>
-      <w:r>
-        <w:t xml:space="preserve">Seattle Central College: Computer Programming, 2000</w:t>
-      </w:r>
-    </w:p>
-    <w:p>
-      <w:pPr>
-        <w:pStyle w:val="Heading3"/>
-      </w:pPr>
-      <w:bookmarkStart w:id="34" w:name="open-source-projets"/>
-      <w:bookmarkEnd w:id="34"/>
-      <w:r>
-        <w:t xml:space="preserve">Open Source Projets</w:t>
-      </w:r>
-    </w:p>
-    <w:p>
-      <w:pPr>
-        <w:pStyle w:val="Compact"/>
-        <w:numPr>
-          <w:numId w:val="1010"/>
-          <w:ilvl w:val="0"/>
-        </w:numPr>
-      </w:pPr>
-      <w:hyperlink r:id="rId35">
+      <w:hyperlink r:id="rId33">
         <w:r>
           <w:rPr>
             <w:rStyle w:val="Link"/>
@@ -932,11 +833,11 @@
       <w:pPr>
         <w:pStyle w:val="Compact"/>
         <w:numPr>
-          <w:numId w:val="1010"/>
-          <w:ilvl w:val="0"/>
-        </w:numPr>
-      </w:pPr>
-      <w:hyperlink r:id="rId36">
+          <w:numId w:val="1009"/>
+          <w:ilvl w:val="0"/>
+        </w:numPr>
+      </w:pPr>
+      <w:hyperlink r:id="rId34">
         <w:r>
           <w:rPr>
             <w:rStyle w:val="Link"/>
@@ -955,11 +856,11 @@
       <w:pPr>
         <w:pStyle w:val="Compact"/>
         <w:numPr>
-          <w:numId w:val="1010"/>
-          <w:ilvl w:val="0"/>
-        </w:numPr>
-      </w:pPr>
-      <w:hyperlink r:id="rId37">
+          <w:numId w:val="1009"/>
+          <w:ilvl w:val="0"/>
+        </w:numPr>
+      </w:pPr>
+      <w:hyperlink r:id="rId35">
         <w:r>
           <w:rPr>
             <w:rStyle w:val="Link"/>
@@ -978,8 +879,8 @@
       <w:pPr>
         <w:pStyle w:val="Heading3"/>
       </w:pPr>
-      <w:bookmarkStart w:id="38" w:name="volunteering"/>
-      <w:bookmarkEnd w:id="38"/>
+      <w:bookmarkStart w:id="36" w:name="volunteering"/>
+      <w:bookmarkEnd w:id="36"/>
       <w:r>
         <w:t xml:space="preserve">Volunteering</w:t>
       </w:r>
@@ -988,11 +889,11 @@
       <w:pPr>
         <w:pStyle w:val="Compact"/>
         <w:numPr>
-          <w:numId w:val="1011"/>
-          <w:ilvl w:val="0"/>
-        </w:numPr>
-      </w:pPr>
-      <w:hyperlink r:id="rId39">
+          <w:numId w:val="1010"/>
+          <w:ilvl w:val="0"/>
+        </w:numPr>
+      </w:pPr>
+      <w:hyperlink r:id="rId37">
         <w:r>
           <w:rPr>
             <w:rStyle w:val="Link"/>
@@ -1018,7 +919,7 @@
         </w:rPr>
         <w:t xml:space="preserve"> </w:t>
       </w:r>
-      <w:hyperlink r:id="rId40">
+      <w:hyperlink r:id="rId38">
         <w:r>
           <w:rPr>
             <w:rStyle w:val="Link"/>
@@ -1041,11 +942,11 @@
       <w:pPr>
         <w:pStyle w:val="Compact"/>
         <w:numPr>
-          <w:numId w:val="1011"/>
-          <w:ilvl w:val="0"/>
-        </w:numPr>
-      </w:pPr>
-      <w:hyperlink r:id="rId41">
+          <w:numId w:val="1010"/>
+          <w:ilvl w:val="0"/>
+        </w:numPr>
+      </w:pPr>
+      <w:hyperlink r:id="rId39">
         <w:r>
           <w:rPr>
             <w:rStyle w:val="Link"/>
@@ -1061,11 +962,11 @@
       <w:pPr>
         <w:pStyle w:val="Compact"/>
         <w:numPr>
-          <w:numId w:val="1011"/>
-          <w:ilvl w:val="0"/>
-        </w:numPr>
-      </w:pPr>
-      <w:hyperlink r:id="rId42">
+          <w:numId w:val="1010"/>
+          <w:ilvl w:val="0"/>
+        </w:numPr>
+      </w:pPr>
+      <w:hyperlink r:id="rId40">
         <w:r>
           <w:rPr>
             <w:rStyle w:val="Link"/>
@@ -1081,11 +982,11 @@
       <w:pPr>
         <w:pStyle w:val="Compact"/>
         <w:numPr>
-          <w:numId w:val="1011"/>
-          <w:ilvl w:val="0"/>
-        </w:numPr>
-      </w:pPr>
-      <w:hyperlink r:id="rId43">
+          <w:numId w:val="1010"/>
+          <w:ilvl w:val="0"/>
+        </w:numPr>
+      </w:pPr>
+      <w:hyperlink r:id="rId41">
         <w:r>
           <w:rPr>
             <w:rStyle w:val="Link"/>
@@ -1190,7 +1091,7 @@
     </w:lvl>
   </w:abstractNum>
   <w:abstractNum w:abstractNumId="990">
-    <w:nsid w:val="b0bc7f2f"/>
+    <w:nsid w:val="fecb8bd3"/>
     <w:multiLevelType w:val="multilevel"/>
     <w:lvl w:ilvl="0">
       <w:numFmt w:val="bullet"/>
@@ -1271,7 +1172,7 @@
     </w:lvl>
   </w:abstractNum>
   <w:abstractNum w:abstractNumId="991">
-    <w:nsid w:val="97941084"/>
+    <w:nsid w:val="533e7b21"/>
     <w:multiLevelType w:val="multilevel"/>
     <w:lvl w:ilvl="0">
       <w:numFmt w:val="bullet"/>
@@ -1385,9 +1286,6 @@
     <w:abstractNumId w:val="991"/>
   </w:num>
   <w:num w:numId="1010">
-    <w:abstractNumId w:val="991"/>
-  </w:num>
-  <w:num w:numId="1011">
     <w:abstractNumId w:val="991"/>
   </w:num>
 </w:numbering>

--- a/resume.docx
+++ b/resume.docx
@@ -904,35 +904,40 @@
       <w:r>
         <w:t xml:space="preserve">, 1993-2014</w:t>
       </w:r>
-      <w:r>
-        <w:t xml:space="preserve"> </w:t>
-      </w:r>
-      <w:r>
-        <w:rPr>
-          <w:i/>
-        </w:rPr>
-        <w:t xml:space="preserve">(Public accolades in 2017</w:t>
-      </w:r>
-      <w:r>
-        <w:rPr>
-          <w:i/>
-        </w:rPr>
+    </w:p>
+    <w:p>
+      <w:pPr>
+        <w:pStyle w:val="Compact"/>
+        <w:numPr>
+          <w:numId w:val="1011"/>
+          <w:ilvl w:val="1"/>
+        </w:numPr>
+      </w:pPr>
+      <w:r>
+        <w:t xml:space="preserve">Received public accolades in 2017</w:t>
+      </w:r>
+      <w:r>
         <w:t xml:space="preserve"> </w:t>
       </w:r>
       <w:hyperlink r:id="rId38">
         <w:r>
           <w:rPr>
             <w:rStyle w:val="Link"/>
-            <w:i/>
           </w:rPr>
           <w:t xml:space="preserve">Facebook post</w:t>
         </w:r>
       </w:hyperlink>
-      <w:r>
-        <w:rPr>
-          <w:i/>
-        </w:rPr>
-        <w:t xml:space="preserve">)</w:t>
+    </w:p>
+    <w:p>
+      <w:pPr>
+        <w:pStyle w:val="Compact"/>
+        <w:numPr>
+          <w:numId w:val="1011"/>
+          <w:ilvl w:val="1"/>
+        </w:numPr>
+      </w:pPr>
+      <w:r>
+        <w:t xml:space="preserve">Authored constitution and bylaws for new organization as first Alumni Board Secretary</w:t>
       </w:r>
       <w:r>
         <w:t xml:space="preserve"> </w:t>
@@ -1091,7 +1096,7 @@
     </w:lvl>
   </w:abstractNum>
   <w:abstractNum w:abstractNumId="990">
-    <w:nsid w:val="fecb8bd3"/>
+    <w:nsid w:val="bf79a77e"/>
     <w:multiLevelType w:val="multilevel"/>
     <w:lvl w:ilvl="0">
       <w:numFmt w:val="bullet"/>
@@ -1172,7 +1177,7 @@
     </w:lvl>
   </w:abstractNum>
   <w:abstractNum w:abstractNumId="991">
-    <w:nsid w:val="533e7b21"/>
+    <w:nsid w:val="b015b14e"/>
     <w:multiLevelType w:val="multilevel"/>
     <w:lvl w:ilvl="0">
       <w:numFmt w:val="bullet"/>
@@ -1286,6 +1291,9 @@
     <w:abstractNumId w:val="991"/>
   </w:num>
   <w:num w:numId="1010">
+    <w:abstractNumId w:val="991"/>
+  </w:num>
+  <w:num w:numId="1011">
     <w:abstractNumId w:val="991"/>
   </w:num>
 </w:numbering>

--- a/resume.docx
+++ b/resume.docx
@@ -6,10 +6,10 @@
       <w:pPr>
         <w:pStyle w:val="Heading1"/>
       </w:pPr>
-      <w:bookmarkStart w:id="21" w:name="gary-b.-genett-pathfinder-technologist"/>
+      <w:bookmarkStart w:id="21" w:name="gary-b.-genett-senior-product-program-project-manager"/>
       <w:bookmarkEnd w:id="21"/>
       <w:r>
-        <w:t xml:space="preserve">Gary B. Genett // Pathfinder &amp; Technologist</w:t>
+        <w:t xml:space="preserve">Gary B. Genett // Senior Product, Program &amp; Project Manager</w:t>
       </w:r>
     </w:p>
     <w:p>
@@ -531,17 +531,8 @@
         </w:rPr>
         <w:t xml:space="preserve">(Microsoft)</w:t>
       </w:r>
-    </w:p>
-    <w:p>
-      <w:pPr>
-        <w:pStyle w:val="Compact"/>
-        <w:numPr>
-          <w:numId w:val="1006"/>
-          <w:ilvl w:val="0"/>
-        </w:numPr>
-      </w:pPr>
-      <w:r>
-        <w:t xml:space="preserve">Developed influence through mutual trust, thought leadership, solution development and training</w:t>
+      <w:r>
+        <w:t xml:space="preserve"> </w:t>
       </w:r>
     </w:p>
     <w:p>
@@ -639,18 +630,6 @@
         </w:numPr>
       </w:pPr>
       <w:r>
-        <w:t xml:space="preserve">Reverse-engineered and automated product installer to provide rapid provisioning</w:t>
-      </w:r>
-    </w:p>
-    <w:p>
-      <w:pPr>
-        <w:pStyle w:val="Compact"/>
-        <w:numPr>
-          <w:numId w:val="1006"/>
-          <w:ilvl w:val="0"/>
-        </w:numPr>
-      </w:pPr>
-      <w:r>
         <w:t xml:space="preserve">Cultivated the relationship and supported the technical work resulting in</w:t>
       </w:r>
       <w:r>
@@ -669,9 +648,147 @@
       <w:pPr>
         <w:pStyle w:val="Heading3"/>
       </w:pPr>
-      <w:bookmarkStart w:id="30" w:name="additional-experience"/>
+      <w:bookmarkStart w:id="30" w:name="product-management-engineer-f5-networks-2004-2006"/>
       <w:bookmarkEnd w:id="30"/>
       <w:r>
+        <w:t xml:space="preserve">Product Management Engineer</w:t>
+      </w:r>
+      <w:r>
+        <w:br w:type="textWrapping"/>
+      </w:r>
+      <w:r>
+        <w:t xml:space="preserve"> </w:t>
+      </w:r>
+      <w:r>
+        <w:t xml:space="preserve">F5 Networks, 2004-2006</w:t>
+      </w:r>
+    </w:p>
+    <w:p>
+      <w:pPr>
+        <w:pStyle w:val="Compact"/>
+        <w:numPr>
+          <w:numId w:val="1007"/>
+          <w:ilvl w:val="0"/>
+        </w:numPr>
+      </w:pPr>
+      <w:r>
+        <w:t xml:space="preserve">Established new team, defined role and responsibilities, created templates for deliverables and reports</w:t>
+      </w:r>
+      <w:r>
+        <w:t xml:space="preserve"> </w:t>
+      </w:r>
+    </w:p>
+    <w:p>
+      <w:pPr>
+        <w:pStyle w:val="Compact"/>
+        <w:numPr>
+          <w:numId w:val="1007"/>
+          <w:ilvl w:val="0"/>
+        </w:numPr>
+      </w:pPr>
+      <w:r>
+        <w:t xml:space="preserve">Created initial analysis, guidance and testing for three successive company acquisitions</w:t>
+      </w:r>
+      <w:r>
+        <w:br w:type="textWrapping"/>
+      </w:r>
+      <w:r>
+        <w:rPr>
+          <w:i/>
+        </w:rPr>
+        <w:t xml:space="preserve">(FirePass SSL VPN, WebAccelerator Web Optimization &amp; WANJet WAN Optimization)</w:t>
+      </w:r>
+    </w:p>
+    <w:p>
+      <w:pPr>
+        <w:pStyle w:val="Compact"/>
+        <w:numPr>
+          <w:numId w:val="1007"/>
+          <w:ilvl w:val="0"/>
+        </w:numPr>
+      </w:pPr>
+      <w:r>
+        <w:t xml:space="preserve">Authored</w:t>
+      </w:r>
+      <w:r>
+        <w:t xml:space="preserve"> </w:t>
+      </w:r>
+      <w:hyperlink r:id="rId31">
+        <w:r>
+          <w:rPr>
+            <w:rStyle w:val="Link"/>
+          </w:rPr>
+          <w:t xml:space="preserve">Performance Testing Guide</w:t>
+        </w:r>
+      </w:hyperlink>
+      <w:r>
+        <w:t xml:space="preserve">, setting the industry standard for comprehensive evaluation</w:t>
+      </w:r>
+    </w:p>
+    <w:p>
+      <w:pPr>
+        <w:pStyle w:val="Compact"/>
+        <w:numPr>
+          <w:numId w:val="1007"/>
+          <w:ilvl w:val="0"/>
+        </w:numPr>
+      </w:pPr>
+      <w:r>
+        <w:t xml:space="preserve">Released</w:t>
+      </w:r>
+      <w:r>
+        <w:t xml:space="preserve"> </w:t>
+      </w:r>
+      <w:hyperlink r:id="rId32">
+        <w:r>
+          <w:rPr>
+            <w:rStyle w:val="Link"/>
+          </w:rPr>
+          <w:t xml:space="preserve">SSL VPN for UNIX-like Systems</w:t>
+        </w:r>
+      </w:hyperlink>
+      <w:r>
+        <w:t xml:space="preserve">, as a</w:t>
+      </w:r>
+      <w:r>
+        <w:t xml:space="preserve"> </w:t>
+      </w:r>
+      <w:hyperlink r:id="rId33">
+        <w:r>
+          <w:rPr>
+            <w:rStyle w:val="Link"/>
+          </w:rPr>
+          <w:t xml:space="preserve">Perl Script</w:t>
+        </w:r>
+      </w:hyperlink>
+      <w:r>
+        <w:t xml:space="preserve"> </w:t>
+      </w:r>
+      <w:r>
+        <w:t xml:space="preserve">and</w:t>
+      </w:r>
+      <w:r>
+        <w:t xml:space="preserve"> </w:t>
+      </w:r>
+      <w:hyperlink r:id="rId34">
+        <w:r>
+          <w:rPr>
+            <w:rStyle w:val="Link"/>
+          </w:rPr>
+          <w:t xml:space="preserve">Video Demonstration of the Process</w:t>
+        </w:r>
+      </w:hyperlink>
+      <w:r>
+        <w:t xml:space="preserve"> </w:t>
+      </w:r>
+    </w:p>
+    <w:p>
+      <w:pPr>
+        <w:pStyle w:val="Heading3"/>
+      </w:pPr>
+      <w:bookmarkStart w:id="35" w:name="additional-experience"/>
+      <w:bookmarkEnd w:id="35"/>
+      <w:r>
         <w:t xml:space="preserve">Additional Experience</w:t>
       </w:r>
     </w:p>
@@ -679,25 +796,7 @@
       <w:pPr>
         <w:pStyle w:val="Compact"/>
         <w:numPr>
-          <w:numId w:val="1007"/>
-          <w:ilvl w:val="0"/>
-        </w:numPr>
-      </w:pPr>
-      <w:r>
-        <w:t xml:space="preserve">Product Management Engineer: F5 Networks, 2004-2006</w:t>
-      </w:r>
-      <w:r>
-        <w:t xml:space="preserve"> </w:t>
-      </w:r>
-      <w:r>
-        <w:t xml:space="preserve"> </w:t>
-      </w:r>
-    </w:p>
-    <w:p>
-      <w:pPr>
-        <w:pStyle w:val="Compact"/>
-        <w:numPr>
-          <w:numId w:val="1007"/>
+          <w:numId w:val="1008"/>
           <w:ilvl w:val="0"/>
         </w:numPr>
       </w:pPr>
@@ -715,7 +814,7 @@
       <w:pPr>
         <w:pStyle w:val="Compact"/>
         <w:numPr>
-          <w:numId w:val="1007"/>
+          <w:numId w:val="1008"/>
           <w:ilvl w:val="0"/>
         </w:numPr>
       </w:pPr>
@@ -730,7 +829,7 @@
       <w:pPr>
         <w:pStyle w:val="Compact"/>
         <w:numPr>
-          <w:numId w:val="1007"/>
+          <w:numId w:val="1008"/>
           <w:ilvl w:val="0"/>
         </w:numPr>
       </w:pPr>
@@ -742,7 +841,7 @@
       <w:pPr>
         <w:pStyle w:val="Compact"/>
         <w:numPr>
-          <w:numId w:val="1007"/>
+          <w:numId w:val="1008"/>
           <w:ilvl w:val="0"/>
         </w:numPr>
       </w:pPr>
@@ -754,7 +853,7 @@
       <w:pPr>
         <w:pStyle w:val="Compact"/>
         <w:numPr>
-          <w:numId w:val="1007"/>
+          <w:numId w:val="1008"/>
           <w:ilvl w:val="0"/>
         </w:numPr>
       </w:pPr>
@@ -766,8 +865,8 @@
       <w:pPr>
         <w:pStyle w:val="Heading3"/>
       </w:pPr>
-      <w:bookmarkStart w:id="31" w:name="education-certifications"/>
-      <w:bookmarkEnd w:id="31"/>
+      <w:bookmarkStart w:id="36" w:name="education-certifications"/>
+      <w:bookmarkEnd w:id="36"/>
       <w:r>
         <w:t xml:space="preserve">Education &amp; Certifications</w:t>
       </w:r>
@@ -776,7 +875,7 @@
       <w:pPr>
         <w:pStyle w:val="Compact"/>
         <w:numPr>
-          <w:numId w:val="1008"/>
+          <w:numId w:val="1009"/>
           <w:ilvl w:val="0"/>
         </w:numPr>
       </w:pPr>
@@ -788,7 +887,7 @@
       <w:pPr>
         <w:pStyle w:val="Compact"/>
         <w:numPr>
-          <w:numId w:val="1008"/>
+          <w:numId w:val="1009"/>
           <w:ilvl w:val="0"/>
         </w:numPr>
       </w:pPr>
@@ -800,8 +899,8 @@
       <w:pPr>
         <w:pStyle w:val="Heading3"/>
       </w:pPr>
-      <w:bookmarkStart w:id="32" w:name="open-source-projets"/>
-      <w:bookmarkEnd w:id="32"/>
+      <w:bookmarkStart w:id="37" w:name="open-source-projets"/>
+      <w:bookmarkEnd w:id="37"/>
       <w:r>
         <w:t xml:space="preserve">Open Source Projets</w:t>
       </w:r>
@@ -810,11 +909,11 @@
       <w:pPr>
         <w:pStyle w:val="Compact"/>
         <w:numPr>
-          <w:numId w:val="1009"/>
-          <w:ilvl w:val="0"/>
-        </w:numPr>
-      </w:pPr>
-      <w:hyperlink r:id="rId33">
+          <w:numId w:val="1010"/>
+          <w:ilvl w:val="0"/>
+        </w:numPr>
+      </w:pPr>
+      <w:hyperlink r:id="rId38">
         <w:r>
           <w:rPr>
             <w:rStyle w:val="Link"/>
@@ -833,11 +932,11 @@
       <w:pPr>
         <w:pStyle w:val="Compact"/>
         <w:numPr>
-          <w:numId w:val="1009"/>
-          <w:ilvl w:val="0"/>
-        </w:numPr>
-      </w:pPr>
-      <w:hyperlink r:id="rId34">
+          <w:numId w:val="1010"/>
+          <w:ilvl w:val="0"/>
+        </w:numPr>
+      </w:pPr>
+      <w:hyperlink r:id="rId39">
         <w:r>
           <w:rPr>
             <w:rStyle w:val="Link"/>
@@ -856,11 +955,11 @@
       <w:pPr>
         <w:pStyle w:val="Compact"/>
         <w:numPr>
-          <w:numId w:val="1009"/>
-          <w:ilvl w:val="0"/>
-        </w:numPr>
-      </w:pPr>
-      <w:hyperlink r:id="rId35">
+          <w:numId w:val="1010"/>
+          <w:ilvl w:val="0"/>
+        </w:numPr>
+      </w:pPr>
+      <w:hyperlink r:id="rId40">
         <w:r>
           <w:rPr>
             <w:rStyle w:val="Link"/>
@@ -879,8 +978,8 @@
       <w:pPr>
         <w:pStyle w:val="Heading3"/>
       </w:pPr>
-      <w:bookmarkStart w:id="36" w:name="volunteering"/>
-      <w:bookmarkEnd w:id="36"/>
+      <w:bookmarkStart w:id="41" w:name="volunteering"/>
+      <w:bookmarkEnd w:id="41"/>
       <w:r>
         <w:t xml:space="preserve">Volunteering</w:t>
       </w:r>
@@ -889,11 +988,11 @@
       <w:pPr>
         <w:pStyle w:val="Compact"/>
         <w:numPr>
-          <w:numId w:val="1010"/>
-          <w:ilvl w:val="0"/>
-        </w:numPr>
-      </w:pPr>
-      <w:hyperlink r:id="rId37">
+          <w:numId w:val="1011"/>
+          <w:ilvl w:val="0"/>
+        </w:numPr>
+      </w:pPr>
+      <w:hyperlink r:id="rId42">
         <w:r>
           <w:rPr>
             <w:rStyle w:val="Link"/>
@@ -909,7 +1008,7 @@
       <w:pPr>
         <w:pStyle w:val="Compact"/>
         <w:numPr>
-          <w:numId w:val="1011"/>
+          <w:numId w:val="1012"/>
           <w:ilvl w:val="1"/>
         </w:numPr>
       </w:pPr>
@@ -919,7 +1018,7 @@
       <w:r>
         <w:t xml:space="preserve"> </w:t>
       </w:r>
-      <w:hyperlink r:id="rId38">
+      <w:hyperlink r:id="rId43">
         <w:r>
           <w:rPr>
             <w:rStyle w:val="Link"/>
@@ -932,26 +1031,26 @@
       <w:pPr>
         <w:pStyle w:val="Compact"/>
         <w:numPr>
+          <w:numId w:val="1012"/>
+          <w:ilvl w:val="1"/>
+        </w:numPr>
+      </w:pPr>
+      <w:r>
+        <w:t xml:space="preserve">Authored constitution and bylaws for new organization as first Alumni Board Secretary</w:t>
+      </w:r>
+      <w:r>
+        <w:t xml:space="preserve"> </w:t>
+      </w:r>
+    </w:p>
+    <w:p>
+      <w:pPr>
+        <w:pStyle w:val="Compact"/>
+        <w:numPr>
           <w:numId w:val="1011"/>
-          <w:ilvl w:val="1"/>
-        </w:numPr>
-      </w:pPr>
-      <w:r>
-        <w:t xml:space="preserve">Authored constitution and bylaws for new organization as first Alumni Board Secretary</w:t>
-      </w:r>
-      <w:r>
-        <w:t xml:space="preserve"> </w:t>
-      </w:r>
-    </w:p>
-    <w:p>
-      <w:pPr>
-        <w:pStyle w:val="Compact"/>
-        <w:numPr>
-          <w:numId w:val="1010"/>
-          <w:ilvl w:val="0"/>
-        </w:numPr>
-      </w:pPr>
-      <w:hyperlink r:id="rId39">
+          <w:ilvl w:val="0"/>
+        </w:numPr>
+      </w:pPr>
+      <w:hyperlink r:id="rId44">
         <w:r>
           <w:rPr>
             <w:rStyle w:val="Link"/>
@@ -962,45 +1061,8 @@
       <w:r>
         <w:t xml:space="preserve">, 2009-2010</w:t>
       </w:r>
-    </w:p>
-    <w:p>
-      <w:pPr>
-        <w:pStyle w:val="Compact"/>
-        <w:numPr>
-          <w:numId w:val="1010"/>
-          <w:ilvl w:val="0"/>
-        </w:numPr>
-      </w:pPr>
-      <w:hyperlink r:id="rId40">
-        <w:r>
-          <w:rPr>
-            <w:rStyle w:val="Link"/>
-          </w:rPr>
-          <w:t xml:space="preserve">Nature Consortium</w:t>
-        </w:r>
-      </w:hyperlink>
-      <w:r>
-        <w:t xml:space="preserve">, 2009</w:t>
-      </w:r>
-    </w:p>
-    <w:p>
-      <w:pPr>
-        <w:pStyle w:val="Compact"/>
-        <w:numPr>
-          <w:numId w:val="1010"/>
-          <w:ilvl w:val="0"/>
-        </w:numPr>
-      </w:pPr>
-      <w:hyperlink r:id="rId41">
-        <w:r>
-          <w:rPr>
-            <w:rStyle w:val="Link"/>
-          </w:rPr>
-          <w:t xml:space="preserve">Circus Contraption</w:t>
-        </w:r>
-      </w:hyperlink>
-      <w:r>
-        <w:t xml:space="preserve">, 2009</w:t>
+      <w:r>
+        <w:t xml:space="preserve"> </w:t>
       </w:r>
     </w:p>
     <w:sectPr/>
@@ -1096,7 +1158,7 @@
     </w:lvl>
   </w:abstractNum>
   <w:abstractNum w:abstractNumId="990">
-    <w:nsid w:val="bf79a77e"/>
+    <w:nsid w:val="aa705908"/>
     <w:multiLevelType w:val="multilevel"/>
     <w:lvl w:ilvl="0">
       <w:numFmt w:val="bullet"/>
@@ -1177,7 +1239,7 @@
     </w:lvl>
   </w:abstractNum>
   <w:abstractNum w:abstractNumId="991">
-    <w:nsid w:val="b015b14e"/>
+    <w:nsid w:val="219a421d"/>
     <w:multiLevelType w:val="multilevel"/>
     <w:lvl w:ilvl="0">
       <w:numFmt w:val="bullet"/>
@@ -1294,6 +1356,9 @@
     <w:abstractNumId w:val="991"/>
   </w:num>
   <w:num w:numId="1011">
+    <w:abstractNumId w:val="991"/>
+  </w:num>
+  <w:num w:numId="1012">
     <w:abstractNumId w:val="991"/>
   </w:num>
 </w:numbering>

--- a/resume.docx
+++ b/resume.docx
@@ -6,10 +6,10 @@
       <w:pPr>
         <w:pStyle w:val="Heading1"/>
       </w:pPr>
-      <w:bookmarkStart w:id="21" w:name="gary-b.-genett-senior-product-program-project-manager"/>
+      <w:bookmarkStart w:id="21" w:name="gary-b.-genett-pathfinder-technologist"/>
       <w:bookmarkEnd w:id="21"/>
       <w:r>
-        <w:t xml:space="preserve">Gary B. Genett // Senior Product, Program &amp; Project Manager</w:t>
+        <w:t xml:space="preserve">Gary B. Genett // Pathfinder &amp; Technologist</w:t>
       </w:r>
     </w:p>
     <w:p>
@@ -1158,7 +1158,7 @@
     </w:lvl>
   </w:abstractNum>
   <w:abstractNum w:abstractNumId="990">
-    <w:nsid w:val="aa705908"/>
+    <w:nsid w:val="49b7194a"/>
     <w:multiLevelType w:val="multilevel"/>
     <w:lvl w:ilvl="0">
       <w:numFmt w:val="bullet"/>
@@ -1239,7 +1239,7 @@
     </w:lvl>
   </w:abstractNum>
   <w:abstractNum w:abstractNumId="991">
-    <w:nsid w:val="219a421d"/>
+    <w:nsid w:val="43a9b2d3"/>
     <w:multiLevelType w:val="multilevel"/>
     <w:lvl w:ilvl="0">
       <w:numFmt w:val="bullet"/>

--- a/resume.docx
+++ b/resume.docx
@@ -1158,7 +1158,7 @@
     </w:lvl>
   </w:abstractNum>
   <w:abstractNum w:abstractNumId="990">
-    <w:nsid w:val="49b7194a"/>
+    <w:nsid w:val="1b3a8b48"/>
     <w:multiLevelType w:val="multilevel"/>
     <w:lvl w:ilvl="0">
       <w:numFmt w:val="bullet"/>
@@ -1239,7 +1239,7 @@
     </w:lvl>
   </w:abstractNum>
   <w:abstractNum w:abstractNumId="991">
-    <w:nsid w:val="43a9b2d3"/>
+    <w:nsid w:val="9ce0648f"/>
     <w:multiLevelType w:val="multilevel"/>
     <w:lvl w:ilvl="0">
       <w:numFmt w:val="bullet"/>

--- a/resume.docx
+++ b/resume.docx
@@ -6,10 +6,10 @@
       <w:pPr>
         <w:pStyle w:val="Heading1"/>
       </w:pPr>
-      <w:bookmarkStart w:id="21" w:name="gary-b.-genett-pathfinder-technologist"/>
+      <w:bookmarkStart w:id="21" w:name="gary-b.-genett-solution-engineer-product-owner"/>
       <w:bookmarkEnd w:id="21"/>
       <w:r>
-        <w:t xml:space="preserve">Gary B. Genett // Pathfinder &amp; Technologist</w:t>
+        <w:t xml:space="preserve">Gary B. Genett // Solution Engineer &amp; Product Owner</w:t>
       </w:r>
     </w:p>
     <w:p>
@@ -28,24 +28,31 @@
         </w:r>
       </w:hyperlink>
       <w:r>
-        <w:br w:type="textWrapping"/>
+        <w:t xml:space="preserve"> </w:t>
+      </w:r>
+      <w:r>
+        <w:t xml:space="preserve">|</w:t>
+      </w:r>
+      <w:r>
+        <w:t xml:space="preserve"> </w:t>
       </w:r>
       <w:hyperlink r:id="rId23">
         <w:r>
           <w:rPr>
             <w:rStyle w:val="Link"/>
           </w:rPr>
-          <w:t xml:space="preserve">http://www.garybgenett.net/Gary_B_Genett-Resume.pdf</w:t>
+          <w:t xml:space="preserve">http://garybgenett.net/Gary_B_Genett-Resume.pdf</w:t>
         </w:r>
       </w:hyperlink>
     </w:p>
     <w:tbl>
       <w:tblPr>
         <w:tblStyle w:val="TableNormal"/>
-        <w:tblW w:type="pct" w:w="4930.555555555556"/>
+        <w:tblW w:type="pct" w:w="5000.0"/>
       </w:tblPr>
       <w:tblGrid>
-        <w:gridCol w:w="7810"/>
+        <w:gridCol w:w="4422"/>
+        <w:gridCol w:w="3498"/>
       </w:tblGrid>
       <w:tr>
         <w:tc>
@@ -57,148 +64,194 @@
               <w:rPr>
                 <w:b/>
               </w:rPr>
-              <w:t xml:space="preserve">What I Do</w:t>
+              <w:t xml:space="preserve">Two decades of technology expertise</w:t>
+            </w:r>
+            <w:r>
+              <w:br w:type="textWrapping"/>
+            </w:r>
+            <w:r>
+              <w:t xml:space="preserve">– Cross-functional requirements-to-release specialist</w:t>
+            </w:r>
+            <w:r>
+              <w:br w:type="textWrapping"/>
+            </w:r>
+            <w:r>
+              <w:t xml:space="preserve">– High-fidelity translation of challenges into solutions</w:t>
+            </w:r>
+            <w:r>
+              <w:br w:type="textWrapping"/>
+            </w:r>
+            <w:r>
+              <w:t xml:space="preserve">– Data-driven, correlating multiple information sources</w:t>
+            </w:r>
+            <w:r>
+              <w:br w:type="textWrapping"/>
+            </w:r>
+            <w:r>
+              <w:t xml:space="preserve">– GNU/Linux expert, cloud architecture and automation</w:t>
+            </w:r>
+            <w:r>
+              <w:br w:type="textWrapping"/>
+            </w:r>
+            <w:r>
+              <w:t xml:space="preserve">– Coding, scripting, prototyping, light development</w:t>
+            </w:r>
+            <w:r>
+              <w:br w:type="textWrapping"/>
             </w:r>
           </w:p>
+        </w:tc>
+        <w:tc>
           <w:p>
             <w:pPr>
               <w:pStyle w:val="Compact"/>
               <w:jc w:val="left"/>
-              <w:numPr>
-                <w:numId w:val="1001"/>
-                <w:ilvl w:val="0"/>
-              </w:numPr>
             </w:pPr>
             <w:r>
-              <w:t xml:space="preserve">Guide organizations toward establishing a direction that achieves their mission and goals</w:t>
+              <w:rPr>
+                <w:b/>
+              </w:rPr>
+              <w:t xml:space="preserve">Programming polyglot</w:t>
+            </w:r>
+            <w:r>
+              <w:br w:type="textWrapping"/>
+            </w:r>
+            <w:r>
+              <w:t xml:space="preserve">– Experience with Node.js, Python, C</w:t>
+            </w:r>
+            <w:r>
+              <w:br w:type="textWrapping"/>
+            </w:r>
+            <w:r>
+              <w:t xml:space="preserve">– Expert in Bash, Perl, TCL</w:t>
+            </w:r>
+            <w:r>
+              <w:br w:type="textWrapping"/>
+            </w:r>
+            <w:r>
+              <w:t xml:space="preserve">– Basic web development, HTML/CSS/Javascript</w:t>
+            </w:r>
+            <w:r>
+              <w:br w:type="textWrapping"/>
+            </w:r>
+            <w:r>
+              <w:t xml:space="preserve">– Web/system APIs, REST/JSON/XML, SQL</w:t>
+            </w:r>
+            <w:r>
+              <w:br w:type="textWrapping"/>
+            </w:r>
+            <w:r>
+              <w:t xml:space="preserve">– History of learning new languages on the fly</w:t>
+            </w:r>
+            <w:r>
+              <w:br w:type="textWrapping"/>
             </w:r>
           </w:p>
+        </w:tc>
+      </w:tr>
+      <w:tr>
+        <w:tc>
+          <w:p>
+            <w:pPr>
+              <w:jc w:val="left"/>
+            </w:pPr>
+            <w:r>
+              <w:rPr>
+                <w:b/>
+              </w:rPr>
+              <w:t xml:space="preserve">Consummate engineer with solid business acumen</w:t>
+            </w:r>
+            <w:r>
+              <w:br w:type="textWrapping"/>
+            </w:r>
+            <w:r>
+              <w:t xml:space="preserve">– Roles in product management, development, sales, support</w:t>
+            </w:r>
+            <w:r>
+              <w:br w:type="textWrapping"/>
+            </w:r>
+            <w:r>
+              <w:t xml:space="preserve">– Excellent written communication, produces publishable work</w:t>
+            </w:r>
+            <w:r>
+              <w:br w:type="textWrapping"/>
+            </w:r>
+            <w:r>
+              <w:t xml:space="preserve">– Proven leadership and adaptability, sales and marketing</w:t>
+            </w:r>
+            <w:r>
+              <w:br w:type="textWrapping"/>
+            </w:r>
+            <w:r>
+              <w:t xml:space="preserve">– Operational and process definition and implementation</w:t>
+            </w:r>
+            <w:r>
+              <w:br w:type="textWrapping"/>
+            </w:r>
+            <w:r>
+              <w:t xml:space="preserve">– Return on investment, process and system optimization</w:t>
+            </w:r>
+            <w:r>
+              <w:br w:type="textWrapping"/>
+            </w:r>
+            <w:r>
+              <w:t xml:space="preserve">– Applies scientific method to everyday challenges</w:t>
+            </w:r>
+            <w:r>
+              <w:br w:type="textWrapping"/>
+            </w:r>
+          </w:p>
+        </w:tc>
+        <w:tc>
           <w:p>
             <w:pPr>
               <w:pStyle w:val="Compact"/>
               <w:jc w:val="left"/>
-              <w:numPr>
-                <w:numId w:val="1001"/>
-                <w:ilvl w:val="0"/>
-              </w:numPr>
-            </w:pPr>
-            <w:r>
-              <w:t xml:space="preserve">Step into chaotic and uncertain situations, gain an understanding, and find the way forward</w:t>
-            </w:r>
-          </w:p>
-          <w:p>
-            <w:pPr>
-              <w:pStyle w:val="Compact"/>
-              <w:jc w:val="left"/>
-              <w:numPr>
-                <w:numId w:val="1001"/>
-                <w:ilvl w:val="0"/>
-              </w:numPr>
-            </w:pPr>
-            <w:r>
-              <w:t xml:space="preserve">Provide multi-disciplinary technology expertise and perspective</w:t>
-            </w:r>
-          </w:p>
-          <w:p>
-            <w:pPr>
-              <w:jc w:val="left"/>
             </w:pPr>
             <w:r>
               <w:rPr>
                 <w:b/>
               </w:rPr>
-              <w:t xml:space="preserve">How I Do It</w:t>
-            </w:r>
-          </w:p>
-          <w:p>
-            <w:pPr>
-              <w:pStyle w:val="Compact"/>
-              <w:jc w:val="left"/>
-              <w:numPr>
-                <w:numId w:val="1002"/>
-                <w:ilvl w:val="0"/>
-              </w:numPr>
-            </w:pPr>
-            <w:r>
-              <w:t xml:space="preserve">Adaptability: create teams from diverse groups and disciplines, and serve in multiple capacities</w:t>
-            </w:r>
-          </w:p>
-          <w:p>
-            <w:pPr>
-              <w:pStyle w:val="Compact"/>
-              <w:jc w:val="left"/>
-              <w:numPr>
-                <w:numId w:val="1002"/>
-                <w:ilvl w:val="0"/>
-              </w:numPr>
-            </w:pPr>
-            <w:r>
-              <w:t xml:space="preserve">Holism: discover unseen relationships and patterns across disparate organizations and systems</w:t>
-            </w:r>
-          </w:p>
-          <w:p>
-            <w:pPr>
-              <w:pStyle w:val="Compact"/>
-              <w:jc w:val="left"/>
-              <w:numPr>
-                <w:numId w:val="1002"/>
-                <w:ilvl w:val="0"/>
-              </w:numPr>
-            </w:pPr>
-            <w:r>
-              <w:t xml:space="preserve">Foresight: predict opportunities and innovate solutions, often unintuitive or unconventional</w:t>
-            </w:r>
-          </w:p>
-          <w:p>
-            <w:pPr>
-              <w:pStyle w:val="Compact"/>
-              <w:jc w:val="left"/>
-              <w:numPr>
-                <w:numId w:val="1002"/>
-                <w:ilvl w:val="0"/>
-              </w:numPr>
-            </w:pPr>
-            <w:r>
-              <w:t xml:space="preserve">Presentation: articulate new or complex topics in an approachable and understandable way</w:t>
-            </w:r>
-          </w:p>
-          <w:p>
-            <w:pPr>
-              <w:pStyle w:val="Compact"/>
-              <w:jc w:val="left"/>
-              <w:numPr>
-                <w:numId w:val="1002"/>
-                <w:ilvl w:val="0"/>
-              </w:numPr>
-            </w:pPr>
-            <w:r>
-              <w:t xml:space="preserve">Passion: advocate with contagious enthusiasm, and galvanize people into purposeful action</w:t>
-            </w:r>
-          </w:p>
-          <w:p>
-            <w:pPr>
-              <w:pStyle w:val="Compact"/>
-              <w:jc w:val="left"/>
-              <w:numPr>
-                <w:numId w:val="1002"/>
-                <w:ilvl w:val="0"/>
-              </w:numPr>
-            </w:pPr>
-            <w:r>
-              <w:t xml:space="preserve">Practicality: apply engineering mentality to resolve large challenges with incremental efforts</w:t>
-            </w:r>
-          </w:p>
-          <w:p>
-            <w:pPr>
-              <w:pStyle w:val="Compact"/>
-              <w:jc w:val="left"/>
-              <w:numPr>
-                <w:numId w:val="1002"/>
-                <w:ilvl w:val="0"/>
-              </w:numPr>
-            </w:pPr>
-            <w:r>
-              <w:t xml:space="preserve">Optimization: develop and refine processes to accomplish objectives efficiently and repeatably</w:t>
+              <w:t xml:space="preserve">Product development lifecycle</w:t>
+            </w:r>
+            <w:r>
+              <w:br w:type="textWrapping"/>
+            </w:r>
+            <w:r>
+              <w:t xml:space="preserve">– Program and schedule management, budget</w:t>
+            </w:r>
+            <w:r>
+              <w:br w:type="textWrapping"/>
+            </w:r>
+            <w:r>
+              <w:t xml:space="preserve">– Performance and functional testing</w:t>
+            </w:r>
+            <w:r>
+              <w:br w:type="textWrapping"/>
+            </w:r>
+            <w:r>
+              <w:t xml:space="preserve">– Requirements, design, release and maintenance</w:t>
+            </w:r>
+            <w:r>
+              <w:br w:type="textWrapping"/>
+            </w:r>
+            <w:r>
+              <w:t xml:space="preserve">– Source tree management, Git, SVN</w:t>
+            </w:r>
+            <w:r>
+              <w:br w:type="textWrapping"/>
+            </w:r>
+            <w:r>
+              <w:t xml:space="preserve">– DevOps, Agile, Waterfall</w:t>
+            </w:r>
+            <w:r>
+              <w:br w:type="textWrapping"/>
+            </w:r>
+            <w:r>
+              <w:t xml:space="preserve">– Scrum familiarity</w:t>
+            </w:r>
+            <w:r>
+              <w:br w:type="textWrapping"/>
             </w:r>
           </w:p>
         </w:tc>
@@ -227,7 +280,7 @@
       <w:pPr>
         <w:pStyle w:val="Compact"/>
         <w:numPr>
-          <w:numId w:val="1003"/>
+          <w:numId w:val="1001"/>
           <w:ilvl w:val="0"/>
         </w:numPr>
       </w:pPr>
@@ -239,57 +292,21 @@
       <w:pPr>
         <w:pStyle w:val="Compact"/>
         <w:numPr>
-          <w:numId w:val="1003"/>
+          <w:numId w:val="1001"/>
           <w:ilvl w:val="0"/>
         </w:numPr>
       </w:pPr>
       <w:r>
         <w:t xml:space="preserve">Managed almost a hundred sites throughout the entire Puget Sound region, high customer retention</w:t>
       </w:r>
-    </w:p>
-    <w:p>
-      <w:pPr>
-        <w:pStyle w:val="Compact"/>
-        <w:numPr>
-          <w:numId w:val="1003"/>
-          <w:ilvl w:val="0"/>
-        </w:numPr>
-      </w:pPr>
-      <w:r>
-        <w:t xml:space="preserve">Successfully acquired languishing operation, converted to updated model</w:t>
-      </w:r>
-      <w:r>
-        <w:t xml:space="preserve"> </w:t>
-      </w:r>
-      <w:r>
-        <w:rPr>
-          <w:i/>
-        </w:rPr>
-        <w:t xml:space="preserve">(Swisher Hygiene of EcoLab)</w:t>
-      </w:r>
-    </w:p>
-    <w:p>
-      <w:pPr>
-        <w:pStyle w:val="Compact"/>
-        <w:numPr>
-          <w:numId w:val="1003"/>
-          <w:ilvl w:val="0"/>
-        </w:numPr>
-      </w:pPr>
-      <w:r>
-        <w:t xml:space="preserve">Consistent growth through in-person sales and employee upsells, mentorship and coaching</w:t>
-      </w:r>
-    </w:p>
-    <w:p>
-      <w:pPr>
-        <w:pStyle w:val="Compact"/>
-        <w:numPr>
-          <w:numId w:val="1003"/>
-          <w:ilvl w:val="0"/>
-        </w:numPr>
-      </w:pPr>
-      <w:r>
-        <w:t xml:space="preserve">Repaired overall health of the business, increased revenue and improved margins</w:t>
+      <w:r>
+        <w:t xml:space="preserve"> </w:t>
+      </w:r>
+      <w:r>
+        <w:t xml:space="preserve"> </w:t>
+      </w:r>
+      <w:r>
+        <w:t xml:space="preserve"> </w:t>
       </w:r>
     </w:p>
     <w:p>
@@ -315,7 +332,7 @@
       <w:pPr>
         <w:pStyle w:val="Compact"/>
         <w:numPr>
-          <w:numId w:val="1004"/>
+          <w:numId w:val="1002"/>
           <w:ilvl w:val="0"/>
         </w:numPr>
       </w:pPr>
@@ -327,7 +344,7 @@
       <w:pPr>
         <w:pStyle w:val="Compact"/>
         <w:numPr>
-          <w:numId w:val="1004"/>
+          <w:numId w:val="1002"/>
           <w:ilvl w:val="0"/>
         </w:numPr>
       </w:pPr>
@@ -339,7 +356,7 @@
       <w:pPr>
         <w:pStyle w:val="Compact"/>
         <w:numPr>
-          <w:numId w:val="1004"/>
+          <w:numId w:val="1002"/>
           <w:ilvl w:val="0"/>
         </w:numPr>
       </w:pPr>
@@ -351,7 +368,7 @@
       <w:pPr>
         <w:pStyle w:val="Compact"/>
         <w:numPr>
-          <w:numId w:val="1004"/>
+          <w:numId w:val="1002"/>
           <w:ilvl w:val="0"/>
         </w:numPr>
       </w:pPr>
@@ -363,7 +380,7 @@
       <w:pPr>
         <w:pStyle w:val="Compact"/>
         <w:numPr>
-          <w:numId w:val="1004"/>
+          <w:numId w:val="1002"/>
           <w:ilvl w:val="0"/>
         </w:numPr>
       </w:pPr>
@@ -394,7 +411,7 @@
       <w:pPr>
         <w:pStyle w:val="Compact"/>
         <w:numPr>
-          <w:numId w:val="1005"/>
+          <w:numId w:val="1003"/>
           <w:ilvl w:val="0"/>
         </w:numPr>
       </w:pPr>
@@ -406,7 +423,7 @@
       <w:pPr>
         <w:pStyle w:val="Compact"/>
         <w:numPr>
-          <w:numId w:val="1005"/>
+          <w:numId w:val="1003"/>
           <w:ilvl w:val="0"/>
         </w:numPr>
       </w:pPr>
@@ -418,7 +435,7 @@
       <w:pPr>
         <w:pStyle w:val="Compact"/>
         <w:numPr>
-          <w:numId w:val="1005"/>
+          <w:numId w:val="1003"/>
           <w:ilvl w:val="0"/>
         </w:numPr>
       </w:pPr>
@@ -426,20 +443,17 @@
         <w:t xml:space="preserve">Performed lead role in milestone release, delivered five innovative technologies and deep product rewrite</w:t>
       </w:r>
       <w:r>
-        <w:br w:type="textWrapping"/>
-      </w:r>
-      <w:r>
-        <w:rPr>
-          <w:i/>
-        </w:rPr>
-        <w:t xml:space="preserve">(BIG-IP v11.0.0: DSC/CMI, Plugins 2.0, vCMP, TMSH &amp; iApps)</w:t>
-      </w:r>
-    </w:p>
-    <w:p>
-      <w:pPr>
-        <w:pStyle w:val="Compact"/>
-        <w:numPr>
-          <w:numId w:val="1005"/>
+        <w:t xml:space="preserve"> </w:t>
+      </w:r>
+      <w:r>
+        <w:t xml:space="preserve"> </w:t>
+      </w:r>
+    </w:p>
+    <w:p>
+      <w:pPr>
+        <w:pStyle w:val="Compact"/>
+        <w:numPr>
+          <w:numId w:val="1003"/>
           <w:ilvl w:val="0"/>
         </w:numPr>
       </w:pPr>
@@ -460,7 +474,7 @@
       <w:pPr>
         <w:pStyle w:val="Compact"/>
         <w:numPr>
-          <w:numId w:val="1005"/>
+          <w:numId w:val="1003"/>
           <w:ilvl w:val="0"/>
         </w:numPr>
       </w:pPr>
@@ -472,7 +486,7 @@
       <w:pPr>
         <w:pStyle w:val="Compact"/>
         <w:numPr>
-          <w:numId w:val="1005"/>
+          <w:numId w:val="1003"/>
           <w:ilvl w:val="0"/>
         </w:numPr>
       </w:pPr>
@@ -484,7 +498,7 @@
       <w:pPr>
         <w:pStyle w:val="Compact"/>
         <w:numPr>
-          <w:numId w:val="1005"/>
+          <w:numId w:val="1003"/>
           <w:ilvl w:val="0"/>
         </w:numPr>
       </w:pPr>
@@ -492,6 +506,7 @@
         <w:t xml:space="preserve">Conducted customer visits with account teams as a corporate representative to close or keep business</w:t>
       </w:r>
     </w:p>
+    <w:p/>
     <w:p>
       <w:pPr>
         <w:pStyle w:val="Heading3"/>
@@ -515,7 +530,7 @@
       <w:pPr>
         <w:pStyle w:val="Compact"/>
         <w:numPr>
-          <w:numId w:val="1006"/>
+          <w:numId w:val="1004"/>
           <w:ilvl w:val="0"/>
         </w:numPr>
       </w:pPr>
@@ -539,7 +554,7 @@
       <w:pPr>
         <w:pStyle w:val="Compact"/>
         <w:numPr>
-          <w:numId w:val="1006"/>
+          <w:numId w:val="1004"/>
           <w:ilvl w:val="0"/>
         </w:numPr>
       </w:pPr>
@@ -551,12 +566,15 @@
       <w:pPr>
         <w:pStyle w:val="Compact"/>
         <w:numPr>
-          <w:numId w:val="1006"/>
+          <w:numId w:val="1004"/>
           <w:ilvl w:val="0"/>
         </w:numPr>
       </w:pPr>
       <w:r>
         <w:t xml:space="preserve">Supported thousands of devices during the development of public cloud</w:t>
+      </w:r>
+      <w:r>
+        <w:t xml:space="preserve"> </w:t>
       </w:r>
       <w:r>
         <w:t xml:space="preserve"> </w:t>
@@ -565,14 +583,14 @@
         <w:rPr>
           <w:i/>
         </w:rPr>
-        <w:t xml:space="preserve">(GNS/MSN: Azure)</w:t>
-      </w:r>
-    </w:p>
-    <w:p>
-      <w:pPr>
-        <w:pStyle w:val="Compact"/>
-        <w:numPr>
-          <w:numId w:val="1006"/>
+        <w:t xml:space="preserve">(Azure)</w:t>
+      </w:r>
+    </w:p>
+    <w:p>
+      <w:pPr>
+        <w:pStyle w:val="Compact"/>
+        <w:numPr>
+          <w:numId w:val="1004"/>
           <w:ilvl w:val="0"/>
         </w:numPr>
       </w:pPr>
@@ -580,20 +598,26 @@
         <w:t xml:space="preserve">Delivered first two production deployments of revolutionary chassis architecture</w:t>
       </w:r>
       <w:r>
-        <w:br w:type="textWrapping"/>
+        <w:t xml:space="preserve"> </w:t>
+      </w:r>
+      <w:r>
+        <w:t xml:space="preserve"> </w:t>
+      </w:r>
+      <w:r>
+        <w:t xml:space="preserve"> </w:t>
       </w:r>
       <w:r>
         <w:rPr>
           <w:i/>
         </w:rPr>
-        <w:t xml:space="preserve">(VIPRION: Xbox Live &amp; BOSD)</w:t>
-      </w:r>
-    </w:p>
-    <w:p>
-      <w:pPr>
-        <w:pStyle w:val="Compact"/>
-        <w:numPr>
-          <w:numId w:val="1006"/>
+        <w:t xml:space="preserve">(Xbox Live)</w:t>
+      </w:r>
+    </w:p>
+    <w:p>
+      <w:pPr>
+        <w:pStyle w:val="Compact"/>
+        <w:numPr>
+          <w:numId w:val="1004"/>
           <w:ilvl w:val="0"/>
         </w:numPr>
       </w:pPr>
@@ -620,12 +644,15 @@
       <w:r>
         <w:t xml:space="preserve"> </w:t>
       </w:r>
-    </w:p>
-    <w:p>
-      <w:pPr>
-        <w:pStyle w:val="Compact"/>
-        <w:numPr>
-          <w:numId w:val="1006"/>
+      <w:r>
+        <w:t xml:space="preserve"> </w:t>
+      </w:r>
+    </w:p>
+    <w:p>
+      <w:pPr>
+        <w:pStyle w:val="Compact"/>
+        <w:numPr>
+          <w:numId w:val="1004"/>
           <w:ilvl w:val="0"/>
         </w:numPr>
       </w:pPr>
@@ -667,7 +694,7 @@
       <w:pPr>
         <w:pStyle w:val="Compact"/>
         <w:numPr>
-          <w:numId w:val="1007"/>
+          <w:numId w:val="1005"/>
           <w:ilvl w:val="0"/>
         </w:numPr>
       </w:pPr>
@@ -677,12 +704,15 @@
       <w:r>
         <w:t xml:space="preserve"> </w:t>
       </w:r>
-    </w:p>
-    <w:p>
-      <w:pPr>
-        <w:pStyle w:val="Compact"/>
-        <w:numPr>
-          <w:numId w:val="1007"/>
+      <w:r>
+        <w:t xml:space="preserve"> </w:t>
+      </w:r>
+    </w:p>
+    <w:p>
+      <w:pPr>
+        <w:pStyle w:val="Compact"/>
+        <w:numPr>
+          <w:numId w:val="1005"/>
           <w:ilvl w:val="0"/>
         </w:numPr>
       </w:pPr>
@@ -690,20 +720,17 @@
         <w:t xml:space="preserve">Created initial analysis, guidance and testing for three successive company acquisitions</w:t>
       </w:r>
       <w:r>
-        <w:br w:type="textWrapping"/>
-      </w:r>
-      <w:r>
-        <w:rPr>
-          <w:i/>
-        </w:rPr>
-        <w:t xml:space="preserve">(FirePass SSL VPN, WebAccelerator Web Optimization &amp; WANJet WAN Optimization)</w:t>
-      </w:r>
-    </w:p>
-    <w:p>
-      <w:pPr>
-        <w:pStyle w:val="Compact"/>
-        <w:numPr>
-          <w:numId w:val="1007"/>
+        <w:t xml:space="preserve"> </w:t>
+      </w:r>
+      <w:r>
+        <w:t xml:space="preserve"> </w:t>
+      </w:r>
+    </w:p>
+    <w:p>
+      <w:pPr>
+        <w:pStyle w:val="Compact"/>
+        <w:numPr>
+          <w:numId w:val="1005"/>
           <w:ilvl w:val="0"/>
         </w:numPr>
       </w:pPr>
@@ -729,7 +756,7 @@
       <w:pPr>
         <w:pStyle w:val="Compact"/>
         <w:numPr>
-          <w:numId w:val="1007"/>
+          <w:numId w:val="1005"/>
           <w:ilvl w:val="0"/>
         </w:numPr>
       </w:pPr>
@@ -796,7 +823,7 @@
       <w:pPr>
         <w:pStyle w:val="Compact"/>
         <w:numPr>
-          <w:numId w:val="1008"/>
+          <w:numId w:val="1006"/>
           <w:ilvl w:val="0"/>
         </w:numPr>
       </w:pPr>
@@ -814,7 +841,7 @@
       <w:pPr>
         <w:pStyle w:val="Compact"/>
         <w:numPr>
-          <w:numId w:val="1008"/>
+          <w:numId w:val="1006"/>
           <w:ilvl w:val="0"/>
         </w:numPr>
       </w:pPr>
@@ -824,12 +851,27 @@
       <w:r>
         <w:t xml:space="preserve"> </w:t>
       </w:r>
-    </w:p>
-    <w:p>
-      <w:pPr>
-        <w:pStyle w:val="Compact"/>
-        <w:numPr>
-          <w:numId w:val="1008"/>
+      <w:r>
+        <w:t xml:space="preserve"> </w:t>
+      </w:r>
+      <w:r>
+        <w:t xml:space="preserve"> </w:t>
+      </w:r>
+      <w:r>
+        <w:t xml:space="preserve"> </w:t>
+      </w:r>
+      <w:r>
+        <w:t xml:space="preserve"> </w:t>
+      </w:r>
+      <w:r>
+        <w:t xml:space="preserve"> </w:t>
+      </w:r>
+    </w:p>
+    <w:p>
+      <w:pPr>
+        <w:pStyle w:val="Compact"/>
+        <w:numPr>
+          <w:numId w:val="1006"/>
           <w:ilvl w:val="0"/>
         </w:numPr>
       </w:pPr>
@@ -841,7 +883,7 @@
       <w:pPr>
         <w:pStyle w:val="Compact"/>
         <w:numPr>
-          <w:numId w:val="1008"/>
+          <w:numId w:val="1006"/>
           <w:ilvl w:val="0"/>
         </w:numPr>
       </w:pPr>
@@ -853,7 +895,7 @@
       <w:pPr>
         <w:pStyle w:val="Compact"/>
         <w:numPr>
-          <w:numId w:val="1008"/>
+          <w:numId w:val="1006"/>
           <w:ilvl w:val="0"/>
         </w:numPr>
       </w:pPr>
@@ -875,7 +917,7 @@
       <w:pPr>
         <w:pStyle w:val="Compact"/>
         <w:numPr>
-          <w:numId w:val="1009"/>
+          <w:numId w:val="1007"/>
           <w:ilvl w:val="0"/>
         </w:numPr>
       </w:pPr>
@@ -887,7 +929,7 @@
       <w:pPr>
         <w:pStyle w:val="Compact"/>
         <w:numPr>
-          <w:numId w:val="1009"/>
+          <w:numId w:val="1007"/>
           <w:ilvl w:val="0"/>
         </w:numPr>
       </w:pPr>
@@ -909,7 +951,7 @@
       <w:pPr>
         <w:pStyle w:val="Compact"/>
         <w:numPr>
-          <w:numId w:val="1010"/>
+          <w:numId w:val="1008"/>
           <w:ilvl w:val="0"/>
         </w:numPr>
       </w:pPr>
@@ -932,7 +974,7 @@
       <w:pPr>
         <w:pStyle w:val="Compact"/>
         <w:numPr>
-          <w:numId w:val="1010"/>
+          <w:numId w:val="1008"/>
           <w:ilvl w:val="0"/>
         </w:numPr>
       </w:pPr>
@@ -949,117 +991,6 @@
       </w:r>
       <w:r>
         <w:t xml:space="preserve">– Simple but powerful CMS based on Pandoc and Make</w:t>
-      </w:r>
-    </w:p>
-    <w:p>
-      <w:pPr>
-        <w:pStyle w:val="Compact"/>
-        <w:numPr>
-          <w:numId w:val="1010"/>
-          <w:ilvl w:val="0"/>
-        </w:numPr>
-      </w:pPr>
-      <w:hyperlink r:id="rId40">
-        <w:r>
-          <w:rPr>
-            <w:rStyle w:val="Link"/>
-          </w:rPr>
-          <w:t xml:space="preserve">Tasks</w:t>
-        </w:r>
-      </w:hyperlink>
-      <w:r>
-        <w:t xml:space="preserve"> </w:t>
-      </w:r>
-      <w:r>
-        <w:t xml:space="preserve">– Taskwarrior &amp; Google Tasks: configuration, automation &amp; reporting</w:t>
-      </w:r>
-    </w:p>
-    <w:p>
-      <w:pPr>
-        <w:pStyle w:val="Heading3"/>
-      </w:pPr>
-      <w:bookmarkStart w:id="41" w:name="volunteering"/>
-      <w:bookmarkEnd w:id="41"/>
-      <w:r>
-        <w:t xml:space="preserve">Volunteering</w:t>
-      </w:r>
-    </w:p>
-    <w:p>
-      <w:pPr>
-        <w:pStyle w:val="Compact"/>
-        <w:numPr>
-          <w:numId w:val="1011"/>
-          <w:ilvl w:val="0"/>
-        </w:numPr>
-      </w:pPr>
-      <w:hyperlink r:id="rId42">
-        <w:r>
-          <w:rPr>
-            <w:rStyle w:val="Link"/>
-          </w:rPr>
-          <w:t xml:space="preserve">WILS (Wisconsin Leadership Seminars)</w:t>
-        </w:r>
-      </w:hyperlink>
-      <w:r>
-        <w:t xml:space="preserve">, 1993-2014</w:t>
-      </w:r>
-    </w:p>
-    <w:p>
-      <w:pPr>
-        <w:pStyle w:val="Compact"/>
-        <w:numPr>
-          <w:numId w:val="1012"/>
-          <w:ilvl w:val="1"/>
-        </w:numPr>
-      </w:pPr>
-      <w:r>
-        <w:t xml:space="preserve">Received public accolades in 2017</w:t>
-      </w:r>
-      <w:r>
-        <w:t xml:space="preserve"> </w:t>
-      </w:r>
-      <w:hyperlink r:id="rId43">
-        <w:r>
-          <w:rPr>
-            <w:rStyle w:val="Link"/>
-          </w:rPr>
-          <w:t xml:space="preserve">Facebook post</w:t>
-        </w:r>
-      </w:hyperlink>
-    </w:p>
-    <w:p>
-      <w:pPr>
-        <w:pStyle w:val="Compact"/>
-        <w:numPr>
-          <w:numId w:val="1012"/>
-          <w:ilvl w:val="1"/>
-        </w:numPr>
-      </w:pPr>
-      <w:r>
-        <w:t xml:space="preserve">Authored constitution and bylaws for new organization as first Alumni Board Secretary</w:t>
-      </w:r>
-      <w:r>
-        <w:t xml:space="preserve"> </w:t>
-      </w:r>
-    </w:p>
-    <w:p>
-      <w:pPr>
-        <w:pStyle w:val="Compact"/>
-        <w:numPr>
-          <w:numId w:val="1011"/>
-          <w:ilvl w:val="0"/>
-        </w:numPr>
-      </w:pPr>
-      <w:hyperlink r:id="rId44">
-        <w:r>
-          <w:rPr>
-            <w:rStyle w:val="Link"/>
-          </w:rPr>
-          <w:t xml:space="preserve">UWKC (United Way of King County)</w:t>
-        </w:r>
-      </w:hyperlink>
-      <w:r>
-        <w:t xml:space="preserve">, 2009-2010</w:t>
       </w:r>
       <w:r>
         <w:t xml:space="preserve"> </w:t>
@@ -1158,7 +1089,7 @@
     </w:lvl>
   </w:abstractNum>
   <w:abstractNum w:abstractNumId="990">
-    <w:nsid w:val="1b3a8b48"/>
+    <w:nsid w:val="94a0e0ef"/>
     <w:multiLevelType w:val="multilevel"/>
     <w:lvl w:ilvl="0">
       <w:numFmt w:val="bullet"/>
@@ -1239,7 +1170,7 @@
     </w:lvl>
   </w:abstractNum>
   <w:abstractNum w:abstractNumId="991">
-    <w:nsid w:val="9ce0648f"/>
+    <w:nsid w:val="322dcf48"/>
     <w:multiLevelType w:val="multilevel"/>
     <w:lvl w:ilvl="0">
       <w:numFmt w:val="bullet"/>
@@ -1347,18 +1278,6 @@
     <w:abstractNumId w:val="991"/>
   </w:num>
   <w:num w:numId="1008">
-    <w:abstractNumId w:val="991"/>
-  </w:num>
-  <w:num w:numId="1009">
-    <w:abstractNumId w:val="991"/>
-  </w:num>
-  <w:num w:numId="1010">
-    <w:abstractNumId w:val="991"/>
-  </w:num>
-  <w:num w:numId="1011">
-    <w:abstractNumId w:val="991"/>
-  </w:num>
-  <w:num w:numId="1012">
     <w:abstractNumId w:val="991"/>
   </w:num>
 </w:numbering>

--- a/resume.docx
+++ b/resume.docx
@@ -429,6 +429,18 @@
       </w:pPr>
       <w:r>
         <w:t xml:space="preserve">Ensured readiness of sales and services organizations before all new releases of products and services</w:t>
+      </w:r>
+    </w:p>
+    <w:p>
+      <w:pPr>
+        <w:pStyle w:val="Compact"/>
+        <w:numPr>
+          <w:numId w:val="1003"/>
+          <w:ilvl w:val="0"/>
+        </w:numPr>
+      </w:pPr>
+      <w:r>
+        <w:t xml:space="preserve">Developed and delivered in-person and web-based training curriculums for each release and new technologies</w:t>
       </w:r>
     </w:p>
     <w:p>
@@ -1089,7 +1101,7 @@
     </w:lvl>
   </w:abstractNum>
   <w:abstractNum w:abstractNumId="990">
-    <w:nsid w:val="94a0e0ef"/>
+    <w:nsid w:val="1cd4909e"/>
     <w:multiLevelType w:val="multilevel"/>
     <w:lvl w:ilvl="0">
       <w:numFmt w:val="bullet"/>
@@ -1170,7 +1182,7 @@
     </w:lvl>
   </w:abstractNum>
   <w:abstractNum w:abstractNumId="991">
-    <w:nsid w:val="322dcf48"/>
+    <w:nsid w:val="b90b0d3e"/>
     <w:multiLevelType w:val="multilevel"/>
     <w:lvl w:ilvl="0">
       <w:numFmt w:val="bullet"/>

--- a/resume.docx
+++ b/resume.docx
@@ -1101,7 +1101,7 @@
     </w:lvl>
   </w:abstractNum>
   <w:abstractNum w:abstractNumId="990">
-    <w:nsid w:val="1cd4909e"/>
+    <w:nsid w:val="91f0bb5c"/>
     <w:multiLevelType w:val="multilevel"/>
     <w:lvl w:ilvl="0">
       <w:numFmt w:val="bullet"/>
@@ -1182,7 +1182,7 @@
     </w:lvl>
   </w:abstractNum>
   <w:abstractNum w:abstractNumId="991">
-    <w:nsid w:val="b90b0d3e"/>
+    <w:nsid w:val="b12b7d70"/>
     <w:multiLevelType w:val="multilevel"/>
     <w:lvl w:ilvl="0">
       <w:numFmt w:val="bullet"/>

--- a/resume.docx
+++ b/resume.docx
@@ -6,10 +6,10 @@
       <w:pPr>
         <w:pStyle w:val="Heading1"/>
       </w:pPr>
-      <w:bookmarkStart w:id="21" w:name="gary-b.-genett-solution-engineer-product-owner"/>
+      <w:bookmarkStart w:id="21" w:name="gary-b.-genett-technologist-senior-product-manager"/>
       <w:bookmarkEnd w:id="21"/>
       <w:r>
-        <w:t xml:space="preserve">Gary B. Genett // Solution Engineer &amp; Product Owner</w:t>
+        <w:t xml:space="preserve">Gary B. Genett // Technologist &amp; Senior Product Manager</w:t>
       </w:r>
     </w:p>
     <w:p>
@@ -94,6 +94,12 @@
               <w:br w:type="textWrapping"/>
             </w:r>
             <w:r>
+              <w:t xml:space="preserve">– Complete networking and application scope, OSI L2-L7</w:t>
+            </w:r>
+            <w:r>
+              <w:br w:type="textWrapping"/>
+            </w:r>
+            <w:r>
               <w:t xml:space="preserve">– Coding, scripting, prototyping, light development</w:t>
             </w:r>
             <w:r>
@@ -142,6 +148,9 @@
             </w:r>
             <w:r>
               <w:t xml:space="preserve">– History of learning new languages on the fly</w:t>
+            </w:r>
+            <w:r>
+              <w:br w:type="textWrapping"/>
             </w:r>
             <w:r>
               <w:br w:type="textWrapping"/>
@@ -1101,7 +1110,7 @@
     </w:lvl>
   </w:abstractNum>
   <w:abstractNum w:abstractNumId="990">
-    <w:nsid w:val="91f0bb5c"/>
+    <w:nsid w:val="9e3b3a04"/>
     <w:multiLevelType w:val="multilevel"/>
     <w:lvl w:ilvl="0">
       <w:numFmt w:val="bullet"/>
@@ -1182,7 +1191,7 @@
     </w:lvl>
   </w:abstractNum>
   <w:abstractNum w:abstractNumId="991">
-    <w:nsid w:val="b12b7d70"/>
+    <w:nsid w:val="3ce4b70b"/>
     <w:multiLevelType w:val="multilevel"/>
     <w:lvl w:ilvl="0">
       <w:numFmt w:val="bullet"/>

--- a/resume.docx
+++ b/resume.docx
@@ -268,7 +268,7 @@
     </w:tbl>
     <w:p>
       <w:pPr>
-        <w:pStyle w:val="Heading3"/>
+        <w:pStyle w:val="Heading2"/>
       </w:pPr>
       <w:bookmarkStart w:id="24" w:name="owner-president-enviro-master-of-seattle-2016-2019"/>
       <w:bookmarkEnd w:id="24"/>
@@ -320,7 +320,7 @@
     </w:p>
     <w:p>
       <w:pPr>
-        <w:pStyle w:val="Heading3"/>
+        <w:pStyle w:val="Heading2"/>
       </w:pPr>
       <w:bookmarkStart w:id="25" w:name="senior-product-management-engineer-f5-networks-2014-2016"/>
       <w:bookmarkEnd w:id="25"/>
@@ -399,7 +399,7 @@
     </w:p>
     <w:p>
       <w:pPr>
-        <w:pStyle w:val="Heading3"/>
+        <w:pStyle w:val="Heading2"/>
       </w:pPr>
       <w:bookmarkStart w:id="26" w:name="new-product-introduction-engineer-f5-networks-2009-2014"/>
       <w:bookmarkEnd w:id="26"/>
@@ -530,7 +530,7 @@
     <w:p/>
     <w:p>
       <w:pPr>
-        <w:pStyle w:val="Heading3"/>
+        <w:pStyle w:val="Heading2"/>
       </w:pPr>
       <w:bookmarkStart w:id="27" w:name="field-systems-engineer-technical-sales-f5-networks-2006-2009"/>
       <w:bookmarkEnd w:id="27"/>
@@ -694,7 +694,7 @@
     </w:p>
     <w:p>
       <w:pPr>
-        <w:pStyle w:val="Heading3"/>
+        <w:pStyle w:val="Heading2"/>
       </w:pPr>
       <w:bookmarkStart w:id="30" w:name="product-management-engineer-f5-networks-2004-2006"/>
       <w:bookmarkEnd w:id="30"/>
@@ -832,7 +832,7 @@
     </w:p>
     <w:p>
       <w:pPr>
-        <w:pStyle w:val="Heading3"/>
+        <w:pStyle w:val="Heading2"/>
       </w:pPr>
       <w:bookmarkStart w:id="35" w:name="additional-experience"/>
       <w:bookmarkEnd w:id="35"/>
@@ -926,7 +926,7 @@
     </w:p>
     <w:p>
       <w:pPr>
-        <w:pStyle w:val="Heading3"/>
+        <w:pStyle w:val="Heading2"/>
       </w:pPr>
       <w:bookmarkStart w:id="36" w:name="education-certifications"/>
       <w:bookmarkEnd w:id="36"/>
@@ -960,7 +960,7 @@
     </w:p>
     <w:p>
       <w:pPr>
-        <w:pStyle w:val="Heading3"/>
+        <w:pStyle w:val="Heading2"/>
       </w:pPr>
       <w:bookmarkStart w:id="37" w:name="open-source-projets"/>
       <w:bookmarkEnd w:id="37"/>
@@ -1110,7 +1110,7 @@
     </w:lvl>
   </w:abstractNum>
   <w:abstractNum w:abstractNumId="990">
-    <w:nsid w:val="9e3b3a04"/>
+    <w:nsid w:val="c1c3e0ee"/>
     <w:multiLevelType w:val="multilevel"/>
     <w:lvl w:ilvl="0">
       <w:numFmt w:val="bullet"/>
@@ -1191,7 +1191,7 @@
     </w:lvl>
   </w:abstractNum>
   <w:abstractNum w:abstractNumId="991">
-    <w:nsid w:val="3ce4b70b"/>
+    <w:nsid w:val="800b48cc"/>
     <w:multiLevelType w:val="multilevel"/>
     <w:lvl w:ilvl="0">
       <w:numFmt w:val="bullet"/>

--- a/resume.docx
+++ b/resume.docx
@@ -28,13 +28,17 @@
     </w:p>
     <w:p>
       <w:pPr>
+        <w:spacing w:after="0"/>
         <w:jc w:val="center"/>
         <w:rPr>
           <w:rStyle w:val="Link"/>
         </w:rPr>
       </w:pPr>
       <w:r>
-        <w:t xml:space="preserve">Seattle, WA • 206-391-6606 • </w:t>
+        <w:t>Seattle, WA • 206-391-6606</w:t>
+      </w:r>
+      <w:r>
+        <w:t xml:space="preserve"> • </w:t>
       </w:r>
       <w:hyperlink r:id="rId7">
         <w:r>
@@ -58,11 +62,12 @@
     </w:p>
     <w:p>
       <w:pPr>
+        <w:spacing w:after="0"/>
         <w:jc w:val="center"/>
       </w:pPr>
       <w:r>
-        <w:pict w14:anchorId="54E71D70">
-          <v:rect id="_x0000_i1025" style="width:518.4pt;height:.1pt" o:hralign="center" o:hrstd="t" o:hrnoshade="t" o:hr="t"/>
+        <w:pict w14:anchorId="63784591">
+          <v:rect id="_x0000_i1041" style="width:518.4pt;height:.1pt" o:hrstd="t" o:hrnoshade="t" o:hr="t"/>
         </w:pict>
       </w:r>
     </w:p>
@@ -86,17 +91,18 @@
     <w:p>
       <w:pPr>
         <w:jc w:val="center"/>
-        <w:rPr>
-          <w:sz w:val="24"/>
-          <w:szCs w:val="24"/>
-        </w:rPr>
-      </w:pPr>
-      <w:r>
         <w:rPr>
           <w:b/>
           <w:sz w:val="24"/>
           <w:szCs w:val="24"/>
         </w:rPr>
+      </w:pPr>
+      <w:r>
+        <w:rPr>
+          <w:b/>
+          <w:sz w:val="24"/>
+          <w:szCs w:val="24"/>
+        </w:rPr>
         <w:t>Organizational Change | Project Management | Product Ownership</w:t>
       </w:r>
     </w:p>
@@ -105,16 +111,53 @@
         <w:jc w:val="both"/>
       </w:pPr>
       <w:r>
-        <w:t>Goal-focused professional with 15+ years’ success driving all aspects of product ownership, project management, and organizational change to cultivate organizational growth within pressurized environments. Strong ability to build and lead teams that meet and exceed established goals and expectations. Highly adept at developing and implementing controls, processes, and best practices that enhance operational efficiency and mitigate risks. Well-versed in GNU/Linux, cloud architecture, and automation. Demonstrated ability to guide full product and project management lifecycle, from scope definition and initial planning to final delivery, to ensure on-time, on-budget, and on-target results.</w:t>
+        <w:t xml:space="preserve">Goal-focused professional with 15+ years’ success driving </w:t>
+      </w:r>
+      <w:r>
+        <w:t>all aspects of product ownership, project management, and organizational change to cultivate organizational growth within pressurized e</w:t>
+      </w:r>
+      <w:r>
+        <w:t>nvironments. Strong ability to build and lead teams that meet and exceed established goals and expectations. Highly adept at developing and implementing controls, processes, and best practices that enhance operational efficiency and mitigate risks. Well-ve</w:t>
+      </w:r>
+      <w:r>
+        <w:t>rsed in GNU/Linux, cloud architecture, and automation. Demonstrated ability to guide full product and project management lifecycle, from scope definition and initial planning to final delivery, to ensure on-time, on-budget, and on-target results.</w:t>
+      </w:r>
+    </w:p>
+    <w:p>
+      <w:pPr>
+        <w:jc w:val="center"/>
+        <w:rPr>
+          <w:i/>
+          <w:iCs/>
+          <w:u w:val="single"/>
+        </w:rPr>
+      </w:pPr>
+      <w:r>
+        <w:rPr>
+          <w:b/>
+          <w:i/>
+          <w:iCs/>
+          <w:u w:val="single"/>
+        </w:rPr>
+        <w:t>Core Comp</w:t>
+      </w:r>
+      <w:r>
+        <w:rPr>
+          <w:b/>
+          <w:i/>
+          <w:iCs/>
+          <w:u w:val="single"/>
+        </w:rPr>
+        <w:t>etencies</w:t>
       </w:r>
     </w:p>
     <w:tbl>
       <w:tblPr>
-        <w:tblW w:w="4737" w:type="pct"/>
+        <w:tblW w:w="0" w:type="pct"/>
         <w:tblLook w:val="04A0" w:firstRow="1" w:lastRow="0" w:firstColumn="1" w:lastColumn="0" w:noHBand="0" w:noVBand="1"/>
       </w:tblPr>
       <w:tblGrid>
-        <w:gridCol w:w="3066"/>
+        <w:gridCol w:w="2978"/>
         <w:gridCol w:w="3381"/>
         <w:gridCol w:w="3580"/>
       </w:tblGrid>
@@ -128,57 +171,8 @@
               <w:pStyle w:val="Compact"/>
               <w:jc w:val="both"/>
             </w:pPr>
-          </w:p>
-        </w:tc>
-        <w:tc>
-          <w:tcPr>
-            <w:tcW w:w="0" w:type="auto"/>
-          </w:tcPr>
-          <w:p>
-            <w:pPr>
-              <w:pStyle w:val="Compact"/>
-              <w:jc w:val="center"/>
-              <w:rPr>
-                <w:i/>
-                <w:iCs/>
-                <w:u w:val="single"/>
-              </w:rPr>
-            </w:pPr>
             <w:r>
-              <w:rPr>
-                <w:b/>
-                <w:i/>
-                <w:iCs/>
-                <w:u w:val="single"/>
-              </w:rPr>
-              <w:t>Core Competencies</w:t>
-            </w:r>
-          </w:p>
-        </w:tc>
-        <w:tc>
-          <w:tcPr>
-            <w:tcW w:w="0" w:type="auto"/>
-          </w:tcPr>
-          <w:p>
-            <w:pPr>
-              <w:pStyle w:val="Compact"/>
-              <w:jc w:val="both"/>
-            </w:pPr>
-          </w:p>
-        </w:tc>
-      </w:tr>
-      <w:tr>
-        <w:tc>
-          <w:tcPr>
-            <w:tcW w:w="0" w:type="auto"/>
-          </w:tcPr>
-          <w:p>
-            <w:pPr>
-              <w:pStyle w:val="Compact"/>
-              <w:jc w:val="both"/>
-            </w:pPr>
-            <w:r>
-              <w:t>• Technical Project Management  </w:t>
+              <w:t>• Technical Project Management</w:t>
             </w:r>
           </w:p>
         </w:tc>
@@ -222,7 +216,7 @@
               <w:jc w:val="both"/>
             </w:pPr>
             <w:r>
-              <w:t>• Team Building and Leadership  </w:t>
+              <w:t>• Team Building and Leadership</w:t>
             </w:r>
           </w:p>
         </w:tc>
@@ -266,7 +260,7 @@
               <w:jc w:val="both"/>
             </w:pPr>
             <w:r>
-              <w:t>• Delivery Management  </w:t>
+              <w:t>• Delivery Management</w:t>
             </w:r>
           </w:p>
         </w:tc>
@@ -280,7 +274,10 @@
               <w:jc w:val="both"/>
             </w:pPr>
             <w:r>
-              <w:t>• Product Support, Sales, &amp; Training</w:t>
+              <w:t>• Product Support</w:t>
+            </w:r>
+            <w:r>
+              <w:t>, Sales, &amp; Training</w:t>
             </w:r>
           </w:p>
         </w:tc>
@@ -310,7 +307,7 @@
               <w:jc w:val="both"/>
             </w:pPr>
             <w:r>
-              <w:t>• Scope Definition &amp; Planning  </w:t>
+              <w:t>• Scope Definition &amp; Planning</w:t>
             </w:r>
           </w:p>
         </w:tc>
@@ -354,7 +351,7 @@
               <w:jc w:val="both"/>
             </w:pPr>
             <w:r>
-              <w:t>• Release Management  </w:t>
+              <w:t>• Release Management</w:t>
             </w:r>
           </w:p>
         </w:tc>
@@ -398,7 +395,7 @@
               <w:jc w:val="both"/>
             </w:pPr>
             <w:r>
-              <w:t>• Stakeholder Engagement  </w:t>
+              <w:t>• Stakeholder Engagement</w:t>
             </w:r>
           </w:p>
         </w:tc>
@@ -434,18 +431,19 @@
     </w:tbl>
     <w:p>
       <w:pPr>
+        <w:spacing w:after="0"/>
         <w:jc w:val="center"/>
       </w:pPr>
       <w:r>
-        <w:pict w14:anchorId="7F4701F7">
-          <v:rect id="_x0000_i1026" style="width:518.4pt;height:.1pt" o:hralign="center" o:hrstd="t" o:hrnoshade="t" o:hr="t"/>
+        <w:pict w14:anchorId="36C3046F">
+          <v:rect id="_x0000_i1093" style="width:518.4pt;height:.1pt" o:hrstd="t" o:hrnoshade="t" o:hr="t"/>
         </w:pict>
       </w:r>
     </w:p>
     <w:p>
       <w:pPr>
         <w:pStyle w:val="Heading1"/>
-        <w:spacing w:before="0" w:after="240"/>
+        <w:spacing w:before="0"/>
         <w:jc w:val="center"/>
         <w:rPr>
           <w:color w:val="auto"/>
@@ -465,6 +463,7 @@
     <w:p>
       <w:pPr>
         <w:pStyle w:val="Heading2"/>
+        <w:spacing w:before="0"/>
         <w:jc w:val="both"/>
         <w:rPr>
           <w:b w:val="0"/>
@@ -475,8 +474,6 @@
           <w:u w:val="single"/>
         </w:rPr>
       </w:pPr>
-      <w:bookmarkStart w:id="3" w:name="alaska-airlines-inc.-seattle-wa"/>
-      <w:bookmarkEnd w:id="3"/>
       <w:r>
         <w:rPr>
           <w:b w:val="0"/>
@@ -486,7 +483,7 @@
           <w:szCs w:val="20"/>
           <w:u w:val="single"/>
         </w:rPr>
-        <w:t>Alaska Airlines, Inc. – Seattle, WA</w:t>
+        <w:t>Alaska Airlines – Seattle, WA</w:t>
       </w:r>
     </w:p>
     <w:p>
@@ -501,15 +498,13 @@
           <w:szCs w:val="20"/>
         </w:rPr>
       </w:pPr>
-      <w:bookmarkStart w:id="4" w:name="senior-project-manager-apps-2019-to-pres"/>
-      <w:bookmarkEnd w:id="4"/>
       <w:r>
         <w:rPr>
           <w:color w:val="auto"/>
           <w:sz w:val="20"/>
           <w:szCs w:val="20"/>
         </w:rPr>
-        <w:t>Senior Project Manager – Apps</w:t>
+        <w:t>Senior Technical Project Manager</w:t>
       </w:r>
       <w:r>
         <w:rPr>
@@ -527,7 +522,13 @@
         <w:jc w:val="both"/>
       </w:pPr>
       <w:r>
-        <w:t>Spearheaded the design, coordination, delivery, and oversight of Integration Program environments to ensure that teams are able to efficiently and effectively complete work in a hybrid agile/waterfall workspace. Collaborated cross-functionally to comprehend requirements and define clear scope for environment usage. Environment planning, Played a key role in project scoping and planning, documentation, systems maintenance and downtime planning, and continuous improvement. Prevented disruptions to project progress by identifying and escalating risks well in advance.</w:t>
+        <w:t>Spearheaded the design, coordination, delivery, and oversight of Integration Program envi</w:t>
+      </w:r>
+      <w:r>
+        <w:t>ronments to ensure that teams are able to efficiently and effectively complete work in a hybrid agile/waterfall workspace. Collaborated cross-functionally to comprehend requirements and define clear scope for environment usage and planning. Played a key ro</w:t>
+      </w:r>
+      <w:r>
+        <w:t>le in project scoping and planning, documentation, systems maintenance and downtime planning, and continuous improvement. Prevented disruptions to project progress by identifying and escalating risks well in advance.</w:t>
       </w:r>
     </w:p>
     <w:p>
@@ -552,7 +553,10 @@
         <w:jc w:val="both"/>
       </w:pPr>
       <w:r>
-        <w:t>Drove the definition and management of environment requirements and calendar across the VX Integration Program for M&amp;E systems and processes to ensure smooth integration between Alaska Airlines and Virgin America.</w:t>
+        <w:t>Drove the definition</w:t>
+      </w:r>
+      <w:r>
+        <w:t xml:space="preserve"> and management of environment requirements and calendar across the Integration Program for systems and processes to ensure smooth integration between Alaska Airlines and Virgin America.</w:t>
       </w:r>
     </w:p>
     <w:p>
@@ -565,7 +569,10 @@
         <w:jc w:val="both"/>
       </w:pPr>
       <w:r>
-        <w:t>Strengthened controls and overall quality of outcomes by establishing and implementing best practices for delivery of high-quality standard, scalable environments.</w:t>
+        <w:t>Strengthened controls and overall quality of outcomes by establishing</w:t>
+      </w:r>
+      <w:r>
+        <w:t xml:space="preserve"> and implementing best practices for delivery of high-quality standard, scalable environments.</w:t>
       </w:r>
     </w:p>
     <w:p>
@@ -581,8 +588,8 @@
           <w:u w:val="single"/>
         </w:rPr>
       </w:pPr>
-      <w:bookmarkStart w:id="5" w:name="enviro-master-seattle-wa"/>
-      <w:bookmarkEnd w:id="5"/>
+      <w:bookmarkStart w:id="3" w:name="enviro-master-seattle-wa"/>
+      <w:bookmarkEnd w:id="3"/>
       <w:r>
         <w:rPr>
           <w:b w:val="0"/>
@@ -592,6 +599,7 @@
           <w:szCs w:val="20"/>
           <w:u w:val="single"/>
         </w:rPr>
+        <w:lastRenderedPageBreak/>
         <w:t>Enviro-Master – Seattle, WA</w:t>
       </w:r>
     </w:p>
@@ -607,8 +615,8 @@
           <w:szCs w:val="20"/>
         </w:rPr>
       </w:pPr>
-      <w:bookmarkStart w:id="6" w:name="president-2016-to-2019"/>
-      <w:bookmarkEnd w:id="6"/>
+      <w:bookmarkStart w:id="4" w:name="president-2016-to-2019"/>
+      <w:bookmarkEnd w:id="4"/>
       <w:r>
         <w:rPr>
           <w:color w:val="auto"/>
@@ -633,7 +641,10 @@
         <w:jc w:val="both"/>
       </w:pPr>
       <w:r>
-        <w:t>Leveraged strong leadership abilities and strategic thinking to led a high-performing team to deliver all daily operations with attention-to-detail, efficiency, and excellence.</w:t>
+        <w:t>Leveraged strong leadership abilities and strategic thinking to lead a high-performing team to deliver all da</w:t>
+      </w:r>
+      <w:r>
+        <w:t>ily operations with attention-to-detail, efficiency, and excellence.</w:t>
       </w:r>
     </w:p>
     <w:p>
@@ -663,6 +674,35 @@
     </w:p>
     <w:p>
       <w:pPr>
+        <w:pStyle w:val="Compact"/>
+        <w:numPr>
+          <w:ilvl w:val="0"/>
+          <w:numId w:val="4"/>
+        </w:numPr>
+        <w:jc w:val="both"/>
+      </w:pPr>
+      <w:r>
+        <w:t>Directly doubled sales by increasing sites by 50%, resulting i</w:t>
+      </w:r>
+      <w:r>
+        <w:t>n an additional $100K in revenue.</w:t>
+      </w:r>
+    </w:p>
+    <w:p>
+      <w:pPr>
+        <w:pStyle w:val="Compact"/>
+        <w:numPr>
+          <w:ilvl w:val="0"/>
+          <w:numId w:val="4"/>
+        </w:numPr>
+        <w:jc w:val="both"/>
+      </w:pPr>
+      <w:r>
+        <w:t>Reduced operational budget to optimize profitability, following the acquisition of failing Swisher business.</w:t>
+      </w:r>
+    </w:p>
+    <w:p>
+      <w:pPr>
         <w:pStyle w:val="Heading2"/>
         <w:jc w:val="both"/>
         <w:rPr>
@@ -674,8 +714,8 @@
           <w:u w:val="single"/>
         </w:rPr>
       </w:pPr>
-      <w:bookmarkStart w:id="7" w:name="f5-networks-seattle-wa"/>
-      <w:bookmarkEnd w:id="7"/>
+      <w:bookmarkStart w:id="5" w:name="f5-networks-seattle-wa"/>
+      <w:bookmarkEnd w:id="5"/>
       <w:r>
         <w:rPr>
           <w:b w:val="0"/>
@@ -700,8 +740,8 @@
           <w:szCs w:val="20"/>
         </w:rPr>
       </w:pPr>
-      <w:bookmarkStart w:id="8" w:name="senior-product-management-engineer-2014-"/>
-      <w:bookmarkEnd w:id="8"/>
+      <w:bookmarkStart w:id="6" w:name="senior-product-management-engineer-2014-"/>
+      <w:bookmarkEnd w:id="6"/>
       <w:r>
         <w:rPr>
           <w:color w:val="auto"/>
@@ -726,12 +766,10 @@
         <w:jc w:val="both"/>
       </w:pPr>
       <w:r>
-        <w:t>Guided the end-to-end product management lifecycle to completion within budget constraints and deadline. Demonstrated ownership and effective advocacy to the executive team to achieve a high-standard of support and fulfil budget goals. Leveraged external and internal relationships, influence, and expertise to direct product strategy and roadmap to accomplish delivery targets.</w:t>
-      </w:r>
-    </w:p>
-    <w:p>
-      <w:r>
-        <w:br w:type="page"/>
+        <w:t>Guided the end-to-end product management lifecycle to completion within budget constraints and deadline. Demonstrated ownership and effective advocacy to the executive team to achieve a high-standard of support and fulfil budget goals. Leveraged external a</w:t>
+      </w:r>
+      <w:r>
+        <w:t>nd internal relationships, influence, and expertise to direct product strategy and roadmap to accomplish delivery targets.</w:t>
       </w:r>
     </w:p>
     <w:p>
@@ -743,7 +781,6 @@
           <w:b/>
           <w:i/>
         </w:rPr>
-        <w:lastRenderedPageBreak/>
         <w:t>Key Contributions:</w:t>
       </w:r>
     </w:p>
@@ -757,7 +794,10 @@
         <w:jc w:val="both"/>
       </w:pPr>
       <w:r>
-        <w:t>Built an integral new cloud/orchestration team to ensure smooth operations and optimal productivity amid evolving organizational dynamics.</w:t>
+        <w:t xml:space="preserve">Built an integral new cloud/orchestration team to ensure smooth operations and optimal productivity amid evolving </w:t>
+      </w:r>
+      <w:r>
+        <w:t>organizational dynamics.</w:t>
       </w:r>
     </w:p>
     <w:p>
@@ -770,7 +810,7 @@
         <w:jc w:val="both"/>
       </w:pPr>
       <w:r>
-        <w:t>Established and drove new vision for automation, integrating all existing technologies into a unified suite.</w:t>
+        <w:t>Established and drove a new vision for automation, integrating all existing technologies into a unified suite.</w:t>
       </w:r>
     </w:p>
     <w:p>
@@ -798,8 +838,8 @@
           <w:szCs w:val="20"/>
         </w:rPr>
       </w:pPr>
-      <w:bookmarkStart w:id="9" w:name="new-product-introduction-engineer-2009-t"/>
-      <w:bookmarkEnd w:id="9"/>
+      <w:bookmarkStart w:id="7" w:name="new-product-introduction-engineer-2009-t"/>
+      <w:bookmarkEnd w:id="7"/>
       <w:r>
         <w:rPr>
           <w:color w:val="auto"/>
@@ -824,7 +864,13 @@
         <w:jc w:val="both"/>
       </w:pPr>
       <w:r>
-        <w:t>Guaranteed a high standard of preparation and readiness across sales and services organizations ahead of new product and service releases. Ensured clear communication channels and optimal operational efficiency as a liaison between the company’s major departments, including marketing, development, services, and sales functions. Closed integral deals and optimized retention by performing customer visits with account teams as corporate representative.</w:t>
+        <w:t>Guaranteed a high standard of preparation and readiness across sales and services organizations ahead o</w:t>
+      </w:r>
+      <w:r>
+        <w:t>f new product and service releases. Ensured clear communication channels and optimal operational efficiency as a liaison between the company’s major departments, including marketing, development, services, and sales functions. Closed integral deals and opt</w:t>
+      </w:r>
+      <w:r>
+        <w:t>imized retention by performing customer visits with account teams as corporate representative.</w:t>
       </w:r>
     </w:p>
     <w:p>
@@ -862,7 +908,10 @@
         <w:jc w:val="both"/>
       </w:pPr>
       <w:r>
-        <w:t>Spearheaded the effective milestone release of 5 innovative technologies and deep product rewrite.</w:t>
+        <w:t>Spearheaded the effec</w:t>
+      </w:r>
+      <w:r>
+        <w:t>tive milestone release of 5 innovative technologies and deep product rewrite.</w:t>
       </w:r>
     </w:p>
     <w:p>
@@ -875,7 +924,7 @@
         <w:jc w:val="both"/>
       </w:pPr>
       <w:r>
-        <w:t>Steered the internal homegrown iHealth tool through initial stages to customer-facing product.</w:t>
+        <w:t>Steered the internal homegrown heuristics tool to pre-analyze customer diagnostic files for the support team through initial stages to customer-facing product.</w:t>
       </w:r>
     </w:p>
     <w:p>
@@ -888,7 +937,10 @@
         <w:jc w:val="both"/>
       </w:pPr>
       <w:r>
-        <w:t>Reduced production time and increased retention by pioneering innovative video-based training format.</w:t>
+        <w:t>Reduced production</w:t>
+      </w:r>
+      <w:r>
+        <w:t xml:space="preserve"> time from several weeks to a few days and increased retention by pioneering innovative video-based training format.</w:t>
       </w:r>
     </w:p>
     <w:p>
@@ -916,15 +968,24 @@
           <w:szCs w:val="20"/>
         </w:rPr>
       </w:pPr>
-      <w:bookmarkStart w:id="10" w:name="field-systems-engineer---technical-sales"/>
-      <w:bookmarkEnd w:id="10"/>
+      <w:bookmarkStart w:id="8" w:name="field-systems-engineer---technical-sales"/>
+      <w:bookmarkEnd w:id="8"/>
       <w:r>
         <w:rPr>
           <w:color w:val="auto"/>
           <w:sz w:val="20"/>
           <w:szCs w:val="20"/>
         </w:rPr>
-        <w:t>Field Systems Engineer - Technical Sales</w:t>
+        <w:lastRenderedPageBreak/>
+        <w:t>Field Systems Engineer - Te</w:t>
+      </w:r>
+      <w:r>
+        <w:rPr>
+          <w:color w:val="auto"/>
+          <w:sz w:val="20"/>
+          <w:szCs w:val="20"/>
+        </w:rPr>
+        <w:t>chnical Sales</w:t>
       </w:r>
       <w:r>
         <w:rPr>
@@ -942,7 +1003,10 @@
         <w:jc w:val="both"/>
       </w:pPr>
       <w:r>
-        <w:t>Delivered high-quality support to thousands of devices during the development of Azure public cloud. Built and strengthened key professional relationships and provided comprehensive support for technical work, resulting in MSNBC case study.</w:t>
+        <w:t>Delivered high-quality support to thousands of devices during the development of Azure public cloud. Built and strengthened key professional relationships and provided comprehensive support for technical work, resulting in MSNBC</w:t>
+      </w:r>
+      <w:r>
+        <w:t xml:space="preserve"> case study.</w:t>
       </w:r>
     </w:p>
     <w:p>
@@ -993,7 +1057,10 @@
         <w:jc w:val="both"/>
       </w:pPr>
       <w:r>
-        <w:t>Pioneered detailed integration guide and training to aid 3rd party development and improve quality and efficiency.</w:t>
+        <w:t>Pioneered detailed integr</w:t>
+      </w:r>
+      <w:r>
+        <w:t>ation guide and training to aid 3rd party development and improve quality and efficiency.</w:t>
       </w:r>
     </w:p>
     <w:p>
@@ -1021,8 +1088,8 @@
           <w:szCs w:val="20"/>
         </w:rPr>
       </w:pPr>
-      <w:bookmarkStart w:id="11" w:name="product-management-engineer-2004-to-2006"/>
-      <w:bookmarkEnd w:id="11"/>
+      <w:bookmarkStart w:id="9" w:name="product-management-engineer-2004-to-2006"/>
+      <w:bookmarkEnd w:id="9"/>
       <w:r>
         <w:rPr>
           <w:color w:val="auto"/>
@@ -1047,7 +1114,13 @@
         <w:jc w:val="both"/>
       </w:pPr>
       <w:r>
-        <w:t>Established a high-caliber new team to perform all key duties within time constraints, including developing roles and responsibilities and creating templates for deliverables and reports. Expertly released SSL VPN for UNIX-like systems, as Perl script and Video Demonstration of Process.</w:t>
+        <w:t>Established</w:t>
+      </w:r>
+      <w:r>
+        <w:t xml:space="preserve"> a high-caliber new team to perform all key duties within time constraints, including developing roles and responsibilities and creating templates for deliverables and reports. Played a key role in steering the overall product strategy and building prototy</w:t>
+      </w:r>
+      <w:r>
+        <w:t>pe solutions to solve technical challenges.</w:t>
       </w:r>
     </w:p>
     <w:p>
@@ -1085,13 +1158,29 @@
         <w:jc w:val="both"/>
       </w:pPr>
       <w:r>
-        <w:t>Drove the successful development of a Performance Testing Guide, setting industry standard for comprehensive review.</w:t>
+        <w:t>Drove the successful development of a Performance Testing Guide, setting the industry standard for compreh</w:t>
+      </w:r>
+      <w:r>
+        <w:t>ensive review.</w:t>
+      </w:r>
+    </w:p>
+    <w:p>
+      <w:pPr>
+        <w:pStyle w:val="Compact"/>
+        <w:numPr>
+          <w:ilvl w:val="0"/>
+          <w:numId w:val="8"/>
+        </w:numPr>
+        <w:jc w:val="both"/>
+      </w:pPr>
+      <w:r>
+        <w:t>Expertly released SSL VPN for UNIX-like systems, as Perl script and Video Demonstration of Process.</w:t>
       </w:r>
     </w:p>
     <w:p>
       <w:pPr>
         <w:spacing w:before="240"/>
-        <w:jc w:val="both"/>
+        <w:jc w:val="center"/>
       </w:pPr>
       <w:r>
         <w:rPr>
@@ -1154,18 +1243,18 @@
     </w:p>
     <w:p>
       <w:pPr>
-        <w:jc w:val="both"/>
-      </w:pPr>
-      <w:r>
-        <w:pict w14:anchorId="6F6A0507">
-          <v:rect id="_x0000_i1027" style="width:518.4pt;height:.1pt" o:hralign="center" o:hrstd="t" o:hrnoshade="t" o:hr="t"/>
+        <w:jc w:val="center"/>
+      </w:pPr>
+      <w:r>
+        <w:pict w14:anchorId="749B2784">
+          <v:rect id="_x0000_i1025" style="width:518.4pt;height:.1pt" o:hralign="center" o:hrstd="t" o:hrnoshade="t" o:hr="t"/>
         </w:pict>
       </w:r>
     </w:p>
     <w:p>
       <w:pPr>
         <w:pStyle w:val="Heading1"/>
-        <w:spacing w:before="0" w:after="240"/>
+        <w:spacing w:before="0"/>
         <w:jc w:val="center"/>
         <w:rPr>
           <w:color w:val="auto"/>
@@ -1173,8 +1262,8 @@
           <w:szCs w:val="24"/>
         </w:rPr>
       </w:pPr>
-      <w:bookmarkStart w:id="12" w:name="education-and-certification"/>
-      <w:bookmarkEnd w:id="12"/>
+      <w:bookmarkStart w:id="10" w:name="education-and-certification"/>
+      <w:bookmarkEnd w:id="10"/>
       <w:r>
         <w:rPr>
           <w:color w:val="auto"/>
@@ -1209,7 +1298,10 @@
         <w:t>Computer Programming Courses</w:t>
       </w:r>
       <w:r>
-        <w:t>, Seattle Central College, Seattle, WA</w:t>
+        <w:t>, Seattle Central C</w:t>
+      </w:r>
+      <w:r>
+        <w:t>ollege, Seattle, WA</w:t>
       </w:r>
     </w:p>
     <w:p>
@@ -1217,15 +1309,15 @@
         <w:jc w:val="center"/>
       </w:pPr>
       <w:r>
-        <w:pict w14:anchorId="6C7EE96F">
-          <v:rect id="_x0000_i1028" style="width:518.4pt;height:.1pt" o:hralign="center" o:hrstd="t" o:hrnoshade="t" o:hr="t"/>
+        <w:pict w14:anchorId="7F47F433">
+          <v:rect id="_x0000_i1026" style="width:518.4pt;height:.1pt" o:hralign="center" o:hrstd="t" o:hrnoshade="t" o:hr="t"/>
         </w:pict>
       </w:r>
     </w:p>
     <w:p>
       <w:pPr>
         <w:pStyle w:val="Heading1"/>
-        <w:spacing w:before="0" w:after="240"/>
+        <w:spacing w:before="0"/>
         <w:jc w:val="center"/>
         <w:rPr>
           <w:color w:val="auto"/>
@@ -1233,8 +1325,8 @@
           <w:szCs w:val="24"/>
         </w:rPr>
       </w:pPr>
-      <w:bookmarkStart w:id="13" w:name="technical-proficiencies"/>
-      <w:bookmarkEnd w:id="13"/>
+      <w:bookmarkStart w:id="11" w:name="technical-proficiencies"/>
+      <w:bookmarkEnd w:id="11"/>
       <w:r>
         <w:rPr>
           <w:color w:val="auto"/>
@@ -1347,6 +1439,7 @@
     </w:pPr>
     <w:r>
       <w:rPr>
+        <w:rFonts w:asciiTheme="majorHAnsi" w:hAnsiTheme="majorHAnsi" w:cstheme="majorHAnsi"/>
         <w:b/>
         <w:bCs/>
         <w:sz w:val="28"/>
@@ -1355,8 +1448,8 @@
       <w:t>Gary B. Genett – Page 2</w:t>
     </w:r>
     <w:r>
-      <w:pict w14:anchorId="42956D77">
-        <v:rect id="_x0000_i1029" style="width:518.4pt;height:.1pt" o:hralign="center" o:hrstd="t" o:hrnoshade="t" o:hr="t"/>
+      <w:pict w14:anchorId="56ECA58F">
+        <v:rect id="_x0000_i1085" style="width:518.4pt;height:.1pt" o:hralign="center" o:hrstd="t" o:hrnoshade="t" o:hr="t"/>
       </w:pict>
     </w:r>
   </w:p>
@@ -1366,9 +1459,9 @@
 <file path=word/numbering.xml><?xml version="1.0" encoding="utf-8"?>
 <w:numbering xmlns:wpc="http://schemas.microsoft.com/office/word/2010/wordprocessingCanvas" xmlns:cx="http://schemas.microsoft.com/office/drawing/2014/chartex" xmlns:cx1="http://schemas.microsoft.com/office/drawing/2015/9/8/chartex" xmlns:cx2="http://schemas.microsoft.com/office/drawing/2015/10/21/chartex" xmlns:cx3="http://schemas.microsoft.com/office/drawing/2016/5/9/chartex" xmlns:cx4="http://schemas.microsoft.com/office/drawing/2016/5/10/chartex" xmlns:cx5="http://schemas.microsoft.com/office/drawing/2016/5/11/chartex" xmlns:cx6="http://schemas.microsoft.com/office/drawing/2016/5/12/chartex" xmlns:cx7="http://schemas.microsoft.com/office/drawing/2016/5/13/chartex" xmlns:cx8="http://schemas.microsoft.com/office/drawing/2016/5/14/chartex" xmlns:mc="http://schemas.openxmlformats.org/markup-compatibility/2006" xmlns:aink="http://schemas.microsoft.com/office/drawing/2016/ink" xmlns:am3d="http://schemas.microsoft.com/office/drawing/2017/model3d" xmlns:o="urn:schemas-microsoft-com:office:office" xmlns:r="http://schemas.openxmlformats.org/officeDocument/2006/relationships" xmlns:m="http://schemas.openxmlformats.org/officeDocument/2006/math" xmlns:v="urn:schemas-microsoft-com:vml" xmlns:wp14="http://schemas.microsoft.com/office/word/2010/wordprocessingDrawing" xmlns:wp="http://schemas.openxmlformats.org/drawingml/2006/wordprocessingDrawing" xmlns:w10="urn:schemas-microsoft-com:office:word" xmlns:w="http://schemas.openxmlformats.org/wordprocessingml/2006/main" xmlns:w14="http://schemas.microsoft.com/office/word/2010/wordml" xmlns:w15="http://schemas.microsoft.com/office/word/2012/wordml" xmlns:w16cid="http://schemas.microsoft.com/office/word/2016/wordml/cid" xmlns:w16se="http://schemas.microsoft.com/office/word/2015/wordml/symex" xmlns:wpg="http://schemas.microsoft.com/office/word/2010/wordprocessingGroup" xmlns:wpi="http://schemas.microsoft.com/office/word/2010/wordprocessingInk" xmlns:wne="http://schemas.microsoft.com/office/word/2006/wordml" xmlns:wps="http://schemas.microsoft.com/office/word/2010/wordprocessingShape" mc:Ignorable="w14 w15 w16se w16cid wp14">
   <w:abstractNum w:abstractNumId="0" w15:restartNumberingAfterBreak="0">
-    <w:nsid w:val="8AAC2C39"/>
+    <w:nsid w:val="C11D3E86"/>
     <w:multiLevelType w:val="multilevel"/>
-    <w:tmpl w:val="F8C42E3C"/>
+    <w:tmpl w:val="8D94D590"/>
     <w:lvl w:ilvl="0">
       <w:numFmt w:val="bullet"/>
       <w:lvlText w:val=" "/>
@@ -1460,7 +1553,7 @@
   <w:abstractNum w:abstractNumId="1" w15:restartNumberingAfterBreak="0">
     <w:nsid w:val="E17F69BA"/>
     <w:multiLevelType w:val="multilevel"/>
-    <w:tmpl w:val="A35EF426"/>
+    <w:tmpl w:val="0A1E83B8"/>
     <w:lvl w:ilvl="0">
       <w:numFmt w:val="bullet"/>
       <w:lvlText w:val=" "/>
@@ -1550,9 +1643,9 @@
     </w:lvl>
   </w:abstractNum>
   <w:abstractNum w:abstractNumId="2" w15:restartNumberingAfterBreak="0">
-    <w:nsid w:val="7A452D6E"/>
+    <w:nsid w:val="38587F72"/>
     <w:multiLevelType w:val="multilevel"/>
-    <w:tmpl w:val="1F241CAE"/>
+    <w:tmpl w:val="85765F54"/>
     <w:lvl w:ilvl="0">
       <w:numFmt w:val="bullet"/>
       <w:lvlText w:val="•"/>
@@ -1821,13 +1914,6 @@
     <w:lsdException w:name="Table Theme" w:semiHidden="1" w:unhideWhenUsed="1"/>
     <w:lsdException w:name="Placeholder Text" w:semiHidden="1"/>
     <w:lsdException w:name="Light Shading"/>
-    <w:lsdException w:name="Light List"/>
-    <w:lsdException w:name="Light Grid"/>
-    <w:lsdException w:name="Medium Shading 1"/>
-    <w:lsdException w:name="Medium Shading 2"/>
-    <w:lsdException w:name="Medium List 1"/>
-    <w:lsdException w:name="Medium List 2"/>
-    <w:lsdException w:name="Medium Grid 1"/>
     <w:lsdException w:name="Medium Grid 2"/>
     <w:lsdException w:name="Medium Grid 3"/>
     <w:lsdException w:name="Dark List"/>
@@ -2611,7 +2697,7 @@
     <w:basedOn w:val="Normal"/>
     <w:link w:val="HeaderChar"/>
     <w:unhideWhenUsed/>
-    <w:rsid w:val="0010776C"/>
+    <w:rsid w:val="00D855B3"/>
     <w:pPr>
       <w:tabs>
         <w:tab w:val="center" w:pos="4680"/>
@@ -2624,14 +2710,14 @@
     <w:name w:val="Header Char"/>
     <w:basedOn w:val="DefaultParagraphFont"/>
     <w:link w:val="Header"/>
-    <w:rsid w:val="0010776C"/>
+    <w:rsid w:val="00D855B3"/>
   </w:style>
   <w:style w:type="paragraph" w:styleId="Footer">
     <w:name w:val="footer"/>
     <w:basedOn w:val="Normal"/>
     <w:link w:val="FooterChar"/>
     <w:unhideWhenUsed/>
-    <w:rsid w:val="0010776C"/>
+    <w:rsid w:val="00D855B3"/>
     <w:pPr>
       <w:tabs>
         <w:tab w:val="center" w:pos="4680"/>
@@ -2644,7 +2730,7 @@
     <w:name w:val="Footer Char"/>
     <w:basedOn w:val="DefaultParagraphFont"/>
     <w:link w:val="Footer"/>
-    <w:rsid w:val="0010776C"/>
+    <w:rsid w:val="00D855B3"/>
   </w:style>
 </w:styles>
 </file>

--- a/resume.docx
+++ b/resume.docx
@@ -35,10 +35,7 @@
         </w:rPr>
       </w:pPr>
       <w:r>
-        <w:t>Seattle, WA • 206-391-6606</w:t>
-      </w:r>
-      <w:r>
-        <w:t xml:space="preserve"> • </w:t>
+        <w:t xml:space="preserve">Seattle, WA • 206-391-6606 • </w:t>
       </w:r>
       <w:hyperlink r:id="rId7">
         <w:r>
@@ -66,8 +63,8 @@
         <w:jc w:val="center"/>
       </w:pPr>
       <w:r>
-        <w:pict w14:anchorId="63784591">
-          <v:rect id="_x0000_i1041" style="width:518.4pt;height:.1pt" o:hrstd="t" o:hrnoshade="t" o:hr="t"/>
+        <w:pict>
+          <v:rect id="_x0000_i1038" style="width:518.4pt;height:.1pt" o:hralign="center" o:hrstd="t" o:hrnoshade="t" o:hr="t"/>
         </w:pict>
       </w:r>
     </w:p>
@@ -91,18 +88,17 @@
     <w:p>
       <w:pPr>
         <w:jc w:val="center"/>
+        <w:rPr>
+          <w:sz w:val="24"/>
+          <w:szCs w:val="24"/>
+        </w:rPr>
+      </w:pPr>
+      <w:r>
         <w:rPr>
           <w:b/>
           <w:sz w:val="24"/>
           <w:szCs w:val="24"/>
         </w:rPr>
-      </w:pPr>
-      <w:r>
-        <w:rPr>
-          <w:b/>
-          <w:sz w:val="24"/>
-          <w:szCs w:val="24"/>
-        </w:rPr>
         <w:t>Organizational Change | Project Management | Product Ownership</w:t>
       </w:r>
     </w:p>
@@ -111,10 +107,7 @@
         <w:jc w:val="both"/>
       </w:pPr>
       <w:r>
-        <w:t xml:space="preserve">Goal-focused professional with 15+ years’ success driving </w:t>
-      </w:r>
-      <w:r>
-        <w:t>all aspects of product ownership, project management, and organizational change to cultivate organizational growth within pressurized e</w:t>
+        <w:t>Goal-focused professional with 15+ years’ success driving all aspects of product ownership, project management, and organizational change to cultivate organizational growth within pressurized e</w:t>
       </w:r>
       <w:r>
         <w:t>nvironments. Strong ability to build and lead teams that meet and exceed established goals and expectations. Highly adept at developing and implementing controls, processes, and best practices that enhance operational efficiency and mitigate risks. Well-ve</w:t>
@@ -125,6 +118,7 @@
     </w:p>
     <w:p>
       <w:pPr>
+        <w:spacing w:after="0"/>
         <w:jc w:val="center"/>
         <w:rPr>
           <w:i/>
@@ -157,11 +151,39 @@
         <w:tblLook w:val="04A0" w:firstRow="1" w:lastRow="0" w:firstColumn="1" w:lastColumn="0" w:noHBand="0" w:noVBand="1"/>
       </w:tblPr>
       <w:tblGrid>
+        <w:gridCol w:w="3708"/>
+        <w:gridCol w:w="3270"/>
         <w:gridCol w:w="2978"/>
-        <w:gridCol w:w="3381"/>
-        <w:gridCol w:w="3580"/>
       </w:tblGrid>
       <w:tr>
+        <w:tc>
+          <w:tcPr>
+            <w:tcW w:w="0" w:type="auto"/>
+          </w:tcPr>
+          <w:p>
+            <w:pPr>
+              <w:pStyle w:val="Compact"/>
+              <w:jc w:val="both"/>
+            </w:pPr>
+            <w:r>
+              <w:t>• Change Management &amp; Transformation</w:t>
+            </w:r>
+          </w:p>
+        </w:tc>
+        <w:tc>
+          <w:tcPr>
+            <w:tcW w:w="0" w:type="auto"/>
+          </w:tcPr>
+          <w:p>
+            <w:pPr>
+              <w:pStyle w:val="Compact"/>
+              <w:jc w:val="both"/>
+            </w:pPr>
+            <w:r>
+              <w:t>• System &amp; Process Optimization</w:t>
+            </w:r>
+          </w:p>
+        </w:tc>
         <w:tc>
           <w:tcPr>
             <w:tcW w:w="0" w:type="auto"/>
@@ -176,6 +198,8 @@
             </w:r>
           </w:p>
         </w:tc>
+      </w:tr>
+      <w:tr>
         <w:tc>
           <w:tcPr>
             <w:tcW w:w="0" w:type="auto"/>
@@ -186,7 +210,7 @@
               <w:jc w:val="both"/>
             </w:pPr>
             <w:r>
-              <w:t>• Full Product Development Lifecycle</w:t>
+              <w:t>• Product Strategy &amp; Roadmap</w:t>
             </w:r>
           </w:p>
         </w:tc>
@@ -200,7 +224,68 @@
               <w:jc w:val="both"/>
             </w:pPr>
             <w:r>
-              <w:t>• Change Management/Transformation</w:t>
+              <w:t>• Cross-functional Collaboration</w:t>
+            </w:r>
+          </w:p>
+        </w:tc>
+        <w:tc>
+          <w:tcPr>
+            <w:tcW w:w="0" w:type="auto"/>
+          </w:tcPr>
+          <w:p>
+            <w:pPr>
+              <w:pStyle w:val="Compact"/>
+              <w:jc w:val="both"/>
+            </w:pPr>
+            <w:r>
+              <w:t>• Stakeholder Engagement</w:t>
+            </w:r>
+          </w:p>
+        </w:tc>
+      </w:tr>
+      <w:tr>
+        <w:tc>
+          <w:tcPr>
+            <w:tcW w:w="0" w:type="auto"/>
+          </w:tcPr>
+          <w:p>
+            <w:pPr>
+              <w:pStyle w:val="Compact"/>
+              <w:jc w:val="both"/>
+            </w:pPr>
+            <w:r>
+              <w:t>• Scope Definition &amp; Planning</w:t>
+            </w:r>
+          </w:p>
+        </w:tc>
+        <w:tc>
+          <w:tcPr>
+            <w:tcW w:w="0" w:type="auto"/>
+          </w:tcPr>
+          <w:p>
+            <w:pPr>
+              <w:pStyle w:val="Compact"/>
+              <w:jc w:val="both"/>
+            </w:pPr>
+            <w:r>
+              <w:t>• Requirements Gathering</w:t>
+            </w:r>
+          </w:p>
+        </w:tc>
+        <w:tc>
+          <w:tcPr>
+            <w:tcW w:w="0" w:type="auto"/>
+          </w:tcPr>
+          <w:p>
+            <w:pPr>
+              <w:pStyle w:val="Compact"/>
+              <w:jc w:val="both"/>
+            </w:pPr>
+            <w:r>
+              <w:t>• D</w:t>
+            </w:r>
+            <w:r>
+              <w:t>elivery Management</w:t>
             </w:r>
           </w:p>
         </w:tc>
@@ -230,142 +315,7 @@
               <w:jc w:val="both"/>
             </w:pPr>
             <w:r>
-              <w:t>• DevOps / Agile / Waterfall / Scrum</w:t>
-            </w:r>
-          </w:p>
-        </w:tc>
-        <w:tc>
-          <w:tcPr>
-            <w:tcW w:w="0" w:type="auto"/>
-          </w:tcPr>
-          <w:p>
-            <w:pPr>
-              <w:pStyle w:val="Compact"/>
-              <w:jc w:val="both"/>
-            </w:pPr>
-            <w:r>
-              <w:t>• Performance &amp; Functional Testing</w:t>
-            </w:r>
-          </w:p>
-        </w:tc>
-      </w:tr>
-      <w:tr>
-        <w:tc>
-          <w:tcPr>
-            <w:tcW w:w="0" w:type="auto"/>
-          </w:tcPr>
-          <w:p>
-            <w:pPr>
-              <w:pStyle w:val="Compact"/>
-              <w:jc w:val="both"/>
-            </w:pPr>
-            <w:r>
-              <w:t>• Delivery Management</w:t>
-            </w:r>
-          </w:p>
-        </w:tc>
-        <w:tc>
-          <w:tcPr>
-            <w:tcW w:w="0" w:type="auto"/>
-          </w:tcPr>
-          <w:p>
-            <w:pPr>
-              <w:pStyle w:val="Compact"/>
-              <w:jc w:val="both"/>
-            </w:pPr>
-            <w:r>
-              <w:t>• Product Support</w:t>
-            </w:r>
-            <w:r>
-              <w:t>, Sales, &amp; Training</w:t>
-            </w:r>
-          </w:p>
-        </w:tc>
-        <w:tc>
-          <w:tcPr>
-            <w:tcW w:w="0" w:type="auto"/>
-          </w:tcPr>
-          <w:p>
-            <w:pPr>
-              <w:pStyle w:val="Compact"/>
-              <w:jc w:val="both"/>
-            </w:pPr>
-            <w:r>
-              <w:t>• Requirements Gathering</w:t>
-            </w:r>
-          </w:p>
-        </w:tc>
-      </w:tr>
-      <w:tr>
-        <w:tc>
-          <w:tcPr>
-            <w:tcW w:w="0" w:type="auto"/>
-          </w:tcPr>
-          <w:p>
-            <w:pPr>
-              <w:pStyle w:val="Compact"/>
-              <w:jc w:val="both"/>
-            </w:pPr>
-            <w:r>
-              <w:t>• Scope Definition &amp; Planning</w:t>
-            </w:r>
-          </w:p>
-        </w:tc>
-        <w:tc>
-          <w:tcPr>
-            <w:tcW w:w="0" w:type="auto"/>
-          </w:tcPr>
-          <w:p>
-            <w:pPr>
-              <w:pStyle w:val="Compact"/>
-              <w:jc w:val="both"/>
-            </w:pPr>
-            <w:r>
-              <w:t>• Source Tree Management</w:t>
-            </w:r>
-          </w:p>
-        </w:tc>
-        <w:tc>
-          <w:tcPr>
-            <w:tcW w:w="0" w:type="auto"/>
-          </w:tcPr>
-          <w:p>
-            <w:pPr>
-              <w:pStyle w:val="Compact"/>
-              <w:jc w:val="both"/>
-            </w:pPr>
-            <w:r>
-              <w:t>• System &amp; Process Optimization</w:t>
-            </w:r>
-          </w:p>
-        </w:tc>
-      </w:tr>
-      <w:tr>
-        <w:tc>
-          <w:tcPr>
-            <w:tcW w:w="0" w:type="auto"/>
-          </w:tcPr>
-          <w:p>
-            <w:pPr>
-              <w:pStyle w:val="Compact"/>
-              <w:jc w:val="both"/>
-            </w:pPr>
-            <w:r>
-              <w:t>• Release Management</w:t>
-            </w:r>
-          </w:p>
-        </w:tc>
-        <w:tc>
-          <w:tcPr>
-            <w:tcW w:w="0" w:type="auto"/>
-          </w:tcPr>
-          <w:p>
-            <w:pPr>
-              <w:pStyle w:val="Compact"/>
-              <w:jc w:val="both"/>
-            </w:pPr>
-            <w:r>
-              <w:t>• Program &amp; Schedule Management</w:t>
+              <w:t>• Product Support, Sales &amp; Training</w:t>
             </w:r>
           </w:p>
         </w:tc>
@@ -395,7 +345,7 @@
               <w:jc w:val="both"/>
             </w:pPr>
             <w:r>
-              <w:t>• Stakeholder Engagement</w:t>
+              <w:t>• Full Product Development Lifecycle</w:t>
             </w:r>
           </w:p>
         </w:tc>
@@ -409,7 +359,7 @@
               <w:jc w:val="both"/>
             </w:pPr>
             <w:r>
-              <w:t>• Cross-functional Collaboration</w:t>
+              <w:t>• Program &amp; Schedule Management</w:t>
             </w:r>
           </w:p>
         </w:tc>
@@ -423,7 +373,51 @@
               <w:jc w:val="both"/>
             </w:pPr>
             <w:r>
-              <w:t>• Product Strategy &amp; Roadmap</w:t>
+              <w:t>• Release Management</w:t>
+            </w:r>
+          </w:p>
+        </w:tc>
+      </w:tr>
+      <w:tr>
+        <w:tc>
+          <w:tcPr>
+            <w:tcW w:w="0" w:type="auto"/>
+          </w:tcPr>
+          <w:p>
+            <w:pPr>
+              <w:pStyle w:val="Compact"/>
+              <w:jc w:val="both"/>
+            </w:pPr>
+            <w:r>
+              <w:t>• DevOps / Agile / Waterfall / Scrum</w:t>
+            </w:r>
+          </w:p>
+        </w:tc>
+        <w:tc>
+          <w:tcPr>
+            <w:tcW w:w="0" w:type="auto"/>
+          </w:tcPr>
+          <w:p>
+            <w:pPr>
+              <w:pStyle w:val="Compact"/>
+              <w:jc w:val="both"/>
+            </w:pPr>
+            <w:r>
+              <w:t>• Performance &amp; Functional Testing</w:t>
+            </w:r>
+          </w:p>
+        </w:tc>
+        <w:tc>
+          <w:tcPr>
+            <w:tcW w:w="0" w:type="auto"/>
+          </w:tcPr>
+          <w:p>
+            <w:pPr>
+              <w:pStyle w:val="Compact"/>
+              <w:jc w:val="both"/>
+            </w:pPr>
+            <w:r>
+              <w:t>• Source Tree Management</w:t>
             </w:r>
           </w:p>
         </w:tc>
@@ -431,12 +425,11 @@
     </w:tbl>
     <w:p>
       <w:pPr>
-        <w:spacing w:after="0"/>
-        <w:jc w:val="center"/>
-      </w:pPr>
-      <w:r>
-        <w:pict w14:anchorId="36C3046F">
-          <v:rect id="_x0000_i1093" style="width:518.4pt;height:.1pt" o:hrstd="t" o:hrnoshade="t" o:hr="t"/>
+        <w:jc w:val="both"/>
+      </w:pPr>
+      <w:r>
+        <w:pict>
+          <v:rect id="_x0000_i1058" style="width:518.4pt;height:.1pt" o:hralign="center" o:hrstd="t" o:hrnoshade="t" o:hr="t"/>
         </w:pict>
       </w:r>
     </w:p>
@@ -474,6 +467,8 @@
           <w:u w:val="single"/>
         </w:rPr>
       </w:pPr>
+      <w:bookmarkStart w:id="3" w:name="alaska-airlines-seattle-wa"/>
+      <w:bookmarkEnd w:id="3"/>
       <w:r>
         <w:rPr>
           <w:b w:val="0"/>
@@ -498,6 +493,8 @@
           <w:szCs w:val="20"/>
         </w:rPr>
       </w:pPr>
+      <w:bookmarkStart w:id="4" w:name="senior-technical-project-manager-2019-to"/>
+      <w:bookmarkEnd w:id="4"/>
       <w:r>
         <w:rPr>
           <w:color w:val="auto"/>
@@ -522,13 +519,13 @@
         <w:jc w:val="both"/>
       </w:pPr>
       <w:r>
-        <w:t>Spearheaded the design, coordination, delivery, and oversight of Integration Program envi</w:t>
-      </w:r>
-      <w:r>
-        <w:t>ronments to ensure that teams are able to efficiently and effectively complete work in a hybrid agile/waterfall workspace. Collaborated cross-functionally to comprehend requirements and define clear scope for environment usage and planning. Played a key ro</w:t>
-      </w:r>
-      <w:r>
-        <w:t>le in project scoping and planning, documentation, systems maintenance and downtime planning, and continuous improvement. Prevented disruptions to project progress by identifying and escalating risks well in advance.</w:t>
+        <w:t>Spearheaded the design, coordination, delivery, and ov</w:t>
+      </w:r>
+      <w:r>
+        <w:t xml:space="preserve">ersight of Integration Program environments to ensure that teams are able to efficiently and effectively complete work in a hybrid agile/waterfall workspace. Collaborated cross-functionally to comprehend requirements and define clear scope for environment </w:t>
+      </w:r>
+      <w:r>
+        <w:t>usage and planning. Played a key role in project scoping and planning, documentation, systems maintenance and downtime planning, and continuous improvement. Prevented disruptions to project progress by identifying and escalating risks well in advance.</w:t>
       </w:r>
     </w:p>
     <w:p>
@@ -540,7 +537,14 @@
           <w:b/>
           <w:i/>
         </w:rPr>
-        <w:t>Key Contributions:</w:t>
+        <w:t xml:space="preserve">Key </w:t>
+      </w:r>
+      <w:r>
+        <w:rPr>
+          <w:b/>
+          <w:i/>
+        </w:rPr>
+        <w:t>Contributions:</w:t>
       </w:r>
     </w:p>
     <w:p>
@@ -553,10 +557,7 @@
         <w:jc w:val="both"/>
       </w:pPr>
       <w:r>
-        <w:t>Drove the definition</w:t>
-      </w:r>
-      <w:r>
-        <w:t xml:space="preserve"> and management of environment requirements and calendar across the Integration Program for systems and processes to ensure smooth integration between Alaska Airlines and Virgin America.</w:t>
+        <w:t>Drove the definition and management of environment requirements and calendar across the Integration Program for systems and processes to ensure smooth integration between Alaska Airlines and Virgin America.</w:t>
       </w:r>
     </w:p>
     <w:p>
@@ -569,10 +570,10 @@
         <w:jc w:val="both"/>
       </w:pPr>
       <w:r>
-        <w:t>Strengthened controls and overall quality of outcomes by establishing</w:t>
-      </w:r>
-      <w:r>
-        <w:t xml:space="preserve"> and implementing best practices for delivery of high-quality standard, scalable environments.</w:t>
+        <w:t xml:space="preserve">Strengthened controls and overall </w:t>
+      </w:r>
+      <w:r>
+        <w:t>quality of outcomes by establishing and implementing best practices for delivery of high-quality standard, scalable environments.</w:t>
       </w:r>
     </w:p>
     <w:p>
@@ -588,8 +589,8 @@
           <w:u w:val="single"/>
         </w:rPr>
       </w:pPr>
-      <w:bookmarkStart w:id="3" w:name="enviro-master-seattle-wa"/>
-      <w:bookmarkEnd w:id="3"/>
+      <w:bookmarkStart w:id="5" w:name="enviro-master-seattle-wa"/>
+      <w:bookmarkEnd w:id="5"/>
       <w:r>
         <w:rPr>
           <w:b w:val="0"/>
@@ -599,7 +600,6 @@
           <w:szCs w:val="20"/>
           <w:u w:val="single"/>
         </w:rPr>
-        <w:lastRenderedPageBreak/>
         <w:t>Enviro-Master – Seattle, WA</w:t>
       </w:r>
     </w:p>
@@ -607,6 +607,23 @@
       <w:pPr>
         <w:pStyle w:val="Heading3"/>
         <w:jc w:val="both"/>
+        <w:rPr>
+          <w:color w:val="auto"/>
+          <w:sz w:val="20"/>
+          <w:szCs w:val="20"/>
+        </w:rPr>
+      </w:pPr>
+      <w:bookmarkStart w:id="6" w:name="president-2016-to-2019"/>
+      <w:bookmarkEnd w:id="6"/>
+      <w:r>
+        <w:rPr>
+          <w:color w:val="auto"/>
+          <w:sz w:val="20"/>
+          <w:szCs w:val="20"/>
+        </w:rPr>
+        <w:t>President</w:t>
+      </w:r>
+      <w:r>
         <w:rPr>
           <w:b w:val="0"/>
           <w:bCs w:val="0"/>
@@ -614,25 +631,6 @@
           <w:sz w:val="20"/>
           <w:szCs w:val="20"/>
         </w:rPr>
-      </w:pPr>
-      <w:bookmarkStart w:id="4" w:name="president-2016-to-2019"/>
-      <w:bookmarkEnd w:id="4"/>
-      <w:r>
-        <w:rPr>
-          <w:color w:val="auto"/>
-          <w:sz w:val="20"/>
-          <w:szCs w:val="20"/>
-        </w:rPr>
-        <w:t>President</w:t>
-      </w:r>
-      <w:r>
-        <w:rPr>
-          <w:b w:val="0"/>
-          <w:bCs w:val="0"/>
-          <w:color w:val="auto"/>
-          <w:sz w:val="20"/>
-          <w:szCs w:val="20"/>
-        </w:rPr>
         <w:t>, 2016 to 2019</w:t>
       </w:r>
     </w:p>
@@ -641,10 +639,10 @@
         <w:jc w:val="both"/>
       </w:pPr>
       <w:r>
-        <w:t>Leveraged strong leadership abilities and strategic thinking to lead a high-performing team to deliver all da</w:t>
-      </w:r>
-      <w:r>
-        <w:t>ily operations with attention-to-detail, efficiency, and excellence.</w:t>
+        <w:t>Leveraged strong leadership abilities and strategic thinking to lead a hig</w:t>
+      </w:r>
+      <w:r>
+        <w:t>h-performing team to deliver all daily operations with attention-to-detail, efficiency, and excellence.</w:t>
       </w:r>
     </w:p>
     <w:p>
@@ -682,10 +680,10 @@
         <w:jc w:val="both"/>
       </w:pPr>
       <w:r>
-        <w:t>Directly doubled sales by increasing sites by 50%, resulting i</w:t>
-      </w:r>
-      <w:r>
-        <w:t>n an additional $100K in revenue.</w:t>
+        <w:t>Directly doubled sales by i</w:t>
+      </w:r>
+      <w:r>
+        <w:t>ncreasing sites by 50%, resulting in an additional $100K in revenue.</w:t>
       </w:r>
     </w:p>
     <w:p>
@@ -714,8 +712,8 @@
           <w:u w:val="single"/>
         </w:rPr>
       </w:pPr>
-      <w:bookmarkStart w:id="5" w:name="f5-networks-seattle-wa"/>
-      <w:bookmarkEnd w:id="5"/>
+      <w:bookmarkStart w:id="7" w:name="f5-networks-seattle-wa"/>
+      <w:bookmarkEnd w:id="7"/>
       <w:r>
         <w:rPr>
           <w:b w:val="0"/>
@@ -733,31 +731,29 @@
         <w:pStyle w:val="Heading3"/>
         <w:jc w:val="both"/>
         <w:rPr>
+          <w:color w:val="auto"/>
+          <w:sz w:val="20"/>
+          <w:szCs w:val="20"/>
+        </w:rPr>
+      </w:pPr>
+      <w:bookmarkStart w:id="8" w:name="senior-product-management-engineer-2014-"/>
+      <w:bookmarkEnd w:id="8"/>
+      <w:r>
+        <w:rPr>
+          <w:color w:val="auto"/>
+          <w:sz w:val="20"/>
+          <w:szCs w:val="20"/>
+        </w:rPr>
+        <w:t>Senior Product Management Engineer</w:t>
+      </w:r>
+      <w:r>
+        <w:rPr>
           <w:b w:val="0"/>
           <w:bCs w:val="0"/>
           <w:color w:val="auto"/>
           <w:sz w:val="20"/>
           <w:szCs w:val="20"/>
         </w:rPr>
-      </w:pPr>
-      <w:bookmarkStart w:id="6" w:name="senior-product-management-engineer-2014-"/>
-      <w:bookmarkEnd w:id="6"/>
-      <w:r>
-        <w:rPr>
-          <w:color w:val="auto"/>
-          <w:sz w:val="20"/>
-          <w:szCs w:val="20"/>
-        </w:rPr>
-        <w:t>Senior Product Management Engineer</w:t>
-      </w:r>
-      <w:r>
-        <w:rPr>
-          <w:b w:val="0"/>
-          <w:bCs w:val="0"/>
-          <w:color w:val="auto"/>
-          <w:sz w:val="20"/>
-          <w:szCs w:val="20"/>
-        </w:rPr>
         <w:t>, 2014 to 2016</w:t>
       </w:r>
     </w:p>
@@ -770,6 +766,11 @@
       </w:r>
       <w:r>
         <w:t>nd internal relationships, influence, and expertise to direct product strategy and roadmap to accomplish delivery targets.</w:t>
+      </w:r>
+    </w:p>
+    <w:p>
+      <w:r>
+        <w:br w:type="page"/>
       </w:r>
     </w:p>
     <w:p>
@@ -781,6 +782,7 @@
           <w:b/>
           <w:i/>
         </w:rPr>
+        <w:lastRenderedPageBreak/>
         <w:t>Key Contributions:</w:t>
       </w:r>
     </w:p>
@@ -831,15 +833,13 @@
         <w:pStyle w:val="Heading3"/>
         <w:jc w:val="both"/>
         <w:rPr>
-          <w:b w:val="0"/>
-          <w:bCs w:val="0"/>
           <w:color w:val="auto"/>
           <w:sz w:val="20"/>
           <w:szCs w:val="20"/>
         </w:rPr>
       </w:pPr>
-      <w:bookmarkStart w:id="7" w:name="new-product-introduction-engineer-2009-t"/>
-      <w:bookmarkEnd w:id="7"/>
+      <w:bookmarkStart w:id="9" w:name="new-product-introduction-engineer-2009-t"/>
+      <w:bookmarkEnd w:id="9"/>
       <w:r>
         <w:rPr>
           <w:color w:val="auto"/>
@@ -968,15 +968,14 @@
           <w:szCs w:val="20"/>
         </w:rPr>
       </w:pPr>
-      <w:bookmarkStart w:id="8" w:name="field-systems-engineer---technical-sales"/>
-      <w:bookmarkEnd w:id="8"/>
+      <w:bookmarkStart w:id="10" w:name="field-systems-engineer---technical-sales"/>
+      <w:bookmarkEnd w:id="10"/>
       <w:r>
         <w:rPr>
           <w:color w:val="auto"/>
           <w:sz w:val="20"/>
           <w:szCs w:val="20"/>
         </w:rPr>
-        <w:lastRenderedPageBreak/>
         <w:t>Field Systems Engineer - Te</w:t>
       </w:r>
       <w:r>
@@ -1081,15 +1080,13 @@
         <w:pStyle w:val="Heading3"/>
         <w:jc w:val="both"/>
         <w:rPr>
-          <w:b w:val="0"/>
-          <w:bCs w:val="0"/>
           <w:color w:val="auto"/>
           <w:sz w:val="20"/>
           <w:szCs w:val="20"/>
         </w:rPr>
       </w:pPr>
-      <w:bookmarkStart w:id="9" w:name="product-management-engineer-2004-to-2006"/>
-      <w:bookmarkEnd w:id="9"/>
+      <w:bookmarkStart w:id="11" w:name="product-management-engineer-2004-to-2006"/>
+      <w:bookmarkEnd w:id="11"/>
       <w:r>
         <w:rPr>
           <w:color w:val="auto"/>
@@ -1243,10 +1240,10 @@
     </w:p>
     <w:p>
       <w:pPr>
-        <w:jc w:val="center"/>
-      </w:pPr>
-      <w:r>
-        <w:pict w14:anchorId="749B2784">
+        <w:jc w:val="both"/>
+      </w:pPr>
+      <w:r>
+        <w:pict>
           <v:rect id="_x0000_i1025" style="width:518.4pt;height:.1pt" o:hralign="center" o:hrstd="t" o:hrnoshade="t" o:hr="t"/>
         </w:pict>
       </w:r>
@@ -1262,8 +1259,8 @@
           <w:szCs w:val="24"/>
         </w:rPr>
       </w:pPr>
-      <w:bookmarkStart w:id="10" w:name="education-and-certification"/>
-      <w:bookmarkEnd w:id="10"/>
+      <w:bookmarkStart w:id="12" w:name="education-and-certification"/>
+      <w:bookmarkEnd w:id="12"/>
       <w:r>
         <w:rPr>
           <w:color w:val="auto"/>
@@ -1306,10 +1303,10 @@
     </w:p>
     <w:p>
       <w:pPr>
-        <w:jc w:val="center"/>
-      </w:pPr>
-      <w:r>
-        <w:pict w14:anchorId="7F47F433">
+        <w:jc w:val="both"/>
+      </w:pPr>
+      <w:r>
+        <w:pict>
           <v:rect id="_x0000_i1026" style="width:518.4pt;height:.1pt" o:hralign="center" o:hrstd="t" o:hrnoshade="t" o:hr="t"/>
         </w:pict>
       </w:r>
@@ -1325,8 +1322,8 @@
           <w:szCs w:val="24"/>
         </w:rPr>
       </w:pPr>
-      <w:bookmarkStart w:id="11" w:name="technical-proficiencies"/>
-      <w:bookmarkEnd w:id="11"/>
+      <w:bookmarkStart w:id="13" w:name="technical-proficiencies"/>
+      <w:bookmarkEnd w:id="13"/>
       <w:r>
         <w:rPr>
           <w:color w:val="auto"/>
@@ -1434,8 +1431,14 @@
   <w:p>
     <w:pPr>
       <w:pStyle w:val="Header"/>
-      <w:spacing w:after="240"/>
       <w:jc w:val="center"/>
+      <w:rPr>
+        <w:rFonts w:asciiTheme="majorHAnsi" w:hAnsiTheme="majorHAnsi" w:cstheme="majorHAnsi"/>
+        <w:b/>
+        <w:bCs/>
+        <w:sz w:val="28"/>
+        <w:szCs w:val="28"/>
+      </w:rPr>
     </w:pPr>
     <w:r>
       <w:rPr>
@@ -1447,9 +1450,16 @@
       </w:rPr>
       <w:t>Gary B. Genett – Page 2</w:t>
     </w:r>
+  </w:p>
+  <w:p>
+    <w:pPr>
+      <w:pStyle w:val="Header"/>
+      <w:spacing w:after="240"/>
+      <w:jc w:val="center"/>
+    </w:pPr>
     <w:r>
-      <w:pict w14:anchorId="56ECA58F">
-        <v:rect id="_x0000_i1085" style="width:518.4pt;height:.1pt" o:hralign="center" o:hrstd="t" o:hrnoshade="t" o:hr="t"/>
+      <w:pict>
+        <v:rect id="_x0000_i1076" style="width:518.4pt;height:.1pt" o:hralign="center" o:hrstd="t" o:hrnoshade="t" o:hr="t"/>
       </w:pict>
     </w:r>
   </w:p>
@@ -1459,12 +1469,12 @@
 <file path=word/numbering.xml><?xml version="1.0" encoding="utf-8"?>
 <w:numbering xmlns:wpc="http://schemas.microsoft.com/office/word/2010/wordprocessingCanvas" xmlns:cx="http://schemas.microsoft.com/office/drawing/2014/chartex" xmlns:cx1="http://schemas.microsoft.com/office/drawing/2015/9/8/chartex" xmlns:cx2="http://schemas.microsoft.com/office/drawing/2015/10/21/chartex" xmlns:cx3="http://schemas.microsoft.com/office/drawing/2016/5/9/chartex" xmlns:cx4="http://schemas.microsoft.com/office/drawing/2016/5/10/chartex" xmlns:cx5="http://schemas.microsoft.com/office/drawing/2016/5/11/chartex" xmlns:cx6="http://schemas.microsoft.com/office/drawing/2016/5/12/chartex" xmlns:cx7="http://schemas.microsoft.com/office/drawing/2016/5/13/chartex" xmlns:cx8="http://schemas.microsoft.com/office/drawing/2016/5/14/chartex" xmlns:mc="http://schemas.openxmlformats.org/markup-compatibility/2006" xmlns:aink="http://schemas.microsoft.com/office/drawing/2016/ink" xmlns:am3d="http://schemas.microsoft.com/office/drawing/2017/model3d" xmlns:o="urn:schemas-microsoft-com:office:office" xmlns:r="http://schemas.openxmlformats.org/officeDocument/2006/relationships" xmlns:m="http://schemas.openxmlformats.org/officeDocument/2006/math" xmlns:v="urn:schemas-microsoft-com:vml" xmlns:wp14="http://schemas.microsoft.com/office/word/2010/wordprocessingDrawing" xmlns:wp="http://schemas.openxmlformats.org/drawingml/2006/wordprocessingDrawing" xmlns:w10="urn:schemas-microsoft-com:office:word" xmlns:w="http://schemas.openxmlformats.org/wordprocessingml/2006/main" xmlns:w14="http://schemas.microsoft.com/office/word/2010/wordml" xmlns:w15="http://schemas.microsoft.com/office/word/2012/wordml" xmlns:w16cid="http://schemas.microsoft.com/office/word/2016/wordml/cid" xmlns:w16se="http://schemas.microsoft.com/office/word/2015/wordml/symex" xmlns:wpg="http://schemas.microsoft.com/office/word/2010/wordprocessingGroup" xmlns:wpi="http://schemas.microsoft.com/office/word/2010/wordprocessingInk" xmlns:wne="http://schemas.microsoft.com/office/word/2006/wordml" xmlns:wps="http://schemas.microsoft.com/office/word/2010/wordprocessingShape" mc:Ignorable="w14 w15 w16se w16cid wp14">
   <w:abstractNum w:abstractNumId="0" w15:restartNumberingAfterBreak="0">
-    <w:nsid w:val="C11D3E86"/>
+    <w:nsid w:val="BDDFDE05"/>
     <w:multiLevelType w:val="multilevel"/>
-    <w:tmpl w:val="8D94D590"/>
+    <w:tmpl w:val="F3A6E6AC"/>
     <w:lvl w:ilvl="0">
       <w:numFmt w:val="bullet"/>
-      <w:lvlText w:val=" "/>
+      <w:lvlText w:val="•"/>
       <w:lvlJc w:val="left"/>
       <w:pPr>
         <w:tabs>
@@ -1475,7 +1485,7 @@
     </w:lvl>
     <w:lvl w:ilvl="1">
       <w:numFmt w:val="bullet"/>
-      <w:lvlText w:val=" "/>
+      <w:lvlText w:val="–"/>
       <w:lvlJc w:val="left"/>
       <w:pPr>
         <w:tabs>
@@ -1486,7 +1496,7 @@
     </w:lvl>
     <w:lvl w:ilvl="2">
       <w:numFmt w:val="bullet"/>
-      <w:lvlText w:val=" "/>
+      <w:lvlText w:val="•"/>
       <w:lvlJc w:val="left"/>
       <w:pPr>
         <w:tabs>
@@ -1497,7 +1507,7 @@
     </w:lvl>
     <w:lvl w:ilvl="3">
       <w:numFmt w:val="bullet"/>
-      <w:lvlText w:val=" "/>
+      <w:lvlText w:val="–"/>
       <w:lvlJc w:val="left"/>
       <w:pPr>
         <w:tabs>
@@ -1508,7 +1518,7 @@
     </w:lvl>
     <w:lvl w:ilvl="4">
       <w:numFmt w:val="bullet"/>
-      <w:lvlText w:val=" "/>
+      <w:lvlText w:val="•"/>
       <w:lvlJc w:val="left"/>
       <w:pPr>
         <w:tabs>
@@ -1519,7 +1529,7 @@
     </w:lvl>
     <w:lvl w:ilvl="5">
       <w:numFmt w:val="bullet"/>
-      <w:lvlText w:val=" "/>
+      <w:lvlText w:val="–"/>
       <w:lvlJc w:val="left"/>
       <w:pPr>
         <w:tabs>
@@ -1530,7 +1540,7 @@
     </w:lvl>
     <w:lvl w:ilvl="6">
       <w:numFmt w:val="bullet"/>
-      <w:lvlText w:val=" "/>
+      <w:lvlText w:val="•"/>
       <w:lvlJc w:val="left"/>
       <w:pPr>
         <w:tabs>
@@ -1553,7 +1563,7 @@
   <w:abstractNum w:abstractNumId="1" w15:restartNumberingAfterBreak="0">
     <w:nsid w:val="E17F69BA"/>
     <w:multiLevelType w:val="multilevel"/>
-    <w:tmpl w:val="0A1E83B8"/>
+    <w:tmpl w:val="F5C41128"/>
     <w:lvl w:ilvl="0">
       <w:numFmt w:val="bullet"/>
       <w:lvlText w:val=" "/>
@@ -1643,12 +1653,12 @@
     </w:lvl>
   </w:abstractNum>
   <w:abstractNum w:abstractNumId="2" w15:restartNumberingAfterBreak="0">
-    <w:nsid w:val="38587F72"/>
+    <w:nsid w:val="19B09D1B"/>
     <w:multiLevelType w:val="multilevel"/>
-    <w:tmpl w:val="85765F54"/>
+    <w:tmpl w:val="ABC2CAE2"/>
     <w:lvl w:ilvl="0">
       <w:numFmt w:val="bullet"/>
-      <w:lvlText w:val="•"/>
+      <w:lvlText w:val=" "/>
       <w:lvlJc w:val="left"/>
       <w:pPr>
         <w:tabs>
@@ -1659,7 +1669,7 @@
     </w:lvl>
     <w:lvl w:ilvl="1">
       <w:numFmt w:val="bullet"/>
-      <w:lvlText w:val="–"/>
+      <w:lvlText w:val=" "/>
       <w:lvlJc w:val="left"/>
       <w:pPr>
         <w:tabs>
@@ -1670,7 +1680,7 @@
     </w:lvl>
     <w:lvl w:ilvl="2">
       <w:numFmt w:val="bullet"/>
-      <w:lvlText w:val="•"/>
+      <w:lvlText w:val=" "/>
       <w:lvlJc w:val="left"/>
       <w:pPr>
         <w:tabs>
@@ -1681,7 +1691,7 @@
     </w:lvl>
     <w:lvl w:ilvl="3">
       <w:numFmt w:val="bullet"/>
-      <w:lvlText w:val="–"/>
+      <w:lvlText w:val=" "/>
       <w:lvlJc w:val="left"/>
       <w:pPr>
         <w:tabs>
@@ -1692,7 +1702,7 @@
     </w:lvl>
     <w:lvl w:ilvl="4">
       <w:numFmt w:val="bullet"/>
-      <w:lvlText w:val="•"/>
+      <w:lvlText w:val=" "/>
       <w:lvlJc w:val="left"/>
       <w:pPr>
         <w:tabs>
@@ -1703,7 +1713,7 @@
     </w:lvl>
     <w:lvl w:ilvl="5">
       <w:numFmt w:val="bullet"/>
-      <w:lvlText w:val="–"/>
+      <w:lvlText w:val=" "/>
       <w:lvlJc w:val="left"/>
       <w:pPr>
         <w:tabs>
@@ -1714,7 +1724,7 @@
     </w:lvl>
     <w:lvl w:ilvl="6">
       <w:numFmt w:val="bullet"/>
-      <w:lvlText w:val="•"/>
+      <w:lvlText w:val=" "/>
       <w:lvlJc w:val="left"/>
       <w:pPr>
         <w:tabs>
@@ -1738,25 +1748,25 @@
     <w:abstractNumId w:val="1"/>
   </w:num>
   <w:num w:numId="2">
+    <w:abstractNumId w:val="2"/>
+  </w:num>
+  <w:num w:numId="3">
     <w:abstractNumId w:val="0"/>
   </w:num>
-  <w:num w:numId="3">
-    <w:abstractNumId w:val="2"/>
-  </w:num>
   <w:num w:numId="4">
-    <w:abstractNumId w:val="2"/>
+    <w:abstractNumId w:val="0"/>
   </w:num>
   <w:num w:numId="5">
-    <w:abstractNumId w:val="2"/>
+    <w:abstractNumId w:val="0"/>
   </w:num>
   <w:num w:numId="6">
-    <w:abstractNumId w:val="2"/>
+    <w:abstractNumId w:val="0"/>
   </w:num>
   <w:num w:numId="7">
-    <w:abstractNumId w:val="2"/>
+    <w:abstractNumId w:val="0"/>
   </w:num>
   <w:num w:numId="8">
-    <w:abstractNumId w:val="2"/>
+    <w:abstractNumId w:val="0"/>
   </w:num>
 </w:numbering>
 </file>
@@ -1776,9 +1786,8 @@
       </w:pPr>
     </w:pPrDefault>
   </w:docDefaults>
-  <w:latentStyles w:defLockedState="0" w:defUIPriority="0" w:defSemiHidden="0" w:defUnhideWhenUsed="0" w:defQFormat="0" w:count="377">
-    <w:lsdException w:name="heading 4" w:semiHidden="1" w:unhideWhenUsed="1"/>
-    <w:lsdException w:name="index 1" w:semiHidden="1" w:unhideWhenUsed="1"/>
+  <w:latentStyles w:defLockedState="0" w:defUIPriority="0" w:defSemiHidden="0" w:defUnhideWhenUsed="0" w:defQFormat="0" w:count="376">
+    <w:lsdException w:name="heading 5" w:semiHidden="1" w:unhideWhenUsed="1"/>
     <w:lsdException w:name="index 2" w:semiHidden="1" w:unhideWhenUsed="1"/>
     <w:lsdException w:name="index 3" w:semiHidden="1" w:unhideWhenUsed="1"/>
     <w:lsdException w:name="index 4" w:semiHidden="1" w:unhideWhenUsed="1"/>
@@ -1820,9 +1829,9 @@
     <w:lsdException w:name="List Number" w:semiHidden="1" w:unhideWhenUsed="1"/>
     <w:lsdException w:name="List 2" w:semiHidden="1" w:unhideWhenUsed="1"/>
     <w:lsdException w:name="List 3" w:semiHidden="1" w:unhideWhenUsed="1"/>
-    <w:lsdException w:name="List 5" w:semiHidden="1" w:unhideWhenUsed="1"/>
+    <w:lsdException w:name="List 4" w:semiHidden="1" w:unhideWhenUsed="1"/>
     <w:lsdException w:name="List Bullet 2" w:semiHidden="1" w:unhideWhenUsed="1"/>
-    <w:lsdException w:name="List Bullet 5" w:semiHidden="1" w:unhideWhenUsed="1"/>
+    <w:lsdException w:name="List Bullet 3" w:semiHidden="1" w:unhideWhenUsed="1"/>
     <w:lsdException w:name="List Number 2" w:semiHidden="1" w:unhideWhenUsed="1"/>
     <w:lsdException w:name="List Number 3" w:semiHidden="1" w:unhideWhenUsed="1"/>
     <w:lsdException w:name="List Number 4" w:semiHidden="1" w:unhideWhenUsed="1"/>
@@ -1840,7 +1849,7 @@
     <w:lsdException w:name="Message Header" w:semiHidden="1" w:unhideWhenUsed="1"/>
     <w:lsdException w:name="Salutation" w:semiHidden="1" w:unhideWhenUsed="1"/>
     <w:lsdException w:name="Date" w:semiHidden="1" w:unhideWhenUsed="1"/>
-    <w:lsdException w:name="Body Text 3" w:semiHidden="1" w:unhideWhenUsed="1"/>
+    <w:lsdException w:name="Body Text First Indent" w:semiHidden="1" w:unhideWhenUsed="1"/>
     <w:lsdException w:name="Body Text Indent 2" w:semiHidden="1" w:unhideWhenUsed="1"/>
     <w:lsdException w:name="Body Text Indent 3" w:semiHidden="1" w:unhideWhenUsed="1"/>
     <w:lsdException w:name="Block Text" w:semiHidden="1" w:unhideWhenUsed="1"/>
@@ -1914,7 +1923,7 @@
     <w:lsdException w:name="Table Theme" w:semiHidden="1" w:unhideWhenUsed="1"/>
     <w:lsdException w:name="Placeholder Text" w:semiHidden="1"/>
     <w:lsdException w:name="Light Shading"/>
-    <w:lsdException w:name="Medium Grid 2"/>
+    <w:lsdException w:name="Light List"/>
     <w:lsdException w:name="Medium Grid 3"/>
     <w:lsdException w:name="Dark List"/>
     <w:lsdException w:name="Colorful Shading"/>
@@ -2107,7 +2116,6 @@
     <w:lsdException w:name="Hashtag" w:semiHidden="1" w:uiPriority="99" w:unhideWhenUsed="1"/>
     <w:lsdException w:name="Unresolved Mention" w:semiHidden="1" w:uiPriority="99" w:unhideWhenUsed="1"/>
     <w:lsdException w:name="Smart Link" w:semiHidden="1" w:uiPriority="99" w:unhideWhenUsed="1"/>
-    <w:lsdException w:name="Smart Link Error" w:semiHidden="1" w:uiPriority="99" w:unhideWhenUsed="1"/>
   </w:latentStyles>
   <w:style w:type="paragraph" w:default="1" w:styleId="Normal">
     <w:name w:val="Normal"/>
@@ -2697,7 +2705,7 @@
     <w:basedOn w:val="Normal"/>
     <w:link w:val="HeaderChar"/>
     <w:unhideWhenUsed/>
-    <w:rsid w:val="00D855B3"/>
+    <w:rsid w:val="00546E77"/>
     <w:pPr>
       <w:tabs>
         <w:tab w:val="center" w:pos="4680"/>
@@ -2710,14 +2718,14 @@
     <w:name w:val="Header Char"/>
     <w:basedOn w:val="DefaultParagraphFont"/>
     <w:link w:val="Header"/>
-    <w:rsid w:val="00D855B3"/>
+    <w:rsid w:val="00546E77"/>
   </w:style>
   <w:style w:type="paragraph" w:styleId="Footer">
     <w:name w:val="footer"/>
     <w:basedOn w:val="Normal"/>
     <w:link w:val="FooterChar"/>
     <w:unhideWhenUsed/>
-    <w:rsid w:val="00D855B3"/>
+    <w:rsid w:val="00546E77"/>
     <w:pPr>
       <w:tabs>
         <w:tab w:val="center" w:pos="4680"/>
@@ -2730,7 +2738,7 @@
     <w:name w:val="Footer Char"/>
     <w:basedOn w:val="DefaultParagraphFont"/>
     <w:link w:val="Footer"/>
-    <w:rsid w:val="00D855B3"/>
+    <w:rsid w:val="00546E77"/>
   </w:style>
 </w:styles>
 </file>

--- a/resume.docx
+++ b/resume.docx
@@ -14,9 +14,7 @@
         </w:rPr>
       </w:pPr>
       <w:bookmarkStart w:id="0" w:name="gary-b.-genett"/>
-      <w:bookmarkStart w:id="1" w:name="_GoBack"/>
       <w:bookmarkEnd w:id="0"/>
-      <w:bookmarkEnd w:id="1"/>
       <w:r>
         <w:rPr>
           <w:color w:val="auto"/>
@@ -32,15 +30,17 @@
         <w:jc w:val="center"/>
         <w:rPr>
           <w:rStyle w:val="Link"/>
+          <w:color w:val="auto"/>
         </w:rPr>
       </w:pPr>
       <w:r>
         <w:t xml:space="preserve">Seattle, WA • 206-391-6606 • </w:t>
       </w:r>
-      <w:hyperlink r:id="rId7">
+      <w:hyperlink r:id="rId8">
         <w:r>
           <w:rPr>
             <w:rStyle w:val="Link"/>
+            <w:color w:val="auto"/>
           </w:rPr>
           <w:t>me@garybgenett.net</w:t>
         </w:r>
@@ -48,10 +48,11 @@
       <w:r>
         <w:t xml:space="preserve"> • </w:t>
       </w:r>
-      <w:hyperlink r:id="rId8">
+      <w:hyperlink r:id="rId9">
         <w:r>
           <w:rPr>
             <w:rStyle w:val="Link"/>
+            <w:color w:val="auto"/>
           </w:rPr>
           <w:t>www.linkedin.com/in/gary-b-genett</w:t>
         </w:r>
@@ -63,8 +64,8 @@
         <w:jc w:val="center"/>
       </w:pPr>
       <w:r>
-        <w:pict>
-          <v:rect id="_x0000_i1038" style="width:518.4pt;height:.1pt" o:hralign="center" o:hrstd="t" o:hrnoshade="t" o:hr="t"/>
+        <w:pict w14:anchorId="49E57B41">
+          <v:rect id="_x0000_i1033" style="width:518.4pt;height:.1pt" o:hralign="center" o:hrstd="t" o:hrnoshade="t" o:hr="t"/>
         </w:pict>
       </w:r>
     </w:p>
@@ -76,8 +77,8 @@
           <w:color w:val="auto"/>
         </w:rPr>
       </w:pPr>
-      <w:bookmarkStart w:id="2" w:name="pathfinder-technologist"/>
-      <w:bookmarkEnd w:id="2"/>
+      <w:bookmarkStart w:id="1" w:name="pathfinder-technologist"/>
+      <w:bookmarkEnd w:id="1"/>
       <w:r>
         <w:rPr>
           <w:color w:val="auto"/>
@@ -101,6 +102,8 @@
         </w:rPr>
         <w:t>Organizational Change | Project Management | Product Ownership</w:t>
       </w:r>
+      <w:bookmarkStart w:id="2" w:name="_GoBack"/>
+      <w:bookmarkEnd w:id="2"/>
     </w:p>
     <w:p>
       <w:pPr>
@@ -424,12 +427,9 @@
       </w:tr>
     </w:tbl>
     <w:p>
-      <w:pPr>
-        <w:jc w:val="both"/>
-      </w:pPr>
-      <w:r>
-        <w:pict>
-          <v:rect id="_x0000_i1058" style="width:518.4pt;height:.1pt" o:hralign="center" o:hrstd="t" o:hrnoshade="t" o:hr="t"/>
+      <w:r>
+        <w:pict w14:anchorId="0CC56050">
+          <v:rect id="_x0000_i1035" style="width:518.4pt;height:.1pt" o:hralign="center" o:hrstd="t" o:hrnoshade="t" o:hr="t"/>
         </w:pict>
       </w:r>
     </w:p>
@@ -444,6 +444,8 @@
           <w:szCs w:val="24"/>
         </w:rPr>
       </w:pPr>
+      <w:bookmarkStart w:id="3" w:name="alaska-airlines-seattle-wa"/>
+      <w:bookmarkEnd w:id="3"/>
       <w:r>
         <w:rPr>
           <w:color w:val="auto"/>
@@ -467,8 +469,6 @@
           <w:u w:val="single"/>
         </w:rPr>
       </w:pPr>
-      <w:bookmarkStart w:id="3" w:name="alaska-airlines-seattle-wa"/>
-      <w:bookmarkEnd w:id="3"/>
       <w:r>
         <w:rPr>
           <w:b w:val="0"/>
@@ -519,13 +519,16 @@
         <w:jc w:val="both"/>
       </w:pPr>
       <w:r>
-        <w:t>Spearheaded the design, coordination, delivery, and ov</w:t>
-      </w:r>
-      <w:r>
-        <w:t xml:space="preserve">ersight of Integration Program environments to ensure that teams are able to efficiently and effectively complete work in a hybrid agile/waterfall workspace. Collaborated cross-functionally to comprehend requirements and define clear scope for environment </w:t>
-      </w:r>
-      <w:r>
-        <w:t>usage and planning. Played a key role in project scoping and planning, documentation, systems maintenance and downtime planning, and continuous improvement. Prevented disruptions to project progress by identifying and escalating risks well in advance.</w:t>
+        <w:t>Established design patterns for new and existing docum</w:t>
+      </w:r>
+      <w:r>
+        <w:t>ent types to develop a usable and maintainable library of all resources needed for executive, management, developer, and support audiences. Collaborated cross-functionally to gather and comprehend requirements and define clear scope. Developed document cre</w:t>
+      </w:r>
+      <w:r>
+        <w:t>ation and management processes for company use for foreseeable future, to facilitate migration from on-premises to Azure cloud-based model. Contributed to project scoping and planning, documentation, systems maintenance and downtime planning, and continuou</w:t>
+      </w:r>
+      <w:r>
+        <w:t>s improvement. Prevented disruptions to project progress by identifying and escalating risks well in advance.</w:t>
       </w:r>
     </w:p>
     <w:p>
@@ -537,14 +540,7 @@
           <w:b/>
           <w:i/>
         </w:rPr>
-        <w:t xml:space="preserve">Key </w:t>
-      </w:r>
-      <w:r>
-        <w:rPr>
-          <w:b/>
-          <w:i/>
-        </w:rPr>
-        <w:t>Contributions:</w:t>
+        <w:t>Key Contributions:</w:t>
       </w:r>
     </w:p>
     <w:p>
@@ -557,7 +553,10 @@
         <w:jc w:val="both"/>
       </w:pPr>
       <w:r>
-        <w:t>Drove the definition and management of environment requirements and calendar across the Integration Program for systems and processes to ensure smooth integration between Alaska Airlines and Virgin America.</w:t>
+        <w:t>As a part of a $40M integration program, pioneered a centralized documentation management system and ongoing maintenance proces</w:t>
+      </w:r>
+      <w:r>
+        <w:t>ses aimed at helping Alaska Airlines become the first airline to succeed in pulling off a full M&amp;E system integration post-merger with Virgin America.</w:t>
       </w:r>
     </w:p>
     <w:p>
@@ -570,10 +569,10 @@
         <w:jc w:val="both"/>
       </w:pPr>
       <w:r>
-        <w:t xml:space="preserve">Strengthened controls and overall </w:t>
-      </w:r>
-      <w:r>
-        <w:t>quality of outcomes by establishing and implementing best practices for delivery of high-quality standard, scalable environments.</w:t>
+        <w:t>Strengthened controls and overall quality of outcomes by creating and implementing best practices to ensu</w:t>
+      </w:r>
+      <w:r>
+        <w:t>re smooth transition to cloud-based DevOps model.</w:t>
       </w:r>
     </w:p>
     <w:p>
@@ -608,6 +607,8 @@
         <w:pStyle w:val="Heading3"/>
         <w:jc w:val="both"/>
         <w:rPr>
+          <w:b w:val="0"/>
+          <w:bCs w:val="0"/>
           <w:color w:val="auto"/>
           <w:sz w:val="20"/>
           <w:szCs w:val="20"/>
@@ -639,10 +640,10 @@
         <w:jc w:val="both"/>
       </w:pPr>
       <w:r>
-        <w:t>Leveraged strong leadership abilities and strategic thinking to lead a hig</w:t>
-      </w:r>
-      <w:r>
-        <w:t>h-performing team to deliver all daily operations with attention-to-detail, efficiency, and excellence.</w:t>
+        <w:t>Leveraged strong leadership abilities and strategic thinking to lead a high-performing team to deliver all daily operations with attention-to-detail, effi</w:t>
+      </w:r>
+      <w:r>
+        <w:t>ciency, and excellence.</w:t>
       </w:r>
     </w:p>
     <w:p>
@@ -680,10 +681,7 @@
         <w:jc w:val="both"/>
       </w:pPr>
       <w:r>
-        <w:t>Directly doubled sales by i</w:t>
-      </w:r>
-      <w:r>
-        <w:t>ncreasing sites by 50%, resulting in an additional $100K in revenue.</w:t>
+        <w:t>Directly doubled sales by increasing sites by 50%, resulting in an additional $100K in revenue.</w:t>
       </w:r>
     </w:p>
     <w:p>
@@ -696,7 +694,10 @@
         <w:jc w:val="both"/>
       </w:pPr>
       <w:r>
-        <w:t>Reduced operational budget to optimize profitability, following the acquisition of failing Swisher business.</w:t>
+        <w:t>Reduced ope</w:t>
+      </w:r>
+      <w:r>
+        <w:t>rational budget to optimize profitability, following the acquisition of failing Swisher business.</w:t>
       </w:r>
     </w:p>
     <w:p>
@@ -731,6 +732,8 @@
         <w:pStyle w:val="Heading3"/>
         <w:jc w:val="both"/>
         <w:rPr>
+          <w:b w:val="0"/>
+          <w:bCs w:val="0"/>
           <w:color w:val="auto"/>
           <w:sz w:val="20"/>
           <w:szCs w:val="20"/>
@@ -766,11 +769,6 @@
       </w:r>
       <w:r>
         <w:t>nd internal relationships, influence, and expertise to direct product strategy and roadmap to accomplish delivery targets.</w:t>
-      </w:r>
-    </w:p>
-    <w:p>
-      <w:r>
-        <w:br w:type="page"/>
       </w:r>
     </w:p>
     <w:p>
@@ -833,6 +831,8 @@
         <w:pStyle w:val="Heading3"/>
         <w:jc w:val="both"/>
         <w:rPr>
+          <w:b w:val="0"/>
+          <w:bCs w:val="0"/>
           <w:color w:val="auto"/>
           <w:sz w:val="20"/>
           <w:szCs w:val="20"/>
@@ -1080,6 +1080,8 @@
         <w:pStyle w:val="Heading3"/>
         <w:jc w:val="both"/>
         <w:rPr>
+          <w:b w:val="0"/>
+          <w:bCs w:val="0"/>
           <w:color w:val="auto"/>
           <w:sz w:val="20"/>
           <w:szCs w:val="20"/>
@@ -1235,15 +1237,29 @@
         <w:rPr>
           <w:i/>
         </w:rPr>
-        <w:t xml:space="preserve"> for VoiceStream Wireless.</w:t>
-      </w:r>
-    </w:p>
-    <w:p>
-      <w:pPr>
-        <w:jc w:val="both"/>
-      </w:pPr>
-      <w:r>
-        <w:pict>
+        <w:t xml:space="preserve"> for </w:t>
+      </w:r>
+      <w:proofErr w:type="spellStart"/>
+      <w:r>
+        <w:rPr>
+          <w:i/>
+        </w:rPr>
+        <w:t>VoiceStream</w:t>
+      </w:r>
+      <w:proofErr w:type="spellEnd"/>
+      <w:r>
+        <w:rPr>
+          <w:i/>
+        </w:rPr>
+        <w:t xml:space="preserve"> Wireless.</w:t>
+      </w:r>
+    </w:p>
+    <w:p>
+      <w:pPr>
+        <w:jc w:val="both"/>
+      </w:pPr>
+      <w:r>
+        <w:pict w14:anchorId="02B1F2A7">
           <v:rect id="_x0000_i1025" style="width:518.4pt;height:.1pt" o:hralign="center" o:hrstd="t" o:hrnoshade="t" o:hr="t"/>
         </w:pict>
       </w:r>
@@ -1306,7 +1322,7 @@
         <w:jc w:val="both"/>
       </w:pPr>
       <w:r>
-        <w:pict>
+        <w:pict w14:anchorId="7FB6A38B">
           <v:rect id="_x0000_i1026" style="width:518.4pt;height:.1pt" o:hralign="center" o:hrstd="t" o:hrnoshade="t" o:hr="t"/>
         </w:pict>
       </w:r>
@@ -1342,10 +1358,11 @@
       </w:r>
     </w:p>
     <w:sectPr>
-      <w:headerReference w:type="even" r:id="rId9"/>
-      <w:footerReference w:type="first" r:id="rId10"/>
+      <w:headerReference w:type="even" r:id="rId10"/>
+      <w:footerReference w:type="default" r:id="rId11"/>
+      <w:footerReference w:type="first" r:id="rId12"/>
       <w:pgSz w:w="12240" w:h="15840"/>
-      <w:pgMar w:top="864" w:right="864" w:bottom="720" w:left="1008" w:header="720" w:footer="720" w:gutter="0"/>
+      <w:pgMar w:top="720" w:right="864" w:bottom="720" w:left="1008" w:header="720" w:footer="720" w:gutter="0"/>
       <w:cols w:space="720"/>
       <w:titlePg/>
       <w:docGrid w:linePitch="272"/>
@@ -1380,6 +1397,27 @@
 </file>
 
 <file path=word/footer1.xml><?xml version="1.0" encoding="utf-8"?>
+<w:ftr xmlns:wpc="http://schemas.microsoft.com/office/word/2010/wordprocessingCanvas" xmlns:cx="http://schemas.microsoft.com/office/drawing/2014/chartex" xmlns:cx1="http://schemas.microsoft.com/office/drawing/2015/9/8/chartex" xmlns:cx2="http://schemas.microsoft.com/office/drawing/2015/10/21/chartex" xmlns:cx3="http://schemas.microsoft.com/office/drawing/2016/5/9/chartex" xmlns:cx4="http://schemas.microsoft.com/office/drawing/2016/5/10/chartex" xmlns:cx5="http://schemas.microsoft.com/office/drawing/2016/5/11/chartex" xmlns:cx6="http://schemas.microsoft.com/office/drawing/2016/5/12/chartex" xmlns:cx7="http://schemas.microsoft.com/office/drawing/2016/5/13/chartex" xmlns:cx8="http://schemas.microsoft.com/office/drawing/2016/5/14/chartex" xmlns:mc="http://schemas.openxmlformats.org/markup-compatibility/2006" xmlns:aink="http://schemas.microsoft.com/office/drawing/2016/ink" xmlns:am3d="http://schemas.microsoft.com/office/drawing/2017/model3d" xmlns:o="urn:schemas-microsoft-com:office:office" xmlns:r="http://schemas.openxmlformats.org/officeDocument/2006/relationships" xmlns:m="http://schemas.openxmlformats.org/officeDocument/2006/math" xmlns:v="urn:schemas-microsoft-com:vml" xmlns:wp14="http://schemas.microsoft.com/office/word/2010/wordprocessingDrawing" xmlns:wp="http://schemas.openxmlformats.org/drawingml/2006/wordprocessingDrawing" xmlns:w10="urn:schemas-microsoft-com:office:word" xmlns:w="http://schemas.openxmlformats.org/wordprocessingml/2006/main" xmlns:w14="http://schemas.microsoft.com/office/word/2010/wordml" xmlns:w15="http://schemas.microsoft.com/office/word/2012/wordml" xmlns:w16cid="http://schemas.microsoft.com/office/word/2016/wordml/cid" xmlns:w16se="http://schemas.microsoft.com/office/word/2015/wordml/symex" xmlns:wpg="http://schemas.microsoft.com/office/word/2010/wordprocessingGroup" xmlns:wpi="http://schemas.microsoft.com/office/word/2010/wordprocessingInk" xmlns:wne="http://schemas.microsoft.com/office/word/2006/wordml" xmlns:wps="http://schemas.microsoft.com/office/word/2010/wordprocessingShape" mc:Ignorable="w14 w15 w16se w16cid wp14">
+  <w:p>
+    <w:pPr>
+      <w:pStyle w:val="Footer"/>
+      <w:rPr>
+        <w:i/>
+        <w:iCs/>
+      </w:rPr>
+    </w:pPr>
+    <w:r>
+      <w:rPr>
+        <w:i/>
+        <w:iCs/>
+      </w:rPr>
+      <w:t>…continued…</w:t>
+    </w:r>
+  </w:p>
+</w:ftr>
+</file>
+
+<file path=word/footer2.xml><?xml version="1.0" encoding="utf-8"?>
 <w:ftr xmlns:wpc="http://schemas.microsoft.com/office/word/2010/wordprocessingCanvas" xmlns:cx="http://schemas.microsoft.com/office/drawing/2014/chartex" xmlns:cx1="http://schemas.microsoft.com/office/drawing/2015/9/8/chartex" xmlns:cx2="http://schemas.microsoft.com/office/drawing/2015/10/21/chartex" xmlns:cx3="http://schemas.microsoft.com/office/drawing/2016/5/9/chartex" xmlns:cx4="http://schemas.microsoft.com/office/drawing/2016/5/10/chartex" xmlns:cx5="http://schemas.microsoft.com/office/drawing/2016/5/11/chartex" xmlns:cx6="http://schemas.microsoft.com/office/drawing/2016/5/12/chartex" xmlns:cx7="http://schemas.microsoft.com/office/drawing/2016/5/13/chartex" xmlns:cx8="http://schemas.microsoft.com/office/drawing/2016/5/14/chartex" xmlns:mc="http://schemas.openxmlformats.org/markup-compatibility/2006" xmlns:aink="http://schemas.microsoft.com/office/drawing/2016/ink" xmlns:am3d="http://schemas.microsoft.com/office/drawing/2017/model3d" xmlns:o="urn:schemas-microsoft-com:office:office" xmlns:r="http://schemas.openxmlformats.org/officeDocument/2006/relationships" xmlns:m="http://schemas.openxmlformats.org/officeDocument/2006/math" xmlns:v="urn:schemas-microsoft-com:vml" xmlns:wp14="http://schemas.microsoft.com/office/word/2010/wordprocessingDrawing" xmlns:wp="http://schemas.openxmlformats.org/drawingml/2006/wordprocessingDrawing" xmlns:w10="urn:schemas-microsoft-com:office:word" xmlns:w="http://schemas.openxmlformats.org/wordprocessingml/2006/main" xmlns:w14="http://schemas.microsoft.com/office/word/2010/wordml" xmlns:w15="http://schemas.microsoft.com/office/word/2012/wordml" xmlns:w16cid="http://schemas.microsoft.com/office/word/2016/wordml/cid" xmlns:w16se="http://schemas.microsoft.com/office/word/2015/wordml/symex" xmlns:wpg="http://schemas.microsoft.com/office/word/2010/wordprocessingGroup" xmlns:wpi="http://schemas.microsoft.com/office/word/2010/wordprocessingInk" xmlns:wne="http://schemas.microsoft.com/office/word/2006/wordml" xmlns:wps="http://schemas.microsoft.com/office/word/2010/wordprocessingShape" mc:Ignorable="w14 w15 w16se w16cid wp14">
   <w:p>
     <w:pPr>
@@ -1436,8 +1474,8 @@
         <w:rFonts w:asciiTheme="majorHAnsi" w:hAnsiTheme="majorHAnsi" w:cstheme="majorHAnsi"/>
         <w:b/>
         <w:bCs/>
-        <w:sz w:val="28"/>
-        <w:szCs w:val="28"/>
+        <w:sz w:val="24"/>
+        <w:szCs w:val="24"/>
       </w:rPr>
     </w:pPr>
     <w:r>
@@ -1448,18 +1486,67 @@
         <w:sz w:val="28"/>
         <w:szCs w:val="28"/>
       </w:rPr>
-      <w:t>Gary B. Genett – Page 2</w:t>
+      <w:t>Gary B. Genett</w:t>
+    </w:r>
+    <w:r>
+      <w:rPr>
+        <w:rFonts w:asciiTheme="majorHAnsi" w:hAnsiTheme="majorHAnsi" w:cstheme="majorHAnsi"/>
+        <w:b/>
+        <w:bCs/>
+        <w:sz w:val="24"/>
+        <w:szCs w:val="24"/>
+      </w:rPr>
+      <w:t xml:space="preserve"> </w:t>
+    </w:r>
+    <w:r>
+      <w:rPr>
+        <w:rFonts w:asciiTheme="majorHAnsi" w:hAnsiTheme="majorHAnsi" w:cstheme="majorHAnsi"/>
+        <w:b/>
+        <w:bCs/>
+        <w:sz w:val="24"/>
+        <w:szCs w:val="24"/>
+      </w:rPr>
+      <w:t xml:space="preserve">  </w:t>
+    </w:r>
+    <w:r>
+      <w:rPr>
+        <w:rFonts w:asciiTheme="majorHAnsi" w:hAnsiTheme="majorHAnsi" w:cstheme="majorHAnsi"/>
+        <w:b/>
+        <w:bCs/>
+        <w:sz w:val="24"/>
+        <w:szCs w:val="24"/>
+      </w:rPr>
+      <w:t>•</w:t>
+    </w:r>
+    <w:r>
+      <w:rPr>
+        <w:rFonts w:asciiTheme="majorHAnsi" w:hAnsiTheme="majorHAnsi" w:cstheme="majorHAnsi"/>
+        <w:b/>
+        <w:bCs/>
+        <w:sz w:val="24"/>
+        <w:szCs w:val="24"/>
+      </w:rPr>
+      <w:t xml:space="preserve">  </w:t>
+    </w:r>
+    <w:r>
+      <w:rPr>
+        <w:rFonts w:asciiTheme="majorHAnsi" w:hAnsiTheme="majorHAnsi" w:cstheme="majorHAnsi"/>
+        <w:b/>
+        <w:bCs/>
+        <w:sz w:val="24"/>
+        <w:szCs w:val="24"/>
+      </w:rPr>
+      <w:t xml:space="preserve"> Page 2</w:t>
     </w:r>
   </w:p>
   <w:p>
     <w:pPr>
       <w:pStyle w:val="Header"/>
       <w:spacing w:after="240"/>
-      <w:jc w:val="center"/>
     </w:pPr>
     <w:r>
-      <w:pict>
-        <v:rect id="_x0000_i1076" style="width:518.4pt;height:.1pt" o:hralign="center" o:hrstd="t" o:hrnoshade="t" o:hr="t"/>
+      <w:pict w14:anchorId="2A331737">
+        <v:rect id="_x0000_i1038" style="width:518.4pt;height:1pt" o:hralign="center" o:hrstd="t" o:hrnoshade="t" o:hr="t"/>
       </w:pict>
     </w:r>
   </w:p>
@@ -1469,9 +1556,9 @@
 <file path=word/numbering.xml><?xml version="1.0" encoding="utf-8"?>
 <w:numbering xmlns:wpc="http://schemas.microsoft.com/office/word/2010/wordprocessingCanvas" xmlns:cx="http://schemas.microsoft.com/office/drawing/2014/chartex" xmlns:cx1="http://schemas.microsoft.com/office/drawing/2015/9/8/chartex" xmlns:cx2="http://schemas.microsoft.com/office/drawing/2015/10/21/chartex" xmlns:cx3="http://schemas.microsoft.com/office/drawing/2016/5/9/chartex" xmlns:cx4="http://schemas.microsoft.com/office/drawing/2016/5/10/chartex" xmlns:cx5="http://schemas.microsoft.com/office/drawing/2016/5/11/chartex" xmlns:cx6="http://schemas.microsoft.com/office/drawing/2016/5/12/chartex" xmlns:cx7="http://schemas.microsoft.com/office/drawing/2016/5/13/chartex" xmlns:cx8="http://schemas.microsoft.com/office/drawing/2016/5/14/chartex" xmlns:mc="http://schemas.openxmlformats.org/markup-compatibility/2006" xmlns:aink="http://schemas.microsoft.com/office/drawing/2016/ink" xmlns:am3d="http://schemas.microsoft.com/office/drawing/2017/model3d" xmlns:o="urn:schemas-microsoft-com:office:office" xmlns:r="http://schemas.openxmlformats.org/officeDocument/2006/relationships" xmlns:m="http://schemas.openxmlformats.org/officeDocument/2006/math" xmlns:v="urn:schemas-microsoft-com:vml" xmlns:wp14="http://schemas.microsoft.com/office/word/2010/wordprocessingDrawing" xmlns:wp="http://schemas.openxmlformats.org/drawingml/2006/wordprocessingDrawing" xmlns:w10="urn:schemas-microsoft-com:office:word" xmlns:w="http://schemas.openxmlformats.org/wordprocessingml/2006/main" xmlns:w14="http://schemas.microsoft.com/office/word/2010/wordml" xmlns:w15="http://schemas.microsoft.com/office/word/2012/wordml" xmlns:w16cid="http://schemas.microsoft.com/office/word/2016/wordml/cid" xmlns:w16se="http://schemas.microsoft.com/office/word/2015/wordml/symex" xmlns:wpg="http://schemas.microsoft.com/office/word/2010/wordprocessingGroup" xmlns:wpi="http://schemas.microsoft.com/office/word/2010/wordprocessingInk" xmlns:wne="http://schemas.microsoft.com/office/word/2006/wordml" xmlns:wps="http://schemas.microsoft.com/office/word/2010/wordprocessingShape" mc:Ignorable="w14 w15 w16se w16cid wp14">
   <w:abstractNum w:abstractNumId="0" w15:restartNumberingAfterBreak="0">
-    <w:nsid w:val="BDDFDE05"/>
+    <w:nsid w:val="D2ECA5B0"/>
     <w:multiLevelType w:val="multilevel"/>
-    <w:tmpl w:val="F3A6E6AC"/>
+    <w:tmpl w:val="8102B584"/>
     <w:lvl w:ilvl="0">
       <w:numFmt w:val="bullet"/>
       <w:lvlText w:val="•"/>
@@ -1561,9 +1648,9 @@
     </w:lvl>
   </w:abstractNum>
   <w:abstractNum w:abstractNumId="1" w15:restartNumberingAfterBreak="0">
-    <w:nsid w:val="E17F69BA"/>
+    <w:nsid w:val="E102EF18"/>
     <w:multiLevelType w:val="multilevel"/>
-    <w:tmpl w:val="F5C41128"/>
+    <w:tmpl w:val="9B52240E"/>
     <w:lvl w:ilvl="0">
       <w:numFmt w:val="bullet"/>
       <w:lvlText w:val=" "/>
@@ -1653,9 +1740,9 @@
     </w:lvl>
   </w:abstractNum>
   <w:abstractNum w:abstractNumId="2" w15:restartNumberingAfterBreak="0">
-    <w:nsid w:val="19B09D1B"/>
+    <w:nsid w:val="E17F69BA"/>
     <w:multiLevelType w:val="multilevel"/>
-    <w:tmpl w:val="ABC2CAE2"/>
+    <w:tmpl w:val="73D053BA"/>
     <w:lvl w:ilvl="0">
       <w:numFmt w:val="bullet"/>
       <w:lvlText w:val=" "/>
@@ -1745,10 +1832,10 @@
     </w:lvl>
   </w:abstractNum>
   <w:num w:numId="1">
-    <w:abstractNumId w:val="1"/>
+    <w:abstractNumId w:val="2"/>
   </w:num>
   <w:num w:numId="2">
-    <w:abstractNumId w:val="2"/>
+    <w:abstractNumId w:val="1"/>
   </w:num>
   <w:num w:numId="3">
     <w:abstractNumId w:val="0"/>
@@ -2705,7 +2792,7 @@
     <w:basedOn w:val="Normal"/>
     <w:link w:val="HeaderChar"/>
     <w:unhideWhenUsed/>
-    <w:rsid w:val="00546E77"/>
+    <w:rsid w:val="001F57E9"/>
     <w:pPr>
       <w:tabs>
         <w:tab w:val="center" w:pos="4680"/>
@@ -2718,14 +2805,14 @@
     <w:name w:val="Header Char"/>
     <w:basedOn w:val="DefaultParagraphFont"/>
     <w:link w:val="Header"/>
-    <w:rsid w:val="00546E77"/>
+    <w:rsid w:val="001F57E9"/>
   </w:style>
   <w:style w:type="paragraph" w:styleId="Footer">
     <w:name w:val="footer"/>
     <w:basedOn w:val="Normal"/>
     <w:link w:val="FooterChar"/>
     <w:unhideWhenUsed/>
-    <w:rsid w:val="00546E77"/>
+    <w:rsid w:val="001F57E9"/>
     <w:pPr>
       <w:tabs>
         <w:tab w:val="center" w:pos="4680"/>
@@ -2738,7 +2825,7 @@
     <w:name w:val="Footer Char"/>
     <w:basedOn w:val="DefaultParagraphFont"/>
     <w:link w:val="Footer"/>
-    <w:rsid w:val="00546E77"/>
+    <w:rsid w:val="001F57E9"/>
   </w:style>
 </w:styles>
 </file>
@@ -3059,4 +3146,16 @@
   </a:objectDefaults>
   <a:extraClrSchemeLst/>
 </a:theme>
+</file>
+
+<file path=customXml/item1.xml><?xml version="1.0" encoding="utf-8"?>
+<b:Sources xmlns:b="http://schemas.openxmlformats.org/officeDocument/2006/bibliography" xmlns="http://schemas.openxmlformats.org/officeDocument/2006/bibliography" SelectedStyle="\APASixthEditionOfficeOnline.xsl" StyleName="APA" Version="6"/>
+</file>
+
+<file path=customXml/itemProps1.xml><?xml version="1.0" encoding="utf-8"?>
+<ds:datastoreItem xmlns:ds="http://schemas.openxmlformats.org/officeDocument/2006/customXml" ds:itemID="{140BD394-0524-4CFC-A6F7-C3D6510CCFD4}">
+  <ds:schemaRefs>
+    <ds:schemaRef ds:uri="http://schemas.openxmlformats.org/officeDocument/2006/bibliography"/>
+  </ds:schemaRefs>
+</ds:datastoreItem>
 </file>
--- a/resume.docx
+++ b/resume.docx
@@ -14,7 +14,9 @@
         </w:rPr>
       </w:pPr>
       <w:bookmarkStart w:id="0" w:name="gary-b.-genett"/>
+      <w:bookmarkStart w:id="1" w:name="_GoBack"/>
       <w:bookmarkEnd w:id="0"/>
+      <w:bookmarkEnd w:id="1"/>
       <w:r>
         <w:rPr>
           <w:color w:val="auto"/>
@@ -28,15 +30,11 @@
       <w:pPr>
         <w:spacing w:after="0"/>
         <w:jc w:val="center"/>
-        <w:rPr>
-          <w:rStyle w:val="Link"/>
-          <w:color w:val="auto"/>
-        </w:rPr>
       </w:pPr>
       <w:r>
         <w:t xml:space="preserve">Seattle, WA • 206-391-6606 • </w:t>
       </w:r>
-      <w:hyperlink r:id="rId8">
+      <w:hyperlink r:id="rId7">
         <w:r>
           <w:rPr>
             <w:rStyle w:val="Link"/>
@@ -48,7 +46,7 @@
       <w:r>
         <w:t xml:space="preserve"> • </w:t>
       </w:r>
-      <w:hyperlink r:id="rId9">
+      <w:hyperlink r:id="rId8">
         <w:r>
           <w:rPr>
             <w:rStyle w:val="Link"/>
@@ -60,12 +58,11 @@
     </w:p>
     <w:p>
       <w:pPr>
-        <w:spacing w:after="0"/>
-        <w:jc w:val="center"/>
-      </w:pPr>
-      <w:r>
-        <w:pict w14:anchorId="49E57B41">
-          <v:rect id="_x0000_i1033" style="width:518.4pt;height:.1pt" o:hralign="center" o:hrstd="t" o:hrnoshade="t" o:hr="t"/>
+        <w:jc w:val="both"/>
+      </w:pPr>
+      <w:r>
+        <w:pict>
+          <v:rect id="_x0000_i1062" style="width:518.4pt;height:.1pt" o:hralign="center" o:hrstd="t" o:hrnoshade="t" o:hr="t"/>
         </w:pict>
       </w:r>
     </w:p>
@@ -77,8 +74,6 @@
           <w:color w:val="auto"/>
         </w:rPr>
       </w:pPr>
-      <w:bookmarkStart w:id="1" w:name="pathfinder-technologist"/>
-      <w:bookmarkEnd w:id="1"/>
       <w:r>
         <w:rPr>
           <w:color w:val="auto"/>
@@ -102,21 +97,19 @@
         </w:rPr>
         <w:t>Organizational Change | Project Management | Product Ownership</w:t>
       </w:r>
-      <w:bookmarkStart w:id="2" w:name="_GoBack"/>
-      <w:bookmarkEnd w:id="2"/>
-    </w:p>
-    <w:p>
-      <w:pPr>
-        <w:jc w:val="both"/>
-      </w:pPr>
-      <w:r>
-        <w:t>Goal-focused professional with 15+ years’ success driving all aspects of product ownership, project management, and organizational change to cultivate organizational growth within pressurized e</w:t>
-      </w:r>
-      <w:r>
-        <w:t>nvironments. Strong ability to build and lead teams that meet and exceed established goals and expectations. Highly adept at developing and implementing controls, processes, and best practices that enhance operational efficiency and mitigate risks. Well-ve</w:t>
-      </w:r>
-      <w:r>
-        <w:t>rsed in GNU/Linux, cloud architecture, and automation. Demonstrated ability to guide full product and project management lifecycle, from scope definition and initial planning to final delivery, to ensure on-time, on-budget, and on-target results.</w:t>
+    </w:p>
+    <w:p>
+      <w:pPr>
+        <w:jc w:val="both"/>
+      </w:pPr>
+      <w:r>
+        <w:t>Goal-focused professional with 15+ years’ success driving all aspects of product ownership, project management, and organizational change to cultivate growth within pressurized environments. St</w:t>
+      </w:r>
+      <w:r>
+        <w:t>rong ability to build and lead teams that meet and exceed established goals and expectations. Highly adept at developing and implementing controls, processes, and best practices that enhance operational efficiency and mitigate risks. Well-versed in GNU/Lin</w:t>
+      </w:r>
+      <w:r>
+        <w:t>ux, cloud architecture, and automation. Demonstrated ability to guide full product and project management lifecycle, from scope definition and initial planning to final delivery, to ensure on-time, on-budget, and on-target results.</w:t>
       </w:r>
     </w:p>
     <w:p>
@@ -136,16 +129,7 @@
           <w:iCs/>
           <w:u w:val="single"/>
         </w:rPr>
-        <w:t>Core Comp</w:t>
-      </w:r>
-      <w:r>
-        <w:rPr>
-          <w:b/>
-          <w:i/>
-          <w:iCs/>
-          <w:u w:val="single"/>
-        </w:rPr>
-        <w:t>etencies</w:t>
+        <w:t>Core Competencies</w:t>
       </w:r>
     </w:p>
     <w:tbl>
@@ -169,7 +153,10 @@
               <w:jc w:val="both"/>
             </w:pPr>
             <w:r>
-              <w:t>• Change Management &amp; Transformation</w:t>
+              <w:t>• Chan</w:t>
+            </w:r>
+            <w:r>
+              <w:t>ge Management &amp; Transformation</w:t>
             </w:r>
           </w:p>
         </w:tc>
@@ -285,10 +272,10 @@
               <w:jc w:val="both"/>
             </w:pPr>
             <w:r>
-              <w:t>• D</w:t>
+              <w:t>• Delivery Managem</w:t>
             </w:r>
             <w:r>
-              <w:t>elivery Management</w:t>
+              <w:t>ent</w:t>
             </w:r>
           </w:p>
         </w:tc>
@@ -427,9 +414,14 @@
       </w:tr>
     </w:tbl>
     <w:p>
-      <w:r>
-        <w:pict w14:anchorId="0CC56050">
-          <v:rect id="_x0000_i1035" style="width:518.4pt;height:.1pt" o:hralign="center" o:hrstd="t" o:hrnoshade="t" o:hr="t"/>
+      <w:pPr>
+        <w:jc w:val="both"/>
+      </w:pPr>
+      <w:bookmarkStart w:id="2" w:name="alaska-airlines-seattle-wa"/>
+      <w:bookmarkEnd w:id="2"/>
+      <w:r>
+        <w:pict>
+          <v:rect id="_x0000_i1054" style="width:518.4pt;height:.1pt" o:hralign="center" o:hrstd="t" o:hrnoshade="t" o:hr="t"/>
         </w:pict>
       </w:r>
     </w:p>
@@ -444,8 +436,6 @@
           <w:szCs w:val="24"/>
         </w:rPr>
       </w:pPr>
-      <w:bookmarkStart w:id="3" w:name="alaska-airlines-seattle-wa"/>
-      <w:bookmarkEnd w:id="3"/>
       <w:r>
         <w:rPr>
           <w:color w:val="auto"/>
@@ -493,8 +483,8 @@
           <w:szCs w:val="20"/>
         </w:rPr>
       </w:pPr>
-      <w:bookmarkStart w:id="4" w:name="senior-technical-project-manager-2019-to"/>
-      <w:bookmarkEnd w:id="4"/>
+      <w:bookmarkStart w:id="3" w:name="senior-technical-project-manager-2019-to"/>
+      <w:bookmarkEnd w:id="3"/>
       <w:r>
         <w:rPr>
           <w:color w:val="auto"/>
@@ -519,16 +509,16 @@
         <w:jc w:val="both"/>
       </w:pPr>
       <w:r>
-        <w:t>Established design patterns for new and existing docum</w:t>
-      </w:r>
-      <w:r>
-        <w:t>ent types to develop a usable and maintainable library of all resources needed for executive, management, developer, and support audiences. Collaborated cross-functionally to gather and comprehend requirements and define clear scope. Developed document cre</w:t>
-      </w:r>
-      <w:r>
-        <w:t>ation and management processes for company use for foreseeable future, to facilitate migration from on-premises to Azure cloud-based model. Contributed to project scoping and planning, documentation, systems maintenance and downtime planning, and continuou</w:t>
-      </w:r>
-      <w:r>
-        <w:t>s improvement. Prevented disruptions to project progress by identifying and escalating risks well in advance.</w:t>
+        <w:t>Established design patterns for new and existing document types to develop a usable and mai</w:t>
+      </w:r>
+      <w:r>
+        <w:t>ntainable library of all resources needed for executive, management, developer, and support audiences. Collaborated cross-functionally to gather and comprehend requirements and define clear scope. Developed document creation and management processes for co</w:t>
+      </w:r>
+      <w:r>
+        <w:t xml:space="preserve">mpany use for foreseeable future, to facilitate migration from on-premises to Azure cloud-based model. Contributed to project scoping and planning, documentation, systems maintenance and downtime planning, and continuous improvement. Prevented disruptions </w:t>
+      </w:r>
+      <w:r>
+        <w:t>to project progress by identifying and escalating risks well in advance.</w:t>
       </w:r>
     </w:p>
     <w:p>
@@ -540,7 +530,14 @@
           <w:b/>
           <w:i/>
         </w:rPr>
-        <w:t>Key Contributions:</w:t>
+        <w:t>K</w:t>
+      </w:r>
+      <w:r>
+        <w:rPr>
+          <w:b/>
+          <w:i/>
+        </w:rPr>
+        <w:t>ey Contributions:</w:t>
       </w:r>
     </w:p>
     <w:p>
@@ -553,10 +550,10 @@
         <w:jc w:val="both"/>
       </w:pPr>
       <w:r>
-        <w:t>As a part of a $40M integration program, pioneered a centralized documentation management system and ongoing maintenance proces</w:t>
-      </w:r>
-      <w:r>
-        <w:t>ses aimed at helping Alaska Airlines become the first airline to succeed in pulling off a full M&amp;E system integration post-merger with Virgin America.</w:t>
+        <w:t xml:space="preserve">As a part of a $40M integration program, pioneered a centralized documentation management system and ongoing maintenance processes aimed at helping Alaska Airlines </w:t>
+      </w:r>
+      <w:r>
+        <w:t>become the first airline to succeed in pulling off a full M&amp;E system integration post-merger with Virgin America.</w:t>
       </w:r>
     </w:p>
     <w:p>
@@ -569,10 +566,10 @@
         <w:jc w:val="both"/>
       </w:pPr>
       <w:r>
-        <w:t>Strengthened controls and overall quality of outcomes by creating and implementing best practices to ensu</w:t>
-      </w:r>
-      <w:r>
-        <w:t>re smooth transition to cloud-based DevOps model.</w:t>
+        <w:t>Strengthened controls and overall quality of outcomes by creating and implementing best practices to ensure smooth transition to cloud-based D</w:t>
+      </w:r>
+      <w:r>
+        <w:t>evOps model.</w:t>
       </w:r>
     </w:p>
     <w:p>
@@ -588,8 +585,8 @@
           <w:u w:val="single"/>
         </w:rPr>
       </w:pPr>
-      <w:bookmarkStart w:id="5" w:name="enviro-master-seattle-wa"/>
-      <w:bookmarkEnd w:id="5"/>
+      <w:bookmarkStart w:id="4" w:name="enviro-master-seattle-wa"/>
+      <w:bookmarkEnd w:id="4"/>
       <w:r>
         <w:rPr>
           <w:b w:val="0"/>
@@ -614,8 +611,8 @@
           <w:szCs w:val="20"/>
         </w:rPr>
       </w:pPr>
-      <w:bookmarkStart w:id="6" w:name="president-2016-to-2019"/>
-      <w:bookmarkEnd w:id="6"/>
+      <w:bookmarkStart w:id="5" w:name="president-2016-to-2019"/>
+      <w:bookmarkEnd w:id="5"/>
       <w:r>
         <w:rPr>
           <w:color w:val="auto"/>
@@ -640,10 +637,7 @@
         <w:jc w:val="both"/>
       </w:pPr>
       <w:r>
-        <w:t>Leveraged strong leadership abilities and strategic thinking to lead a high-performing team to deliver all daily operations with attention-to-detail, effi</w:t>
-      </w:r>
-      <w:r>
-        <w:t>ciency, and excellence.</w:t>
+        <w:t>Leveraged strong leadership abilities and strategic thinking to lead a high-performing team to deliver all daily operations with attention-to-detail, efficiency, and excellence.</w:t>
       </w:r>
     </w:p>
     <w:p>
@@ -655,7 +649,14 @@
           <w:b/>
           <w:i/>
         </w:rPr>
-        <w:t>Key Contributions:</w:t>
+        <w:t>Key Contribut</w:t>
+      </w:r>
+      <w:r>
+        <w:rPr>
+          <w:b/>
+          <w:i/>
+        </w:rPr>
+        <w:t>ions:</w:t>
       </w:r>
     </w:p>
     <w:p>
@@ -694,10 +695,10 @@
         <w:jc w:val="both"/>
       </w:pPr>
       <w:r>
-        <w:t>Reduced ope</w:t>
-      </w:r>
-      <w:r>
-        <w:t>rational budget to optimize profitability, following the acquisition of failing Swisher business.</w:t>
+        <w:t>Reduced operational budget to optimize profitabi</w:t>
+      </w:r>
+      <w:r>
+        <w:t>lity, following the acquisition of failing Swisher business.</w:t>
       </w:r>
     </w:p>
     <w:p>
@@ -713,8 +714,8 @@
           <w:u w:val="single"/>
         </w:rPr>
       </w:pPr>
-      <w:bookmarkStart w:id="7" w:name="f5-networks-seattle-wa"/>
-      <w:bookmarkEnd w:id="7"/>
+      <w:bookmarkStart w:id="6" w:name="f5-networks-seattle-wa"/>
+      <w:bookmarkEnd w:id="6"/>
       <w:r>
         <w:rPr>
           <w:b w:val="0"/>
@@ -739,8 +740,8 @@
           <w:szCs w:val="20"/>
         </w:rPr>
       </w:pPr>
-      <w:bookmarkStart w:id="8" w:name="senior-product-management-engineer-2014-"/>
-      <w:bookmarkEnd w:id="8"/>
+      <w:bookmarkStart w:id="7" w:name="senior-product-management-engineer-2014-"/>
+      <w:bookmarkEnd w:id="7"/>
       <w:r>
         <w:rPr>
           <w:color w:val="auto"/>
@@ -765,7 +766,10 @@
         <w:jc w:val="both"/>
       </w:pPr>
       <w:r>
-        <w:t>Guided the end-to-end product management lifecycle to completion within budget constraints and deadline. Demonstrated ownership and effective advocacy to the executive team to achieve a high-standard of support and fulfil budget goals. Leveraged external a</w:t>
+        <w:t>Guided the end-to-end product management lifecycle to completion within budget constraints and deadline. Demonstrated ownership and effective advocacy to the executive team to achieve</w:t>
+      </w:r>
+      <w:r>
+        <w:t xml:space="preserve"> a high-standard of support and fulfil budget goals. Leveraged external a</w:t>
       </w:r>
       <w:r>
         <w:t>nd internal relationships, influence, and expertise to direct product strategy and roadmap to accomplish delivery targets.</w:t>
@@ -838,8 +842,8 @@
           <w:szCs w:val="20"/>
         </w:rPr>
       </w:pPr>
-      <w:bookmarkStart w:id="9" w:name="new-product-introduction-engineer-2009-t"/>
-      <w:bookmarkEnd w:id="9"/>
+      <w:bookmarkStart w:id="8" w:name="new-product-introduction-engineer-2009-t"/>
+      <w:bookmarkEnd w:id="8"/>
       <w:r>
         <w:rPr>
           <w:color w:val="auto"/>
@@ -968,8 +972,8 @@
           <w:szCs w:val="20"/>
         </w:rPr>
       </w:pPr>
-      <w:bookmarkStart w:id="10" w:name="field-systems-engineer---technical-sales"/>
-      <w:bookmarkEnd w:id="10"/>
+      <w:bookmarkStart w:id="9" w:name="field-systems-engineer---technical-sales"/>
+      <w:bookmarkEnd w:id="9"/>
       <w:r>
         <w:rPr>
           <w:color w:val="auto"/>
@@ -1087,8 +1091,8 @@
           <w:szCs w:val="20"/>
         </w:rPr>
       </w:pPr>
-      <w:bookmarkStart w:id="11" w:name="product-management-engineer-2004-to-2006"/>
-      <w:bookmarkEnd w:id="11"/>
+      <w:bookmarkStart w:id="10" w:name="product-management-engineer-2004-to-2006"/>
+      <w:bookmarkEnd w:id="10"/>
       <w:r>
         <w:rPr>
           <w:color w:val="auto"/>
@@ -1237,30 +1241,16 @@
         <w:rPr>
           <w:i/>
         </w:rPr>
-        <w:t xml:space="preserve"> for </w:t>
-      </w:r>
-      <w:proofErr w:type="spellStart"/>
-      <w:r>
-        <w:rPr>
-          <w:i/>
-        </w:rPr>
-        <w:t>VoiceStream</w:t>
-      </w:r>
-      <w:proofErr w:type="spellEnd"/>
-      <w:r>
-        <w:rPr>
-          <w:i/>
-        </w:rPr>
-        <w:t xml:space="preserve"> Wireless.</w:t>
-      </w:r>
-    </w:p>
-    <w:p>
-      <w:pPr>
-        <w:jc w:val="both"/>
-      </w:pPr>
-      <w:r>
-        <w:pict w14:anchorId="02B1F2A7">
-          <v:rect id="_x0000_i1025" style="width:518.4pt;height:.1pt" o:hralign="center" o:hrstd="t" o:hrnoshade="t" o:hr="t"/>
+        <w:t xml:space="preserve"> for VoiceStream Wireless.</w:t>
+      </w:r>
+    </w:p>
+    <w:p>
+      <w:pPr>
+        <w:jc w:val="both"/>
+      </w:pPr>
+      <w:r>
+        <w:pict>
+          <v:rect id="_x0000_i1035" style="width:518.4pt;height:.1pt" o:hralign="center" o:hrstd="t" o:hrnoshade="t" o:hr="t"/>
         </w:pict>
       </w:r>
     </w:p>
@@ -1275,8 +1265,8 @@
           <w:szCs w:val="24"/>
         </w:rPr>
       </w:pPr>
-      <w:bookmarkStart w:id="12" w:name="education-and-certification"/>
-      <w:bookmarkEnd w:id="12"/>
+      <w:bookmarkStart w:id="11" w:name="education-and-certification"/>
+      <w:bookmarkEnd w:id="11"/>
       <w:r>
         <w:rPr>
           <w:color w:val="auto"/>
@@ -1322,8 +1312,8 @@
         <w:jc w:val="both"/>
       </w:pPr>
       <w:r>
-        <w:pict w14:anchorId="7FB6A38B">
-          <v:rect id="_x0000_i1026" style="width:518.4pt;height:.1pt" o:hralign="center" o:hrstd="t" o:hrnoshade="t" o:hr="t"/>
+        <w:pict>
+          <v:rect id="_x0000_i1036" style="width:518.4pt;height:.1pt" o:hralign="center" o:hrstd="t" o:hrnoshade="t" o:hr="t"/>
         </w:pict>
       </w:r>
     </w:p>
@@ -1338,8 +1328,8 @@
           <w:szCs w:val="24"/>
         </w:rPr>
       </w:pPr>
-      <w:bookmarkStart w:id="13" w:name="technical-proficiencies"/>
-      <w:bookmarkEnd w:id="13"/>
+      <w:bookmarkStart w:id="12" w:name="technical-proficiencies"/>
+      <w:bookmarkEnd w:id="12"/>
       <w:r>
         <w:rPr>
           <w:color w:val="auto"/>
@@ -1358,9 +1348,8 @@
       </w:r>
     </w:p>
     <w:sectPr>
-      <w:headerReference w:type="even" r:id="rId10"/>
-      <w:footerReference w:type="default" r:id="rId11"/>
-      <w:footerReference w:type="first" r:id="rId12"/>
+      <w:headerReference w:type="even" r:id="rId9"/>
+      <w:footerReference w:type="first" r:id="rId10"/>
       <w:pgSz w:w="12240" w:h="15840"/>
       <w:pgMar w:top="720" w:right="864" w:bottom="720" w:left="1008" w:header="720" w:footer="720" w:gutter="0"/>
       <w:cols w:space="720"/>
@@ -1397,27 +1386,6 @@
 </file>
 
 <file path=word/footer1.xml><?xml version="1.0" encoding="utf-8"?>
-<w:ftr xmlns:wpc="http://schemas.microsoft.com/office/word/2010/wordprocessingCanvas" xmlns:cx="http://schemas.microsoft.com/office/drawing/2014/chartex" xmlns:cx1="http://schemas.microsoft.com/office/drawing/2015/9/8/chartex" xmlns:cx2="http://schemas.microsoft.com/office/drawing/2015/10/21/chartex" xmlns:cx3="http://schemas.microsoft.com/office/drawing/2016/5/9/chartex" xmlns:cx4="http://schemas.microsoft.com/office/drawing/2016/5/10/chartex" xmlns:cx5="http://schemas.microsoft.com/office/drawing/2016/5/11/chartex" xmlns:cx6="http://schemas.microsoft.com/office/drawing/2016/5/12/chartex" xmlns:cx7="http://schemas.microsoft.com/office/drawing/2016/5/13/chartex" xmlns:cx8="http://schemas.microsoft.com/office/drawing/2016/5/14/chartex" xmlns:mc="http://schemas.openxmlformats.org/markup-compatibility/2006" xmlns:aink="http://schemas.microsoft.com/office/drawing/2016/ink" xmlns:am3d="http://schemas.microsoft.com/office/drawing/2017/model3d" xmlns:o="urn:schemas-microsoft-com:office:office" xmlns:r="http://schemas.openxmlformats.org/officeDocument/2006/relationships" xmlns:m="http://schemas.openxmlformats.org/officeDocument/2006/math" xmlns:v="urn:schemas-microsoft-com:vml" xmlns:wp14="http://schemas.microsoft.com/office/word/2010/wordprocessingDrawing" xmlns:wp="http://schemas.openxmlformats.org/drawingml/2006/wordprocessingDrawing" xmlns:w10="urn:schemas-microsoft-com:office:word" xmlns:w="http://schemas.openxmlformats.org/wordprocessingml/2006/main" xmlns:w14="http://schemas.microsoft.com/office/word/2010/wordml" xmlns:w15="http://schemas.microsoft.com/office/word/2012/wordml" xmlns:w16cid="http://schemas.microsoft.com/office/word/2016/wordml/cid" xmlns:w16se="http://schemas.microsoft.com/office/word/2015/wordml/symex" xmlns:wpg="http://schemas.microsoft.com/office/word/2010/wordprocessingGroup" xmlns:wpi="http://schemas.microsoft.com/office/word/2010/wordprocessingInk" xmlns:wne="http://schemas.microsoft.com/office/word/2006/wordml" xmlns:wps="http://schemas.microsoft.com/office/word/2010/wordprocessingShape" mc:Ignorable="w14 w15 w16se w16cid wp14">
-  <w:p>
-    <w:pPr>
-      <w:pStyle w:val="Footer"/>
-      <w:rPr>
-        <w:i/>
-        <w:iCs/>
-      </w:rPr>
-    </w:pPr>
-    <w:r>
-      <w:rPr>
-        <w:i/>
-        <w:iCs/>
-      </w:rPr>
-      <w:t>…continued…</w:t>
-    </w:r>
-  </w:p>
-</w:ftr>
-</file>
-
-<file path=word/footer2.xml><?xml version="1.0" encoding="utf-8"?>
 <w:ftr xmlns:wpc="http://schemas.microsoft.com/office/word/2010/wordprocessingCanvas" xmlns:cx="http://schemas.microsoft.com/office/drawing/2014/chartex" xmlns:cx1="http://schemas.microsoft.com/office/drawing/2015/9/8/chartex" xmlns:cx2="http://schemas.microsoft.com/office/drawing/2015/10/21/chartex" xmlns:cx3="http://schemas.microsoft.com/office/drawing/2016/5/9/chartex" xmlns:cx4="http://schemas.microsoft.com/office/drawing/2016/5/10/chartex" xmlns:cx5="http://schemas.microsoft.com/office/drawing/2016/5/11/chartex" xmlns:cx6="http://schemas.microsoft.com/office/drawing/2016/5/12/chartex" xmlns:cx7="http://schemas.microsoft.com/office/drawing/2016/5/13/chartex" xmlns:cx8="http://schemas.microsoft.com/office/drawing/2016/5/14/chartex" xmlns:mc="http://schemas.openxmlformats.org/markup-compatibility/2006" xmlns:aink="http://schemas.microsoft.com/office/drawing/2016/ink" xmlns:am3d="http://schemas.microsoft.com/office/drawing/2017/model3d" xmlns:o="urn:schemas-microsoft-com:office:office" xmlns:r="http://schemas.openxmlformats.org/officeDocument/2006/relationships" xmlns:m="http://schemas.openxmlformats.org/officeDocument/2006/math" xmlns:v="urn:schemas-microsoft-com:vml" xmlns:wp14="http://schemas.microsoft.com/office/word/2010/wordprocessingDrawing" xmlns:wp="http://schemas.openxmlformats.org/drawingml/2006/wordprocessingDrawing" xmlns:w10="urn:schemas-microsoft-com:office:word" xmlns:w="http://schemas.openxmlformats.org/wordprocessingml/2006/main" xmlns:w14="http://schemas.microsoft.com/office/word/2010/wordml" xmlns:w15="http://schemas.microsoft.com/office/word/2012/wordml" xmlns:w16cid="http://schemas.microsoft.com/office/word/2016/wordml/cid" xmlns:w16se="http://schemas.microsoft.com/office/word/2015/wordml/symex" xmlns:wpg="http://schemas.microsoft.com/office/word/2010/wordprocessingGroup" xmlns:wpi="http://schemas.microsoft.com/office/word/2010/wordprocessingInk" xmlns:wne="http://schemas.microsoft.com/office/word/2006/wordml" xmlns:wps="http://schemas.microsoft.com/office/word/2010/wordprocessingShape" mc:Ignorable="w14 w15 w16se w16cid wp14">
   <w:p>
     <w:pPr>
@@ -1469,11 +1437,10 @@
   <w:p>
     <w:pPr>
       <w:pStyle w:val="Header"/>
+      <w:spacing w:after="240"/>
       <w:jc w:val="center"/>
       <w:rPr>
         <w:rFonts w:asciiTheme="majorHAnsi" w:hAnsiTheme="majorHAnsi" w:cstheme="majorHAnsi"/>
-        <w:b/>
-        <w:bCs/>
         <w:sz w:val="24"/>
         <w:szCs w:val="24"/>
       </w:rPr>
@@ -1496,7 +1463,7 @@
         <w:sz w:val="24"/>
         <w:szCs w:val="24"/>
       </w:rPr>
-      <w:t xml:space="preserve"> </w:t>
+      <w:t xml:space="preserve">   •   Page </w:t>
     </w:r>
     <w:r>
       <w:rPr>
@@ -1506,47 +1473,11 @@
         <w:sz w:val="24"/>
         <w:szCs w:val="24"/>
       </w:rPr>
-      <w:t xml:space="preserve">  </w:t>
+      <w:t>2</w:t>
     </w:r>
     <w:r>
-      <w:rPr>
-        <w:rFonts w:asciiTheme="majorHAnsi" w:hAnsiTheme="majorHAnsi" w:cstheme="majorHAnsi"/>
-        <w:b/>
-        <w:bCs/>
-        <w:sz w:val="24"/>
-        <w:szCs w:val="24"/>
-      </w:rPr>
-      <w:t>•</w:t>
-    </w:r>
-    <w:r>
-      <w:rPr>
-        <w:rFonts w:asciiTheme="majorHAnsi" w:hAnsiTheme="majorHAnsi" w:cstheme="majorHAnsi"/>
-        <w:b/>
-        <w:bCs/>
-        <w:sz w:val="24"/>
-        <w:szCs w:val="24"/>
-      </w:rPr>
-      <w:t xml:space="preserve">  </w:t>
-    </w:r>
-    <w:r>
-      <w:rPr>
-        <w:rFonts w:asciiTheme="majorHAnsi" w:hAnsiTheme="majorHAnsi" w:cstheme="majorHAnsi"/>
-        <w:b/>
-        <w:bCs/>
-        <w:sz w:val="24"/>
-        <w:szCs w:val="24"/>
-      </w:rPr>
-      <w:t xml:space="preserve"> Page 2</w:t>
-    </w:r>
-  </w:p>
-  <w:p>
-    <w:pPr>
-      <w:pStyle w:val="Header"/>
-      <w:spacing w:after="240"/>
-    </w:pPr>
-    <w:r>
-      <w:pict w14:anchorId="2A331737">
-        <v:rect id="_x0000_i1038" style="width:518.4pt;height:1pt" o:hralign="center" o:hrstd="t" o:hrnoshade="t" o:hr="t"/>
+      <w:pict>
+        <v:rect id="_x0000_i1107" style="width:518.4pt;height:1pt" o:hralign="center" o:hrstd="t" o:hrnoshade="t" o:hr="t"/>
       </w:pict>
     </w:r>
   </w:p>
@@ -1556,12 +1487,12 @@
 <file path=word/numbering.xml><?xml version="1.0" encoding="utf-8"?>
 <w:numbering xmlns:wpc="http://schemas.microsoft.com/office/word/2010/wordprocessingCanvas" xmlns:cx="http://schemas.microsoft.com/office/drawing/2014/chartex" xmlns:cx1="http://schemas.microsoft.com/office/drawing/2015/9/8/chartex" xmlns:cx2="http://schemas.microsoft.com/office/drawing/2015/10/21/chartex" xmlns:cx3="http://schemas.microsoft.com/office/drawing/2016/5/9/chartex" xmlns:cx4="http://schemas.microsoft.com/office/drawing/2016/5/10/chartex" xmlns:cx5="http://schemas.microsoft.com/office/drawing/2016/5/11/chartex" xmlns:cx6="http://schemas.microsoft.com/office/drawing/2016/5/12/chartex" xmlns:cx7="http://schemas.microsoft.com/office/drawing/2016/5/13/chartex" xmlns:cx8="http://schemas.microsoft.com/office/drawing/2016/5/14/chartex" xmlns:mc="http://schemas.openxmlformats.org/markup-compatibility/2006" xmlns:aink="http://schemas.microsoft.com/office/drawing/2016/ink" xmlns:am3d="http://schemas.microsoft.com/office/drawing/2017/model3d" xmlns:o="urn:schemas-microsoft-com:office:office" xmlns:r="http://schemas.openxmlformats.org/officeDocument/2006/relationships" xmlns:m="http://schemas.openxmlformats.org/officeDocument/2006/math" xmlns:v="urn:schemas-microsoft-com:vml" xmlns:wp14="http://schemas.microsoft.com/office/word/2010/wordprocessingDrawing" xmlns:wp="http://schemas.openxmlformats.org/drawingml/2006/wordprocessingDrawing" xmlns:w10="urn:schemas-microsoft-com:office:word" xmlns:w="http://schemas.openxmlformats.org/wordprocessingml/2006/main" xmlns:w14="http://schemas.microsoft.com/office/word/2010/wordml" xmlns:w15="http://schemas.microsoft.com/office/word/2012/wordml" xmlns:w16cid="http://schemas.microsoft.com/office/word/2016/wordml/cid" xmlns:w16se="http://schemas.microsoft.com/office/word/2015/wordml/symex" xmlns:wpg="http://schemas.microsoft.com/office/word/2010/wordprocessingGroup" xmlns:wpi="http://schemas.microsoft.com/office/word/2010/wordprocessingInk" xmlns:wne="http://schemas.microsoft.com/office/word/2006/wordml" xmlns:wps="http://schemas.microsoft.com/office/word/2010/wordprocessingShape" mc:Ignorable="w14 w15 w16se w16cid wp14">
   <w:abstractNum w:abstractNumId="0" w15:restartNumberingAfterBreak="0">
-    <w:nsid w:val="D2ECA5B0"/>
+    <w:nsid w:val="E17F69BA"/>
     <w:multiLevelType w:val="multilevel"/>
-    <w:tmpl w:val="8102B584"/>
+    <w:tmpl w:val="CA6E7D74"/>
     <w:lvl w:ilvl="0">
       <w:numFmt w:val="bullet"/>
-      <w:lvlText w:val="•"/>
+      <w:lvlText w:val=" "/>
       <w:lvlJc w:val="left"/>
       <w:pPr>
         <w:tabs>
@@ -1572,7 +1503,7 @@
     </w:lvl>
     <w:lvl w:ilvl="1">
       <w:numFmt w:val="bullet"/>
-      <w:lvlText w:val="–"/>
+      <w:lvlText w:val=" "/>
       <w:lvlJc w:val="left"/>
       <w:pPr>
         <w:tabs>
@@ -1583,7 +1514,7 @@
     </w:lvl>
     <w:lvl w:ilvl="2">
       <w:numFmt w:val="bullet"/>
-      <w:lvlText w:val="•"/>
+      <w:lvlText w:val=" "/>
       <w:lvlJc w:val="left"/>
       <w:pPr>
         <w:tabs>
@@ -1594,7 +1525,7 @@
     </w:lvl>
     <w:lvl w:ilvl="3">
       <w:numFmt w:val="bullet"/>
-      <w:lvlText w:val="–"/>
+      <w:lvlText w:val=" "/>
       <w:lvlJc w:val="left"/>
       <w:pPr>
         <w:tabs>
@@ -1605,7 +1536,7 @@
     </w:lvl>
     <w:lvl w:ilvl="4">
       <w:numFmt w:val="bullet"/>
-      <w:lvlText w:val="•"/>
+      <w:lvlText w:val=" "/>
       <w:lvlJc w:val="left"/>
       <w:pPr>
         <w:tabs>
@@ -1616,7 +1547,7 @@
     </w:lvl>
     <w:lvl w:ilvl="5">
       <w:numFmt w:val="bullet"/>
-      <w:lvlText w:val="–"/>
+      <w:lvlText w:val=" "/>
       <w:lvlJc w:val="left"/>
       <w:pPr>
         <w:tabs>
@@ -1627,7 +1558,7 @@
     </w:lvl>
     <w:lvl w:ilvl="6">
       <w:numFmt w:val="bullet"/>
-      <w:lvlText w:val="•"/>
+      <w:lvlText w:val=" "/>
       <w:lvlJc w:val="left"/>
       <w:pPr>
         <w:tabs>
@@ -1648,12 +1579,12 @@
     </w:lvl>
   </w:abstractNum>
   <w:abstractNum w:abstractNumId="1" w15:restartNumberingAfterBreak="0">
-    <w:nsid w:val="E102EF18"/>
+    <w:nsid w:val="5147C94C"/>
     <w:multiLevelType w:val="multilevel"/>
-    <w:tmpl w:val="9B52240E"/>
+    <w:tmpl w:val="74287EF2"/>
     <w:lvl w:ilvl="0">
       <w:numFmt w:val="bullet"/>
-      <w:lvlText w:val=" "/>
+      <w:lvlText w:val="•"/>
       <w:lvlJc w:val="left"/>
       <w:pPr>
         <w:tabs>
@@ -1664,7 +1595,7 @@
     </w:lvl>
     <w:lvl w:ilvl="1">
       <w:numFmt w:val="bullet"/>
-      <w:lvlText w:val=" "/>
+      <w:lvlText w:val="–"/>
       <w:lvlJc w:val="left"/>
       <w:pPr>
         <w:tabs>
@@ -1675,7 +1606,7 @@
     </w:lvl>
     <w:lvl w:ilvl="2">
       <w:numFmt w:val="bullet"/>
-      <w:lvlText w:val=" "/>
+      <w:lvlText w:val="•"/>
       <w:lvlJc w:val="left"/>
       <w:pPr>
         <w:tabs>
@@ -1686,7 +1617,7 @@
     </w:lvl>
     <w:lvl w:ilvl="3">
       <w:numFmt w:val="bullet"/>
-      <w:lvlText w:val=" "/>
+      <w:lvlText w:val="–"/>
       <w:lvlJc w:val="left"/>
       <w:pPr>
         <w:tabs>
@@ -1697,7 +1628,7 @@
     </w:lvl>
     <w:lvl w:ilvl="4">
       <w:numFmt w:val="bullet"/>
-      <w:lvlText w:val=" "/>
+      <w:lvlText w:val="•"/>
       <w:lvlJc w:val="left"/>
       <w:pPr>
         <w:tabs>
@@ -1708,7 +1639,7 @@
     </w:lvl>
     <w:lvl w:ilvl="5">
       <w:numFmt w:val="bullet"/>
-      <w:lvlText w:val=" "/>
+      <w:lvlText w:val="–"/>
       <w:lvlJc w:val="left"/>
       <w:pPr>
         <w:tabs>
@@ -1719,7 +1650,7 @@
     </w:lvl>
     <w:lvl w:ilvl="6">
       <w:numFmt w:val="bullet"/>
-      <w:lvlText w:val=" "/>
+      <w:lvlText w:val="•"/>
       <w:lvlJc w:val="left"/>
       <w:pPr>
         <w:tabs>
@@ -1740,9 +1671,9 @@
     </w:lvl>
   </w:abstractNum>
   <w:abstractNum w:abstractNumId="2" w15:restartNumberingAfterBreak="0">
-    <w:nsid w:val="E17F69BA"/>
+    <w:nsid w:val="58A79279"/>
     <w:multiLevelType w:val="multilevel"/>
-    <w:tmpl w:val="73D053BA"/>
+    <w:tmpl w:val="3BB64132"/>
     <w:lvl w:ilvl="0">
       <w:numFmt w:val="bullet"/>
       <w:lvlText w:val=" "/>
@@ -1832,28 +1763,28 @@
     </w:lvl>
   </w:abstractNum>
   <w:num w:numId="1">
+    <w:abstractNumId w:val="0"/>
+  </w:num>
+  <w:num w:numId="2">
     <w:abstractNumId w:val="2"/>
   </w:num>
-  <w:num w:numId="2">
+  <w:num w:numId="3">
     <w:abstractNumId w:val="1"/>
   </w:num>
-  <w:num w:numId="3">
-    <w:abstractNumId w:val="0"/>
-  </w:num>
   <w:num w:numId="4">
-    <w:abstractNumId w:val="0"/>
+    <w:abstractNumId w:val="1"/>
   </w:num>
   <w:num w:numId="5">
-    <w:abstractNumId w:val="0"/>
+    <w:abstractNumId w:val="1"/>
   </w:num>
   <w:num w:numId="6">
-    <w:abstractNumId w:val="0"/>
+    <w:abstractNumId w:val="1"/>
   </w:num>
   <w:num w:numId="7">
-    <w:abstractNumId w:val="0"/>
+    <w:abstractNumId w:val="1"/>
   </w:num>
   <w:num w:numId="8">
-    <w:abstractNumId w:val="0"/>
+    <w:abstractNumId w:val="1"/>
   </w:num>
 </w:numbering>
 </file>
@@ -1874,6 +1805,7 @@
     </w:pPrDefault>
   </w:docDefaults>
   <w:latentStyles w:defLockedState="0" w:defUIPriority="0" w:defSemiHidden="0" w:defUnhideWhenUsed="0" w:defQFormat="0" w:count="376">
+    <w:lsdException w:name="heading 1" w:uiPriority="9" w:qFormat="1"/>
     <w:lsdException w:name="heading 5" w:semiHidden="1" w:unhideWhenUsed="1"/>
     <w:lsdException w:name="index 2" w:semiHidden="1" w:unhideWhenUsed="1"/>
     <w:lsdException w:name="index 3" w:semiHidden="1" w:unhideWhenUsed="1"/>
@@ -2212,6 +2144,7 @@
     <w:name w:val="heading 1"/>
     <w:basedOn w:val="Normal"/>
     <w:next w:val="Normal"/>
+    <w:link w:val="Heading1Char"/>
     <w:uiPriority w:val="9"/>
     <w:qFormat/>
     <w:pPr>
@@ -2320,7 +2253,6 @@
   <w:style w:type="character" w:default="1" w:styleId="DefaultParagraphFont">
     <w:name w:val="Default Paragraph Font"/>
     <w:uiPriority w:val="1"/>
-    <w:semiHidden/>
     <w:unhideWhenUsed/>
   </w:style>
   <w:style w:type="table" w:default="1" w:styleId="TableNormal">
@@ -2787,12 +2719,27 @@
       <w:sz w:val="22"/>
     </w:rPr>
   </w:style>
+  <w:style w:type="character" w:customStyle="1" w:styleId="Heading1Char">
+    <w:name w:val="Heading 1 Char"/>
+    <w:basedOn w:val="DefaultParagraphFont"/>
+    <w:link w:val="Heading1"/>
+    <w:uiPriority w:val="9"/>
+    <w:rsid w:val="006B6C93"/>
+    <w:rPr>
+      <w:rFonts w:asciiTheme="majorHAnsi" w:eastAsiaTheme="majorEastAsia" w:hAnsiTheme="majorHAnsi" w:cstheme="majorBidi"/>
+      <w:b/>
+      <w:bCs/>
+      <w:color w:val="345A8A" w:themeColor="accent1" w:themeShade="B5"/>
+      <w:sz w:val="28"/>
+      <w:szCs w:val="28"/>
+    </w:rPr>
+  </w:style>
   <w:style w:type="paragraph" w:styleId="Header">
     <w:name w:val="header"/>
     <w:basedOn w:val="Normal"/>
     <w:link w:val="HeaderChar"/>
     <w:unhideWhenUsed/>
-    <w:rsid w:val="001F57E9"/>
+    <w:rsid w:val="006B6C93"/>
     <w:pPr>
       <w:tabs>
         <w:tab w:val="center" w:pos="4680"/>
@@ -2805,14 +2752,14 @@
     <w:name w:val="Header Char"/>
     <w:basedOn w:val="DefaultParagraphFont"/>
     <w:link w:val="Header"/>
-    <w:rsid w:val="001F57E9"/>
+    <w:rsid w:val="006B6C93"/>
   </w:style>
   <w:style w:type="paragraph" w:styleId="Footer">
     <w:name w:val="footer"/>
     <w:basedOn w:val="Normal"/>
     <w:link w:val="FooterChar"/>
     <w:unhideWhenUsed/>
-    <w:rsid w:val="001F57E9"/>
+    <w:rsid w:val="006B6C93"/>
     <w:pPr>
       <w:tabs>
         <w:tab w:val="center" w:pos="4680"/>
@@ -2825,7 +2772,7 @@
     <w:name w:val="Footer Char"/>
     <w:basedOn w:val="DefaultParagraphFont"/>
     <w:link w:val="Footer"/>
-    <w:rsid w:val="001F57E9"/>
+    <w:rsid w:val="006B6C93"/>
   </w:style>
 </w:styles>
 </file>
@@ -3146,16 +3093,4 @@
   </a:objectDefaults>
   <a:extraClrSchemeLst/>
 </a:theme>
-</file>
-
-<file path=customXml/item1.xml><?xml version="1.0" encoding="utf-8"?>
-<b:Sources xmlns:b="http://schemas.openxmlformats.org/officeDocument/2006/bibliography" xmlns="http://schemas.openxmlformats.org/officeDocument/2006/bibliography" SelectedStyle="\APASixthEditionOfficeOnline.xsl" StyleName="APA" Version="6"/>
-</file>
-
-<file path=customXml/itemProps1.xml><?xml version="1.0" encoding="utf-8"?>
-<ds:datastoreItem xmlns:ds="http://schemas.openxmlformats.org/officeDocument/2006/customXml" ds:itemID="{140BD394-0524-4CFC-A6F7-C3D6510CCFD4}">
-  <ds:schemaRefs>
-    <ds:schemaRef ds:uri="http://schemas.openxmlformats.org/officeDocument/2006/bibliography"/>
-  </ds:schemaRefs>
-</ds:datastoreItem>
 </file>
--- a/resume.docx
+++ b/resume.docx
@@ -30,6 +30,10 @@
       <w:pPr>
         <w:spacing w:after="0"/>
         <w:jc w:val="center"/>
+        <w:rPr>
+          <w:rStyle w:val="Link"/>
+          <w:color w:val="auto"/>
+        </w:rPr>
       </w:pPr>
       <w:r>
         <w:t xml:space="preserve">Seattle, WA • 206-391-6606 • </w:t>
@@ -58,11 +62,12 @@
     </w:p>
     <w:p>
       <w:pPr>
-        <w:jc w:val="both"/>
+        <w:spacing w:after="0"/>
+        <w:jc w:val="center"/>
       </w:pPr>
       <w:r>
         <w:pict>
-          <v:rect id="_x0000_i1062" style="width:518.4pt;height:.1pt" o:hralign="center" o:hrstd="t" o:hrnoshade="t" o:hr="t"/>
+          <v:rect id="_x0000_i1051" style="width:518.4pt;height:.1pt" o:hralign="center" o:hrstd="t" o:hrnoshade="t" o:hr="t"/>
         </w:pict>
       </w:r>
     </w:p>
@@ -74,6 +79,8 @@
           <w:color w:val="auto"/>
         </w:rPr>
       </w:pPr>
+      <w:bookmarkStart w:id="2" w:name="pathfinder-technologist"/>
+      <w:bookmarkEnd w:id="2"/>
       <w:r>
         <w:rPr>
           <w:color w:val="auto"/>
@@ -415,13 +422,11 @@
     </w:tbl>
     <w:p>
       <w:pPr>
-        <w:jc w:val="both"/>
-      </w:pPr>
-      <w:bookmarkStart w:id="2" w:name="alaska-airlines-seattle-wa"/>
-      <w:bookmarkEnd w:id="2"/>
+        <w:spacing w:after="0"/>
+      </w:pPr>
       <w:r>
         <w:pict>
-          <v:rect id="_x0000_i1054" style="width:518.4pt;height:.1pt" o:hralign="center" o:hrstd="t" o:hrnoshade="t" o:hr="t"/>
+          <v:rect id="_x0000_i1066" style="width:518.4pt;height:.1pt" o:hralign="center" o:hrstd="t" o:hrnoshade="t" o:hr="t"/>
         </w:pict>
       </w:r>
     </w:p>
@@ -459,6 +464,8 @@
           <w:u w:val="single"/>
         </w:rPr>
       </w:pPr>
+      <w:bookmarkStart w:id="3" w:name="alaska-airlines-seattle-wa"/>
+      <w:bookmarkEnd w:id="3"/>
       <w:r>
         <w:rPr>
           <w:b w:val="0"/>
@@ -483,8 +490,8 @@
           <w:szCs w:val="20"/>
         </w:rPr>
       </w:pPr>
-      <w:bookmarkStart w:id="3" w:name="senior-technical-project-manager-2019-to"/>
-      <w:bookmarkEnd w:id="3"/>
+      <w:bookmarkStart w:id="4" w:name="senior-technical-project-manager-2019-to"/>
+      <w:bookmarkEnd w:id="4"/>
       <w:r>
         <w:rPr>
           <w:color w:val="auto"/>
@@ -530,14 +537,7 @@
           <w:b/>
           <w:i/>
         </w:rPr>
-        <w:t>K</w:t>
-      </w:r>
-      <w:r>
-        <w:rPr>
-          <w:b/>
-          <w:i/>
-        </w:rPr>
-        <w:t>ey Contributions:</w:t>
+        <w:t>Key Contributions:</w:t>
       </w:r>
     </w:p>
     <w:p>
@@ -553,7 +553,7 @@
         <w:t xml:space="preserve">As a part of a $40M integration program, pioneered a centralized documentation management system and ongoing maintenance processes aimed at helping Alaska Airlines </w:t>
       </w:r>
       <w:r>
-        <w:t>become the first airline to succeed in pulling off a full M&amp;E system integration post-merger with Virgin America.</w:t>
+        <w:t>become the first airline to succeed in pulling off FCC certification of full M&amp;E system alignment post-merger with Virgin America.</w:t>
       </w:r>
     </w:p>
     <w:p>
@@ -566,10 +566,10 @@
         <w:jc w:val="both"/>
       </w:pPr>
       <w:r>
-        <w:t>Strengthened controls and overall quality of outcomes by creating and implementing best practices to ensure smooth transition to cloud-based D</w:t>
-      </w:r>
-      <w:r>
-        <w:t>evOps model.</w:t>
+        <w:t>Strengthened controls and overall quality of outcomes by creating and implementing best practices to ensure smooth transition</w:t>
+      </w:r>
+      <w:r>
+        <w:t xml:space="preserve"> to cloud-based DevOps model.</w:t>
       </w:r>
     </w:p>
     <w:p>
@@ -585,8 +585,8 @@
           <w:u w:val="single"/>
         </w:rPr>
       </w:pPr>
-      <w:bookmarkStart w:id="4" w:name="enviro-master-seattle-wa"/>
-      <w:bookmarkEnd w:id="4"/>
+      <w:bookmarkStart w:id="5" w:name="enviro-master-seattle-wa"/>
+      <w:bookmarkEnd w:id="5"/>
       <w:r>
         <w:rPr>
           <w:b w:val="0"/>
@@ -611,8 +611,8 @@
           <w:szCs w:val="20"/>
         </w:rPr>
       </w:pPr>
-      <w:bookmarkStart w:id="5" w:name="president-2016-to-2019"/>
-      <w:bookmarkEnd w:id="5"/>
+      <w:bookmarkStart w:id="6" w:name="president-2016-to-2019"/>
+      <w:bookmarkEnd w:id="6"/>
       <w:r>
         <w:rPr>
           <w:color w:val="auto"/>
@@ -637,7 +637,10 @@
         <w:jc w:val="both"/>
       </w:pPr>
       <w:r>
-        <w:t>Leveraged strong leadership abilities and strategic thinking to lead a high-performing team to deliver all daily operations with attention-to-detail, efficiency, and excellence.</w:t>
+        <w:t>Leveraged strong leadership abilities and strategic thinking to lead a high-performing team to deliver all daily operations with attention-to-detail, efficiency, and excellen</w:t>
+      </w:r>
+      <w:r>
+        <w:t>ce.</w:t>
       </w:r>
     </w:p>
     <w:p>
@@ -649,14 +652,7 @@
           <w:b/>
           <w:i/>
         </w:rPr>
-        <w:t>Key Contribut</w:t>
-      </w:r>
-      <w:r>
-        <w:rPr>
-          <w:b/>
-          <w:i/>
-        </w:rPr>
-        <w:t>ions:</w:t>
+        <w:t>Key Contributions:</w:t>
       </w:r>
     </w:p>
     <w:p>
@@ -695,10 +691,10 @@
         <w:jc w:val="both"/>
       </w:pPr>
       <w:r>
-        <w:t>Reduced operational budget to optimize profitabi</w:t>
-      </w:r>
-      <w:r>
-        <w:t>lity, following the acquisition of failing Swisher business.</w:t>
+        <w:t>Reduced operational budget to o</w:t>
+      </w:r>
+      <w:r>
+        <w:t>ptimize profitability, following the acquisition of failing Swisher business.</w:t>
       </w:r>
     </w:p>
     <w:p>
@@ -714,8 +710,8 @@
           <w:u w:val="single"/>
         </w:rPr>
       </w:pPr>
-      <w:bookmarkStart w:id="6" w:name="f5-networks-seattle-wa"/>
-      <w:bookmarkEnd w:id="6"/>
+      <w:bookmarkStart w:id="7" w:name="f5-networks-seattle-wa"/>
+      <w:bookmarkEnd w:id="7"/>
       <w:r>
         <w:rPr>
           <w:b w:val="0"/>
@@ -740,8 +736,8 @@
           <w:szCs w:val="20"/>
         </w:rPr>
       </w:pPr>
-      <w:bookmarkStart w:id="7" w:name="senior-product-management-engineer-2014-"/>
-      <w:bookmarkEnd w:id="7"/>
+      <w:bookmarkStart w:id="8" w:name="senior-product-management-engineer-2014-"/>
+      <w:bookmarkEnd w:id="8"/>
       <w:r>
         <w:rPr>
           <w:color w:val="auto"/>
@@ -766,10 +762,7 @@
         <w:jc w:val="both"/>
       </w:pPr>
       <w:r>
-        <w:t>Guided the end-to-end product management lifecycle to completion within budget constraints and deadline. Demonstrated ownership and effective advocacy to the executive team to achieve</w:t>
-      </w:r>
-      <w:r>
-        <w:t xml:space="preserve"> a high-standard of support and fulfil budget goals. Leveraged external a</w:t>
+        <w:t>Guided the end-to-end product management lifecycle to completion within budget constraints and deadline. Demonstrated ownership and effective advocacy to the executive team to achieve a high-standard of support and fulfil budget goals. Leveraged external a</w:t>
       </w:r>
       <w:r>
         <w:t>nd internal relationships, influence, and expertise to direct product strategy and roadmap to accomplish delivery targets.</w:t>
@@ -842,8 +835,8 @@
           <w:szCs w:val="20"/>
         </w:rPr>
       </w:pPr>
-      <w:bookmarkStart w:id="8" w:name="new-product-introduction-engineer-2009-t"/>
-      <w:bookmarkEnd w:id="8"/>
+      <w:bookmarkStart w:id="9" w:name="new-product-introduction-engineer-2009-t"/>
+      <w:bookmarkEnd w:id="9"/>
       <w:r>
         <w:rPr>
           <w:color w:val="auto"/>
@@ -972,8 +965,8 @@
           <w:szCs w:val="20"/>
         </w:rPr>
       </w:pPr>
-      <w:bookmarkStart w:id="9" w:name="field-systems-engineer---technical-sales"/>
-      <w:bookmarkEnd w:id="9"/>
+      <w:bookmarkStart w:id="10" w:name="field-systems-engineer---technical-sales"/>
+      <w:bookmarkEnd w:id="10"/>
       <w:r>
         <w:rPr>
           <w:color w:val="auto"/>
@@ -1091,8 +1084,8 @@
           <w:szCs w:val="20"/>
         </w:rPr>
       </w:pPr>
-      <w:bookmarkStart w:id="10" w:name="product-management-engineer-2004-to-2006"/>
-      <w:bookmarkEnd w:id="10"/>
+      <w:bookmarkStart w:id="11" w:name="product-management-engineer-2004-to-2006"/>
+      <w:bookmarkEnd w:id="11"/>
       <w:r>
         <w:rPr>
           <w:color w:val="auto"/>
@@ -1250,7 +1243,7 @@
       </w:pPr>
       <w:r>
         <w:pict>
-          <v:rect id="_x0000_i1035" style="width:518.4pt;height:.1pt" o:hralign="center" o:hrstd="t" o:hrnoshade="t" o:hr="t"/>
+          <v:rect id="_x0000_i1025" style="width:518.4pt;height:.1pt" o:hralign="center" o:hrstd="t" o:hrnoshade="t" o:hr="t"/>
         </w:pict>
       </w:r>
     </w:p>
@@ -1265,8 +1258,8 @@
           <w:szCs w:val="24"/>
         </w:rPr>
       </w:pPr>
-      <w:bookmarkStart w:id="11" w:name="education-and-certification"/>
-      <w:bookmarkEnd w:id="11"/>
+      <w:bookmarkStart w:id="12" w:name="education-and-certification"/>
+      <w:bookmarkEnd w:id="12"/>
       <w:r>
         <w:rPr>
           <w:color w:val="auto"/>
@@ -1313,7 +1306,7 @@
       </w:pPr>
       <w:r>
         <w:pict>
-          <v:rect id="_x0000_i1036" style="width:518.4pt;height:.1pt" o:hralign="center" o:hrstd="t" o:hrnoshade="t" o:hr="t"/>
+          <v:rect id="_x0000_i1026" style="width:518.4pt;height:.1pt" o:hralign="center" o:hrstd="t" o:hrnoshade="t" o:hr="t"/>
         </w:pict>
       </w:r>
     </w:p>
@@ -1328,8 +1321,8 @@
           <w:szCs w:val="24"/>
         </w:rPr>
       </w:pPr>
-      <w:bookmarkStart w:id="12" w:name="technical-proficiencies"/>
-      <w:bookmarkEnd w:id="12"/>
+      <w:bookmarkStart w:id="13" w:name="technical-proficiencies"/>
+      <w:bookmarkEnd w:id="13"/>
       <w:r>
         <w:rPr>
           <w:color w:val="auto"/>
@@ -1437,10 +1430,11 @@
   <w:p>
     <w:pPr>
       <w:pStyle w:val="Header"/>
-      <w:spacing w:after="240"/>
       <w:jc w:val="center"/>
       <w:rPr>
         <w:rFonts w:asciiTheme="majorHAnsi" w:hAnsiTheme="majorHAnsi" w:cstheme="majorHAnsi"/>
+        <w:b/>
+        <w:bCs/>
         <w:sz w:val="24"/>
         <w:szCs w:val="24"/>
       </w:rPr>
@@ -1463,21 +1457,23 @@
         <w:sz w:val="24"/>
         <w:szCs w:val="24"/>
       </w:rPr>
-      <w:t xml:space="preserve">   •   Page </w:t>
+      <w:t xml:space="preserve">   •   Page 2</w:t>
     </w:r>
-    <w:r>
+  </w:p>
+  <w:p>
+    <w:pPr>
+      <w:pStyle w:val="Header"/>
+      <w:spacing w:after="240"/>
+      <w:jc w:val="center"/>
       <w:rPr>
         <w:rFonts w:asciiTheme="majorHAnsi" w:hAnsiTheme="majorHAnsi" w:cstheme="majorHAnsi"/>
-        <w:b/>
-        <w:bCs/>
         <w:sz w:val="24"/>
         <w:szCs w:val="24"/>
       </w:rPr>
-      <w:t>2</w:t>
-    </w:r>
+    </w:pPr>
     <w:r>
       <w:pict>
-        <v:rect id="_x0000_i1107" style="width:518.4pt;height:1pt" o:hralign="center" o:hrstd="t" o:hrnoshade="t" o:hr="t"/>
+        <v:rect id="_x0000_i1072" style="width:518.4pt;height:.1pt" o:hralign="center" o:hrstd="t" o:hrnoshade="t" o:hr="t"/>
       </w:pict>
     </w:r>
   </w:p>
@@ -1487,12 +1483,12 @@
 <file path=word/numbering.xml><?xml version="1.0" encoding="utf-8"?>
 <w:numbering xmlns:wpc="http://schemas.microsoft.com/office/word/2010/wordprocessingCanvas" xmlns:cx="http://schemas.microsoft.com/office/drawing/2014/chartex" xmlns:cx1="http://schemas.microsoft.com/office/drawing/2015/9/8/chartex" xmlns:cx2="http://schemas.microsoft.com/office/drawing/2015/10/21/chartex" xmlns:cx3="http://schemas.microsoft.com/office/drawing/2016/5/9/chartex" xmlns:cx4="http://schemas.microsoft.com/office/drawing/2016/5/10/chartex" xmlns:cx5="http://schemas.microsoft.com/office/drawing/2016/5/11/chartex" xmlns:cx6="http://schemas.microsoft.com/office/drawing/2016/5/12/chartex" xmlns:cx7="http://schemas.microsoft.com/office/drawing/2016/5/13/chartex" xmlns:cx8="http://schemas.microsoft.com/office/drawing/2016/5/14/chartex" xmlns:mc="http://schemas.openxmlformats.org/markup-compatibility/2006" xmlns:aink="http://schemas.microsoft.com/office/drawing/2016/ink" xmlns:am3d="http://schemas.microsoft.com/office/drawing/2017/model3d" xmlns:o="urn:schemas-microsoft-com:office:office" xmlns:r="http://schemas.openxmlformats.org/officeDocument/2006/relationships" xmlns:m="http://schemas.openxmlformats.org/officeDocument/2006/math" xmlns:v="urn:schemas-microsoft-com:vml" xmlns:wp14="http://schemas.microsoft.com/office/word/2010/wordprocessingDrawing" xmlns:wp="http://schemas.openxmlformats.org/drawingml/2006/wordprocessingDrawing" xmlns:w10="urn:schemas-microsoft-com:office:word" xmlns:w="http://schemas.openxmlformats.org/wordprocessingml/2006/main" xmlns:w14="http://schemas.microsoft.com/office/word/2010/wordml" xmlns:w15="http://schemas.microsoft.com/office/word/2012/wordml" xmlns:w16cid="http://schemas.microsoft.com/office/word/2016/wordml/cid" xmlns:w16se="http://schemas.microsoft.com/office/word/2015/wordml/symex" xmlns:wpg="http://schemas.microsoft.com/office/word/2010/wordprocessingGroup" xmlns:wpi="http://schemas.microsoft.com/office/word/2010/wordprocessingInk" xmlns:wne="http://schemas.microsoft.com/office/word/2006/wordml" xmlns:wps="http://schemas.microsoft.com/office/word/2010/wordprocessingShape" mc:Ignorable="w14 w15 w16se w16cid wp14">
   <w:abstractNum w:abstractNumId="0" w15:restartNumberingAfterBreak="0">
-    <w:nsid w:val="E17F69BA"/>
+    <w:nsid w:val="B3F16600"/>
     <w:multiLevelType w:val="multilevel"/>
-    <w:tmpl w:val="CA6E7D74"/>
+    <w:tmpl w:val="E43C6812"/>
     <w:lvl w:ilvl="0">
       <w:numFmt w:val="bullet"/>
-      <w:lvlText w:val=" "/>
+      <w:lvlText w:val="•"/>
       <w:lvlJc w:val="left"/>
       <w:pPr>
         <w:tabs>
@@ -1503,7 +1499,7 @@
     </w:lvl>
     <w:lvl w:ilvl="1">
       <w:numFmt w:val="bullet"/>
-      <w:lvlText w:val=" "/>
+      <w:lvlText w:val="–"/>
       <w:lvlJc w:val="left"/>
       <w:pPr>
         <w:tabs>
@@ -1514,7 +1510,7 @@
     </w:lvl>
     <w:lvl w:ilvl="2">
       <w:numFmt w:val="bullet"/>
-      <w:lvlText w:val=" "/>
+      <w:lvlText w:val="•"/>
       <w:lvlJc w:val="left"/>
       <w:pPr>
         <w:tabs>
@@ -1525,7 +1521,7 @@
     </w:lvl>
     <w:lvl w:ilvl="3">
       <w:numFmt w:val="bullet"/>
-      <w:lvlText w:val=" "/>
+      <w:lvlText w:val="–"/>
       <w:lvlJc w:val="left"/>
       <w:pPr>
         <w:tabs>
@@ -1536,7 +1532,7 @@
     </w:lvl>
     <w:lvl w:ilvl="4">
       <w:numFmt w:val="bullet"/>
-      <w:lvlText w:val=" "/>
+      <w:lvlText w:val="•"/>
       <w:lvlJc w:val="left"/>
       <w:pPr>
         <w:tabs>
@@ -1547,7 +1543,7 @@
     </w:lvl>
     <w:lvl w:ilvl="5">
       <w:numFmt w:val="bullet"/>
-      <w:lvlText w:val=" "/>
+      <w:lvlText w:val="–"/>
       <w:lvlJc w:val="left"/>
       <w:pPr>
         <w:tabs>
@@ -1558,7 +1554,7 @@
     </w:lvl>
     <w:lvl w:ilvl="6">
       <w:numFmt w:val="bullet"/>
-      <w:lvlText w:val=" "/>
+      <w:lvlText w:val="•"/>
       <w:lvlJc w:val="left"/>
       <w:pPr>
         <w:tabs>
@@ -1579,12 +1575,12 @@
     </w:lvl>
   </w:abstractNum>
   <w:abstractNum w:abstractNumId="1" w15:restartNumberingAfterBreak="0">
-    <w:nsid w:val="5147C94C"/>
+    <w:nsid w:val="E17F69BA"/>
     <w:multiLevelType w:val="multilevel"/>
-    <w:tmpl w:val="74287EF2"/>
+    <w:tmpl w:val="F6BC518E"/>
     <w:lvl w:ilvl="0">
       <w:numFmt w:val="bullet"/>
-      <w:lvlText w:val="•"/>
+      <w:lvlText w:val=" "/>
       <w:lvlJc w:val="left"/>
       <w:pPr>
         <w:tabs>
@@ -1595,7 +1591,7 @@
     </w:lvl>
     <w:lvl w:ilvl="1">
       <w:numFmt w:val="bullet"/>
-      <w:lvlText w:val="–"/>
+      <w:lvlText w:val=" "/>
       <w:lvlJc w:val="left"/>
       <w:pPr>
         <w:tabs>
@@ -1606,7 +1602,7 @@
     </w:lvl>
     <w:lvl w:ilvl="2">
       <w:numFmt w:val="bullet"/>
-      <w:lvlText w:val="•"/>
+      <w:lvlText w:val=" "/>
       <w:lvlJc w:val="left"/>
       <w:pPr>
         <w:tabs>
@@ -1617,7 +1613,7 @@
     </w:lvl>
     <w:lvl w:ilvl="3">
       <w:numFmt w:val="bullet"/>
-      <w:lvlText w:val="–"/>
+      <w:lvlText w:val=" "/>
       <w:lvlJc w:val="left"/>
       <w:pPr>
         <w:tabs>
@@ -1628,7 +1624,7 @@
     </w:lvl>
     <w:lvl w:ilvl="4">
       <w:numFmt w:val="bullet"/>
-      <w:lvlText w:val="•"/>
+      <w:lvlText w:val=" "/>
       <w:lvlJc w:val="left"/>
       <w:pPr>
         <w:tabs>
@@ -1639,7 +1635,7 @@
     </w:lvl>
     <w:lvl w:ilvl="5">
       <w:numFmt w:val="bullet"/>
-      <w:lvlText w:val="–"/>
+      <w:lvlText w:val=" "/>
       <w:lvlJc w:val="left"/>
       <w:pPr>
         <w:tabs>
@@ -1650,7 +1646,7 @@
     </w:lvl>
     <w:lvl w:ilvl="6">
       <w:numFmt w:val="bullet"/>
-      <w:lvlText w:val="•"/>
+      <w:lvlText w:val=" "/>
       <w:lvlJc w:val="left"/>
       <w:pPr>
         <w:tabs>
@@ -1671,9 +1667,9 @@
     </w:lvl>
   </w:abstractNum>
   <w:abstractNum w:abstractNumId="2" w15:restartNumberingAfterBreak="0">
-    <w:nsid w:val="58A79279"/>
+    <w:nsid w:val="1B065512"/>
     <w:multiLevelType w:val="multilevel"/>
-    <w:tmpl w:val="3BB64132"/>
+    <w:tmpl w:val="197C3208"/>
     <w:lvl w:ilvl="0">
       <w:numFmt w:val="bullet"/>
       <w:lvlText w:val=" "/>
@@ -1763,28 +1759,28 @@
     </w:lvl>
   </w:abstractNum>
   <w:num w:numId="1">
-    <w:abstractNumId w:val="0"/>
+    <w:abstractNumId w:val="1"/>
   </w:num>
   <w:num w:numId="2">
     <w:abstractNumId w:val="2"/>
   </w:num>
   <w:num w:numId="3">
-    <w:abstractNumId w:val="1"/>
+    <w:abstractNumId w:val="0"/>
   </w:num>
   <w:num w:numId="4">
-    <w:abstractNumId w:val="1"/>
+    <w:abstractNumId w:val="0"/>
   </w:num>
   <w:num w:numId="5">
-    <w:abstractNumId w:val="1"/>
+    <w:abstractNumId w:val="0"/>
   </w:num>
   <w:num w:numId="6">
-    <w:abstractNumId w:val="1"/>
+    <w:abstractNumId w:val="0"/>
   </w:num>
   <w:num w:numId="7">
-    <w:abstractNumId w:val="1"/>
+    <w:abstractNumId w:val="0"/>
   </w:num>
   <w:num w:numId="8">
-    <w:abstractNumId w:val="1"/>
+    <w:abstractNumId w:val="0"/>
   </w:num>
 </w:numbering>
 </file>
@@ -1805,7 +1801,6 @@
     </w:pPrDefault>
   </w:docDefaults>
   <w:latentStyles w:defLockedState="0" w:defUIPriority="0" w:defSemiHidden="0" w:defUnhideWhenUsed="0" w:defQFormat="0" w:count="376">
-    <w:lsdException w:name="heading 1" w:uiPriority="9" w:qFormat="1"/>
     <w:lsdException w:name="heading 5" w:semiHidden="1" w:unhideWhenUsed="1"/>
     <w:lsdException w:name="index 2" w:semiHidden="1" w:unhideWhenUsed="1"/>
     <w:lsdException w:name="index 3" w:semiHidden="1" w:unhideWhenUsed="1"/>
@@ -2144,7 +2139,6 @@
     <w:name w:val="heading 1"/>
     <w:basedOn w:val="Normal"/>
     <w:next w:val="Normal"/>
-    <w:link w:val="Heading1Char"/>
     <w:uiPriority w:val="9"/>
     <w:qFormat/>
     <w:pPr>
@@ -2253,6 +2247,7 @@
   <w:style w:type="character" w:default="1" w:styleId="DefaultParagraphFont">
     <w:name w:val="Default Paragraph Font"/>
     <w:uiPriority w:val="1"/>
+    <w:semiHidden/>
     <w:unhideWhenUsed/>
   </w:style>
   <w:style w:type="table" w:default="1" w:styleId="TableNormal">
@@ -2719,27 +2714,12 @@
       <w:sz w:val="22"/>
     </w:rPr>
   </w:style>
-  <w:style w:type="character" w:customStyle="1" w:styleId="Heading1Char">
-    <w:name w:val="Heading 1 Char"/>
-    <w:basedOn w:val="DefaultParagraphFont"/>
-    <w:link w:val="Heading1"/>
-    <w:uiPriority w:val="9"/>
-    <w:rsid w:val="006B6C93"/>
-    <w:rPr>
-      <w:rFonts w:asciiTheme="majorHAnsi" w:eastAsiaTheme="majorEastAsia" w:hAnsiTheme="majorHAnsi" w:cstheme="majorBidi"/>
-      <w:b/>
-      <w:bCs/>
-      <w:color w:val="345A8A" w:themeColor="accent1" w:themeShade="B5"/>
-      <w:sz w:val="28"/>
-      <w:szCs w:val="28"/>
-    </w:rPr>
-  </w:style>
   <w:style w:type="paragraph" w:styleId="Header">
     <w:name w:val="header"/>
     <w:basedOn w:val="Normal"/>
     <w:link w:val="HeaderChar"/>
     <w:unhideWhenUsed/>
-    <w:rsid w:val="006B6C93"/>
+    <w:rsid w:val="00F557D3"/>
     <w:pPr>
       <w:tabs>
         <w:tab w:val="center" w:pos="4680"/>
@@ -2752,14 +2732,14 @@
     <w:name w:val="Header Char"/>
     <w:basedOn w:val="DefaultParagraphFont"/>
     <w:link w:val="Header"/>
-    <w:rsid w:val="006B6C93"/>
+    <w:rsid w:val="00F557D3"/>
   </w:style>
   <w:style w:type="paragraph" w:styleId="Footer">
     <w:name w:val="footer"/>
     <w:basedOn w:val="Normal"/>
     <w:link w:val="FooterChar"/>
     <w:unhideWhenUsed/>
-    <w:rsid w:val="006B6C93"/>
+    <w:rsid w:val="00F557D3"/>
     <w:pPr>
       <w:tabs>
         <w:tab w:val="center" w:pos="4680"/>
@@ -2772,7 +2752,7 @@
     <w:name w:val="Footer Char"/>
     <w:basedOn w:val="DefaultParagraphFont"/>
     <w:link w:val="Footer"/>
-    <w:rsid w:val="006B6C93"/>
+    <w:rsid w:val="00F557D3"/>
   </w:style>
 </w:styles>
 </file>

--- a/resume.docx
+++ b/resume.docx
@@ -30,10 +30,6 @@
       <w:pPr>
         <w:spacing w:after="0"/>
         <w:jc w:val="center"/>
-        <w:rPr>
-          <w:rStyle w:val="Link"/>
-          <w:color w:val="auto"/>
-        </w:rPr>
       </w:pPr>
       <w:r>
         <w:t xml:space="preserve">Seattle, WA • 206-391-6606 • </w:t>
@@ -62,12 +58,11 @@
     </w:p>
     <w:p>
       <w:pPr>
-        <w:spacing w:after="0"/>
         <w:jc w:val="center"/>
       </w:pPr>
       <w:r>
         <w:pict>
-          <v:rect id="_x0000_i1051" style="width:518.4pt;height:.1pt" o:hralign="center" o:hrstd="t" o:hrnoshade="t" o:hr="t"/>
+          <v:rect id="_x0000_i1025" style="width:518.4pt;height:.1pt" o:hralign="center" o:hrstd="t" o:hrnoshade="t" o:hr="t"/>
         </w:pict>
       </w:r>
     </w:p>
@@ -110,13 +105,16 @@
         <w:jc w:val="both"/>
       </w:pPr>
       <w:r>
-        <w:t>Goal-focused professional with 15+ years’ success driving all aspects of product ownership, project management, and organizational change to cultivate growth within pressurized environments. St</w:t>
-      </w:r>
-      <w:r>
-        <w:t>rong ability to build and lead teams that meet and exceed established goals and expectations. Highly adept at developing and implementing controls, processes, and best practices that enhance operational efficiency and mitigate risks. Well-versed in GNU/Lin</w:t>
-      </w:r>
-      <w:r>
-        <w:t>ux, cloud architecture, and automation. Demonstrated ability to guide full product and project management lifecycle, from scope definition and initial planning to final delivery, to ensure on-time, on-budget, and on-target results.</w:t>
+        <w:t>Goal-focused professional with 15+ years’ success driving all aspects of product ownership, project management, and organizational change to cultivate growth within pr</w:t>
+      </w:r>
+      <w:r>
+        <w:t>essurized environments. Strong ability to build and lead teams that meet and exceed established goals and expectations. Highly adept at developing and implementing controls, processes, and best practices that enhance operational efficiency and mitigate ris</w:t>
+      </w:r>
+      <w:r>
+        <w:t>ks. Well-versed in GNU/Linux, cloud architecture, and automation. Demonstrated ability to guide full product and project management lifecycle, from scope definition and initial planning to final delivery, to ensure on-time, on-budget, and on-target results</w:t>
+      </w:r>
+      <w:r>
+        <w:t>.</w:t>
       </w:r>
     </w:p>
     <w:p>
@@ -160,10 +158,7 @@
               <w:jc w:val="both"/>
             </w:pPr>
             <w:r>
-              <w:t>• Chan</w:t>
-            </w:r>
-            <w:r>
-              <w:t>ge Management &amp; Transformation</w:t>
+              <w:t>• Change Management &amp; Transformation</w:t>
             </w:r>
           </w:p>
         </w:tc>
@@ -265,7 +260,10 @@
               <w:jc w:val="both"/>
             </w:pPr>
             <w:r>
-              <w:t>• Requirements Gathering</w:t>
+              <w:t>• Requirements Ga</w:t>
+            </w:r>
+            <w:r>
+              <w:t>thering</w:t>
             </w:r>
           </w:p>
         </w:tc>
@@ -279,10 +277,7 @@
               <w:jc w:val="both"/>
             </w:pPr>
             <w:r>
-              <w:t>• Delivery Managem</w:t>
-            </w:r>
-            <w:r>
-              <w:t>ent</w:t>
+              <w:t>• Delivery Management</w:t>
             </w:r>
           </w:p>
         </w:tc>
@@ -423,10 +418,11 @@
     <w:p>
       <w:pPr>
         <w:spacing w:after="0"/>
+        <w:jc w:val="both"/>
       </w:pPr>
       <w:r>
         <w:pict>
-          <v:rect id="_x0000_i1066" style="width:518.4pt;height:.1pt" o:hralign="center" o:hrstd="t" o:hrnoshade="t" o:hr="t"/>
+          <v:rect id="_x0000_i1049" style="width:518.4pt;height:.1pt" o:hralign="center" o:hrstd="t" o:hrnoshade="t" o:hr="t"/>
         </w:pict>
       </w:r>
     </w:p>
@@ -441,6 +437,8 @@
           <w:szCs w:val="24"/>
         </w:rPr>
       </w:pPr>
+      <w:bookmarkStart w:id="3" w:name="professional-experience"/>
+      <w:bookmarkEnd w:id="3"/>
       <w:r>
         <w:rPr>
           <w:color w:val="auto"/>
@@ -464,8 +462,8 @@
           <w:u w:val="single"/>
         </w:rPr>
       </w:pPr>
-      <w:bookmarkStart w:id="3" w:name="alaska-airlines-seattle-wa"/>
-      <w:bookmarkEnd w:id="3"/>
+      <w:bookmarkStart w:id="4" w:name="alaska-airlines-seattle-wa"/>
+      <w:bookmarkEnd w:id="4"/>
       <w:r>
         <w:rPr>
           <w:b w:val="0"/>
@@ -490,8 +488,6 @@
           <w:szCs w:val="20"/>
         </w:rPr>
       </w:pPr>
-      <w:bookmarkStart w:id="4" w:name="senior-technical-project-manager-2019-to"/>
-      <w:bookmarkEnd w:id="4"/>
       <w:r>
         <w:rPr>
           <w:color w:val="auto"/>
@@ -516,16 +512,16 @@
         <w:jc w:val="both"/>
       </w:pPr>
       <w:r>
-        <w:t>Established design patterns for new and existing document types to develop a usable and mai</w:t>
-      </w:r>
-      <w:r>
-        <w:t>ntainable library of all resources needed for executive, management, developer, and support audiences. Collaborated cross-functionally to gather and comprehend requirements and define clear scope. Developed document creation and management processes for co</w:t>
-      </w:r>
-      <w:r>
-        <w:t xml:space="preserve">mpany use for foreseeable future, to facilitate migration from on-premises to Azure cloud-based model. Contributed to project scoping and planning, documentation, systems maintenance and downtime planning, and continuous improvement. Prevented disruptions </w:t>
-      </w:r>
-      <w:r>
-        <w:t>to project progress by identifying and escalating risks well in advance.</w:t>
+        <w:t>Established design patterns for new and existing doc</w:t>
+      </w:r>
+      <w:r>
+        <w:t>ument types to develop a usable and maintainable library of all resources needed for executive, management, developer, and support audiences. Collaborated cross-functionally to gather and comprehend requirements and define clear scope. Developed document c</w:t>
+      </w:r>
+      <w:r>
+        <w:t>reation and management processes for company use for foreseeable future, to facilitate migration from on-premises to Azure cloud-based model. Contributed to project scoping and planning, documentation, systems maintenance and downtime planning, and continu</w:t>
+      </w:r>
+      <w:r>
+        <w:t>ous improvement. Prevented disruptions to project progress by identifying and escalating risks well in advance.</w:t>
       </w:r>
     </w:p>
     <w:p>
@@ -537,7 +533,14 @@
           <w:b/>
           <w:i/>
         </w:rPr>
-        <w:t>Key Contributions:</w:t>
+        <w:t>K</w:t>
+      </w:r>
+      <w:r>
+        <w:rPr>
+          <w:b/>
+          <w:i/>
+        </w:rPr>
+        <w:t>ey Contributions:</w:t>
       </w:r>
     </w:p>
     <w:p>
@@ -550,10 +553,10 @@
         <w:jc w:val="both"/>
       </w:pPr>
       <w:r>
-        <w:t xml:space="preserve">As a part of a $40M integration program, pioneered a centralized documentation management system and ongoing maintenance processes aimed at helping Alaska Airlines </w:t>
-      </w:r>
-      <w:r>
-        <w:t>become the first airline to succeed in pulling off FCC certification of full M&amp;E system alignment post-merger with Virgin America.</w:t>
+        <w:t>As a part of a $40M integration program, pioneered a centralized documentation management system and ongoing maintenance proc</w:t>
+      </w:r>
+      <w:r>
+        <w:t>esses aimed at helping Alaska Airlines become the first airline to succeed in pulling off FCC certification of full M&amp;E system alignment post-merger with Virgin America.</w:t>
       </w:r>
     </w:p>
     <w:p>
@@ -566,10 +569,10 @@
         <w:jc w:val="both"/>
       </w:pPr>
       <w:r>
-        <w:t>Strengthened controls and overall quality of outcomes by creating and implementing best practices to ensure smooth transition</w:t>
-      </w:r>
-      <w:r>
-        <w:t xml:space="preserve"> to cloud-based DevOps model.</w:t>
+        <w:t>Strengthened controls and overall quality of outcomes by creating and implementing bes</w:t>
+      </w:r>
+      <w:r>
+        <w:t>t practices to ensure smooth transition to cloud-based DevOps model.</w:t>
       </w:r>
     </w:p>
     <w:p>
@@ -637,10 +640,10 @@
         <w:jc w:val="both"/>
       </w:pPr>
       <w:r>
-        <w:t>Leveraged strong leadership abilities and strategic thinking to lead a high-performing team to deliver all daily operations with attention-to-detail, efficiency, and excellen</w:t>
-      </w:r>
-      <w:r>
-        <w:t>ce.</w:t>
+        <w:t>Leveraged strong leadership abilities and strategic thinking to lead a high-performing team to deliver all daily operations with attent</w:t>
+      </w:r>
+      <w:r>
+        <w:t>ion-to-detail, efficiency, and excellence.</w:t>
       </w:r>
     </w:p>
     <w:p>
@@ -678,7 +681,10 @@
         <w:jc w:val="both"/>
       </w:pPr>
       <w:r>
-        <w:t>Directly doubled sales by increasing sites by 50%, resulting in an additional $100K in revenue.</w:t>
+        <w:t>Directly doubled sales by increasing sites by 50%, resulting in an additional $100K in r</w:t>
+      </w:r>
+      <w:r>
+        <w:t>evenue.</w:t>
       </w:r>
     </w:p>
     <w:p>
@@ -691,10 +697,7 @@
         <w:jc w:val="both"/>
       </w:pPr>
       <w:r>
-        <w:t>Reduced operational budget to o</w:t>
-      </w:r>
-      <w:r>
-        <w:t>ptimize profitability, following the acquisition of failing Swisher business.</w:t>
+        <w:t>Reduced operational budget to optimize profitability, following the acquisition of failing Swisher business.</w:t>
       </w:r>
     </w:p>
     <w:p>
@@ -843,7 +846,15 @@
           <w:sz w:val="20"/>
           <w:szCs w:val="20"/>
         </w:rPr>
-        <w:t>New Product Introduction Engineer</w:t>
+        <w:t>New Product Int</w:t>
+      </w:r>
+      <w:r>
+        <w:rPr>
+          <w:color w:val="auto"/>
+          <w:sz w:val="20"/>
+          <w:szCs w:val="20"/>
+        </w:rPr>
+        <w:t>roduction Engineer</w:t>
       </w:r>
       <w:r>
         <w:rPr>
@@ -861,13 +872,10 @@
         <w:jc w:val="both"/>
       </w:pPr>
       <w:r>
-        <w:t>Guaranteed a high standard of preparation and readiness across sales and services organizations ahead o</w:t>
-      </w:r>
-      <w:r>
-        <w:t>f new product and service releases. Ensured clear communication channels and optimal operational efficiency as a liaison between the company’s major departments, including marketing, development, services, and sales functions. Closed integral deals and opt</w:t>
-      </w:r>
-      <w:r>
-        <w:t>imized retention by performing customer visits with account teams as corporate representative.</w:t>
+        <w:t>Guaranteed a high standard of preparation and readiness across sales and services organizations ahead of new product and service releases. Ensured clear communication channels and optimal operational efficiency as a liaison</w:t>
+      </w:r>
+      <w:r>
+        <w:t xml:space="preserve"> between the company’s major departments, including marketing, development, services, and sales functions. Closed integral deals and optimized retention by performing customer visits with account teams as corporate representative.</w:t>
       </w:r>
     </w:p>
     <w:p>
@@ -892,7 +900,10 @@
         <w:jc w:val="both"/>
       </w:pPr>
       <w:r>
-        <w:t>Established detailed in-person and web-based training for each release and new technology to maximize product knowledge.</w:t>
+        <w:t>Establ</w:t>
+      </w:r>
+      <w:r>
+        <w:t>ished detailed in-person and web-based training for each release and new technology to maximize product knowledge.</w:t>
       </w:r>
     </w:p>
     <w:p>
@@ -905,10 +916,7 @@
         <w:jc w:val="both"/>
       </w:pPr>
       <w:r>
-        <w:t>Spearheaded the effec</w:t>
-      </w:r>
-      <w:r>
-        <w:t>tive milestone release of 5 innovative technologies and deep product rewrite.</w:t>
+        <w:t>Spearheaded the effective milestone release of 5 innovative technologies and deep product rewrite.</w:t>
       </w:r>
     </w:p>
     <w:p>
@@ -921,7 +929,10 @@
         <w:jc w:val="both"/>
       </w:pPr>
       <w:r>
-        <w:t>Steered the internal homegrown heuristics tool to pre-analyze customer diagnostic files for the support team through initial stages to customer-facing product.</w:t>
+        <w:t xml:space="preserve">Steered the internal homegrown heuristics </w:t>
+      </w:r>
+      <w:r>
+        <w:t>tool to pre-analyze customer diagnostic files for the support team through initial stages to customer-facing product.</w:t>
       </w:r>
     </w:p>
     <w:p>
@@ -934,10 +945,7 @@
         <w:jc w:val="both"/>
       </w:pPr>
       <w:r>
-        <w:t>Reduced production</w:t>
-      </w:r>
-      <w:r>
-        <w:t xml:space="preserve"> time from several weeks to a few days and increased retention by pioneering innovative video-based training format.</w:t>
+        <w:t>Reduced production time from several weeks to a few days and increased retention by pioneering innovative video-based training format.</w:t>
       </w:r>
     </w:p>
     <w:p>
@@ -950,7 +958,10 @@
         <w:jc w:val="both"/>
       </w:pPr>
       <w:r>
-        <w:t>Designed and presented comprehensive internal product sessions at international sales and services conferences.</w:t>
+        <w:t>Des</w:t>
+      </w:r>
+      <w:r>
+        <w:t>igned and presented comprehensive internal product sessions at international sales and services conferences.</w:t>
       </w:r>
     </w:p>
     <w:p>
@@ -973,24 +984,16 @@
           <w:sz w:val="20"/>
           <w:szCs w:val="20"/>
         </w:rPr>
-        <w:t>Field Systems Engineer - Te</w:t>
-      </w:r>
-      <w:r>
-        <w:rPr>
+        <w:t>Field Systems Engineer - Technical Sales</w:t>
+      </w:r>
+      <w:r>
+        <w:rPr>
+          <w:b w:val="0"/>
+          <w:bCs w:val="0"/>
           <w:color w:val="auto"/>
           <w:sz w:val="20"/>
           <w:szCs w:val="20"/>
         </w:rPr>
-        <w:t>chnical Sales</w:t>
-      </w:r>
-      <w:r>
-        <w:rPr>
-          <w:b w:val="0"/>
-          <w:bCs w:val="0"/>
-          <w:color w:val="auto"/>
-          <w:sz w:val="20"/>
-          <w:szCs w:val="20"/>
-        </w:rPr>
         <w:t>, 2006 to 2009</w:t>
       </w:r>
     </w:p>
@@ -999,10 +1002,10 @@
         <w:jc w:val="both"/>
       </w:pPr>
       <w:r>
-        <w:t>Delivered high-quality support to thousands of devices during the development of Azure public cloud. Built and strengthened key professional relationships and provided comprehensive support for technical work, resulting in MSNBC</w:t>
-      </w:r>
-      <w:r>
-        <w:t xml:space="preserve"> case study.</w:t>
+        <w:t>Delivered high-quality support to thousands of devices during the development of Azure publi</w:t>
+      </w:r>
+      <w:r>
+        <w:t>c cloud. Built and strengthened key professional relationships and provided comprehensive support for technical work, resulting in MSNBC case study.</w:t>
       </w:r>
     </w:p>
     <w:p>
@@ -1027,7 +1030,10 @@
         <w:jc w:val="both"/>
       </w:pPr>
       <w:r>
-        <w:t>Significantly grew customer adoption as primary engineering representative on Microsoft account team.</w:t>
+        <w:t xml:space="preserve">Significantly grew customer adoption as primary engineering representative on Microsoft </w:t>
+      </w:r>
+      <w:r>
+        <w:t>account team.</w:t>
       </w:r>
     </w:p>
     <w:p>
@@ -1053,10 +1059,7 @@
         <w:jc w:val="both"/>
       </w:pPr>
       <w:r>
-        <w:t>Pioneered detailed integr</w:t>
-      </w:r>
-      <w:r>
-        <w:t>ation guide and training to aid 3rd party development and improve quality and efficiency.</w:t>
+        <w:t>Pioneered detailed integration guide and training to aid 3rd party development and improve quality and efficiency.</w:t>
       </w:r>
     </w:p>
     <w:p>
@@ -1069,7 +1072,10 @@
         <w:jc w:val="both"/>
       </w:pPr>
       <w:r>
-        <w:t>Initiated and directed 2 successful production deployments of revolutionary chassis architectures for Xbox Live.</w:t>
+        <w:t>Initiated and directed 2 succe</w:t>
+      </w:r>
+      <w:r>
+        <w:t>ssful production deployments of revolutionary chassis architectures for Xbox Live.</w:t>
       </w:r>
     </w:p>
     <w:p>
@@ -1110,13 +1116,10 @@
         <w:jc w:val="both"/>
       </w:pPr>
       <w:r>
-        <w:t>Established</w:t>
-      </w:r>
-      <w:r>
-        <w:t xml:space="preserve"> a high-caliber new team to perform all key duties within time constraints, including developing roles and responsibilities and creating templates for deliverables and reports. Played a key role in steering the overall product strategy and building prototy</w:t>
-      </w:r>
-      <w:r>
-        <w:t>pe solutions to solve technical challenges.</w:t>
+        <w:t>Established a high-caliber new team to perform all key duties within time constraints, including developing roles and responsibilit</w:t>
+      </w:r>
+      <w:r>
+        <w:t>ies and creating templates for deliverables and reports. Played a key role in steering the overall product strategy and building prototype solutions to solve technical challenges.</w:t>
       </w:r>
     </w:p>
     <w:p>
@@ -1141,7 +1144,10 @@
         <w:jc w:val="both"/>
       </w:pPr>
       <w:r>
-        <w:t>Led the initial analysis, guidance, and testing for 3 successive company acquisitions.</w:t>
+        <w:t>Led the initial analysis, guidance, and testing for 3 suc</w:t>
+      </w:r>
+      <w:r>
+        <w:t>cessive company acquisitions.</w:t>
       </w:r>
     </w:p>
     <w:p>
@@ -1154,10 +1160,7 @@
         <w:jc w:val="both"/>
       </w:pPr>
       <w:r>
-        <w:t>Drove the successful development of a Performance Testing Guide, setting the industry standard for compreh</w:t>
-      </w:r>
-      <w:r>
-        <w:t>ensive review.</w:t>
+        <w:t>Drove the successful development of a Performance Testing Guide, setting the industry standard for comprehensive review.</w:t>
       </w:r>
     </w:p>
     <w:p>
@@ -1189,45 +1192,52 @@
           <w:b/>
           <w:i/>
         </w:rPr>
-        <w:t>Network Support Engineer</w:t>
-      </w:r>
-      <w:r>
-        <w:rPr>
-          <w:i/>
-        </w:rPr>
-        <w:t xml:space="preserve"> for F5 Networks, </w:t>
+        <w:t>Network Su</w:t>
       </w:r>
       <w:r>
         <w:rPr>
           <w:b/>
           <w:i/>
         </w:rPr>
-        <w:t>Implementation Specialist</w:t>
+        <w:t>pport Engineer</w:t>
       </w:r>
       <w:r>
         <w:rPr>
           <w:i/>
         </w:rPr>
-        <w:t xml:space="preserve"> for MICROS Systems, </w:t>
+        <w:t xml:space="preserve"> for F5 Networks, </w:t>
       </w:r>
       <w:r>
         <w:rPr>
           <w:b/>
           <w:i/>
         </w:rPr>
-        <w:t>UNIX Tier 3 Support Specialist</w:t>
+        <w:t>Implementation Specialist</w:t>
       </w:r>
       <w:r>
         <w:rPr>
           <w:i/>
         </w:rPr>
-        <w:t xml:space="preserve"> for HostPro, and </w:t>
+        <w:t xml:space="preserve"> for MICROS Systems, </w:t>
       </w:r>
       <w:r>
         <w:rPr>
           <w:b/>
           <w:i/>
         </w:rPr>
+        <w:t>UNIX Tier 3 Support Specialist</w:t>
+      </w:r>
+      <w:r>
+        <w:rPr>
+          <w:i/>
+        </w:rPr>
+        <w:t xml:space="preserve"> for HostPro, and </w:t>
+      </w:r>
+      <w:r>
+        <w:rPr>
+          <w:b/>
+          <w:i/>
+        </w:rPr>
         <w:t>Operations and Systems Production Support</w:t>
       </w:r>
       <w:r>
@@ -1243,7 +1253,7 @@
       </w:pPr>
       <w:r>
         <w:pict>
-          <v:rect id="_x0000_i1025" style="width:518.4pt;height:.1pt" o:hralign="center" o:hrstd="t" o:hrnoshade="t" o:hr="t"/>
+          <v:rect id="_x0000_i1052" style="width:518.4pt;height:.1pt" o:hralign="center" o:hrstd="t" o:hrnoshade="t" o:hr="t"/>
         </w:pict>
       </w:r>
     </w:p>
@@ -1280,7 +1290,10 @@
         <w:t>Perl Programming Course</w:t>
       </w:r>
       <w:r>
-        <w:t>, University of Washington, Seattle, WA</w:t>
+        <w:t>, Univers</w:t>
+      </w:r>
+      <w:r>
+        <w:t>ity of Washington, Seattle, WA</w:t>
       </w:r>
     </w:p>
     <w:p>
@@ -1294,10 +1307,7 @@
         <w:t>Computer Programming Courses</w:t>
       </w:r>
       <w:r>
-        <w:t>, Seattle Central C</w:t>
-      </w:r>
-      <w:r>
-        <w:t>ollege, Seattle, WA</w:t>
+        <w:t>, Seattle Central College, Seattle, WA</w:t>
       </w:r>
     </w:p>
     <w:p>
@@ -1306,7 +1316,7 @@
       </w:pPr>
       <w:r>
         <w:pict>
-          <v:rect id="_x0000_i1026" style="width:518.4pt;height:.1pt" o:hralign="center" o:hrstd="t" o:hrnoshade="t" o:hr="t"/>
+          <v:rect id="_x0000_i1053" style="width:518.4pt;height:.1pt" o:hralign="center" o:hrstd="t" o:hrnoshade="t" o:hr="t"/>
         </w:pict>
       </w:r>
     </w:p>
@@ -1337,7 +1347,10 @@
         <w:jc w:val="center"/>
       </w:pPr>
       <w:r>
-        <w:t>Node.js, Python, C, Bash, Perl, TCL, Web Development, HTML/CSS/Javascript, Web/System APIs, REST/JSON/XML, SQL, Git, SVN, DevOps, Agile, Waterfall, Scrum</w:t>
+        <w:t>Node.js, Python, C, Bash, Perl, TCL, Web Development, HTML/CSS/Javascript, Web/System APIs, REST/JSON/XML, SQL, Git, SVN, DevOps, Ag</w:t>
+      </w:r>
+      <w:r>
+        <w:t>ile, Waterfall, Scrum</w:t>
       </w:r>
     </w:p>
     <w:sectPr>
@@ -1430,6 +1443,7 @@
   <w:p>
     <w:pPr>
       <w:pStyle w:val="Header"/>
+      <w:spacing w:after="240"/>
       <w:jc w:val="center"/>
       <w:rPr>
         <w:rFonts w:asciiTheme="majorHAnsi" w:hAnsiTheme="majorHAnsi" w:cstheme="majorHAnsi"/>
@@ -1459,21 +1473,9 @@
       </w:rPr>
       <w:t xml:space="preserve">   •   Page 2</w:t>
     </w:r>
-  </w:p>
-  <w:p>
-    <w:pPr>
-      <w:pStyle w:val="Header"/>
-      <w:spacing w:after="240"/>
-      <w:jc w:val="center"/>
-      <w:rPr>
-        <w:rFonts w:asciiTheme="majorHAnsi" w:hAnsiTheme="majorHAnsi" w:cstheme="majorHAnsi"/>
-        <w:sz w:val="24"/>
-        <w:szCs w:val="24"/>
-      </w:rPr>
-    </w:pPr>
     <w:r>
       <w:pict>
-        <v:rect id="_x0000_i1072" style="width:518.4pt;height:.1pt" o:hralign="center" o:hrstd="t" o:hrnoshade="t" o:hr="t"/>
+        <v:rect id="_x0000_i1064" style="width:518.4pt;height:.1pt" o:hralign="center" o:hrstd="t" o:hrnoshade="t" o:hr="t"/>
       </w:pict>
     </w:r>
   </w:p>
@@ -1483,12 +1485,12 @@
 <file path=word/numbering.xml><?xml version="1.0" encoding="utf-8"?>
 <w:numbering xmlns:wpc="http://schemas.microsoft.com/office/word/2010/wordprocessingCanvas" xmlns:cx="http://schemas.microsoft.com/office/drawing/2014/chartex" xmlns:cx1="http://schemas.microsoft.com/office/drawing/2015/9/8/chartex" xmlns:cx2="http://schemas.microsoft.com/office/drawing/2015/10/21/chartex" xmlns:cx3="http://schemas.microsoft.com/office/drawing/2016/5/9/chartex" xmlns:cx4="http://schemas.microsoft.com/office/drawing/2016/5/10/chartex" xmlns:cx5="http://schemas.microsoft.com/office/drawing/2016/5/11/chartex" xmlns:cx6="http://schemas.microsoft.com/office/drawing/2016/5/12/chartex" xmlns:cx7="http://schemas.microsoft.com/office/drawing/2016/5/13/chartex" xmlns:cx8="http://schemas.microsoft.com/office/drawing/2016/5/14/chartex" xmlns:mc="http://schemas.openxmlformats.org/markup-compatibility/2006" xmlns:aink="http://schemas.microsoft.com/office/drawing/2016/ink" xmlns:am3d="http://schemas.microsoft.com/office/drawing/2017/model3d" xmlns:o="urn:schemas-microsoft-com:office:office" xmlns:r="http://schemas.openxmlformats.org/officeDocument/2006/relationships" xmlns:m="http://schemas.openxmlformats.org/officeDocument/2006/math" xmlns:v="urn:schemas-microsoft-com:vml" xmlns:wp14="http://schemas.microsoft.com/office/word/2010/wordprocessingDrawing" xmlns:wp="http://schemas.openxmlformats.org/drawingml/2006/wordprocessingDrawing" xmlns:w10="urn:schemas-microsoft-com:office:word" xmlns:w="http://schemas.openxmlformats.org/wordprocessingml/2006/main" xmlns:w14="http://schemas.microsoft.com/office/word/2010/wordml" xmlns:w15="http://schemas.microsoft.com/office/word/2012/wordml" xmlns:w16cid="http://schemas.microsoft.com/office/word/2016/wordml/cid" xmlns:w16se="http://schemas.microsoft.com/office/word/2015/wordml/symex" xmlns:wpg="http://schemas.microsoft.com/office/word/2010/wordprocessingGroup" xmlns:wpi="http://schemas.microsoft.com/office/word/2010/wordprocessingInk" xmlns:wne="http://schemas.microsoft.com/office/word/2006/wordml" xmlns:wps="http://schemas.microsoft.com/office/word/2010/wordprocessingShape" mc:Ignorable="w14 w15 w16se w16cid wp14">
   <w:abstractNum w:abstractNumId="0" w15:restartNumberingAfterBreak="0">
-    <w:nsid w:val="B3F16600"/>
+    <w:nsid w:val="E17F69BA"/>
     <w:multiLevelType w:val="multilevel"/>
-    <w:tmpl w:val="E43C6812"/>
+    <w:tmpl w:val="DC30DD04"/>
     <w:lvl w:ilvl="0">
       <w:numFmt w:val="bullet"/>
-      <w:lvlText w:val="•"/>
+      <w:lvlText w:val=" "/>
       <w:lvlJc w:val="left"/>
       <w:pPr>
         <w:tabs>
@@ -1499,7 +1501,7 @@
     </w:lvl>
     <w:lvl w:ilvl="1">
       <w:numFmt w:val="bullet"/>
-      <w:lvlText w:val="–"/>
+      <w:lvlText w:val=" "/>
       <w:lvlJc w:val="left"/>
       <w:pPr>
         <w:tabs>
@@ -1510,7 +1512,7 @@
     </w:lvl>
     <w:lvl w:ilvl="2">
       <w:numFmt w:val="bullet"/>
-      <w:lvlText w:val="•"/>
+      <w:lvlText w:val=" "/>
       <w:lvlJc w:val="left"/>
       <w:pPr>
         <w:tabs>
@@ -1521,7 +1523,7 @@
     </w:lvl>
     <w:lvl w:ilvl="3">
       <w:numFmt w:val="bullet"/>
-      <w:lvlText w:val="–"/>
+      <w:lvlText w:val=" "/>
       <w:lvlJc w:val="left"/>
       <w:pPr>
         <w:tabs>
@@ -1532,7 +1534,7 @@
     </w:lvl>
     <w:lvl w:ilvl="4">
       <w:numFmt w:val="bullet"/>
-      <w:lvlText w:val="•"/>
+      <w:lvlText w:val=" "/>
       <w:lvlJc w:val="left"/>
       <w:pPr>
         <w:tabs>
@@ -1543,7 +1545,7 @@
     </w:lvl>
     <w:lvl w:ilvl="5">
       <w:numFmt w:val="bullet"/>
-      <w:lvlText w:val="–"/>
+      <w:lvlText w:val=" "/>
       <w:lvlJc w:val="left"/>
       <w:pPr>
         <w:tabs>
@@ -1554,7 +1556,7 @@
     </w:lvl>
     <w:lvl w:ilvl="6">
       <w:numFmt w:val="bullet"/>
-      <w:lvlText w:val="•"/>
+      <w:lvlText w:val=" "/>
       <w:lvlJc w:val="left"/>
       <w:pPr>
         <w:tabs>
@@ -1575,12 +1577,12 @@
     </w:lvl>
   </w:abstractNum>
   <w:abstractNum w:abstractNumId="1" w15:restartNumberingAfterBreak="0">
-    <w:nsid w:val="E17F69BA"/>
+    <w:nsid w:val="6B2BF916"/>
     <w:multiLevelType w:val="multilevel"/>
-    <w:tmpl w:val="F6BC518E"/>
+    <w:tmpl w:val="312CE200"/>
     <w:lvl w:ilvl="0">
       <w:numFmt w:val="bullet"/>
-      <w:lvlText w:val=" "/>
+      <w:lvlText w:val="•"/>
       <w:lvlJc w:val="left"/>
       <w:pPr>
         <w:tabs>
@@ -1591,7 +1593,7 @@
     </w:lvl>
     <w:lvl w:ilvl="1">
       <w:numFmt w:val="bullet"/>
-      <w:lvlText w:val=" "/>
+      <w:lvlText w:val="–"/>
       <w:lvlJc w:val="left"/>
       <w:pPr>
         <w:tabs>
@@ -1602,7 +1604,7 @@
     </w:lvl>
     <w:lvl w:ilvl="2">
       <w:numFmt w:val="bullet"/>
-      <w:lvlText w:val=" "/>
+      <w:lvlText w:val="•"/>
       <w:lvlJc w:val="left"/>
       <w:pPr>
         <w:tabs>
@@ -1613,7 +1615,7 @@
     </w:lvl>
     <w:lvl w:ilvl="3">
       <w:numFmt w:val="bullet"/>
-      <w:lvlText w:val=" "/>
+      <w:lvlText w:val="–"/>
       <w:lvlJc w:val="left"/>
       <w:pPr>
         <w:tabs>
@@ -1624,7 +1626,7 @@
     </w:lvl>
     <w:lvl w:ilvl="4">
       <w:numFmt w:val="bullet"/>
-      <w:lvlText w:val=" "/>
+      <w:lvlText w:val="•"/>
       <w:lvlJc w:val="left"/>
       <w:pPr>
         <w:tabs>
@@ -1635,7 +1637,7 @@
     </w:lvl>
     <w:lvl w:ilvl="5">
       <w:numFmt w:val="bullet"/>
-      <w:lvlText w:val=" "/>
+      <w:lvlText w:val="–"/>
       <w:lvlJc w:val="left"/>
       <w:pPr>
         <w:tabs>
@@ -1646,7 +1648,7 @@
     </w:lvl>
     <w:lvl w:ilvl="6">
       <w:numFmt w:val="bullet"/>
-      <w:lvlText w:val=" "/>
+      <w:lvlText w:val="•"/>
       <w:lvlJc w:val="left"/>
       <w:pPr>
         <w:tabs>
@@ -1667,9 +1669,9 @@
     </w:lvl>
   </w:abstractNum>
   <w:abstractNum w:abstractNumId="2" w15:restartNumberingAfterBreak="0">
-    <w:nsid w:val="1B065512"/>
+    <w:nsid w:val="7988A2A6"/>
     <w:multiLevelType w:val="multilevel"/>
-    <w:tmpl w:val="197C3208"/>
+    <w:tmpl w:val="A5CAA3D8"/>
     <w:lvl w:ilvl="0">
       <w:numFmt w:val="bullet"/>
       <w:lvlText w:val=" "/>
@@ -1759,28 +1761,28 @@
     </w:lvl>
   </w:abstractNum>
   <w:num w:numId="1">
-    <w:abstractNumId w:val="1"/>
+    <w:abstractNumId w:val="0"/>
   </w:num>
   <w:num w:numId="2">
     <w:abstractNumId w:val="2"/>
   </w:num>
   <w:num w:numId="3">
-    <w:abstractNumId w:val="0"/>
+    <w:abstractNumId w:val="1"/>
   </w:num>
   <w:num w:numId="4">
-    <w:abstractNumId w:val="0"/>
+    <w:abstractNumId w:val="1"/>
   </w:num>
   <w:num w:numId="5">
-    <w:abstractNumId w:val="0"/>
+    <w:abstractNumId w:val="1"/>
   </w:num>
   <w:num w:numId="6">
-    <w:abstractNumId w:val="0"/>
+    <w:abstractNumId w:val="1"/>
   </w:num>
   <w:num w:numId="7">
-    <w:abstractNumId w:val="0"/>
+    <w:abstractNumId w:val="1"/>
   </w:num>
   <w:num w:numId="8">
-    <w:abstractNumId w:val="0"/>
+    <w:abstractNumId w:val="1"/>
   </w:num>
 </w:numbering>
 </file>
@@ -2719,7 +2721,7 @@
     <w:basedOn w:val="Normal"/>
     <w:link w:val="HeaderChar"/>
     <w:unhideWhenUsed/>
-    <w:rsid w:val="00F557D3"/>
+    <w:rsid w:val="004E686D"/>
     <w:pPr>
       <w:tabs>
         <w:tab w:val="center" w:pos="4680"/>
@@ -2732,14 +2734,14 @@
     <w:name w:val="Header Char"/>
     <w:basedOn w:val="DefaultParagraphFont"/>
     <w:link w:val="Header"/>
-    <w:rsid w:val="00F557D3"/>
+    <w:rsid w:val="004E686D"/>
   </w:style>
   <w:style w:type="paragraph" w:styleId="Footer">
     <w:name w:val="footer"/>
     <w:basedOn w:val="Normal"/>
     <w:link w:val="FooterChar"/>
     <w:unhideWhenUsed/>
-    <w:rsid w:val="00F557D3"/>
+    <w:rsid w:val="004E686D"/>
     <w:pPr>
       <w:tabs>
         <w:tab w:val="center" w:pos="4680"/>
@@ -2752,7 +2754,7 @@
     <w:name w:val="Footer Char"/>
     <w:basedOn w:val="DefaultParagraphFont"/>
     <w:link w:val="Footer"/>
-    <w:rsid w:val="00F557D3"/>
+    <w:rsid w:val="004E686D"/>
   </w:style>
 </w:styles>
 </file>

--- a/resume.docx
+++ b/resume.docx
@@ -13,17 +13,23 @@
           <w:szCs w:val="40"/>
         </w:rPr>
       </w:pPr>
-      <w:bookmarkStart w:id="0" w:name="gary-b.-genett"/>
-      <w:bookmarkStart w:id="1" w:name="_GoBack"/>
+      <w:bookmarkStart w:id="0" w:name="_GoBack"/>
       <w:bookmarkEnd w:id="0"/>
-      <w:bookmarkEnd w:id="1"/>
       <w:r>
         <w:rPr>
           <w:color w:val="auto"/>
           <w:sz w:val="40"/>
           <w:szCs w:val="40"/>
         </w:rPr>
-        <w:t>Gary B. Genett</w:t>
+        <w:t>G</w:t>
+      </w:r>
+      <w:r>
+        <w:rPr>
+          <w:color w:val="auto"/>
+          <w:sz w:val="40"/>
+          <w:szCs w:val="40"/>
+        </w:rPr>
+        <w:t>ary B. Genett</w:t>
       </w:r>
     </w:p>
     <w:p>
@@ -61,7 +67,7 @@
         <w:jc w:val="center"/>
       </w:pPr>
       <w:r>
-        <w:pict>
+        <w:pict w14:anchorId="1D171CC3">
           <v:rect id="_x0000_i1025" style="width:518.4pt;height:.1pt" o:hralign="center" o:hrstd="t" o:hrnoshade="t" o:hr="t"/>
         </w:pict>
       </w:r>
@@ -74,8 +80,8 @@
           <w:color w:val="auto"/>
         </w:rPr>
       </w:pPr>
-      <w:bookmarkStart w:id="2" w:name="pathfinder-technologist"/>
-      <w:bookmarkEnd w:id="2"/>
+      <w:bookmarkStart w:id="1" w:name="pathfinder-technologist"/>
+      <w:bookmarkEnd w:id="1"/>
       <w:r>
         <w:rPr>
           <w:color w:val="auto"/>
@@ -105,16 +111,7 @@
         <w:jc w:val="both"/>
       </w:pPr>
       <w:r>
-        <w:t>Goal-focused professional with 15+ years’ success driving all aspects of product ownership, project management, and organizational change to cultivate growth within pr</w:t>
-      </w:r>
-      <w:r>
-        <w:t>essurized environments. Strong ability to build and lead teams that meet and exceed established goals and expectations. Highly adept at developing and implementing controls, processes, and best practices that enhance operational efficiency and mitigate ris</w:t>
-      </w:r>
-      <w:r>
-        <w:t>ks. Well-versed in GNU/Linux, cloud architecture, and automation. Demonstrated ability to guide full product and project management lifecycle, from scope definition and initial planning to final delivery, to ensure on-time, on-budget, and on-target results</w:t>
-      </w:r>
-      <w:r>
-        <w:t>.</w:t>
+        <w:t>Goal-focused professional with 15+ years’ success driving all aspects of product ownership, project management, and organizational change to cultivate growth within pressurized environments. Strong ability to build and lead teams that meet and exceed established goals and expectations. Highly adept at developing and implementing controls, processes, and best practices that enhance operational efficiency and mitigate risks. Well-versed in GNU/Linux, cloud architecture, and automation. Demonstrated ability to guide full product and project management lifecycle, from scope definition and initial planning to final delivery, to ensure on-time, on-budget, and on-target results.</w:t>
       </w:r>
     </w:p>
     <w:p>
@@ -260,10 +257,7 @@
               <w:jc w:val="both"/>
             </w:pPr>
             <w:r>
-              <w:t>• Requirements Ga</w:t>
-            </w:r>
-            <w:r>
-              <w:t>thering</w:t>
+              <w:t>• Requirements Gathering</w:t>
             </w:r>
           </w:p>
         </w:tc>
@@ -417,12 +411,11 @@
     </w:tbl>
     <w:p>
       <w:pPr>
-        <w:spacing w:after="0"/>
-        <w:jc w:val="both"/>
-      </w:pPr>
-      <w:r>
-        <w:pict>
-          <v:rect id="_x0000_i1049" style="width:518.4pt;height:.1pt" o:hralign="center" o:hrstd="t" o:hrnoshade="t" o:hr="t"/>
+        <w:jc w:val="both"/>
+      </w:pPr>
+      <w:r>
+        <w:pict w14:anchorId="1AB7376A">
+          <v:rect id="_x0000_i1026" style="width:518.4pt;height:.1pt" o:hralign="center" o:hrstd="t" o:hrnoshade="t" o:hr="t"/>
         </w:pict>
       </w:r>
     </w:p>
@@ -437,8 +430,8 @@
           <w:szCs w:val="24"/>
         </w:rPr>
       </w:pPr>
-      <w:bookmarkStart w:id="3" w:name="professional-experience"/>
-      <w:bookmarkEnd w:id="3"/>
+      <w:bookmarkStart w:id="2" w:name="professional-experience"/>
+      <w:bookmarkEnd w:id="2"/>
       <w:r>
         <w:rPr>
           <w:color w:val="auto"/>
@@ -462,8 +455,8 @@
           <w:u w:val="single"/>
         </w:rPr>
       </w:pPr>
-      <w:bookmarkStart w:id="4" w:name="alaska-airlines-seattle-wa"/>
-      <w:bookmarkEnd w:id="4"/>
+      <w:bookmarkStart w:id="3" w:name="alaska-airlines-seattle-wa"/>
+      <w:bookmarkEnd w:id="3"/>
       <w:r>
         <w:rPr>
           <w:b w:val="0"/>
@@ -488,6 +481,8 @@
           <w:szCs w:val="20"/>
         </w:rPr>
       </w:pPr>
+      <w:bookmarkStart w:id="4" w:name="senior-technical-project-manager-2019-to"/>
+      <w:bookmarkEnd w:id="4"/>
       <w:r>
         <w:rPr>
           <w:color w:val="auto"/>
@@ -512,16 +507,7 @@
         <w:jc w:val="both"/>
       </w:pPr>
       <w:r>
-        <w:t>Established design patterns for new and existing doc</w:t>
-      </w:r>
-      <w:r>
-        <w:t>ument types to develop a usable and maintainable library of all resources needed for executive, management, developer, and support audiences. Collaborated cross-functionally to gather and comprehend requirements and define clear scope. Developed document c</w:t>
-      </w:r>
-      <w:r>
-        <w:t>reation and management processes for company use for foreseeable future, to facilitate migration from on-premises to Azure cloud-based model. Contributed to project scoping and planning, documentation, systems maintenance and downtime planning, and continu</w:t>
-      </w:r>
-      <w:r>
-        <w:t>ous improvement. Prevented disruptions to project progress by identifying and escalating risks well in advance.</w:t>
+        <w:t>Established design patterns for new and existing document types to develop a usable and maintainable library of all resources needed for executive, management, developer, and support audiences. Collaborated cross-functionally to gather and comprehend requirements and define clear scope. Developed document creation and management processes for company use for foreseeable future, to facilitate migration from on-premises to Azure cloud-based model. Contributed to project scoping and planning, documentation, systems maintenance and downtime planning, and continuous improvement. Prevented disruptions to project progress by identifying and escalating risks well in advance.</w:t>
       </w:r>
     </w:p>
     <w:p>
@@ -533,14 +519,7 @@
           <w:b/>
           <w:i/>
         </w:rPr>
-        <w:t>K</w:t>
-      </w:r>
-      <w:r>
-        <w:rPr>
-          <w:b/>
-          <w:i/>
-        </w:rPr>
-        <w:t>ey Contributions:</w:t>
+        <w:t>Key Contributions:</w:t>
       </w:r>
     </w:p>
     <w:p>
@@ -553,10 +532,7 @@
         <w:jc w:val="both"/>
       </w:pPr>
       <w:r>
-        <w:t>As a part of a $40M integration program, pioneered a centralized documentation management system and ongoing maintenance proc</w:t>
-      </w:r>
-      <w:r>
-        <w:t>esses aimed at helping Alaska Airlines become the first airline to succeed in pulling off FCC certification of full M&amp;E system alignment post-merger with Virgin America.</w:t>
+        <w:t>As a part of a $40M integration program, pioneered a centralized documentation management system and ongoing maintenance processes aimed at helping Alaska Airlines become the first airline to succeed in pulling off FCC certification of full M&amp;E system alignment post-merger with Virgin America.</w:t>
       </w:r>
     </w:p>
     <w:p>
@@ -569,10 +545,7 @@
         <w:jc w:val="both"/>
       </w:pPr>
       <w:r>
-        <w:t>Strengthened controls and overall quality of outcomes by creating and implementing bes</w:t>
-      </w:r>
-      <w:r>
-        <w:t>t practices to ensure smooth transition to cloud-based DevOps model.</w:t>
+        <w:t>Strengthened controls and overall quality of outcomes by creating and implementing best practices to ensure smooth transition to cloud-based DevOps model.</w:t>
       </w:r>
     </w:p>
     <w:p>
@@ -640,10 +613,7 @@
         <w:jc w:val="both"/>
       </w:pPr>
       <w:r>
-        <w:t>Leveraged strong leadership abilities and strategic thinking to lead a high-performing team to deliver all daily operations with attent</w:t>
-      </w:r>
-      <w:r>
-        <w:t>ion-to-detail, efficiency, and excellence.</w:t>
+        <w:t>Leveraged strong leadership abilities and strategic thinking to lead a high-performing team to deliver all daily operations with attention-to-detail, efficiency, and excellence.</w:t>
       </w:r>
     </w:p>
     <w:p>
@@ -681,10 +651,7 @@
         <w:jc w:val="both"/>
       </w:pPr>
       <w:r>
-        <w:t>Directly doubled sales by increasing sites by 50%, resulting in an additional $100K in r</w:t>
-      </w:r>
-      <w:r>
-        <w:t>evenue.</w:t>
+        <w:t>Directly doubled sales by increasing sites by 50%, resulting in an additional $100K in revenue.</w:t>
       </w:r>
     </w:p>
     <w:p>
@@ -765,10 +732,7 @@
         <w:jc w:val="both"/>
       </w:pPr>
       <w:r>
-        <w:t>Guided the end-to-end product management lifecycle to completion within budget constraints and deadline. Demonstrated ownership and effective advocacy to the executive team to achieve a high-standard of support and fulfil budget goals. Leveraged external a</w:t>
-      </w:r>
-      <w:r>
-        <w:t>nd internal relationships, influence, and expertise to direct product strategy and roadmap to accomplish delivery targets.</w:t>
+        <w:t>Guided the end-to-end product management lifecycle to completion within budget constraints and deadline. Demonstrated ownership and effective advocacy to the executive team to achieve a high-standard of support and fulfil budget goals. Leveraged external and internal relationships, influence, and expertise to direct product strategy and roadmap to accomplish delivery targets.</w:t>
       </w:r>
     </w:p>
     <w:p>
@@ -794,10 +758,7 @@
         <w:jc w:val="both"/>
       </w:pPr>
       <w:r>
-        <w:t xml:space="preserve">Built an integral new cloud/orchestration team to ensure smooth operations and optimal productivity amid evolving </w:t>
-      </w:r>
-      <w:r>
-        <w:t>organizational dynamics.</w:t>
+        <w:t>Built an integral new cloud/orchestration team to ensure smooth operations and optimal productivity amid evolving organizational dynamics.</w:t>
       </w:r>
     </w:p>
     <w:p>
@@ -810,7 +771,7 @@
         <w:jc w:val="both"/>
       </w:pPr>
       <w:r>
-        <w:t>Established and drove a new vision for automation, integrating all existing technologies into a unified suite.</w:t>
+        <w:t>Established and drove a new vision for automation, integrating all existing technologies into a unified suite across 5 disparate teams with different knowledge domains, technology areas and development models.</w:t>
       </w:r>
     </w:p>
     <w:p>
@@ -846,24 +807,16 @@
           <w:sz w:val="20"/>
           <w:szCs w:val="20"/>
         </w:rPr>
-        <w:t>New Product Int</w:t>
-      </w:r>
-      <w:r>
-        <w:rPr>
+        <w:t>New Product Introduction Engineer</w:t>
+      </w:r>
+      <w:r>
+        <w:rPr>
+          <w:b w:val="0"/>
+          <w:bCs w:val="0"/>
           <w:color w:val="auto"/>
           <w:sz w:val="20"/>
           <w:szCs w:val="20"/>
         </w:rPr>
-        <w:t>roduction Engineer</w:t>
-      </w:r>
-      <w:r>
-        <w:rPr>
-          <w:b w:val="0"/>
-          <w:bCs w:val="0"/>
-          <w:color w:val="auto"/>
-          <w:sz w:val="20"/>
-          <w:szCs w:val="20"/>
-        </w:rPr>
         <w:t>, 2009 to 2014</w:t>
       </w:r>
     </w:p>
@@ -872,10 +825,7 @@
         <w:jc w:val="both"/>
       </w:pPr>
       <w:r>
-        <w:t>Guaranteed a high standard of preparation and readiness across sales and services organizations ahead of new product and service releases. Ensured clear communication channels and optimal operational efficiency as a liaison</w:t>
-      </w:r>
-      <w:r>
-        <w:t xml:space="preserve"> between the company’s major departments, including marketing, development, services, and sales functions. Closed integral deals and optimized retention by performing customer visits with account teams as corporate representative.</w:t>
+        <w:t>Guaranteed a high standard of preparation and readiness across sales and services organizations ahead of new product and service releases. Ensured clear communication channels and optimal operational efficiency as a liaison between the company’s major departments, including marketing, development, services, and sales functions. Closed integral deals and optimized retention by performing customer visits with account teams as corporate representative.</w:t>
       </w:r>
     </w:p>
     <w:p>
@@ -900,10 +850,7 @@
         <w:jc w:val="both"/>
       </w:pPr>
       <w:r>
-        <w:t>Establ</w:t>
-      </w:r>
-      <w:r>
-        <w:t>ished detailed in-person and web-based training for each release and new technology to maximize product knowledge.</w:t>
+        <w:t>Established detailed in-person and web-based training for each release and new technology to maximize product knowledge.</w:t>
       </w:r>
     </w:p>
     <w:p>
@@ -929,10 +876,7 @@
         <w:jc w:val="both"/>
       </w:pPr>
       <w:r>
-        <w:t xml:space="preserve">Steered the internal homegrown heuristics </w:t>
-      </w:r>
-      <w:r>
-        <w:t>tool to pre-analyze customer diagnostic files for the support team through initial stages to customer-facing product.</w:t>
+        <w:t>Steered the internal homegrown heuristics tool to pre-analyze customer diagnostic files for the support team through initial stages to customer-facing product.</w:t>
       </w:r>
     </w:p>
     <w:p>
@@ -958,10 +902,7 @@
         <w:jc w:val="both"/>
       </w:pPr>
       <w:r>
-        <w:t>Des</w:t>
-      </w:r>
-      <w:r>
-        <w:t>igned and presented comprehensive internal product sessions at international sales and services conferences.</w:t>
+        <w:t>Designed and presented comprehensive internal product sessions at international sales and services conferences.</w:t>
       </w:r>
     </w:p>
     <w:p>
@@ -1002,10 +943,7 @@
         <w:jc w:val="both"/>
       </w:pPr>
       <w:r>
-        <w:t>Delivered high-quality support to thousands of devices during the development of Azure publi</w:t>
-      </w:r>
-      <w:r>
-        <w:t>c cloud. Built and strengthened key professional relationships and provided comprehensive support for technical work, resulting in MSNBC case study.</w:t>
+        <w:t>Delivered high-quality support to thousands of devices during the development of Azure public cloud. Built and strengthened key professional relationships and provided comprehensive support for technical work, resulting in MSNBC case study.</w:t>
       </w:r>
     </w:p>
     <w:p>
@@ -1030,10 +968,7 @@
         <w:jc w:val="both"/>
       </w:pPr>
       <w:r>
-        <w:t xml:space="preserve">Significantly grew customer adoption as primary engineering representative on Microsoft </w:t>
-      </w:r>
-      <w:r>
-        <w:t>account team.</w:t>
+        <w:t>Significantly grew customer adoption as primary engineering representative on Microsoft account team.</w:t>
       </w:r>
     </w:p>
     <w:p>
@@ -1072,10 +1007,7 @@
         <w:jc w:val="both"/>
       </w:pPr>
       <w:r>
-        <w:t>Initiated and directed 2 succe</w:t>
-      </w:r>
-      <w:r>
-        <w:t>ssful production deployments of revolutionary chassis architectures for Xbox Live.</w:t>
+        <w:t>Initiated and directed 2 successful production deployments of revolutionary chassis architecture for Xbox Live.</w:t>
       </w:r>
     </w:p>
     <w:p>
@@ -1116,10 +1048,7 @@
         <w:jc w:val="both"/>
       </w:pPr>
       <w:r>
-        <w:t>Established a high-caliber new team to perform all key duties within time constraints, including developing roles and responsibilit</w:t>
-      </w:r>
-      <w:r>
-        <w:t>ies and creating templates for deliverables and reports. Played a key role in steering the overall product strategy and building prototype solutions to solve technical challenges.</w:t>
+        <w:t>Established a high-caliber new team to perform all key duties within time constraints, including developing roles and responsibilities and creating templates for deliverables and reports. Played a key role in steering the overall product strategy and building prototype solutions to solve technical challenges.</w:t>
       </w:r>
     </w:p>
     <w:p>
@@ -1144,10 +1073,7 @@
         <w:jc w:val="both"/>
       </w:pPr>
       <w:r>
-        <w:t>Led the initial analysis, guidance, and testing for 3 suc</w:t>
-      </w:r>
-      <w:r>
-        <w:t>cessive company acquisitions.</w:t>
+        <w:t>Led the initial analysis, guidance, and testing for 3 successive company acquisitions.</w:t>
       </w:r>
     </w:p>
     <w:p>
@@ -1160,7 +1086,7 @@
         <w:jc w:val="both"/>
       </w:pPr>
       <w:r>
-        <w:t>Drove the successful development of a Performance Testing Guide, setting the industry standard for comprehensive review.</w:t>
+        <w:t>Successfully developed a Performance Testing Guide, setting the industry standard for comprehensive evaluation.</w:t>
       </w:r>
     </w:p>
     <w:p>
@@ -1192,68 +1118,75 @@
           <w:b/>
           <w:i/>
         </w:rPr>
-        <w:t>Network Su</w:t>
+        <w:t>Network Support Engineer</w:t>
+      </w:r>
+      <w:r>
+        <w:rPr>
+          <w:i/>
+        </w:rPr>
+        <w:t xml:space="preserve"> for F5 Networks, </w:t>
       </w:r>
       <w:r>
         <w:rPr>
           <w:b/>
           <w:i/>
         </w:rPr>
-        <w:t>pport Engineer</w:t>
+        <w:t>Implementation Specialist</w:t>
       </w:r>
       <w:r>
         <w:rPr>
           <w:i/>
         </w:rPr>
-        <w:t xml:space="preserve"> for F5 Networks, </w:t>
+        <w:t xml:space="preserve"> for MICROS Systems, </w:t>
       </w:r>
       <w:r>
         <w:rPr>
           <w:b/>
           <w:i/>
         </w:rPr>
-        <w:t>Implementation Specialist</w:t>
+        <w:t>UNIX Tier 3 Support Specialist</w:t>
       </w:r>
       <w:r>
         <w:rPr>
           <w:i/>
         </w:rPr>
-        <w:t xml:space="preserve"> for MICROS Systems, </w:t>
+        <w:t xml:space="preserve"> for HostPro, and </w:t>
       </w:r>
       <w:r>
         <w:rPr>
           <w:b/>
           <w:i/>
         </w:rPr>
-        <w:t>UNIX Tier 3 Support Specialist</w:t>
+        <w:t>Operations and Systems Production Support</w:t>
       </w:r>
       <w:r>
         <w:rPr>
           <w:i/>
         </w:rPr>
-        <w:t xml:space="preserve"> for HostPro, and </w:t>
-      </w:r>
-      <w:r>
-        <w:rPr>
-          <w:b/>
+        <w:t xml:space="preserve"> for </w:t>
+      </w:r>
+      <w:proofErr w:type="spellStart"/>
+      <w:r>
+        <w:rPr>
           <w:i/>
         </w:rPr>
-        <w:t>Operations and Systems Production Support</w:t>
-      </w:r>
+        <w:t>VoiceStream</w:t>
+      </w:r>
+      <w:proofErr w:type="spellEnd"/>
       <w:r>
         <w:rPr>
           <w:i/>
         </w:rPr>
-        <w:t xml:space="preserve"> for VoiceStream Wireless.</w:t>
-      </w:r>
-    </w:p>
-    <w:p>
-      <w:pPr>
-        <w:jc w:val="both"/>
-      </w:pPr>
-      <w:r>
-        <w:pict>
-          <v:rect id="_x0000_i1052" style="width:518.4pt;height:.1pt" o:hralign="center" o:hrstd="t" o:hrnoshade="t" o:hr="t"/>
+        <w:t xml:space="preserve"> Wireless.</w:t>
+      </w:r>
+    </w:p>
+    <w:p>
+      <w:pPr>
+        <w:jc w:val="center"/>
+      </w:pPr>
+      <w:r>
+        <w:pict w14:anchorId="01D5976E">
+          <v:rect id="_x0000_i1027" style="width:518.4pt;height:.1pt" o:hralign="center" o:hrstd="t" o:hrnoshade="t" o:hr="t"/>
         </w:pict>
       </w:r>
     </w:p>
@@ -1264,8 +1197,8 @@
         <w:jc w:val="center"/>
         <w:rPr>
           <w:color w:val="auto"/>
-          <w:sz w:val="24"/>
-          <w:szCs w:val="24"/>
+          <w:sz w:val="20"/>
+          <w:szCs w:val="20"/>
         </w:rPr>
       </w:pPr>
       <w:bookmarkStart w:id="12" w:name="education-and-certification"/>
@@ -1273,8 +1206,8 @@
       <w:r>
         <w:rPr>
           <w:color w:val="auto"/>
-          <w:sz w:val="24"/>
-          <w:szCs w:val="24"/>
+          <w:sz w:val="20"/>
+          <w:szCs w:val="20"/>
         </w:rPr>
         <w:t>EDUCATION AND CERTIFICATION</w:t>
       </w:r>
@@ -1290,10 +1223,7 @@
         <w:t>Perl Programming Course</w:t>
       </w:r>
       <w:r>
-        <w:t>, Univers</w:t>
-      </w:r>
-      <w:r>
-        <w:t>ity of Washington, Seattle, WA</w:t>
+        <w:t>, University of Washington, Seattle, WA</w:t>
       </w:r>
     </w:p>
     <w:p>
@@ -1312,11 +1242,11 @@
     </w:p>
     <w:p>
       <w:pPr>
-        <w:jc w:val="both"/>
-      </w:pPr>
-      <w:r>
-        <w:pict>
-          <v:rect id="_x0000_i1053" style="width:518.4pt;height:.1pt" o:hralign="center" o:hrstd="t" o:hrnoshade="t" o:hr="t"/>
+        <w:jc w:val="center"/>
+      </w:pPr>
+      <w:r>
+        <w:pict w14:anchorId="7A1F1A18">
+          <v:rect id="_x0000_i1028" style="width:518.4pt;height:.1pt" o:hralign="center" o:hrstd="t" o:hrnoshade="t" o:hr="t"/>
         </w:pict>
       </w:r>
     </w:p>
@@ -1327,8 +1257,8 @@
         <w:jc w:val="center"/>
         <w:rPr>
           <w:color w:val="auto"/>
-          <w:sz w:val="24"/>
-          <w:szCs w:val="24"/>
+          <w:sz w:val="20"/>
+          <w:szCs w:val="20"/>
         </w:rPr>
       </w:pPr>
       <w:bookmarkStart w:id="13" w:name="technical-proficiencies"/>
@@ -1336,8 +1266,8 @@
       <w:r>
         <w:rPr>
           <w:color w:val="auto"/>
-          <w:sz w:val="24"/>
-          <w:szCs w:val="24"/>
+          <w:sz w:val="20"/>
+          <w:szCs w:val="20"/>
         </w:rPr>
         <w:t>TECHNICAL PROFICIENCIES</w:t>
       </w:r>
@@ -1347,10 +1277,7 @@
         <w:jc w:val="center"/>
       </w:pPr>
       <w:r>
-        <w:t>Node.js, Python, C, Bash, Perl, TCL, Web Development, HTML/CSS/Javascript, Web/System APIs, REST/JSON/XML, SQL, Git, SVN, DevOps, Ag</w:t>
-      </w:r>
-      <w:r>
-        <w:t>ile, Waterfall, Scrum</w:t>
+        <w:t>Node.js, Python, C, Bash, Perl, TCL, Web Development, HTML/CSS/Javascript, Web/System APIs, REST/JSON/XML, SQL, Git, SVN, DevOps, Agile, Waterfall, Scrum</w:t>
       </w:r>
     </w:p>
     <w:sectPr>
@@ -1443,7 +1370,6 @@
   <w:p>
     <w:pPr>
       <w:pStyle w:val="Header"/>
-      <w:spacing w:after="240"/>
       <w:jc w:val="center"/>
       <w:rPr>
         <w:rFonts w:asciiTheme="majorHAnsi" w:hAnsiTheme="majorHAnsi" w:cstheme="majorHAnsi"/>
@@ -1473,9 +1399,19 @@
       </w:rPr>
       <w:t xml:space="preserve">   •   Page 2</w:t>
     </w:r>
+  </w:p>
+  <w:p>
+    <w:pPr>
+      <w:pStyle w:val="Header"/>
+      <w:spacing w:after="240"/>
+      <w:jc w:val="center"/>
+      <w:rPr>
+        <w:rFonts w:asciiTheme="majorHAnsi" w:hAnsiTheme="majorHAnsi" w:cstheme="majorHAnsi"/>
+      </w:rPr>
+    </w:pPr>
     <w:r>
-      <w:pict>
-        <v:rect id="_x0000_i1064" style="width:518.4pt;height:.1pt" o:hralign="center" o:hrstd="t" o:hrnoshade="t" o:hr="t"/>
+      <w:pict w14:anchorId="70458740">
+        <v:rect id="_x0000_i1029" style="width:518.4pt;height:1pt" o:hralign="center" o:hrstd="t" o:hrnoshade="t" o:hr="t"/>
       </w:pict>
     </w:r>
   </w:p>
@@ -1485,12 +1421,12 @@
 <file path=word/numbering.xml><?xml version="1.0" encoding="utf-8"?>
 <w:numbering xmlns:wpc="http://schemas.microsoft.com/office/word/2010/wordprocessingCanvas" xmlns:cx="http://schemas.microsoft.com/office/drawing/2014/chartex" xmlns:cx1="http://schemas.microsoft.com/office/drawing/2015/9/8/chartex" xmlns:cx2="http://schemas.microsoft.com/office/drawing/2015/10/21/chartex" xmlns:cx3="http://schemas.microsoft.com/office/drawing/2016/5/9/chartex" xmlns:cx4="http://schemas.microsoft.com/office/drawing/2016/5/10/chartex" xmlns:cx5="http://schemas.microsoft.com/office/drawing/2016/5/11/chartex" xmlns:cx6="http://schemas.microsoft.com/office/drawing/2016/5/12/chartex" xmlns:cx7="http://schemas.microsoft.com/office/drawing/2016/5/13/chartex" xmlns:cx8="http://schemas.microsoft.com/office/drawing/2016/5/14/chartex" xmlns:mc="http://schemas.openxmlformats.org/markup-compatibility/2006" xmlns:aink="http://schemas.microsoft.com/office/drawing/2016/ink" xmlns:am3d="http://schemas.microsoft.com/office/drawing/2017/model3d" xmlns:o="urn:schemas-microsoft-com:office:office" xmlns:r="http://schemas.openxmlformats.org/officeDocument/2006/relationships" xmlns:m="http://schemas.openxmlformats.org/officeDocument/2006/math" xmlns:v="urn:schemas-microsoft-com:vml" xmlns:wp14="http://schemas.microsoft.com/office/word/2010/wordprocessingDrawing" xmlns:wp="http://schemas.openxmlformats.org/drawingml/2006/wordprocessingDrawing" xmlns:w10="urn:schemas-microsoft-com:office:word" xmlns:w="http://schemas.openxmlformats.org/wordprocessingml/2006/main" xmlns:w14="http://schemas.microsoft.com/office/word/2010/wordml" xmlns:w15="http://schemas.microsoft.com/office/word/2012/wordml" xmlns:w16cid="http://schemas.microsoft.com/office/word/2016/wordml/cid" xmlns:w16se="http://schemas.microsoft.com/office/word/2015/wordml/symex" xmlns:wpg="http://schemas.microsoft.com/office/word/2010/wordprocessingGroup" xmlns:wpi="http://schemas.microsoft.com/office/word/2010/wordprocessingInk" xmlns:wne="http://schemas.microsoft.com/office/word/2006/wordml" xmlns:wps="http://schemas.microsoft.com/office/word/2010/wordprocessingShape" mc:Ignorable="w14 w15 w16se w16cid wp14">
   <w:abstractNum w:abstractNumId="0" w15:restartNumberingAfterBreak="0">
-    <w:nsid w:val="E17F69BA"/>
+    <w:nsid w:val="DF7092E3"/>
     <w:multiLevelType w:val="multilevel"/>
-    <w:tmpl w:val="DC30DD04"/>
+    <w:tmpl w:val="2398FD4C"/>
     <w:lvl w:ilvl="0">
       <w:numFmt w:val="bullet"/>
-      <w:lvlText w:val=" "/>
+      <w:lvlText w:val="•"/>
       <w:lvlJc w:val="left"/>
       <w:pPr>
         <w:tabs>
@@ -1501,7 +1437,7 @@
     </w:lvl>
     <w:lvl w:ilvl="1">
       <w:numFmt w:val="bullet"/>
-      <w:lvlText w:val=" "/>
+      <w:lvlText w:val="–"/>
       <w:lvlJc w:val="left"/>
       <w:pPr>
         <w:tabs>
@@ -1512,7 +1448,7 @@
     </w:lvl>
     <w:lvl w:ilvl="2">
       <w:numFmt w:val="bullet"/>
-      <w:lvlText w:val=" "/>
+      <w:lvlText w:val="•"/>
       <w:lvlJc w:val="left"/>
       <w:pPr>
         <w:tabs>
@@ -1523,7 +1459,7 @@
     </w:lvl>
     <w:lvl w:ilvl="3">
       <w:numFmt w:val="bullet"/>
-      <w:lvlText w:val=" "/>
+      <w:lvlText w:val="–"/>
       <w:lvlJc w:val="left"/>
       <w:pPr>
         <w:tabs>
@@ -1534,7 +1470,7 @@
     </w:lvl>
     <w:lvl w:ilvl="4">
       <w:numFmt w:val="bullet"/>
-      <w:lvlText w:val=" "/>
+      <w:lvlText w:val="•"/>
       <w:lvlJc w:val="left"/>
       <w:pPr>
         <w:tabs>
@@ -1545,7 +1481,7 @@
     </w:lvl>
     <w:lvl w:ilvl="5">
       <w:numFmt w:val="bullet"/>
-      <w:lvlText w:val=" "/>
+      <w:lvlText w:val="–"/>
       <w:lvlJc w:val="left"/>
       <w:pPr>
         <w:tabs>
@@ -1556,7 +1492,7 @@
     </w:lvl>
     <w:lvl w:ilvl="6">
       <w:numFmt w:val="bullet"/>
-      <w:lvlText w:val=" "/>
+      <w:lvlText w:val="•"/>
       <w:lvlJc w:val="left"/>
       <w:pPr>
         <w:tabs>
@@ -1577,12 +1513,12 @@
     </w:lvl>
   </w:abstractNum>
   <w:abstractNum w:abstractNumId="1" w15:restartNumberingAfterBreak="0">
-    <w:nsid w:val="6B2BF916"/>
+    <w:nsid w:val="E17F69BA"/>
     <w:multiLevelType w:val="multilevel"/>
-    <w:tmpl w:val="312CE200"/>
+    <w:tmpl w:val="D0C6C712"/>
     <w:lvl w:ilvl="0">
       <w:numFmt w:val="bullet"/>
-      <w:lvlText w:val="•"/>
+      <w:lvlText w:val=" "/>
       <w:lvlJc w:val="left"/>
       <w:pPr>
         <w:tabs>
@@ -1593,7 +1529,7 @@
     </w:lvl>
     <w:lvl w:ilvl="1">
       <w:numFmt w:val="bullet"/>
-      <w:lvlText w:val="–"/>
+      <w:lvlText w:val=" "/>
       <w:lvlJc w:val="left"/>
       <w:pPr>
         <w:tabs>
@@ -1604,7 +1540,7 @@
     </w:lvl>
     <w:lvl w:ilvl="2">
       <w:numFmt w:val="bullet"/>
-      <w:lvlText w:val="•"/>
+      <w:lvlText w:val=" "/>
       <w:lvlJc w:val="left"/>
       <w:pPr>
         <w:tabs>
@@ -1615,7 +1551,7 @@
     </w:lvl>
     <w:lvl w:ilvl="3">
       <w:numFmt w:val="bullet"/>
-      <w:lvlText w:val="–"/>
+      <w:lvlText w:val=" "/>
       <w:lvlJc w:val="left"/>
       <w:pPr>
         <w:tabs>
@@ -1626,7 +1562,7 @@
     </w:lvl>
     <w:lvl w:ilvl="4">
       <w:numFmt w:val="bullet"/>
-      <w:lvlText w:val="•"/>
+      <w:lvlText w:val=" "/>
       <w:lvlJc w:val="left"/>
       <w:pPr>
         <w:tabs>
@@ -1637,7 +1573,7 @@
     </w:lvl>
     <w:lvl w:ilvl="5">
       <w:numFmt w:val="bullet"/>
-      <w:lvlText w:val="–"/>
+      <w:lvlText w:val=" "/>
       <w:lvlJc w:val="left"/>
       <w:pPr>
         <w:tabs>
@@ -1648,7 +1584,7 @@
     </w:lvl>
     <w:lvl w:ilvl="6">
       <w:numFmt w:val="bullet"/>
-      <w:lvlText w:val="•"/>
+      <w:lvlText w:val=" "/>
       <w:lvlJc w:val="left"/>
       <w:pPr>
         <w:tabs>
@@ -1669,9 +1605,9 @@
     </w:lvl>
   </w:abstractNum>
   <w:abstractNum w:abstractNumId="2" w15:restartNumberingAfterBreak="0">
-    <w:nsid w:val="7988A2A6"/>
+    <w:nsid w:val="5D443DC5"/>
     <w:multiLevelType w:val="multilevel"/>
-    <w:tmpl w:val="A5CAA3D8"/>
+    <w:tmpl w:val="7022281C"/>
     <w:lvl w:ilvl="0">
       <w:numFmt w:val="bullet"/>
       <w:lvlText w:val=" "/>
@@ -1761,28 +1697,28 @@
     </w:lvl>
   </w:abstractNum>
   <w:num w:numId="1">
-    <w:abstractNumId w:val="0"/>
+    <w:abstractNumId w:val="1"/>
   </w:num>
   <w:num w:numId="2">
     <w:abstractNumId w:val="2"/>
   </w:num>
   <w:num w:numId="3">
-    <w:abstractNumId w:val="1"/>
+    <w:abstractNumId w:val="0"/>
   </w:num>
   <w:num w:numId="4">
-    <w:abstractNumId w:val="1"/>
+    <w:abstractNumId w:val="0"/>
   </w:num>
   <w:num w:numId="5">
-    <w:abstractNumId w:val="1"/>
+    <w:abstractNumId w:val="0"/>
   </w:num>
   <w:num w:numId="6">
-    <w:abstractNumId w:val="1"/>
+    <w:abstractNumId w:val="0"/>
   </w:num>
   <w:num w:numId="7">
-    <w:abstractNumId w:val="1"/>
+    <w:abstractNumId w:val="0"/>
   </w:num>
   <w:num w:numId="8">
-    <w:abstractNumId w:val="1"/>
+    <w:abstractNumId w:val="0"/>
   </w:num>
 </w:numbering>
 </file>
@@ -1940,6 +1876,13 @@
     <w:lsdException w:name="Placeholder Text" w:semiHidden="1"/>
     <w:lsdException w:name="Light Shading"/>
     <w:lsdException w:name="Light List"/>
+    <w:lsdException w:name="Light Grid"/>
+    <w:lsdException w:name="Medium Shading 1"/>
+    <w:lsdException w:name="Medium Shading 2"/>
+    <w:lsdException w:name="Medium List 1"/>
+    <w:lsdException w:name="Medium List 2"/>
+    <w:lsdException w:name="Medium Grid 1"/>
+    <w:lsdException w:name="Medium Grid 2"/>
     <w:lsdException w:name="Medium Grid 3"/>
     <w:lsdException w:name="Dark List"/>
     <w:lsdException w:name="Colorful Shading"/>
@@ -2721,7 +2664,7 @@
     <w:basedOn w:val="Normal"/>
     <w:link w:val="HeaderChar"/>
     <w:unhideWhenUsed/>
-    <w:rsid w:val="004E686D"/>
+    <w:rsid w:val="00BA3F21"/>
     <w:pPr>
       <w:tabs>
         <w:tab w:val="center" w:pos="4680"/>
@@ -2734,14 +2677,14 @@
     <w:name w:val="Header Char"/>
     <w:basedOn w:val="DefaultParagraphFont"/>
     <w:link w:val="Header"/>
-    <w:rsid w:val="004E686D"/>
+    <w:rsid w:val="00BA3F21"/>
   </w:style>
   <w:style w:type="paragraph" w:styleId="Footer">
     <w:name w:val="footer"/>
     <w:basedOn w:val="Normal"/>
     <w:link w:val="FooterChar"/>
     <w:unhideWhenUsed/>
-    <w:rsid w:val="004E686D"/>
+    <w:rsid w:val="00BA3F21"/>
     <w:pPr>
       <w:tabs>
         <w:tab w:val="center" w:pos="4680"/>
@@ -2754,7 +2697,7 @@
     <w:name w:val="Footer Char"/>
     <w:basedOn w:val="DefaultParagraphFont"/>
     <w:link w:val="Footer"/>
-    <w:rsid w:val="004E686D"/>
+    <w:rsid w:val="00BA3F21"/>
   </w:style>
 </w:styles>
 </file>

--- a/resume.docx
+++ b/resume.docx
@@ -13,23 +13,17 @@
           <w:szCs w:val="40"/>
         </w:rPr>
       </w:pPr>
-      <w:bookmarkStart w:id="0" w:name="_GoBack"/>
+      <w:bookmarkStart w:id="0" w:name="gary-b.-genett"/>
+      <w:bookmarkStart w:id="1" w:name="_GoBack"/>
       <w:bookmarkEnd w:id="0"/>
+      <w:bookmarkEnd w:id="1"/>
       <w:r>
         <w:rPr>
           <w:color w:val="auto"/>
           <w:sz w:val="40"/>
           <w:szCs w:val="40"/>
         </w:rPr>
-        <w:t>G</w:t>
-      </w:r>
-      <w:r>
-        <w:rPr>
-          <w:color w:val="auto"/>
-          <w:sz w:val="40"/>
-          <w:szCs w:val="40"/>
-        </w:rPr>
-        <w:t>ary B. Genett</w:t>
+        <w:t>Gary B. Genett</w:t>
       </w:r>
     </w:p>
     <w:p>
@@ -58,7 +52,7 @@
             <w:rStyle w:val="Link"/>
             <w:color w:val="auto"/>
           </w:rPr>
-          <w:t>www.linkedin.com/in/gary-b-genett</w:t>
+          <w:t>linkedin.com/in/gary-b-genett</w:t>
         </w:r>
       </w:hyperlink>
     </w:p>
@@ -67,7 +61,7 @@
         <w:jc w:val="center"/>
       </w:pPr>
       <w:r>
-        <w:pict w14:anchorId="1D171CC3">
+        <w:pict w14:anchorId="194871B9">
           <v:rect id="_x0000_i1025" style="width:518.4pt;height:.1pt" o:hralign="center" o:hrstd="t" o:hrnoshade="t" o:hr="t"/>
         </w:pict>
       </w:r>
@@ -80,8 +74,8 @@
           <w:color w:val="auto"/>
         </w:rPr>
       </w:pPr>
-      <w:bookmarkStart w:id="1" w:name="pathfinder-technologist"/>
-      <w:bookmarkEnd w:id="1"/>
+      <w:bookmarkStart w:id="2" w:name="pathfinder-technologist"/>
+      <w:bookmarkEnd w:id="2"/>
       <w:r>
         <w:rPr>
           <w:color w:val="auto"/>
@@ -111,7 +105,13 @@
         <w:jc w:val="both"/>
       </w:pPr>
       <w:r>
-        <w:t>Goal-focused professional with 15+ years’ success driving all aspects of product ownership, project management, and organizational change to cultivate growth within pressurized environments. Strong ability to build and lead teams that meet and exceed established goals and expectations. Highly adept at developing and implementing controls, processes, and best practices that enhance operational efficiency and mitigate risks. Well-versed in GNU/Linux, cloud architecture, and automation. Demonstrated ability to guide full product and project management lifecycle, from scope definition and initial planning to final delivery, to ensure on-time, on-budget, and on-target results.</w:t>
+        <w:t>Goal-focused professional with 15+ years’ success driving all aspects of product ownership, project management, and organizational change to cultivate growth within pressurized environments. St</w:t>
+      </w:r>
+      <w:r>
+        <w:t>rong ability to build and lead teams that meet and exceed established goals and expectations. Highly adept at developing and implementing controls, processes, and best practices that enhance operational efficiency and mitigate risks. Well-versed in GNU/Lin</w:t>
+      </w:r>
+      <w:r>
+        <w:t>ux, cloud architecture, and automation. Demonstrated ability to guide full product and project management lifecycle, from scope definition and initial planning to final delivery, to ensure on-time, on-budget, and on-target results.</w:t>
       </w:r>
     </w:p>
     <w:p>
@@ -155,7 +155,10 @@
               <w:jc w:val="both"/>
             </w:pPr>
             <w:r>
-              <w:t>• Change Management &amp; Transformation</w:t>
+              <w:t>• Chan</w:t>
+            </w:r>
+            <w:r>
+              <w:t>ge Management &amp; Transformation</w:t>
             </w:r>
           </w:p>
         </w:tc>
@@ -271,7 +274,10 @@
               <w:jc w:val="both"/>
             </w:pPr>
             <w:r>
-              <w:t>• Delivery Management</w:t>
+              <w:t>• Delivery Managem</w:t>
+            </w:r>
+            <w:r>
+              <w:t>ent</w:t>
             </w:r>
           </w:p>
         </w:tc>
@@ -414,7 +420,7 @@
         <w:jc w:val="both"/>
       </w:pPr>
       <w:r>
-        <w:pict w14:anchorId="1AB7376A">
+        <w:pict w14:anchorId="0B3F7D48">
           <v:rect id="_x0000_i1026" style="width:518.4pt;height:.1pt" o:hralign="center" o:hrstd="t" o:hrnoshade="t" o:hr="t"/>
         </w:pict>
       </w:r>
@@ -430,8 +436,8 @@
           <w:szCs w:val="24"/>
         </w:rPr>
       </w:pPr>
-      <w:bookmarkStart w:id="2" w:name="professional-experience"/>
-      <w:bookmarkEnd w:id="2"/>
+      <w:bookmarkStart w:id="3" w:name="professional-experience"/>
+      <w:bookmarkEnd w:id="3"/>
       <w:r>
         <w:rPr>
           <w:color w:val="auto"/>
@@ -455,8 +461,8 @@
           <w:u w:val="single"/>
         </w:rPr>
       </w:pPr>
-      <w:bookmarkStart w:id="3" w:name="alaska-airlines-seattle-wa"/>
-      <w:bookmarkEnd w:id="3"/>
+      <w:bookmarkStart w:id="4" w:name="alaska-airlines-seattle-wa"/>
+      <w:bookmarkEnd w:id="4"/>
       <w:r>
         <w:rPr>
           <w:b w:val="0"/>
@@ -474,40 +480,47 @@
         <w:pStyle w:val="Heading3"/>
         <w:jc w:val="both"/>
         <w:rPr>
+          <w:color w:val="auto"/>
+          <w:sz w:val="20"/>
+          <w:szCs w:val="20"/>
+        </w:rPr>
+      </w:pPr>
+      <w:bookmarkStart w:id="5" w:name="senior-technical-project-manager-2019"/>
+      <w:bookmarkEnd w:id="5"/>
+      <w:r>
+        <w:rPr>
+          <w:color w:val="auto"/>
+          <w:sz w:val="20"/>
+          <w:szCs w:val="20"/>
+        </w:rPr>
+        <w:t>Senior Technical Project Manager</w:t>
+      </w:r>
+      <w:r>
+        <w:rPr>
           <w:b w:val="0"/>
           <w:bCs w:val="0"/>
           <w:color w:val="auto"/>
           <w:sz w:val="20"/>
           <w:szCs w:val="20"/>
         </w:rPr>
-      </w:pPr>
-      <w:bookmarkStart w:id="4" w:name="senior-technical-project-manager-2019-to"/>
-      <w:bookmarkEnd w:id="4"/>
-      <w:r>
-        <w:rPr>
-          <w:color w:val="auto"/>
-          <w:sz w:val="20"/>
-          <w:szCs w:val="20"/>
-        </w:rPr>
-        <w:t>Senior Technical Project Manager</w:t>
-      </w:r>
-      <w:r>
-        <w:rPr>
-          <w:b w:val="0"/>
-          <w:bCs w:val="0"/>
-          <w:color w:val="auto"/>
-          <w:sz w:val="20"/>
-          <w:szCs w:val="20"/>
-        </w:rPr>
-        <w:t>, 2019 to Present</w:t>
-      </w:r>
-    </w:p>
-    <w:p>
-      <w:pPr>
-        <w:jc w:val="both"/>
-      </w:pPr>
-      <w:r>
-        <w:t>Established design patterns for new and existing document types to develop a usable and maintainable library of all resources needed for executive, management, developer, and support audiences. Collaborated cross-functionally to gather and comprehend requirements and define clear scope. Developed document creation and management processes for company use for foreseeable future, to facilitate migration from on-premises to Azure cloud-based model. Contributed to project scoping and planning, documentation, systems maintenance and downtime planning, and continuous improvement. Prevented disruptions to project progress by identifying and escalating risks well in advance.</w:t>
+        <w:t>, 2019</w:t>
+      </w:r>
+    </w:p>
+    <w:p>
+      <w:pPr>
+        <w:jc w:val="both"/>
+      </w:pPr>
+      <w:r>
+        <w:t>Established design patterns for new and existing document types to develop a usable and maintainable</w:t>
+      </w:r>
+      <w:r>
+        <w:t xml:space="preserve"> library of all resources needed for executive, management, developer, and support audiences. Collaborated cross-functionally to gather and comprehend requirements and define clear scope. Developed document creation and management processes for company use</w:t>
+      </w:r>
+      <w:r>
+        <w:t xml:space="preserve"> for foreseeable future, to facilitate migration from on-premises to Azure cloud-based model. Contributed to project scoping and planning, documentation, systems maintenance and downtime planning, and continuous improvement. Prevented disruptions to projec</w:t>
+      </w:r>
+      <w:r>
+        <w:t>t progress by identifying and escalating risks well in advance.</w:t>
       </w:r>
     </w:p>
     <w:p>
@@ -532,7 +545,10 @@
         <w:jc w:val="both"/>
       </w:pPr>
       <w:r>
-        <w:t>As a part of a $40M integration program, pioneered a centralized documentation management system and ongoing maintenance processes aimed at helping Alaska Airlines become the first airline to succeed in pulling off FCC certification of full M&amp;E system alignment post-merger with Virgin America.</w:t>
+        <w:t>As a part of a $40M integration program, pioneered a centralized documentation management system and ongoing maintenance processes aimed at helping Alaska Airlines become th</w:t>
+      </w:r>
+      <w:r>
+        <w:t>e first airline to succeed in pulling off FCC certification of full M&amp;E system alignment post-merger with Virgin America</w:t>
       </w:r>
     </w:p>
     <w:p>
@@ -545,7 +561,10 @@
         <w:jc w:val="both"/>
       </w:pPr>
       <w:r>
-        <w:t>Strengthened controls and overall quality of outcomes by creating and implementing best practices to ensure smooth transition to cloud-based DevOps model.</w:t>
+        <w:t>Strengthened controls and overall quality of outcomes by creating and implementing best practices to ensure smooth transition to cloud-</w:t>
+      </w:r>
+      <w:r>
+        <w:t>based DevOps model</w:t>
       </w:r>
     </w:p>
     <w:p>
@@ -561,8 +580,8 @@
           <w:u w:val="single"/>
         </w:rPr>
       </w:pPr>
-      <w:bookmarkStart w:id="5" w:name="enviro-master-seattle-wa"/>
-      <w:bookmarkEnd w:id="5"/>
+      <w:bookmarkStart w:id="6" w:name="enviro-master-seattle-wa"/>
+      <w:bookmarkEnd w:id="6"/>
       <w:r>
         <w:rPr>
           <w:b w:val="0"/>
@@ -587,8 +606,8 @@
           <w:szCs w:val="20"/>
         </w:rPr>
       </w:pPr>
-      <w:bookmarkStart w:id="6" w:name="president-2016-to-2019"/>
-      <w:bookmarkEnd w:id="6"/>
+      <w:bookmarkStart w:id="7" w:name="president-2016-to-2019"/>
+      <w:bookmarkEnd w:id="7"/>
       <w:r>
         <w:rPr>
           <w:color w:val="auto"/>
@@ -625,7 +644,14 @@
           <w:b/>
           <w:i/>
         </w:rPr>
-        <w:t>Key Contributions:</w:t>
+        <w:t>Key Con</w:t>
+      </w:r>
+      <w:r>
+        <w:rPr>
+          <w:b/>
+          <w:i/>
+        </w:rPr>
+        <w:t>tributions:</w:t>
       </w:r>
     </w:p>
     <w:p>
@@ -638,7 +664,7 @@
         <w:jc w:val="both"/>
       </w:pPr>
       <w:r>
-        <w:t>Achieved a high level of customer satisfaction, directing nearly 100 sites across the Puget Sound region.</w:t>
+        <w:t>Achieved a high level of customer satisfaction, directing nearly 100 sites across the Puget Sound region</w:t>
       </w:r>
     </w:p>
     <w:p>
@@ -651,7 +677,7 @@
         <w:jc w:val="both"/>
       </w:pPr>
       <w:r>
-        <w:t>Directly doubled sales by increasing sites by 50%, resulting in an additional $100K in revenue.</w:t>
+        <w:t>Directly doubled sales by increasing sites by 50%, resulting in an additional $100K in revenue</w:t>
       </w:r>
     </w:p>
     <w:p>
@@ -664,7 +690,10 @@
         <w:jc w:val="both"/>
       </w:pPr>
       <w:r>
-        <w:t>Reduced operational budget to optimize profitability, following the acquisition of failing Swisher business.</w:t>
+        <w:t>Reduced operational budget to optimize profi</w:t>
+      </w:r>
+      <w:r>
+        <w:t>tability, following the acquisition of failing Swisher business</w:t>
       </w:r>
     </w:p>
     <w:p>
@@ -680,8 +709,8 @@
           <w:u w:val="single"/>
         </w:rPr>
       </w:pPr>
-      <w:bookmarkStart w:id="7" w:name="f5-networks-seattle-wa"/>
-      <w:bookmarkEnd w:id="7"/>
+      <w:bookmarkStart w:id="8" w:name="f5-networks-seattle-wa"/>
+      <w:bookmarkEnd w:id="8"/>
       <w:r>
         <w:rPr>
           <w:b w:val="0"/>
@@ -696,8 +725,37 @@
     </w:p>
     <w:p>
       <w:pPr>
+        <w:jc w:val="both"/>
+      </w:pPr>
+      <w:r>
+        <w:t>Intentionally performed 5 cross-functional positions over 12 years, from 2004 to 2016, spanning the full product lifecycle through market analysis, business strategy, product management, customer requirements, architecture, design, program management, prod</w:t>
+      </w:r>
+      <w:r>
+        <w:t>uct development, release, go-to-market, competitive analysis, pre-sales, close-of-deal, implementation, deployment, and migration, with support and consulting through the entire process.</w:t>
+      </w:r>
+    </w:p>
+    <w:p>
+      <w:pPr>
         <w:pStyle w:val="Heading3"/>
         <w:jc w:val="both"/>
+        <w:rPr>
+          <w:color w:val="auto"/>
+          <w:sz w:val="20"/>
+          <w:szCs w:val="20"/>
+        </w:rPr>
+      </w:pPr>
+      <w:bookmarkStart w:id="9" w:name="senior-product-management-engineer-2014-"/>
+      <w:bookmarkEnd w:id="9"/>
+      <w:r>
+        <w:rPr>
+          <w:color w:val="auto"/>
+          <w:sz w:val="20"/>
+          <w:szCs w:val="20"/>
+        </w:rPr>
+        <w:lastRenderedPageBreak/>
+        <w:t>Senior Product Management Engineer</w:t>
+      </w:r>
+      <w:r>
         <w:rPr>
           <w:b w:val="0"/>
           <w:bCs w:val="0"/>
@@ -705,25 +763,6 @@
           <w:sz w:val="20"/>
           <w:szCs w:val="20"/>
         </w:rPr>
-      </w:pPr>
-      <w:bookmarkStart w:id="8" w:name="senior-product-management-engineer-2014-"/>
-      <w:bookmarkEnd w:id="8"/>
-      <w:r>
-        <w:rPr>
-          <w:color w:val="auto"/>
-          <w:sz w:val="20"/>
-          <w:szCs w:val="20"/>
-        </w:rPr>
-        <w:t>Senior Product Management Engineer</w:t>
-      </w:r>
-      <w:r>
-        <w:rPr>
-          <w:b w:val="0"/>
-          <w:bCs w:val="0"/>
-          <w:color w:val="auto"/>
-          <w:sz w:val="20"/>
-          <w:szCs w:val="20"/>
-        </w:rPr>
         <w:t>, 2014 to 2016</w:t>
       </w:r>
     </w:p>
@@ -732,7 +771,13 @@
         <w:jc w:val="both"/>
       </w:pPr>
       <w:r>
-        <w:t>Guided the end-to-end product management lifecycle to completion within budget constraints and deadline. Demonstrated ownership and effective advocacy to the executive team to achieve a high-standard of support and fulfil budget goals. Leveraged external and internal relationships, influence, and expertise to direct product strategy and roadmap to accomplish delivery targets.</w:t>
+        <w:t>Guided the end-to-en</w:t>
+      </w:r>
+      <w:r>
+        <w:t>d product management lifecycle to completion within budget constraints and deadline. Demonstrated ownership and effective advocacy to the executive team to achieve a high-standard of support and fulfil budget goals. Leveraged external and internal relation</w:t>
+      </w:r>
+      <w:r>
+        <w:t>ships, influence, and expertise to direct product strategy and roadmap to accomplish delivery targets.</w:t>
       </w:r>
     </w:p>
     <w:p>
@@ -744,7 +789,6 @@
           <w:b/>
           <w:i/>
         </w:rPr>
-        <w:lastRenderedPageBreak/>
         <w:t>Key Contributions:</w:t>
       </w:r>
     </w:p>
@@ -758,7 +802,10 @@
         <w:jc w:val="both"/>
       </w:pPr>
       <w:r>
-        <w:t>Built an integral new cloud/orchestration team to ensure smooth operations and optimal productivity amid evolving organizational dynamics.</w:t>
+        <w:t>Built an integral new cloud/orchestration team to ensure smooth operations and optimal productivity amid evolving organizational dynam</w:t>
+      </w:r>
+      <w:r>
+        <w:t>ics</w:t>
       </w:r>
     </w:p>
     <w:p>
@@ -771,7 +818,7 @@
         <w:jc w:val="both"/>
       </w:pPr>
       <w:r>
-        <w:t>Established and drove a new vision for automation, integrating all existing technologies into a unified suite across 5 disparate teams with different knowledge domains, technology areas and development models.</w:t>
+        <w:t>Established and drove a new vision for automation, integrating all existing technologies into a unified suite across 5 disparate teams with different knowledge domains, technology areas and development models</w:t>
       </w:r>
     </w:p>
     <w:p>
@@ -784,13 +831,33 @@
         <w:jc w:val="both"/>
       </w:pPr>
       <w:r>
-        <w:t>Remained at the forefront of changing market trends and anticipated customer needs to develop direction.</w:t>
+        <w:t>Remained at the forefront of changing marke</w:t>
+      </w:r>
+      <w:r>
+        <w:t>t trends and anticipated customer needs to develop direction</w:t>
       </w:r>
     </w:p>
     <w:p>
       <w:pPr>
         <w:pStyle w:val="Heading3"/>
         <w:jc w:val="both"/>
+        <w:rPr>
+          <w:color w:val="auto"/>
+          <w:sz w:val="20"/>
+          <w:szCs w:val="20"/>
+        </w:rPr>
+      </w:pPr>
+      <w:bookmarkStart w:id="10" w:name="new-product-introduction-engineer-2009-t"/>
+      <w:bookmarkEnd w:id="10"/>
+      <w:r>
+        <w:rPr>
+          <w:color w:val="auto"/>
+          <w:sz w:val="20"/>
+          <w:szCs w:val="20"/>
+        </w:rPr>
+        <w:t>New Product Introduction Engineer</w:t>
+      </w:r>
+      <w:r>
         <w:rPr>
           <w:b w:val="0"/>
           <w:bCs w:val="0"/>
@@ -798,25 +865,6 @@
           <w:sz w:val="20"/>
           <w:szCs w:val="20"/>
         </w:rPr>
-      </w:pPr>
-      <w:bookmarkStart w:id="9" w:name="new-product-introduction-engineer-2009-t"/>
-      <w:bookmarkEnd w:id="9"/>
-      <w:r>
-        <w:rPr>
-          <w:color w:val="auto"/>
-          <w:sz w:val="20"/>
-          <w:szCs w:val="20"/>
-        </w:rPr>
-        <w:t>New Product Introduction Engineer</w:t>
-      </w:r>
-      <w:r>
-        <w:rPr>
-          <w:b w:val="0"/>
-          <w:bCs w:val="0"/>
-          <w:color w:val="auto"/>
-          <w:sz w:val="20"/>
-          <w:szCs w:val="20"/>
-        </w:rPr>
         <w:t>, 2009 to 2014</w:t>
       </w:r>
     </w:p>
@@ -825,7 +873,13 @@
         <w:jc w:val="both"/>
       </w:pPr>
       <w:r>
-        <w:t>Guaranteed a high standard of preparation and readiness across sales and services organizations ahead of new product and service releases. Ensured clear communication channels and optimal operational efficiency as a liaison between the company’s major departments, including marketing, development, services, and sales functions. Closed integral deals and optimized retention by performing customer visits with account teams as corporate representative.</w:t>
+        <w:t xml:space="preserve">Guaranteed a high standard of preparation and readiness across sales and services organizations ahead of new product and service releases. Ensured </w:t>
+      </w:r>
+      <w:r>
+        <w:t>clear communication channels and optimal operational efficiency as a liaison between the company’s major departments, including marketing, development, services, and sales functions. Closed integral deals and optimized retention by performing customer visi</w:t>
+      </w:r>
+      <w:r>
+        <w:t>ts with account teams as corporate representative.</w:t>
       </w:r>
     </w:p>
     <w:p>
@@ -850,7 +904,7 @@
         <w:jc w:val="both"/>
       </w:pPr>
       <w:r>
-        <w:t>Established detailed in-person and web-based training for each release and new technology to maximize product knowledge.</w:t>
+        <w:t>Established detailed in-person and web-based release and new technology training to maximize product knowledge</w:t>
       </w:r>
     </w:p>
     <w:p>
@@ -863,7 +917,10 @@
         <w:jc w:val="both"/>
       </w:pPr>
       <w:r>
-        <w:t>Spearheaded the effective milestone release of 5 innovative technologies and deep product rewrite.</w:t>
+        <w:t>Spearheaded the effective milestone release of 5 innovative technologies an</w:t>
+      </w:r>
+      <w:r>
+        <w:t>d deep product rewrite</w:t>
       </w:r>
     </w:p>
     <w:p>
@@ -876,7 +933,7 @@
         <w:jc w:val="both"/>
       </w:pPr>
       <w:r>
-        <w:t>Steered the internal homegrown heuristics tool to pre-analyze customer diagnostic files for the support team through initial stages to customer-facing product.</w:t>
+        <w:t>Steered the internal homegrown heuristics tool to pre-analyze customer diagnostic files for the support team through initial stages to customer-facing product</w:t>
       </w:r>
     </w:p>
     <w:p>
@@ -889,7 +946,13 @@
         <w:jc w:val="both"/>
       </w:pPr>
       <w:r>
-        <w:t>Reduced production time from several weeks to a few days and increased retention by pioneering innovative video-based training format.</w:t>
+        <w:t>Reduced production time from weeks to just days, with increased retention,</w:t>
+      </w:r>
+      <w:r>
+        <w:t xml:space="preserve"> by pioneering a new </w:t>
+      </w:r>
+      <w:r>
+        <w:t>training format</w:t>
       </w:r>
     </w:p>
     <w:p>
@@ -902,13 +965,30 @@
         <w:jc w:val="both"/>
       </w:pPr>
       <w:r>
-        <w:t>Designed and presented comprehensive internal product sessions at international sales and services conferences.</w:t>
+        <w:t>Designed and presented comprehensive internal product sessions at international sales and services conferences</w:t>
       </w:r>
     </w:p>
     <w:p>
       <w:pPr>
         <w:pStyle w:val="Heading3"/>
         <w:jc w:val="both"/>
+        <w:rPr>
+          <w:color w:val="auto"/>
+          <w:sz w:val="20"/>
+          <w:szCs w:val="20"/>
+        </w:rPr>
+      </w:pPr>
+      <w:bookmarkStart w:id="11" w:name="field-systems-engineer---technical-sales"/>
+      <w:bookmarkEnd w:id="11"/>
+      <w:r>
+        <w:rPr>
+          <w:color w:val="auto"/>
+          <w:sz w:val="20"/>
+          <w:szCs w:val="20"/>
+        </w:rPr>
+        <w:t>Field Systems Engineer - Technical Sales</w:t>
+      </w:r>
+      <w:r>
         <w:rPr>
           <w:b w:val="0"/>
           <w:bCs w:val="0"/>
@@ -916,25 +996,6 @@
           <w:sz w:val="20"/>
           <w:szCs w:val="20"/>
         </w:rPr>
-      </w:pPr>
-      <w:bookmarkStart w:id="10" w:name="field-systems-engineer---technical-sales"/>
-      <w:bookmarkEnd w:id="10"/>
-      <w:r>
-        <w:rPr>
-          <w:color w:val="auto"/>
-          <w:sz w:val="20"/>
-          <w:szCs w:val="20"/>
-        </w:rPr>
-        <w:t>Field Systems Engineer - Technical Sales</w:t>
-      </w:r>
-      <w:r>
-        <w:rPr>
-          <w:b w:val="0"/>
-          <w:bCs w:val="0"/>
-          <w:color w:val="auto"/>
-          <w:sz w:val="20"/>
-          <w:szCs w:val="20"/>
-        </w:rPr>
         <w:t>, 2006 to 2009</w:t>
       </w:r>
     </w:p>
@@ -943,7 +1004,10 @@
         <w:jc w:val="both"/>
       </w:pPr>
       <w:r>
-        <w:t>Delivered high-quality support to thousands of devices during the development of Azure public cloud. Built and strengthened key professional relationships and provided comprehensive support for technical work, resulting in MSNBC case study.</w:t>
+        <w:t>Delivered high-quality support to thousands of device</w:t>
+      </w:r>
+      <w:r>
+        <w:t>s during the development of Azure public cloud. Built and strengthened key professional relationships and provided comprehensive support for technical work, resulting in MSNBC case study.</w:t>
       </w:r>
     </w:p>
     <w:p>
@@ -968,7 +1032,10 @@
         <w:jc w:val="both"/>
       </w:pPr>
       <w:r>
-        <w:t>Significantly grew customer adoption as primary engineering representative on Microsoft account team.</w:t>
+        <w:t>Significantly grew customer adoption as primary e</w:t>
+      </w:r>
+      <w:r>
+        <w:t>ngineering representative on Microsoft account team</w:t>
       </w:r>
     </w:p>
     <w:p>
@@ -981,7 +1048,7 @@
         <w:jc w:val="both"/>
       </w:pPr>
       <w:r>
-        <w:t>Increased customer device count by 300% and revenue by 400% with only 2 additional team members.</w:t>
+        <w:t>Increased customer device count by 300% and revenue by 400% with only 2 additional team members</w:t>
       </w:r>
     </w:p>
     <w:p>
@@ -994,7 +1061,10 @@
         <w:jc w:val="both"/>
       </w:pPr>
       <w:r>
-        <w:t>Pioneered detailed integration guide and training to aid 3rd party development and improve quality and efficiency.</w:t>
+        <w:t>Pioneered detailed integration guide and training to aid 3rd party development and improve quality and effic</w:t>
+      </w:r>
+      <w:r>
+        <w:t>iency</w:t>
       </w:r>
     </w:p>
     <w:p>
@@ -1007,13 +1077,30 @@
         <w:jc w:val="both"/>
       </w:pPr>
       <w:r>
-        <w:t>Initiated and directed 2 successful production deployments of revolutionary chassis architecture for Xbox Live.</w:t>
+        <w:t>Initiated and directed 2 successful production deployments of revolutionary chassis architecture for Xbox Live</w:t>
       </w:r>
     </w:p>
     <w:p>
       <w:pPr>
         <w:pStyle w:val="Heading3"/>
         <w:jc w:val="both"/>
+        <w:rPr>
+          <w:color w:val="auto"/>
+          <w:sz w:val="20"/>
+          <w:szCs w:val="20"/>
+        </w:rPr>
+      </w:pPr>
+      <w:bookmarkStart w:id="12" w:name="product-management-engineer-2004-to-2006"/>
+      <w:bookmarkEnd w:id="12"/>
+      <w:r>
+        <w:rPr>
+          <w:color w:val="auto"/>
+          <w:sz w:val="20"/>
+          <w:szCs w:val="20"/>
+        </w:rPr>
+        <w:t>Product Management Engineer</w:t>
+      </w:r>
+      <w:r>
         <w:rPr>
           <w:b w:val="0"/>
           <w:bCs w:val="0"/>
@@ -1021,25 +1108,6 @@
           <w:sz w:val="20"/>
           <w:szCs w:val="20"/>
         </w:rPr>
-      </w:pPr>
-      <w:bookmarkStart w:id="11" w:name="product-management-engineer-2004-to-2006"/>
-      <w:bookmarkEnd w:id="11"/>
-      <w:r>
-        <w:rPr>
-          <w:color w:val="auto"/>
-          <w:sz w:val="20"/>
-          <w:szCs w:val="20"/>
-        </w:rPr>
-        <w:t>Product Management Engineer</w:t>
-      </w:r>
-      <w:r>
-        <w:rPr>
-          <w:b w:val="0"/>
-          <w:bCs w:val="0"/>
-          <w:color w:val="auto"/>
-          <w:sz w:val="20"/>
-          <w:szCs w:val="20"/>
-        </w:rPr>
         <w:t>, 2004 to 2006</w:t>
       </w:r>
     </w:p>
@@ -1048,7 +1116,10 @@
         <w:jc w:val="both"/>
       </w:pPr>
       <w:r>
-        <w:t>Established a high-caliber new team to perform all key duties within time constraints, including developing roles and responsibilities and creating templates for deliverables and reports. Played a key role in steering the overall product strategy and building prototype solutions to solve technical challenges.</w:t>
+        <w:t xml:space="preserve">Established a high-caliber new team to perform all key duties within time constraints, including </w:t>
+      </w:r>
+      <w:r>
+        <w:t>developing roles and responsibilities and creating templates for deliverables and reports. Played a key role in steering the overall product strategy and building prototype solutions to solve technical challenges.</w:t>
       </w:r>
     </w:p>
     <w:p>
@@ -1073,7 +1144,7 @@
         <w:jc w:val="both"/>
       </w:pPr>
       <w:r>
-        <w:t>Led the initial analysis, guidance, and testing for 3 successive company acquisitions.</w:t>
+        <w:t>Led the initial analysis, guidance, and testing for 3 successive company acquisitions</w:t>
       </w:r>
     </w:p>
     <w:p>
@@ -1086,7 +1157,7 @@
         <w:jc w:val="both"/>
       </w:pPr>
       <w:r>
-        <w:t>Successfully developed a Performance Testing Guide, setting the industry standard for comprehensive evaluation.</w:t>
+        <w:t>Successfully developed a Performance Testing Guide, setting the industry standard for comprehensive evaluation</w:t>
       </w:r>
     </w:p>
     <w:p>
@@ -1099,93 +1170,18 @@
         <w:jc w:val="both"/>
       </w:pPr>
       <w:r>
-        <w:t>Expertly released SSL VPN for UNIX-like systems, as Perl script and Video Demonstration of Process.</w:t>
-      </w:r>
-    </w:p>
-    <w:p>
-      <w:pPr>
-        <w:spacing w:before="240"/>
+        <w:t>Expertly released SSL VPN for UNIX-like systems, as Perl sc</w:t>
+      </w:r>
+      <w:r>
+        <w:t>ript and Video Demonstration of Process</w:t>
+      </w:r>
+    </w:p>
+    <w:p>
+      <w:pPr>
         <w:jc w:val="center"/>
       </w:pPr>
       <w:r>
-        <w:rPr>
-          <w:i/>
-        </w:rPr>
-        <w:t xml:space="preserve">Additional experience as </w:t>
-      </w:r>
-      <w:r>
-        <w:rPr>
-          <w:b/>
-          <w:i/>
-        </w:rPr>
-        <w:t>Network Support Engineer</w:t>
-      </w:r>
-      <w:r>
-        <w:rPr>
-          <w:i/>
-        </w:rPr>
-        <w:t xml:space="preserve"> for F5 Networks, </w:t>
-      </w:r>
-      <w:r>
-        <w:rPr>
-          <w:b/>
-          <w:i/>
-        </w:rPr>
-        <w:t>Implementation Specialist</w:t>
-      </w:r>
-      <w:r>
-        <w:rPr>
-          <w:i/>
-        </w:rPr>
-        <w:t xml:space="preserve"> for MICROS Systems, </w:t>
-      </w:r>
-      <w:r>
-        <w:rPr>
-          <w:b/>
-          <w:i/>
-        </w:rPr>
-        <w:t>UNIX Tier 3 Support Specialist</w:t>
-      </w:r>
-      <w:r>
-        <w:rPr>
-          <w:i/>
-        </w:rPr>
-        <w:t xml:space="preserve"> for HostPro, and </w:t>
-      </w:r>
-      <w:r>
-        <w:rPr>
-          <w:b/>
-          <w:i/>
-        </w:rPr>
-        <w:t>Operations and Systems Production Support</w:t>
-      </w:r>
-      <w:r>
-        <w:rPr>
-          <w:i/>
-        </w:rPr>
-        <w:t xml:space="preserve"> for </w:t>
-      </w:r>
-      <w:proofErr w:type="spellStart"/>
-      <w:r>
-        <w:rPr>
-          <w:i/>
-        </w:rPr>
-        <w:t>VoiceStream</w:t>
-      </w:r>
-      <w:proofErr w:type="spellEnd"/>
-      <w:r>
-        <w:rPr>
-          <w:i/>
-        </w:rPr>
-        <w:t xml:space="preserve"> Wireless.</w:t>
-      </w:r>
-    </w:p>
-    <w:p>
-      <w:pPr>
-        <w:jc w:val="center"/>
-      </w:pPr>
-      <w:r>
-        <w:pict w14:anchorId="01D5976E">
+        <w:pict w14:anchorId="1DB5FA0A">
           <v:rect id="_x0000_i1027" style="width:518.4pt;height:.1pt" o:hralign="center" o:hrstd="t" o:hrnoshade="t" o:hr="t"/>
         </w:pict>
       </w:r>
@@ -1197,17 +1193,17 @@
         <w:jc w:val="center"/>
         <w:rPr>
           <w:color w:val="auto"/>
-          <w:sz w:val="20"/>
-          <w:szCs w:val="20"/>
-        </w:rPr>
-      </w:pPr>
-      <w:bookmarkStart w:id="12" w:name="education-and-certification"/>
-      <w:bookmarkEnd w:id="12"/>
-      <w:r>
-        <w:rPr>
-          <w:color w:val="auto"/>
-          <w:sz w:val="20"/>
-          <w:szCs w:val="20"/>
+          <w:sz w:val="24"/>
+          <w:szCs w:val="24"/>
+        </w:rPr>
+      </w:pPr>
+      <w:bookmarkStart w:id="13" w:name="education-and-certification"/>
+      <w:bookmarkEnd w:id="13"/>
+      <w:r>
+        <w:rPr>
+          <w:color w:val="auto"/>
+          <w:sz w:val="24"/>
+          <w:szCs w:val="24"/>
         </w:rPr>
         <w:t>EDUCATION AND CERTIFICATION</w:t>
       </w:r>
@@ -1245,7 +1241,7 @@
         <w:jc w:val="center"/>
       </w:pPr>
       <w:r>
-        <w:pict w14:anchorId="7A1F1A18">
+        <w:pict w14:anchorId="69462507">
           <v:rect id="_x0000_i1028" style="width:518.4pt;height:.1pt" o:hralign="center" o:hrstd="t" o:hrnoshade="t" o:hr="t"/>
         </w:pict>
       </w:r>
@@ -1257,17 +1253,17 @@
         <w:jc w:val="center"/>
         <w:rPr>
           <w:color w:val="auto"/>
-          <w:sz w:val="20"/>
-          <w:szCs w:val="20"/>
-        </w:rPr>
-      </w:pPr>
-      <w:bookmarkStart w:id="13" w:name="technical-proficiencies"/>
-      <w:bookmarkEnd w:id="13"/>
-      <w:r>
-        <w:rPr>
-          <w:color w:val="auto"/>
-          <w:sz w:val="20"/>
-          <w:szCs w:val="20"/>
+          <w:sz w:val="24"/>
+          <w:szCs w:val="24"/>
+        </w:rPr>
+      </w:pPr>
+      <w:bookmarkStart w:id="14" w:name="technical-proficiencies"/>
+      <w:bookmarkEnd w:id="14"/>
+      <w:r>
+        <w:rPr>
+          <w:color w:val="auto"/>
+          <w:sz w:val="24"/>
+          <w:szCs w:val="24"/>
         </w:rPr>
         <w:t>TECHNICAL PROFICIENCIES</w:t>
       </w:r>
@@ -1277,12 +1273,15 @@
         <w:jc w:val="center"/>
       </w:pPr>
       <w:r>
-        <w:t>Node.js, Python, C, Bash, Perl, TCL, Web Development, HTML/CSS/Javascript, Web/System APIs, REST/JSON/XML, SQL, Git, SVN, DevOps, Agile, Waterfall, Scrum</w:t>
+        <w:t>Node.js, Python, C, Bash, Perl</w:t>
+      </w:r>
+      <w:r>
+        <w:t>, TCL, Web Development, HTML/CSS/Javascript, Web/System APIs, REST/JSON/XML, SQL, Git, SVN, DevOps, Agile, Waterfall, Scrum</w:t>
       </w:r>
     </w:p>
     <w:sectPr>
-      <w:headerReference w:type="even" r:id="rId9"/>
-      <w:footerReference w:type="first" r:id="rId10"/>
+      <w:headerReference w:type="default" r:id="rId9"/>
+      <w:footerReference w:type="default" r:id="rId10"/>
       <w:pgSz w:w="12240" w:h="15840"/>
       <w:pgMar w:top="720" w:right="864" w:bottom="720" w:left="1008" w:header="720" w:footer="720" w:gutter="0"/>
       <w:cols w:space="720"/>
@@ -1387,8 +1386,20 @@
         <w:sz w:val="28"/>
         <w:szCs w:val="28"/>
       </w:rPr>
-      <w:t>Gary B. Genett</w:t>
+      <w:t xml:space="preserve">Gary B. </w:t>
     </w:r>
+    <w:proofErr w:type="spellStart"/>
+    <w:r>
+      <w:rPr>
+        <w:rFonts w:asciiTheme="majorHAnsi" w:hAnsiTheme="majorHAnsi" w:cstheme="majorHAnsi"/>
+        <w:b/>
+        <w:bCs/>
+        <w:sz w:val="28"/>
+        <w:szCs w:val="28"/>
+      </w:rPr>
+      <w:t>Genett</w:t>
+    </w:r>
+    <w:proofErr w:type="spellEnd"/>
     <w:r>
       <w:rPr>
         <w:rFonts w:asciiTheme="majorHAnsi" w:hAnsiTheme="majorHAnsi" w:cstheme="majorHAnsi"/>
@@ -1407,11 +1418,15 @@
       <w:jc w:val="center"/>
       <w:rPr>
         <w:rFonts w:asciiTheme="majorHAnsi" w:hAnsiTheme="majorHAnsi" w:cstheme="majorHAnsi"/>
+        <w:b/>
+        <w:bCs/>
+        <w:sz w:val="24"/>
+        <w:szCs w:val="24"/>
       </w:rPr>
     </w:pPr>
     <w:r>
-      <w:pict w14:anchorId="70458740">
-        <v:rect id="_x0000_i1029" style="width:518.4pt;height:1pt" o:hralign="center" o:hrstd="t" o:hrnoshade="t" o:hr="t"/>
+      <w:pict w14:anchorId="47FAA98B">
+        <v:rect id="_x0000_i1061" style="width:518.4pt;height:1pt" o:hralign="center" o:hrstd="t" o:hrnoshade="t" o:hr="t"/>
       </w:pict>
     </w:r>
   </w:p>
@@ -1421,12 +1436,12 @@
 <file path=word/numbering.xml><?xml version="1.0" encoding="utf-8"?>
 <w:numbering xmlns:wpc="http://schemas.microsoft.com/office/word/2010/wordprocessingCanvas" xmlns:cx="http://schemas.microsoft.com/office/drawing/2014/chartex" xmlns:cx1="http://schemas.microsoft.com/office/drawing/2015/9/8/chartex" xmlns:cx2="http://schemas.microsoft.com/office/drawing/2015/10/21/chartex" xmlns:cx3="http://schemas.microsoft.com/office/drawing/2016/5/9/chartex" xmlns:cx4="http://schemas.microsoft.com/office/drawing/2016/5/10/chartex" xmlns:cx5="http://schemas.microsoft.com/office/drawing/2016/5/11/chartex" xmlns:cx6="http://schemas.microsoft.com/office/drawing/2016/5/12/chartex" xmlns:cx7="http://schemas.microsoft.com/office/drawing/2016/5/13/chartex" xmlns:cx8="http://schemas.microsoft.com/office/drawing/2016/5/14/chartex" xmlns:mc="http://schemas.openxmlformats.org/markup-compatibility/2006" xmlns:aink="http://schemas.microsoft.com/office/drawing/2016/ink" xmlns:am3d="http://schemas.microsoft.com/office/drawing/2017/model3d" xmlns:o="urn:schemas-microsoft-com:office:office" xmlns:r="http://schemas.openxmlformats.org/officeDocument/2006/relationships" xmlns:m="http://schemas.openxmlformats.org/officeDocument/2006/math" xmlns:v="urn:schemas-microsoft-com:vml" xmlns:wp14="http://schemas.microsoft.com/office/word/2010/wordprocessingDrawing" xmlns:wp="http://schemas.openxmlformats.org/drawingml/2006/wordprocessingDrawing" xmlns:w10="urn:schemas-microsoft-com:office:word" xmlns:w="http://schemas.openxmlformats.org/wordprocessingml/2006/main" xmlns:w14="http://schemas.microsoft.com/office/word/2010/wordml" xmlns:w15="http://schemas.microsoft.com/office/word/2012/wordml" xmlns:w16cid="http://schemas.microsoft.com/office/word/2016/wordml/cid" xmlns:w16se="http://schemas.microsoft.com/office/word/2015/wordml/symex" xmlns:wpg="http://schemas.microsoft.com/office/word/2010/wordprocessingGroup" xmlns:wpi="http://schemas.microsoft.com/office/word/2010/wordprocessingInk" xmlns:wne="http://schemas.microsoft.com/office/word/2006/wordml" xmlns:wps="http://schemas.microsoft.com/office/word/2010/wordprocessingShape" mc:Ignorable="w14 w15 w16se w16cid wp14">
   <w:abstractNum w:abstractNumId="0" w15:restartNumberingAfterBreak="0">
-    <w:nsid w:val="DF7092E3"/>
+    <w:nsid w:val="AB84AF5F"/>
     <w:multiLevelType w:val="multilevel"/>
-    <w:tmpl w:val="2398FD4C"/>
+    <w:tmpl w:val="00D416BC"/>
     <w:lvl w:ilvl="0">
       <w:numFmt w:val="bullet"/>
-      <w:lvlText w:val="•"/>
+      <w:lvlText w:val=" "/>
       <w:lvlJc w:val="left"/>
       <w:pPr>
         <w:tabs>
@@ -1437,7 +1452,7 @@
     </w:lvl>
     <w:lvl w:ilvl="1">
       <w:numFmt w:val="bullet"/>
-      <w:lvlText w:val="–"/>
+      <w:lvlText w:val=" "/>
       <w:lvlJc w:val="left"/>
       <w:pPr>
         <w:tabs>
@@ -1448,7 +1463,7 @@
     </w:lvl>
     <w:lvl w:ilvl="2">
       <w:numFmt w:val="bullet"/>
-      <w:lvlText w:val="•"/>
+      <w:lvlText w:val=" "/>
       <w:lvlJc w:val="left"/>
       <w:pPr>
         <w:tabs>
@@ -1459,7 +1474,7 @@
     </w:lvl>
     <w:lvl w:ilvl="3">
       <w:numFmt w:val="bullet"/>
-      <w:lvlText w:val="–"/>
+      <w:lvlText w:val=" "/>
       <w:lvlJc w:val="left"/>
       <w:pPr>
         <w:tabs>
@@ -1470,7 +1485,7 @@
     </w:lvl>
     <w:lvl w:ilvl="4">
       <w:numFmt w:val="bullet"/>
-      <w:lvlText w:val="•"/>
+      <w:lvlText w:val=" "/>
       <w:lvlJc w:val="left"/>
       <w:pPr>
         <w:tabs>
@@ -1481,7 +1496,7 @@
     </w:lvl>
     <w:lvl w:ilvl="5">
       <w:numFmt w:val="bullet"/>
-      <w:lvlText w:val="–"/>
+      <w:lvlText w:val=" "/>
       <w:lvlJc w:val="left"/>
       <w:pPr>
         <w:tabs>
@@ -1492,7 +1507,7 @@
     </w:lvl>
     <w:lvl w:ilvl="6">
       <w:numFmt w:val="bullet"/>
-      <w:lvlText w:val="•"/>
+      <w:lvlText w:val=" "/>
       <w:lvlJc w:val="left"/>
       <w:pPr>
         <w:tabs>
@@ -1515,7 +1530,7 @@
   <w:abstractNum w:abstractNumId="1" w15:restartNumberingAfterBreak="0">
     <w:nsid w:val="E17F69BA"/>
     <w:multiLevelType w:val="multilevel"/>
-    <w:tmpl w:val="D0C6C712"/>
+    <w:tmpl w:val="847CEE28"/>
     <w:lvl w:ilvl="0">
       <w:numFmt w:val="bullet"/>
       <w:lvlText w:val=" "/>
@@ -1605,12 +1620,12 @@
     </w:lvl>
   </w:abstractNum>
   <w:abstractNum w:abstractNumId="2" w15:restartNumberingAfterBreak="0">
-    <w:nsid w:val="5D443DC5"/>
+    <w:nsid w:val="40D9E478"/>
     <w:multiLevelType w:val="multilevel"/>
-    <w:tmpl w:val="7022281C"/>
+    <w:tmpl w:val="96EC845A"/>
     <w:lvl w:ilvl="0">
       <w:numFmt w:val="bullet"/>
-      <w:lvlText w:val=" "/>
+      <w:lvlText w:val="•"/>
       <w:lvlJc w:val="left"/>
       <w:pPr>
         <w:tabs>
@@ -1621,7 +1636,7 @@
     </w:lvl>
     <w:lvl w:ilvl="1">
       <w:numFmt w:val="bullet"/>
-      <w:lvlText w:val=" "/>
+      <w:lvlText w:val="–"/>
       <w:lvlJc w:val="left"/>
       <w:pPr>
         <w:tabs>
@@ -1632,7 +1647,7 @@
     </w:lvl>
     <w:lvl w:ilvl="2">
       <w:numFmt w:val="bullet"/>
-      <w:lvlText w:val=" "/>
+      <w:lvlText w:val="•"/>
       <w:lvlJc w:val="left"/>
       <w:pPr>
         <w:tabs>
@@ -1643,7 +1658,7 @@
     </w:lvl>
     <w:lvl w:ilvl="3">
       <w:numFmt w:val="bullet"/>
-      <w:lvlText w:val=" "/>
+      <w:lvlText w:val="–"/>
       <w:lvlJc w:val="left"/>
       <w:pPr>
         <w:tabs>
@@ -1654,7 +1669,7 @@
     </w:lvl>
     <w:lvl w:ilvl="4">
       <w:numFmt w:val="bullet"/>
-      <w:lvlText w:val=" "/>
+      <w:lvlText w:val="•"/>
       <w:lvlJc w:val="left"/>
       <w:pPr>
         <w:tabs>
@@ -1665,7 +1680,7 @@
     </w:lvl>
     <w:lvl w:ilvl="5">
       <w:numFmt w:val="bullet"/>
-      <w:lvlText w:val=" "/>
+      <w:lvlText w:val="–"/>
       <w:lvlJc w:val="left"/>
       <w:pPr>
         <w:tabs>
@@ -1676,7 +1691,7 @@
     </w:lvl>
     <w:lvl w:ilvl="6">
       <w:numFmt w:val="bullet"/>
-      <w:lvlText w:val=" "/>
+      <w:lvlText w:val="•"/>
       <w:lvlJc w:val="left"/>
       <w:pPr>
         <w:tabs>
@@ -1700,25 +1715,25 @@
     <w:abstractNumId w:val="1"/>
   </w:num>
   <w:num w:numId="2">
+    <w:abstractNumId w:val="0"/>
+  </w:num>
+  <w:num w:numId="3">
     <w:abstractNumId w:val="2"/>
   </w:num>
-  <w:num w:numId="3">
-    <w:abstractNumId w:val="0"/>
-  </w:num>
   <w:num w:numId="4">
-    <w:abstractNumId w:val="0"/>
+    <w:abstractNumId w:val="2"/>
   </w:num>
   <w:num w:numId="5">
-    <w:abstractNumId w:val="0"/>
+    <w:abstractNumId w:val="2"/>
   </w:num>
   <w:num w:numId="6">
-    <w:abstractNumId w:val="0"/>
+    <w:abstractNumId w:val="2"/>
   </w:num>
   <w:num w:numId="7">
-    <w:abstractNumId w:val="0"/>
+    <w:abstractNumId w:val="2"/>
   </w:num>
   <w:num w:numId="8">
-    <w:abstractNumId w:val="0"/>
+    <w:abstractNumId w:val="2"/>
   </w:num>
 </w:numbering>
 </file>
@@ -1876,13 +1891,6 @@
     <w:lsdException w:name="Placeholder Text" w:semiHidden="1"/>
     <w:lsdException w:name="Light Shading"/>
     <w:lsdException w:name="Light List"/>
-    <w:lsdException w:name="Light Grid"/>
-    <w:lsdException w:name="Medium Shading 1"/>
-    <w:lsdException w:name="Medium Shading 2"/>
-    <w:lsdException w:name="Medium List 1"/>
-    <w:lsdException w:name="Medium List 2"/>
-    <w:lsdException w:name="Medium Grid 1"/>
-    <w:lsdException w:name="Medium Grid 2"/>
     <w:lsdException w:name="Medium Grid 3"/>
     <w:lsdException w:name="Dark List"/>
     <w:lsdException w:name="Colorful Shading"/>
@@ -2664,7 +2672,7 @@
     <w:basedOn w:val="Normal"/>
     <w:link w:val="HeaderChar"/>
     <w:unhideWhenUsed/>
-    <w:rsid w:val="00BA3F21"/>
+    <w:rsid w:val="00A659D5"/>
     <w:pPr>
       <w:tabs>
         <w:tab w:val="center" w:pos="4680"/>
@@ -2677,14 +2685,14 @@
     <w:name w:val="Header Char"/>
     <w:basedOn w:val="DefaultParagraphFont"/>
     <w:link w:val="Header"/>
-    <w:rsid w:val="00BA3F21"/>
+    <w:rsid w:val="00A659D5"/>
   </w:style>
   <w:style w:type="paragraph" w:styleId="Footer">
     <w:name w:val="footer"/>
     <w:basedOn w:val="Normal"/>
     <w:link w:val="FooterChar"/>
     <w:unhideWhenUsed/>
-    <w:rsid w:val="00BA3F21"/>
+    <w:rsid w:val="00A659D5"/>
     <w:pPr>
       <w:tabs>
         <w:tab w:val="center" w:pos="4680"/>
@@ -2697,7 +2705,7 @@
     <w:name w:val="Footer Char"/>
     <w:basedOn w:val="DefaultParagraphFont"/>
     <w:link w:val="Footer"/>
-    <w:rsid w:val="00BA3F21"/>
+    <w:rsid w:val="00A659D5"/>
   </w:style>
 </w:styles>
 </file>

--- a/resume.docx
+++ b/resume.docx
@@ -13,17 +13,23 @@
           <w:szCs w:val="40"/>
         </w:rPr>
       </w:pPr>
-      <w:bookmarkStart w:id="0" w:name="gary-b.-genett"/>
-      <w:bookmarkStart w:id="1" w:name="_GoBack"/>
+      <w:bookmarkStart w:id="0" w:name="_GoBack"/>
       <w:bookmarkEnd w:id="0"/>
-      <w:bookmarkEnd w:id="1"/>
       <w:r>
         <w:rPr>
           <w:color w:val="auto"/>
           <w:sz w:val="40"/>
           <w:szCs w:val="40"/>
         </w:rPr>
-        <w:t>Gary B. Genett</w:t>
+        <w:t>G</w:t>
+      </w:r>
+      <w:r>
+        <w:rPr>
+          <w:color w:val="auto"/>
+          <w:sz w:val="40"/>
+          <w:szCs w:val="40"/>
+        </w:rPr>
+        <w:t>ary B. Genett</w:t>
       </w:r>
     </w:p>
     <w:p>
@@ -58,11 +64,12 @@
     </w:p>
     <w:p>
       <w:pPr>
+        <w:spacing w:after="0"/>
         <w:jc w:val="center"/>
       </w:pPr>
       <w:r>
-        <w:pict w14:anchorId="194871B9">
-          <v:rect id="_x0000_i1025" style="width:518.4pt;height:.1pt" o:hralign="center" o:hrstd="t" o:hrnoshade="t" o:hr="t"/>
+        <w:pict w14:anchorId="35498EF4">
+          <v:rect id="_x0000_i1025" style="width:525.6pt;height:.1pt" o:hralign="center" o:hrstd="t" o:hrnoshade="t" o:hr="t"/>
         </w:pict>
       </w:r>
     </w:p>
@@ -74,8 +81,8 @@
           <w:color w:val="auto"/>
         </w:rPr>
       </w:pPr>
-      <w:bookmarkStart w:id="2" w:name="pathfinder-technologist"/>
-      <w:bookmarkEnd w:id="2"/>
+      <w:bookmarkStart w:id="1" w:name="pathfinder-technologist"/>
+      <w:bookmarkEnd w:id="1"/>
       <w:r>
         <w:rPr>
           <w:color w:val="auto"/>
@@ -97,7 +104,15 @@
           <w:sz w:val="24"/>
           <w:szCs w:val="24"/>
         </w:rPr>
-        <w:t>Organizational Change | Project Management | Product Ownership</w:t>
+        <w:t xml:space="preserve">Organizational Change | Project Management | </w:t>
+      </w:r>
+      <w:r>
+        <w:rPr>
+          <w:b/>
+          <w:sz w:val="24"/>
+          <w:szCs w:val="24"/>
+        </w:rPr>
+        <w:t>Cloud Integration</w:t>
       </w:r>
     </w:p>
     <w:p>
@@ -141,8 +156,8 @@
       </w:tblPr>
       <w:tblGrid>
         <w:gridCol w:w="3708"/>
-        <w:gridCol w:w="3270"/>
-        <w:gridCol w:w="2978"/>
+        <w:gridCol w:w="3539"/>
+        <w:gridCol w:w="3341"/>
       </w:tblGrid>
       <w:tr>
         <w:tc>
@@ -172,7 +187,7 @@
               <w:jc w:val="both"/>
             </w:pPr>
             <w:r>
-              <w:t>• System &amp; Process Optimization</w:t>
+              <w:t>• Process Development &amp; Optimization</w:t>
             </w:r>
           </w:p>
         </w:tc>
@@ -186,7 +201,7 @@
               <w:jc w:val="both"/>
             </w:pPr>
             <w:r>
-              <w:t>• Technical Project Management</w:t>
+              <w:t>• Mergers &amp; Acquisitions</w:t>
             </w:r>
           </w:p>
         </w:tc>
@@ -230,7 +245,7 @@
               <w:jc w:val="both"/>
             </w:pPr>
             <w:r>
-              <w:t>• Stakeholder Engagement</w:t>
+              <w:t>• Technical Project Management</w:t>
             </w:r>
           </w:p>
         </w:tc>
@@ -260,7 +275,7 @@
               <w:jc w:val="both"/>
             </w:pPr>
             <w:r>
-              <w:t>• Requirements Gathering</w:t>
+              <w:t>• Stakeholder Engagement</w:t>
             </w:r>
           </w:p>
         </w:tc>
@@ -274,10 +289,10 @@
               <w:jc w:val="both"/>
             </w:pPr>
             <w:r>
-              <w:t>• Delivery Managem</w:t>
+              <w:t>• Requirement</w:t>
             </w:r>
             <w:r>
-              <w:t>ent</w:t>
+              <w:t>s Gathering</w:t>
             </w:r>
           </w:p>
         </w:tc>
@@ -307,7 +322,7 @@
               <w:jc w:val="both"/>
             </w:pPr>
             <w:r>
-              <w:t>• Product Support, Sales &amp; Training</w:t>
+              <w:t>• Sales, Consulting &amp; Training</w:t>
             </w:r>
           </w:p>
         </w:tc>
@@ -321,7 +336,7 @@
               <w:jc w:val="both"/>
             </w:pPr>
             <w:r>
-              <w:t>• Budget Management</w:t>
+              <w:t>• Public &amp; Internal Documentation</w:t>
             </w:r>
           </w:p>
         </w:tc>
@@ -337,7 +352,7 @@
               <w:jc w:val="both"/>
             </w:pPr>
             <w:r>
-              <w:t>• Full Product Development Lifecycle</w:t>
+              <w:t>• Cloud Migrations &amp; Operations</w:t>
             </w:r>
           </w:p>
         </w:tc>
@@ -351,26 +366,10 @@
               <w:jc w:val="both"/>
             </w:pPr>
             <w:r>
-              <w:t>• Program &amp; Schedule Management</w:t>
+              <w:t>• Complete Product Lifecycle</w:t>
             </w:r>
           </w:p>
         </w:tc>
-        <w:tc>
-          <w:tcPr>
-            <w:tcW w:w="0" w:type="auto"/>
-          </w:tcPr>
-          <w:p>
-            <w:pPr>
-              <w:pStyle w:val="Compact"/>
-              <w:jc w:val="both"/>
-            </w:pPr>
-            <w:r>
-              <w:t>• Release Management</w:t>
-            </w:r>
-          </w:p>
-        </w:tc>
-      </w:tr>
-      <w:tr>
         <w:tc>
           <w:tcPr>
             <w:tcW w:w="0" w:type="auto"/>
@@ -385,34 +384,6 @@
             </w:r>
           </w:p>
         </w:tc>
-        <w:tc>
-          <w:tcPr>
-            <w:tcW w:w="0" w:type="auto"/>
-          </w:tcPr>
-          <w:p>
-            <w:pPr>
-              <w:pStyle w:val="Compact"/>
-              <w:jc w:val="both"/>
-            </w:pPr>
-            <w:r>
-              <w:t>• Performance &amp; Functional Testing</w:t>
-            </w:r>
-          </w:p>
-        </w:tc>
-        <w:tc>
-          <w:tcPr>
-            <w:tcW w:w="0" w:type="auto"/>
-          </w:tcPr>
-          <w:p>
-            <w:pPr>
-              <w:pStyle w:val="Compact"/>
-              <w:jc w:val="both"/>
-            </w:pPr>
-            <w:r>
-              <w:t>• Source Tree Management</w:t>
-            </w:r>
-          </w:p>
-        </w:tc>
       </w:tr>
     </w:tbl>
     <w:p>
@@ -420,8 +391,8 @@
         <w:jc w:val="both"/>
       </w:pPr>
       <w:r>
-        <w:pict w14:anchorId="0B3F7D48">
-          <v:rect id="_x0000_i1026" style="width:518.4pt;height:.1pt" o:hralign="center" o:hrstd="t" o:hrnoshade="t" o:hr="t"/>
+        <w:pict w14:anchorId="61FDE461">
+          <v:rect id="_x0000_i1026" style="width:525.6pt;height:.1pt" o:hralign="center" o:hrstd="t" o:hrnoshade="t" o:hr="t"/>
         </w:pict>
       </w:r>
     </w:p>
@@ -436,8 +407,8 @@
           <w:szCs w:val="24"/>
         </w:rPr>
       </w:pPr>
-      <w:bookmarkStart w:id="3" w:name="professional-experience"/>
-      <w:bookmarkEnd w:id="3"/>
+      <w:bookmarkStart w:id="2" w:name="professional-experience"/>
+      <w:bookmarkEnd w:id="2"/>
       <w:r>
         <w:rPr>
           <w:color w:val="auto"/>
@@ -461,8 +432,8 @@
           <w:u w:val="single"/>
         </w:rPr>
       </w:pPr>
-      <w:bookmarkStart w:id="4" w:name="alaska-airlines-seattle-wa"/>
-      <w:bookmarkEnd w:id="4"/>
+      <w:bookmarkStart w:id="3" w:name="alaska-airlines-seattle-wa"/>
+      <w:bookmarkEnd w:id="3"/>
       <w:r>
         <w:rPr>
           <w:b w:val="0"/>
@@ -485,8 +456,8 @@
           <w:szCs w:val="20"/>
         </w:rPr>
       </w:pPr>
-      <w:bookmarkStart w:id="5" w:name="senior-technical-project-manager-2019"/>
-      <w:bookmarkEnd w:id="5"/>
+      <w:bookmarkStart w:id="4" w:name="senior-technical-project-manager-2019"/>
+      <w:bookmarkEnd w:id="4"/>
       <w:r>
         <w:rPr>
           <w:color w:val="auto"/>
@@ -511,16 +482,13 @@
         <w:jc w:val="both"/>
       </w:pPr>
       <w:r>
-        <w:t>Established design patterns for new and existing document types to develop a usable and maintainable</w:t>
-      </w:r>
-      <w:r>
-        <w:t xml:space="preserve"> library of all resources needed for executive, management, developer, and support audiences. Collaborated cross-functionally to gather and comprehend requirements and define clear scope. Developed document creation and management processes for company use</w:t>
-      </w:r>
-      <w:r>
-        <w:t xml:space="preserve"> for foreseeable future, to facilitate migration from on-premises to Azure cloud-based model. Contributed to project scoping and planning, documentation, systems maintenance and downtime planning, and continuous improvement. Prevented disruptions to projec</w:t>
-      </w:r>
-      <w:r>
-        <w:t>t progress by identifying and escalating risks well in advance.</w:t>
+        <w:t>Established design patterns for new and existing document types to develop a usable and maintainable library of all resources needed for executive, management, dev</w:t>
+      </w:r>
+      <w:r>
+        <w:t>eloper, and support audiences. Collaborated cross-functionally to gather and comprehend requirements and define clear scope. Developed document creation and management processes for company use for foreseeable future, to facilitate migration from on-premis</w:t>
+      </w:r>
+      <w:r>
+        <w:t>es to Azure cloud-based model. Contributed to project scoping and planning, documentation, systems maintenance and downtime planning, and continuous improvement. Prevented disruptions to project progress by identifying and escalating risks well in advance.</w:t>
       </w:r>
     </w:p>
     <w:p>
@@ -545,10 +513,10 @@
         <w:jc w:val="both"/>
       </w:pPr>
       <w:r>
-        <w:t>As a part of a $40M integration program, pioneered a centralized documentation management system and ongoing maintenance processes aimed at helping Alaska Airlines become th</w:t>
-      </w:r>
-      <w:r>
-        <w:t>e first airline to succeed in pulling off FCC certification of full M&amp;E system alignment post-merger with Virgin America</w:t>
+        <w:t xml:space="preserve">As a part of a $40M integration program, pioneered a centralized documentation management system and ongoing maintenance processes aimed at helping Alaska Airlines become the first airline to succeed in pulling off FCC certification of </w:t>
+      </w:r>
+      <w:r>
+        <w:t>full M&amp;E system alignment post-merger with Virgin America</w:t>
       </w:r>
     </w:p>
     <w:p>
@@ -561,10 +529,7 @@
         <w:jc w:val="both"/>
       </w:pPr>
       <w:r>
-        <w:t>Strengthened controls and overall quality of outcomes by creating and implementing best practices to ensure smooth transition to cloud-</w:t>
-      </w:r>
-      <w:r>
-        <w:t>based DevOps model</w:t>
+        <w:t>Strengthened controls and overall quality of outcomes by creating and implementing best practices to ensure smooth transition to cloud-based DevOps model</w:t>
       </w:r>
     </w:p>
     <w:p>
@@ -580,8 +545,8 @@
           <w:u w:val="single"/>
         </w:rPr>
       </w:pPr>
-      <w:bookmarkStart w:id="6" w:name="enviro-master-seattle-wa"/>
-      <w:bookmarkEnd w:id="6"/>
+      <w:bookmarkStart w:id="5" w:name="enviro-master-seattle-wa"/>
+      <w:bookmarkEnd w:id="5"/>
       <w:r>
         <w:rPr>
           <w:b w:val="0"/>
@@ -599,32 +564,40 @@
         <w:pStyle w:val="Heading3"/>
         <w:jc w:val="both"/>
         <w:rPr>
+          <w:color w:val="auto"/>
+          <w:sz w:val="20"/>
+          <w:szCs w:val="20"/>
+        </w:rPr>
+      </w:pPr>
+      <w:bookmarkStart w:id="6" w:name="president-2016-to-2019"/>
+      <w:bookmarkEnd w:id="6"/>
+      <w:r>
+        <w:rPr>
+          <w:color w:val="auto"/>
+          <w:sz w:val="20"/>
+          <w:szCs w:val="20"/>
+        </w:rPr>
+        <w:t>President</w:t>
+      </w:r>
+      <w:r>
+        <w:rPr>
           <w:b w:val="0"/>
           <w:bCs w:val="0"/>
           <w:color w:val="auto"/>
           <w:sz w:val="20"/>
           <w:szCs w:val="20"/>
         </w:rPr>
-      </w:pPr>
-      <w:bookmarkStart w:id="7" w:name="president-2016-to-2019"/>
-      <w:bookmarkEnd w:id="7"/>
-      <w:r>
-        <w:rPr>
+        <w:t xml:space="preserve">, 2016 </w:t>
+      </w:r>
+      <w:r>
+        <w:rPr>
+          <w:b w:val="0"/>
+          <w:bCs w:val="0"/>
           <w:color w:val="auto"/>
           <w:sz w:val="20"/>
           <w:szCs w:val="20"/>
         </w:rPr>
-        <w:t>President</w:t>
-      </w:r>
-      <w:r>
-        <w:rPr>
-          <w:b w:val="0"/>
-          <w:bCs w:val="0"/>
-          <w:color w:val="auto"/>
-          <w:sz w:val="20"/>
-          <w:szCs w:val="20"/>
-        </w:rPr>
-        <w:t>, 2016 to 2019</w:t>
+        <w:t>to 2019</w:t>
       </w:r>
     </w:p>
     <w:p>
@@ -644,14 +617,7 @@
           <w:b/>
           <w:i/>
         </w:rPr>
-        <w:t>Key Con</w:t>
-      </w:r>
-      <w:r>
-        <w:rPr>
-          <w:b/>
-          <w:i/>
-        </w:rPr>
-        <w:t>tributions:</w:t>
+        <w:t>Key Contributions:</w:t>
       </w:r>
     </w:p>
     <w:p>
@@ -664,7 +630,10 @@
         <w:jc w:val="both"/>
       </w:pPr>
       <w:r>
-        <w:t>Achieved a high level of customer satisfaction, directing nearly 100 sites across the Puget Sound region</w:t>
+        <w:t>Achieved a high level of customer satisfaction, dir</w:t>
+      </w:r>
+      <w:r>
+        <w:t>ecting nearly 100 sites across the Puget Sound region</w:t>
       </w:r>
     </w:p>
     <w:p>
@@ -690,10 +659,7 @@
         <w:jc w:val="both"/>
       </w:pPr>
       <w:r>
-        <w:t>Reduced operational budget to optimize profi</w:t>
-      </w:r>
-      <w:r>
-        <w:t>tability, following the acquisition of failing Swisher business</w:t>
+        <w:t>Reduced operational budget to optimize profitability, following the acquisition of failing Swisher business</w:t>
       </w:r>
     </w:p>
     <w:p>
@@ -709,8 +675,8 @@
           <w:u w:val="single"/>
         </w:rPr>
       </w:pPr>
-      <w:bookmarkStart w:id="8" w:name="f5-networks-seattle-wa"/>
-      <w:bookmarkEnd w:id="8"/>
+      <w:bookmarkStart w:id="7" w:name="f5-networks-seattle-wa"/>
+      <w:bookmarkEnd w:id="7"/>
       <w:r>
         <w:rPr>
           <w:b w:val="0"/>
@@ -728,10 +694,10 @@
         <w:jc w:val="both"/>
       </w:pPr>
       <w:r>
-        <w:t>Intentionally performed 5 cross-functional positions over 12 years, from 2004 to 2016, spanning the full product lifecycle through market analysis, business strategy, product management, customer requirements, architecture, design, program management, prod</w:t>
-      </w:r>
-      <w:r>
-        <w:t>uct development, release, go-to-market, competitive analysis, pre-sales, close-of-deal, implementation, deployment, and migration, with support and consulting through the entire process.</w:t>
+        <w:t>Intentionally performed 5 cross-functional positions over 12 years, from 2004 to 2016, spanning the full product lifecycle through market analysis, business strategy, product management, customer requirements, architecture, desig</w:t>
+      </w:r>
+      <w:r>
+        <w:t>n, program management, product development, release, go-to-market, competitive analysis, pre-sales, close-of-deal, implementation, deployment, and migration, with support and consulting through the entire process.</w:t>
       </w:r>
     </w:p>
     <w:p>
@@ -744,8 +710,8 @@
           <w:szCs w:val="20"/>
         </w:rPr>
       </w:pPr>
-      <w:bookmarkStart w:id="9" w:name="senior-product-management-engineer-2014-"/>
-      <w:bookmarkEnd w:id="9"/>
+      <w:bookmarkStart w:id="8" w:name="senior-product-management-engineer-2014-"/>
+      <w:bookmarkEnd w:id="8"/>
       <w:r>
         <w:rPr>
           <w:color w:val="auto"/>
@@ -763,21 +729,28 @@
           <w:sz w:val="20"/>
           <w:szCs w:val="20"/>
         </w:rPr>
-        <w:t>, 2014 to 2016</w:t>
-      </w:r>
-    </w:p>
-    <w:p>
-      <w:pPr>
-        <w:jc w:val="both"/>
-      </w:pPr>
-      <w:r>
-        <w:t>Guided the end-to-en</w:t>
-      </w:r>
-      <w:r>
-        <w:t>d product management lifecycle to completion within budget constraints and deadline. Demonstrated ownership and effective advocacy to the executive team to achieve a high-standard of support and fulfil budget goals. Leveraged external and internal relation</w:t>
-      </w:r>
-      <w:r>
-        <w:t>ships, influence, and expertise to direct product strategy and roadmap to accomplish delivery targets.</w:t>
+        <w:t>, 2014 t</w:t>
+      </w:r>
+      <w:r>
+        <w:rPr>
+          <w:b w:val="0"/>
+          <w:bCs w:val="0"/>
+          <w:color w:val="auto"/>
+          <w:sz w:val="20"/>
+          <w:szCs w:val="20"/>
+        </w:rPr>
+        <w:t>o 2016</w:t>
+      </w:r>
+    </w:p>
+    <w:p>
+      <w:pPr>
+        <w:jc w:val="both"/>
+      </w:pPr>
+      <w:r>
+        <w:t>Guided the end-to-end product management lifecycle to completion within budget constraints and deadline. Demonstrated ownership and effective advocacy to the executive team to achieve a high-standard of support and fulfil budget goals. Leveraged ext</w:t>
+      </w:r>
+      <w:r>
+        <w:t>ernal and internal relationships, influence, and expertise to direct product strategy and roadmap to accomplish delivery targets.</w:t>
       </w:r>
     </w:p>
     <w:p>
@@ -802,10 +775,7 @@
         <w:jc w:val="both"/>
       </w:pPr>
       <w:r>
-        <w:t>Built an integral new cloud/orchestration team to ensure smooth operations and optimal productivity amid evolving organizational dynam</w:t>
-      </w:r>
-      <w:r>
-        <w:t>ics</w:t>
+        <w:t>Built an integral new cloud/orchestration team to ensure smooth operations and optimal productivity amid evolving organizational dynamics</w:t>
       </w:r>
     </w:p>
     <w:p>
@@ -818,7 +788,10 @@
         <w:jc w:val="both"/>
       </w:pPr>
       <w:r>
-        <w:t>Established and drove a new vision for automation, integrating all existing technologies into a unified suite across 5 disparate teams with different knowledge domains, technology areas and development models</w:t>
+        <w:t>Established and drove a new vision for automation, integrating all existing technologies into a unified suite across 5</w:t>
+      </w:r>
+      <w:r>
+        <w:t xml:space="preserve"> disparate teams with different knowledge domains, technology areas and development models</w:t>
       </w:r>
     </w:p>
     <w:p>
@@ -831,10 +804,7 @@
         <w:jc w:val="both"/>
       </w:pPr>
       <w:r>
-        <w:t>Remained at the forefront of changing marke</w:t>
-      </w:r>
-      <w:r>
-        <w:t>t trends and anticipated customer needs to develop direction</w:t>
+        <w:t>Remained at the forefront of changing market trends and anticipated customer needs to develop direction</w:t>
       </w:r>
     </w:p>
     <w:p>
@@ -847,8 +817,8 @@
           <w:szCs w:val="20"/>
         </w:rPr>
       </w:pPr>
-      <w:bookmarkStart w:id="10" w:name="new-product-introduction-engineer-2009-t"/>
-      <w:bookmarkEnd w:id="10"/>
+      <w:bookmarkStart w:id="9" w:name="new-product-introduction-engineer-2009-t"/>
+      <w:bookmarkEnd w:id="9"/>
       <w:r>
         <w:rPr>
           <w:color w:val="auto"/>
@@ -873,13 +843,13 @@
         <w:jc w:val="both"/>
       </w:pPr>
       <w:r>
-        <w:t xml:space="preserve">Guaranteed a high standard of preparation and readiness across sales and services organizations ahead of new product and service releases. Ensured </w:t>
-      </w:r>
-      <w:r>
-        <w:t>clear communication channels and optimal operational efficiency as a liaison between the company’s major departments, including marketing, development, services, and sales functions. Closed integral deals and optimized retention by performing customer visi</w:t>
-      </w:r>
-      <w:r>
-        <w:t>ts with account teams as corporate representative.</w:t>
+        <w:t xml:space="preserve">Guaranteed a </w:t>
+      </w:r>
+      <w:r>
+        <w:t>high standard of preparation and readiness across sales and services organizations ahead of new product and service releases. Ensured clear communication channels and optimal operational efficiency as a liaison between the company’s major departments, incl</w:t>
+      </w:r>
+      <w:r>
+        <w:t>uding marketing, development, services, and sales functions. Closed integral deals and optimized retention by performing customer visits with account teams as corporate representative.</w:t>
       </w:r>
     </w:p>
     <w:p>
@@ -904,7 +874,10 @@
         <w:jc w:val="both"/>
       </w:pPr>
       <w:r>
-        <w:t>Established detailed in-person and web-based release and new technology training to maximize product knowledge</w:t>
+        <w:t>Established detailed in-person and web-based release</w:t>
+      </w:r>
+      <w:r>
+        <w:t xml:space="preserve"> and new technology training to maximize product knowledge</w:t>
       </w:r>
     </w:p>
     <w:p>
@@ -917,10 +890,7 @@
         <w:jc w:val="both"/>
       </w:pPr>
       <w:r>
-        <w:t>Spearheaded the effective milestone release of 5 innovative technologies an</w:t>
-      </w:r>
-      <w:r>
-        <w:t>d deep product rewrite</w:t>
+        <w:t>Spearheaded the effective milestone release of 5 innovative technologies and deep product rewrite</w:t>
       </w:r>
     </w:p>
     <w:p>
@@ -933,7 +903,10 @@
         <w:jc w:val="both"/>
       </w:pPr>
       <w:r>
-        <w:t>Steered the internal homegrown heuristics tool to pre-analyze customer diagnostic files for the support team through initial stages to customer-facing product</w:t>
+        <w:t>Steered the internal homegrown heuristics tool to pre-analyze customer diagnostic files for the sup</w:t>
+      </w:r>
+      <w:r>
+        <w:t>port team through initial stages to customer-facing product</w:t>
       </w:r>
     </w:p>
     <w:p>
@@ -946,13 +919,7 @@
         <w:jc w:val="both"/>
       </w:pPr>
       <w:r>
-        <w:t>Reduced production time from weeks to just days, with increased retention,</w:t>
-      </w:r>
-      <w:r>
-        <w:t xml:space="preserve"> by pioneering a new </w:t>
-      </w:r>
-      <w:r>
-        <w:t>training format</w:t>
+        <w:t>Reduced production time from weeks to just days, with increased retention, by pioneering a new training format</w:t>
       </w:r>
     </w:p>
     <w:p>
@@ -965,7 +932,10 @@
         <w:jc w:val="both"/>
       </w:pPr>
       <w:r>
-        <w:t>Designed and presented comprehensive internal product sessions at international sales and services conferences</w:t>
+        <w:t>Designed and presented comprehensive internal product sessions at international sales</w:t>
+      </w:r>
+      <w:r>
+        <w:t xml:space="preserve"> and services conferences</w:t>
       </w:r>
     </w:p>
     <w:p>
@@ -978,8 +948,8 @@
           <w:szCs w:val="20"/>
         </w:rPr>
       </w:pPr>
-      <w:bookmarkStart w:id="11" w:name="field-systems-engineer---technical-sales"/>
-      <w:bookmarkEnd w:id="11"/>
+      <w:bookmarkStart w:id="10" w:name="field-systems-engineer---technical-sales"/>
+      <w:bookmarkEnd w:id="10"/>
       <w:r>
         <w:rPr>
           <w:color w:val="auto"/>
@@ -1004,10 +974,10 @@
         <w:jc w:val="both"/>
       </w:pPr>
       <w:r>
-        <w:t>Delivered high-quality support to thousands of device</w:t>
-      </w:r>
-      <w:r>
-        <w:t>s during the development of Azure public cloud. Built and strengthened key professional relationships and provided comprehensive support for technical work, resulting in MSNBC case study.</w:t>
+        <w:t>Delivered high-quality support to thousands of devices during the development of Azure public cloud. Built and strengthened key professional relationships and provided compreh</w:t>
+      </w:r>
+      <w:r>
+        <w:t>ensive support for technical work, resulting in MSNBC case study.</w:t>
       </w:r>
     </w:p>
     <w:p>
@@ -1032,10 +1002,7 @@
         <w:jc w:val="both"/>
       </w:pPr>
       <w:r>
-        <w:t>Significantly grew customer adoption as primary e</w:t>
-      </w:r>
-      <w:r>
-        <w:t>ngineering representative on Microsoft account team</w:t>
+        <w:t>Significantly grew customer adoption as primary engineering representative on Microsoft account team</w:t>
       </w:r>
     </w:p>
     <w:p>
@@ -1048,7 +1015,10 @@
         <w:jc w:val="both"/>
       </w:pPr>
       <w:r>
-        <w:t>Increased customer device count by 300% and revenue by 400% with only 2 additional team members</w:t>
+        <w:t xml:space="preserve">Increased customer device count by 300% and revenue by 400% with only </w:t>
+      </w:r>
+      <w:r>
+        <w:t>2 additional team members</w:t>
       </w:r>
     </w:p>
     <w:p>
@@ -1061,10 +1031,7 @@
         <w:jc w:val="both"/>
       </w:pPr>
       <w:r>
-        <w:t>Pioneered detailed integration guide and training to aid 3rd party development and improve quality and effic</w:t>
-      </w:r>
-      <w:r>
-        <w:t>iency</w:t>
+        <w:t>Pioneered detailed integration guide and training to aid 3rd party development and improve quality and efficiency</w:t>
       </w:r>
     </w:p>
     <w:p>
@@ -1090,15 +1057,23 @@
           <w:szCs w:val="20"/>
         </w:rPr>
       </w:pPr>
-      <w:bookmarkStart w:id="12" w:name="product-management-engineer-2004-to-2006"/>
-      <w:bookmarkEnd w:id="12"/>
+      <w:bookmarkStart w:id="11" w:name="product-management-engineer-2004-to-2006"/>
+      <w:bookmarkEnd w:id="11"/>
       <w:r>
         <w:rPr>
           <w:color w:val="auto"/>
           <w:sz w:val="20"/>
           <w:szCs w:val="20"/>
         </w:rPr>
-        <w:t>Product Management Engineer</w:t>
+        <w:t>Produ</w:t>
+      </w:r>
+      <w:r>
+        <w:rPr>
+          <w:color w:val="auto"/>
+          <w:sz w:val="20"/>
+          <w:szCs w:val="20"/>
+        </w:rPr>
+        <w:t>ct Management Engineer</w:t>
       </w:r>
       <w:r>
         <w:rPr>
@@ -1116,10 +1091,10 @@
         <w:jc w:val="both"/>
       </w:pPr>
       <w:r>
-        <w:t xml:space="preserve">Established a high-caliber new team to perform all key duties within time constraints, including </w:t>
-      </w:r>
-      <w:r>
-        <w:t>developing roles and responsibilities and creating templates for deliverables and reports. Played a key role in steering the overall product strategy and building prototype solutions to solve technical challenges.</w:t>
+        <w:t>Established a high-caliber new team to perform all key duties within time constraints, including developing roles and responsibilities and creating templates for deliverables and reports. Played a key role in steering t</w:t>
+      </w:r>
+      <w:r>
+        <w:t>he overall product strategy and building prototype solutions to solve technical challenges.</w:t>
       </w:r>
     </w:p>
     <w:p>
@@ -1157,7 +1132,10 @@
         <w:jc w:val="both"/>
       </w:pPr>
       <w:r>
-        <w:t>Successfully developed a Performance Testing Guide, setting the industry standard for comprehensive evaluation</w:t>
+        <w:t>Successfully developed a Performance Testing Guide, setting</w:t>
+      </w:r>
+      <w:r>
+        <w:t xml:space="preserve"> the industry standard for comprehensive evaluation</w:t>
       </w:r>
     </w:p>
     <w:p>
@@ -1170,10 +1148,7 @@
         <w:jc w:val="both"/>
       </w:pPr>
       <w:r>
-        <w:t>Expertly released SSL VPN for UNIX-like systems, as Perl sc</w:t>
-      </w:r>
-      <w:r>
-        <w:t>ript and Video Demonstration of Process</w:t>
+        <w:t>Expertly released SSL VPN for UNIX-like systems, as Perl script and Video Demonstration of Process</w:t>
       </w:r>
     </w:p>
     <w:p>
@@ -1181,8 +1156,8 @@
         <w:jc w:val="center"/>
       </w:pPr>
       <w:r>
-        <w:pict w14:anchorId="1DB5FA0A">
-          <v:rect id="_x0000_i1027" style="width:518.4pt;height:.1pt" o:hralign="center" o:hrstd="t" o:hrnoshade="t" o:hr="t"/>
+        <w:pict w14:anchorId="642F50DA">
+          <v:rect id="_x0000_i1027" style="width:525.6pt;height:.1pt" o:hralign="center" o:hrstd="t" o:hrnoshade="t" o:hr="t"/>
         </w:pict>
       </w:r>
     </w:p>
@@ -1197,8 +1172,8 @@
           <w:szCs w:val="24"/>
         </w:rPr>
       </w:pPr>
-      <w:bookmarkStart w:id="13" w:name="education-and-certification"/>
-      <w:bookmarkEnd w:id="13"/>
+      <w:bookmarkStart w:id="12" w:name="education-and-certification"/>
+      <w:bookmarkEnd w:id="12"/>
       <w:r>
         <w:rPr>
           <w:color w:val="auto"/>
@@ -1241,8 +1216,8 @@
         <w:jc w:val="center"/>
       </w:pPr>
       <w:r>
-        <w:pict w14:anchorId="69462507">
-          <v:rect id="_x0000_i1028" style="width:518.4pt;height:.1pt" o:hralign="center" o:hrstd="t" o:hrnoshade="t" o:hr="t"/>
+        <w:pict w14:anchorId="063D9F74">
+          <v:rect id="_x0000_i1028" style="width:525.6pt;height:.1pt" o:hralign="center" o:hrstd="t" o:hrnoshade="t" o:hr="t"/>
         </w:pict>
       </w:r>
     </w:p>
@@ -1257,8 +1232,8 @@
           <w:szCs w:val="24"/>
         </w:rPr>
       </w:pPr>
-      <w:bookmarkStart w:id="14" w:name="technical-proficiencies"/>
-      <w:bookmarkEnd w:id="14"/>
+      <w:bookmarkStart w:id="13" w:name="technical-proficiencies"/>
+      <w:bookmarkEnd w:id="13"/>
       <w:r>
         <w:rPr>
           <w:color w:val="auto"/>
@@ -1273,17 +1248,17 @@
         <w:jc w:val="center"/>
       </w:pPr>
       <w:r>
-        <w:t>Node.js, Python, C, Bash, Perl</w:t>
-      </w:r>
-      <w:r>
-        <w:t>, TCL, Web Development, HTML/CSS/Javascript, Web/System APIs, REST/JSON/XML, SQL, Git, SVN, DevOps, Agile, Waterfall, Scrum</w:t>
+        <w:t>Node.js, Python, C, Bash, Perl, TCL, Web Development, HTML/CSS/Javascript, Web/System APIs, REST/JSON/XML, SQL, Git, SVN, D</w:t>
+      </w:r>
+      <w:r>
+        <w:t>evOps, Agile, Waterfall, Scrum</w:t>
       </w:r>
     </w:p>
     <w:sectPr>
-      <w:headerReference w:type="default" r:id="rId9"/>
-      <w:footerReference w:type="default" r:id="rId10"/>
+      <w:headerReference w:type="even" r:id="rId9"/>
+      <w:footerReference w:type="first" r:id="rId10"/>
       <w:pgSz w:w="12240" w:h="15840"/>
-      <w:pgMar w:top="720" w:right="864" w:bottom="720" w:left="1008" w:header="720" w:footer="720" w:gutter="0"/>
+      <w:pgMar w:top="720" w:right="864" w:bottom="720" w:left="864" w:header="720" w:footer="720" w:gutter="0"/>
       <w:cols w:space="720"/>
       <w:titlePg/>
       <w:docGrid w:linePitch="272"/>
@@ -1420,13 +1395,13 @@
         <w:rFonts w:asciiTheme="majorHAnsi" w:hAnsiTheme="majorHAnsi" w:cstheme="majorHAnsi"/>
         <w:b/>
         <w:bCs/>
-        <w:sz w:val="24"/>
-        <w:szCs w:val="24"/>
+        <w:sz w:val="28"/>
+        <w:szCs w:val="28"/>
       </w:rPr>
     </w:pPr>
     <w:r>
-      <w:pict w14:anchorId="47FAA98B">
-        <v:rect id="_x0000_i1061" style="width:518.4pt;height:1pt" o:hralign="center" o:hrstd="t" o:hrnoshade="t" o:hr="t"/>
+      <w:pict w14:anchorId="46B4A8A9">
+        <v:rect id="_x0000_i1055" style="width:525.6pt;height:1pt" o:hralign="center" o:hrstd="t" o:hrnoshade="t" o:hr="t"/>
       </w:pict>
     </w:r>
   </w:p>
@@ -1436,9 +1411,9 @@
 <file path=word/numbering.xml><?xml version="1.0" encoding="utf-8"?>
 <w:numbering xmlns:wpc="http://schemas.microsoft.com/office/word/2010/wordprocessingCanvas" xmlns:cx="http://schemas.microsoft.com/office/drawing/2014/chartex" xmlns:cx1="http://schemas.microsoft.com/office/drawing/2015/9/8/chartex" xmlns:cx2="http://schemas.microsoft.com/office/drawing/2015/10/21/chartex" xmlns:cx3="http://schemas.microsoft.com/office/drawing/2016/5/9/chartex" xmlns:cx4="http://schemas.microsoft.com/office/drawing/2016/5/10/chartex" xmlns:cx5="http://schemas.microsoft.com/office/drawing/2016/5/11/chartex" xmlns:cx6="http://schemas.microsoft.com/office/drawing/2016/5/12/chartex" xmlns:cx7="http://schemas.microsoft.com/office/drawing/2016/5/13/chartex" xmlns:cx8="http://schemas.microsoft.com/office/drawing/2016/5/14/chartex" xmlns:mc="http://schemas.openxmlformats.org/markup-compatibility/2006" xmlns:aink="http://schemas.microsoft.com/office/drawing/2016/ink" xmlns:am3d="http://schemas.microsoft.com/office/drawing/2017/model3d" xmlns:o="urn:schemas-microsoft-com:office:office" xmlns:r="http://schemas.openxmlformats.org/officeDocument/2006/relationships" xmlns:m="http://schemas.openxmlformats.org/officeDocument/2006/math" xmlns:v="urn:schemas-microsoft-com:vml" xmlns:wp14="http://schemas.microsoft.com/office/word/2010/wordprocessingDrawing" xmlns:wp="http://schemas.openxmlformats.org/drawingml/2006/wordprocessingDrawing" xmlns:w10="urn:schemas-microsoft-com:office:word" xmlns:w="http://schemas.openxmlformats.org/wordprocessingml/2006/main" xmlns:w14="http://schemas.microsoft.com/office/word/2010/wordml" xmlns:w15="http://schemas.microsoft.com/office/word/2012/wordml" xmlns:w16cid="http://schemas.microsoft.com/office/word/2016/wordml/cid" xmlns:w16se="http://schemas.microsoft.com/office/word/2015/wordml/symex" xmlns:wpg="http://schemas.microsoft.com/office/word/2010/wordprocessingGroup" xmlns:wpi="http://schemas.microsoft.com/office/word/2010/wordprocessingInk" xmlns:wne="http://schemas.microsoft.com/office/word/2006/wordml" xmlns:wps="http://schemas.microsoft.com/office/word/2010/wordprocessingShape" mc:Ignorable="w14 w15 w16se w16cid wp14">
   <w:abstractNum w:abstractNumId="0" w15:restartNumberingAfterBreak="0">
-    <w:nsid w:val="AB84AF5F"/>
+    <w:nsid w:val="D3207B4D"/>
     <w:multiLevelType w:val="multilevel"/>
-    <w:tmpl w:val="00D416BC"/>
+    <w:tmpl w:val="6714026E"/>
     <w:lvl w:ilvl="0">
       <w:numFmt w:val="bullet"/>
       <w:lvlText w:val=" "/>
@@ -1530,7 +1505,7 @@
   <w:abstractNum w:abstractNumId="1" w15:restartNumberingAfterBreak="0">
     <w:nsid w:val="E17F69BA"/>
     <w:multiLevelType w:val="multilevel"/>
-    <w:tmpl w:val="847CEE28"/>
+    <w:tmpl w:val="F7DE8178"/>
     <w:lvl w:ilvl="0">
       <w:numFmt w:val="bullet"/>
       <w:lvlText w:val=" "/>
@@ -1620,9 +1595,9 @@
     </w:lvl>
   </w:abstractNum>
   <w:abstractNum w:abstractNumId="2" w15:restartNumberingAfterBreak="0">
-    <w:nsid w:val="40D9E478"/>
+    <w:nsid w:val="7AEF9ADF"/>
     <w:multiLevelType w:val="multilevel"/>
-    <w:tmpl w:val="96EC845A"/>
+    <w:tmpl w:val="A3707314"/>
     <w:lvl w:ilvl="0">
       <w:numFmt w:val="bullet"/>
       <w:lvlText w:val="•"/>
@@ -2672,7 +2647,7 @@
     <w:basedOn w:val="Normal"/>
     <w:link w:val="HeaderChar"/>
     <w:unhideWhenUsed/>
-    <w:rsid w:val="00A659D5"/>
+    <w:rsid w:val="00D4010D"/>
     <w:pPr>
       <w:tabs>
         <w:tab w:val="center" w:pos="4680"/>
@@ -2685,14 +2660,14 @@
     <w:name w:val="Header Char"/>
     <w:basedOn w:val="DefaultParagraphFont"/>
     <w:link w:val="Header"/>
-    <w:rsid w:val="00A659D5"/>
+    <w:rsid w:val="00D4010D"/>
   </w:style>
   <w:style w:type="paragraph" w:styleId="Footer">
     <w:name w:val="footer"/>
     <w:basedOn w:val="Normal"/>
     <w:link w:val="FooterChar"/>
     <w:unhideWhenUsed/>
-    <w:rsid w:val="00A659D5"/>
+    <w:rsid w:val="00D4010D"/>
     <w:pPr>
       <w:tabs>
         <w:tab w:val="center" w:pos="4680"/>
@@ -2705,7 +2680,7 @@
     <w:name w:val="Footer Char"/>
     <w:basedOn w:val="DefaultParagraphFont"/>
     <w:link w:val="Footer"/>
-    <w:rsid w:val="00A659D5"/>
+    <w:rsid w:val="00D4010D"/>
   </w:style>
 </w:styles>
 </file>

--- a/resume.docx
+++ b/resume.docx
@@ -13,23 +13,17 @@
           <w:szCs w:val="40"/>
         </w:rPr>
       </w:pPr>
-      <w:bookmarkStart w:id="0" w:name="_GoBack"/>
+      <w:bookmarkStart w:id="0" w:name="gary-b.-genett"/>
+      <w:bookmarkStart w:id="1" w:name="_GoBack"/>
       <w:bookmarkEnd w:id="0"/>
+      <w:bookmarkEnd w:id="1"/>
       <w:r>
         <w:rPr>
           <w:color w:val="auto"/>
           <w:sz w:val="40"/>
           <w:szCs w:val="40"/>
         </w:rPr>
-        <w:t>G</w:t>
-      </w:r>
-      <w:r>
-        <w:rPr>
-          <w:color w:val="auto"/>
-          <w:sz w:val="40"/>
-          <w:szCs w:val="40"/>
-        </w:rPr>
-        <w:t>ary B. Genett</w:t>
+        <w:t>Gary B. Genett</w:t>
       </w:r>
     </w:p>
     <w:p>
@@ -68,7 +62,7 @@
         <w:jc w:val="center"/>
       </w:pPr>
       <w:r>
-        <w:pict w14:anchorId="35498EF4">
+        <w:pict w14:anchorId="770C00A4">
           <v:rect id="_x0000_i1025" style="width:525.6pt;height:.1pt" o:hralign="center" o:hrstd="t" o:hrnoshade="t" o:hr="t"/>
         </w:pict>
       </w:r>
@@ -81,8 +75,8 @@
           <w:color w:val="auto"/>
         </w:rPr>
       </w:pPr>
-      <w:bookmarkStart w:id="1" w:name="pathfinder-technologist"/>
-      <w:bookmarkEnd w:id="1"/>
+      <w:bookmarkStart w:id="2" w:name="pathfinder-technologist"/>
+      <w:bookmarkEnd w:id="2"/>
       <w:r>
         <w:rPr>
           <w:color w:val="auto"/>
@@ -104,15 +98,7 @@
           <w:sz w:val="24"/>
           <w:szCs w:val="24"/>
         </w:rPr>
-        <w:t xml:space="preserve">Organizational Change | Project Management | </w:t>
-      </w:r>
-      <w:r>
-        <w:rPr>
-          <w:b/>
-          <w:sz w:val="24"/>
-          <w:szCs w:val="24"/>
-        </w:rPr>
-        <w:t>Cloud Integration</w:t>
+        <w:t>Organizational Change | Project Management | Cloud Integration</w:t>
       </w:r>
     </w:p>
     <w:p>
@@ -123,10 +109,13 @@
         <w:t>Goal-focused professional with 15+ years’ success driving all aspects of product ownership, project management, and organizational change to cultivate growth within pressurized environments. St</w:t>
       </w:r>
       <w:r>
-        <w:t>rong ability to build and lead teams that meet and exceed established goals and expectations. Highly adept at developing and implementing controls, processes, and best practices that enhance operational efficiency and mitigate risks. Well-versed in GNU/Lin</w:t>
-      </w:r>
-      <w:r>
-        <w:t>ux, cloud architecture, and automation. Demonstrated ability to guide full product and project management lifecycle, from scope definition and initial planning to final delivery, to ensure on-time, on-budget, and on-target results.</w:t>
+        <w:t>rong ability to build and lead teams that meet and exceed established goals and expectations. Highly adept at developing and implementing controls, processes, and best practices that enhance operational efficiency and mitigate risks. Well-versed in mergers</w:t>
+      </w:r>
+      <w:r>
+        <w:t xml:space="preserve"> and acquisionns, and technically proficient with cloud architecture and automation. Demonstrated ability to guide full product and project management lifecycle, from scope definition and initial planning to final delivery, to ensure on-time, on-budget, an</w:t>
+      </w:r>
+      <w:r>
+        <w:t>d on-target results.</w:t>
       </w:r>
     </w:p>
     <w:p>
@@ -170,10 +159,7 @@
               <w:jc w:val="both"/>
             </w:pPr>
             <w:r>
-              <w:t>• Chan</w:t>
-            </w:r>
-            <w:r>
-              <w:t>ge Management &amp; Transformation</w:t>
+              <w:t>• Change Management &amp; Transformation</w:t>
             </w:r>
           </w:p>
         </w:tc>
@@ -261,7 +247,10 @@
               <w:jc w:val="both"/>
             </w:pPr>
             <w:r>
-              <w:t>• Scope Definition &amp; Planning</w:t>
+              <w:t>• Scope Definition &amp; Pl</w:t>
+            </w:r>
+            <w:r>
+              <w:t>anning</w:t>
             </w:r>
           </w:p>
         </w:tc>
@@ -289,10 +278,7 @@
               <w:jc w:val="both"/>
             </w:pPr>
             <w:r>
-              <w:t>• Requirement</w:t>
-            </w:r>
-            <w:r>
-              <w:t>s Gathering</w:t>
+              <w:t>• Requirements Gathering</w:t>
             </w:r>
           </w:p>
         </w:tc>
@@ -391,7 +377,7 @@
         <w:jc w:val="both"/>
       </w:pPr>
       <w:r>
-        <w:pict w14:anchorId="61FDE461">
+        <w:pict w14:anchorId="22818CE4">
           <v:rect id="_x0000_i1026" style="width:525.6pt;height:.1pt" o:hralign="center" o:hrstd="t" o:hrnoshade="t" o:hr="t"/>
         </w:pict>
       </w:r>
@@ -407,8 +393,8 @@
           <w:szCs w:val="24"/>
         </w:rPr>
       </w:pPr>
-      <w:bookmarkStart w:id="2" w:name="professional-experience"/>
-      <w:bookmarkEnd w:id="2"/>
+      <w:bookmarkStart w:id="3" w:name="professional-experience"/>
+      <w:bookmarkEnd w:id="3"/>
       <w:r>
         <w:rPr>
           <w:color w:val="auto"/>
@@ -432,8 +418,8 @@
           <w:u w:val="single"/>
         </w:rPr>
       </w:pPr>
-      <w:bookmarkStart w:id="3" w:name="alaska-airlines-seattle-wa"/>
-      <w:bookmarkEnd w:id="3"/>
+      <w:bookmarkStart w:id="4" w:name="alaska-airlines-seattle-wa"/>
+      <w:bookmarkEnd w:id="4"/>
       <w:r>
         <w:rPr>
           <w:b w:val="0"/>
@@ -456,8 +442,8 @@
           <w:szCs w:val="20"/>
         </w:rPr>
       </w:pPr>
-      <w:bookmarkStart w:id="4" w:name="senior-technical-project-manager-2019"/>
-      <w:bookmarkEnd w:id="4"/>
+      <w:bookmarkStart w:id="5" w:name="senior-technical-project-manager-2019"/>
+      <w:bookmarkEnd w:id="5"/>
       <w:r>
         <w:rPr>
           <w:color w:val="auto"/>
@@ -482,13 +468,16 @@
         <w:jc w:val="both"/>
       </w:pPr>
       <w:r>
-        <w:t>Established design patterns for new and existing document types to develop a usable and maintainable library of all resources needed for executive, management, dev</w:t>
-      </w:r>
-      <w:r>
-        <w:t>eloper, and support audiences. Collaborated cross-functionally to gather and comprehend requirements and define clear scope. Developed document creation and management processes for company use for foreseeable future, to facilitate migration from on-premis</w:t>
-      </w:r>
-      <w:r>
-        <w:t>es to Azure cloud-based model. Contributed to project scoping and planning, documentation, systems maintenance and downtime planning, and continuous improvement. Prevented disruptions to project progress by identifying and escalating risks well in advance.</w:t>
+        <w:t>Established design patterns for new and existing document types to develop a usable and maintainable library of all resourc</w:t>
+      </w:r>
+      <w:r>
+        <w:t>es needed for executive, management, developer, and support audiences. Collaborated cross-functionally to gather and comprehend requirements and define clear scope. Developed document creation and management processes for company use for foreseeable future</w:t>
+      </w:r>
+      <w:r>
+        <w:t>, to facilitate migration from on-premises to Azure cloud-based model. Contributed to project scoping and planning, documentation, systems maintenance and downtime planning, and continuous improvement. Prevented disruptions to project progress by identifyi</w:t>
+      </w:r>
+      <w:r>
+        <w:t>ng and escalating risks well in advance.</w:t>
       </w:r>
     </w:p>
     <w:p>
@@ -513,10 +502,10 @@
         <w:jc w:val="both"/>
       </w:pPr>
       <w:r>
-        <w:t xml:space="preserve">As a part of a $40M integration program, pioneered a centralized documentation management system and ongoing maintenance processes aimed at helping Alaska Airlines become the first airline to succeed in pulling off FCC certification of </w:t>
-      </w:r>
-      <w:r>
-        <w:t>full M&amp;E system alignment post-merger with Virgin America</w:t>
+        <w:t>As a part of a $40M integration program, pioneered a centralized documentation management system and ongoing maintenance processes aimed at helping Alaska Airlines become the first airline to succ</w:t>
+      </w:r>
+      <w:r>
+        <w:t>eed in pulling off FCC certification of full M&amp;E system alignment post-merger with Virgin America</w:t>
       </w:r>
     </w:p>
     <w:p>
@@ -545,8 +534,8 @@
           <w:u w:val="single"/>
         </w:rPr>
       </w:pPr>
-      <w:bookmarkStart w:id="5" w:name="enviro-master-seattle-wa"/>
-      <w:bookmarkEnd w:id="5"/>
+      <w:bookmarkStart w:id="6" w:name="enviro-master-seattle-wa"/>
+      <w:bookmarkEnd w:id="6"/>
       <w:r>
         <w:rPr>
           <w:b w:val="0"/>
@@ -556,27 +545,38 @@
           <w:szCs w:val="20"/>
           <w:u w:val="single"/>
         </w:rPr>
-        <w:t>Enviro-Master – Seattle, WA</w:t>
-      </w:r>
-    </w:p>
-    <w:p>
-      <w:pPr>
-        <w:pStyle w:val="Heading3"/>
-        <w:jc w:val="both"/>
-        <w:rPr>
+        <w:t>Envi</w:t>
+      </w:r>
+      <w:r>
+        <w:rPr>
+          <w:b w:val="0"/>
+          <w:bCs w:val="0"/>
           <w:color w:val="auto"/>
           <w:sz w:val="20"/>
           <w:szCs w:val="20"/>
-        </w:rPr>
-      </w:pPr>
-      <w:bookmarkStart w:id="6" w:name="president-2016-to-2019"/>
-      <w:bookmarkEnd w:id="6"/>
-      <w:r>
+          <w:u w:val="single"/>
+        </w:rPr>
+        <w:t>ro-Master – Seattle, WA</w:t>
+      </w:r>
+    </w:p>
+    <w:p>
+      <w:pPr>
+        <w:pStyle w:val="Heading3"/>
+        <w:jc w:val="both"/>
         <w:rPr>
           <w:color w:val="auto"/>
           <w:sz w:val="20"/>
           <w:szCs w:val="20"/>
         </w:rPr>
+      </w:pPr>
+      <w:bookmarkStart w:id="7" w:name="president-2016-to-2019"/>
+      <w:bookmarkEnd w:id="7"/>
+      <w:r>
+        <w:rPr>
+          <w:color w:val="auto"/>
+          <w:sz w:val="20"/>
+          <w:szCs w:val="20"/>
+        </w:rPr>
         <w:t>President</w:t>
       </w:r>
       <w:r>
@@ -587,17 +587,7 @@
           <w:sz w:val="20"/>
           <w:szCs w:val="20"/>
         </w:rPr>
-        <w:t xml:space="preserve">, 2016 </w:t>
-      </w:r>
-      <w:r>
-        <w:rPr>
-          <w:b w:val="0"/>
-          <w:bCs w:val="0"/>
-          <w:color w:val="auto"/>
-          <w:sz w:val="20"/>
-          <w:szCs w:val="20"/>
-        </w:rPr>
-        <w:t>to 2019</w:t>
+        <w:t>, 2016 to 2019</w:t>
       </w:r>
     </w:p>
     <w:p>
@@ -630,10 +620,10 @@
         <w:jc w:val="both"/>
       </w:pPr>
       <w:r>
-        <w:t>Achieved a high level of customer satisfaction, dir</w:t>
-      </w:r>
-      <w:r>
-        <w:t>ecting nearly 100 sites across the Puget Sound region</w:t>
+        <w:t xml:space="preserve">Achieved a </w:t>
+      </w:r>
+      <w:r>
+        <w:t>high level of customer satisfaction, directing nearly 100 sites across the Puget Sound region</w:t>
       </w:r>
     </w:p>
     <w:p>
@@ -659,7 +649,10 @@
         <w:jc w:val="both"/>
       </w:pPr>
       <w:r>
-        <w:t>Reduced operational budget to optimize profitability, following the acquisition of failing Swisher business</w:t>
+        <w:t>Reduced operational budget to optimize profitability, following the</w:t>
+      </w:r>
+      <w:r>
+        <w:t xml:space="preserve"> acquisition of failing Swisher business</w:t>
       </w:r>
     </w:p>
     <w:p>
@@ -675,8 +668,8 @@
           <w:u w:val="single"/>
         </w:rPr>
       </w:pPr>
-      <w:bookmarkStart w:id="7" w:name="f5-networks-seattle-wa"/>
-      <w:bookmarkEnd w:id="7"/>
+      <w:bookmarkStart w:id="8" w:name="f5-networks-seattle-wa"/>
+      <w:bookmarkEnd w:id="8"/>
       <w:r>
         <w:rPr>
           <w:b w:val="0"/>
@@ -694,10 +687,10 @@
         <w:jc w:val="both"/>
       </w:pPr>
       <w:r>
-        <w:t>Intentionally performed 5 cross-functional positions over 12 years, from 2004 to 2016, spanning the full product lifecycle through market analysis, business strategy, product management, customer requirements, architecture, desig</w:t>
-      </w:r>
-      <w:r>
-        <w:t>n, program management, product development, release, go-to-market, competitive analysis, pre-sales, close-of-deal, implementation, deployment, and migration, with support and consulting through the entire process.</w:t>
+        <w:t>Intentionally performed 5 cross-functional positions over 12 years, from 2004 to 2016, spanning the full product lifecycle through market analysis, business strategy, product management, cu</w:t>
+      </w:r>
+      <w:r>
+        <w:t>stomer requirements, architecture, design, program management, product development, release, go-to-market, competitive analysis, pre-sales, close-of-deal, implementation, deployment, and migration, with support and consulting through the entire process.</w:t>
       </w:r>
     </w:p>
     <w:p>
@@ -710,8 +703,8 @@
           <w:szCs w:val="20"/>
         </w:rPr>
       </w:pPr>
-      <w:bookmarkStart w:id="8" w:name="senior-product-management-engineer-2014-"/>
-      <w:bookmarkEnd w:id="8"/>
+      <w:bookmarkStart w:id="9" w:name="senior-product-management-engineer-2014-"/>
+      <w:bookmarkEnd w:id="9"/>
       <w:r>
         <w:rPr>
           <w:color w:val="auto"/>
@@ -719,7 +712,15 @@
           <w:szCs w:val="20"/>
         </w:rPr>
         <w:lastRenderedPageBreak/>
-        <w:t>Senior Product Management Engineer</w:t>
+        <w:t>Se</w:t>
+      </w:r>
+      <w:r>
+        <w:rPr>
+          <w:color w:val="auto"/>
+          <w:sz w:val="20"/>
+          <w:szCs w:val="20"/>
+        </w:rPr>
+        <w:t>nior Product Management Engineer</w:t>
       </w:r>
       <w:r>
         <w:rPr>
@@ -729,28 +730,18 @@
           <w:sz w:val="20"/>
           <w:szCs w:val="20"/>
         </w:rPr>
-        <w:t>, 2014 t</w:t>
-      </w:r>
-      <w:r>
-        <w:rPr>
-          <w:b w:val="0"/>
-          <w:bCs w:val="0"/>
-          <w:color w:val="auto"/>
-          <w:sz w:val="20"/>
-          <w:szCs w:val="20"/>
-        </w:rPr>
-        <w:t>o 2016</w:t>
-      </w:r>
-    </w:p>
-    <w:p>
-      <w:pPr>
-        <w:jc w:val="both"/>
-      </w:pPr>
-      <w:r>
-        <w:t>Guided the end-to-end product management lifecycle to completion within budget constraints and deadline. Demonstrated ownership and effective advocacy to the executive team to achieve a high-standard of support and fulfil budget goals. Leveraged ext</w:t>
-      </w:r>
-      <w:r>
-        <w:t>ernal and internal relationships, influence, and expertise to direct product strategy and roadmap to accomplish delivery targets.</w:t>
+        <w:t>, 2014 to 2016</w:t>
+      </w:r>
+    </w:p>
+    <w:p>
+      <w:pPr>
+        <w:jc w:val="both"/>
+      </w:pPr>
+      <w:r>
+        <w:t>Guided the end-to-end product management lifecycle to completion within budget constraints and deadline. Demonstrated ownership and effective advocacy to the executive team to achieve a high-standard of suppor</w:t>
+      </w:r>
+      <w:r>
+        <w:t>t and fulfil budget goals. Leveraged external and internal relationships, influence, and expertise to direct product strategy and roadmap to accomplish delivery targets.</w:t>
       </w:r>
     </w:p>
     <w:p>
@@ -817,8 +808,8 @@
           <w:szCs w:val="20"/>
         </w:rPr>
       </w:pPr>
-      <w:bookmarkStart w:id="9" w:name="new-product-introduction-engineer-2009-t"/>
-      <w:bookmarkEnd w:id="9"/>
+      <w:bookmarkStart w:id="10" w:name="new-product-introduction-engineer-2009-t"/>
+      <w:bookmarkEnd w:id="10"/>
       <w:r>
         <w:rPr>
           <w:color w:val="auto"/>
@@ -948,8 +939,8 @@
           <w:szCs w:val="20"/>
         </w:rPr>
       </w:pPr>
-      <w:bookmarkStart w:id="10" w:name="field-systems-engineer---technical-sales"/>
-      <w:bookmarkEnd w:id="10"/>
+      <w:bookmarkStart w:id="11" w:name="field-systems-engineer---technical-sales"/>
+      <w:bookmarkEnd w:id="11"/>
       <w:r>
         <w:rPr>
           <w:color w:val="auto"/>
@@ -1057,8 +1048,8 @@
           <w:szCs w:val="20"/>
         </w:rPr>
       </w:pPr>
-      <w:bookmarkStart w:id="11" w:name="product-management-engineer-2004-to-2006"/>
-      <w:bookmarkEnd w:id="11"/>
+      <w:bookmarkStart w:id="12" w:name="product-management-engineer-2004-to-2006"/>
+      <w:bookmarkEnd w:id="12"/>
       <w:r>
         <w:rPr>
           <w:color w:val="auto"/>
@@ -1156,7 +1147,7 @@
         <w:jc w:val="center"/>
       </w:pPr>
       <w:r>
-        <w:pict w14:anchorId="642F50DA">
+        <w:pict w14:anchorId="5F06BD4D">
           <v:rect id="_x0000_i1027" style="width:525.6pt;height:.1pt" o:hralign="center" o:hrstd="t" o:hrnoshade="t" o:hr="t"/>
         </w:pict>
       </w:r>
@@ -1172,8 +1163,8 @@
           <w:szCs w:val="24"/>
         </w:rPr>
       </w:pPr>
-      <w:bookmarkStart w:id="12" w:name="education-and-certification"/>
-      <w:bookmarkEnd w:id="12"/>
+      <w:bookmarkStart w:id="13" w:name="education-and-certification"/>
+      <w:bookmarkEnd w:id="13"/>
       <w:r>
         <w:rPr>
           <w:color w:val="auto"/>
@@ -1216,7 +1207,7 @@
         <w:jc w:val="center"/>
       </w:pPr>
       <w:r>
-        <w:pict w14:anchorId="063D9F74">
+        <w:pict w14:anchorId="20990ED6">
           <v:rect id="_x0000_i1028" style="width:525.6pt;height:.1pt" o:hralign="center" o:hrstd="t" o:hrnoshade="t" o:hr="t"/>
         </w:pict>
       </w:r>
@@ -1232,8 +1223,8 @@
           <w:szCs w:val="24"/>
         </w:rPr>
       </w:pPr>
-      <w:bookmarkStart w:id="13" w:name="technical-proficiencies"/>
-      <w:bookmarkEnd w:id="13"/>
+      <w:bookmarkStart w:id="14" w:name="technical-proficiencies"/>
+      <w:bookmarkEnd w:id="14"/>
       <w:r>
         <w:rPr>
           <w:color w:val="auto"/>
@@ -1308,7 +1299,7 @@
         <w:i/>
         <w:iCs/>
       </w:rPr>
-      <w:t>…continued…</w:t>
+      <w:t>…continue…</w:t>
     </w:r>
   </w:p>
 </w:ftr>
@@ -1395,13 +1386,13 @@
         <w:rFonts w:asciiTheme="majorHAnsi" w:hAnsiTheme="majorHAnsi" w:cstheme="majorHAnsi"/>
         <w:b/>
         <w:bCs/>
-        <w:sz w:val="28"/>
-        <w:szCs w:val="28"/>
+        <w:sz w:val="24"/>
+        <w:szCs w:val="24"/>
       </w:rPr>
     </w:pPr>
     <w:r>
-      <w:pict w14:anchorId="46B4A8A9">
-        <v:rect id="_x0000_i1055" style="width:525.6pt;height:1pt" o:hralign="center" o:hrstd="t" o:hrnoshade="t" o:hr="t"/>
+      <w:pict w14:anchorId="6C9B6DE2">
+        <v:rect id="_x0000_i1048" style="width:525.6pt;height:1pt" o:hralign="center" o:hrstd="t" o:hrnoshade="t" o:hr="t"/>
       </w:pict>
     </w:r>
   </w:p>
@@ -1411,12 +1402,12 @@
 <file path=word/numbering.xml><?xml version="1.0" encoding="utf-8"?>
 <w:numbering xmlns:wpc="http://schemas.microsoft.com/office/word/2010/wordprocessingCanvas" xmlns:cx="http://schemas.microsoft.com/office/drawing/2014/chartex" xmlns:cx1="http://schemas.microsoft.com/office/drawing/2015/9/8/chartex" xmlns:cx2="http://schemas.microsoft.com/office/drawing/2015/10/21/chartex" xmlns:cx3="http://schemas.microsoft.com/office/drawing/2016/5/9/chartex" xmlns:cx4="http://schemas.microsoft.com/office/drawing/2016/5/10/chartex" xmlns:cx5="http://schemas.microsoft.com/office/drawing/2016/5/11/chartex" xmlns:cx6="http://schemas.microsoft.com/office/drawing/2016/5/12/chartex" xmlns:cx7="http://schemas.microsoft.com/office/drawing/2016/5/13/chartex" xmlns:cx8="http://schemas.microsoft.com/office/drawing/2016/5/14/chartex" xmlns:mc="http://schemas.openxmlformats.org/markup-compatibility/2006" xmlns:aink="http://schemas.microsoft.com/office/drawing/2016/ink" xmlns:am3d="http://schemas.microsoft.com/office/drawing/2017/model3d" xmlns:o="urn:schemas-microsoft-com:office:office" xmlns:r="http://schemas.openxmlformats.org/officeDocument/2006/relationships" xmlns:m="http://schemas.openxmlformats.org/officeDocument/2006/math" xmlns:v="urn:schemas-microsoft-com:vml" xmlns:wp14="http://schemas.microsoft.com/office/word/2010/wordprocessingDrawing" xmlns:wp="http://schemas.openxmlformats.org/drawingml/2006/wordprocessingDrawing" xmlns:w10="urn:schemas-microsoft-com:office:word" xmlns:w="http://schemas.openxmlformats.org/wordprocessingml/2006/main" xmlns:w14="http://schemas.microsoft.com/office/word/2010/wordml" xmlns:w15="http://schemas.microsoft.com/office/word/2012/wordml" xmlns:w16cid="http://schemas.microsoft.com/office/word/2016/wordml/cid" xmlns:w16se="http://schemas.microsoft.com/office/word/2015/wordml/symex" xmlns:wpg="http://schemas.microsoft.com/office/word/2010/wordprocessingGroup" xmlns:wpi="http://schemas.microsoft.com/office/word/2010/wordprocessingInk" xmlns:wne="http://schemas.microsoft.com/office/word/2006/wordml" xmlns:wps="http://schemas.microsoft.com/office/word/2010/wordprocessingShape" mc:Ignorable="w14 w15 w16se w16cid wp14">
   <w:abstractNum w:abstractNumId="0" w15:restartNumberingAfterBreak="0">
-    <w:nsid w:val="D3207B4D"/>
+    <w:nsid w:val="99D115DB"/>
     <w:multiLevelType w:val="multilevel"/>
-    <w:tmpl w:val="6714026E"/>
+    <w:tmpl w:val="72E42DC0"/>
     <w:lvl w:ilvl="0">
       <w:numFmt w:val="bullet"/>
-      <w:lvlText w:val=" "/>
+      <w:lvlText w:val="•"/>
       <w:lvlJc w:val="left"/>
       <w:pPr>
         <w:tabs>
@@ -1427,7 +1418,7 @@
     </w:lvl>
     <w:lvl w:ilvl="1">
       <w:numFmt w:val="bullet"/>
-      <w:lvlText w:val=" "/>
+      <w:lvlText w:val="–"/>
       <w:lvlJc w:val="left"/>
       <w:pPr>
         <w:tabs>
@@ -1438,7 +1429,7 @@
     </w:lvl>
     <w:lvl w:ilvl="2">
       <w:numFmt w:val="bullet"/>
-      <w:lvlText w:val=" "/>
+      <w:lvlText w:val="•"/>
       <w:lvlJc w:val="left"/>
       <w:pPr>
         <w:tabs>
@@ -1449,7 +1440,7 @@
     </w:lvl>
     <w:lvl w:ilvl="3">
       <w:numFmt w:val="bullet"/>
-      <w:lvlText w:val=" "/>
+      <w:lvlText w:val="–"/>
       <w:lvlJc w:val="left"/>
       <w:pPr>
         <w:tabs>
@@ -1460,7 +1451,7 @@
     </w:lvl>
     <w:lvl w:ilvl="4">
       <w:numFmt w:val="bullet"/>
-      <w:lvlText w:val=" "/>
+      <w:lvlText w:val="•"/>
       <w:lvlJc w:val="left"/>
       <w:pPr>
         <w:tabs>
@@ -1471,7 +1462,7 @@
     </w:lvl>
     <w:lvl w:ilvl="5">
       <w:numFmt w:val="bullet"/>
-      <w:lvlText w:val=" "/>
+      <w:lvlText w:val="–"/>
       <w:lvlJc w:val="left"/>
       <w:pPr>
         <w:tabs>
@@ -1482,7 +1473,7 @@
     </w:lvl>
     <w:lvl w:ilvl="6">
       <w:numFmt w:val="bullet"/>
-      <w:lvlText w:val=" "/>
+      <w:lvlText w:val="•"/>
       <w:lvlJc w:val="left"/>
       <w:pPr>
         <w:tabs>
@@ -1503,9 +1494,9 @@
     </w:lvl>
   </w:abstractNum>
   <w:abstractNum w:abstractNumId="1" w15:restartNumberingAfterBreak="0">
-    <w:nsid w:val="E17F69BA"/>
+    <w:nsid w:val="D9C584EA"/>
     <w:multiLevelType w:val="multilevel"/>
-    <w:tmpl w:val="F7DE8178"/>
+    <w:tmpl w:val="2132D2F4"/>
     <w:lvl w:ilvl="0">
       <w:numFmt w:val="bullet"/>
       <w:lvlText w:val=" "/>
@@ -1595,12 +1586,12 @@
     </w:lvl>
   </w:abstractNum>
   <w:abstractNum w:abstractNumId="2" w15:restartNumberingAfterBreak="0">
-    <w:nsid w:val="7AEF9ADF"/>
+    <w:nsid w:val="E17F69BA"/>
     <w:multiLevelType w:val="multilevel"/>
-    <w:tmpl w:val="A3707314"/>
+    <w:tmpl w:val="3128399A"/>
     <w:lvl w:ilvl="0">
       <w:numFmt w:val="bullet"/>
-      <w:lvlText w:val="•"/>
+      <w:lvlText w:val=" "/>
       <w:lvlJc w:val="left"/>
       <w:pPr>
         <w:tabs>
@@ -1611,7 +1602,7 @@
     </w:lvl>
     <w:lvl w:ilvl="1">
       <w:numFmt w:val="bullet"/>
-      <w:lvlText w:val="–"/>
+      <w:lvlText w:val=" "/>
       <w:lvlJc w:val="left"/>
       <w:pPr>
         <w:tabs>
@@ -1622,7 +1613,7 @@
     </w:lvl>
     <w:lvl w:ilvl="2">
       <w:numFmt w:val="bullet"/>
-      <w:lvlText w:val="•"/>
+      <w:lvlText w:val=" "/>
       <w:lvlJc w:val="left"/>
       <w:pPr>
         <w:tabs>
@@ -1633,7 +1624,7 @@
     </w:lvl>
     <w:lvl w:ilvl="3">
       <w:numFmt w:val="bullet"/>
-      <w:lvlText w:val="–"/>
+      <w:lvlText w:val=" "/>
       <w:lvlJc w:val="left"/>
       <w:pPr>
         <w:tabs>
@@ -1644,7 +1635,7 @@
     </w:lvl>
     <w:lvl w:ilvl="4">
       <w:numFmt w:val="bullet"/>
-      <w:lvlText w:val="•"/>
+      <w:lvlText w:val=" "/>
       <w:lvlJc w:val="left"/>
       <w:pPr>
         <w:tabs>
@@ -1655,7 +1646,7 @@
     </w:lvl>
     <w:lvl w:ilvl="5">
       <w:numFmt w:val="bullet"/>
-      <w:lvlText w:val="–"/>
+      <w:lvlText w:val=" "/>
       <w:lvlJc w:val="left"/>
       <w:pPr>
         <w:tabs>
@@ -1666,7 +1657,7 @@
     </w:lvl>
     <w:lvl w:ilvl="6">
       <w:numFmt w:val="bullet"/>
-      <w:lvlText w:val="•"/>
+      <w:lvlText w:val=" "/>
       <w:lvlJc w:val="left"/>
       <w:pPr>
         <w:tabs>
@@ -1687,28 +1678,28 @@
     </w:lvl>
   </w:abstractNum>
   <w:num w:numId="1">
+    <w:abstractNumId w:val="2"/>
+  </w:num>
+  <w:num w:numId="2">
     <w:abstractNumId w:val="1"/>
   </w:num>
-  <w:num w:numId="2">
+  <w:num w:numId="3">
     <w:abstractNumId w:val="0"/>
   </w:num>
-  <w:num w:numId="3">
-    <w:abstractNumId w:val="2"/>
-  </w:num>
   <w:num w:numId="4">
-    <w:abstractNumId w:val="2"/>
+    <w:abstractNumId w:val="0"/>
   </w:num>
   <w:num w:numId="5">
-    <w:abstractNumId w:val="2"/>
+    <w:abstractNumId w:val="0"/>
   </w:num>
   <w:num w:numId="6">
-    <w:abstractNumId w:val="2"/>
+    <w:abstractNumId w:val="0"/>
   </w:num>
   <w:num w:numId="7">
-    <w:abstractNumId w:val="2"/>
+    <w:abstractNumId w:val="0"/>
   </w:num>
   <w:num w:numId="8">
-    <w:abstractNumId w:val="2"/>
+    <w:abstractNumId w:val="0"/>
   </w:num>
 </w:numbering>
 </file>
@@ -2647,7 +2638,7 @@
     <w:basedOn w:val="Normal"/>
     <w:link w:val="HeaderChar"/>
     <w:unhideWhenUsed/>
-    <w:rsid w:val="00D4010D"/>
+    <w:rsid w:val="005872CD"/>
     <w:pPr>
       <w:tabs>
         <w:tab w:val="center" w:pos="4680"/>
@@ -2660,14 +2651,14 @@
     <w:name w:val="Header Char"/>
     <w:basedOn w:val="DefaultParagraphFont"/>
     <w:link w:val="Header"/>
-    <w:rsid w:val="00D4010D"/>
+    <w:rsid w:val="005872CD"/>
   </w:style>
   <w:style w:type="paragraph" w:styleId="Footer">
     <w:name w:val="footer"/>
     <w:basedOn w:val="Normal"/>
     <w:link w:val="FooterChar"/>
     <w:unhideWhenUsed/>
-    <w:rsid w:val="00D4010D"/>
+    <w:rsid w:val="005872CD"/>
     <w:pPr>
       <w:tabs>
         <w:tab w:val="center" w:pos="4680"/>
@@ -2680,7 +2671,7 @@
     <w:name w:val="Footer Char"/>
     <w:basedOn w:val="DefaultParagraphFont"/>
     <w:link w:val="Footer"/>
-    <w:rsid w:val="00D4010D"/>
+    <w:rsid w:val="005872CD"/>
   </w:style>
 </w:styles>
 </file>

--- a/resume.docx
+++ b/resume.docx
@@ -62,7 +62,7 @@
         <w:jc w:val="center"/>
       </w:pPr>
       <w:r>
-        <w:pict w14:anchorId="770C00A4">
+        <w:pict w14:anchorId="01445500">
           <v:rect id="_x0000_i1025" style="width:525.6pt;height:.1pt" o:hralign="center" o:hrstd="t" o:hrnoshade="t" o:hr="t"/>
         </w:pict>
       </w:r>
@@ -112,10 +112,10 @@
         <w:t>rong ability to build and lead teams that meet and exceed established goals and expectations. Highly adept at developing and implementing controls, processes, and best practices that enhance operational efficiency and mitigate risks. Well-versed in mergers</w:t>
       </w:r>
       <w:r>
-        <w:t xml:space="preserve"> and acquisionns, and technically proficient with cloud architecture and automation. Demonstrated ability to guide full product and project management lifecycle, from scope definition and initial planning to final delivery, to ensure on-time, on-budget, an</w:t>
-      </w:r>
-      <w:r>
-        <w:t>d on-target results.</w:t>
+        <w:t xml:space="preserve"> and acquisitions, and technically proficient with cloud architecture and automation. Demonstrated ability to guide full product and project management lifecycle, from scope definition and initial planning to final delivery, to ensure on-time, on-budget, a</w:t>
+      </w:r>
+      <w:r>
+        <w:t>nd on-target results.</w:t>
       </w:r>
     </w:p>
     <w:p>
@@ -247,10 +247,10 @@
               <w:jc w:val="both"/>
             </w:pPr>
             <w:r>
-              <w:t>• Scope Definition &amp; Pl</w:t>
+              <w:t>• Scope Definition &amp; P</w:t>
             </w:r>
             <w:r>
-              <w:t>anning</w:t>
+              <w:t>lanning</w:t>
             </w:r>
           </w:p>
         </w:tc>
@@ -377,7 +377,7 @@
         <w:jc w:val="both"/>
       </w:pPr>
       <w:r>
-        <w:pict w14:anchorId="22818CE4">
+        <w:pict w14:anchorId="357D9334">
           <v:rect id="_x0000_i1026" style="width:525.6pt;height:.1pt" o:hralign="center" o:hrstd="t" o:hrnoshade="t" o:hr="t"/>
         </w:pict>
       </w:r>
@@ -934,6 +934,8 @@
         <w:pStyle w:val="Heading3"/>
         <w:jc w:val="both"/>
         <w:rPr>
+          <w:b w:val="0"/>
+          <w:bCs w:val="0"/>
           <w:color w:val="auto"/>
           <w:sz w:val="20"/>
           <w:szCs w:val="20"/>
@@ -1147,7 +1149,7 @@
         <w:jc w:val="center"/>
       </w:pPr>
       <w:r>
-        <w:pict w14:anchorId="5F06BD4D">
+        <w:pict w14:anchorId="2D850031">
           <v:rect id="_x0000_i1027" style="width:525.6pt;height:.1pt" o:hralign="center" o:hrstd="t" o:hrnoshade="t" o:hr="t"/>
         </w:pict>
       </w:r>
@@ -1207,7 +1209,7 @@
         <w:jc w:val="center"/>
       </w:pPr>
       <w:r>
-        <w:pict w14:anchorId="20990ED6">
+        <w:pict w14:anchorId="626535FC">
           <v:rect id="_x0000_i1028" style="width:525.6pt;height:.1pt" o:hralign="center" o:hrstd="t" o:hrnoshade="t" o:hr="t"/>
         </w:pict>
       </w:r>
@@ -1239,10 +1241,10 @@
         <w:jc w:val="center"/>
       </w:pPr>
       <w:r>
-        <w:t>Node.js, Python, C, Bash, Perl, TCL, Web Development, HTML/CSS/Javascript, Web/System APIs, REST/JSON/XML, SQL, Git, SVN, D</w:t>
-      </w:r>
-      <w:r>
-        <w:t>evOps, Agile, Waterfall, Scrum</w:t>
+        <w:t>Cloud, Node.js, Python, C, Bash, Perl, TCL, Web Development, HTML/CSS/Javascript, Web/System APIs, REST/JSON/XML, SQL, Git,</w:t>
+      </w:r>
+      <w:r>
+        <w:t xml:space="preserve"> SVN, DevOps, Agile, Waterfall, Scrum</w:t>
       </w:r>
     </w:p>
     <w:sectPr>
@@ -1299,7 +1301,7 @@
         <w:i/>
         <w:iCs/>
       </w:rPr>
-      <w:t>…continue…</w:t>
+      <w:t>…continued…</w:t>
     </w:r>
   </w:p>
 </w:ftr>
@@ -1391,7 +1393,7 @@
       </w:rPr>
     </w:pPr>
     <w:r>
-      <w:pict w14:anchorId="6C9B6DE2">
+      <w:pict w14:anchorId="2E4D701E">
         <v:rect id="_x0000_i1048" style="width:525.6pt;height:1pt" o:hralign="center" o:hrstd="t" o:hrnoshade="t" o:hr="t"/>
       </w:pict>
     </w:r>
@@ -1402,12 +1404,12 @@
 <file path=word/numbering.xml><?xml version="1.0" encoding="utf-8"?>
 <w:numbering xmlns:wpc="http://schemas.microsoft.com/office/word/2010/wordprocessingCanvas" xmlns:cx="http://schemas.microsoft.com/office/drawing/2014/chartex" xmlns:cx1="http://schemas.microsoft.com/office/drawing/2015/9/8/chartex" xmlns:cx2="http://schemas.microsoft.com/office/drawing/2015/10/21/chartex" xmlns:cx3="http://schemas.microsoft.com/office/drawing/2016/5/9/chartex" xmlns:cx4="http://schemas.microsoft.com/office/drawing/2016/5/10/chartex" xmlns:cx5="http://schemas.microsoft.com/office/drawing/2016/5/11/chartex" xmlns:cx6="http://schemas.microsoft.com/office/drawing/2016/5/12/chartex" xmlns:cx7="http://schemas.microsoft.com/office/drawing/2016/5/13/chartex" xmlns:cx8="http://schemas.microsoft.com/office/drawing/2016/5/14/chartex" xmlns:mc="http://schemas.openxmlformats.org/markup-compatibility/2006" xmlns:aink="http://schemas.microsoft.com/office/drawing/2016/ink" xmlns:am3d="http://schemas.microsoft.com/office/drawing/2017/model3d" xmlns:o="urn:schemas-microsoft-com:office:office" xmlns:r="http://schemas.openxmlformats.org/officeDocument/2006/relationships" xmlns:m="http://schemas.openxmlformats.org/officeDocument/2006/math" xmlns:v="urn:schemas-microsoft-com:vml" xmlns:wp14="http://schemas.microsoft.com/office/word/2010/wordprocessingDrawing" xmlns:wp="http://schemas.openxmlformats.org/drawingml/2006/wordprocessingDrawing" xmlns:w10="urn:schemas-microsoft-com:office:word" xmlns:w="http://schemas.openxmlformats.org/wordprocessingml/2006/main" xmlns:w14="http://schemas.microsoft.com/office/word/2010/wordml" xmlns:w15="http://schemas.microsoft.com/office/word/2012/wordml" xmlns:w16cid="http://schemas.microsoft.com/office/word/2016/wordml/cid" xmlns:w16se="http://schemas.microsoft.com/office/word/2015/wordml/symex" xmlns:wpg="http://schemas.microsoft.com/office/word/2010/wordprocessingGroup" xmlns:wpi="http://schemas.microsoft.com/office/word/2010/wordprocessingInk" xmlns:wne="http://schemas.microsoft.com/office/word/2006/wordml" xmlns:wps="http://schemas.microsoft.com/office/word/2010/wordprocessingShape" mc:Ignorable="w14 w15 w16se w16cid wp14">
   <w:abstractNum w:abstractNumId="0" w15:restartNumberingAfterBreak="0">
-    <w:nsid w:val="99D115DB"/>
+    <w:nsid w:val="D495634F"/>
     <w:multiLevelType w:val="multilevel"/>
-    <w:tmpl w:val="72E42DC0"/>
+    <w:tmpl w:val="ED047598"/>
     <w:lvl w:ilvl="0">
       <w:numFmt w:val="bullet"/>
-      <w:lvlText w:val="•"/>
+      <w:lvlText w:val=" "/>
       <w:lvlJc w:val="left"/>
       <w:pPr>
         <w:tabs>
@@ -1418,7 +1420,7 @@
     </w:lvl>
     <w:lvl w:ilvl="1">
       <w:numFmt w:val="bullet"/>
-      <w:lvlText w:val="–"/>
+      <w:lvlText w:val=" "/>
       <w:lvlJc w:val="left"/>
       <w:pPr>
         <w:tabs>
@@ -1429,7 +1431,7 @@
     </w:lvl>
     <w:lvl w:ilvl="2">
       <w:numFmt w:val="bullet"/>
-      <w:lvlText w:val="•"/>
+      <w:lvlText w:val=" "/>
       <w:lvlJc w:val="left"/>
       <w:pPr>
         <w:tabs>
@@ -1440,7 +1442,7 @@
     </w:lvl>
     <w:lvl w:ilvl="3">
       <w:numFmt w:val="bullet"/>
-      <w:lvlText w:val="–"/>
+      <w:lvlText w:val=" "/>
       <w:lvlJc w:val="left"/>
       <w:pPr>
         <w:tabs>
@@ -1451,7 +1453,7 @@
     </w:lvl>
     <w:lvl w:ilvl="4">
       <w:numFmt w:val="bullet"/>
-      <w:lvlText w:val="•"/>
+      <w:lvlText w:val=" "/>
       <w:lvlJc w:val="left"/>
       <w:pPr>
         <w:tabs>
@@ -1462,7 +1464,7 @@
     </w:lvl>
     <w:lvl w:ilvl="5">
       <w:numFmt w:val="bullet"/>
-      <w:lvlText w:val="–"/>
+      <w:lvlText w:val=" "/>
       <w:lvlJc w:val="left"/>
       <w:pPr>
         <w:tabs>
@@ -1473,7 +1475,7 @@
     </w:lvl>
     <w:lvl w:ilvl="6">
       <w:numFmt w:val="bullet"/>
-      <w:lvlText w:val="•"/>
+      <w:lvlText w:val=" "/>
       <w:lvlJc w:val="left"/>
       <w:pPr>
         <w:tabs>
@@ -1494,9 +1496,9 @@
     </w:lvl>
   </w:abstractNum>
   <w:abstractNum w:abstractNumId="1" w15:restartNumberingAfterBreak="0">
-    <w:nsid w:val="D9C584EA"/>
+    <w:nsid w:val="E17F69BA"/>
     <w:multiLevelType w:val="multilevel"/>
-    <w:tmpl w:val="2132D2F4"/>
+    <w:tmpl w:val="A87C26B2"/>
     <w:lvl w:ilvl="0">
       <w:numFmt w:val="bullet"/>
       <w:lvlText w:val=" "/>
@@ -1586,12 +1588,12 @@
     </w:lvl>
   </w:abstractNum>
   <w:abstractNum w:abstractNumId="2" w15:restartNumberingAfterBreak="0">
-    <w:nsid w:val="E17F69BA"/>
+    <w:nsid w:val="3CB4F18A"/>
     <w:multiLevelType w:val="multilevel"/>
-    <w:tmpl w:val="3128399A"/>
+    <w:tmpl w:val="CFF46D78"/>
     <w:lvl w:ilvl="0">
       <w:numFmt w:val="bullet"/>
-      <w:lvlText w:val=" "/>
+      <w:lvlText w:val="•"/>
       <w:lvlJc w:val="left"/>
       <w:pPr>
         <w:tabs>
@@ -1602,7 +1604,7 @@
     </w:lvl>
     <w:lvl w:ilvl="1">
       <w:numFmt w:val="bullet"/>
-      <w:lvlText w:val=" "/>
+      <w:lvlText w:val="–"/>
       <w:lvlJc w:val="left"/>
       <w:pPr>
         <w:tabs>
@@ -1613,7 +1615,7 @@
     </w:lvl>
     <w:lvl w:ilvl="2">
       <w:numFmt w:val="bullet"/>
-      <w:lvlText w:val=" "/>
+      <w:lvlText w:val="•"/>
       <w:lvlJc w:val="left"/>
       <w:pPr>
         <w:tabs>
@@ -1624,7 +1626,7 @@
     </w:lvl>
     <w:lvl w:ilvl="3">
       <w:numFmt w:val="bullet"/>
-      <w:lvlText w:val=" "/>
+      <w:lvlText w:val="–"/>
       <w:lvlJc w:val="left"/>
       <w:pPr>
         <w:tabs>
@@ -1635,7 +1637,7 @@
     </w:lvl>
     <w:lvl w:ilvl="4">
       <w:numFmt w:val="bullet"/>
-      <w:lvlText w:val=" "/>
+      <w:lvlText w:val="•"/>
       <w:lvlJc w:val="left"/>
       <w:pPr>
         <w:tabs>
@@ -1646,7 +1648,7 @@
     </w:lvl>
     <w:lvl w:ilvl="5">
       <w:numFmt w:val="bullet"/>
-      <w:lvlText w:val=" "/>
+      <w:lvlText w:val="–"/>
       <w:lvlJc w:val="left"/>
       <w:pPr>
         <w:tabs>
@@ -1657,7 +1659,7 @@
     </w:lvl>
     <w:lvl w:ilvl="6">
       <w:numFmt w:val="bullet"/>
-      <w:lvlText w:val=" "/>
+      <w:lvlText w:val="•"/>
       <w:lvlJc w:val="left"/>
       <w:pPr>
         <w:tabs>
@@ -1678,28 +1680,28 @@
     </w:lvl>
   </w:abstractNum>
   <w:num w:numId="1">
+    <w:abstractNumId w:val="1"/>
+  </w:num>
+  <w:num w:numId="2">
+    <w:abstractNumId w:val="0"/>
+  </w:num>
+  <w:num w:numId="3">
     <w:abstractNumId w:val="2"/>
   </w:num>
-  <w:num w:numId="2">
-    <w:abstractNumId w:val="1"/>
-  </w:num>
-  <w:num w:numId="3">
-    <w:abstractNumId w:val="0"/>
-  </w:num>
   <w:num w:numId="4">
-    <w:abstractNumId w:val="0"/>
+    <w:abstractNumId w:val="2"/>
   </w:num>
   <w:num w:numId="5">
-    <w:abstractNumId w:val="0"/>
+    <w:abstractNumId w:val="2"/>
   </w:num>
   <w:num w:numId="6">
-    <w:abstractNumId w:val="0"/>
+    <w:abstractNumId w:val="2"/>
   </w:num>
   <w:num w:numId="7">
-    <w:abstractNumId w:val="0"/>
+    <w:abstractNumId w:val="2"/>
   </w:num>
   <w:num w:numId="8">
-    <w:abstractNumId w:val="0"/>
+    <w:abstractNumId w:val="2"/>
   </w:num>
 </w:numbering>
 </file>
@@ -2638,7 +2640,7 @@
     <w:basedOn w:val="Normal"/>
     <w:link w:val="HeaderChar"/>
     <w:unhideWhenUsed/>
-    <w:rsid w:val="005872CD"/>
+    <w:rsid w:val="00496877"/>
     <w:pPr>
       <w:tabs>
         <w:tab w:val="center" w:pos="4680"/>
@@ -2651,14 +2653,14 @@
     <w:name w:val="Header Char"/>
     <w:basedOn w:val="DefaultParagraphFont"/>
     <w:link w:val="Header"/>
-    <w:rsid w:val="005872CD"/>
+    <w:rsid w:val="00496877"/>
   </w:style>
   <w:style w:type="paragraph" w:styleId="Footer">
     <w:name w:val="footer"/>
     <w:basedOn w:val="Normal"/>
     <w:link w:val="FooterChar"/>
     <w:unhideWhenUsed/>
-    <w:rsid w:val="005872CD"/>
+    <w:rsid w:val="00496877"/>
     <w:pPr>
       <w:tabs>
         <w:tab w:val="center" w:pos="4680"/>
@@ -2671,7 +2673,7 @@
     <w:name w:val="Footer Char"/>
     <w:basedOn w:val="DefaultParagraphFont"/>
     <w:link w:val="Footer"/>
-    <w:rsid w:val="005872CD"/>
+    <w:rsid w:val="00496877"/>
   </w:style>
 </w:styles>
 </file>

--- a/resume.docx
+++ b/resume.docx
@@ -106,16 +106,7 @@
         <w:jc w:val="both"/>
       </w:pPr>
       <w:r>
-        <w:t>Goal-focused professional with 15+ years’ success driving all aspects of product ownership, project management, and organizational change to cultivate growth within pressurized environments. St</w:t>
-      </w:r>
-      <w:r>
-        <w:t>rong ability to build and lead teams that meet and exceed established goals and expectations. Highly adept at developing and implementing controls, processes, and best practices that enhance operational efficiency and mitigate risks. Well-versed in mergers</w:t>
-      </w:r>
-      <w:r>
-        <w:t xml:space="preserve"> and acquisitions, and technically proficient with cloud architecture and automation. Demonstrated ability to guide full product and project management lifecycle, from scope definition and initial planning to final delivery, to ensure on-time, on-budget, a</w:t>
-      </w:r>
-      <w:r>
-        <w:t>nd on-target results.</w:t>
+        <w:t>Goal-focused professional with 15+ years’ success driving all aspects of product ownership, project management, and organizational change to cultivate growth within pressurized environments. Strong ability to build and lead teams that meet and exceed established goals and expectations. Highly adept at developing and implementing controls, processes, and best practices that enhance operational efficiency and mitigate risks. Well-versed in mergers and acquisitions, and technically proficient with cloud architecture and automation. Demonstrated ability to guide full product and project management lifecycle, from scope definition and initial planning to final delivery, to ensure on-time, on-budget, and on-target results.</w:t>
       </w:r>
     </w:p>
     <w:p>
@@ -146,7 +137,7 @@
       <w:tblGrid>
         <w:gridCol w:w="3708"/>
         <w:gridCol w:w="3539"/>
-        <w:gridCol w:w="3341"/>
+        <w:gridCol w:w="3178"/>
       </w:tblGrid>
       <w:tr>
         <w:tc>
@@ -247,10 +238,7 @@
               <w:jc w:val="both"/>
             </w:pPr>
             <w:r>
-              <w:t>• Scope Definition &amp; P</w:t>
-            </w:r>
-            <w:r>
-              <w:t>lanning</w:t>
+              <w:t>• Scope Definition &amp; Planning</w:t>
             </w:r>
           </w:p>
         </w:tc>
@@ -366,7 +354,25 @@
               <w:jc w:val="both"/>
             </w:pPr>
             <w:r>
-              <w:t>• DevOps / Agile / Waterfall / Scrum</w:t>
+              <w:t>• DevOps</w:t>
+            </w:r>
+            <w:r>
+              <w:t xml:space="preserve">, </w:t>
+            </w:r>
+            <w:r>
+              <w:t>Agile</w:t>
+            </w:r>
+            <w:r>
+              <w:t xml:space="preserve">, </w:t>
+            </w:r>
+            <w:r>
+              <w:t>Waterfall</w:t>
+            </w:r>
+            <w:r>
+              <w:t xml:space="preserve"> &amp; </w:t>
+            </w:r>
+            <w:r>
+              <w:t>Scrum</w:t>
             </w:r>
           </w:p>
         </w:tc>
@@ -468,16 +474,7 @@
         <w:jc w:val="both"/>
       </w:pPr>
       <w:r>
-        <w:t>Established design patterns for new and existing document types to develop a usable and maintainable library of all resourc</w:t>
-      </w:r>
-      <w:r>
-        <w:t>es needed for executive, management, developer, and support audiences. Collaborated cross-functionally to gather and comprehend requirements and define clear scope. Developed document creation and management processes for company use for foreseeable future</w:t>
-      </w:r>
-      <w:r>
-        <w:t>, to facilitate migration from on-premises to Azure cloud-based model. Contributed to project scoping and planning, documentation, systems maintenance and downtime planning, and continuous improvement. Prevented disruptions to project progress by identifyi</w:t>
-      </w:r>
-      <w:r>
-        <w:t>ng and escalating risks well in advance.</w:t>
+        <w:t>Established design patterns for new and existing document types to develop a usable and maintainable library of all resources needed for executive, management, developer, and support audiences. Collaborated cross-functionally to gather and comprehend requirements and define clear scope. Developed document creation and management processes for company use for foreseeable future, to facilitate migration from on-premises to Azure cloud-based model. Contributed to project scoping and planning, documentation, systems maintenance and downtime planning, and continuous improvement. Prevented disruptions to project progress by identifying and escalating risks well in advance.</w:t>
       </w:r>
     </w:p>
     <w:p>
@@ -502,10 +499,7 @@
         <w:jc w:val="both"/>
       </w:pPr>
       <w:r>
-        <w:t>As a part of a $40M integration program, pioneered a centralized documentation management system and ongoing maintenance processes aimed at helping Alaska Airlines become the first airline to succ</w:t>
-      </w:r>
-      <w:r>
-        <w:t>eed in pulling off FCC certification of full M&amp;E system alignment post-merger with Virgin America</w:t>
+        <w:t>As a part of a $40M integration program, pioneered a centralized documentation management system and ongoing maintenance processes aimed at helping Alaska Airlines become the first airline to succeed in pulling off FCC certification of full M&amp;E system alignment post-merger with Virgin America</w:t>
       </w:r>
     </w:p>
     <w:p>
@@ -545,18 +539,7 @@
           <w:szCs w:val="20"/>
           <w:u w:val="single"/>
         </w:rPr>
-        <w:t>Envi</w:t>
-      </w:r>
-      <w:r>
-        <w:rPr>
-          <w:b w:val="0"/>
-          <w:bCs w:val="0"/>
-          <w:color w:val="auto"/>
-          <w:sz w:val="20"/>
-          <w:szCs w:val="20"/>
-          <w:u w:val="single"/>
-        </w:rPr>
-        <w:t>ro-Master – Seattle, WA</w:t>
+        <w:t>Enviro-Master – Seattle, WA</w:t>
       </w:r>
     </w:p>
     <w:p>
@@ -620,10 +603,7 @@
         <w:jc w:val="both"/>
       </w:pPr>
       <w:r>
-        <w:t xml:space="preserve">Achieved a </w:t>
-      </w:r>
-      <w:r>
-        <w:t>high level of customer satisfaction, directing nearly 100 sites across the Puget Sound region</w:t>
+        <w:t>Achieved a high level of customer satisfaction, directing nearly 100 sites across the Puget Sound region</w:t>
       </w:r>
     </w:p>
     <w:p>
@@ -649,10 +629,7 @@
         <w:jc w:val="both"/>
       </w:pPr>
       <w:r>
-        <w:t>Reduced operational budget to optimize profitability, following the</w:t>
-      </w:r>
-      <w:r>
-        <w:t xml:space="preserve"> acquisition of failing Swisher business</w:t>
+        <w:t>Reduced operational budget to optimize profitability, following the acquisition of failing Swisher business</w:t>
       </w:r>
     </w:p>
     <w:p>
@@ -687,10 +664,7 @@
         <w:jc w:val="both"/>
       </w:pPr>
       <w:r>
-        <w:t>Intentionally performed 5 cross-functional positions over 12 years, from 2004 to 2016, spanning the full product lifecycle through market analysis, business strategy, product management, cu</w:t>
-      </w:r>
-      <w:r>
-        <w:t>stomer requirements, architecture, design, program management, product development, release, go-to-market, competitive analysis, pre-sales, close-of-deal, implementation, deployment, and migration, with support and consulting through the entire process.</w:t>
+        <w:t>Intentionally performed 5 cross-functional positions over 12 years, from 2004 to 2016, spanning the full product lifecycle through market analysis, business strategy, product management, customer requirements, architecture, design, program management, product development, release, go-to-market, competitive analysis, pre-sales, close-of-deal, implementation, deployment, and migration, with support and consulting through the entire process.</w:t>
       </w:r>
     </w:p>
     <w:p>
@@ -712,24 +686,16 @@
           <w:szCs w:val="20"/>
         </w:rPr>
         <w:lastRenderedPageBreak/>
-        <w:t>Se</w:t>
-      </w:r>
-      <w:r>
-        <w:rPr>
+        <w:t>Senior Product Management Engineer</w:t>
+      </w:r>
+      <w:r>
+        <w:rPr>
+          <w:b w:val="0"/>
+          <w:bCs w:val="0"/>
           <w:color w:val="auto"/>
           <w:sz w:val="20"/>
           <w:szCs w:val="20"/>
         </w:rPr>
-        <w:t>nior Product Management Engineer</w:t>
-      </w:r>
-      <w:r>
-        <w:rPr>
-          <w:b w:val="0"/>
-          <w:bCs w:val="0"/>
-          <w:color w:val="auto"/>
-          <w:sz w:val="20"/>
-          <w:szCs w:val="20"/>
-        </w:rPr>
         <w:t>, 2014 to 2016</w:t>
       </w:r>
     </w:p>
@@ -738,10 +704,7 @@
         <w:jc w:val="both"/>
       </w:pPr>
       <w:r>
-        <w:t>Guided the end-to-end product management lifecycle to completion within budget constraints and deadline. Demonstrated ownership and effective advocacy to the executive team to achieve a high-standard of suppor</w:t>
-      </w:r>
-      <w:r>
-        <w:t>t and fulfil budget goals. Leveraged external and internal relationships, influence, and expertise to direct product strategy and roadmap to accomplish delivery targets.</w:t>
+        <w:t>Guided the end-to-end product management lifecycle to completion within budget constraints and deadline. Demonstrated ownership and effective advocacy to the executive team to achieve a high-standard of support and fulfil budget goals. Leveraged external and internal relationships, influence, and expertise to direct product strategy and roadmap to accomplish delivery targets.</w:t>
       </w:r>
     </w:p>
     <w:p>
@@ -779,10 +742,7 @@
         <w:jc w:val="both"/>
       </w:pPr>
       <w:r>
-        <w:t>Established and drove a new vision for automation, integrating all existing technologies into a unified suite across 5</w:t>
-      </w:r>
-      <w:r>
-        <w:t xml:space="preserve"> disparate teams with different knowledge domains, technology areas and development models</w:t>
+        <w:t>Established and drove a new vision for automation, integrating all existing technologies into a unified suite across 5 disparate teams with different knowledge domains, technology areas and development models</w:t>
       </w:r>
     </w:p>
     <w:p>
@@ -834,13 +794,7 @@
         <w:jc w:val="both"/>
       </w:pPr>
       <w:r>
-        <w:t xml:space="preserve">Guaranteed a </w:t>
-      </w:r>
-      <w:r>
-        <w:t>high standard of preparation and readiness across sales and services organizations ahead of new product and service releases. Ensured clear communication channels and optimal operational efficiency as a liaison between the company’s major departments, incl</w:t>
-      </w:r>
-      <w:r>
-        <w:t>uding marketing, development, services, and sales functions. Closed integral deals and optimized retention by performing customer visits with account teams as corporate representative.</w:t>
+        <w:t>Guaranteed a high standard of preparation and readiness across sales and services organizations ahead of new product and service releases. Ensured clear communication channels and optimal operational efficiency as a liaison between the company’s major departments, including marketing, development, services, and sales functions. Closed integral deals and optimized retention by performing customer visits with account teams as corporate representative.</w:t>
       </w:r>
     </w:p>
     <w:p>
@@ -865,10 +819,7 @@
         <w:jc w:val="both"/>
       </w:pPr>
       <w:r>
-        <w:t>Established detailed in-person and web-based release</w:t>
-      </w:r>
-      <w:r>
-        <w:t xml:space="preserve"> and new technology training to maximize product knowledge</w:t>
+        <w:t>Established detailed in-person and web-based release and new technology training to maximize product knowledge</w:t>
       </w:r>
     </w:p>
     <w:p>
@@ -894,10 +845,7 @@
         <w:jc w:val="both"/>
       </w:pPr>
       <w:r>
-        <w:t>Steered the internal homegrown heuristics tool to pre-analyze customer diagnostic files for the sup</w:t>
-      </w:r>
-      <w:r>
-        <w:t>port team through initial stages to customer-facing product</w:t>
+        <w:t>Steered the internal homegrown heuristics tool to pre-analyze customer diagnostic files for the support team through initial stages to customer-facing product</w:t>
       </w:r>
     </w:p>
     <w:p>
@@ -923,10 +871,7 @@
         <w:jc w:val="both"/>
       </w:pPr>
       <w:r>
-        <w:t>Designed and presented comprehensive internal product sessions at international sales</w:t>
-      </w:r>
-      <w:r>
-        <w:t xml:space="preserve"> and services conferences</w:t>
+        <w:t>Designed and presented comprehensive internal product sessions at international sales and services conferences</w:t>
       </w:r>
     </w:p>
     <w:p>
@@ -967,10 +912,7 @@
         <w:jc w:val="both"/>
       </w:pPr>
       <w:r>
-        <w:t>Delivered high-quality support to thousands of devices during the development of Azure public cloud. Built and strengthened key professional relationships and provided compreh</w:t>
-      </w:r>
-      <w:r>
-        <w:t>ensive support for technical work, resulting in MSNBC case study.</w:t>
+        <w:t>Delivered high-quality support to thousands of devices during the development of Azure public cloud. Built and strengthened key professional relationships and provided comprehensive support for technical work, resulting in MSNBC case study.</w:t>
       </w:r>
     </w:p>
     <w:p>
@@ -1008,10 +950,7 @@
         <w:jc w:val="both"/>
       </w:pPr>
       <w:r>
-        <w:t xml:space="preserve">Increased customer device count by 300% and revenue by 400% with only </w:t>
-      </w:r>
-      <w:r>
-        <w:t>2 additional team members</w:t>
+        <w:t>Increased customer device count by 300% and revenue by 400% with only 2 additional team members</w:t>
       </w:r>
     </w:p>
     <w:p>
@@ -1058,24 +997,16 @@
           <w:sz w:val="20"/>
           <w:szCs w:val="20"/>
         </w:rPr>
-        <w:t>Produ</w:t>
-      </w:r>
-      <w:r>
-        <w:rPr>
+        <w:t>Product Management Engineer</w:t>
+      </w:r>
+      <w:r>
+        <w:rPr>
+          <w:b w:val="0"/>
+          <w:bCs w:val="0"/>
           <w:color w:val="auto"/>
           <w:sz w:val="20"/>
           <w:szCs w:val="20"/>
         </w:rPr>
-        <w:t>ct Management Engineer</w:t>
-      </w:r>
-      <w:r>
-        <w:rPr>
-          <w:b w:val="0"/>
-          <w:bCs w:val="0"/>
-          <w:color w:val="auto"/>
-          <w:sz w:val="20"/>
-          <w:szCs w:val="20"/>
-        </w:rPr>
         <w:t>, 2004 to 2006</w:t>
       </w:r>
     </w:p>
@@ -1084,10 +1015,7 @@
         <w:jc w:val="both"/>
       </w:pPr>
       <w:r>
-        <w:t>Established a high-caliber new team to perform all key duties within time constraints, including developing roles and responsibilities and creating templates for deliverables and reports. Played a key role in steering t</w:t>
-      </w:r>
-      <w:r>
-        <w:t>he overall product strategy and building prototype solutions to solve technical challenges.</w:t>
+        <w:t>Established a high-caliber new team to perform all key duties within time constraints, including developing roles and responsibilities and creating templates for deliverables and reports. Played a key role in steering the overall product strategy and building prototype solutions to solve technical challenges.</w:t>
       </w:r>
     </w:p>
     <w:p>
@@ -1125,10 +1053,7 @@
         <w:jc w:val="both"/>
       </w:pPr>
       <w:r>
-        <w:t>Successfully developed a Performance Testing Guide, setting</w:t>
-      </w:r>
-      <w:r>
-        <w:t xml:space="preserve"> the industry standard for comprehensive evaluation</w:t>
+        <w:t>Successfully developed a Performance Testing Guide, setting the industry standard for comprehensive evaluation</w:t>
       </w:r>
     </w:p>
     <w:p>
@@ -1241,10 +1166,7 @@
         <w:jc w:val="center"/>
       </w:pPr>
       <w:r>
-        <w:t>Cloud, Node.js, Python, C, Bash, Perl, TCL, Web Development, HTML/CSS/Javascript, Web/System APIs, REST/JSON/XML, SQL, Git,</w:t>
-      </w:r>
-      <w:r>
-        <w:t xml:space="preserve"> SVN, DevOps, Agile, Waterfall, Scrum</w:t>
+        <w:t>Cloud, Node.js, Python, C, Bash, Perl, TCL, Web Development, HTML/CSS/Javascript, Web/System APIs, REST/JSON/XML, SQL, Git, SVN, DevOps, Agile, Waterfall, Scrum</w:t>
       </w:r>
     </w:p>
     <w:sectPr>
@@ -1394,7 +1316,7 @@
     </w:pPr>
     <w:r>
       <w:pict w14:anchorId="2E4D701E">
-        <v:rect id="_x0000_i1048" style="width:525.6pt;height:1pt" o:hralign="center" o:hrstd="t" o:hrnoshade="t" o:hr="t"/>
+        <v:rect id="_x0000_i1029" style="width:525.6pt;height:1pt" o:hralign="center" o:hrstd="t" o:hrnoshade="t" o:hr="t"/>
       </w:pict>
     </w:r>
   </w:p>
@@ -1859,6 +1781,13 @@
     <w:lsdException w:name="Placeholder Text" w:semiHidden="1"/>
     <w:lsdException w:name="Light Shading"/>
     <w:lsdException w:name="Light List"/>
+    <w:lsdException w:name="Light Grid"/>
+    <w:lsdException w:name="Medium Shading 1"/>
+    <w:lsdException w:name="Medium Shading 2"/>
+    <w:lsdException w:name="Medium List 1"/>
+    <w:lsdException w:name="Medium List 2"/>
+    <w:lsdException w:name="Medium Grid 1"/>
+    <w:lsdException w:name="Medium Grid 2"/>
     <w:lsdException w:name="Medium Grid 3"/>
     <w:lsdException w:name="Dark List"/>
     <w:lsdException w:name="Colorful Shading"/>

--- a/resume.docx
+++ b/resume.docx
@@ -62,7 +62,7 @@
         <w:jc w:val="center"/>
       </w:pPr>
       <w:r>
-        <w:pict w14:anchorId="01445500">
+        <w:pict w14:anchorId="67250ECD">
           <v:rect id="_x0000_i1025" style="width:525.6pt;height:.1pt" o:hralign="center" o:hrstd="t" o:hrnoshade="t" o:hr="t"/>
         </w:pict>
       </w:r>
@@ -102,11 +102,17 @@
       </w:r>
     </w:p>
     <w:p>
-      <w:pPr>
-        <w:jc w:val="both"/>
-      </w:pPr>
-      <w:r>
-        <w:t>Goal-focused professional with 15+ years’ success driving all aspects of product ownership, project management, and organizational change to cultivate growth within pressurized environments. Strong ability to build and lead teams that meet and exceed established goals and expectations. Highly adept at developing and implementing controls, processes, and best practices that enhance operational efficiency and mitigate risks. Well-versed in mergers and acquisitions, and technically proficient with cloud architecture and automation. Demonstrated ability to guide full product and project management lifecycle, from scope definition and initial planning to final delivery, to ensure on-time, on-budget, and on-target results.</w:t>
+      <w:r>
+        <w:t>Goal-focused professional with 15+ years’ success driving all aspects of product ownership, project management, and organizational change to cultivate growth within pressurized environments. S</w:t>
+      </w:r>
+      <w:r>
+        <w:t>trong ability to build and lead teams that meet and exceed established goals and expectations. Highly adept at developing and implementing controls, processes, and best practices that enhance operational efficiency and mitigate risks. Well-versed in merger</w:t>
+      </w:r>
+      <w:r>
+        <w:t xml:space="preserve">s and acquisitions, and technically proficient with cloud architecture and automation. Demonstrated ability to guide full product and project management lifecycle, from scope definition and initial planning to final delivery, to ensure on-time, on-budget, </w:t>
+      </w:r>
+      <w:r>
+        <w:t>and on-target results.</w:t>
       </w:r>
     </w:p>
     <w:p>
@@ -147,7 +153,6 @@
           <w:p>
             <w:pPr>
               <w:pStyle w:val="Compact"/>
-              <w:jc w:val="both"/>
             </w:pPr>
             <w:r>
               <w:t>• Change Management &amp; Transformation</w:t>
@@ -161,7 +166,6 @@
           <w:p>
             <w:pPr>
               <w:pStyle w:val="Compact"/>
-              <w:jc w:val="both"/>
             </w:pPr>
             <w:r>
               <w:t>• Process Development &amp; Optimization</w:t>
@@ -175,7 +179,6 @@
           <w:p>
             <w:pPr>
               <w:pStyle w:val="Compact"/>
-              <w:jc w:val="both"/>
             </w:pPr>
             <w:r>
               <w:t>• Mergers &amp; Acquisitions</w:t>
@@ -191,7 +194,6 @@
           <w:p>
             <w:pPr>
               <w:pStyle w:val="Compact"/>
-              <w:jc w:val="both"/>
             </w:pPr>
             <w:r>
               <w:t>• Product Strategy &amp; Roadmap</w:t>
@@ -205,7 +207,6 @@
           <w:p>
             <w:pPr>
               <w:pStyle w:val="Compact"/>
-              <w:jc w:val="both"/>
             </w:pPr>
             <w:r>
               <w:t>• Cross-functional Collaboration</w:t>
@@ -219,7 +220,6 @@
           <w:p>
             <w:pPr>
               <w:pStyle w:val="Compact"/>
-              <w:jc w:val="both"/>
             </w:pPr>
             <w:r>
               <w:t>• Technical Project Management</w:t>
@@ -235,10 +235,12 @@
           <w:p>
             <w:pPr>
               <w:pStyle w:val="Compact"/>
-              <w:jc w:val="both"/>
             </w:pPr>
             <w:r>
-              <w:t>• Scope Definition &amp; Planning</w:t>
+              <w:t xml:space="preserve">• Scope Definition &amp; </w:t>
+            </w:r>
+            <w:r>
+              <w:t>Planning</w:t>
             </w:r>
           </w:p>
         </w:tc>
@@ -249,7 +251,6 @@
           <w:p>
             <w:pPr>
               <w:pStyle w:val="Compact"/>
-              <w:jc w:val="both"/>
             </w:pPr>
             <w:r>
               <w:t>• Stakeholder Engagement</w:t>
@@ -263,7 +264,6 @@
           <w:p>
             <w:pPr>
               <w:pStyle w:val="Compact"/>
-              <w:jc w:val="both"/>
             </w:pPr>
             <w:r>
               <w:t>• Requirements Gathering</w:t>
@@ -279,7 +279,6 @@
           <w:p>
             <w:pPr>
               <w:pStyle w:val="Compact"/>
-              <w:jc w:val="both"/>
             </w:pPr>
             <w:r>
               <w:t>• Team Building and Leadership</w:t>
@@ -293,7 +292,6 @@
           <w:p>
             <w:pPr>
               <w:pStyle w:val="Compact"/>
-              <w:jc w:val="both"/>
             </w:pPr>
             <w:r>
               <w:t>• Sales, Consulting &amp; Training</w:t>
@@ -307,7 +305,6 @@
           <w:p>
             <w:pPr>
               <w:pStyle w:val="Compact"/>
-              <w:jc w:val="both"/>
             </w:pPr>
             <w:r>
               <w:t>• Public &amp; Internal Documentation</w:t>
@@ -323,7 +320,6 @@
           <w:p>
             <w:pPr>
               <w:pStyle w:val="Compact"/>
-              <w:jc w:val="both"/>
             </w:pPr>
             <w:r>
               <w:t>• Cloud Migrations &amp; Operations</w:t>
@@ -337,7 +333,6 @@
           <w:p>
             <w:pPr>
               <w:pStyle w:val="Compact"/>
-              <w:jc w:val="both"/>
             </w:pPr>
             <w:r>
               <w:t>• Complete Product Lifecycle</w:t>
@@ -351,39 +346,17 @@
           <w:p>
             <w:pPr>
               <w:pStyle w:val="Compact"/>
-              <w:jc w:val="both"/>
             </w:pPr>
             <w:r>
-              <w:t>• DevOps</w:t>
-            </w:r>
-            <w:r>
-              <w:t xml:space="preserve">, </w:t>
-            </w:r>
-            <w:r>
-              <w:t>Agile</w:t>
-            </w:r>
-            <w:r>
-              <w:t xml:space="preserve">, </w:t>
-            </w:r>
-            <w:r>
-              <w:t>Waterfall</w:t>
-            </w:r>
-            <w:r>
-              <w:t xml:space="preserve"> &amp; </w:t>
-            </w:r>
-            <w:r>
-              <w:t>Scrum</w:t>
+              <w:t>• DevOps, Agile, Waterfall &amp; Scrum</w:t>
             </w:r>
           </w:p>
         </w:tc>
       </w:tr>
     </w:tbl>
     <w:p>
-      <w:pPr>
-        <w:jc w:val="both"/>
-      </w:pPr>
-      <w:r>
-        <w:pict w14:anchorId="357D9334">
+      <w:r>
+        <w:pict w14:anchorId="13B5ACBC">
           <v:rect id="_x0000_i1026" style="width:525.6pt;height:.1pt" o:hralign="center" o:hrstd="t" o:hrnoshade="t" o:hr="t"/>
         </w:pict>
       </w:r>
@@ -414,7 +387,6 @@
       <w:pPr>
         <w:pStyle w:val="Heading2"/>
         <w:spacing w:before="0"/>
-        <w:jc w:val="both"/>
         <w:rPr>
           <w:b w:val="0"/>
           <w:bCs w:val="0"/>
@@ -441,7 +413,6 @@
     <w:p>
       <w:pPr>
         <w:pStyle w:val="Heading3"/>
-        <w:jc w:val="both"/>
         <w:rPr>
           <w:color w:val="auto"/>
           <w:sz w:val="20"/>
@@ -470,17 +441,20 @@
       </w:r>
     </w:p>
     <w:p>
-      <w:pPr>
-        <w:jc w:val="both"/>
-      </w:pPr>
-      <w:r>
-        <w:t>Established design patterns for new and existing document types to develop a usable and maintainable library of all resources needed for executive, management, developer, and support audiences. Collaborated cross-functionally to gather and comprehend requirements and define clear scope. Developed document creation and management processes for company use for foreseeable future, to facilitate migration from on-premises to Azure cloud-based model. Contributed to project scoping and planning, documentation, systems maintenance and downtime planning, and continuous improvement. Prevented disruptions to project progress by identifying and escalating risks well in advance.</w:t>
-      </w:r>
-    </w:p>
-    <w:p>
-      <w:pPr>
-        <w:jc w:val="both"/>
-      </w:pPr>
+      <w:r>
+        <w:t>Established design patterns for new and existing document types to develop a usable and maintainable library of all resources</w:t>
+      </w:r>
+      <w:r>
+        <w:t xml:space="preserve"> needed for executive, management, developer, and support audiences. Collaborated cross-functionally to gather and comprehend requirements and define clear scope. Developed document creation and management processes for company use for foreseeable future, </w:t>
+      </w:r>
+      <w:r>
+        <w:t>to facilitate migration from on-premises to Azure cloud-based model. Contributed to project scoping and planning, documentation, systems maintenance and downtime planning, and continuous improvement. Prevented disruptions to project progress by identifying</w:t>
+      </w:r>
+      <w:r>
+        <w:t xml:space="preserve"> and escalating risks well in advance.</w:t>
+      </w:r>
+    </w:p>
+    <w:p>
       <w:r>
         <w:rPr>
           <w:b/>
@@ -496,10 +470,12 @@
           <w:ilvl w:val="0"/>
           <w:numId w:val="3"/>
         </w:numPr>
-        <w:jc w:val="both"/>
-      </w:pPr>
-      <w:r>
-        <w:t>As a part of a $40M integration program, pioneered a centralized documentation management system and ongoing maintenance processes aimed at helping Alaska Airlines become the first airline to succeed in pulling off FCC certification of full M&amp;E system alignment post-merger with Virgin America</w:t>
+      </w:pPr>
+      <w:r>
+        <w:t>As a part of a $40M integration program, pioneered a centralized documentation management system and ongoing maintenance processes aimed at helping Alaska Airlines become the first airline to succee</w:t>
+      </w:r>
+      <w:r>
+        <w:t>d in pulling off FCC certification of full M&amp;E system alignment post-merger with Virgin America</w:t>
       </w:r>
     </w:p>
     <w:p>
@@ -509,7 +485,6 @@
           <w:ilvl w:val="0"/>
           <w:numId w:val="3"/>
         </w:numPr>
-        <w:jc w:val="both"/>
       </w:pPr>
       <w:r>
         <w:t>Strengthened controls and overall quality of outcomes by creating and implementing best practices to ensure smooth transition to cloud-based DevOps model</w:t>
@@ -518,7 +493,6 @@
     <w:p>
       <w:pPr>
         <w:pStyle w:val="Heading2"/>
-        <w:jc w:val="both"/>
         <w:rPr>
           <w:b w:val="0"/>
           <w:bCs w:val="0"/>
@@ -539,17 +513,27 @@
           <w:szCs w:val="20"/>
           <w:u w:val="single"/>
         </w:rPr>
-        <w:t>Enviro-Master – Seattle, WA</w:t>
-      </w:r>
-    </w:p>
-    <w:p>
-      <w:pPr>
-        <w:pStyle w:val="Heading3"/>
-        <w:jc w:val="both"/>
-        <w:rPr>
+        <w:t>Enviro</w:t>
+      </w:r>
+      <w:r>
+        <w:rPr>
+          <w:b w:val="0"/>
+          <w:bCs w:val="0"/>
           <w:color w:val="auto"/>
           <w:sz w:val="20"/>
           <w:szCs w:val="20"/>
+          <w:u w:val="single"/>
+        </w:rPr>
+        <w:t>-Master – Seattle, WA</w:t>
+      </w:r>
+    </w:p>
+    <w:p>
+      <w:pPr>
+        <w:pStyle w:val="Heading3"/>
+        <w:rPr>
+          <w:color w:val="auto"/>
+          <w:sz w:val="20"/>
+          <w:szCs w:val="20"/>
         </w:rPr>
       </w:pPr>
       <w:bookmarkStart w:id="7" w:name="president-2016-to-2019"/>
@@ -574,17 +558,11 @@
       </w:r>
     </w:p>
     <w:p>
-      <w:pPr>
-        <w:jc w:val="both"/>
-      </w:pPr>
       <w:r>
         <w:t>Leveraged strong leadership abilities and strategic thinking to lead a high-performing team to deliver all daily operations with attention-to-detail, efficiency, and excellence.</w:t>
       </w:r>
     </w:p>
     <w:p>
-      <w:pPr>
-        <w:jc w:val="both"/>
-      </w:pPr>
       <w:r>
         <w:rPr>
           <w:b/>
@@ -600,10 +578,12 @@
           <w:ilvl w:val="0"/>
           <w:numId w:val="4"/>
         </w:numPr>
-        <w:jc w:val="both"/>
-      </w:pPr>
-      <w:r>
-        <w:t>Achieved a high level of customer satisfaction, directing nearly 100 sites across the Puget Sound region</w:t>
+      </w:pPr>
+      <w:r>
+        <w:t>Achieved a hi</w:t>
+      </w:r>
+      <w:r>
+        <w:t>gh level of customer satisfaction, directing nearly 100 sites across the Puget Sound region</w:t>
       </w:r>
     </w:p>
     <w:p>
@@ -613,7 +593,6 @@
           <w:ilvl w:val="0"/>
           <w:numId w:val="4"/>
         </w:numPr>
-        <w:jc w:val="both"/>
       </w:pPr>
       <w:r>
         <w:t>Directly doubled sales by increasing sites by 50%, resulting in an additional $100K in revenue</w:t>
@@ -626,16 +605,17 @@
           <w:ilvl w:val="0"/>
           <w:numId w:val="4"/>
         </w:numPr>
-        <w:jc w:val="both"/>
-      </w:pPr>
-      <w:r>
-        <w:t>Reduced operational budget to optimize profitability, following the acquisition of failing Swisher business</w:t>
+      </w:pPr>
+      <w:r>
+        <w:t>Reduced operational budget to optimize profitability, following the a</w:t>
+      </w:r>
+      <w:r>
+        <w:t>cquisition of failing Swisher business</w:t>
       </w:r>
     </w:p>
     <w:p>
       <w:pPr>
         <w:pStyle w:val="Heading2"/>
-        <w:jc w:val="both"/>
         <w:rPr>
           <w:b w:val="0"/>
           <w:bCs w:val="0"/>
@@ -660,17 +640,16 @@
       </w:r>
     </w:p>
     <w:p>
-      <w:pPr>
-        <w:jc w:val="both"/>
-      </w:pPr>
-      <w:r>
-        <w:t>Intentionally performed 5 cross-functional positions over 12 years, from 2004 to 2016, spanning the full product lifecycle through market analysis, business strategy, product management, customer requirements, architecture, design, program management, product development, release, go-to-market, competitive analysis, pre-sales, close-of-deal, implementation, deployment, and migration, with support and consulting through the entire process.</w:t>
+      <w:r>
+        <w:t>Intentionally performed 5 cross-functional positions over 12 years, from 2004 to 2016, spanning the full product lifecycle through market analysis, business strategy, product management, cust</w:t>
+      </w:r>
+      <w:r>
+        <w:t>omer requirements, architecture, design, program management, product development, release, go-to-market, competitive analysis, pre-sales, close-of-deal, implementation, deployment, and migration, with support and consulting through the entire process.</w:t>
       </w:r>
     </w:p>
     <w:p>
       <w:pPr>
         <w:pStyle w:val="Heading3"/>
-        <w:jc w:val="both"/>
         <w:rPr>
           <w:color w:val="auto"/>
           <w:sz w:val="20"/>
@@ -686,7 +665,15 @@
           <w:szCs w:val="20"/>
         </w:rPr>
         <w:lastRenderedPageBreak/>
-        <w:t>Senior Product Management Engineer</w:t>
+        <w:t>Seni</w:t>
+      </w:r>
+      <w:r>
+        <w:rPr>
+          <w:color w:val="auto"/>
+          <w:sz w:val="20"/>
+          <w:szCs w:val="20"/>
+        </w:rPr>
+        <w:t>or Product Management Engineer</w:t>
       </w:r>
       <w:r>
         <w:rPr>
@@ -700,17 +687,14 @@
       </w:r>
     </w:p>
     <w:p>
-      <w:pPr>
-        <w:jc w:val="both"/>
-      </w:pPr>
-      <w:r>
-        <w:t>Guided the end-to-end product management lifecycle to completion within budget constraints and deadline. Demonstrated ownership and effective advocacy to the executive team to achieve a high-standard of support and fulfil budget goals. Leveraged external and internal relationships, influence, and expertise to direct product strategy and roadmap to accomplish delivery targets.</w:t>
-      </w:r>
-    </w:p>
-    <w:p>
-      <w:pPr>
-        <w:jc w:val="both"/>
-      </w:pPr>
+      <w:r>
+        <w:t>Guided the end-to-end product management lifecycle to completion within budget constraints and deadline. Demonstrated ownership and effective advocacy to the executive team to achieve a high-standard of support and fulfil budget goals. Leveraged external a</w:t>
+      </w:r>
+      <w:r>
+        <w:t>nd internal relationships, influence, and expertise to direct product strategy and roadmap to accomplish delivery targets.</w:t>
+      </w:r>
+    </w:p>
+    <w:p>
       <w:r>
         <w:rPr>
           <w:b/>
@@ -726,7 +710,6 @@
           <w:ilvl w:val="0"/>
           <w:numId w:val="5"/>
         </w:numPr>
-        <w:jc w:val="both"/>
       </w:pPr>
       <w:r>
         <w:t>Built an integral new cloud/orchestration team to ensure smooth operations and optimal productivity amid evolving organizational dynamics</w:t>
@@ -739,10 +722,12 @@
           <w:ilvl w:val="0"/>
           <w:numId w:val="5"/>
         </w:numPr>
-        <w:jc w:val="both"/>
-      </w:pPr>
-      <w:r>
-        <w:t>Established and drove a new vision for automation, integrating all existing technologies into a unified suite across 5 disparate teams with different knowledge domains, technology areas and development models</w:t>
+      </w:pPr>
+      <w:r>
+        <w:t>Established and drove a new vision for automation, integrating all existing technologies into a unified suite across 5</w:t>
+      </w:r>
+      <w:r>
+        <w:t xml:space="preserve"> disparate teams with different knowledge domains, technology areas and development models</w:t>
       </w:r>
     </w:p>
     <w:p>
@@ -752,7 +737,6 @@
           <w:ilvl w:val="0"/>
           <w:numId w:val="5"/>
         </w:numPr>
-        <w:jc w:val="both"/>
       </w:pPr>
       <w:r>
         <w:t>Remained at the forefront of changing market trends and anticipated customer needs to develop direction</w:t>
@@ -761,7 +745,6 @@
     <w:p>
       <w:pPr>
         <w:pStyle w:val="Heading3"/>
-        <w:jc w:val="both"/>
         <w:rPr>
           <w:color w:val="auto"/>
           <w:sz w:val="20"/>
@@ -790,17 +773,17 @@
       </w:r>
     </w:p>
     <w:p>
-      <w:pPr>
-        <w:jc w:val="both"/>
-      </w:pPr>
-      <w:r>
-        <w:t>Guaranteed a high standard of preparation and readiness across sales and services organizations ahead of new product and service releases. Ensured clear communication channels and optimal operational efficiency as a liaison between the company’s major departments, including marketing, development, services, and sales functions. Closed integral deals and optimized retention by performing customer visits with account teams as corporate representative.</w:t>
-      </w:r>
-    </w:p>
-    <w:p>
-      <w:pPr>
-        <w:jc w:val="both"/>
-      </w:pPr>
+      <w:r>
+        <w:t xml:space="preserve">Guaranteed a </w:t>
+      </w:r>
+      <w:r>
+        <w:t>high standard of preparation and readiness across sales and services organizations ahead of new product and service releases. Ensured clear communication channels and optimal operational efficiency as a liaison between the company’s major departments, incl</w:t>
+      </w:r>
+      <w:r>
+        <w:t>uding marketing, development, services, and sales functions. Closed integral deals and optimized retention by performing customer visits with account teams as corporate representative.</w:t>
+      </w:r>
+    </w:p>
+    <w:p>
       <w:r>
         <w:rPr>
           <w:b/>
@@ -816,10 +799,12 @@
           <w:ilvl w:val="0"/>
           <w:numId w:val="6"/>
         </w:numPr>
-        <w:jc w:val="both"/>
-      </w:pPr>
-      <w:r>
-        <w:t>Established detailed in-person and web-based release and new technology training to maximize product knowledge</w:t>
+      </w:pPr>
+      <w:r>
+        <w:t>Established detailed in-person and web-based release</w:t>
+      </w:r>
+      <w:r>
+        <w:t xml:space="preserve"> and new technology training to maximize product knowledge</w:t>
       </w:r>
     </w:p>
     <w:p>
@@ -829,7 +814,6 @@
           <w:ilvl w:val="0"/>
           <w:numId w:val="6"/>
         </w:numPr>
-        <w:jc w:val="both"/>
       </w:pPr>
       <w:r>
         <w:t>Spearheaded the effective milestone release of 5 innovative technologies and deep product rewrite</w:t>
@@ -842,10 +826,12 @@
           <w:ilvl w:val="0"/>
           <w:numId w:val="6"/>
         </w:numPr>
-        <w:jc w:val="both"/>
-      </w:pPr>
-      <w:r>
-        <w:t>Steered the internal homegrown heuristics tool to pre-analyze customer diagnostic files for the support team through initial stages to customer-facing product</w:t>
+      </w:pPr>
+      <w:r>
+        <w:t>Steered the internal homegrown heuristics tool to pre-analyze customer diagnostic files for the sup</w:t>
+      </w:r>
+      <w:r>
+        <w:t>port team through initial stages to customer-facing product</w:t>
       </w:r>
     </w:p>
     <w:p>
@@ -855,7 +841,6 @@
           <w:ilvl w:val="0"/>
           <w:numId w:val="6"/>
         </w:numPr>
-        <w:jc w:val="both"/>
       </w:pPr>
       <w:r>
         <w:t>Reduced production time from weeks to just days, with increased retention, by pioneering a new training format</w:t>
@@ -868,16 +853,34 @@
           <w:ilvl w:val="0"/>
           <w:numId w:val="6"/>
         </w:numPr>
-        <w:jc w:val="both"/>
-      </w:pPr>
-      <w:r>
-        <w:t>Designed and presented comprehensive internal product sessions at international sales and services conferences</w:t>
+      </w:pPr>
+      <w:r>
+        <w:t>Designed and presented comprehensive internal product sessions at international sales</w:t>
+      </w:r>
+      <w:r>
+        <w:t xml:space="preserve"> and services conferences</w:t>
       </w:r>
     </w:p>
     <w:p>
       <w:pPr>
         <w:pStyle w:val="Heading3"/>
-        <w:jc w:val="both"/>
+        <w:rPr>
+          <w:color w:val="auto"/>
+          <w:sz w:val="20"/>
+          <w:szCs w:val="20"/>
+        </w:rPr>
+      </w:pPr>
+      <w:bookmarkStart w:id="11" w:name="field-systems-engineer-technical-sales-2"/>
+      <w:bookmarkEnd w:id="11"/>
+      <w:r>
+        <w:rPr>
+          <w:color w:val="auto"/>
+          <w:sz w:val="20"/>
+          <w:szCs w:val="20"/>
+        </w:rPr>
+        <w:t>Field Systems Engineer – Technical Sales</w:t>
+      </w:r>
+      <w:r>
         <w:rPr>
           <w:b w:val="0"/>
           <w:bCs w:val="0"/>
@@ -885,40 +888,18 @@
           <w:sz w:val="20"/>
           <w:szCs w:val="20"/>
         </w:rPr>
-      </w:pPr>
-      <w:bookmarkStart w:id="11" w:name="field-systems-engineer---technical-sales"/>
-      <w:bookmarkEnd w:id="11"/>
-      <w:r>
-        <w:rPr>
-          <w:color w:val="auto"/>
-          <w:sz w:val="20"/>
-          <w:szCs w:val="20"/>
-        </w:rPr>
-        <w:t>Field Systems Engineer - Technical Sales</w:t>
-      </w:r>
-      <w:r>
-        <w:rPr>
-          <w:b w:val="0"/>
-          <w:bCs w:val="0"/>
-          <w:color w:val="auto"/>
-          <w:sz w:val="20"/>
-          <w:szCs w:val="20"/>
-        </w:rPr>
         <w:t>, 2006 to 2009</w:t>
       </w:r>
     </w:p>
     <w:p>
-      <w:pPr>
-        <w:jc w:val="both"/>
-      </w:pPr>
-      <w:r>
-        <w:t>Delivered high-quality support to thousands of devices during the development of Azure public cloud. Built and strengthened key professional relationships and provided comprehensive support for technical work, resulting in MSNBC case study.</w:t>
-      </w:r>
-    </w:p>
-    <w:p>
-      <w:pPr>
-        <w:jc w:val="both"/>
-      </w:pPr>
+      <w:r>
+        <w:t>Delivered high-quality support to thousands of devices during the development of Azure public cloud. Built and strengthened key professional relationships and provided compreh</w:t>
+      </w:r>
+      <w:r>
+        <w:t>ensive support for technical work, resulting in a public MSNBC case study.</w:t>
+      </w:r>
+    </w:p>
+    <w:p>
       <w:r>
         <w:rPr>
           <w:b/>
@@ -934,10 +915,9 @@
           <w:ilvl w:val="0"/>
           <w:numId w:val="7"/>
         </w:numPr>
-        <w:jc w:val="both"/>
-      </w:pPr>
-      <w:r>
-        <w:t>Significantly grew customer adoption as primary engineering representative on Microsoft account team</w:t>
+      </w:pPr>
+      <w:r>
+        <w:t>Delivered $30M in annual revenue as primary engineering representative on Microsoft account team</w:t>
       </w:r>
     </w:p>
     <w:p>
@@ -947,10 +927,12 @@
           <w:ilvl w:val="0"/>
           <w:numId w:val="7"/>
         </w:numPr>
-        <w:jc w:val="both"/>
-      </w:pPr>
-      <w:r>
-        <w:t>Increased customer device count by 300% and revenue by 400% with only 2 additional team members</w:t>
+      </w:pPr>
+      <w:r>
+        <w:t xml:space="preserve">Increased customer device count by 300% and revenue by 400% with </w:t>
+      </w:r>
+      <w:r>
+        <w:t>only 2 additional team members</w:t>
       </w:r>
     </w:p>
     <w:p>
@@ -960,7 +942,6 @@
           <w:ilvl w:val="0"/>
           <w:numId w:val="7"/>
         </w:numPr>
-        <w:jc w:val="both"/>
       </w:pPr>
       <w:r>
         <w:t>Pioneered detailed integration guide and training to aid 3rd party development and improve quality and efficiency</w:t>
@@ -973,7 +954,6 @@
           <w:ilvl w:val="0"/>
           <w:numId w:val="7"/>
         </w:numPr>
-        <w:jc w:val="both"/>
       </w:pPr>
       <w:r>
         <w:t>Initiated and directed 2 successful production deployments of revolutionary chassis architecture for Xbox Live</w:t>
@@ -982,7 +962,6 @@
     <w:p>
       <w:pPr>
         <w:pStyle w:val="Heading3"/>
-        <w:jc w:val="both"/>
         <w:rPr>
           <w:color w:val="auto"/>
           <w:sz w:val="20"/>
@@ -1011,17 +990,14 @@
       </w:r>
     </w:p>
     <w:p>
-      <w:pPr>
-        <w:jc w:val="both"/>
-      </w:pPr>
-      <w:r>
-        <w:t>Established a high-caliber new team to perform all key duties within time constraints, including developing roles and responsibilities and creating templates for deliverables and reports. Played a key role in steering the overall product strategy and building prototype solutions to solve technical challenges.</w:t>
-      </w:r>
-    </w:p>
-    <w:p>
-      <w:pPr>
-        <w:jc w:val="both"/>
-      </w:pPr>
+      <w:r>
+        <w:t>Established a high-caliber new team to perform all key duties within time constraints, including developing roles and responsibilities and creating templates for deliverables and reports. Played a key role in steer</w:t>
+      </w:r>
+      <w:r>
+        <w:t>ing the overall product strategy and building prototype solutions to solve technical challenges.</w:t>
+      </w:r>
+    </w:p>
+    <w:p>
       <w:r>
         <w:rPr>
           <w:b/>
@@ -1037,7 +1013,6 @@
           <w:ilvl w:val="0"/>
           <w:numId w:val="8"/>
         </w:numPr>
-        <w:jc w:val="both"/>
       </w:pPr>
       <w:r>
         <w:t>Led the initial analysis, guidance, and testing for 3 successive company acquisitions</w:t>
@@ -1050,10 +1025,12 @@
           <w:ilvl w:val="0"/>
           <w:numId w:val="8"/>
         </w:numPr>
-        <w:jc w:val="both"/>
-      </w:pPr>
-      <w:r>
-        <w:t>Successfully developed a Performance Testing Guide, setting the industry standard for comprehensive evaluation</w:t>
+      </w:pPr>
+      <w:r>
+        <w:t>Successfully developed a Performance Testing Guide, se</w:t>
+      </w:r>
+      <w:r>
+        <w:t>tting the industry standard for comprehensive evaluation</w:t>
       </w:r>
     </w:p>
     <w:p>
@@ -1063,7 +1040,6 @@
           <w:ilvl w:val="0"/>
           <w:numId w:val="8"/>
         </w:numPr>
-        <w:jc w:val="both"/>
       </w:pPr>
       <w:r>
         <w:t>Expertly released SSL VPN for UNIX-like systems, as Perl script and Video Demonstration of Process</w:t>
@@ -1074,7 +1050,7 @@
         <w:jc w:val="center"/>
       </w:pPr>
       <w:r>
-        <w:pict w14:anchorId="2D850031">
+        <w:pict w14:anchorId="3BB06F1B">
           <v:rect id="_x0000_i1027" style="width:525.6pt;height:.1pt" o:hralign="center" o:hrstd="t" o:hrnoshade="t" o:hr="t"/>
         </w:pict>
       </w:r>
@@ -1134,7 +1110,7 @@
         <w:jc w:val="center"/>
       </w:pPr>
       <w:r>
-        <w:pict w14:anchorId="626535FC">
+        <w:pict w14:anchorId="7AA32B3B">
           <v:rect id="_x0000_i1028" style="width:525.6pt;height:.1pt" o:hralign="center" o:hrstd="t" o:hrnoshade="t" o:hr="t"/>
         </w:pict>
       </w:r>
@@ -1166,7 +1142,10 @@
         <w:jc w:val="center"/>
       </w:pPr>
       <w:r>
-        <w:t>Cloud, Node.js, Python, C, Bash, Perl, TCL, Web Development, HTML/CSS/Javascript, Web/System APIs, REST/JSON/XML, SQL, Git, SVN, DevOps, Agile, Waterfall, Scrum</w:t>
+        <w:t>Cloud, Node.js, Python, C, Bash, Perl, TCL, Web Development, HTML/CSS/Javascript, Web/System APIs, REST/JSON/XML, SQL, Git,</w:t>
+      </w:r>
+      <w:r>
+        <w:t xml:space="preserve"> SVN, DevOps, Agile, Waterfall, Scrum</w:t>
       </w:r>
     </w:p>
     <w:sectPr>
@@ -1315,8 +1294,8 @@
       </w:rPr>
     </w:pPr>
     <w:r>
-      <w:pict w14:anchorId="2E4D701E">
-        <v:rect id="_x0000_i1029" style="width:525.6pt;height:1pt" o:hralign="center" o:hrstd="t" o:hrnoshade="t" o:hr="t"/>
+      <w:pict w14:anchorId="6E0BCB03">
+        <v:rect id="_x0000_i1046" style="width:525.6pt;height:1pt" o:hralign="center" o:hrstd="t" o:hrnoshade="t" o:hr="t"/>
       </w:pict>
     </w:r>
   </w:p>
@@ -1326,9 +1305,9 @@
 <file path=word/numbering.xml><?xml version="1.0" encoding="utf-8"?>
 <w:numbering xmlns:wpc="http://schemas.microsoft.com/office/word/2010/wordprocessingCanvas" xmlns:cx="http://schemas.microsoft.com/office/drawing/2014/chartex" xmlns:cx1="http://schemas.microsoft.com/office/drawing/2015/9/8/chartex" xmlns:cx2="http://schemas.microsoft.com/office/drawing/2015/10/21/chartex" xmlns:cx3="http://schemas.microsoft.com/office/drawing/2016/5/9/chartex" xmlns:cx4="http://schemas.microsoft.com/office/drawing/2016/5/10/chartex" xmlns:cx5="http://schemas.microsoft.com/office/drawing/2016/5/11/chartex" xmlns:cx6="http://schemas.microsoft.com/office/drawing/2016/5/12/chartex" xmlns:cx7="http://schemas.microsoft.com/office/drawing/2016/5/13/chartex" xmlns:cx8="http://schemas.microsoft.com/office/drawing/2016/5/14/chartex" xmlns:mc="http://schemas.openxmlformats.org/markup-compatibility/2006" xmlns:aink="http://schemas.microsoft.com/office/drawing/2016/ink" xmlns:am3d="http://schemas.microsoft.com/office/drawing/2017/model3d" xmlns:o="urn:schemas-microsoft-com:office:office" xmlns:r="http://schemas.openxmlformats.org/officeDocument/2006/relationships" xmlns:m="http://schemas.openxmlformats.org/officeDocument/2006/math" xmlns:v="urn:schemas-microsoft-com:vml" xmlns:wp14="http://schemas.microsoft.com/office/word/2010/wordprocessingDrawing" xmlns:wp="http://schemas.openxmlformats.org/drawingml/2006/wordprocessingDrawing" xmlns:w10="urn:schemas-microsoft-com:office:word" xmlns:w="http://schemas.openxmlformats.org/wordprocessingml/2006/main" xmlns:w14="http://schemas.microsoft.com/office/word/2010/wordml" xmlns:w15="http://schemas.microsoft.com/office/word/2012/wordml" xmlns:w16cid="http://schemas.microsoft.com/office/word/2016/wordml/cid" xmlns:w16se="http://schemas.microsoft.com/office/word/2015/wordml/symex" xmlns:wpg="http://schemas.microsoft.com/office/word/2010/wordprocessingGroup" xmlns:wpi="http://schemas.microsoft.com/office/word/2010/wordprocessingInk" xmlns:wne="http://schemas.microsoft.com/office/word/2006/wordml" xmlns:wps="http://schemas.microsoft.com/office/word/2010/wordprocessingShape" mc:Ignorable="w14 w15 w16se w16cid wp14">
   <w:abstractNum w:abstractNumId="0" w15:restartNumberingAfterBreak="0">
-    <w:nsid w:val="D495634F"/>
+    <w:nsid w:val="C5CED034"/>
     <w:multiLevelType w:val="multilevel"/>
-    <w:tmpl w:val="ED047598"/>
+    <w:tmpl w:val="FDCAE8FC"/>
     <w:lvl w:ilvl="0">
       <w:numFmt w:val="bullet"/>
       <w:lvlText w:val=" "/>
@@ -1420,7 +1399,7 @@
   <w:abstractNum w:abstractNumId="1" w15:restartNumberingAfterBreak="0">
     <w:nsid w:val="E17F69BA"/>
     <w:multiLevelType w:val="multilevel"/>
-    <w:tmpl w:val="A87C26B2"/>
+    <w:tmpl w:val="309AE4EE"/>
     <w:lvl w:ilvl="0">
       <w:numFmt w:val="bullet"/>
       <w:lvlText w:val=" "/>
@@ -1510,9 +1489,9 @@
     </w:lvl>
   </w:abstractNum>
   <w:abstractNum w:abstractNumId="2" w15:restartNumberingAfterBreak="0">
-    <w:nsid w:val="3CB4F18A"/>
+    <w:nsid w:val="6C08829A"/>
     <w:multiLevelType w:val="multilevel"/>
-    <w:tmpl w:val="CFF46D78"/>
+    <w:tmpl w:val="A1C6B120"/>
     <w:lvl w:ilvl="0">
       <w:numFmt w:val="bullet"/>
       <w:lvlText w:val="•"/>
@@ -1781,13 +1760,6 @@
     <w:lsdException w:name="Placeholder Text" w:semiHidden="1"/>
     <w:lsdException w:name="Light Shading"/>
     <w:lsdException w:name="Light List"/>
-    <w:lsdException w:name="Light Grid"/>
-    <w:lsdException w:name="Medium Shading 1"/>
-    <w:lsdException w:name="Medium Shading 2"/>
-    <w:lsdException w:name="Medium List 1"/>
-    <w:lsdException w:name="Medium List 2"/>
-    <w:lsdException w:name="Medium Grid 1"/>
-    <w:lsdException w:name="Medium Grid 2"/>
     <w:lsdException w:name="Medium Grid 3"/>
     <w:lsdException w:name="Dark List"/>
     <w:lsdException w:name="Colorful Shading"/>
@@ -2569,7 +2541,7 @@
     <w:basedOn w:val="Normal"/>
     <w:link w:val="HeaderChar"/>
     <w:unhideWhenUsed/>
-    <w:rsid w:val="00496877"/>
+    <w:rsid w:val="00B225DF"/>
     <w:pPr>
       <w:tabs>
         <w:tab w:val="center" w:pos="4680"/>
@@ -2582,14 +2554,14 @@
     <w:name w:val="Header Char"/>
     <w:basedOn w:val="DefaultParagraphFont"/>
     <w:link w:val="Header"/>
-    <w:rsid w:val="00496877"/>
+    <w:rsid w:val="00B225DF"/>
   </w:style>
   <w:style w:type="paragraph" w:styleId="Footer">
     <w:name w:val="footer"/>
     <w:basedOn w:val="Normal"/>
     <w:link w:val="FooterChar"/>
     <w:unhideWhenUsed/>
-    <w:rsid w:val="00496877"/>
+    <w:rsid w:val="00B225DF"/>
     <w:pPr>
       <w:tabs>
         <w:tab w:val="center" w:pos="4680"/>
@@ -2602,7 +2574,7 @@
     <w:name w:val="Footer Char"/>
     <w:basedOn w:val="DefaultParagraphFont"/>
     <w:link w:val="Footer"/>
-    <w:rsid w:val="00496877"/>
+    <w:rsid w:val="00B225DF"/>
   </w:style>
 </w:styles>
 </file>

--- a/resume.docx
+++ b/resume.docx
@@ -103,16 +103,7 @@
     </w:p>
     <w:p>
       <w:r>
-        <w:t>Goal-focused professional with 15+ years’ success driving all aspects of product ownership, project management, and organizational change to cultivate growth within pressurized environments. S</w:t>
-      </w:r>
-      <w:r>
-        <w:t>trong ability to build and lead teams that meet and exceed established goals and expectations. Highly adept at developing and implementing controls, processes, and best practices that enhance operational efficiency and mitigate risks. Well-versed in merger</w:t>
-      </w:r>
-      <w:r>
-        <w:t xml:space="preserve">s and acquisitions, and technically proficient with cloud architecture and automation. Demonstrated ability to guide full product and project management lifecycle, from scope definition and initial planning to final delivery, to ensure on-time, on-budget, </w:t>
-      </w:r>
-      <w:r>
-        <w:t>and on-target results.</w:t>
+        <w:t>Goal-focused professional with 15+ years’ success driving all aspects of product ownership, project management, and organizational change to cultivate growth within pressurized environments. Strong ability to build and lead teams that meet and exceed established goals and expectations. Highly adept at developing and implementing controls, processes, and best practices that enhance operational efficiency and mitigate risks. Well-versed in mergers and acquisitions, and technically proficient with cloud architecture and automation. Demonstrated ability to guide full product and project management lifecycle, from scope definition and initial planning to final delivery, to ensure on-time, on-budget, and on-target results.</w:t>
       </w:r>
     </w:p>
     <w:p>
@@ -237,10 +228,7 @@
               <w:pStyle w:val="Compact"/>
             </w:pPr>
             <w:r>
-              <w:t xml:space="preserve">• Scope Definition &amp; </w:t>
-            </w:r>
-            <w:r>
-              <w:t>Planning</w:t>
+              <w:t>• Scope Definition &amp; Planning</w:t>
             </w:r>
           </w:p>
         </w:tc>
@@ -442,16 +430,7 @@
     </w:p>
     <w:p>
       <w:r>
-        <w:t>Established design patterns for new and existing document types to develop a usable and maintainable library of all resources</w:t>
-      </w:r>
-      <w:r>
-        <w:t xml:space="preserve"> needed for executive, management, developer, and support audiences. Collaborated cross-functionally to gather and comprehend requirements and define clear scope. Developed document creation and management processes for company use for foreseeable future, </w:t>
-      </w:r>
-      <w:r>
-        <w:t>to facilitate migration from on-premises to Azure cloud-based model. Contributed to project scoping and planning, documentation, systems maintenance and downtime planning, and continuous improvement. Prevented disruptions to project progress by identifying</w:t>
-      </w:r>
-      <w:r>
-        <w:t xml:space="preserve"> and escalating risks well in advance.</w:t>
+        <w:t>Established design patterns for new and existing document types to develop a usable and maintainable library of all resources needed for executive, management, developer, and support audiences. Collaborated cross-functionally to gather and comprehend requirements and define clear scope. Developed document creation and management processes for company use for foreseeable future, to facilitate migration from on-premises to Azure cloud-based model. Contributed to project scoping and planning, documentation, systems maintenance and downtime planning, and continuous improvement. Prevented disruptions to project progress by identifying and escalating risks well in advance.</w:t>
       </w:r>
     </w:p>
     <w:p>
@@ -472,10 +451,7 @@
         </w:numPr>
       </w:pPr>
       <w:r>
-        <w:t>As a part of a $40M integration program, pioneered a centralized documentation management system and ongoing maintenance processes aimed at helping Alaska Airlines become the first airline to succee</w:t>
-      </w:r>
-      <w:r>
-        <w:t>d in pulling off FCC certification of full M&amp;E system alignment post-merger with Virgin America</w:t>
+        <w:t>As a part of a $40M integration program, pioneered a centralized documentation management system and ongoing maintenance processes aimed at helping Alaska Airlines become the first airline to succeed in pulling off FCC certification of full M&amp;E system alignment post-merger with Virgin America</w:t>
       </w:r>
     </w:p>
     <w:p>
@@ -513,18 +489,7 @@
           <w:szCs w:val="20"/>
           <w:u w:val="single"/>
         </w:rPr>
-        <w:t>Enviro</w:t>
-      </w:r>
-      <w:r>
-        <w:rPr>
-          <w:b w:val="0"/>
-          <w:bCs w:val="0"/>
-          <w:color w:val="auto"/>
-          <w:sz w:val="20"/>
-          <w:szCs w:val="20"/>
-          <w:u w:val="single"/>
-        </w:rPr>
-        <w:t>-Master – Seattle, WA</w:t>
+        <w:t>Enviro-Master – Seattle, WA</w:t>
       </w:r>
     </w:p>
     <w:p>
@@ -580,10 +545,7 @@
         </w:numPr>
       </w:pPr>
       <w:r>
-        <w:t>Achieved a hi</w:t>
-      </w:r>
-      <w:r>
-        <w:t>gh level of customer satisfaction, directing nearly 100 sites across the Puget Sound region</w:t>
+        <w:t>Achieved a high level of customer satisfaction, directing nearly 100 sites across the Puget Sound region</w:t>
       </w:r>
     </w:p>
     <w:p>
@@ -607,10 +569,7 @@
         </w:numPr>
       </w:pPr>
       <w:r>
-        <w:t>Reduced operational budget to optimize profitability, following the a</w:t>
-      </w:r>
-      <w:r>
-        <w:t>cquisition of failing Swisher business</w:t>
+        <w:t>Reduced operational budget to optimize profitability, following the acquisition of failing Swisher business</w:t>
       </w:r>
     </w:p>
     <w:p>
@@ -641,10 +600,7 @@
     </w:p>
     <w:p>
       <w:r>
-        <w:t>Intentionally performed 5 cross-functional positions over 12 years, from 2004 to 2016, spanning the full product lifecycle through market analysis, business strategy, product management, cust</w:t>
-      </w:r>
-      <w:r>
-        <w:t>omer requirements, architecture, design, program management, product development, release, go-to-market, competitive analysis, pre-sales, close-of-deal, implementation, deployment, and migration, with support and consulting through the entire process.</w:t>
+        <w:t>Intentionally performed 5 cross-functional positions over 12 years, from 2004 to 2016, spanning the full product lifecycle through market analysis, business strategy, product management, customer requirements, architecture, design, program management, product development, release, go-to-market, competitive analysis, pre-sales, close-of-deal, implementation, deployment, and migration, with support and consulting through the entire process.</w:t>
       </w:r>
     </w:p>
     <w:p>
@@ -665,33 +621,22 @@
           <w:szCs w:val="20"/>
         </w:rPr>
         <w:lastRenderedPageBreak/>
-        <w:t>Seni</w:t>
-      </w:r>
-      <w:r>
-        <w:rPr>
+        <w:t>Senior Product Management Engineer</w:t>
+      </w:r>
+      <w:r>
+        <w:rPr>
+          <w:b w:val="0"/>
+          <w:bCs w:val="0"/>
           <w:color w:val="auto"/>
           <w:sz w:val="20"/>
           <w:szCs w:val="20"/>
         </w:rPr>
-        <w:t>or Product Management Engineer</w:t>
-      </w:r>
-      <w:r>
-        <w:rPr>
-          <w:b w:val="0"/>
-          <w:bCs w:val="0"/>
-          <w:color w:val="auto"/>
-          <w:sz w:val="20"/>
-          <w:szCs w:val="20"/>
-        </w:rPr>
         <w:t>, 2014 to 2016</w:t>
       </w:r>
     </w:p>
     <w:p>
       <w:r>
-        <w:t>Guided the end-to-end product management lifecycle to completion within budget constraints and deadline. Demonstrated ownership and effective advocacy to the executive team to achieve a high-standard of support and fulfil budget goals. Leveraged external a</w:t>
-      </w:r>
-      <w:r>
-        <w:t>nd internal relationships, influence, and expertise to direct product strategy and roadmap to accomplish delivery targets.</w:t>
+        <w:t>Guided the end-to-end product management lifecycle to completion within budget constraints and deadline. Demonstrated ownership and effective advocacy to the executive team to achieve a high-standard of support and fulfil budget goals. Leveraged external and internal relationships, influence, and expertise to direct product strategy and roadmap to accomplish delivery targets.</w:t>
       </w:r>
     </w:p>
     <w:p>
@@ -724,10 +669,7 @@
         </w:numPr>
       </w:pPr>
       <w:r>
-        <w:t>Established and drove a new vision for automation, integrating all existing technologies into a unified suite across 5</w:t>
-      </w:r>
-      <w:r>
-        <w:t xml:space="preserve"> disparate teams with different knowledge domains, technology areas and development models</w:t>
+        <w:t>Established and drove a new vision for automation, integrating all existing technologies into a unified suite across 5 disparate teams with different knowledge domains, technology areas and development models</w:t>
       </w:r>
     </w:p>
     <w:p>
@@ -774,13 +716,7 @@
     </w:p>
     <w:p>
       <w:r>
-        <w:t xml:space="preserve">Guaranteed a </w:t>
-      </w:r>
-      <w:r>
-        <w:t>high standard of preparation and readiness across sales and services organizations ahead of new product and service releases. Ensured clear communication channels and optimal operational efficiency as a liaison between the company’s major departments, incl</w:t>
-      </w:r>
-      <w:r>
-        <w:t>uding marketing, development, services, and sales functions. Closed integral deals and optimized retention by performing customer visits with account teams as corporate representative.</w:t>
+        <w:t>Guaranteed a high standard of preparation and readiness across sales and services organizations ahead of new product and service releases. Ensured clear communication channels and optimal operational efficiency as a liaison between the company’s major departments, including marketing, development, services, and sales functions. Closed integral deals and optimized retention by performing customer visits with account teams as corporate representative.</w:t>
       </w:r>
     </w:p>
     <w:p>
@@ -801,10 +737,7 @@
         </w:numPr>
       </w:pPr>
       <w:r>
-        <w:t>Established detailed in-person and web-based release</w:t>
-      </w:r>
-      <w:r>
-        <w:t xml:space="preserve"> and new technology training to maximize product knowledge</w:t>
+        <w:t>Established detailed in-person and web-based release and new technology training to maximize product knowledge</w:t>
       </w:r>
     </w:p>
     <w:p>
@@ -828,10 +761,7 @@
         </w:numPr>
       </w:pPr>
       <w:r>
-        <w:t>Steered the internal homegrown heuristics tool to pre-analyze customer diagnostic files for the sup</w:t>
-      </w:r>
-      <w:r>
-        <w:t>port team through initial stages to customer-facing product</w:t>
+        <w:t>Steered the internal homegrown heuristics tool to pre-analyze customer diagnostic files for the support team through initial stages to customer-facing product</w:t>
       </w:r>
     </w:p>
     <w:p>
@@ -855,10 +785,7 @@
         </w:numPr>
       </w:pPr>
       <w:r>
-        <w:t>Designed and presented comprehensive internal product sessions at international sales</w:t>
-      </w:r>
-      <w:r>
-        <w:t xml:space="preserve"> and services conferences</w:t>
+        <w:t>Designed and presented comprehensive internal product sessions at international sales and services conferences</w:t>
       </w:r>
     </w:p>
     <w:p>
@@ -893,10 +820,7 @@
     </w:p>
     <w:p>
       <w:r>
-        <w:t>Delivered high-quality support to thousands of devices during the development of Azure public cloud. Built and strengthened key professional relationships and provided compreh</w:t>
-      </w:r>
-      <w:r>
-        <w:t>ensive support for technical work, resulting in a public MSNBC case study.</w:t>
+        <w:t>Delivered high-quality support to thousands of devices during the development of Azure public cloud. Built and strengthened key professional relationships and provided comprehensive support for technical work, resulting in a public MSNBC case study.</w:t>
       </w:r>
     </w:p>
     <w:p>
@@ -929,10 +853,7 @@
         </w:numPr>
       </w:pPr>
       <w:r>
-        <w:t xml:space="preserve">Increased customer device count by 300% and revenue by 400% with </w:t>
-      </w:r>
-      <w:r>
-        <w:t>only 2 additional team members</w:t>
+        <w:t>Increased customer device count by 300% and revenue by 400% with only 2 additional team members</w:t>
       </w:r>
     </w:p>
     <w:p>
@@ -956,7 +877,13 @@
         </w:numPr>
       </w:pPr>
       <w:r>
-        <w:t>Initiated and directed 2 successful production deployments of revolutionary chassis architecture for Xbox Live</w:t>
+        <w:t xml:space="preserve">Initiated and directed </w:t>
+      </w:r>
+      <w:r>
+        <w:t xml:space="preserve">first </w:t>
+      </w:r>
+      <w:r>
+        <w:t>2 successful production deployments of revolutionary chassis architecture for Xbox Live</w:t>
       </w:r>
     </w:p>
     <w:p>
@@ -991,10 +918,7 @@
     </w:p>
     <w:p>
       <w:r>
-        <w:t>Established a high-caliber new team to perform all key duties within time constraints, including developing roles and responsibilities and creating templates for deliverables and reports. Played a key role in steer</w:t>
-      </w:r>
-      <w:r>
-        <w:t>ing the overall product strategy and building prototype solutions to solve technical challenges.</w:t>
+        <w:t>Established a high-caliber new team to perform all key duties within time constraints, including developing roles and responsibilities and creating templates for deliverables and reports. Played a key role in steering the overall product strategy and building prototype solutions to solve technical challenges.</w:t>
       </w:r>
     </w:p>
     <w:p>
@@ -1027,10 +951,7 @@
         </w:numPr>
       </w:pPr>
       <w:r>
-        <w:t>Successfully developed a Performance Testing Guide, se</w:t>
-      </w:r>
-      <w:r>
-        <w:t>tting the industry standard for comprehensive evaluation</w:t>
+        <w:t>Successfully developed a Performance Testing Guide, setting the industry standard for comprehensive evaluation</w:t>
       </w:r>
     </w:p>
     <w:p>
@@ -1142,10 +1063,7 @@
         <w:jc w:val="center"/>
       </w:pPr>
       <w:r>
-        <w:t>Cloud, Node.js, Python, C, Bash, Perl, TCL, Web Development, HTML/CSS/Javascript, Web/System APIs, REST/JSON/XML, SQL, Git,</w:t>
-      </w:r>
-      <w:r>
-        <w:t xml:space="preserve"> SVN, DevOps, Agile, Waterfall, Scrum</w:t>
+        <w:t>Cloud, Node.js, Python, C, Bash, Perl, TCL, Web Development, HTML/CSS/Javascript, Web/System APIs, REST/JSON/XML, SQL, Git, SVN, DevOps, Agile, Waterfall, Scrum</w:t>
       </w:r>
     </w:p>
     <w:sectPr>
@@ -1295,7 +1213,7 @@
     </w:pPr>
     <w:r>
       <w:pict w14:anchorId="6E0BCB03">
-        <v:rect id="_x0000_i1046" style="width:525.6pt;height:1pt" o:hralign="center" o:hrstd="t" o:hrnoshade="t" o:hr="t"/>
+        <v:rect id="_x0000_i1029" style="width:525.6pt;height:1pt" o:hralign="center" o:hrstd="t" o:hrnoshade="t" o:hr="t"/>
       </w:pict>
     </w:r>
   </w:p>
@@ -1760,6 +1678,13 @@
     <w:lsdException w:name="Placeholder Text" w:semiHidden="1"/>
     <w:lsdException w:name="Light Shading"/>
     <w:lsdException w:name="Light List"/>
+    <w:lsdException w:name="Light Grid"/>
+    <w:lsdException w:name="Medium Shading 1"/>
+    <w:lsdException w:name="Medium Shading 2"/>
+    <w:lsdException w:name="Medium List 1"/>
+    <w:lsdException w:name="Medium List 2"/>
+    <w:lsdException w:name="Medium Grid 1"/>
+    <w:lsdException w:name="Medium Grid 2"/>
     <w:lsdException w:name="Medium Grid 3"/>
     <w:lsdException w:name="Dark List"/>
     <w:lsdException w:name="Colorful Shading"/>

--- a/resume.docx
+++ b/resume.docx
@@ -13,17 +13,23 @@
           <w:szCs w:val="40"/>
         </w:rPr>
       </w:pPr>
-      <w:bookmarkStart w:id="0" w:name="gary-b.-genett"/>
-      <w:bookmarkStart w:id="1" w:name="_GoBack"/>
+      <w:bookmarkStart w:id="0" w:name="_GoBack"/>
       <w:bookmarkEnd w:id="0"/>
-      <w:bookmarkEnd w:id="1"/>
       <w:r>
         <w:rPr>
           <w:color w:val="auto"/>
           <w:sz w:val="40"/>
           <w:szCs w:val="40"/>
         </w:rPr>
-        <w:t>Gary B. Genett</w:t>
+        <w:t>G</w:t>
+      </w:r>
+      <w:r>
+        <w:rPr>
+          <w:color w:val="auto"/>
+          <w:sz w:val="40"/>
+          <w:szCs w:val="40"/>
+        </w:rPr>
+        <w:t>ary B. Genett</w:t>
       </w:r>
     </w:p>
     <w:p>
@@ -75,8 +81,8 @@
           <w:color w:val="auto"/>
         </w:rPr>
       </w:pPr>
-      <w:bookmarkStart w:id="2" w:name="pathfinder-technologist"/>
-      <w:bookmarkEnd w:id="2"/>
+      <w:bookmarkStart w:id="1" w:name="pathfinder-technologist"/>
+      <w:bookmarkEnd w:id="1"/>
       <w:r>
         <w:rPr>
           <w:color w:val="auto"/>
@@ -360,8 +366,8 @@
           <w:szCs w:val="24"/>
         </w:rPr>
       </w:pPr>
-      <w:bookmarkStart w:id="3" w:name="professional-experience"/>
-      <w:bookmarkEnd w:id="3"/>
+      <w:bookmarkStart w:id="2" w:name="professional-experience"/>
+      <w:bookmarkEnd w:id="2"/>
       <w:r>
         <w:rPr>
           <w:color w:val="auto"/>
@@ -384,8 +390,8 @@
           <w:u w:val="single"/>
         </w:rPr>
       </w:pPr>
-      <w:bookmarkStart w:id="4" w:name="alaska-airlines-seattle-wa"/>
-      <w:bookmarkEnd w:id="4"/>
+      <w:bookmarkStart w:id="3" w:name="alaska-airlines-seattle-wa"/>
+      <w:bookmarkEnd w:id="3"/>
       <w:r>
         <w:rPr>
           <w:b w:val="0"/>
@@ -407,8 +413,8 @@
           <w:szCs w:val="20"/>
         </w:rPr>
       </w:pPr>
-      <w:bookmarkStart w:id="5" w:name="senior-technical-project-manager-2019"/>
-      <w:bookmarkEnd w:id="5"/>
+      <w:bookmarkStart w:id="4" w:name="senior-technical-project-manager-2019"/>
+      <w:bookmarkEnd w:id="4"/>
       <w:r>
         <w:rPr>
           <w:color w:val="auto"/>
@@ -478,8 +484,8 @@
           <w:u w:val="single"/>
         </w:rPr>
       </w:pPr>
-      <w:bookmarkStart w:id="6" w:name="enviro-master-seattle-wa"/>
-      <w:bookmarkEnd w:id="6"/>
+      <w:bookmarkStart w:id="5" w:name="enviro-master-seattle-wa"/>
+      <w:bookmarkEnd w:id="5"/>
       <w:r>
         <w:rPr>
           <w:b w:val="0"/>
@@ -501,8 +507,8 @@
           <w:szCs w:val="20"/>
         </w:rPr>
       </w:pPr>
-      <w:bookmarkStart w:id="7" w:name="president-2016-to-2019"/>
-      <w:bookmarkEnd w:id="7"/>
+      <w:bookmarkStart w:id="6" w:name="president-2016-to-2019"/>
+      <w:bookmarkEnd w:id="6"/>
       <w:r>
         <w:rPr>
           <w:color w:val="auto"/>
@@ -584,8 +590,8 @@
           <w:u w:val="single"/>
         </w:rPr>
       </w:pPr>
-      <w:bookmarkStart w:id="8" w:name="f5-networks-seattle-wa"/>
-      <w:bookmarkEnd w:id="8"/>
+      <w:bookmarkStart w:id="7" w:name="f5-networks-seattle-wa"/>
+      <w:bookmarkEnd w:id="7"/>
       <w:r>
         <w:rPr>
           <w:b w:val="0"/>
@@ -612,8 +618,8 @@
           <w:szCs w:val="20"/>
         </w:rPr>
       </w:pPr>
-      <w:bookmarkStart w:id="9" w:name="senior-product-management-engineer-2014-"/>
-      <w:bookmarkEnd w:id="9"/>
+      <w:bookmarkStart w:id="8" w:name="senior-product-management-engineer-2014-"/>
+      <w:bookmarkEnd w:id="8"/>
       <w:r>
         <w:rPr>
           <w:color w:val="auto"/>
@@ -693,8 +699,8 @@
           <w:szCs w:val="20"/>
         </w:rPr>
       </w:pPr>
-      <w:bookmarkStart w:id="10" w:name="new-product-introduction-engineer-2009-t"/>
-      <w:bookmarkEnd w:id="10"/>
+      <w:bookmarkStart w:id="9" w:name="new-product-introduction-engineer-2009-t"/>
+      <w:bookmarkEnd w:id="9"/>
       <w:r>
         <w:rPr>
           <w:color w:val="auto"/>
@@ -797,8 +803,8 @@
           <w:szCs w:val="20"/>
         </w:rPr>
       </w:pPr>
-      <w:bookmarkStart w:id="11" w:name="field-systems-engineer-technical-sales-2"/>
-      <w:bookmarkEnd w:id="11"/>
+      <w:bookmarkStart w:id="10" w:name="field-systems-engineer-technical-sales-2"/>
+      <w:bookmarkEnd w:id="10"/>
       <w:r>
         <w:rPr>
           <w:color w:val="auto"/>
@@ -895,8 +901,8 @@
           <w:szCs w:val="20"/>
         </w:rPr>
       </w:pPr>
-      <w:bookmarkStart w:id="12" w:name="product-management-engineer-2004-to-2006"/>
-      <w:bookmarkEnd w:id="12"/>
+      <w:bookmarkStart w:id="11" w:name="product-management-engineer-2004-to-2006"/>
+      <w:bookmarkEnd w:id="11"/>
       <w:r>
         <w:rPr>
           <w:color w:val="auto"/>
@@ -987,8 +993,8 @@
           <w:szCs w:val="24"/>
         </w:rPr>
       </w:pPr>
-      <w:bookmarkStart w:id="13" w:name="education-and-certification"/>
-      <w:bookmarkEnd w:id="13"/>
+      <w:bookmarkStart w:id="12" w:name="education-and-certification"/>
+      <w:bookmarkEnd w:id="12"/>
       <w:r>
         <w:rPr>
           <w:color w:val="auto"/>
@@ -1047,8 +1053,8 @@
           <w:szCs w:val="24"/>
         </w:rPr>
       </w:pPr>
-      <w:bookmarkStart w:id="14" w:name="technical-proficiencies"/>
-      <w:bookmarkEnd w:id="14"/>
+      <w:bookmarkStart w:id="13" w:name="technical-proficiencies"/>
+      <w:bookmarkEnd w:id="13"/>
       <w:r>
         <w:rPr>
           <w:color w:val="auto"/>

--- a/resume.docx
+++ b/resume.docx
@@ -275,7 +275,13 @@
               <w:pStyle w:val="Compact"/>
             </w:pPr>
             <w:r>
-              <w:t>• Team Building and Leadership</w:t>
+              <w:t xml:space="preserve">• Team Building </w:t>
+            </w:r>
+            <w:r>
+              <w:t>&amp;</w:t>
+            </w:r>
+            <w:r>
+              <w:t xml:space="preserve"> Leadership</w:t>
             </w:r>
           </w:p>
         </w:tc>

--- a/resume.docx
+++ b/resume.docx
@@ -13,23 +13,17 @@
           <w:szCs w:val="40"/>
         </w:rPr>
       </w:pPr>
-      <w:bookmarkStart w:id="0" w:name="_GoBack"/>
+      <w:bookmarkStart w:id="0" w:name="gary-b.-genett"/>
+      <w:bookmarkStart w:id="1" w:name="_GoBack"/>
       <w:bookmarkEnd w:id="0"/>
+      <w:bookmarkEnd w:id="1"/>
       <w:r>
         <w:rPr>
           <w:color w:val="auto"/>
           <w:sz w:val="40"/>
           <w:szCs w:val="40"/>
         </w:rPr>
-        <w:t>G</w:t>
-      </w:r>
-      <w:r>
-        <w:rPr>
-          <w:color w:val="auto"/>
-          <w:sz w:val="40"/>
-          <w:szCs w:val="40"/>
-        </w:rPr>
-        <w:t>ary B. Genett</w:t>
+        <w:t>Gary B. Genett</w:t>
       </w:r>
     </w:p>
     <w:p>
@@ -68,7 +62,7 @@
         <w:jc w:val="center"/>
       </w:pPr>
       <w:r>
-        <w:pict w14:anchorId="67250ECD">
+        <w:pict w14:anchorId="2B34570F">
           <v:rect id="_x0000_i1025" style="width:525.6pt;height:.1pt" o:hralign="center" o:hrstd="t" o:hrnoshade="t" o:hr="t"/>
         </w:pict>
       </w:r>
@@ -81,8 +75,8 @@
           <w:color w:val="auto"/>
         </w:rPr>
       </w:pPr>
-      <w:bookmarkStart w:id="1" w:name="pathfinder-technologist"/>
-      <w:bookmarkEnd w:id="1"/>
+      <w:bookmarkStart w:id="2" w:name="pathfinder-technologist"/>
+      <w:bookmarkEnd w:id="2"/>
       <w:r>
         <w:rPr>
           <w:color w:val="auto"/>
@@ -104,12 +98,24 @@
           <w:sz w:val="24"/>
           <w:szCs w:val="24"/>
         </w:rPr>
-        <w:t>Organizational Change | Project Management | Cloud Integration</w:t>
-      </w:r>
-    </w:p>
-    <w:p>
-      <w:r>
-        <w:t>Goal-focused professional with 15+ years’ success driving all aspects of product ownership, project management, and organizational change to cultivate growth within pressurized environments. Strong ability to build and lead teams that meet and exceed established goals and expectations. Highly adept at developing and implementing controls, processes, and best practices that enhance operational efficiency and mitigate risks. Well-versed in mergers and acquisitions, and technically proficient with cloud architecture and automation. Demonstrated ability to guide full product and project management lifecycle, from scope definition and initial planning to final delivery, to ensure on-time, on-budget, and on-target results.</w:t>
+        <w:t>Strategic Delivery | Organizational Change | Systems Integration</w:t>
+      </w:r>
+    </w:p>
+    <w:p>
+      <w:pPr>
+        <w:jc w:val="both"/>
+      </w:pPr>
+      <w:r>
+        <w:t xml:space="preserve">Goal-focused professional with 20+ years’ success driving all aspects of product ownership, project management, and organizational change to cultivate growth within pressurized environments. </w:t>
+      </w:r>
+      <w:r>
+        <w:t>Strong ability to build and lead teams that meet and exceed established goals and expectations. Highly adept at developing and implementing controls, processes, and best practices that enhance operational efficiency and mitigate risks. Well-versed in merge</w:t>
+      </w:r>
+      <w:r>
+        <w:t>rs and acquisitions, and technically proficient with cloud architecture and automation. Demonstrated ability to guide full product and project management lifecycle, from scope definition and initial planning to final delivery, to ensure on-time, on-budget,</w:t>
+      </w:r>
+      <w:r>
+        <w:t xml:space="preserve"> and on-target results.</w:t>
       </w:r>
     </w:p>
     <w:p>
@@ -150,6 +156,7 @@
           <w:p>
             <w:pPr>
               <w:pStyle w:val="Compact"/>
+              <w:jc w:val="both"/>
             </w:pPr>
             <w:r>
               <w:t>• Change Management &amp; Transformation</w:t>
@@ -163,6 +170,7 @@
           <w:p>
             <w:pPr>
               <w:pStyle w:val="Compact"/>
+              <w:jc w:val="both"/>
             </w:pPr>
             <w:r>
               <w:t>• Process Development &amp; Optimization</w:t>
@@ -176,6 +184,7 @@
           <w:p>
             <w:pPr>
               <w:pStyle w:val="Compact"/>
+              <w:jc w:val="both"/>
             </w:pPr>
             <w:r>
               <w:t>• Mergers &amp; Acquisitions</w:t>
@@ -191,6 +200,7 @@
           <w:p>
             <w:pPr>
               <w:pStyle w:val="Compact"/>
+              <w:jc w:val="both"/>
             </w:pPr>
             <w:r>
               <w:t>• Product Strategy &amp; Roadmap</w:t>
@@ -204,6 +214,7 @@
           <w:p>
             <w:pPr>
               <w:pStyle w:val="Compact"/>
+              <w:jc w:val="both"/>
             </w:pPr>
             <w:r>
               <w:t>• Cross-functional Collaboration</w:t>
@@ -217,6 +228,7 @@
           <w:p>
             <w:pPr>
               <w:pStyle w:val="Compact"/>
+              <w:jc w:val="both"/>
             </w:pPr>
             <w:r>
               <w:t>• Technical Project Management</w:t>
@@ -232,9 +244,13 @@
           <w:p>
             <w:pPr>
               <w:pStyle w:val="Compact"/>
+              <w:jc w:val="both"/>
             </w:pPr>
             <w:r>
-              <w:t>• Scope Definition &amp; Planning</w:t>
+              <w:t>• Scope Definition &amp;</w:t>
+            </w:r>
+            <w:r>
+              <w:t xml:space="preserve"> Planning</w:t>
             </w:r>
           </w:p>
         </w:tc>
@@ -245,6 +261,7 @@
           <w:p>
             <w:pPr>
               <w:pStyle w:val="Compact"/>
+              <w:jc w:val="both"/>
             </w:pPr>
             <w:r>
               <w:t>• Stakeholder Engagement</w:t>
@@ -258,6 +275,7 @@
           <w:p>
             <w:pPr>
               <w:pStyle w:val="Compact"/>
+              <w:jc w:val="both"/>
             </w:pPr>
             <w:r>
               <w:t>• Requirements Gathering</w:t>
@@ -273,15 +291,10 @@
           <w:p>
             <w:pPr>
               <w:pStyle w:val="Compact"/>
+              <w:jc w:val="both"/>
             </w:pPr>
             <w:r>
-              <w:t xml:space="preserve">• Team Building </w:t>
-            </w:r>
-            <w:r>
-              <w:t>&amp;</w:t>
-            </w:r>
-            <w:r>
-              <w:t xml:space="preserve"> Leadership</w:t>
+              <w:t>• Team Building &amp; Leadership</w:t>
             </w:r>
           </w:p>
         </w:tc>
@@ -292,6 +305,7 @@
           <w:p>
             <w:pPr>
               <w:pStyle w:val="Compact"/>
+              <w:jc w:val="both"/>
             </w:pPr>
             <w:r>
               <w:t>• Sales, Consulting &amp; Training</w:t>
@@ -305,6 +319,7 @@
           <w:p>
             <w:pPr>
               <w:pStyle w:val="Compact"/>
+              <w:jc w:val="both"/>
             </w:pPr>
             <w:r>
               <w:t>• Public &amp; Internal Documentation</w:t>
@@ -320,6 +335,7 @@
           <w:p>
             <w:pPr>
               <w:pStyle w:val="Compact"/>
+              <w:jc w:val="both"/>
             </w:pPr>
             <w:r>
               <w:t>• Cloud Migrations &amp; Operations</w:t>
@@ -333,6 +349,7 @@
           <w:p>
             <w:pPr>
               <w:pStyle w:val="Compact"/>
+              <w:jc w:val="both"/>
             </w:pPr>
             <w:r>
               <w:t>• Complete Product Lifecycle</w:t>
@@ -346,6 +363,7 @@
           <w:p>
             <w:pPr>
               <w:pStyle w:val="Compact"/>
+              <w:jc w:val="both"/>
             </w:pPr>
             <w:r>
               <w:t>• DevOps, Agile, Waterfall &amp; Scrum</w:t>
@@ -355,8 +373,11 @@
       </w:tr>
     </w:tbl>
     <w:p>
-      <w:r>
-        <w:pict w14:anchorId="13B5ACBC">
+      <w:pPr>
+        <w:jc w:val="both"/>
+      </w:pPr>
+      <w:r>
+        <w:pict w14:anchorId="11FCA71B">
           <v:rect id="_x0000_i1026" style="width:525.6pt;height:.1pt" o:hralign="center" o:hrstd="t" o:hrnoshade="t" o:hr="t"/>
         </w:pict>
       </w:r>
@@ -372,8 +393,8 @@
           <w:szCs w:val="24"/>
         </w:rPr>
       </w:pPr>
-      <w:bookmarkStart w:id="2" w:name="professional-experience"/>
-      <w:bookmarkEnd w:id="2"/>
+      <w:bookmarkStart w:id="3" w:name="professional-experience"/>
+      <w:bookmarkEnd w:id="3"/>
       <w:r>
         <w:rPr>
           <w:color w:val="auto"/>
@@ -387,6 +408,7 @@
       <w:pPr>
         <w:pStyle w:val="Heading2"/>
         <w:spacing w:before="0"/>
+        <w:jc w:val="both"/>
         <w:rPr>
           <w:b w:val="0"/>
           <w:bCs w:val="0"/>
@@ -396,8 +418,8 @@
           <w:u w:val="single"/>
         </w:rPr>
       </w:pPr>
-      <w:bookmarkStart w:id="3" w:name="alaska-airlines-seattle-wa"/>
-      <w:bookmarkEnd w:id="3"/>
+      <w:bookmarkStart w:id="4" w:name="alaska-airlines-seattle-wa"/>
+      <w:bookmarkEnd w:id="4"/>
       <w:r>
         <w:rPr>
           <w:b w:val="0"/>
@@ -413,14 +435,17 @@
     <w:p>
       <w:pPr>
         <w:pStyle w:val="Heading3"/>
-        <w:rPr>
+        <w:jc w:val="both"/>
+        <w:rPr>
+          <w:b w:val="0"/>
+          <w:bCs w:val="0"/>
           <w:color w:val="auto"/>
           <w:sz w:val="20"/>
           <w:szCs w:val="20"/>
         </w:rPr>
       </w:pPr>
-      <w:bookmarkStart w:id="4" w:name="senior-technical-project-manager-2019"/>
-      <w:bookmarkEnd w:id="4"/>
+      <w:bookmarkStart w:id="5" w:name="senior-technical-project-manager-2019"/>
+      <w:bookmarkEnd w:id="5"/>
       <w:r>
         <w:rPr>
           <w:color w:val="auto"/>
@@ -441,11 +466,26 @@
       </w:r>
     </w:p>
     <w:p>
-      <w:r>
-        <w:t>Established design patterns for new and existing document types to develop a usable and maintainable library of all resources needed for executive, management, developer, and support audiences. Collaborated cross-functionally to gather and comprehend requirements and define clear scope. Developed document creation and management processes for company use for foreseeable future, to facilitate migration from on-premises to Azure cloud-based model. Contributed to project scoping and planning, documentation, systems maintenance and downtime planning, and continuous improvement. Prevented disruptions to project progress by identifying and escalating risks well in advance.</w:t>
-      </w:r>
-    </w:p>
-    <w:p>
+      <w:pPr>
+        <w:jc w:val="both"/>
+      </w:pPr>
+      <w:r>
+        <w:t>Established design patterns for new and existing document types to develop a usable and maintainable library of all resources</w:t>
+      </w:r>
+      <w:r>
+        <w:t xml:space="preserve"> needed for executive, management, developer, and support audiences. Collaborated cross-functionally to gather and comprehend requirements and define clear scope. Developed document creation and management processes for company use for foreseeable future, </w:t>
+      </w:r>
+      <w:r>
+        <w:t>to facilitate migration from on-premises to Azure cloud-based model. Contributed to project scoping and planning, documentation, systems maintenance and downtime planning, and continuous improvement. Prevented disruptions to project progress by identifying</w:t>
+      </w:r>
+      <w:r>
+        <w:t xml:space="preserve"> and escalating risks well in advance.</w:t>
+      </w:r>
+    </w:p>
+    <w:p>
+      <w:pPr>
+        <w:jc w:val="both"/>
+      </w:pPr>
       <w:r>
         <w:rPr>
           <w:b/>
@@ -461,9 +501,13 @@
           <w:ilvl w:val="0"/>
           <w:numId w:val="3"/>
         </w:numPr>
-      </w:pPr>
-      <w:r>
-        <w:t>As a part of a $40M integration program, pioneered a centralized documentation management system and ongoing maintenance processes aimed at helping Alaska Airlines become the first airline to succeed in pulling off FCC certification of full M&amp;E system alignment post-merger with Virgin America</w:t>
+        <w:jc w:val="both"/>
+      </w:pPr>
+      <w:r>
+        <w:t>As a part of a $40M integration program, pioneered a centralized documentation management system and ongoing maintenance processes aimed at helping Alaska Airlines become the first airline to succee</w:t>
+      </w:r>
+      <w:r>
+        <w:t>d in pulling off FCC certification of full M&amp;E system alignment post-merger with Virgin America</w:t>
       </w:r>
     </w:p>
     <w:p>
@@ -473,6 +517,7 @@
           <w:ilvl w:val="0"/>
           <w:numId w:val="3"/>
         </w:numPr>
+        <w:jc w:val="both"/>
       </w:pPr>
       <w:r>
         <w:t>Strengthened controls and overall quality of outcomes by creating and implementing best practices to ensure smooth transition to cloud-based DevOps model</w:t>
@@ -481,6 +526,7 @@
     <w:p>
       <w:pPr>
         <w:pStyle w:val="Heading2"/>
+        <w:jc w:val="both"/>
         <w:rPr>
           <w:b w:val="0"/>
           <w:bCs w:val="0"/>
@@ -490,8 +536,8 @@
           <w:u w:val="single"/>
         </w:rPr>
       </w:pPr>
-      <w:bookmarkStart w:id="5" w:name="enviro-master-seattle-wa"/>
-      <w:bookmarkEnd w:id="5"/>
+      <w:bookmarkStart w:id="6" w:name="enviro-master-seattle-wa"/>
+      <w:bookmarkEnd w:id="6"/>
       <w:r>
         <w:rPr>
           <w:b w:val="0"/>
@@ -501,26 +547,40 @@
           <w:szCs w:val="20"/>
           <w:u w:val="single"/>
         </w:rPr>
-        <w:t>Enviro-Master – Seattle, WA</w:t>
-      </w:r>
-    </w:p>
-    <w:p>
-      <w:pPr>
-        <w:pStyle w:val="Heading3"/>
-        <w:rPr>
+        <w:t>Enviro</w:t>
+      </w:r>
+      <w:r>
+        <w:rPr>
+          <w:b w:val="0"/>
+          <w:bCs w:val="0"/>
           <w:color w:val="auto"/>
           <w:sz w:val="20"/>
           <w:szCs w:val="20"/>
-        </w:rPr>
-      </w:pPr>
-      <w:bookmarkStart w:id="6" w:name="president-2016-to-2019"/>
-      <w:bookmarkEnd w:id="6"/>
-      <w:r>
-        <w:rPr>
+          <w:u w:val="single"/>
+        </w:rPr>
+        <w:t>-Master – Seattle, WA</w:t>
+      </w:r>
+    </w:p>
+    <w:p>
+      <w:pPr>
+        <w:pStyle w:val="Heading3"/>
+        <w:jc w:val="both"/>
+        <w:rPr>
+          <w:b w:val="0"/>
+          <w:bCs w:val="0"/>
           <w:color w:val="auto"/>
           <w:sz w:val="20"/>
           <w:szCs w:val="20"/>
         </w:rPr>
+      </w:pPr>
+      <w:bookmarkStart w:id="7" w:name="president-2016-to-2019"/>
+      <w:bookmarkEnd w:id="7"/>
+      <w:r>
+        <w:rPr>
+          <w:color w:val="auto"/>
+          <w:sz w:val="20"/>
+          <w:szCs w:val="20"/>
+        </w:rPr>
         <w:t>President</w:t>
       </w:r>
       <w:r>
@@ -535,11 +595,17 @@
       </w:r>
     </w:p>
     <w:p>
+      <w:pPr>
+        <w:jc w:val="both"/>
+      </w:pPr>
       <w:r>
         <w:t>Leveraged strong leadership abilities and strategic thinking to lead a high-performing team to deliver all daily operations with attention-to-detail, efficiency, and excellence.</w:t>
       </w:r>
     </w:p>
     <w:p>
+      <w:pPr>
+        <w:jc w:val="both"/>
+      </w:pPr>
       <w:r>
         <w:rPr>
           <w:b/>
@@ -555,9 +621,13 @@
           <w:ilvl w:val="0"/>
           <w:numId w:val="4"/>
         </w:numPr>
-      </w:pPr>
-      <w:r>
-        <w:t>Achieved a high level of customer satisfaction, directing nearly 100 sites across the Puget Sound region</w:t>
+        <w:jc w:val="both"/>
+      </w:pPr>
+      <w:r>
+        <w:t>Achieved a hi</w:t>
+      </w:r>
+      <w:r>
+        <w:t>gh level of customer satisfaction, directing nearly 100 sites across the Puget Sound region</w:t>
       </w:r>
     </w:p>
     <w:p>
@@ -567,6 +637,7 @@
           <w:ilvl w:val="0"/>
           <w:numId w:val="4"/>
         </w:numPr>
+        <w:jc w:val="both"/>
       </w:pPr>
       <w:r>
         <w:t>Directly doubled sales by increasing sites by 50%, resulting in an additional $100K in revenue</w:t>
@@ -579,14 +650,19 @@
           <w:ilvl w:val="0"/>
           <w:numId w:val="4"/>
         </w:numPr>
-      </w:pPr>
-      <w:r>
-        <w:t>Reduced operational budget to optimize profitability, following the acquisition of failing Swisher business</w:t>
+        <w:jc w:val="both"/>
+      </w:pPr>
+      <w:r>
+        <w:t>Reduced operational budget to optimize profitability, following the a</w:t>
+      </w:r>
+      <w:r>
+        <w:t>cquisition of failing Swisher business</w:t>
       </w:r>
     </w:p>
     <w:p>
       <w:pPr>
         <w:pStyle w:val="Heading2"/>
+        <w:jc w:val="both"/>
         <w:rPr>
           <w:b w:val="0"/>
           <w:bCs w:val="0"/>
@@ -596,8 +672,8 @@
           <w:u w:val="single"/>
         </w:rPr>
       </w:pPr>
-      <w:bookmarkStart w:id="7" w:name="f5-networks-seattle-wa"/>
-      <w:bookmarkEnd w:id="7"/>
+      <w:bookmarkStart w:id="8" w:name="f5-networks-seattle-wa"/>
+      <w:bookmarkEnd w:id="8"/>
       <w:r>
         <w:rPr>
           <w:b w:val="0"/>
@@ -611,21 +687,30 @@
       </w:r>
     </w:p>
     <w:p>
-      <w:r>
-        <w:t>Intentionally performed 5 cross-functional positions over 12 years, from 2004 to 2016, spanning the full product lifecycle through market analysis, business strategy, product management, customer requirements, architecture, design, program management, product development, release, go-to-market, competitive analysis, pre-sales, close-of-deal, implementation, deployment, and migration, with support and consulting through the entire process.</w:t>
+      <w:pPr>
+        <w:jc w:val="both"/>
+      </w:pPr>
+      <w:r>
+        <w:t>Intentionally performed 5 cross-functional positions over 12 years, from 2004 to 2016, spanning the full product lifecycle through market analysis, business strategy, product management, cust</w:t>
+      </w:r>
+      <w:r>
+        <w:t>omer requirements, architecture, design, program management, product development, release, go-to-market, competitive analysis, pre-sales, close-of-deal, implementation, deployment, and migration, with support and consulting through the entire process.</w:t>
       </w:r>
     </w:p>
     <w:p>
       <w:pPr>
         <w:pStyle w:val="Heading3"/>
-        <w:rPr>
+        <w:jc w:val="both"/>
+        <w:rPr>
+          <w:b w:val="0"/>
+          <w:bCs w:val="0"/>
           <w:color w:val="auto"/>
           <w:sz w:val="20"/>
           <w:szCs w:val="20"/>
         </w:rPr>
       </w:pPr>
-      <w:bookmarkStart w:id="8" w:name="senior-product-management-engineer-2014-"/>
-      <w:bookmarkEnd w:id="8"/>
+      <w:bookmarkStart w:id="9" w:name="senior-product-management-engineer-2014-"/>
+      <w:bookmarkEnd w:id="9"/>
       <w:r>
         <w:rPr>
           <w:color w:val="auto"/>
@@ -633,7 +718,15 @@
           <w:szCs w:val="20"/>
         </w:rPr>
         <w:lastRenderedPageBreak/>
-        <w:t>Senior Product Management Engineer</w:t>
+        <w:t>Seni</w:t>
+      </w:r>
+      <w:r>
+        <w:rPr>
+          <w:color w:val="auto"/>
+          <w:sz w:val="20"/>
+          <w:szCs w:val="20"/>
+        </w:rPr>
+        <w:t>or Product Management Engineer</w:t>
       </w:r>
       <w:r>
         <w:rPr>
@@ -647,11 +740,20 @@
       </w:r>
     </w:p>
     <w:p>
-      <w:r>
-        <w:t>Guided the end-to-end product management lifecycle to completion within budget constraints and deadline. Demonstrated ownership and effective advocacy to the executive team to achieve a high-standard of support and fulfil budget goals. Leveraged external and internal relationships, influence, and expertise to direct product strategy and roadmap to accomplish delivery targets.</w:t>
-      </w:r>
-    </w:p>
-    <w:p>
+      <w:pPr>
+        <w:jc w:val="both"/>
+      </w:pPr>
+      <w:r>
+        <w:t xml:space="preserve">Guided the end-to-end product management lifecycle to completion within budget constraints and deadline. Demonstrated ownership and effective advocacy to the executive team to achieve a high-standard of support </w:t>
+      </w:r>
+      <w:r>
+        <w:t>and fulfil budget goals. Leveraged external and internal relationships, influence, and expertise to direct product strategy and roadmap to accomplish delivery targets.</w:t>
+      </w:r>
+    </w:p>
+    <w:p>
+      <w:pPr>
+        <w:jc w:val="both"/>
+      </w:pPr>
       <w:r>
         <w:rPr>
           <w:b/>
@@ -667,6 +769,7 @@
           <w:ilvl w:val="0"/>
           <w:numId w:val="5"/>
         </w:numPr>
+        <w:jc w:val="both"/>
       </w:pPr>
       <w:r>
         <w:t>Built an integral new cloud/orchestration team to ensure smooth operations and optimal productivity amid evolving organizational dynamics</w:t>
@@ -679,9 +782,13 @@
           <w:ilvl w:val="0"/>
           <w:numId w:val="5"/>
         </w:numPr>
-      </w:pPr>
-      <w:r>
-        <w:t>Established and drove a new vision for automation, integrating all existing technologies into a unified suite across 5 disparate teams with different knowledge domains, technology areas and development models</w:t>
+        <w:jc w:val="both"/>
+      </w:pPr>
+      <w:r>
+        <w:t>Established and drove a new vision for automation, integrating all existing technologies into a unified suite across 5</w:t>
+      </w:r>
+      <w:r>
+        <w:t xml:space="preserve"> disparate teams with different knowledge domains, technology areas and development models</w:t>
       </w:r>
     </w:p>
     <w:p>
@@ -691,6 +798,7 @@
           <w:ilvl w:val="0"/>
           <w:numId w:val="5"/>
         </w:numPr>
+        <w:jc w:val="both"/>
       </w:pPr>
       <w:r>
         <w:t>Remained at the forefront of changing market trends and anticipated customer needs to develop direction</w:t>
@@ -699,14 +807,17 @@
     <w:p>
       <w:pPr>
         <w:pStyle w:val="Heading3"/>
-        <w:rPr>
+        <w:jc w:val="both"/>
+        <w:rPr>
+          <w:b w:val="0"/>
+          <w:bCs w:val="0"/>
           <w:color w:val="auto"/>
           <w:sz w:val="20"/>
           <w:szCs w:val="20"/>
         </w:rPr>
       </w:pPr>
-      <w:bookmarkStart w:id="9" w:name="new-product-introduction-engineer-2009-t"/>
-      <w:bookmarkEnd w:id="9"/>
+      <w:bookmarkStart w:id="10" w:name="new-product-introduction-engineer-2009-t"/>
+      <w:bookmarkEnd w:id="10"/>
       <w:r>
         <w:rPr>
           <w:color w:val="auto"/>
@@ -727,11 +838,23 @@
       </w:r>
     </w:p>
     <w:p>
-      <w:r>
-        <w:t>Guaranteed a high standard of preparation and readiness across sales and services organizations ahead of new product and service releases. Ensured clear communication channels and optimal operational efficiency as a liaison between the company’s major departments, including marketing, development, services, and sales functions. Closed integral deals and optimized retention by performing customer visits with account teams as corporate representative.</w:t>
-      </w:r>
-    </w:p>
-    <w:p>
+      <w:pPr>
+        <w:jc w:val="both"/>
+      </w:pPr>
+      <w:r>
+        <w:t xml:space="preserve">Guaranteed a </w:t>
+      </w:r>
+      <w:r>
+        <w:t>high standard of preparation and readiness across sales and services organizations ahead of new product and service releases. Ensured clear communication channels and optimal operational efficiency as a liaison between the company’s major departments, incl</w:t>
+      </w:r>
+      <w:r>
+        <w:t>uding marketing, development, services, and sales functions. Closed integral deals and optimized retention by performing customer visits with account teams as corporate representative.</w:t>
+      </w:r>
+    </w:p>
+    <w:p>
+      <w:pPr>
+        <w:jc w:val="both"/>
+      </w:pPr>
       <w:r>
         <w:rPr>
           <w:b/>
@@ -747,9 +870,13 @@
           <w:ilvl w:val="0"/>
           <w:numId w:val="6"/>
         </w:numPr>
-      </w:pPr>
-      <w:r>
-        <w:t>Established detailed in-person and web-based release and new technology training to maximize product knowledge</w:t>
+        <w:jc w:val="both"/>
+      </w:pPr>
+      <w:r>
+        <w:t>Established detailed in-person and web-based release</w:t>
+      </w:r>
+      <w:r>
+        <w:t xml:space="preserve"> and new technology training to maximize product knowledge</w:t>
       </w:r>
     </w:p>
     <w:p>
@@ -759,6 +886,7 @@
           <w:ilvl w:val="0"/>
           <w:numId w:val="6"/>
         </w:numPr>
+        <w:jc w:val="both"/>
       </w:pPr>
       <w:r>
         <w:t>Spearheaded the effective milestone release of 5 innovative technologies and deep product rewrite</w:t>
@@ -771,9 +899,13 @@
           <w:ilvl w:val="0"/>
           <w:numId w:val="6"/>
         </w:numPr>
-      </w:pPr>
-      <w:r>
-        <w:t>Steered the internal homegrown heuristics tool to pre-analyze customer diagnostic files for the support team through initial stages to customer-facing product</w:t>
+        <w:jc w:val="both"/>
+      </w:pPr>
+      <w:r>
+        <w:t>Steered the internal homegrown heuristics tool to pre-analyze customer diagnostic files for the sup</w:t>
+      </w:r>
+      <w:r>
+        <w:t>port team through initial stages to customer-facing product</w:t>
       </w:r>
     </w:p>
     <w:p>
@@ -783,6 +915,7 @@
           <w:ilvl w:val="0"/>
           <w:numId w:val="6"/>
         </w:numPr>
+        <w:jc w:val="both"/>
       </w:pPr>
       <w:r>
         <w:t>Reduced production time from weeks to just days, with increased retention, by pioneering a new training format</w:t>
@@ -795,22 +928,29 @@
           <w:ilvl w:val="0"/>
           <w:numId w:val="6"/>
         </w:numPr>
-      </w:pPr>
-      <w:r>
-        <w:t>Designed and presented comprehensive internal product sessions at international sales and services conferences</w:t>
+        <w:jc w:val="both"/>
+      </w:pPr>
+      <w:r>
+        <w:t>Designed and presented comprehensive internal product sessions at international sales</w:t>
+      </w:r>
+      <w:r>
+        <w:t xml:space="preserve"> and services conferences</w:t>
       </w:r>
     </w:p>
     <w:p>
       <w:pPr>
         <w:pStyle w:val="Heading3"/>
-        <w:rPr>
+        <w:jc w:val="both"/>
+        <w:rPr>
+          <w:b w:val="0"/>
+          <w:bCs w:val="0"/>
           <w:color w:val="auto"/>
           <w:sz w:val="20"/>
           <w:szCs w:val="20"/>
         </w:rPr>
       </w:pPr>
-      <w:bookmarkStart w:id="10" w:name="field-systems-engineer-technical-sales-2"/>
-      <w:bookmarkEnd w:id="10"/>
+      <w:bookmarkStart w:id="11" w:name="field-systems-engineer-technical-sales-2"/>
+      <w:bookmarkEnd w:id="11"/>
       <w:r>
         <w:rPr>
           <w:color w:val="auto"/>
@@ -831,11 +971,20 @@
       </w:r>
     </w:p>
     <w:p>
-      <w:r>
-        <w:t>Delivered high-quality support to thousands of devices during the development of Azure public cloud. Built and strengthened key professional relationships and provided comprehensive support for technical work, resulting in a public MSNBC case study.</w:t>
-      </w:r>
-    </w:p>
-    <w:p>
+      <w:pPr>
+        <w:jc w:val="both"/>
+      </w:pPr>
+      <w:r>
+        <w:t>Delivered high-quality support to thousands of devices during the development of Azure public cloud. Built and strengthened key professional relationships and provided compreh</w:t>
+      </w:r>
+      <w:r>
+        <w:t>ensive support for technical work, resulting in a public MSNBC case study.</w:t>
+      </w:r>
+    </w:p>
+    <w:p>
+      <w:pPr>
+        <w:jc w:val="both"/>
+      </w:pPr>
       <w:r>
         <w:rPr>
           <w:b/>
@@ -851,6 +1000,7 @@
           <w:ilvl w:val="0"/>
           <w:numId w:val="7"/>
         </w:numPr>
+        <w:jc w:val="both"/>
       </w:pPr>
       <w:r>
         <w:t>Delivered $30M in annual revenue as primary engineering representative on Microsoft account team</w:t>
@@ -863,9 +1013,13 @@
           <w:ilvl w:val="0"/>
           <w:numId w:val="7"/>
         </w:numPr>
-      </w:pPr>
-      <w:r>
-        <w:t>Increased customer device count by 300% and revenue by 400% with only 2 additional team members</w:t>
+        <w:jc w:val="both"/>
+      </w:pPr>
+      <w:r>
+        <w:t xml:space="preserve">Increased customer device count by 300% and revenue by 400% with </w:t>
+      </w:r>
+      <w:r>
+        <w:t>only 2 additional team members</w:t>
       </w:r>
     </w:p>
     <w:p>
@@ -875,6 +1029,7 @@
           <w:ilvl w:val="0"/>
           <w:numId w:val="7"/>
         </w:numPr>
+        <w:jc w:val="both"/>
       </w:pPr>
       <w:r>
         <w:t>Pioneered detailed integration guide and training to aid 3rd party development and improve quality and efficiency</w:t>
@@ -887,28 +1042,29 @@
           <w:ilvl w:val="0"/>
           <w:numId w:val="7"/>
         </w:numPr>
-      </w:pPr>
-      <w:r>
-        <w:t xml:space="preserve">Initiated and directed </w:t>
-      </w:r>
-      <w:r>
-        <w:t xml:space="preserve">first </w:t>
-      </w:r>
-      <w:r>
-        <w:t>2 successful production deployments of revolutionary chassis architecture for Xbox Live</w:t>
+        <w:jc w:val="both"/>
+      </w:pPr>
+      <w:r>
+        <w:t>Initiated and directed first 2 successful production deployments of revolutionary chassis architecture for Xbox</w:t>
+      </w:r>
+      <w:r>
+        <w:t xml:space="preserve"> Live</w:t>
       </w:r>
     </w:p>
     <w:p>
       <w:pPr>
         <w:pStyle w:val="Heading3"/>
-        <w:rPr>
+        <w:jc w:val="both"/>
+        <w:rPr>
+          <w:b w:val="0"/>
+          <w:bCs w:val="0"/>
           <w:color w:val="auto"/>
           <w:sz w:val="20"/>
           <w:szCs w:val="20"/>
         </w:rPr>
       </w:pPr>
-      <w:bookmarkStart w:id="11" w:name="product-management-engineer-2004-to-2006"/>
-      <w:bookmarkEnd w:id="11"/>
+      <w:bookmarkStart w:id="12" w:name="product-management-engineer-2004-to-2006"/>
+      <w:bookmarkEnd w:id="12"/>
       <w:r>
         <w:rPr>
           <w:color w:val="auto"/>
@@ -929,11 +1085,20 @@
       </w:r>
     </w:p>
     <w:p>
-      <w:r>
-        <w:t>Established a high-caliber new team to perform all key duties within time constraints, including developing roles and responsibilities and creating templates for deliverables and reports. Played a key role in steering the overall product strategy and building prototype solutions to solve technical challenges.</w:t>
-      </w:r>
-    </w:p>
-    <w:p>
+      <w:pPr>
+        <w:jc w:val="both"/>
+      </w:pPr>
+      <w:r>
+        <w:t>Established a high-caliber new team to perform all key duties within time constraints, including developing roles and responsibilities and creating templates for deliverables and reports. Played a key role in</w:t>
+      </w:r>
+      <w:r>
+        <w:t xml:space="preserve"> steering the overall product strategy and building prototype solutions to solve technical challenges.</w:t>
+      </w:r>
+    </w:p>
+    <w:p>
+      <w:pPr>
+        <w:jc w:val="both"/>
+      </w:pPr>
       <w:r>
         <w:rPr>
           <w:b/>
@@ -949,6 +1114,7 @@
           <w:ilvl w:val="0"/>
           <w:numId w:val="8"/>
         </w:numPr>
+        <w:jc w:val="both"/>
       </w:pPr>
       <w:r>
         <w:t>Led the initial analysis, guidance, and testing for 3 successive company acquisitions</w:t>
@@ -961,9 +1127,13 @@
           <w:ilvl w:val="0"/>
           <w:numId w:val="8"/>
         </w:numPr>
-      </w:pPr>
-      <w:r>
-        <w:t>Successfully developed a Performance Testing Guide, setting the industry standard for comprehensive evaluation</w:t>
+        <w:jc w:val="both"/>
+      </w:pPr>
+      <w:r>
+        <w:t>Successfully developed a Performance Testing Gui</w:t>
+      </w:r>
+      <w:r>
+        <w:t>de, setting the industry standard for comprehensive evaluation</w:t>
       </w:r>
     </w:p>
     <w:p>
@@ -973,6 +1143,7 @@
           <w:ilvl w:val="0"/>
           <w:numId w:val="8"/>
         </w:numPr>
+        <w:jc w:val="both"/>
       </w:pPr>
       <w:r>
         <w:t>Expertly released SSL VPN for UNIX-like systems, as Perl script and Video Demonstration of Process</w:t>
@@ -983,7 +1154,7 @@
         <w:jc w:val="center"/>
       </w:pPr>
       <w:r>
-        <w:pict w14:anchorId="3BB06F1B">
+        <w:pict w14:anchorId="24A36351">
           <v:rect id="_x0000_i1027" style="width:525.6pt;height:.1pt" o:hralign="center" o:hrstd="t" o:hrnoshade="t" o:hr="t"/>
         </w:pict>
       </w:r>
@@ -999,8 +1170,8 @@
           <w:szCs w:val="24"/>
         </w:rPr>
       </w:pPr>
-      <w:bookmarkStart w:id="12" w:name="education-and-certification"/>
-      <w:bookmarkEnd w:id="12"/>
+      <w:bookmarkStart w:id="13" w:name="education-and-certification"/>
+      <w:bookmarkEnd w:id="13"/>
       <w:r>
         <w:rPr>
           <w:color w:val="auto"/>
@@ -1043,7 +1214,7 @@
         <w:jc w:val="center"/>
       </w:pPr>
       <w:r>
-        <w:pict w14:anchorId="7AA32B3B">
+        <w:pict w14:anchorId="2B25F038">
           <v:rect id="_x0000_i1028" style="width:525.6pt;height:.1pt" o:hralign="center" o:hrstd="t" o:hrnoshade="t" o:hr="t"/>
         </w:pict>
       </w:r>
@@ -1059,8 +1230,8 @@
           <w:szCs w:val="24"/>
         </w:rPr>
       </w:pPr>
-      <w:bookmarkStart w:id="13" w:name="technical-proficiencies"/>
-      <w:bookmarkEnd w:id="13"/>
+      <w:bookmarkStart w:id="14" w:name="technical-proficiencies"/>
+      <w:bookmarkEnd w:id="14"/>
       <w:r>
         <w:rPr>
           <w:color w:val="auto"/>
@@ -1075,7 +1246,10 @@
         <w:jc w:val="center"/>
       </w:pPr>
       <w:r>
-        <w:t>Cloud, Node.js, Python, C, Bash, Perl, TCL, Web Development, HTML/CSS/Javascript, Web/System APIs, REST/JSON/XML, SQL, Git, SVN, DevOps, Agile, Waterfall, Scrum</w:t>
+        <w:t>Cloud, Node.js, Python, C, Bash, Perl, TCL, Web Development, HTML/CSS/Javascript, Web/System APIs, REST/JSON/XML, SQL, Git,</w:t>
+      </w:r>
+      <w:r>
+        <w:t xml:space="preserve"> SVN, DevOps, Agile, Waterfall, Scrum</w:t>
       </w:r>
     </w:p>
     <w:sectPr>
@@ -1170,7 +1344,7 @@
       <w:pStyle w:val="Header"/>
       <w:jc w:val="center"/>
       <w:rPr>
-        <w:rFonts w:asciiTheme="majorHAnsi" w:hAnsiTheme="majorHAnsi" w:cstheme="majorHAnsi"/>
+        <w:rFonts w:asciiTheme="majorHAnsi" w:hAnsiTheme="majorHAnsi"/>
         <w:b/>
         <w:bCs/>
         <w:sz w:val="24"/>
@@ -1179,7 +1353,7 @@
     </w:pPr>
     <w:r>
       <w:rPr>
-        <w:rFonts w:asciiTheme="majorHAnsi" w:hAnsiTheme="majorHAnsi" w:cstheme="majorHAnsi"/>
+        <w:rFonts w:asciiTheme="majorHAnsi" w:hAnsiTheme="majorHAnsi"/>
         <w:b/>
         <w:bCs/>
         <w:sz w:val="28"/>
@@ -1190,7 +1364,7 @@
     <w:proofErr w:type="spellStart"/>
     <w:r>
       <w:rPr>
-        <w:rFonts w:asciiTheme="majorHAnsi" w:hAnsiTheme="majorHAnsi" w:cstheme="majorHAnsi"/>
+        <w:rFonts w:asciiTheme="majorHAnsi" w:hAnsiTheme="majorHAnsi"/>
         <w:b/>
         <w:bCs/>
         <w:sz w:val="28"/>
@@ -1201,7 +1375,7 @@
     <w:proofErr w:type="spellEnd"/>
     <w:r>
       <w:rPr>
-        <w:rFonts w:asciiTheme="majorHAnsi" w:hAnsiTheme="majorHAnsi" w:cstheme="majorHAnsi"/>
+        <w:rFonts w:asciiTheme="majorHAnsi" w:hAnsiTheme="majorHAnsi"/>
         <w:b/>
         <w:bCs/>
         <w:sz w:val="24"/>
@@ -1214,18 +1388,10 @@
     <w:pPr>
       <w:pStyle w:val="Header"/>
       <w:spacing w:after="240"/>
-      <w:jc w:val="center"/>
-      <w:rPr>
-        <w:rFonts w:asciiTheme="majorHAnsi" w:hAnsiTheme="majorHAnsi" w:cstheme="majorHAnsi"/>
-        <w:b/>
-        <w:bCs/>
-        <w:sz w:val="24"/>
-        <w:szCs w:val="24"/>
-      </w:rPr>
     </w:pPr>
     <w:r>
-      <w:pict w14:anchorId="6E0BCB03">
-        <v:rect id="_x0000_i1029" style="width:525.6pt;height:1pt" o:hralign="center" o:hrstd="t" o:hrnoshade="t" o:hr="t"/>
+      <w:pict w14:anchorId="4CE6B331">
+        <v:rect id="_x0000_i1047" style="width:525.6pt;height:1pt" o:hralign="center" o:hrstd="t" o:hrnoshade="t" o:hr="t"/>
       </w:pict>
     </w:r>
   </w:p>
@@ -1235,9 +1401,9 @@
 <file path=word/numbering.xml><?xml version="1.0" encoding="utf-8"?>
 <w:numbering xmlns:wpc="http://schemas.microsoft.com/office/word/2010/wordprocessingCanvas" xmlns:cx="http://schemas.microsoft.com/office/drawing/2014/chartex" xmlns:cx1="http://schemas.microsoft.com/office/drawing/2015/9/8/chartex" xmlns:cx2="http://schemas.microsoft.com/office/drawing/2015/10/21/chartex" xmlns:cx3="http://schemas.microsoft.com/office/drawing/2016/5/9/chartex" xmlns:cx4="http://schemas.microsoft.com/office/drawing/2016/5/10/chartex" xmlns:cx5="http://schemas.microsoft.com/office/drawing/2016/5/11/chartex" xmlns:cx6="http://schemas.microsoft.com/office/drawing/2016/5/12/chartex" xmlns:cx7="http://schemas.microsoft.com/office/drawing/2016/5/13/chartex" xmlns:cx8="http://schemas.microsoft.com/office/drawing/2016/5/14/chartex" xmlns:mc="http://schemas.openxmlformats.org/markup-compatibility/2006" xmlns:aink="http://schemas.microsoft.com/office/drawing/2016/ink" xmlns:am3d="http://schemas.microsoft.com/office/drawing/2017/model3d" xmlns:o="urn:schemas-microsoft-com:office:office" xmlns:r="http://schemas.openxmlformats.org/officeDocument/2006/relationships" xmlns:m="http://schemas.openxmlformats.org/officeDocument/2006/math" xmlns:v="urn:schemas-microsoft-com:vml" xmlns:wp14="http://schemas.microsoft.com/office/word/2010/wordprocessingDrawing" xmlns:wp="http://schemas.openxmlformats.org/drawingml/2006/wordprocessingDrawing" xmlns:w10="urn:schemas-microsoft-com:office:word" xmlns:w="http://schemas.openxmlformats.org/wordprocessingml/2006/main" xmlns:w14="http://schemas.microsoft.com/office/word/2010/wordml" xmlns:w15="http://schemas.microsoft.com/office/word/2012/wordml" xmlns:w16cid="http://schemas.microsoft.com/office/word/2016/wordml/cid" xmlns:w16se="http://schemas.microsoft.com/office/word/2015/wordml/symex" xmlns:wpg="http://schemas.microsoft.com/office/word/2010/wordprocessingGroup" xmlns:wpi="http://schemas.microsoft.com/office/word/2010/wordprocessingInk" xmlns:wne="http://schemas.microsoft.com/office/word/2006/wordml" xmlns:wps="http://schemas.microsoft.com/office/word/2010/wordprocessingShape" mc:Ignorable="w14 w15 w16se w16cid wp14">
   <w:abstractNum w:abstractNumId="0" w15:restartNumberingAfterBreak="0">
-    <w:nsid w:val="C5CED034"/>
+    <w:nsid w:val="E17F69BA"/>
     <w:multiLevelType w:val="multilevel"/>
-    <w:tmpl w:val="FDCAE8FC"/>
+    <w:tmpl w:val="D66A19F6"/>
     <w:lvl w:ilvl="0">
       <w:numFmt w:val="bullet"/>
       <w:lvlText w:val=" "/>
@@ -1327,12 +1493,12 @@
     </w:lvl>
   </w:abstractNum>
   <w:abstractNum w:abstractNumId="1" w15:restartNumberingAfterBreak="0">
-    <w:nsid w:val="E17F69BA"/>
+    <w:nsid w:val="2A859438"/>
     <w:multiLevelType w:val="multilevel"/>
-    <w:tmpl w:val="309AE4EE"/>
+    <w:tmpl w:val="92323036"/>
     <w:lvl w:ilvl="0">
       <w:numFmt w:val="bullet"/>
-      <w:lvlText w:val=" "/>
+      <w:lvlText w:val="•"/>
       <w:lvlJc w:val="left"/>
       <w:pPr>
         <w:tabs>
@@ -1343,7 +1509,7 @@
     </w:lvl>
     <w:lvl w:ilvl="1">
       <w:numFmt w:val="bullet"/>
-      <w:lvlText w:val=" "/>
+      <w:lvlText w:val="–"/>
       <w:lvlJc w:val="left"/>
       <w:pPr>
         <w:tabs>
@@ -1354,7 +1520,7 @@
     </w:lvl>
     <w:lvl w:ilvl="2">
       <w:numFmt w:val="bullet"/>
-      <w:lvlText w:val=" "/>
+      <w:lvlText w:val="•"/>
       <w:lvlJc w:val="left"/>
       <w:pPr>
         <w:tabs>
@@ -1365,7 +1531,7 @@
     </w:lvl>
     <w:lvl w:ilvl="3">
       <w:numFmt w:val="bullet"/>
-      <w:lvlText w:val=" "/>
+      <w:lvlText w:val="–"/>
       <w:lvlJc w:val="left"/>
       <w:pPr>
         <w:tabs>
@@ -1376,7 +1542,7 @@
     </w:lvl>
     <w:lvl w:ilvl="4">
       <w:numFmt w:val="bullet"/>
-      <w:lvlText w:val=" "/>
+      <w:lvlText w:val="•"/>
       <w:lvlJc w:val="left"/>
       <w:pPr>
         <w:tabs>
@@ -1387,7 +1553,7 @@
     </w:lvl>
     <w:lvl w:ilvl="5">
       <w:numFmt w:val="bullet"/>
-      <w:lvlText w:val=" "/>
+      <w:lvlText w:val="–"/>
       <w:lvlJc w:val="left"/>
       <w:pPr>
         <w:tabs>
@@ -1398,7 +1564,7 @@
     </w:lvl>
     <w:lvl w:ilvl="6">
       <w:numFmt w:val="bullet"/>
-      <w:lvlText w:val=" "/>
+      <w:lvlText w:val="•"/>
       <w:lvlJc w:val="left"/>
       <w:pPr>
         <w:tabs>
@@ -1419,12 +1585,12 @@
     </w:lvl>
   </w:abstractNum>
   <w:abstractNum w:abstractNumId="2" w15:restartNumberingAfterBreak="0">
-    <w:nsid w:val="6C08829A"/>
+    <w:nsid w:val="7297DC87"/>
     <w:multiLevelType w:val="multilevel"/>
-    <w:tmpl w:val="A1C6B120"/>
+    <w:tmpl w:val="4A9E2868"/>
     <w:lvl w:ilvl="0">
       <w:numFmt w:val="bullet"/>
-      <w:lvlText w:val="•"/>
+      <w:lvlText w:val=" "/>
       <w:lvlJc w:val="left"/>
       <w:pPr>
         <w:tabs>
@@ -1435,7 +1601,7 @@
     </w:lvl>
     <w:lvl w:ilvl="1">
       <w:numFmt w:val="bullet"/>
-      <w:lvlText w:val="–"/>
+      <w:lvlText w:val=" "/>
       <w:lvlJc w:val="left"/>
       <w:pPr>
         <w:tabs>
@@ -1446,7 +1612,7 @@
     </w:lvl>
     <w:lvl w:ilvl="2">
       <w:numFmt w:val="bullet"/>
-      <w:lvlText w:val="•"/>
+      <w:lvlText w:val=" "/>
       <w:lvlJc w:val="left"/>
       <w:pPr>
         <w:tabs>
@@ -1457,7 +1623,7 @@
     </w:lvl>
     <w:lvl w:ilvl="3">
       <w:numFmt w:val="bullet"/>
-      <w:lvlText w:val="–"/>
+      <w:lvlText w:val=" "/>
       <w:lvlJc w:val="left"/>
       <w:pPr>
         <w:tabs>
@@ -1468,7 +1634,7 @@
     </w:lvl>
     <w:lvl w:ilvl="4">
       <w:numFmt w:val="bullet"/>
-      <w:lvlText w:val="•"/>
+      <w:lvlText w:val=" "/>
       <w:lvlJc w:val="left"/>
       <w:pPr>
         <w:tabs>
@@ -1479,7 +1645,7 @@
     </w:lvl>
     <w:lvl w:ilvl="5">
       <w:numFmt w:val="bullet"/>
-      <w:lvlText w:val="–"/>
+      <w:lvlText w:val=" "/>
       <w:lvlJc w:val="left"/>
       <w:pPr>
         <w:tabs>
@@ -1490,7 +1656,7 @@
     </w:lvl>
     <w:lvl w:ilvl="6">
       <w:numFmt w:val="bullet"/>
-      <w:lvlText w:val="•"/>
+      <w:lvlText w:val=" "/>
       <w:lvlJc w:val="left"/>
       <w:pPr>
         <w:tabs>
@@ -1511,28 +1677,28 @@
     </w:lvl>
   </w:abstractNum>
   <w:num w:numId="1">
+    <w:abstractNumId w:val="0"/>
+  </w:num>
+  <w:num w:numId="2">
+    <w:abstractNumId w:val="2"/>
+  </w:num>
+  <w:num w:numId="3">
     <w:abstractNumId w:val="1"/>
   </w:num>
-  <w:num w:numId="2">
-    <w:abstractNumId w:val="0"/>
-  </w:num>
-  <w:num w:numId="3">
-    <w:abstractNumId w:val="2"/>
-  </w:num>
   <w:num w:numId="4">
-    <w:abstractNumId w:val="2"/>
+    <w:abstractNumId w:val="1"/>
   </w:num>
   <w:num w:numId="5">
-    <w:abstractNumId w:val="2"/>
+    <w:abstractNumId w:val="1"/>
   </w:num>
   <w:num w:numId="6">
-    <w:abstractNumId w:val="2"/>
+    <w:abstractNumId w:val="1"/>
   </w:num>
   <w:num w:numId="7">
-    <w:abstractNumId w:val="2"/>
+    <w:abstractNumId w:val="1"/>
   </w:num>
   <w:num w:numId="8">
-    <w:abstractNumId w:val="2"/>
+    <w:abstractNumId w:val="1"/>
   </w:num>
 </w:numbering>
 </file>
@@ -1690,13 +1856,6 @@
     <w:lsdException w:name="Placeholder Text" w:semiHidden="1"/>
     <w:lsdException w:name="Light Shading"/>
     <w:lsdException w:name="Light List"/>
-    <w:lsdException w:name="Light Grid"/>
-    <w:lsdException w:name="Medium Shading 1"/>
-    <w:lsdException w:name="Medium Shading 2"/>
-    <w:lsdException w:name="Medium List 1"/>
-    <w:lsdException w:name="Medium List 2"/>
-    <w:lsdException w:name="Medium Grid 1"/>
-    <w:lsdException w:name="Medium Grid 2"/>
     <w:lsdException w:name="Medium Grid 3"/>
     <w:lsdException w:name="Dark List"/>
     <w:lsdException w:name="Colorful Shading"/>
@@ -2478,7 +2637,7 @@
     <w:basedOn w:val="Normal"/>
     <w:link w:val="HeaderChar"/>
     <w:unhideWhenUsed/>
-    <w:rsid w:val="00B225DF"/>
+    <w:rsid w:val="001A6879"/>
     <w:pPr>
       <w:tabs>
         <w:tab w:val="center" w:pos="4680"/>
@@ -2491,14 +2650,14 @@
     <w:name w:val="Header Char"/>
     <w:basedOn w:val="DefaultParagraphFont"/>
     <w:link w:val="Header"/>
-    <w:rsid w:val="00B225DF"/>
+    <w:rsid w:val="001A6879"/>
   </w:style>
   <w:style w:type="paragraph" w:styleId="Footer">
     <w:name w:val="footer"/>
     <w:basedOn w:val="Normal"/>
     <w:link w:val="FooterChar"/>
     <w:unhideWhenUsed/>
-    <w:rsid w:val="00B225DF"/>
+    <w:rsid w:val="001A6879"/>
     <w:pPr>
       <w:tabs>
         <w:tab w:val="center" w:pos="4680"/>
@@ -2511,7 +2670,7 @@
     <w:name w:val="Footer Char"/>
     <w:basedOn w:val="DefaultParagraphFont"/>
     <w:link w:val="Footer"/>
-    <w:rsid w:val="00B225DF"/>
+    <w:rsid w:val="001A6879"/>
   </w:style>
 </w:styles>
 </file>

--- a/resume.docx
+++ b/resume.docx
@@ -13,17 +13,23 @@
           <w:szCs w:val="40"/>
         </w:rPr>
       </w:pPr>
-      <w:bookmarkStart w:id="0" w:name="gary-b.-genett"/>
-      <w:bookmarkStart w:id="1" w:name="_GoBack"/>
+      <w:bookmarkStart w:id="0" w:name="_GoBack"/>
       <w:bookmarkEnd w:id="0"/>
-      <w:bookmarkEnd w:id="1"/>
       <w:r>
         <w:rPr>
           <w:color w:val="auto"/>
           <w:sz w:val="40"/>
           <w:szCs w:val="40"/>
         </w:rPr>
-        <w:t>Gary B. Genett</w:t>
+        <w:t>G</w:t>
+      </w:r>
+      <w:r>
+        <w:rPr>
+          <w:color w:val="auto"/>
+          <w:sz w:val="40"/>
+          <w:szCs w:val="40"/>
+        </w:rPr>
+        <w:t>ary B. Genett</w:t>
       </w:r>
     </w:p>
     <w:p>
@@ -75,8 +81,8 @@
           <w:color w:val="auto"/>
         </w:rPr>
       </w:pPr>
-      <w:bookmarkStart w:id="2" w:name="pathfinder-technologist"/>
-      <w:bookmarkEnd w:id="2"/>
+      <w:bookmarkStart w:id="1" w:name="pathfinder-technologist"/>
+      <w:bookmarkEnd w:id="1"/>
       <w:r>
         <w:rPr>
           <w:color w:val="auto"/>
@@ -106,16 +112,7 @@
         <w:jc w:val="both"/>
       </w:pPr>
       <w:r>
-        <w:t xml:space="preserve">Goal-focused professional with 20+ years’ success driving all aspects of product ownership, project management, and organizational change to cultivate growth within pressurized environments. </w:t>
-      </w:r>
-      <w:r>
-        <w:t>Strong ability to build and lead teams that meet and exceed established goals and expectations. Highly adept at developing and implementing controls, processes, and best practices that enhance operational efficiency and mitigate risks. Well-versed in merge</w:t>
-      </w:r>
-      <w:r>
-        <w:t>rs and acquisitions, and technically proficient with cloud architecture and automation. Demonstrated ability to guide full product and project management lifecycle, from scope definition and initial planning to final delivery, to ensure on-time, on-budget,</w:t>
-      </w:r>
-      <w:r>
-        <w:t xml:space="preserve"> and on-target results.</w:t>
+        <w:t>Goal-focused professional with 20+ years’ success driving all aspects of product ownership, project management, and organizational change to cultivate growth within pressurized environments. Strong ability to build and lead teams that meet and exceed established goals and expectations. Highly adept at developing and implementing controls, processes, and best practices that enhance operational efficiency and mitigate risks. Well-versed in mergers and acquisitions, and technically proficient with cloud architecture and automation. Demonstrated ability to guide full product and project management lifecycle, from scope definition and initial planning to final delivery, to ensure on-time, on-budget, and on-target results.</w:t>
       </w:r>
     </w:p>
     <w:p>
@@ -247,10 +244,7 @@
               <w:jc w:val="both"/>
             </w:pPr>
             <w:r>
-              <w:t>• Scope Definition &amp;</w:t>
-            </w:r>
-            <w:r>
-              <w:t xml:space="preserve"> Planning</w:t>
+              <w:t>• Scope Definition &amp; Planning</w:t>
             </w:r>
           </w:p>
         </w:tc>
@@ -393,8 +387,8 @@
           <w:szCs w:val="24"/>
         </w:rPr>
       </w:pPr>
-      <w:bookmarkStart w:id="3" w:name="professional-experience"/>
-      <w:bookmarkEnd w:id="3"/>
+      <w:bookmarkStart w:id="2" w:name="professional-experience"/>
+      <w:bookmarkEnd w:id="2"/>
       <w:r>
         <w:rPr>
           <w:color w:val="auto"/>
@@ -418,8 +412,8 @@
           <w:u w:val="single"/>
         </w:rPr>
       </w:pPr>
-      <w:bookmarkStart w:id="4" w:name="alaska-airlines-seattle-wa"/>
-      <w:bookmarkEnd w:id="4"/>
+      <w:bookmarkStart w:id="3" w:name="alaska-airlines-seattle-wa"/>
+      <w:bookmarkEnd w:id="3"/>
       <w:r>
         <w:rPr>
           <w:b w:val="0"/>
@@ -444,8 +438,8 @@
           <w:szCs w:val="20"/>
         </w:rPr>
       </w:pPr>
-      <w:bookmarkStart w:id="5" w:name="senior-technical-project-manager-2019"/>
-      <w:bookmarkEnd w:id="5"/>
+      <w:bookmarkStart w:id="4" w:name="senior-technical-project-manager-2019"/>
+      <w:bookmarkEnd w:id="4"/>
       <w:r>
         <w:rPr>
           <w:color w:val="auto"/>
@@ -470,16 +464,7 @@
         <w:jc w:val="both"/>
       </w:pPr>
       <w:r>
-        <w:t>Established design patterns for new and existing document types to develop a usable and maintainable library of all resources</w:t>
-      </w:r>
-      <w:r>
-        <w:t xml:space="preserve"> needed for executive, management, developer, and support audiences. Collaborated cross-functionally to gather and comprehend requirements and define clear scope. Developed document creation and management processes for company use for foreseeable future, </w:t>
-      </w:r>
-      <w:r>
-        <w:t>to facilitate migration from on-premises to Azure cloud-based model. Contributed to project scoping and planning, documentation, systems maintenance and downtime planning, and continuous improvement. Prevented disruptions to project progress by identifying</w:t>
-      </w:r>
-      <w:r>
-        <w:t xml:space="preserve"> and escalating risks well in advance.</w:t>
+        <w:t>Established design patterns for new and existing document types to develop a usable and maintainable library of all resources needed for executive, management, developer, and support audiences. Collaborated cross-functionally to gather and comprehend requirements and define clear scope. Developed document creation and management processes for company use for foreseeable future, to facilitate migration from on-premises to Azure cloud-based model. Contributed to project scoping and planning, documentation, systems maintenance and downtime planning, and continuous improvement. Prevented disruptions to project progress by identifying and escalating risks well in advance.</w:t>
       </w:r>
     </w:p>
     <w:p>
@@ -504,10 +489,7 @@
         <w:jc w:val="both"/>
       </w:pPr>
       <w:r>
-        <w:t>As a part of a $40M integration program, pioneered a centralized documentation management system and ongoing maintenance processes aimed at helping Alaska Airlines become the first airline to succee</w:t>
-      </w:r>
-      <w:r>
-        <w:t>d in pulling off FCC certification of full M&amp;E system alignment post-merger with Virgin America</w:t>
+        <w:t>As a part of a $40M integration program, pioneered a centralized documentation management system and ongoing maintenance processes aimed at helping Alaska Airlines become the first airline to succeed in pulling off FCC certification of full M&amp;E system alignment post-merger with Virgin America</w:t>
       </w:r>
     </w:p>
     <w:p>
@@ -536,8 +518,8 @@
           <w:u w:val="single"/>
         </w:rPr>
       </w:pPr>
-      <w:bookmarkStart w:id="6" w:name="enviro-master-seattle-wa"/>
-      <w:bookmarkEnd w:id="6"/>
+      <w:bookmarkStart w:id="5" w:name="enviro-master-seattle-wa"/>
+      <w:bookmarkEnd w:id="5"/>
       <w:r>
         <w:rPr>
           <w:b w:val="0"/>
@@ -547,34 +529,23 @@
           <w:szCs w:val="20"/>
           <w:u w:val="single"/>
         </w:rPr>
-        <w:t>Enviro</w:t>
-      </w:r>
-      <w:r>
+        <w:t>Enviro-Master – Seattle, WA</w:t>
+      </w:r>
+    </w:p>
+    <w:p>
+      <w:pPr>
+        <w:pStyle w:val="Heading3"/>
+        <w:jc w:val="both"/>
         <w:rPr>
           <w:b w:val="0"/>
           <w:bCs w:val="0"/>
           <w:color w:val="auto"/>
           <w:sz w:val="20"/>
           <w:szCs w:val="20"/>
-          <w:u w:val="single"/>
-        </w:rPr>
-        <w:t>-Master – Seattle, WA</w:t>
-      </w:r>
-    </w:p>
-    <w:p>
-      <w:pPr>
-        <w:pStyle w:val="Heading3"/>
-        <w:jc w:val="both"/>
-        <w:rPr>
-          <w:b w:val="0"/>
-          <w:bCs w:val="0"/>
-          <w:color w:val="auto"/>
-          <w:sz w:val="20"/>
-          <w:szCs w:val="20"/>
-        </w:rPr>
-      </w:pPr>
-      <w:bookmarkStart w:id="7" w:name="president-2016-to-2019"/>
-      <w:bookmarkEnd w:id="7"/>
+        </w:rPr>
+      </w:pPr>
+      <w:bookmarkStart w:id="6" w:name="president-2016-to-2019"/>
+      <w:bookmarkEnd w:id="6"/>
       <w:r>
         <w:rPr>
           <w:color w:val="auto"/>
@@ -624,10 +595,7 @@
         <w:jc w:val="both"/>
       </w:pPr>
       <w:r>
-        <w:t>Achieved a hi</w:t>
-      </w:r>
-      <w:r>
-        <w:t>gh level of customer satisfaction, directing nearly 100 sites across the Puget Sound region</w:t>
+        <w:t>Achieved a high level of customer satisfaction, directing nearly 100 sites across the Puget Sound region</w:t>
       </w:r>
     </w:p>
     <w:p>
@@ -653,10 +621,7 @@
         <w:jc w:val="both"/>
       </w:pPr>
       <w:r>
-        <w:t>Reduced operational budget to optimize profitability, following the a</w:t>
-      </w:r>
-      <w:r>
-        <w:t>cquisition of failing Swisher business</w:t>
+        <w:t>Reduced operational budget to optimize profitability, following the acquisition of failing Swisher business</w:t>
       </w:r>
     </w:p>
     <w:p>
@@ -672,8 +637,8 @@
           <w:u w:val="single"/>
         </w:rPr>
       </w:pPr>
-      <w:bookmarkStart w:id="8" w:name="f5-networks-seattle-wa"/>
-      <w:bookmarkEnd w:id="8"/>
+      <w:bookmarkStart w:id="7" w:name="f5-networks-seattle-wa"/>
+      <w:bookmarkEnd w:id="7"/>
       <w:r>
         <w:rPr>
           <w:b w:val="0"/>
@@ -691,10 +656,7 @@
         <w:jc w:val="both"/>
       </w:pPr>
       <w:r>
-        <w:t>Intentionally performed 5 cross-functional positions over 12 years, from 2004 to 2016, spanning the full product lifecycle through market analysis, business strategy, product management, cust</w:t>
-      </w:r>
-      <w:r>
-        <w:t>omer requirements, architecture, design, program management, product development, release, go-to-market, competitive analysis, pre-sales, close-of-deal, implementation, deployment, and migration, with support and consulting through the entire process.</w:t>
+        <w:t>Intentionally performed 5 cross-functional positions over 12 years, from 2004 to 2016, spanning the full product lifecycle through market analysis, business strategy, product management, customer requirements, architecture, design, program management, product development, release, go-to-market, competitive analysis, pre-sales, close-of-deal, implementation, deployment, and migration, with support and consulting through the entire process.</w:t>
       </w:r>
     </w:p>
     <w:p>
@@ -709,8 +671,8 @@
           <w:szCs w:val="20"/>
         </w:rPr>
       </w:pPr>
-      <w:bookmarkStart w:id="9" w:name="senior-product-management-engineer-2014-"/>
-      <w:bookmarkEnd w:id="9"/>
+      <w:bookmarkStart w:id="8" w:name="senior-product-management-engineer-2014-"/>
+      <w:bookmarkEnd w:id="8"/>
       <w:r>
         <w:rPr>
           <w:color w:val="auto"/>
@@ -718,24 +680,16 @@
           <w:szCs w:val="20"/>
         </w:rPr>
         <w:lastRenderedPageBreak/>
-        <w:t>Seni</w:t>
-      </w:r>
-      <w:r>
-        <w:rPr>
+        <w:t>Senior Product Management Engineer</w:t>
+      </w:r>
+      <w:r>
+        <w:rPr>
+          <w:b w:val="0"/>
+          <w:bCs w:val="0"/>
           <w:color w:val="auto"/>
           <w:sz w:val="20"/>
           <w:szCs w:val="20"/>
         </w:rPr>
-        <w:t>or Product Management Engineer</w:t>
-      </w:r>
-      <w:r>
-        <w:rPr>
-          <w:b w:val="0"/>
-          <w:bCs w:val="0"/>
-          <w:color w:val="auto"/>
-          <w:sz w:val="20"/>
-          <w:szCs w:val="20"/>
-        </w:rPr>
         <w:t>, 2014 to 2016</w:t>
       </w:r>
     </w:p>
@@ -744,10 +698,7 @@
         <w:jc w:val="both"/>
       </w:pPr>
       <w:r>
-        <w:t xml:space="preserve">Guided the end-to-end product management lifecycle to completion within budget constraints and deadline. Demonstrated ownership and effective advocacy to the executive team to achieve a high-standard of support </w:t>
-      </w:r>
-      <w:r>
-        <w:t>and fulfil budget goals. Leveraged external and internal relationships, influence, and expertise to direct product strategy and roadmap to accomplish delivery targets.</w:t>
+        <w:t>Guided the end-to-end product management lifecycle to completion within budget constraints and deadline. Demonstrated ownership and effective advocacy to the executive team to achieve a high-standard of support and fulfil budget goals. Leveraged external and internal relationships, influence, and expertise to direct product strategy and roadmap to accomplish delivery targets.</w:t>
       </w:r>
     </w:p>
     <w:p>
@@ -785,10 +736,7 @@
         <w:jc w:val="both"/>
       </w:pPr>
       <w:r>
-        <w:t>Established and drove a new vision for automation, integrating all existing technologies into a unified suite across 5</w:t>
-      </w:r>
-      <w:r>
-        <w:t xml:space="preserve"> disparate teams with different knowledge domains, technology areas and development models</w:t>
+        <w:t>Established and drove a new vision for automation, integrating all existing technologies into a unified suite across 5 disparate teams with different knowledge domains, technology areas and development models</w:t>
       </w:r>
     </w:p>
     <w:p>
@@ -816,8 +764,8 @@
           <w:szCs w:val="20"/>
         </w:rPr>
       </w:pPr>
-      <w:bookmarkStart w:id="10" w:name="new-product-introduction-engineer-2009-t"/>
-      <w:bookmarkEnd w:id="10"/>
+      <w:bookmarkStart w:id="9" w:name="new-product-introduction-engineer-2009-t"/>
+      <w:bookmarkEnd w:id="9"/>
       <w:r>
         <w:rPr>
           <w:color w:val="auto"/>
@@ -842,13 +790,7 @@
         <w:jc w:val="both"/>
       </w:pPr>
       <w:r>
-        <w:t xml:space="preserve">Guaranteed a </w:t>
-      </w:r>
-      <w:r>
-        <w:t>high standard of preparation and readiness across sales and services organizations ahead of new product and service releases. Ensured clear communication channels and optimal operational efficiency as a liaison between the company’s major departments, incl</w:t>
-      </w:r>
-      <w:r>
-        <w:t>uding marketing, development, services, and sales functions. Closed integral deals and optimized retention by performing customer visits with account teams as corporate representative.</w:t>
+        <w:t>Guaranteed a high standard of preparation and readiness across sales and services organizations ahead of new product and service releases. Ensured clear communication channels and optimal operational efficiency as a liaison between the company’s major departments, including marketing, development, services, and sales functions. Closed integral deals and optimized retention by performing customer visits with account teams as corporate representative.</w:t>
       </w:r>
     </w:p>
     <w:p>
@@ -873,10 +815,7 @@
         <w:jc w:val="both"/>
       </w:pPr>
       <w:r>
-        <w:t>Established detailed in-person and web-based release</w:t>
-      </w:r>
-      <w:r>
-        <w:t xml:space="preserve"> and new technology training to maximize product knowledge</w:t>
+        <w:t>Established detailed in-person and web-based release and new technology training to maximize product knowledge</w:t>
       </w:r>
     </w:p>
     <w:p>
@@ -902,10 +841,7 @@
         <w:jc w:val="both"/>
       </w:pPr>
       <w:r>
-        <w:t>Steered the internal homegrown heuristics tool to pre-analyze customer diagnostic files for the sup</w:t>
-      </w:r>
-      <w:r>
-        <w:t>port team through initial stages to customer-facing product</w:t>
+        <w:t>Steered the internal homegrown heuristics tool to pre-analyze customer diagnostic files for the support team through initial stages to customer-facing product</w:t>
       </w:r>
     </w:p>
     <w:p>
@@ -931,10 +867,7 @@
         <w:jc w:val="both"/>
       </w:pPr>
       <w:r>
-        <w:t>Designed and presented comprehensive internal product sessions at international sales</w:t>
-      </w:r>
-      <w:r>
-        <w:t xml:space="preserve"> and services conferences</w:t>
+        <w:t>Designed and presented comprehensive internal product sessions at international sales and services conferences</w:t>
       </w:r>
     </w:p>
     <w:p>
@@ -949,8 +882,8 @@
           <w:szCs w:val="20"/>
         </w:rPr>
       </w:pPr>
-      <w:bookmarkStart w:id="11" w:name="field-systems-engineer-technical-sales-2"/>
-      <w:bookmarkEnd w:id="11"/>
+      <w:bookmarkStart w:id="10" w:name="field-systems-engineer-technical-sales-2"/>
+      <w:bookmarkEnd w:id="10"/>
       <w:r>
         <w:rPr>
           <w:color w:val="auto"/>
@@ -975,10 +908,7 @@
         <w:jc w:val="both"/>
       </w:pPr>
       <w:r>
-        <w:t>Delivered high-quality support to thousands of devices during the development of Azure public cloud. Built and strengthened key professional relationships and provided compreh</w:t>
-      </w:r>
-      <w:r>
-        <w:t>ensive support for technical work, resulting in a public MSNBC case study.</w:t>
+        <w:t>Delivered high-quality support to thousands of devices during the development of Azure public cloud. Built and strengthened key professional relationships and provided comprehensive support for technical work, resulting in a public MSNBC case study.</w:t>
       </w:r>
     </w:p>
     <w:p>
@@ -1016,10 +946,7 @@
         <w:jc w:val="both"/>
       </w:pPr>
       <w:r>
-        <w:t xml:space="preserve">Increased customer device count by 300% and revenue by 400% with </w:t>
-      </w:r>
-      <w:r>
-        <w:t>only 2 additional team members</w:t>
+        <w:t>Increased customer device count by 300% and revenue by 400% with only 2 additional team members</w:t>
       </w:r>
     </w:p>
     <w:p>
@@ -1045,10 +972,7 @@
         <w:jc w:val="both"/>
       </w:pPr>
       <w:r>
-        <w:t>Initiated and directed first 2 successful production deployments of revolutionary chassis architecture for Xbox</w:t>
-      </w:r>
-      <w:r>
-        <w:t xml:space="preserve"> Live</w:t>
+        <w:t>Initiated and directed first 2 successful production deployments of revolutionary chassis architecture for Xbox Live</w:t>
       </w:r>
     </w:p>
     <w:p>
@@ -1063,8 +987,8 @@
           <w:szCs w:val="20"/>
         </w:rPr>
       </w:pPr>
-      <w:bookmarkStart w:id="12" w:name="product-management-engineer-2004-to-2006"/>
-      <w:bookmarkEnd w:id="12"/>
+      <w:bookmarkStart w:id="11" w:name="product-management-engineer-2004-to-2006"/>
+      <w:bookmarkEnd w:id="11"/>
       <w:r>
         <w:rPr>
           <w:color w:val="auto"/>
@@ -1089,10 +1013,7 @@
         <w:jc w:val="both"/>
       </w:pPr>
       <w:r>
-        <w:t>Established a high-caliber new team to perform all key duties within time constraints, including developing roles and responsibilities and creating templates for deliverables and reports. Played a key role in</w:t>
-      </w:r>
-      <w:r>
-        <w:t xml:space="preserve"> steering the overall product strategy and building prototype solutions to solve technical challenges.</w:t>
+        <w:t>Established a high-caliber new team to perform all key duties within time constraints, including developing roles and responsibilities and creating templates for deliverables and reports. Played a key role in steering the overall product strategy and building prototype solutions to solve technical challenges.</w:t>
       </w:r>
     </w:p>
     <w:p>
@@ -1130,10 +1051,7 @@
         <w:jc w:val="both"/>
       </w:pPr>
       <w:r>
-        <w:t>Successfully developed a Performance Testing Gui</w:t>
-      </w:r>
-      <w:r>
-        <w:t>de, setting the industry standard for comprehensive evaluation</w:t>
+        <w:t>Successfully developed a Performance Testing Guide, setting the industry standard for comprehensive evaluation</w:t>
       </w:r>
     </w:p>
     <w:p>
@@ -1170,8 +1088,8 @@
           <w:szCs w:val="24"/>
         </w:rPr>
       </w:pPr>
-      <w:bookmarkStart w:id="13" w:name="education-and-certification"/>
-      <w:bookmarkEnd w:id="13"/>
+      <w:bookmarkStart w:id="12" w:name="education-and-certification"/>
+      <w:bookmarkEnd w:id="12"/>
       <w:r>
         <w:rPr>
           <w:color w:val="auto"/>
@@ -1230,8 +1148,8 @@
           <w:szCs w:val="24"/>
         </w:rPr>
       </w:pPr>
-      <w:bookmarkStart w:id="14" w:name="technical-proficiencies"/>
-      <w:bookmarkEnd w:id="14"/>
+      <w:bookmarkStart w:id="13" w:name="technical-proficiencies"/>
+      <w:bookmarkEnd w:id="13"/>
       <w:r>
         <w:rPr>
           <w:color w:val="auto"/>
@@ -1246,10 +1164,7 @@
         <w:jc w:val="center"/>
       </w:pPr>
       <w:r>
-        <w:t>Cloud, Node.js, Python, C, Bash, Perl, TCL, Web Development, HTML/CSS/Javascript, Web/System APIs, REST/JSON/XML, SQL, Git,</w:t>
-      </w:r>
-      <w:r>
-        <w:t xml:space="preserve"> SVN, DevOps, Agile, Waterfall, Scrum</w:t>
+        <w:t>Cloud, Node.js, Python, C, Bash, Perl, TCL, Web Development, HTML/CSS/Javascript, Web/System APIs, REST/JSON/XML, SQL, Git, SVN, DevOps, Agile, Waterfall, Scrum</w:t>
       </w:r>
     </w:p>
     <w:sectPr>
@@ -1391,7 +1306,7 @@
     </w:pPr>
     <w:r>
       <w:pict w14:anchorId="4CE6B331">
-        <v:rect id="_x0000_i1047" style="width:525.6pt;height:1pt" o:hralign="center" o:hrstd="t" o:hrnoshade="t" o:hr="t"/>
+        <v:rect id="_x0000_i1029" style="width:525.6pt;height:1pt" o:hralign="center" o:hrstd="t" o:hrnoshade="t" o:hr="t"/>
       </w:pict>
     </w:r>
   </w:p>
@@ -1856,6 +1771,13 @@
     <w:lsdException w:name="Placeholder Text" w:semiHidden="1"/>
     <w:lsdException w:name="Light Shading"/>
     <w:lsdException w:name="Light List"/>
+    <w:lsdException w:name="Light Grid"/>
+    <w:lsdException w:name="Medium Shading 1"/>
+    <w:lsdException w:name="Medium Shading 2"/>
+    <w:lsdException w:name="Medium List 1"/>
+    <w:lsdException w:name="Medium List 2"/>
+    <w:lsdException w:name="Medium Grid 1"/>
+    <w:lsdException w:name="Medium Grid 2"/>
     <w:lsdException w:name="Medium Grid 3"/>
     <w:lsdException w:name="Dark List"/>
     <w:lsdException w:name="Colorful Shading"/>

--- a/resume.docx
+++ b/resume.docx
@@ -50,7 +50,10 @@
         </w:r>
       </w:hyperlink>
       <w:r>
-        <w:t xml:space="preserve"> • </w:t>
+        <w:t xml:space="preserve"> </w:t>
+      </w:r>
+      <w:r>
+        <w:t xml:space="preserve">• </w:t>
       </w:r>
       <w:hyperlink r:id="rId8">
         <w:r>
@@ -58,8 +61,52 @@
             <w:rStyle w:val="Link"/>
             <w:color w:val="auto"/>
           </w:rPr>
-          <w:t>linkedin.com/in/gary-b-genett</w:t>
+          <w:t>garybgenett.net</w:t>
         </w:r>
+      </w:hyperlink>
+      <w:r>
+        <w:rPr>
+          <w:rStyle w:val="Link"/>
+          <w:color w:val="auto"/>
+        </w:rPr>
+        <w:t xml:space="preserve"> </w:t>
+      </w:r>
+      <w:r>
+        <w:t xml:space="preserve">• </w:t>
+      </w:r>
+      <w:hyperlink r:id="rId9">
+        <w:r>
+          <w:rPr>
+            <w:rStyle w:val="Link"/>
+            <w:color w:val="auto"/>
+          </w:rPr>
+          <w:t>linkedin.com/in/</w:t>
+        </w:r>
+        <w:proofErr w:type="spellStart"/>
+        <w:r>
+          <w:rPr>
+            <w:rStyle w:val="Link"/>
+            <w:color w:val="auto"/>
+          </w:rPr>
+          <w:t>gary</w:t>
+        </w:r>
+        <w:proofErr w:type="spellEnd"/>
+        <w:r>
+          <w:rPr>
+            <w:rStyle w:val="Link"/>
+            <w:color w:val="auto"/>
+          </w:rPr>
+          <w:t>-b-</w:t>
+        </w:r>
+        <w:proofErr w:type="spellStart"/>
+        <w:r>
+          <w:rPr>
+            <w:rStyle w:val="Link"/>
+            <w:color w:val="auto"/>
+          </w:rPr>
+          <w:t>genett</w:t>
+        </w:r>
+        <w:proofErr w:type="spellEnd"/>
       </w:hyperlink>
     </w:p>
     <w:p>
@@ -1168,8 +1215,8 @@
       </w:r>
     </w:p>
     <w:sectPr>
-      <w:headerReference w:type="even" r:id="rId9"/>
-      <w:footerReference w:type="first" r:id="rId10"/>
+      <w:headerReference w:type="even" r:id="rId10"/>
+      <w:footerReference w:type="first" r:id="rId11"/>
       <w:pgSz w:w="12240" w:h="15840"/>
       <w:pgMar w:top="720" w:right="864" w:bottom="720" w:left="864" w:header="720" w:footer="720" w:gutter="0"/>
       <w:cols w:space="720"/>
@@ -2087,7 +2134,6 @@
   <w:style w:type="character" w:default="1" w:styleId="DefaultParagraphFont">
     <w:name w:val="Default Paragraph Font"/>
     <w:uiPriority w:val="1"/>
-    <w:semiHidden/>
     <w:unhideWhenUsed/>
   </w:style>
   <w:style w:type="table" w:default="1" w:styleId="TableNormal">

--- a/resume.docx
+++ b/resume.docx
@@ -1,885 +1,1311 @@
 
 <file path=word/document.xml><?xml version="1.0" encoding="utf-8"?>
-<w:document xmlns:w="http://schemas.openxmlformats.org/wordprocessingml/2006/main" xmlns:m="http://schemas.openxmlformats.org/officeDocument/2006/math" xmlns:r="http://schemas.openxmlformats.org/officeDocument/2006/relationships" xmlns:o="urn:schemas-microsoft-com:office:office" xmlns:v="urn:schemas-microsoft-com:vml" xmlns:w10="urn:schemas-microsoft-com:office:word" xmlns:a="http://schemas.openxmlformats.org/drawingml/2006/main" xmlns:pic="http://schemas.openxmlformats.org/drawingml/2006/picture" xmlns:wp="http://schemas.openxmlformats.org/drawingml/2006/wordprocessingDrawing">
+<w:document xmlns:wpc="http://schemas.microsoft.com/office/word/2010/wordprocessingCanvas" xmlns:cx="http://schemas.microsoft.com/office/drawing/2014/chartex" xmlns:cx1="http://schemas.microsoft.com/office/drawing/2015/9/8/chartex" xmlns:cx2="http://schemas.microsoft.com/office/drawing/2015/10/21/chartex" xmlns:cx3="http://schemas.microsoft.com/office/drawing/2016/5/9/chartex" xmlns:cx4="http://schemas.microsoft.com/office/drawing/2016/5/10/chartex" xmlns:cx5="http://schemas.microsoft.com/office/drawing/2016/5/11/chartex" xmlns:cx6="http://schemas.microsoft.com/office/drawing/2016/5/12/chartex" xmlns:cx7="http://schemas.microsoft.com/office/drawing/2016/5/13/chartex" xmlns:cx8="http://schemas.microsoft.com/office/drawing/2016/5/14/chartex" xmlns:mc="http://schemas.openxmlformats.org/markup-compatibility/2006" xmlns:aink="http://schemas.microsoft.com/office/drawing/2016/ink" xmlns:am3d="http://schemas.microsoft.com/office/drawing/2017/model3d" xmlns:o="urn:schemas-microsoft-com:office:office" xmlns:r="http://schemas.openxmlformats.org/officeDocument/2006/relationships" xmlns:m="http://schemas.openxmlformats.org/officeDocument/2006/math" xmlns:v="urn:schemas-microsoft-com:vml" xmlns:wp14="http://schemas.microsoft.com/office/word/2010/wordprocessingDrawing" xmlns:wp="http://schemas.openxmlformats.org/drawingml/2006/wordprocessingDrawing" xmlns:w10="urn:schemas-microsoft-com:office:word" xmlns:w="http://schemas.openxmlformats.org/wordprocessingml/2006/main" xmlns:w14="http://schemas.microsoft.com/office/word/2010/wordml" xmlns:w15="http://schemas.microsoft.com/office/word/2012/wordml" xmlns:w16cex="http://schemas.microsoft.com/office/word/2018/wordml/cex" xmlns:w16cid="http://schemas.microsoft.com/office/word/2016/wordml/cid" xmlns:w16="http://schemas.microsoft.com/office/word/2018/wordml" xmlns:w16sdtdh="http://schemas.microsoft.com/office/word/2020/wordml/sdtdatahash" xmlns:w16se="http://schemas.microsoft.com/office/word/2015/wordml/symex" xmlns:wpg="http://schemas.microsoft.com/office/word/2010/wordprocessingGroup" xmlns:wpi="http://schemas.microsoft.com/office/word/2010/wordprocessingInk" xmlns:wne="http://schemas.microsoft.com/office/word/2006/wordml" xmlns:wps="http://schemas.microsoft.com/office/word/2010/wordprocessingShape" mc:Ignorable="w14 w15 w16se w16cid w16 w16cex w16sdtdh wp14">
   <w:body>
     <w:p>
       <w:pPr>
         <w:pStyle w:val="Heading1"/>
-      </w:pPr>
-      <w:bookmarkStart w:id="20" w:name="gary-b.-genett"/>
-      <w:r>
-        <w:t xml:space="preserve">Gary B. Genett</w:t>
-      </w:r>
-      <w:bookmarkEnd w:id="20"/>
-    </w:p>
-    <w:p>
-      <w:pPr>
-        <w:pStyle w:val="FirstParagraph"/>
-      </w:pPr>
-      <w:r>
-        <w:t xml:space="preserve">Seattle, WA • 206-391-6606 •</w:t>
-      </w:r>
-      <w:r>
-        <w:t xml:space="preserve"> </w:t>
-      </w:r>
-      <w:hyperlink r:id="rId21">
+        <w:spacing w:before="0"/>
+        <w:jc w:val="center"/>
+        <w:rPr>
+          <w:color w:val="auto"/>
+          <w:sz w:val="40"/>
+          <w:szCs w:val="40"/>
+        </w:rPr>
+      </w:pPr>
+      <w:bookmarkStart w:id="0" w:name="gary-b.-genett"/>
+      <w:r>
+        <w:rPr>
+          <w:color w:val="auto"/>
+          <w:sz w:val="40"/>
+          <w:szCs w:val="40"/>
+        </w:rPr>
+        <w:t>Gary B. Genett</w:t>
+      </w:r>
+      <w:bookmarkEnd w:id="0"/>
+    </w:p>
+    <w:p>
+      <w:pPr>
+        <w:spacing w:after="0"/>
+        <w:jc w:val="center"/>
+      </w:pPr>
+      <w:r>
+        <w:t xml:space="preserve">Seattle, WA • 206-391-6606 • </w:t>
+      </w:r>
+      <w:hyperlink r:id="rId7">
         <w:r>
-          <w:rPr>
-            <w:rStyle w:val="Hyperlink"/>
-          </w:rPr>
-          <w:t xml:space="preserve">me@garybgenett.net</w:t>
+          <w:t>me@garybgenett.net</w:t>
         </w:r>
       </w:hyperlink>
       <w:r>
-        <w:t xml:space="preserve"> </w:t>
-      </w:r>
-      <w:r>
-        <w:t xml:space="preserve">•</w:t>
-      </w:r>
-      <w:r>
-        <w:t xml:space="preserve"> </w:t>
-      </w:r>
-      <w:hyperlink r:id="rId22">
+        <w:t xml:space="preserve"> • </w:t>
+      </w:r>
+      <w:hyperlink r:id="rId8">
         <w:r>
-          <w:rPr>
-            <w:rStyle w:val="Hyperlink"/>
-          </w:rPr>
-          <w:t xml:space="preserve">garybgenett.net</w:t>
+          <w:t>garybgenett.net</w:t>
         </w:r>
       </w:hyperlink>
       <w:r>
-        <w:t xml:space="preserve"> </w:t>
-      </w:r>
-      <w:r>
-        <w:t xml:space="preserve">•</w:t>
-      </w:r>
-      <w:r>
-        <w:t xml:space="preserve"> </w:t>
-      </w:r>
-      <w:hyperlink r:id="rId23">
+        <w:t xml:space="preserve"> • </w:t>
+      </w:r>
+      <w:hyperlink r:id="rId9">
         <w:r>
-          <w:rPr>
-            <w:rStyle w:val="Hyperlink"/>
-          </w:rPr>
-          <w:t xml:space="preserve">linkedin.com/in/gary-b-genett</w:t>
+          <w:t>linkedin.com/in/gary-b-genett</w:t>
         </w:r>
       </w:hyperlink>
     </w:p>
     <w:p>
-      <w:r>
-        <w:pict>
-          <v:rect style="width:0;height:1.5pt" o:hralign="center" o:hrstd="t" o:hr="t"/>
+      <w:pPr>
+        <w:jc w:val="both"/>
+      </w:pPr>
+      <w:r>
+        <w:pict w14:anchorId="20E0F53B">
+          <v:rect id="_x0000_i1025" style="width:525.6pt;height:.1pt" o:hralign="center" o:hrstd="t" o:hrnoshade="t" o:hr="t"/>
         </w:pict>
       </w:r>
     </w:p>
     <w:p>
       <w:pPr>
         <w:pStyle w:val="Heading2"/>
-      </w:pPr>
-      <w:bookmarkStart w:id="24" w:name="pathfinder-technologist"/>
-      <w:r>
-        <w:t xml:space="preserve">Pathfinder &amp; Technologist</w:t>
-      </w:r>
-      <w:bookmarkEnd w:id="24"/>
-    </w:p>
-    <w:p>
-      <w:pPr>
-        <w:pStyle w:val="FirstParagraph"/>
+        <w:jc w:val="center"/>
+        <w:rPr>
+          <w:color w:val="auto"/>
+        </w:rPr>
+      </w:pPr>
+      <w:bookmarkStart w:id="1" w:name="senior-technical-project-manager"/>
+      <w:r>
+        <w:rPr>
+          <w:color w:val="auto"/>
+        </w:rPr>
+        <w:t>Senior Technical Project Manager</w:t>
+      </w:r>
+      <w:bookmarkEnd w:id="1"/>
+    </w:p>
+    <w:p>
+      <w:pPr>
+        <w:jc w:val="center"/>
+        <w:rPr>
+          <w:sz w:val="24"/>
+          <w:szCs w:val="24"/>
+        </w:rPr>
       </w:pPr>
       <w:r>
         <w:rPr>
           <w:b/>
-        </w:rPr>
-        <w:t xml:space="preserve">Strategic Delivery | Organizational Change | Systems Integration</w:t>
-      </w:r>
-      <w:r>
-        <w:t xml:space="preserve"> </w:t>
+          <w:sz w:val="24"/>
+          <w:szCs w:val="24"/>
+        </w:rPr>
+        <w:t>Strategic Delivery | Organizational Change | Systems Integration</w:t>
       </w:r>
     </w:p>
     <w:p>
       <w:pPr>
         <w:pStyle w:val="BodyText"/>
-      </w:pPr>
-      <w:r>
-        <w:t xml:space="preserve">Goal-focused professional with 20+ years’ success driving all aspects of product ownership, project management, and organizational change to cultivate growth within pressurized environments. Strong ability to build and lead teams that meet and exceed established goals and expectations. Highly adept at developing and implementing controls, processes, and best practices that enhance operational efficiency and mitigate risks. Well-versed in mergers and acquisitions, and technically proficient with cloud architecture and automation. Demonstrated ability to guide full product and project management lifecycle, from scope definition and initial planning to final delivery, to ensure on-time, on-budget, and on-target results.</w:t>
+        <w:jc w:val="both"/>
+      </w:pPr>
+      <w:r>
+        <w:t>Goal-focused professional with 20+ years’ success driving all aspe</w:t>
+      </w:r>
+      <w:r>
+        <w:t>cts of product ownership, project management, and organizational change to cultivate growth within pressurized environments. Strong ability to build and lead teams that meet and exceed established goals and expectations. Highly adept at developing and impl</w:t>
+      </w:r>
+      <w:r>
+        <w:t xml:space="preserve">ementing controls, processes, and best practices that enhance operational efficiency and mitigate risks. Well-versed in mergers and acquisitions, and technically proficient with cloud architecture and automation. Demonstrated ability to guide full product </w:t>
+      </w:r>
+      <w:r>
+        <w:t>and project management lifecycle, from scope definition and initial planning to final delivery, to ensure on-time, on-budget, and on-target results.</w:t>
       </w:r>
     </w:p>
     <w:p>
       <w:pPr>
         <w:pStyle w:val="BodyText"/>
+        <w:spacing w:after="0"/>
+        <w:jc w:val="center"/>
+        <w:rPr>
+          <w:i/>
+          <w:iCs/>
+          <w:u w:val="single"/>
+        </w:rPr>
       </w:pPr>
       <w:r>
         <w:rPr>
           <w:b/>
-        </w:rPr>
-        <w:t xml:space="preserve">Core Competencies</w:t>
+          <w:i/>
+          <w:iCs/>
+          <w:u w:val="single"/>
+        </w:rPr>
+        <w:t>Core Competencies</w:t>
       </w:r>
     </w:p>
     <w:tbl>
       <w:tblPr>
-        <w:tblStyle w:val="Table"/>
-        <w:tblW w:type="pct" w:w="5000.0"/>
-        <w:tblLook w:firstRow="0"/>
+        <w:tblW w:w="5000" w:type="pct"/>
+        <w:tblLook w:val="07C0" w:firstRow="0" w:lastRow="1" w:firstColumn="1" w:lastColumn="1" w:noHBand="1" w:noVBand="1"/>
       </w:tblPr>
       <w:tblGrid>
-        <w:gridCol w:w="2640"/>
-        <w:gridCol w:w="2640"/>
-        <w:gridCol w:w="2640"/>
+        <w:gridCol w:w="3660"/>
+        <w:gridCol w:w="3486"/>
+        <w:gridCol w:w="3366"/>
       </w:tblGrid>
       <w:tr>
         <w:tc>
+          <w:tcPr>
+            <w:tcW w:w="0" w:type="auto"/>
+          </w:tcPr>
           <w:p>
             <w:pPr>
               <w:pStyle w:val="Compact"/>
-              <w:jc w:val="left"/>
+              <w:jc w:val="both"/>
             </w:pPr>
             <w:r>
-              <w:t xml:space="preserve">• Change Management &amp; Transformation</w:t>
+              <w:t>• Change Management, Transformation</w:t>
             </w:r>
           </w:p>
         </w:tc>
         <w:tc>
+          <w:tcPr>
+            <w:tcW w:w="0" w:type="auto"/>
+          </w:tcPr>
           <w:p>
             <w:pPr>
               <w:pStyle w:val="Compact"/>
-              <w:jc w:val="left"/>
+              <w:jc w:val="both"/>
             </w:pPr>
             <w:r>
-              <w:t xml:space="preserve">• Process Development &amp; Optimization</w:t>
+              <w:t>• Process Development, Optimization</w:t>
             </w:r>
           </w:p>
         </w:tc>
         <w:tc>
+          <w:tcPr>
+            <w:tcW w:w="0" w:type="auto"/>
+          </w:tcPr>
           <w:p>
             <w:pPr>
               <w:pStyle w:val="Compact"/>
-              <w:jc w:val="left"/>
+              <w:jc w:val="both"/>
             </w:pPr>
             <w:r>
-              <w:t xml:space="preserve">• Mergers &amp; Acquisitions</w:t>
+              <w:t>• Mergers &amp; Acqui</w:t>
+            </w:r>
+            <w:r>
+              <w:t>sitions</w:t>
             </w:r>
           </w:p>
         </w:tc>
       </w:tr>
       <w:tr>
         <w:tc>
+          <w:tcPr>
+            <w:tcW w:w="0" w:type="auto"/>
+          </w:tcPr>
           <w:p>
             <w:pPr>
               <w:pStyle w:val="Compact"/>
-              <w:jc w:val="left"/>
+              <w:jc w:val="both"/>
             </w:pPr>
             <w:r>
-              <w:t xml:space="preserve">• Product Strategy &amp; Roadmap</w:t>
+              <w:t>• Product Strategy &amp; Roadmap</w:t>
             </w:r>
           </w:p>
         </w:tc>
         <w:tc>
+          <w:tcPr>
+            <w:tcW w:w="0" w:type="auto"/>
+          </w:tcPr>
           <w:p>
             <w:pPr>
               <w:pStyle w:val="Compact"/>
-              <w:jc w:val="left"/>
+              <w:jc w:val="both"/>
             </w:pPr>
             <w:r>
-              <w:t xml:space="preserve">• Cross-functional Collaboration</w:t>
+              <w:t>• Cross-functional Collaboration</w:t>
             </w:r>
           </w:p>
         </w:tc>
         <w:tc>
+          <w:tcPr>
+            <w:tcW w:w="0" w:type="auto"/>
+          </w:tcPr>
           <w:p>
             <w:pPr>
               <w:pStyle w:val="Compact"/>
-              <w:jc w:val="left"/>
+              <w:jc w:val="both"/>
             </w:pPr>
             <w:r>
-              <w:t xml:space="preserve">• Technical Project Management</w:t>
+              <w:t>• Large-Scale &amp; Quick-Turn Projects</w:t>
             </w:r>
           </w:p>
         </w:tc>
       </w:tr>
       <w:tr>
         <w:tc>
+          <w:tcPr>
+            <w:tcW w:w="0" w:type="auto"/>
+          </w:tcPr>
           <w:p>
             <w:pPr>
               <w:pStyle w:val="Compact"/>
-              <w:jc w:val="left"/>
+              <w:jc w:val="both"/>
             </w:pPr>
             <w:r>
-              <w:t xml:space="preserve">• Scope Definition &amp; Planning</w:t>
+              <w:t>• Scope Definition &amp; Planning</w:t>
             </w:r>
           </w:p>
         </w:tc>
         <w:tc>
+          <w:tcPr>
+            <w:tcW w:w="0" w:type="auto"/>
+          </w:tcPr>
           <w:p>
             <w:pPr>
               <w:pStyle w:val="Compact"/>
-              <w:jc w:val="left"/>
+              <w:jc w:val="both"/>
             </w:pPr>
             <w:r>
-              <w:t xml:space="preserve">• Stakeholder Engagement</w:t>
+              <w:t>• Stakeholder Engagement</w:t>
             </w:r>
           </w:p>
         </w:tc>
         <w:tc>
+          <w:tcPr>
+            <w:tcW w:w="0" w:type="auto"/>
+          </w:tcPr>
           <w:p>
             <w:pPr>
               <w:pStyle w:val="Compact"/>
-              <w:jc w:val="left"/>
+              <w:jc w:val="both"/>
             </w:pPr>
             <w:r>
-              <w:t xml:space="preserve">• Requirements Gathering</w:t>
+              <w:t>• Requirements Gathering</w:t>
             </w:r>
           </w:p>
         </w:tc>
       </w:tr>
       <w:tr>
         <w:tc>
+          <w:tcPr>
+            <w:tcW w:w="0" w:type="auto"/>
+          </w:tcPr>
           <w:p>
             <w:pPr>
               <w:pStyle w:val="Compact"/>
-              <w:jc w:val="left"/>
+              <w:jc w:val="both"/>
             </w:pPr>
             <w:r>
-              <w:t xml:space="preserve">• Team Building &amp; Leadership</w:t>
+              <w:t>• Team Building &amp; Leadership</w:t>
             </w:r>
           </w:p>
         </w:tc>
         <w:tc>
+          <w:tcPr>
+            <w:tcW w:w="0" w:type="auto"/>
+          </w:tcPr>
           <w:p>
             <w:pPr>
               <w:pStyle w:val="Compact"/>
-              <w:jc w:val="left"/>
+              <w:jc w:val="both"/>
             </w:pPr>
             <w:r>
-              <w:t xml:space="preserve">• Sales, Consulting &amp; Training</w:t>
+              <w:t>• Sales, Consulting &amp; Training</w:t>
             </w:r>
           </w:p>
         </w:tc>
         <w:tc>
+          <w:tcPr>
+            <w:tcW w:w="0" w:type="auto"/>
+          </w:tcPr>
           <w:p>
             <w:pPr>
               <w:pStyle w:val="Compact"/>
-              <w:jc w:val="left"/>
+              <w:jc w:val="both"/>
             </w:pPr>
             <w:r>
-              <w:t xml:space="preserve">• Public &amp; Internal Documentation</w:t>
+              <w:t>• Publi</w:t>
+            </w:r>
+            <w:r>
+              <w:t>c &amp; Internal Documentation</w:t>
             </w:r>
           </w:p>
         </w:tc>
       </w:tr>
       <w:tr>
         <w:tc>
+          <w:tcPr>
+            <w:tcW w:w="0" w:type="auto"/>
+          </w:tcPr>
           <w:p>
             <w:pPr>
               <w:pStyle w:val="Compact"/>
-              <w:jc w:val="left"/>
+              <w:jc w:val="both"/>
             </w:pPr>
             <w:r>
-              <w:t xml:space="preserve">• Cloud Migrations &amp; Operations</w:t>
+              <w:t>• Cloud Migrations &amp; Operations</w:t>
             </w:r>
           </w:p>
         </w:tc>
         <w:tc>
+          <w:tcPr>
+            <w:tcW w:w="0" w:type="auto"/>
+          </w:tcPr>
           <w:p>
             <w:pPr>
               <w:pStyle w:val="Compact"/>
-              <w:jc w:val="left"/>
+              <w:jc w:val="both"/>
             </w:pPr>
             <w:r>
-              <w:t xml:space="preserve">• Complete Product Lifecycle</w:t>
+              <w:t>• Complete Product Lifecycle</w:t>
             </w:r>
           </w:p>
         </w:tc>
         <w:tc>
+          <w:tcPr>
+            <w:tcW w:w="0" w:type="auto"/>
+          </w:tcPr>
           <w:p>
             <w:pPr>
               <w:pStyle w:val="Compact"/>
-              <w:jc w:val="left"/>
+              <w:jc w:val="both"/>
             </w:pPr>
             <w:r>
-              <w:t xml:space="preserve">• DevOps, Agile, Waterfall &amp; Scrum</w:t>
+              <w:t>• DevOps, Agile, Waterfall &amp; Scrum</w:t>
             </w:r>
           </w:p>
         </w:tc>
       </w:tr>
     </w:tbl>
     <w:p>
-      <w:r>
-        <w:pict>
-          <v:rect style="width:0;height:1.5pt" o:hralign="center" o:hrstd="t" o:hr="t"/>
+      <w:pPr>
+        <w:jc w:val="both"/>
+      </w:pPr>
+      <w:r>
+        <w:pict w14:anchorId="712C9B6B">
+          <v:rect id="_x0000_i1048" style="width:525.6pt;height:.1pt" o:hralign="center" o:hrstd="t" o:hrnoshade="t" o:hr="t"/>
         </w:pict>
       </w:r>
     </w:p>
     <w:p>
       <w:pPr>
         <w:pStyle w:val="Heading1"/>
-      </w:pPr>
-      <w:bookmarkStart w:id="25" w:name="professional-experience"/>
-      <w:r>
-        <w:t xml:space="preserve">Professional Experience</w:t>
-      </w:r>
-      <w:bookmarkEnd w:id="25"/>
+        <w:spacing w:before="0"/>
+        <w:jc w:val="center"/>
+        <w:rPr>
+          <w:caps/>
+          <w:color w:val="auto"/>
+          <w:sz w:val="24"/>
+          <w:szCs w:val="24"/>
+        </w:rPr>
+      </w:pPr>
+      <w:bookmarkStart w:id="2" w:name="professional-experience"/>
+      <w:r>
+        <w:rPr>
+          <w:caps/>
+          <w:color w:val="auto"/>
+          <w:sz w:val="24"/>
+          <w:szCs w:val="24"/>
+        </w:rPr>
+        <w:t>Professional Experience</w:t>
+      </w:r>
+      <w:bookmarkEnd w:id="2"/>
     </w:p>
     <w:p>
       <w:pPr>
         <w:pStyle w:val="Heading2"/>
-      </w:pPr>
-      <w:bookmarkStart w:id="26" w:name="alaska-airlines-seattle-wa"/>
-      <w:r>
-        <w:t xml:space="preserve">Alaska Airlines – Seattle, WA</w:t>
-      </w:r>
-      <w:bookmarkEnd w:id="26"/>
+        <w:spacing w:before="0"/>
+        <w:jc w:val="both"/>
+        <w:rPr>
+          <w:b w:val="0"/>
+          <w:bCs w:val="0"/>
+          <w:color w:val="auto"/>
+          <w:sz w:val="20"/>
+          <w:szCs w:val="20"/>
+          <w:u w:val="single"/>
+        </w:rPr>
+      </w:pPr>
+      <w:bookmarkStart w:id="3" w:name="highspot-seattle-wa"/>
+      <w:r>
+        <w:rPr>
+          <w:b w:val="0"/>
+          <w:bCs w:val="0"/>
+          <w:color w:val="auto"/>
+          <w:sz w:val="20"/>
+          <w:szCs w:val="20"/>
+          <w:u w:val="single"/>
+        </w:rPr>
+        <w:t>Highspot – Seattle, WA</w:t>
+      </w:r>
+      <w:bookmarkEnd w:id="3"/>
     </w:p>
     <w:p>
       <w:pPr>
         <w:pStyle w:val="Heading3"/>
-      </w:pPr>
-      <w:bookmarkStart w:id="27" w:name="senior-technical-project-manager-2019"/>
-      <w:r>
-        <w:t xml:space="preserve">Senior Technical Project Manager, 2019</w:t>
-      </w:r>
-      <w:bookmarkEnd w:id="27"/>
-    </w:p>
-    <w:p>
-      <w:pPr>
-        <w:pStyle w:val="FirstParagraph"/>
-      </w:pPr>
-      <w:r>
-        <w:t xml:space="preserve">Established design patterns for new and existing document types to develop a usable and maintainable library of all resources needed for executive, management, developer, and support audiences. Collaborated cross-functionally to gather and comprehend requirements and define clear scope. Developed document creation and management processes for company use for foreseeable future, to facilitate migration from on-premises to Azure cloud-based model. Contributed to project scoping and planning, documentation, systems maintenance and downtime planning, and continuous improvement. Prevented disruptions to project progress by identifying and escalating risks well in advance.</w:t>
+        <w:jc w:val="both"/>
+        <w:rPr>
+          <w:b w:val="0"/>
+          <w:bCs w:val="0"/>
+          <w:color w:val="auto"/>
+          <w:sz w:val="20"/>
+          <w:szCs w:val="20"/>
+        </w:rPr>
+      </w:pPr>
+      <w:bookmarkStart w:id="4" w:name="X3155a48c2d36441445ccd0d305b5cdcde46e20d"/>
+      <w:r>
+        <w:rPr>
+          <w:color w:val="auto"/>
+          <w:sz w:val="20"/>
+          <w:szCs w:val="20"/>
+        </w:rPr>
+        <w:t>Senior Technical Project Manager</w:t>
+      </w:r>
+      <w:r>
+        <w:rPr>
+          <w:b w:val="0"/>
+          <w:bCs w:val="0"/>
+          <w:color w:val="auto"/>
+          <w:sz w:val="20"/>
+          <w:szCs w:val="20"/>
+        </w:rPr>
+        <w:t>, 2020 to 2021</w:t>
+      </w:r>
+      <w:bookmarkEnd w:id="4"/>
+    </w:p>
+    <w:p>
+      <w:pPr>
+        <w:jc w:val="both"/>
+      </w:pPr>
+      <w:r>
+        <w:t>Pivotal role on the Content Integration, Management and Consumption teams, operating at the confluence of Product Management, Engineering, Design, and Customer Service. Drove integrations with third-party cont</w:t>
+      </w:r>
+      <w:r>
+        <w:t>ent management and creation systems like Google Drive, Sharepoint and Dropbox, enabling customers to import and organize their vast content libraries. Provided a variety of compelling data-driven customer experiences, managing the complete lifecycle of sal</w:t>
+      </w:r>
+      <w:r>
+        <w:t>es collateral. Developed hybrid Agile models to deliver SaaS products and technologies, applying and adapting processes commensurate with the company’s strategic objectives, size and challenges. Worked closely with Product Management and Engineering to und</w:t>
+      </w:r>
+      <w:r>
+        <w:t>erstand new features and product enhancements, ensuring that they were effectively documented and communicated, thoughtfully implemented, and thoroughly tested. Collaborated with Product Management, Engineering, Design and QA to develop release plans and t</w:t>
+      </w:r>
+      <w:r>
+        <w:t>rack progress to success. Created development processes and tools to meet the scaling organization’s needs and create predictable results.</w:t>
       </w:r>
     </w:p>
     <w:p>
       <w:pPr>
         <w:pStyle w:val="BodyText"/>
-      </w:pPr>
-      <w:r>
-        <w:rPr>
+        <w:jc w:val="both"/>
+      </w:pPr>
+      <w:r>
+        <w:rPr>
+          <w:b/>
           <w:i/>
-          <w:b/>
-        </w:rPr>
-        <w:t xml:space="preserve">Key Contributions:</w:t>
-      </w:r>
-    </w:p>
-    <w:p>
-      <w:pPr>
+        </w:rPr>
+        <w:t>Key Contributions:</w:t>
+      </w:r>
+    </w:p>
+    <w:p>
+      <w:pPr>
+        <w:pStyle w:val="Compact"/>
         <w:numPr>
           <w:ilvl w:val="0"/>
-          <w:numId w:val="1001"/>
+          <w:numId w:val="3"/>
         </w:numPr>
+        <w:jc w:val="both"/>
+      </w:pPr>
+      <w:r>
+        <w:t>Grew the initial team through two organizational restructures, including dividing the group into 4</w:t>
+      </w:r>
+      <w:r>
+        <w:t xml:space="preserve"> teams focused on different SaaS disciplines</w:t>
+      </w:r>
+    </w:p>
+    <w:p>
+      <w:pPr>
         <w:pStyle w:val="Compact"/>
-      </w:pPr>
-      <w:r>
-        <w:t xml:space="preserve">As a part of a $40M integration program, pioneered a centralized documentation management system and ongoing maintenance processes aimed at helping Alaska Airlines become the first airline to succeed in pulling off FCC certification of full M&amp;E system alignment post-merger with Virgin America</w:t>
-      </w:r>
-    </w:p>
-    <w:p>
-      <w:pPr>
         <w:numPr>
           <w:ilvl w:val="0"/>
-          <w:numId w:val="1001"/>
+          <w:numId w:val="3"/>
         </w:numPr>
+        <w:jc w:val="both"/>
+      </w:pPr>
+      <w:r>
+        <w:t>Authored multiple documents and developed custom Jira configurations, establishing processes which operationalized independent development teams with individual needs, increasing feature delivery by 400% over th</w:t>
+      </w:r>
+      <w:r>
+        <w:t>e course of just 6 months</w:t>
+      </w:r>
+    </w:p>
+    <w:p>
+      <w:pPr>
         <w:pStyle w:val="Compact"/>
-      </w:pPr>
-      <w:r>
-        <w:t xml:space="preserve">Strengthened controls and overall quality of outcomes by creating and implementing best practices to ensure smooth transition to cloud-based DevOps model</w:t>
-      </w:r>
-    </w:p>
-    <w:p>
-      <w:pPr>
-        <w:pStyle w:val="Heading2"/>
-      </w:pPr>
-      <w:bookmarkStart w:id="28" w:name="enviro-master-seattle-wa"/>
-      <w:r>
-        <w:t xml:space="preserve">Enviro-Master – Seattle, WA</w:t>
-      </w:r>
-      <w:bookmarkEnd w:id="28"/>
-    </w:p>
-    <w:p>
-      <w:pPr>
-        <w:pStyle w:val="Heading3"/>
-      </w:pPr>
-      <w:bookmarkStart w:id="29" w:name="president-2016-to-2019"/>
-      <w:r>
-        <w:t xml:space="preserve">President, 2016 to 2019</w:t>
-      </w:r>
-      <w:bookmarkEnd w:id="29"/>
-    </w:p>
-    <w:p>
-      <w:pPr>
-        <w:pStyle w:val="FirstParagraph"/>
-      </w:pPr>
-      <w:r>
-        <w:t xml:space="preserve">Leveraged strong leadership abilities and strategic thinking to lead a high-performing team to deliver all daily operations with attention-to-detail, efficiency, and excellence.</w:t>
-      </w:r>
-    </w:p>
-    <w:p>
-      <w:pPr>
-        <w:pStyle w:val="BodyText"/>
-      </w:pPr>
-      <w:r>
-        <w:rPr>
-          <w:i/>
-          <w:b/>
-        </w:rPr>
-        <w:t xml:space="preserve">Key Contributions:</w:t>
-      </w:r>
-    </w:p>
-    <w:p>
-      <w:pPr>
         <w:numPr>
           <w:ilvl w:val="0"/>
-          <w:numId w:val="1002"/>
+          <w:numId w:val="3"/>
         </w:numPr>
+        <w:jc w:val="both"/>
+      </w:pPr>
+      <w:r>
+        <w:t>Delivered 4 frontend and 3 backend integrations with Salesforce, Quip, HigherLogic, Widen, and OpenText, all of which drove new business, including Salesfoce, Facebook, Fortinet and Gojo</w:t>
+      </w:r>
+    </w:p>
+    <w:p>
+      <w:pPr>
         <w:pStyle w:val="Compact"/>
-      </w:pPr>
-      <w:r>
-        <w:t xml:space="preserve">Achieved a high level of customer satisfaction, directing nearly 100 sites across the Puget Sound region</w:t>
-      </w:r>
-    </w:p>
-    <w:p>
-      <w:pPr>
         <w:numPr>
           <w:ilvl w:val="0"/>
-          <w:numId w:val="1002"/>
+          <w:numId w:val="3"/>
         </w:numPr>
+        <w:jc w:val="both"/>
+      </w:pPr>
+      <w:r>
+        <w:t>Secured a recurring $2M Salesforce deal thr</w:t>
+      </w:r>
+      <w:r>
+        <w:t>ough delivery of critical required product integration advancements over 4 releases</w:t>
+      </w:r>
+    </w:p>
+    <w:p>
+      <w:pPr>
+        <w:pStyle w:val="Heading2"/>
+        <w:jc w:val="both"/>
+        <w:rPr>
+          <w:b w:val="0"/>
+          <w:bCs w:val="0"/>
+          <w:color w:val="auto"/>
+          <w:sz w:val="20"/>
+          <w:szCs w:val="20"/>
+          <w:u w:val="single"/>
+        </w:rPr>
+      </w:pPr>
+      <w:bookmarkStart w:id="5" w:name="alaska-airlines-seattle-wa"/>
+      <w:r>
+        <w:rPr>
+          <w:b w:val="0"/>
+          <w:bCs w:val="0"/>
+          <w:color w:val="auto"/>
+          <w:sz w:val="20"/>
+          <w:szCs w:val="20"/>
+          <w:u w:val="single"/>
+        </w:rPr>
+        <w:t>Alaska Airlines – Seattle, WA</w:t>
+      </w:r>
+      <w:bookmarkEnd w:id="5"/>
+    </w:p>
+    <w:p>
+      <w:pPr>
+        <w:pStyle w:val="Heading3"/>
+        <w:jc w:val="both"/>
+        <w:rPr>
+          <w:b w:val="0"/>
+          <w:bCs w:val="0"/>
+          <w:color w:val="auto"/>
+          <w:sz w:val="20"/>
+          <w:szCs w:val="20"/>
+        </w:rPr>
+      </w:pPr>
+      <w:bookmarkStart w:id="6" w:name="senior-technical-project-manager-2019"/>
+      <w:r>
+        <w:rPr>
+          <w:color w:val="auto"/>
+          <w:sz w:val="20"/>
+          <w:szCs w:val="20"/>
+        </w:rPr>
+        <w:t>Senior Technical Project Manager</w:t>
+      </w:r>
+      <w:r>
+        <w:rPr>
+          <w:b w:val="0"/>
+          <w:bCs w:val="0"/>
+          <w:color w:val="auto"/>
+          <w:sz w:val="20"/>
+          <w:szCs w:val="20"/>
+        </w:rPr>
+        <w:t>, 2019</w:t>
+      </w:r>
+      <w:bookmarkEnd w:id="6"/>
+    </w:p>
+    <w:p>
+      <w:pPr>
+        <w:jc w:val="both"/>
+      </w:pPr>
+      <w:r>
+        <w:t>Established design patterns for new and existing document types to develop a usable and maintainable li</w:t>
+      </w:r>
+      <w:r>
+        <w:t>brary of all resources needed for executive, management, developer, and support audiences. Collaborated cross-functionally to gather and comprehend requirements and define clear scope. Developed document creation and management processes for company use fo</w:t>
+      </w:r>
+      <w:r>
+        <w:t>r foreseeable future, to facilitate migration from on-premises to Azure cloud-based model. Contributed to project scoping and planning, documentation, systems maintenance and downtime planning, and continuous improvement. Prevented disruptions to project p</w:t>
+      </w:r>
+      <w:r>
+        <w:t>rogress by identifying and escalating risks well in advance.</w:t>
+      </w:r>
+    </w:p>
+    <w:p>
+      <w:pPr>
+        <w:pStyle w:val="BodyText"/>
+        <w:jc w:val="both"/>
+      </w:pPr>
+      <w:r>
+        <w:rPr>
+          <w:b/>
+          <w:i/>
+        </w:rPr>
+        <w:lastRenderedPageBreak/>
+        <w:t>Key Contributions:</w:t>
+      </w:r>
+    </w:p>
+    <w:p>
+      <w:pPr>
         <w:pStyle w:val="Compact"/>
-      </w:pPr>
-      <w:r>
-        <w:t xml:space="preserve">Directly doubled sales by increasing sites by 50%, resulting in an additional $100K in revenue</w:t>
-      </w:r>
-    </w:p>
-    <w:p>
-      <w:pPr>
         <w:numPr>
           <w:ilvl w:val="0"/>
-          <w:numId w:val="1002"/>
+          <w:numId w:val="4"/>
         </w:numPr>
+        <w:jc w:val="both"/>
+      </w:pPr>
+      <w:r>
+        <w:t>As a part of a $40M integration program, pioneered a centralized documentation management system and ongoing maintenance processes aimed at helping Alaska Airlines become the f</w:t>
+      </w:r>
+      <w:r>
+        <w:t>irst airline to succeed in pulling off FCC certification of full M&amp;E system alignment post-merger with Virgin America</w:t>
+      </w:r>
+    </w:p>
+    <w:p>
+      <w:pPr>
         <w:pStyle w:val="Compact"/>
-      </w:pPr>
-      <w:r>
-        <w:t xml:space="preserve">Reduced operational budget to optimize profitability, following the acquisition of failing Swisher business</w:t>
-      </w:r>
-    </w:p>
-    <w:p>
-      <w:pPr>
-        <w:pStyle w:val="Heading2"/>
-      </w:pPr>
-      <w:bookmarkStart w:id="30" w:name="f5-networks-seattle-wa"/>
-      <w:r>
-        <w:t xml:space="preserve">F5 Networks – Seattle, WA</w:t>
-      </w:r>
-      <w:bookmarkEnd w:id="30"/>
-    </w:p>
-    <w:p>
-      <w:pPr>
-        <w:pStyle w:val="FirstParagraph"/>
-      </w:pPr>
-      <w:r>
-        <w:t xml:space="preserve">Intentionally performed 5 cross-functional positions over 12 years, from 2004 to 2016, spanning the full product lifecycle through market analysis, business strategy, product management, customer requirements, architecture, design, program management, product development, release, go-to-market, competitive analysis, pre-sales, close-of-deal, implementation, deployment, and migration, with support and consulting through the entire process.</w:t>
-      </w:r>
-    </w:p>
-    <w:p>
-      <w:pPr>
-        <w:pStyle w:val="Heading3"/>
-      </w:pPr>
-      <w:bookmarkStart w:id="31" w:name="X970d4098f4940dc52f62484c290d50fa4f17c05"/>
-      <w:r>
-        <w:t xml:space="preserve">Senior Product Management Engineer, 2014 to 2016</w:t>
-      </w:r>
-      <w:bookmarkEnd w:id="31"/>
-    </w:p>
-    <w:p>
-      <w:pPr>
-        <w:pStyle w:val="FirstParagraph"/>
-      </w:pPr>
-      <w:r>
-        <w:t xml:space="preserve">Guided the end-to-end product management lifecycle to completion within budget constraints and deadline. Demonstrated ownership and effective advocacy to the executive team to achieve a high-standard of support and fulfil budget goals. Leveraged external and internal relationships, influence, and expertise to direct product strategy and roadmap to accomplish delivery targets.</w:t>
-      </w:r>
-    </w:p>
-    <w:p>
-      <w:pPr>
-        <w:pStyle w:val="BodyText"/>
-      </w:pPr>
-      <w:r>
-        <w:rPr>
-          <w:i/>
-          <w:b/>
-        </w:rPr>
-        <w:t xml:space="preserve">Key Contributions:</w:t>
-      </w:r>
-    </w:p>
-    <w:p>
-      <w:pPr>
         <w:numPr>
           <w:ilvl w:val="0"/>
-          <w:numId w:val="1003"/>
+          <w:numId w:val="4"/>
         </w:numPr>
+        <w:jc w:val="both"/>
+      </w:pPr>
+      <w:r>
+        <w:t>Strengthened controls and overall quality of outcomes by creating and implementing best practices to ensure smooth transition to cloud-bas</w:t>
+      </w:r>
+      <w:r>
+        <w:t>ed DevOps model</w:t>
+      </w:r>
+    </w:p>
+    <w:p>
+      <w:pPr>
+        <w:pStyle w:val="Heading2"/>
+        <w:jc w:val="both"/>
+        <w:rPr>
+          <w:b w:val="0"/>
+          <w:bCs w:val="0"/>
+          <w:color w:val="auto"/>
+          <w:sz w:val="20"/>
+          <w:szCs w:val="20"/>
+          <w:u w:val="single"/>
+        </w:rPr>
+      </w:pPr>
+      <w:bookmarkStart w:id="7" w:name="enviro-master-seattle-wa"/>
+      <w:r>
+        <w:rPr>
+          <w:b w:val="0"/>
+          <w:bCs w:val="0"/>
+          <w:color w:val="auto"/>
+          <w:sz w:val="20"/>
+          <w:szCs w:val="20"/>
+          <w:u w:val="single"/>
+        </w:rPr>
+        <w:t>Enviro-Master – Seattle, WA</w:t>
+      </w:r>
+      <w:bookmarkEnd w:id="7"/>
+    </w:p>
+    <w:p>
+      <w:pPr>
+        <w:pStyle w:val="Heading3"/>
+        <w:jc w:val="both"/>
+        <w:rPr>
+          <w:b w:val="0"/>
+          <w:bCs w:val="0"/>
+          <w:color w:val="auto"/>
+          <w:sz w:val="20"/>
+          <w:szCs w:val="20"/>
+        </w:rPr>
+      </w:pPr>
+      <w:bookmarkStart w:id="8" w:name="president-2016-to-2019"/>
+      <w:r>
+        <w:rPr>
+          <w:color w:val="auto"/>
+          <w:sz w:val="20"/>
+          <w:szCs w:val="20"/>
+        </w:rPr>
+        <w:t>President</w:t>
+      </w:r>
+      <w:r>
+        <w:rPr>
+          <w:b w:val="0"/>
+          <w:bCs w:val="0"/>
+          <w:color w:val="auto"/>
+          <w:sz w:val="20"/>
+          <w:szCs w:val="20"/>
+        </w:rPr>
+        <w:t>, 2016 to 2019</w:t>
+      </w:r>
+      <w:bookmarkEnd w:id="8"/>
+    </w:p>
+    <w:p>
+      <w:pPr>
+        <w:jc w:val="both"/>
+      </w:pPr>
+      <w:r>
+        <w:t>Leveraged strong leadership abilities and strategic thinking to lead a high-performing team to deliver all daily operations with attention-to-detail, efficiency, and excellence.</w:t>
+      </w:r>
+    </w:p>
+    <w:p>
+      <w:pPr>
+        <w:pStyle w:val="BodyText"/>
+        <w:jc w:val="both"/>
+      </w:pPr>
+      <w:r>
+        <w:rPr>
+          <w:b/>
+          <w:i/>
+        </w:rPr>
+        <w:t>Key Contributions:</w:t>
+      </w:r>
+    </w:p>
+    <w:p>
+      <w:pPr>
         <w:pStyle w:val="Compact"/>
-      </w:pPr>
-      <w:r>
-        <w:t xml:space="preserve">Built an integral new cloud/orchestration team to ensure smooth operations and optimal productivity amid evolving organizational dynamics</w:t>
-      </w:r>
-    </w:p>
-    <w:p>
-      <w:pPr>
         <w:numPr>
           <w:ilvl w:val="0"/>
-          <w:numId w:val="1003"/>
+          <w:numId w:val="5"/>
         </w:numPr>
+        <w:jc w:val="both"/>
+      </w:pPr>
+      <w:r>
+        <w:t>Achieved a high level of customer satisfaction, directing n</w:t>
+      </w:r>
+      <w:r>
+        <w:t>early 100 sites across the Puget Sound region</w:t>
+      </w:r>
+    </w:p>
+    <w:p>
+      <w:pPr>
         <w:pStyle w:val="Compact"/>
-      </w:pPr>
-      <w:r>
-        <w:t xml:space="preserve">Established and drove a new vision for automation, integrating all existing technologies into a unified suite across 5 disparate teams with different knowledge domains, technology areas and development models</w:t>
-      </w:r>
-    </w:p>
-    <w:p>
-      <w:pPr>
         <w:numPr>
           <w:ilvl w:val="0"/>
-          <w:numId w:val="1003"/>
+          <w:numId w:val="5"/>
         </w:numPr>
+        <w:jc w:val="both"/>
+      </w:pPr>
+      <w:r>
+        <w:t>Directly doubled sales by increasing sites by 50%, resulting in an additional $100K in revenue</w:t>
+      </w:r>
+    </w:p>
+    <w:p>
+      <w:pPr>
         <w:pStyle w:val="Compact"/>
-      </w:pPr>
-      <w:r>
-        <w:t xml:space="preserve">Remained at the forefront of changing market trends and anticipated customer needs to develop direction</w:t>
-      </w:r>
-    </w:p>
-    <w:p>
-      <w:pPr>
-        <w:pStyle w:val="Heading3"/>
-      </w:pPr>
-      <w:bookmarkStart w:id="32" w:name="X1593ec77012878c4cc614dd0b0233b19abb59bb"/>
-      <w:r>
-        <w:t xml:space="preserve">New Product Introduction Engineer, 2009 to 2014</w:t>
-      </w:r>
-      <w:bookmarkEnd w:id="32"/>
-    </w:p>
-    <w:p>
-      <w:pPr>
-        <w:pStyle w:val="FirstParagraph"/>
-      </w:pPr>
-      <w:r>
-        <w:t xml:space="preserve">Guaranteed a high standard of preparation and readiness across sales and services organizations ahead of new product and service releases. Ensured clear communication channels and optimal operational efficiency as a liaison between the company’s major departments, including marketing, development, services, and sales functions. Closed integral deals and optimized retention by performing customer visits with account teams as corporate representative.</w:t>
-      </w:r>
-    </w:p>
-    <w:p>
-      <w:pPr>
-        <w:pStyle w:val="BodyText"/>
-      </w:pPr>
-      <w:r>
-        <w:rPr>
-          <w:i/>
-          <w:b/>
-        </w:rPr>
-        <w:t xml:space="preserve">Key Contributions:</w:t>
-      </w:r>
-    </w:p>
-    <w:p>
-      <w:pPr>
         <w:numPr>
           <w:ilvl w:val="0"/>
-          <w:numId w:val="1004"/>
+          <w:numId w:val="5"/>
         </w:numPr>
+        <w:jc w:val="both"/>
+      </w:pPr>
+      <w:r>
+        <w:t>Reduced operational budget to optimize profitability, following the acquisition of failing Swisher business</w:t>
+      </w:r>
+    </w:p>
+    <w:p>
+      <w:pPr>
+        <w:pStyle w:val="Heading2"/>
+        <w:jc w:val="both"/>
+        <w:rPr>
+          <w:b w:val="0"/>
+          <w:bCs w:val="0"/>
+          <w:color w:val="auto"/>
+          <w:sz w:val="20"/>
+          <w:szCs w:val="20"/>
+          <w:u w:val="single"/>
+        </w:rPr>
+      </w:pPr>
+      <w:bookmarkStart w:id="9" w:name="f5-networks-seattle-wa"/>
+      <w:r>
+        <w:rPr>
+          <w:b w:val="0"/>
+          <w:bCs w:val="0"/>
+          <w:color w:val="auto"/>
+          <w:sz w:val="20"/>
+          <w:szCs w:val="20"/>
+          <w:u w:val="single"/>
+        </w:rPr>
+        <w:t>F5 Netw</w:t>
+      </w:r>
+      <w:r>
+        <w:rPr>
+          <w:b w:val="0"/>
+          <w:bCs w:val="0"/>
+          <w:color w:val="auto"/>
+          <w:sz w:val="20"/>
+          <w:szCs w:val="20"/>
+          <w:u w:val="single"/>
+        </w:rPr>
+        <w:t>orks – Seattle, WA</w:t>
+      </w:r>
+      <w:bookmarkEnd w:id="9"/>
+    </w:p>
+    <w:p>
+      <w:pPr>
+        <w:jc w:val="both"/>
+      </w:pPr>
+      <w:r>
+        <w:t>Intentionally performed 5 cross-functional positions over 12 years, from 2004 to 2016, spanning the full product lifecycle through market analysis, business strategy, product management, customer requirements, architecture, design, progr</w:t>
+      </w:r>
+      <w:r>
+        <w:t>am management, product development, release, go-to-market, competitive analysis, pre-sales, close-of-deal, implementation, deployment, and migration, with support and consulting through the entire process.</w:t>
+      </w:r>
+    </w:p>
+    <w:p>
+      <w:pPr>
+        <w:pStyle w:val="Heading3"/>
+        <w:jc w:val="both"/>
+        <w:rPr>
+          <w:b w:val="0"/>
+          <w:bCs w:val="0"/>
+          <w:color w:val="auto"/>
+          <w:sz w:val="20"/>
+          <w:szCs w:val="20"/>
+        </w:rPr>
+      </w:pPr>
+      <w:bookmarkStart w:id="10" w:name="X970d4098f4940dc52f62484c290d50fa4f17c05"/>
+      <w:r>
+        <w:rPr>
+          <w:color w:val="auto"/>
+          <w:sz w:val="20"/>
+          <w:szCs w:val="20"/>
+        </w:rPr>
+        <w:t>Senior Product Management Engineer</w:t>
+      </w:r>
+      <w:r>
+        <w:rPr>
+          <w:b w:val="0"/>
+          <w:bCs w:val="0"/>
+          <w:color w:val="auto"/>
+          <w:sz w:val="20"/>
+          <w:szCs w:val="20"/>
+        </w:rPr>
+        <w:t>, 2014 to 2016</w:t>
+      </w:r>
+      <w:bookmarkEnd w:id="10"/>
+    </w:p>
+    <w:p>
+      <w:pPr>
+        <w:jc w:val="both"/>
+      </w:pPr>
+      <w:r>
+        <w:t>G</w:t>
+      </w:r>
+      <w:r>
+        <w:t>uided the end-to-end product management lifecycle to completion within budget constraints and deadline. Demonstrated ownership and effective advocacy to the executive team to achieve a high-standard of support and fulfil budget goals. Leveraged external an</w:t>
+      </w:r>
+      <w:r>
+        <w:t>d internal relationships, influence, and expertise to direct product strategy and roadmap to accomplish delivery targets.</w:t>
+      </w:r>
+    </w:p>
+    <w:p>
+      <w:pPr>
+        <w:pStyle w:val="BodyText"/>
+        <w:jc w:val="both"/>
+      </w:pPr>
+      <w:r>
+        <w:rPr>
+          <w:b/>
+          <w:i/>
+        </w:rPr>
+        <w:t>Key Contributions:</w:t>
+      </w:r>
+    </w:p>
+    <w:p>
+      <w:pPr>
         <w:pStyle w:val="Compact"/>
-      </w:pPr>
-      <w:r>
-        <w:t xml:space="preserve">Established detailed in-person and web-based release and new technology training to maximize product knowledge</w:t>
-      </w:r>
-    </w:p>
-    <w:p>
-      <w:pPr>
         <w:numPr>
           <w:ilvl w:val="0"/>
-          <w:numId w:val="1004"/>
+          <w:numId w:val="6"/>
         </w:numPr>
+        <w:jc w:val="both"/>
+      </w:pPr>
+      <w:r>
+        <w:t>Built an integral new cloud/orchestration team to ensure smooth operations and optimal productivity amid evolving o</w:t>
+      </w:r>
+      <w:r>
+        <w:t>rganizational dynamics</w:t>
+      </w:r>
+    </w:p>
+    <w:p>
+      <w:pPr>
         <w:pStyle w:val="Compact"/>
-      </w:pPr>
-      <w:r>
-        <w:t xml:space="preserve">Spearheaded the effective milestone release of 5 innovative technologies and deep product rewrite</w:t>
-      </w:r>
-    </w:p>
-    <w:p>
-      <w:pPr>
         <w:numPr>
           <w:ilvl w:val="0"/>
-          <w:numId w:val="1004"/>
+          <w:numId w:val="6"/>
         </w:numPr>
+        <w:jc w:val="both"/>
+      </w:pPr>
+      <w:r>
+        <w:t>Established and drove a new vision for automation, integrating all existing technologies into a unified suite across 5 disparate teams with different knowledge domains, technology areas and development models</w:t>
+      </w:r>
+    </w:p>
+    <w:p>
+      <w:pPr>
         <w:pStyle w:val="Compact"/>
-      </w:pPr>
-      <w:r>
-        <w:t xml:space="preserve">Steered the internal homegrown heuristics tool to pre-analyze customer diagnostic files for the support team through initial stages to customer-facing product</w:t>
-      </w:r>
-    </w:p>
-    <w:p>
-      <w:pPr>
         <w:numPr>
           <w:ilvl w:val="0"/>
-          <w:numId w:val="1004"/>
+          <w:numId w:val="6"/>
         </w:numPr>
+        <w:jc w:val="both"/>
+      </w:pPr>
+      <w:r>
+        <w:t>Remained at the forefron</w:t>
+      </w:r>
+      <w:r>
+        <w:t>t of changing market trends and anticipated customer needs to develop direction</w:t>
+      </w:r>
+    </w:p>
+    <w:p>
+      <w:pPr>
+        <w:pStyle w:val="Heading3"/>
+        <w:jc w:val="both"/>
+        <w:rPr>
+          <w:b w:val="0"/>
+          <w:bCs w:val="0"/>
+          <w:color w:val="auto"/>
+          <w:sz w:val="20"/>
+          <w:szCs w:val="20"/>
+        </w:rPr>
+      </w:pPr>
+      <w:bookmarkStart w:id="11" w:name="X1593ec77012878c4cc614dd0b0233b19abb59bb"/>
+      <w:r>
+        <w:rPr>
+          <w:color w:val="auto"/>
+          <w:sz w:val="20"/>
+          <w:szCs w:val="20"/>
+        </w:rPr>
+        <w:t>New Product Introduction Engineer</w:t>
+      </w:r>
+      <w:r>
+        <w:rPr>
+          <w:b w:val="0"/>
+          <w:bCs w:val="0"/>
+          <w:color w:val="auto"/>
+          <w:sz w:val="20"/>
+          <w:szCs w:val="20"/>
+        </w:rPr>
+        <w:t>, 2009 to 2014</w:t>
+      </w:r>
+      <w:bookmarkEnd w:id="11"/>
+    </w:p>
+    <w:p>
+      <w:pPr>
+        <w:jc w:val="both"/>
+      </w:pPr>
+      <w:r>
+        <w:t>Guaranteed a high standard of preparation and readiness across sales and services organizations ahead of new product and service</w:t>
+      </w:r>
+      <w:r>
+        <w:t xml:space="preserve"> releases. Ensured clear communication channels and optimal operational efficiency as a liaison between the company’s major departments, including marketing, development, services, and sales functions. Closed integral deals and optimized retention by perfo</w:t>
+      </w:r>
+      <w:r>
+        <w:t>rming customer visits with account teams as corporate representative.</w:t>
+      </w:r>
+    </w:p>
+    <w:p>
+      <w:pPr>
+        <w:pStyle w:val="BodyText"/>
+        <w:jc w:val="both"/>
+      </w:pPr>
+      <w:r>
+        <w:rPr>
+          <w:b/>
+          <w:i/>
+        </w:rPr>
+        <w:t>Key Contributions:</w:t>
+      </w:r>
+    </w:p>
+    <w:p>
+      <w:pPr>
         <w:pStyle w:val="Compact"/>
-      </w:pPr>
-      <w:r>
-        <w:t xml:space="preserve">Reduced production time from weeks to just days, with increased retention, by pioneering a new training format</w:t>
-      </w:r>
-    </w:p>
-    <w:p>
-      <w:pPr>
         <w:numPr>
           <w:ilvl w:val="0"/>
-          <w:numId w:val="1004"/>
+          <w:numId w:val="7"/>
         </w:numPr>
+        <w:jc w:val="both"/>
+      </w:pPr>
+      <w:r>
+        <w:t>Spearheaded the effective milestone release of 5 innovat</w:t>
+      </w:r>
+      <w:r>
+        <w:t>ive technologies and deep product rewrite</w:t>
+      </w:r>
+    </w:p>
+    <w:p>
+      <w:pPr>
         <w:pStyle w:val="Compact"/>
-      </w:pPr>
-      <w:r>
-        <w:t xml:space="preserve">Designed and presented comprehensive internal product sessions at international sales and services conferences</w:t>
-      </w:r>
-    </w:p>
-    <w:p>
-      <w:pPr>
-        <w:pStyle w:val="Heading3"/>
-      </w:pPr>
-      <w:bookmarkStart w:id="33" w:name="Xc16cd9bc66a22664ab621d16709b2ba490887f3"/>
-      <w:r>
-        <w:t xml:space="preserve">Field Systems Engineer – Technical Sales, 2006 to 2009</w:t>
-      </w:r>
-      <w:bookmarkEnd w:id="33"/>
-    </w:p>
-    <w:p>
-      <w:pPr>
-        <w:pStyle w:val="FirstParagraph"/>
-      </w:pPr>
-      <w:r>
-        <w:t xml:space="preserve">Delivered high-quality support to thousands of devices during the development of Azure public cloud. Built and strengthened key professional relationships and provided comprehensive support for technical work, resulting in a public MSNBC case study.</w:t>
-      </w:r>
-    </w:p>
-    <w:p>
-      <w:pPr>
-        <w:pStyle w:val="BodyText"/>
-      </w:pPr>
-      <w:r>
-        <w:rPr>
-          <w:i/>
-          <w:b/>
-        </w:rPr>
-        <w:t xml:space="preserve">Key Contributions:</w:t>
-      </w:r>
-    </w:p>
-    <w:p>
-      <w:pPr>
         <w:numPr>
           <w:ilvl w:val="0"/>
-          <w:numId w:val="1005"/>
+          <w:numId w:val="7"/>
         </w:numPr>
-        <w:pStyle w:val="Compact"/>
-      </w:pPr>
-      <w:r>
-        <w:t xml:space="preserve">Delivered $30M in annual revenue as primary engineering representative on Microsoft account team</w:t>
-      </w:r>
-    </w:p>
-    <w:p>
-      <w:pPr>
-        <w:numPr>
-          <w:ilvl w:val="0"/>
-          <w:numId w:val="1005"/>
-        </w:numPr>
-        <w:pStyle w:val="Compact"/>
-      </w:pPr>
-      <w:r>
-        <w:t xml:space="preserve">Increased customer device count by 300% and revenue by 400% with only 2 additional team members</w:t>
-      </w:r>
-    </w:p>
-    <w:p>
-      <w:pPr>
-        <w:numPr>
-          <w:ilvl w:val="0"/>
-          <w:numId w:val="1005"/>
-        </w:numPr>
-        <w:pStyle w:val="Compact"/>
-      </w:pPr>
-      <w:r>
-        <w:t xml:space="preserve">Pioneered detailed integration guide and training to aid 3rd party development and improve quality and efficiency</w:t>
-      </w:r>
-    </w:p>
-    <w:p>
-      <w:pPr>
-        <w:numPr>
-          <w:ilvl w:val="0"/>
-          <w:numId w:val="1005"/>
-        </w:numPr>
-        <w:pStyle w:val="Compact"/>
-      </w:pPr>
-      <w:r>
-        <w:t xml:space="preserve">Initiated and directed first 2 successful production deployments of revolutionary chassis architecture for Xbox Live</w:t>
-      </w:r>
-    </w:p>
-    <w:p>
-      <w:pPr>
-        <w:pStyle w:val="Heading3"/>
-      </w:pPr>
-      <w:bookmarkStart w:id="34" w:name="product-management-engineer-2004-to-2006"/>
-      <w:r>
-        <w:t xml:space="preserve">Product Management Engineer, 2004 to 2006</w:t>
-      </w:r>
-      <w:bookmarkEnd w:id="34"/>
-    </w:p>
-    <w:p>
-      <w:pPr>
-        <w:pStyle w:val="FirstParagraph"/>
-      </w:pPr>
-      <w:r>
-        <w:t xml:space="preserve">Established a high-caliber new team to perform all key duties within time constraints, including developing roles and responsibilities and creating templates for deliverables and reports. Played a key role in steering the overall product strategy and building prototype solutions to solve technical challenges.</w:t>
+        <w:jc w:val="both"/>
+      </w:pPr>
+      <w:r>
+        <w:t>Steered the internal homegrown heuristics tool to pre-analyze customer diagnostic files for the support team through initial stages to customer-facing product</w:t>
+      </w:r>
+    </w:p>
+    <w:p>
+      <w:pPr>
+        <w:jc w:val="both"/>
+      </w:pPr>
+      <w:r>
+        <w:pict w14:anchorId="5753408B">
+          <v:rect id="_x0000_i1027" style="width:525.6pt;height:.1pt" o:hralign="center" o:hrstd="t" o:hrnoshade="t" o:hr="t"/>
+        </w:pict>
+      </w:r>
+    </w:p>
+    <w:p>
+      <w:pPr>
+        <w:pStyle w:val="Heading1"/>
+        <w:spacing w:before="0"/>
+        <w:jc w:val="center"/>
+        <w:rPr>
+          <w:caps/>
+          <w:color w:val="auto"/>
+          <w:sz w:val="24"/>
+          <w:szCs w:val="24"/>
+        </w:rPr>
+      </w:pPr>
+      <w:bookmarkStart w:id="12" w:name="education-and-certification"/>
+      <w:r>
+        <w:rPr>
+          <w:caps/>
+          <w:color w:val="auto"/>
+          <w:sz w:val="24"/>
+          <w:szCs w:val="24"/>
+        </w:rPr>
+        <w:t>Education and Certification</w:t>
+      </w:r>
+      <w:bookmarkEnd w:id="12"/>
+    </w:p>
+    <w:p>
+      <w:pPr>
+        <w:jc w:val="center"/>
+      </w:pPr>
+      <w:r>
+        <w:rPr>
+          <w:b/>
+        </w:rPr>
+        <w:t>Programming Course</w:t>
+      </w:r>
+      <w:r>
+        <w:t>, University of Washington, Seattle, WA</w:t>
       </w:r>
     </w:p>
     <w:p>
       <w:pPr>
         <w:pStyle w:val="BodyText"/>
-      </w:pPr>
-      <w:r>
-        <w:rPr>
-          <w:i/>
+        <w:jc w:val="center"/>
+      </w:pPr>
+      <w:r>
+        <w:rPr>
           <w:b/>
         </w:rPr>
-        <w:t xml:space="preserve">Key Contributions:</w:t>
-      </w:r>
-    </w:p>
-    <w:p>
-      <w:pPr>
-        <w:numPr>
-          <w:ilvl w:val="0"/>
-          <w:numId w:val="1006"/>
-        </w:numPr>
-        <w:pStyle w:val="Compact"/>
-      </w:pPr>
-      <w:r>
-        <w:t xml:space="preserve">Led the initial analysis, guidance, and testing for 3 successive company acquisitions</w:t>
-      </w:r>
-    </w:p>
-    <w:p>
-      <w:pPr>
-        <w:numPr>
-          <w:ilvl w:val="0"/>
-          <w:numId w:val="1006"/>
-        </w:numPr>
-        <w:pStyle w:val="Compact"/>
-      </w:pPr>
-      <w:r>
-        <w:t xml:space="preserve">Successfully developed a Performance Testing Guide, setting the industry standard for comprehensive evaluation</w:t>
-      </w:r>
-    </w:p>
-    <w:p>
-      <w:pPr>
-        <w:numPr>
-          <w:ilvl w:val="0"/>
-          <w:numId w:val="1006"/>
-        </w:numPr>
-        <w:pStyle w:val="Compact"/>
-      </w:pPr>
-      <w:r>
-        <w:t xml:space="preserve">Expertly released SSL VPN for UNIX-like systems, as Perl script and Video Demonstration of Process</w:t>
-      </w:r>
-    </w:p>
-    <w:p>
-      <w:r>
-        <w:pict>
-          <v:rect style="width:0;height:1.5pt" o:hralign="center" o:hrstd="t" o:hr="t"/>
+        <w:t>P</w:t>
+      </w:r>
+      <w:r>
+        <w:rPr>
+          <w:b/>
+        </w:rPr>
+        <w:t>rogramming Courses</w:t>
+      </w:r>
+      <w:r>
+        <w:t>, Seattle Central College, Seattle, WA</w:t>
+      </w:r>
+    </w:p>
+    <w:p>
+      <w:pPr>
+        <w:jc w:val="center"/>
+      </w:pPr>
+      <w:r>
+        <w:pict w14:anchorId="2FE00B42">
+          <v:rect id="_x0000_i1073" style="width:525.6pt;height:.1pt" o:hralign="center" o:hrstd="t" o:hrnoshade="t" o:hr="t"/>
         </w:pict>
       </w:r>
     </w:p>
     <w:p>
       <w:pPr>
         <w:pStyle w:val="Heading1"/>
-      </w:pPr>
-      <w:bookmarkStart w:id="35" w:name="education-and-certification"/>
-      <w:r>
-        <w:t xml:space="preserve">Education and Certification</w:t>
-      </w:r>
-      <w:bookmarkEnd w:id="35"/>
-    </w:p>
-    <w:p>
-      <w:pPr>
-        <w:pStyle w:val="FirstParagraph"/>
-      </w:pPr>
-      <w:r>
-        <w:rPr>
-          <w:b/>
-        </w:rPr>
-        <w:t xml:space="preserve">Perl Programming Course</w:t>
-      </w:r>
-      <w:r>
-        <w:t xml:space="preserve">, University of Washington, Seattle, WA</w:t>
-      </w:r>
-    </w:p>
-    <w:p>
-      <w:pPr>
-        <w:pStyle w:val="BodyText"/>
-      </w:pPr>
-      <w:r>
-        <w:rPr>
-          <w:b/>
-        </w:rPr>
-        <w:t xml:space="preserve">Computer Programming Courses</w:t>
-      </w:r>
-      <w:r>
-        <w:t xml:space="preserve">, Seattle Central College, Seattle, WA</w:t>
-      </w:r>
-    </w:p>
-    <w:p>
-      <w:r>
-        <w:pict>
-          <v:rect style="width:0;height:1.5pt" o:hralign="center" o:hrstd="t" o:hr="t"/>
-        </w:pict>
-      </w:r>
-    </w:p>
-    <w:p>
-      <w:pPr>
-        <w:pStyle w:val="Heading1"/>
-      </w:pPr>
-      <w:bookmarkStart w:id="36" w:name="technical-proficiencies"/>
-      <w:r>
-        <w:t xml:space="preserve">Technical Proficiencies</w:t>
-      </w:r>
-      <w:bookmarkEnd w:id="36"/>
-    </w:p>
-    <w:p>
-      <w:pPr>
-        <w:pStyle w:val="FirstParagraph"/>
-      </w:pPr>
-      <w:r>
-        <w:t xml:space="preserve">Cloud, Node.js, Python, C, Bash, Perl, TCL, Web Development, HTML/CSS/Javascript, Web/System APIs, REST/JSON/XML, SQL, Git, SVN, DevOps, Agile, Waterfall, Scrum</w:t>
-      </w:r>
-    </w:p>
-    <w:sectPr/>
+        <w:spacing w:before="0"/>
+        <w:jc w:val="center"/>
+        <w:rPr>
+          <w:caps/>
+          <w:color w:val="auto"/>
+          <w:sz w:val="24"/>
+          <w:szCs w:val="24"/>
+        </w:rPr>
+      </w:pPr>
+      <w:bookmarkStart w:id="13" w:name="technical-proficiencies"/>
+      <w:r>
+        <w:rPr>
+          <w:caps/>
+          <w:color w:val="auto"/>
+          <w:sz w:val="24"/>
+          <w:szCs w:val="24"/>
+        </w:rPr>
+        <w:lastRenderedPageBreak/>
+        <w:t>Technical Proficiencies</w:t>
+      </w:r>
+      <w:bookmarkEnd w:id="13"/>
+    </w:p>
+    <w:p>
+      <w:pPr>
+        <w:jc w:val="center"/>
+      </w:pPr>
+      <w:r>
+        <w:t>Cloud/SaaS/Paas/IaaS, Node.js, Python, Web Development, HTML/CSS/Javascript, Web/System APIs, REST/JSON/XML, SQL, Git, SVN, DevOps, Agile, Waterfall, Scrum</w:t>
+      </w:r>
+    </w:p>
+    <w:sectPr>
+      <w:headerReference w:type="even" r:id="rId10"/>
+      <w:footerReference w:type="first" r:id="rId11"/>
+      <w:pgSz w:w="12240" w:h="15840"/>
+      <w:pgMar w:top="720" w:right="864" w:bottom="720" w:left="864" w:header="720" w:footer="720" w:gutter="0"/>
+      <w:cols w:space="720"/>
+      <w:titlePg/>
+      <w:docGrid w:linePitch="272"/>
+    </w:sectPr>
   </w:body>
 </w:document>
 </file>
 
-<file path=word/comments.xml><?xml version="1.0" encoding="utf-8"?>
-<w:comments xmlns:w="http://schemas.openxmlformats.org/wordprocessingml/2006/main" xmlns:m="http://schemas.openxmlformats.org/officeDocument/2006/math" xmlns:r="http://schemas.openxmlformats.org/officeDocument/2006/relationships" xmlns:o="urn:schemas-microsoft-com:office:office" xmlns:v="urn:schemas-microsoft-com:vml" xmlns:w10="urn:schemas-microsoft-com:office:word" xmlns:a="http://schemas.openxmlformats.org/drawingml/2006/main" xmlns:pic="http://schemas.openxmlformats.org/drawingml/2006/picture" xmlns:wp="http://schemas.openxmlformats.org/drawingml/2006/wordprocessingDrawing"/>
+<file path=word/endnotes.xml><?xml version="1.0" encoding="utf-8"?>
+<w:endnotes xmlns:wpc="http://schemas.microsoft.com/office/word/2010/wordprocessingCanvas" xmlns:cx="http://schemas.microsoft.com/office/drawing/2014/chartex" xmlns:cx1="http://schemas.microsoft.com/office/drawing/2015/9/8/chartex" xmlns:cx2="http://schemas.microsoft.com/office/drawing/2015/10/21/chartex" xmlns:cx3="http://schemas.microsoft.com/office/drawing/2016/5/9/chartex" xmlns:cx4="http://schemas.microsoft.com/office/drawing/2016/5/10/chartex" xmlns:cx5="http://schemas.microsoft.com/office/drawing/2016/5/11/chartex" xmlns:cx6="http://schemas.microsoft.com/office/drawing/2016/5/12/chartex" xmlns:cx7="http://schemas.microsoft.com/office/drawing/2016/5/13/chartex" xmlns:cx8="http://schemas.microsoft.com/office/drawing/2016/5/14/chartex" xmlns:mc="http://schemas.openxmlformats.org/markup-compatibility/2006" xmlns:aink="http://schemas.microsoft.com/office/drawing/2016/ink" xmlns:am3d="http://schemas.microsoft.com/office/drawing/2017/model3d" xmlns:o="urn:schemas-microsoft-com:office:office" xmlns:r="http://schemas.openxmlformats.org/officeDocument/2006/relationships" xmlns:m="http://schemas.openxmlformats.org/officeDocument/2006/math" xmlns:v="urn:schemas-microsoft-com:vml" xmlns:wp14="http://schemas.microsoft.com/office/word/2010/wordprocessingDrawing" xmlns:wp="http://schemas.openxmlformats.org/drawingml/2006/wordprocessingDrawing" xmlns:w10="urn:schemas-microsoft-com:office:word" xmlns:w="http://schemas.openxmlformats.org/wordprocessingml/2006/main" xmlns:w14="http://schemas.microsoft.com/office/word/2010/wordml" xmlns:w15="http://schemas.microsoft.com/office/word/2012/wordml" xmlns:w16cex="http://schemas.microsoft.com/office/word/2018/wordml/cex" xmlns:w16cid="http://schemas.microsoft.com/office/word/2016/wordml/cid" xmlns:w16="http://schemas.microsoft.com/office/word/2018/wordml" xmlns:w16sdtdh="http://schemas.microsoft.com/office/word/2020/wordml/sdtdatahash" xmlns:w16se="http://schemas.microsoft.com/office/word/2015/wordml/symex" xmlns:wpg="http://schemas.microsoft.com/office/word/2010/wordprocessingGroup" xmlns:wpi="http://schemas.microsoft.com/office/word/2010/wordprocessingInk" xmlns:wne="http://schemas.microsoft.com/office/word/2006/wordml" xmlns:wps="http://schemas.microsoft.com/office/word/2010/wordprocessingShape" mc:Ignorable="w14 w15 w16se w16cid w16 w16cex w16sdtdh wp14">
+  <w:endnote w:type="separator" w:id="-1">
+    <w:p>
+      <w:pPr>
+        <w:spacing w:after="0"/>
+      </w:pPr>
+      <w:r>
+        <w:separator/>
+      </w:r>
+    </w:p>
+  </w:endnote>
+  <w:endnote w:type="continuationSeparator" w:id="0">
+    <w:p>
+      <w:pPr>
+        <w:spacing w:after="0"/>
+      </w:pPr>
+      <w:r>
+        <w:continuationSeparator/>
+      </w:r>
+    </w:p>
+  </w:endnote>
+</w:endnotes>
+</file>
+
+<file path=word/footer1.xml><?xml version="1.0" encoding="utf-8"?>
+<w:ftr xmlns:wpc="http://schemas.microsoft.com/office/word/2010/wordprocessingCanvas" xmlns:cx="http://schemas.microsoft.com/office/drawing/2014/chartex" xmlns:cx1="http://schemas.microsoft.com/office/drawing/2015/9/8/chartex" xmlns:cx2="http://schemas.microsoft.com/office/drawing/2015/10/21/chartex" xmlns:cx3="http://schemas.microsoft.com/office/drawing/2016/5/9/chartex" xmlns:cx4="http://schemas.microsoft.com/office/drawing/2016/5/10/chartex" xmlns:cx5="http://schemas.microsoft.com/office/drawing/2016/5/11/chartex" xmlns:cx6="http://schemas.microsoft.com/office/drawing/2016/5/12/chartex" xmlns:cx7="http://schemas.microsoft.com/office/drawing/2016/5/13/chartex" xmlns:cx8="http://schemas.microsoft.com/office/drawing/2016/5/14/chartex" xmlns:mc="http://schemas.openxmlformats.org/markup-compatibility/2006" xmlns:aink="http://schemas.microsoft.com/office/drawing/2016/ink" xmlns:am3d="http://schemas.microsoft.com/office/drawing/2017/model3d" xmlns:o="urn:schemas-microsoft-com:office:office" xmlns:r="http://schemas.openxmlformats.org/officeDocument/2006/relationships" xmlns:m="http://schemas.openxmlformats.org/officeDocument/2006/math" xmlns:v="urn:schemas-microsoft-com:vml" xmlns:wp14="http://schemas.microsoft.com/office/word/2010/wordprocessingDrawing" xmlns:wp="http://schemas.openxmlformats.org/drawingml/2006/wordprocessingDrawing" xmlns:w10="urn:schemas-microsoft-com:office:word" xmlns:w="http://schemas.openxmlformats.org/wordprocessingml/2006/main" xmlns:w14="http://schemas.microsoft.com/office/word/2010/wordml" xmlns:w15="http://schemas.microsoft.com/office/word/2012/wordml" xmlns:w16cex="http://schemas.microsoft.com/office/word/2018/wordml/cex" xmlns:w16cid="http://schemas.microsoft.com/office/word/2016/wordml/cid" xmlns:w16="http://schemas.microsoft.com/office/word/2018/wordml" xmlns:w16sdtdh="http://schemas.microsoft.com/office/word/2020/wordml/sdtdatahash" xmlns:w16se="http://schemas.microsoft.com/office/word/2015/wordml/symex" xmlns:wpg="http://schemas.microsoft.com/office/word/2010/wordprocessingGroup" xmlns:wpi="http://schemas.microsoft.com/office/word/2010/wordprocessingInk" xmlns:wne="http://schemas.microsoft.com/office/word/2006/wordml" xmlns:wps="http://schemas.microsoft.com/office/word/2010/wordprocessingShape" mc:Ignorable="w14 w15 w16se w16cid w16 w16cex w16sdtdh wp14">
+  <w:p>
+    <w:pPr>
+      <w:pStyle w:val="Footer"/>
+      <w:jc w:val="right"/>
+      <w:rPr>
+        <w:i/>
+        <w:iCs/>
+      </w:rPr>
+    </w:pPr>
+    <w:r>
+      <w:rPr>
+        <w:i/>
+        <w:iCs/>
+      </w:rPr>
+      <w:t>…continued…</w:t>
+    </w:r>
+  </w:p>
+</w:ftr>
 </file>
 
 <file path=word/footnotes.xml><?xml version="1.0" encoding="utf-8"?>
-<w:footnotes xmlns:w="http://schemas.openxmlformats.org/wordprocessingml/2006/main" xmlns:m="http://schemas.openxmlformats.org/officeDocument/2006/math" xmlns:r="http://schemas.openxmlformats.org/officeDocument/2006/relationships" xmlns:o="urn:schemas-microsoft-com:office:office" xmlns:v="urn:schemas-microsoft-com:vml" xmlns:w10="urn:schemas-microsoft-com:office:word" xmlns:a="http://schemas.openxmlformats.org/drawingml/2006/main" xmlns:pic="http://schemas.openxmlformats.org/drawingml/2006/picture" xmlns:wp="http://schemas.openxmlformats.org/drawingml/2006/wordprocessingDrawing">
+<w:footnotes xmlns:wpc="http://schemas.microsoft.com/office/word/2010/wordprocessingCanvas" xmlns:cx="http://schemas.microsoft.com/office/drawing/2014/chartex" xmlns:cx1="http://schemas.microsoft.com/office/drawing/2015/9/8/chartex" xmlns:cx2="http://schemas.microsoft.com/office/drawing/2015/10/21/chartex" xmlns:cx3="http://schemas.microsoft.com/office/drawing/2016/5/9/chartex" xmlns:cx4="http://schemas.microsoft.com/office/drawing/2016/5/10/chartex" xmlns:cx5="http://schemas.microsoft.com/office/drawing/2016/5/11/chartex" xmlns:cx6="http://schemas.microsoft.com/office/drawing/2016/5/12/chartex" xmlns:cx7="http://schemas.microsoft.com/office/drawing/2016/5/13/chartex" xmlns:cx8="http://schemas.microsoft.com/office/drawing/2016/5/14/chartex" xmlns:mc="http://schemas.openxmlformats.org/markup-compatibility/2006" xmlns:aink="http://schemas.microsoft.com/office/drawing/2016/ink" xmlns:am3d="http://schemas.microsoft.com/office/drawing/2017/model3d" xmlns:o="urn:schemas-microsoft-com:office:office" xmlns:r="http://schemas.openxmlformats.org/officeDocument/2006/relationships" xmlns:m="http://schemas.openxmlformats.org/officeDocument/2006/math" xmlns:v="urn:schemas-microsoft-com:vml" xmlns:wp14="http://schemas.microsoft.com/office/word/2010/wordprocessingDrawing" xmlns:wp="http://schemas.openxmlformats.org/drawingml/2006/wordprocessingDrawing" xmlns:w10="urn:schemas-microsoft-com:office:word" xmlns:w="http://schemas.openxmlformats.org/wordprocessingml/2006/main" xmlns:w14="http://schemas.microsoft.com/office/word/2010/wordml" xmlns:w15="http://schemas.microsoft.com/office/word/2012/wordml" xmlns:w16cex="http://schemas.microsoft.com/office/word/2018/wordml/cex" xmlns:w16cid="http://schemas.microsoft.com/office/word/2016/wordml/cid" xmlns:w16="http://schemas.microsoft.com/office/word/2018/wordml" xmlns:w16sdtdh="http://schemas.microsoft.com/office/word/2020/wordml/sdtdatahash" xmlns:w16se="http://schemas.microsoft.com/office/word/2015/wordml/symex" xmlns:wpg="http://schemas.microsoft.com/office/word/2010/wordprocessingGroup" xmlns:wpi="http://schemas.microsoft.com/office/word/2010/wordprocessingInk" xmlns:wne="http://schemas.microsoft.com/office/word/2006/wordml" xmlns:wps="http://schemas.microsoft.com/office/word/2010/wordprocessingShape" mc:Ignorable="w14 w15 w16se w16cid w16 w16cex w16sdtdh wp14">
+  <w:footnote w:type="separator" w:id="-1">
+    <w:p>
+      <w:r>
+        <w:separator/>
+      </w:r>
+    </w:p>
+  </w:footnote>
   <w:footnote w:type="continuationSeparator" w:id="0">
     <w:p>
       <w:r>
         <w:continuationSeparator/>
-      </w:r>
-    </w:p>
-  </w:footnote>
-  <w:footnote w:type="separator" w:id="-1">
-    <w:p>
-      <w:r>
-        <w:separator/>
       </w:r>
     </w:p>
   </w:footnote>
 </w:footnotes>
 </file>
 
+<file path=word/header1.xml><?xml version="1.0" encoding="utf-8"?>
+<w:hdr xmlns:wpc="http://schemas.microsoft.com/office/word/2010/wordprocessingCanvas" xmlns:cx="http://schemas.microsoft.com/office/drawing/2014/chartex" xmlns:cx1="http://schemas.microsoft.com/office/drawing/2015/9/8/chartex" xmlns:cx2="http://schemas.microsoft.com/office/drawing/2015/10/21/chartex" xmlns:cx3="http://schemas.microsoft.com/office/drawing/2016/5/9/chartex" xmlns:cx4="http://schemas.microsoft.com/office/drawing/2016/5/10/chartex" xmlns:cx5="http://schemas.microsoft.com/office/drawing/2016/5/11/chartex" xmlns:cx6="http://schemas.microsoft.com/office/drawing/2016/5/12/chartex" xmlns:cx7="http://schemas.microsoft.com/office/drawing/2016/5/13/chartex" xmlns:cx8="http://schemas.microsoft.com/office/drawing/2016/5/14/chartex" xmlns:mc="http://schemas.openxmlformats.org/markup-compatibility/2006" xmlns:aink="http://schemas.microsoft.com/office/drawing/2016/ink" xmlns:am3d="http://schemas.microsoft.com/office/drawing/2017/model3d" xmlns:o="urn:schemas-microsoft-com:office:office" xmlns:r="http://schemas.openxmlformats.org/officeDocument/2006/relationships" xmlns:m="http://schemas.openxmlformats.org/officeDocument/2006/math" xmlns:v="urn:schemas-microsoft-com:vml" xmlns:wp14="http://schemas.microsoft.com/office/word/2010/wordprocessingDrawing" xmlns:wp="http://schemas.openxmlformats.org/drawingml/2006/wordprocessingDrawing" xmlns:w10="urn:schemas-microsoft-com:office:word" xmlns:w="http://schemas.openxmlformats.org/wordprocessingml/2006/main" xmlns:w14="http://schemas.microsoft.com/office/word/2010/wordml" xmlns:w15="http://schemas.microsoft.com/office/word/2012/wordml" xmlns:w16cex="http://schemas.microsoft.com/office/word/2018/wordml/cex" xmlns:w16cid="http://schemas.microsoft.com/office/word/2016/wordml/cid" xmlns:w16="http://schemas.microsoft.com/office/word/2018/wordml" xmlns:w16sdtdh="http://schemas.microsoft.com/office/word/2020/wordml/sdtdatahash" xmlns:w16se="http://schemas.microsoft.com/office/word/2015/wordml/symex" xmlns:wpg="http://schemas.microsoft.com/office/word/2010/wordprocessingGroup" xmlns:wpi="http://schemas.microsoft.com/office/word/2010/wordprocessingInk" xmlns:wne="http://schemas.microsoft.com/office/word/2006/wordml" xmlns:wps="http://schemas.microsoft.com/office/word/2010/wordprocessingShape" mc:Ignorable="w14 w15 w16se w16cid w16 w16cex w16sdtdh wp14">
+  <w:p>
+    <w:pPr>
+      <w:pStyle w:val="Header"/>
+      <w:jc w:val="center"/>
+      <w:rPr>
+        <w:rFonts w:asciiTheme="majorHAnsi" w:hAnsiTheme="majorHAnsi" w:cstheme="majorHAnsi"/>
+        <w:b/>
+        <w:bCs/>
+        <w:sz w:val="24"/>
+        <w:szCs w:val="24"/>
+      </w:rPr>
+    </w:pPr>
+    <w:r>
+      <w:rPr>
+        <w:rFonts w:asciiTheme="majorHAnsi" w:hAnsiTheme="majorHAnsi" w:cstheme="majorHAnsi"/>
+        <w:b/>
+        <w:bCs/>
+        <w:sz w:val="28"/>
+        <w:szCs w:val="28"/>
+      </w:rPr>
+      <w:t>Gary B. Genett</w:t>
+    </w:r>
+    <w:r>
+      <w:rPr>
+        <w:rFonts w:asciiTheme="majorHAnsi" w:hAnsiTheme="majorHAnsi" w:cstheme="majorHAnsi"/>
+        <w:b/>
+        <w:bCs/>
+        <w:sz w:val="24"/>
+        <w:szCs w:val="24"/>
+      </w:rPr>
+      <w:t xml:space="preserve">   •   Page 2</w:t>
+    </w:r>
+  </w:p>
+  <w:p>
+    <w:pPr>
+      <w:pStyle w:val="Header"/>
+      <w:spacing w:after="240"/>
+      <w:jc w:val="center"/>
+      <w:rPr>
+        <w:rFonts w:asciiTheme="majorHAnsi" w:hAnsiTheme="majorHAnsi" w:cstheme="majorHAnsi"/>
+        <w:b/>
+        <w:bCs/>
+        <w:sz w:val="24"/>
+        <w:szCs w:val="24"/>
+      </w:rPr>
+    </w:pPr>
+    <w:r>
+      <w:pict w14:anchorId="3C31BD89">
+        <v:rect id="_x0000_i1074" style="width:525.6pt;height:1pt" o:hralign="center" o:hrstd="t" o:hrnoshade="t" o:hr="t"/>
+      </w:pict>
+    </w:r>
+  </w:p>
+</w:hdr>
+</file>
+
 <file path=word/numbering.xml><?xml version="1.0" encoding="utf-8"?>
-<w:numbering xmlns:w="http://schemas.openxmlformats.org/wordprocessingml/2006/main">
-  <w:abstractNum w:abstractNumId="0">
-    <w:nsid w:val="e17f69ba"/>
+<w:numbering xmlns:wpc="http://schemas.microsoft.com/office/word/2010/wordprocessingCanvas" xmlns:cx="http://schemas.microsoft.com/office/drawing/2014/chartex" xmlns:cx1="http://schemas.microsoft.com/office/drawing/2015/9/8/chartex" xmlns:cx2="http://schemas.microsoft.com/office/drawing/2015/10/21/chartex" xmlns:cx3="http://schemas.microsoft.com/office/drawing/2016/5/9/chartex" xmlns:cx4="http://schemas.microsoft.com/office/drawing/2016/5/10/chartex" xmlns:cx5="http://schemas.microsoft.com/office/drawing/2016/5/11/chartex" xmlns:cx6="http://schemas.microsoft.com/office/drawing/2016/5/12/chartex" xmlns:cx7="http://schemas.microsoft.com/office/drawing/2016/5/13/chartex" xmlns:cx8="http://schemas.microsoft.com/office/drawing/2016/5/14/chartex" xmlns:mc="http://schemas.openxmlformats.org/markup-compatibility/2006" xmlns:aink="http://schemas.microsoft.com/office/drawing/2016/ink" xmlns:am3d="http://schemas.microsoft.com/office/drawing/2017/model3d" xmlns:o="urn:schemas-microsoft-com:office:office" xmlns:r="http://schemas.openxmlformats.org/officeDocument/2006/relationships" xmlns:m="http://schemas.openxmlformats.org/officeDocument/2006/math" xmlns:v="urn:schemas-microsoft-com:vml" xmlns:wp14="http://schemas.microsoft.com/office/word/2010/wordprocessingDrawing" xmlns:wp="http://schemas.openxmlformats.org/drawingml/2006/wordprocessingDrawing" xmlns:w10="urn:schemas-microsoft-com:office:word" xmlns:w="http://schemas.openxmlformats.org/wordprocessingml/2006/main" xmlns:w14="http://schemas.microsoft.com/office/word/2010/wordml" xmlns:w15="http://schemas.microsoft.com/office/word/2012/wordml" xmlns:w16cex="http://schemas.microsoft.com/office/word/2018/wordml/cex" xmlns:w16cid="http://schemas.microsoft.com/office/word/2016/wordml/cid" xmlns:w16="http://schemas.microsoft.com/office/word/2018/wordml" xmlns:w16sdtdh="http://schemas.microsoft.com/office/word/2020/wordml/sdtdatahash" xmlns:w16se="http://schemas.microsoft.com/office/word/2015/wordml/symex" xmlns:wpg="http://schemas.microsoft.com/office/word/2010/wordprocessingGroup" xmlns:wpi="http://schemas.microsoft.com/office/word/2010/wordprocessingInk" xmlns:wne="http://schemas.microsoft.com/office/word/2006/wordml" xmlns:wps="http://schemas.microsoft.com/office/word/2010/wordprocessingShape" mc:Ignorable="w14 w15 w16se w16cid w16 w16cex w16sdtdh wp14">
+  <w:abstractNum w:abstractNumId="0" w15:restartNumberingAfterBreak="0">
+    <w:nsid w:val="E17F69BA"/>
     <w:multiLevelType w:val="multilevel"/>
+    <w:tmpl w:val="EBDA8B40"/>
     <w:lvl w:ilvl="0">
       <w:numFmt w:val="bullet"/>
       <w:lvlText w:val=" "/>
@@ -957,10 +1383,125 @@
         <w:ind w:left="4800" w:hanging="480"/>
       </w:pPr>
     </w:lvl>
+    <w:lvl w:ilvl="7">
+      <w:numFmt w:val="decimal"/>
+      <w:lvlText w:val=""/>
+      <w:lvlJc w:val="left"/>
+    </w:lvl>
+    <w:lvl w:ilvl="8">
+      <w:numFmt w:val="decimal"/>
+      <w:lvlText w:val=""/>
+      <w:lvlJc w:val="left"/>
+    </w:lvl>
   </w:abstractNum>
-  <w:abstractNum w:abstractNumId="990">
-    <w:nsid w:val="2c1ae401"/>
+  <w:abstractNum w:abstractNumId="1" w15:restartNumberingAfterBreak="0">
+    <w:nsid w:val="EA454B4C"/>
     <w:multiLevelType w:val="multilevel"/>
+    <w:tmpl w:val="9454CDB4"/>
+    <w:lvl w:ilvl="0">
+      <w:numFmt w:val="bullet"/>
+      <w:lvlText w:val="•"/>
+      <w:lvlJc w:val="left"/>
+      <w:pPr>
+        <w:tabs>
+          <w:tab w:val="num" w:pos="0"/>
+        </w:tabs>
+        <w:ind w:left="480" w:hanging="480"/>
+      </w:pPr>
+    </w:lvl>
+    <w:lvl w:ilvl="1">
+      <w:numFmt w:val="bullet"/>
+      <w:lvlText w:val="–"/>
+      <w:lvlJc w:val="left"/>
+      <w:pPr>
+        <w:tabs>
+          <w:tab w:val="num" w:pos="720"/>
+        </w:tabs>
+        <w:ind w:left="1200" w:hanging="480"/>
+      </w:pPr>
+    </w:lvl>
+    <w:lvl w:ilvl="2">
+      <w:numFmt w:val="bullet"/>
+      <w:lvlText w:val="•"/>
+      <w:lvlJc w:val="left"/>
+      <w:pPr>
+        <w:tabs>
+          <w:tab w:val="num" w:pos="1440"/>
+        </w:tabs>
+        <w:ind w:left="1920" w:hanging="480"/>
+      </w:pPr>
+    </w:lvl>
+    <w:lvl w:ilvl="3">
+      <w:numFmt w:val="bullet"/>
+      <w:lvlText w:val="–"/>
+      <w:lvlJc w:val="left"/>
+      <w:pPr>
+        <w:tabs>
+          <w:tab w:val="num" w:pos="2160"/>
+        </w:tabs>
+        <w:ind w:left="2640" w:hanging="480"/>
+      </w:pPr>
+    </w:lvl>
+    <w:lvl w:ilvl="4">
+      <w:numFmt w:val="bullet"/>
+      <w:lvlText w:val="•"/>
+      <w:lvlJc w:val="left"/>
+      <w:pPr>
+        <w:tabs>
+          <w:tab w:val="num" w:pos="2880"/>
+        </w:tabs>
+        <w:ind w:left="3360" w:hanging="480"/>
+      </w:pPr>
+    </w:lvl>
+    <w:lvl w:ilvl="5">
+      <w:numFmt w:val="bullet"/>
+      <w:lvlText w:val="–"/>
+      <w:lvlJc w:val="left"/>
+      <w:pPr>
+        <w:tabs>
+          <w:tab w:val="num" w:pos="3600"/>
+        </w:tabs>
+        <w:ind w:left="4080" w:hanging="480"/>
+      </w:pPr>
+    </w:lvl>
+    <w:lvl w:ilvl="6">
+      <w:numFmt w:val="bullet"/>
+      <w:lvlText w:val="•"/>
+      <w:lvlJc w:val="left"/>
+      <w:pPr>
+        <w:tabs>
+          <w:tab w:val="num" w:pos="4320"/>
+        </w:tabs>
+        <w:ind w:left="4800" w:hanging="480"/>
+      </w:pPr>
+    </w:lvl>
+    <w:lvl w:ilvl="7">
+      <w:numFmt w:val="bullet"/>
+      <w:lvlText w:val="–"/>
+      <w:lvlJc w:val="left"/>
+      <w:pPr>
+        <w:tabs>
+          <w:tab w:val="num" w:pos="5040"/>
+        </w:tabs>
+        <w:ind w:left="5520" w:hanging="480"/>
+      </w:pPr>
+    </w:lvl>
+    <w:lvl w:ilvl="8">
+      <w:numFmt w:val="bullet"/>
+      <w:lvlText w:val="•"/>
+      <w:lvlJc w:val="left"/>
+      <w:pPr>
+        <w:tabs>
+          <w:tab w:val="num" w:pos="5760"/>
+        </w:tabs>
+        <w:ind w:left="6240" w:hanging="480"/>
+      </w:pPr>
+    </w:lvl>
+  </w:abstractNum>
+  <w:abstractNum w:abstractNumId="2" w15:restartNumberingAfterBreak="0">
+    <w:nsid w:val="2C1AE401"/>
+    <w:multiLevelType w:val="multilevel"/>
+    <w:tmpl w:val="9F121930"/>
     <w:lvl w:ilvl="0">
       <w:numFmt w:val="bullet"/>
       <w:lvlText w:val=" "/>
@@ -1061,162 +1602,517 @@
       </w:pPr>
     </w:lvl>
   </w:abstractNum>
-  <w:abstractNum w:abstractNumId="991">
-    <w:nsid w:val="ea454b4c"/>
-    <w:multiLevelType w:val="multilevel"/>
-    <w:lvl w:ilvl="0">
-      <w:numFmt w:val="bullet"/>
-      <w:lvlText w:val="•"/>
-      <w:lvlJc w:val="left"/>
-      <w:pPr>
-        <w:tabs>
-          <w:tab w:val="num" w:pos="0"/>
-        </w:tabs>
-        <w:ind w:left="480" w:hanging="480"/>
-      </w:pPr>
-    </w:lvl>
-    <w:lvl w:ilvl="1">
-      <w:numFmt w:val="bullet"/>
-      <w:lvlText w:val="–"/>
-      <w:lvlJc w:val="left"/>
-      <w:pPr>
-        <w:tabs>
-          <w:tab w:val="num" w:pos="720"/>
-        </w:tabs>
-        <w:ind w:left="1200" w:hanging="480"/>
-      </w:pPr>
-    </w:lvl>
-    <w:lvl w:ilvl="2">
-      <w:numFmt w:val="bullet"/>
-      <w:lvlText w:val="•"/>
-      <w:lvlJc w:val="left"/>
-      <w:pPr>
-        <w:tabs>
-          <w:tab w:val="num" w:pos="1440"/>
-        </w:tabs>
-        <w:ind w:left="1920" w:hanging="480"/>
-      </w:pPr>
-    </w:lvl>
-    <w:lvl w:ilvl="3">
-      <w:numFmt w:val="bullet"/>
-      <w:lvlText w:val="–"/>
-      <w:lvlJc w:val="left"/>
-      <w:pPr>
-        <w:tabs>
-          <w:tab w:val="num" w:pos="2160"/>
-        </w:tabs>
-        <w:ind w:left="2640" w:hanging="480"/>
-      </w:pPr>
-    </w:lvl>
-    <w:lvl w:ilvl="4">
-      <w:numFmt w:val="bullet"/>
-      <w:lvlText w:val="•"/>
-      <w:lvlJc w:val="left"/>
-      <w:pPr>
-        <w:tabs>
-          <w:tab w:val="num" w:pos="2880"/>
-        </w:tabs>
-        <w:ind w:left="3360" w:hanging="480"/>
-      </w:pPr>
-    </w:lvl>
-    <w:lvl w:ilvl="5">
-      <w:numFmt w:val="bullet"/>
-      <w:lvlText w:val="–"/>
-      <w:lvlJc w:val="left"/>
-      <w:pPr>
-        <w:tabs>
-          <w:tab w:val="num" w:pos="3600"/>
-        </w:tabs>
-        <w:ind w:left="4080" w:hanging="480"/>
-      </w:pPr>
-    </w:lvl>
-    <w:lvl w:ilvl="6">
-      <w:numFmt w:val="bullet"/>
-      <w:lvlText w:val="•"/>
-      <w:lvlJc w:val="left"/>
-      <w:pPr>
-        <w:tabs>
-          <w:tab w:val="num" w:pos="4320"/>
-        </w:tabs>
-        <w:ind w:left="4800" w:hanging="480"/>
-      </w:pPr>
-    </w:lvl>
-    <w:lvl w:ilvl="7">
-      <w:numFmt w:val="bullet"/>
-      <w:lvlText w:val="–"/>
-      <w:lvlJc w:val="left"/>
-      <w:pPr>
-        <w:tabs>
-          <w:tab w:val="num" w:pos="5040"/>
-        </w:tabs>
-        <w:ind w:left="5520" w:hanging="480"/>
-      </w:pPr>
-    </w:lvl>
-    <w:lvl w:ilvl="8">
-      <w:numFmt w:val="bullet"/>
-      <w:lvlText w:val="•"/>
-      <w:lvlJc w:val="left"/>
-      <w:pPr>
-        <w:tabs>
-          <w:tab w:val="num" w:pos="5760"/>
-        </w:tabs>
-        <w:ind w:left="6240" w:hanging="480"/>
-      </w:pPr>
-    </w:lvl>
-  </w:abstractNum>
   <w:num w:numId="1">
     <w:abstractNumId w:val="0"/>
   </w:num>
-  <w:num w:numId="1000">
-    <w:abstractNumId w:val="990"/>
+  <w:num w:numId="2">
+    <w:abstractNumId w:val="2"/>
   </w:num>
-  <w:num w:numId="1001">
-    <w:abstractNumId w:val="991"/>
+  <w:num w:numId="3">
+    <w:abstractNumId w:val="1"/>
   </w:num>
-  <w:num w:numId="1002">
-    <w:abstractNumId w:val="991"/>
+  <w:num w:numId="4">
+    <w:abstractNumId w:val="1"/>
   </w:num>
-  <w:num w:numId="1003">
-    <w:abstractNumId w:val="991"/>
+  <w:num w:numId="5">
+    <w:abstractNumId w:val="1"/>
   </w:num>
-  <w:num w:numId="1004">
-    <w:abstractNumId w:val="991"/>
+  <w:num w:numId="6">
+    <w:abstractNumId w:val="1"/>
   </w:num>
-  <w:num w:numId="1005">
-    <w:abstractNumId w:val="991"/>
-  </w:num>
-  <w:num w:numId="1006">
-    <w:abstractNumId w:val="991"/>
+  <w:num w:numId="7">
+    <w:abstractNumId w:val="1"/>
   </w:num>
 </w:numbering>
 </file>
 
 <file path=word/styles.xml><?xml version="1.0" encoding="utf-8"?>
-<w:styles xmlns:r="http://schemas.openxmlformats.org/officeDocument/2006/relationships" xmlns:w="http://schemas.openxmlformats.org/wordprocessingml/2006/main">
+<w:styles xmlns:mc="http://schemas.openxmlformats.org/markup-compatibility/2006" xmlns:r="http://schemas.openxmlformats.org/officeDocument/2006/relationships" xmlns:w="http://schemas.openxmlformats.org/wordprocessingml/2006/main" xmlns:w14="http://schemas.microsoft.com/office/word/2010/wordml" xmlns:w15="http://schemas.microsoft.com/office/word/2012/wordml" xmlns:w16cex="http://schemas.microsoft.com/office/word/2018/wordml/cex" xmlns:w16cid="http://schemas.microsoft.com/office/word/2016/wordml/cid" xmlns:w16="http://schemas.microsoft.com/office/word/2018/wordml" xmlns:w16sdtdh="http://schemas.microsoft.com/office/word/2020/wordml/sdtdatahash" xmlns:w16se="http://schemas.microsoft.com/office/word/2015/wordml/symex" mc:Ignorable="w14 w15 w16se w16cid w16 w16cex w16sdtdh">
   <w:docDefaults>
     <w:rPrDefault>
       <w:rPr>
         <w:rFonts w:asciiTheme="minorHAnsi" w:eastAsiaTheme="minorHAnsi" w:hAnsiTheme="minorHAnsi" w:cstheme="minorBidi"/>
-        <w:sz w:val="20"/>
-        <w:szCs w:val="20"/>
         <w:lang w:val="en-US" w:eastAsia="en-US" w:bidi="ar-SA"/>
       </w:rPr>
     </w:rPrDefault>
     <w:pPrDefault>
       <w:pPr>
-        <w:spacing w:after="200"/>
+        <w:spacing w:after="80"/>
       </w:pPr>
     </w:pPrDefault>
   </w:docDefaults>
-  <w:latentStyles w:defLockedState="0" w:defUIPriority="0" w:defSemiHidden="0" w:defUnhideWhenUsed="0" w:defQFormat="0" w:count="276"/>
+  <w:latentStyles w:defLockedState="0" w:defUIPriority="0" w:defSemiHidden="0" w:defUnhideWhenUsed="0" w:defQFormat="0" w:count="376">
+    <w:lsdException w:name="heading 5" w:semiHidden="1" w:unhideWhenUsed="1"/>
+    <w:lsdException w:name="index 2" w:semiHidden="1" w:unhideWhenUsed="1"/>
+    <w:lsdException w:name="index 3" w:semiHidden="1" w:unhideWhenUsed="1"/>
+    <w:lsdException w:name="index 4" w:semiHidden="1" w:unhideWhenUsed="1"/>
+    <w:lsdException w:name="index 5" w:semiHidden="1" w:unhideWhenUsed="1"/>
+    <w:lsdException w:name="index 6" w:semiHidden="1" w:unhideWhenUsed="1"/>
+    <w:lsdException w:name="index 7" w:semiHidden="1" w:unhideWhenUsed="1"/>
+    <w:lsdException w:name="index 8" w:semiHidden="1" w:unhideWhenUsed="1"/>
+    <w:lsdException w:name="index 9" w:semiHidden="1" w:unhideWhenUsed="1"/>
+    <w:lsdException w:name="toc 1" w:semiHidden="1" w:unhideWhenUsed="1"/>
+    <w:lsdException w:name="toc 2" w:semiHidden="1" w:unhideWhenUsed="1"/>
+    <w:lsdException w:name="toc 3" w:semiHidden="1" w:unhideWhenUsed="1"/>
+    <w:lsdException w:name="toc 4" w:semiHidden="1" w:unhideWhenUsed="1"/>
+    <w:lsdException w:name="toc 5" w:semiHidden="1" w:unhideWhenUsed="1"/>
+    <w:lsdException w:name="toc 6" w:semiHidden="1" w:unhideWhenUsed="1"/>
+    <w:lsdException w:name="toc 7" w:semiHidden="1" w:unhideWhenUsed="1"/>
+    <w:lsdException w:name="toc 8" w:semiHidden="1" w:unhideWhenUsed="1"/>
+    <w:lsdException w:name="toc 9" w:semiHidden="1" w:unhideWhenUsed="1"/>
+    <w:lsdException w:name="Normal Indent" w:semiHidden="1" w:unhideWhenUsed="1"/>
+    <w:lsdException w:name="footnote text" w:semiHidden="1" w:unhideWhenUsed="1"/>
+    <w:lsdException w:name="annotation text" w:semiHidden="1" w:unhideWhenUsed="1"/>
+    <w:lsdException w:name="header" w:semiHidden="1" w:unhideWhenUsed="1"/>
+    <w:lsdException w:name="footer" w:semiHidden="1" w:unhideWhenUsed="1"/>
+    <w:lsdException w:name="index heading" w:semiHidden="1" w:unhideWhenUsed="1"/>
+    <w:lsdException w:name="caption" w:semiHidden="1" w:unhideWhenUsed="1"/>
+    <w:lsdException w:name="table of figures" w:semiHidden="1" w:unhideWhenUsed="1"/>
+    <w:lsdException w:name="envelope address" w:semiHidden="1" w:unhideWhenUsed="1"/>
+    <w:lsdException w:name="envelope return" w:semiHidden="1" w:unhideWhenUsed="1"/>
+    <w:lsdException w:name="footnote reference" w:semiHidden="1" w:unhideWhenUsed="1"/>
+    <w:lsdException w:name="annotation reference" w:semiHidden="1" w:unhideWhenUsed="1"/>
+    <w:lsdException w:name="line number" w:semiHidden="1" w:unhideWhenUsed="1"/>
+    <w:lsdException w:name="page number" w:semiHidden="1" w:unhideWhenUsed="1"/>
+    <w:lsdException w:name="endnote reference" w:semiHidden="1" w:unhideWhenUsed="1"/>
+    <w:lsdException w:name="endnote text" w:semiHidden="1" w:unhideWhenUsed="1"/>
+    <w:lsdException w:name="table of authorities" w:semiHidden="1" w:unhideWhenUsed="1"/>
+    <w:lsdException w:name="macro" w:semiHidden="1" w:unhideWhenUsed="1"/>
+    <w:lsdException w:name="toa heading" w:semiHidden="1" w:unhideWhenUsed="1"/>
+    <w:lsdException w:name="List" w:semiHidden="1" w:unhideWhenUsed="1"/>
+    <w:lsdException w:name="List Bullet" w:semiHidden="1" w:unhideWhenUsed="1"/>
+    <w:lsdException w:name="List Number" w:semiHidden="1" w:unhideWhenUsed="1"/>
+    <w:lsdException w:name="List 2" w:semiHidden="1" w:unhideWhenUsed="1"/>
+    <w:lsdException w:name="List 3" w:semiHidden="1" w:unhideWhenUsed="1"/>
+    <w:lsdException w:name="List 4" w:semiHidden="1" w:unhideWhenUsed="1"/>
+    <w:lsdException w:name="List Bullet 2" w:semiHidden="1" w:unhideWhenUsed="1"/>
+    <w:lsdException w:name="List Bullet 3" w:semiHidden="1" w:unhideWhenUsed="1"/>
+    <w:lsdException w:name="List Number 2" w:semiHidden="1" w:unhideWhenUsed="1"/>
+    <w:lsdException w:name="List Number 3" w:semiHidden="1" w:unhideWhenUsed="1"/>
+    <w:lsdException w:name="List Number 4" w:semiHidden="1" w:unhideWhenUsed="1"/>
+    <w:lsdException w:name="List Number 5" w:semiHidden="1" w:unhideWhenUsed="1"/>
+    <w:lsdException w:name="Closing" w:semiHidden="1" w:unhideWhenUsed="1"/>
+    <w:lsdException w:name="Signature" w:semiHidden="1" w:unhideWhenUsed="1"/>
+    <w:lsdException w:name="Default Paragraph Font" w:semiHidden="1" w:unhideWhenUsed="1"/>
+    <w:lsdException w:name="Body Text" w:semiHidden="1" w:unhideWhenUsed="1"/>
+    <w:lsdException w:name="Body Text Indent" w:semiHidden="1" w:unhideWhenUsed="1"/>
+    <w:lsdException w:name="List Continue" w:semiHidden="1" w:unhideWhenUsed="1"/>
+    <w:lsdException w:name="List Continue 2" w:semiHidden="1" w:unhideWhenUsed="1"/>
+    <w:lsdException w:name="List Continue 3" w:semiHidden="1" w:unhideWhenUsed="1"/>
+    <w:lsdException w:name="List Continue 4" w:semiHidden="1" w:unhideWhenUsed="1"/>
+    <w:lsdException w:name="List Continue 5" w:semiHidden="1" w:unhideWhenUsed="1"/>
+    <w:lsdException w:name="Message Header" w:semiHidden="1" w:unhideWhenUsed="1"/>
+    <w:lsdException w:name="Salutation" w:semiHidden="1" w:unhideWhenUsed="1"/>
+    <w:lsdException w:name="Date" w:semiHidden="1" w:unhideWhenUsed="1"/>
+    <w:lsdException w:name="Body Text First Indent" w:semiHidden="1" w:unhideWhenUsed="1"/>
+    <w:lsdException w:name="Body Text Indent 2" w:semiHidden="1" w:unhideWhenUsed="1"/>
+    <w:lsdException w:name="Body Text Indent 3" w:semiHidden="1" w:unhideWhenUsed="1"/>
+    <w:lsdException w:name="Block Text" w:semiHidden="1" w:unhideWhenUsed="1"/>
+    <w:lsdException w:name="Hyperlink" w:semiHidden="1" w:unhideWhenUsed="1"/>
+    <w:lsdException w:name="FollowedHyperlink" w:semiHidden="1" w:unhideWhenUsed="1"/>
+    <w:lsdException w:name="Document Map" w:semiHidden="1" w:unhideWhenUsed="1"/>
+    <w:lsdException w:name="Plain Text" w:semiHidden="1" w:unhideWhenUsed="1"/>
+    <w:lsdException w:name="E-mail Signature" w:semiHidden="1" w:unhideWhenUsed="1"/>
+    <w:lsdException w:name="HTML Top of Form" w:semiHidden="1" w:unhideWhenUsed="1"/>
+    <w:lsdException w:name="HTML Bottom of Form" w:semiHidden="1" w:unhideWhenUsed="1"/>
+    <w:lsdException w:name="Normal (Web)" w:semiHidden="1" w:unhideWhenUsed="1"/>
+    <w:lsdException w:name="HTML Acronym" w:semiHidden="1" w:unhideWhenUsed="1"/>
+    <w:lsdException w:name="HTML Address" w:semiHidden="1" w:unhideWhenUsed="1"/>
+    <w:lsdException w:name="HTML Cite" w:semiHidden="1" w:unhideWhenUsed="1"/>
+    <w:lsdException w:name="HTML Code" w:semiHidden="1" w:unhideWhenUsed="1"/>
+    <w:lsdException w:name="HTML Definition" w:semiHidden="1" w:unhideWhenUsed="1"/>
+    <w:lsdException w:name="HTML Keyboard" w:semiHidden="1" w:unhideWhenUsed="1"/>
+    <w:lsdException w:name="HTML Preformatted" w:semiHidden="1" w:unhideWhenUsed="1"/>
+    <w:lsdException w:name="HTML Sample" w:semiHidden="1" w:unhideWhenUsed="1"/>
+    <w:lsdException w:name="HTML Typewriter" w:semiHidden="1" w:unhideWhenUsed="1"/>
+    <w:lsdException w:name="HTML Variable" w:semiHidden="1" w:unhideWhenUsed="1"/>
+    <w:lsdException w:name="Normal Table" w:semiHidden="1" w:unhideWhenUsed="1"/>
+    <w:lsdException w:name="annotation subject" w:semiHidden="1" w:unhideWhenUsed="1"/>
+    <w:lsdException w:name="No List" w:semiHidden="1" w:unhideWhenUsed="1"/>
+    <w:lsdException w:name="Outline List 1" w:semiHidden="1" w:unhideWhenUsed="1"/>
+    <w:lsdException w:name="Outline List 2" w:semiHidden="1" w:unhideWhenUsed="1"/>
+    <w:lsdException w:name="Outline List 3" w:semiHidden="1" w:unhideWhenUsed="1"/>
+    <w:lsdException w:name="Table Simple 1" w:semiHidden="1" w:unhideWhenUsed="1"/>
+    <w:lsdException w:name="Table Simple 2" w:semiHidden="1" w:unhideWhenUsed="1"/>
+    <w:lsdException w:name="Table Simple 3" w:semiHidden="1" w:unhideWhenUsed="1"/>
+    <w:lsdException w:name="Table Classic 1" w:semiHidden="1" w:unhideWhenUsed="1"/>
+    <w:lsdException w:name="Table Classic 2" w:semiHidden="1" w:unhideWhenUsed="1"/>
+    <w:lsdException w:name="Table Classic 3" w:semiHidden="1" w:unhideWhenUsed="1"/>
+    <w:lsdException w:name="Table Classic 4" w:semiHidden="1" w:unhideWhenUsed="1"/>
+    <w:lsdException w:name="Table Colorful 1" w:semiHidden="1" w:unhideWhenUsed="1"/>
+    <w:lsdException w:name="Table Colorful 2" w:semiHidden="1" w:unhideWhenUsed="1"/>
+    <w:lsdException w:name="Table Colorful 3" w:semiHidden="1" w:unhideWhenUsed="1"/>
+    <w:lsdException w:name="Table Columns 1" w:semiHidden="1" w:unhideWhenUsed="1"/>
+    <w:lsdException w:name="Table Columns 2" w:semiHidden="1" w:unhideWhenUsed="1"/>
+    <w:lsdException w:name="Table Columns 3" w:semiHidden="1" w:unhideWhenUsed="1"/>
+    <w:lsdException w:name="Table Columns 4" w:semiHidden="1" w:unhideWhenUsed="1"/>
+    <w:lsdException w:name="Table Columns 5" w:semiHidden="1" w:unhideWhenUsed="1"/>
+    <w:lsdException w:name="Table Grid 1" w:semiHidden="1" w:unhideWhenUsed="1"/>
+    <w:lsdException w:name="Table Grid 2" w:semiHidden="1" w:unhideWhenUsed="1"/>
+    <w:lsdException w:name="Table Grid 3" w:semiHidden="1" w:unhideWhenUsed="1"/>
+    <w:lsdException w:name="Table Grid 4" w:semiHidden="1" w:unhideWhenUsed="1"/>
+    <w:lsdException w:name="Table Grid 5" w:semiHidden="1" w:unhideWhenUsed="1"/>
+    <w:lsdException w:name="Table Grid 6" w:semiHidden="1" w:unhideWhenUsed="1"/>
+    <w:lsdException w:name="Table Grid 7" w:semiHidden="1" w:unhideWhenUsed="1"/>
+    <w:lsdException w:name="Table Grid 8" w:semiHidden="1" w:unhideWhenUsed="1"/>
+    <w:lsdException w:name="Table List 1" w:semiHidden="1" w:unhideWhenUsed="1"/>
+    <w:lsdException w:name="Table List 2" w:semiHidden="1" w:unhideWhenUsed="1"/>
+    <w:lsdException w:name="Table List 3" w:semiHidden="1" w:unhideWhenUsed="1"/>
+    <w:lsdException w:name="Table List 4" w:semiHidden="1" w:unhideWhenUsed="1"/>
+    <w:lsdException w:name="Table List 5" w:semiHidden="1" w:unhideWhenUsed="1"/>
+    <w:lsdException w:name="Table List 6" w:semiHidden="1" w:unhideWhenUsed="1"/>
+    <w:lsdException w:name="Table List 7" w:semiHidden="1" w:unhideWhenUsed="1"/>
+    <w:lsdException w:name="Table List 8" w:semiHidden="1" w:unhideWhenUsed="1"/>
+    <w:lsdException w:name="Table 3D effects 1" w:semiHidden="1" w:unhideWhenUsed="1"/>
+    <w:lsdException w:name="Table 3D effects 2" w:semiHidden="1" w:unhideWhenUsed="1"/>
+    <w:lsdException w:name="Table 3D effects 3" w:semiHidden="1" w:unhideWhenUsed="1"/>
+    <w:lsdException w:name="Table Contemporary" w:semiHidden="1" w:unhideWhenUsed="1"/>
+    <w:lsdException w:name="Table Elegant" w:semiHidden="1" w:unhideWhenUsed="1"/>
+    <w:lsdException w:name="Table Professional" w:semiHidden="1" w:unhideWhenUsed="1"/>
+    <w:lsdException w:name="Table Subtle 1" w:semiHidden="1" w:unhideWhenUsed="1"/>
+    <w:lsdException w:name="Table Subtle 2" w:semiHidden="1" w:unhideWhenUsed="1"/>
+    <w:lsdException w:name="Table Web 1" w:semiHidden="1" w:unhideWhenUsed="1"/>
+    <w:lsdException w:name="Table Web 2" w:semiHidden="1" w:unhideWhenUsed="1"/>
+    <w:lsdException w:name="Table Web 3" w:semiHidden="1" w:unhideWhenUsed="1"/>
+    <w:lsdException w:name="Balloon Text" w:semiHidden="1" w:unhideWhenUsed="1"/>
+    <w:lsdException w:name="Table Theme" w:semiHidden="1" w:unhideWhenUsed="1"/>
+    <w:lsdException w:name="Placeholder Text" w:semiHidden="1"/>
+    <w:lsdException w:name="Light Shading"/>
+    <w:lsdException w:name="Light List"/>
+    <w:lsdException w:name="Medium Grid 3"/>
+    <w:lsdException w:name="Dark List"/>
+    <w:lsdException w:name="Colorful Shading"/>
+    <w:lsdException w:name="Colorful List"/>
+    <w:lsdException w:name="Colorful Grid"/>
+    <w:lsdException w:name="Light Shading Accent 1"/>
+    <w:lsdException w:name="Light List Accent 1"/>
+    <w:lsdException w:name="Light Grid Accent 1"/>
+    <w:lsdException w:name="Medium Shading 1 Accent 1"/>
+    <w:lsdException w:name="Medium Shading 2 Accent 1"/>
+    <w:lsdException w:name="Medium List 1 Accent 1"/>
+    <w:lsdException w:name="Revision" w:semiHidden="1"/>
+    <w:lsdException w:name="Medium List 2 Accent 1"/>
+    <w:lsdException w:name="Medium Grid 1 Accent 1"/>
+    <w:lsdException w:name="Medium Grid 2 Accent 1"/>
+    <w:lsdException w:name="Medium Grid 3 Accent 1"/>
+    <w:lsdException w:name="Dark List Accent 1"/>
+    <w:lsdException w:name="Colorful Shading Accent 1"/>
+    <w:lsdException w:name="Colorful List Accent 1"/>
+    <w:lsdException w:name="Colorful Grid Accent 1"/>
+    <w:lsdException w:name="Light Shading Accent 2"/>
+    <w:lsdException w:name="Light List Accent 2"/>
+    <w:lsdException w:name="Light Grid Accent 2"/>
+    <w:lsdException w:name="Medium Shading 1 Accent 2"/>
+    <w:lsdException w:name="Medium Shading 2 Accent 2"/>
+    <w:lsdException w:name="Medium List 1 Accent 2"/>
+    <w:lsdException w:name="Medium List 2 Accent 2"/>
+    <w:lsdException w:name="Medium Grid 1 Accent 2"/>
+    <w:lsdException w:name="Medium Grid 2 Accent 2"/>
+    <w:lsdException w:name="Medium Grid 3 Accent 2"/>
+    <w:lsdException w:name="Dark List Accent 2"/>
+    <w:lsdException w:name="Colorful Shading Accent 2"/>
+    <w:lsdException w:name="Colorful List Accent 2"/>
+    <w:lsdException w:name="Colorful Grid Accent 2"/>
+    <w:lsdException w:name="Light Shading Accent 3"/>
+    <w:lsdException w:name="Light List Accent 3"/>
+    <w:lsdException w:name="Light Grid Accent 3"/>
+    <w:lsdException w:name="Medium Shading 1 Accent 3"/>
+    <w:lsdException w:name="Medium Shading 2 Accent 3"/>
+    <w:lsdException w:name="Medium List 1 Accent 3"/>
+    <w:lsdException w:name="Medium List 2 Accent 3"/>
+    <w:lsdException w:name="Medium Grid 1 Accent 3"/>
+    <w:lsdException w:name="Medium Grid 2 Accent 3"/>
+    <w:lsdException w:name="Medium Grid 3 Accent 3"/>
+    <w:lsdException w:name="Dark List Accent 3"/>
+    <w:lsdException w:name="Colorful Shading Accent 3"/>
+    <w:lsdException w:name="Colorful List Accent 3"/>
+    <w:lsdException w:name="Colorful Grid Accent 3"/>
+    <w:lsdException w:name="Light Shading Accent 4"/>
+    <w:lsdException w:name="Light List Accent 4"/>
+    <w:lsdException w:name="Light Grid Accent 4"/>
+    <w:lsdException w:name="Medium Shading 1 Accent 4"/>
+    <w:lsdException w:name="Medium Shading 2 Accent 4"/>
+    <w:lsdException w:name="Medium List 1 Accent 4"/>
+    <w:lsdException w:name="Medium List 2 Accent 4"/>
+    <w:lsdException w:name="Medium Grid 1 Accent 4"/>
+    <w:lsdException w:name="Medium Grid 2 Accent 4"/>
+    <w:lsdException w:name="Medium Grid 3 Accent 4"/>
+    <w:lsdException w:name="Dark List Accent 4"/>
+    <w:lsdException w:name="Colorful Shading Accent 4"/>
+    <w:lsdException w:name="Colorful List Accent 4"/>
+    <w:lsdException w:name="Colorful Grid Accent 4"/>
+    <w:lsdException w:name="Light Shading Accent 5"/>
+    <w:lsdException w:name="Light List Accent 5"/>
+    <w:lsdException w:name="Light Grid Accent 5"/>
+    <w:lsdException w:name="Medium Shading 1 Accent 5"/>
+    <w:lsdException w:name="Medium Shading 2 Accent 5"/>
+    <w:lsdException w:name="Medium List 1 Accent 5"/>
+    <w:lsdException w:name="Medium List 2 Accent 5"/>
+    <w:lsdException w:name="Medium Grid 1 Accent 5"/>
+    <w:lsdException w:name="Medium Grid 2 Accent 5"/>
+    <w:lsdException w:name="Medium Grid 3 Accent 5"/>
+    <w:lsdException w:name="Dark List Accent 5"/>
+    <w:lsdException w:name="Colorful Shading Accent 5"/>
+    <w:lsdException w:name="Colorful List Accent 5"/>
+    <w:lsdException w:name="Colorful Grid Accent 5"/>
+    <w:lsdException w:name="Light Shading Accent 6"/>
+    <w:lsdException w:name="Light List Accent 6"/>
+    <w:lsdException w:name="Light Grid Accent 6"/>
+    <w:lsdException w:name="Medium Shading 1 Accent 6"/>
+    <w:lsdException w:name="Medium Shading 2 Accent 6"/>
+    <w:lsdException w:name="Medium List 1 Accent 6"/>
+    <w:lsdException w:name="Medium List 2 Accent 6"/>
+    <w:lsdException w:name="Medium Grid 1 Accent 6"/>
+    <w:lsdException w:name="Medium Grid 2 Accent 6"/>
+    <w:lsdException w:name="Medium Grid 3 Accent 6"/>
+    <w:lsdException w:name="Dark List Accent 6"/>
+    <w:lsdException w:name="Colorful Shading Accent 6"/>
+    <w:lsdException w:name="Colorful List Accent 6"/>
+    <w:lsdException w:name="Colorful Grid Accent 6"/>
+    <w:lsdException w:name="Bibliography" w:semiHidden="1" w:unhideWhenUsed="1"/>
+    <w:lsdException w:name="TOC Heading" w:semiHidden="1" w:unhideWhenUsed="1"/>
+    <w:lsdException w:name="Grid Table 4" w:uiPriority="49"/>
+    <w:lsdException w:name="Grid Table 5 Dark" w:uiPriority="50"/>
+    <w:lsdException w:name="Grid Table 6 Colorful" w:uiPriority="51"/>
+    <w:lsdException w:name="Grid Table 7 Colorful" w:uiPriority="52"/>
+    <w:lsdException w:name="Grid Table 1 Light Accent 1" w:uiPriority="46"/>
+    <w:lsdException w:name="Grid Table 2 Accent 1" w:uiPriority="47"/>
+    <w:lsdException w:name="Grid Table 3 Accent 1" w:uiPriority="48"/>
+    <w:lsdException w:name="Grid Table 4 Accent 1" w:uiPriority="49"/>
+    <w:lsdException w:name="Grid Table 5 Dark Accent 1" w:uiPriority="50"/>
+    <w:lsdException w:name="Grid Table 6 Colorful Accent 1" w:uiPriority="51"/>
+    <w:lsdException w:name="Grid Table 7 Colorful Accent 1" w:uiPriority="52"/>
+    <w:lsdException w:name="Grid Table 1 Light Accent 2" w:uiPriority="46"/>
+    <w:lsdException w:name="Grid Table 2 Accent 2" w:uiPriority="47"/>
+    <w:lsdException w:name="Grid Table 3 Accent 2" w:uiPriority="48"/>
+    <w:lsdException w:name="Grid Table 4 Accent 2" w:uiPriority="49"/>
+    <w:lsdException w:name="Grid Table 5 Dark Accent 2" w:uiPriority="50"/>
+    <w:lsdException w:name="Grid Table 6 Colorful Accent 2" w:uiPriority="51"/>
+    <w:lsdException w:name="Grid Table 7 Colorful Accent 2" w:uiPriority="52"/>
+    <w:lsdException w:name="Grid Table 1 Light Accent 3" w:uiPriority="46"/>
+    <w:lsdException w:name="Grid Table 2 Accent 3" w:uiPriority="47"/>
+    <w:lsdException w:name="Grid Table 3 Accent 3" w:uiPriority="48"/>
+    <w:lsdException w:name="Grid Table 4 Accent 3" w:uiPriority="49"/>
+    <w:lsdException w:name="Grid Table 5 Dark Accent 3" w:uiPriority="50"/>
+    <w:lsdException w:name="Grid Table 6 Colorful Accent 3" w:uiPriority="51"/>
+    <w:lsdException w:name="Grid Table 7 Colorful Accent 3" w:uiPriority="52"/>
+    <w:lsdException w:name="Grid Table 1 Light Accent 4" w:uiPriority="46"/>
+    <w:lsdException w:name="Grid Table 2 Accent 4" w:uiPriority="47"/>
+    <w:lsdException w:name="Grid Table 3 Accent 4" w:uiPriority="48"/>
+    <w:lsdException w:name="Grid Table 4 Accent 4" w:uiPriority="49"/>
+    <w:lsdException w:name="Grid Table 5 Dark Accent 4" w:uiPriority="50"/>
+    <w:lsdException w:name="Grid Table 6 Colorful Accent 4" w:uiPriority="51"/>
+    <w:lsdException w:name="Grid Table 7 Colorful Accent 4" w:uiPriority="52"/>
+    <w:lsdException w:name="Grid Table 1 Light Accent 5" w:uiPriority="46"/>
+    <w:lsdException w:name="Grid Table 2 Accent 5" w:uiPriority="47"/>
+    <w:lsdException w:name="Grid Table 3 Accent 5" w:uiPriority="48"/>
+    <w:lsdException w:name="Grid Table 4 Accent 5" w:uiPriority="49"/>
+    <w:lsdException w:name="Grid Table 5 Dark Accent 5" w:uiPriority="50"/>
+    <w:lsdException w:name="Grid Table 6 Colorful Accent 5" w:uiPriority="51"/>
+    <w:lsdException w:name="Grid Table 7 Colorful Accent 5" w:uiPriority="52"/>
+    <w:lsdException w:name="Grid Table 1 Light Accent 6" w:uiPriority="46"/>
+    <w:lsdException w:name="Grid Table 2 Accent 6" w:uiPriority="47"/>
+    <w:lsdException w:name="Grid Table 3 Accent 6" w:uiPriority="48"/>
+    <w:lsdException w:name="Grid Table 4 Accent 6" w:uiPriority="49"/>
+    <w:lsdException w:name="Grid Table 5 Dark Accent 6" w:uiPriority="50"/>
+    <w:lsdException w:name="Grid Table 6 Colorful Accent 6" w:uiPriority="51"/>
+    <w:lsdException w:name="Grid Table 7 Colorful Accent 6" w:uiPriority="52"/>
+    <w:lsdException w:name="List Table 1 Light" w:uiPriority="46"/>
+    <w:lsdException w:name="List Table 2" w:uiPriority="47"/>
+    <w:lsdException w:name="List Table 3" w:uiPriority="48"/>
+    <w:lsdException w:name="List Table 4" w:uiPriority="49"/>
+    <w:lsdException w:name="List Table 5 Dark" w:uiPriority="50"/>
+    <w:lsdException w:name="List Table 6 Colorful" w:uiPriority="51"/>
+    <w:lsdException w:name="List Table 7 Colorful" w:uiPriority="52"/>
+    <w:lsdException w:name="List Table 1 Light Accent 1" w:uiPriority="46"/>
+    <w:lsdException w:name="List Table 2 Accent 1" w:uiPriority="47"/>
+    <w:lsdException w:name="List Table 3 Accent 1" w:uiPriority="48"/>
+    <w:lsdException w:name="List Table 4 Accent 1" w:uiPriority="49"/>
+    <w:lsdException w:name="List Table 5 Dark Accent 1" w:uiPriority="50"/>
+    <w:lsdException w:name="List Table 6 Colorful Accent 1" w:uiPriority="51"/>
+    <w:lsdException w:name="List Table 7 Colorful Accent 1" w:uiPriority="52"/>
+    <w:lsdException w:name="List Table 1 Light Accent 2" w:uiPriority="46"/>
+    <w:lsdException w:name="List Table 2 Accent 2" w:uiPriority="47"/>
+    <w:lsdException w:name="List Table 3 Accent 2" w:uiPriority="48"/>
+    <w:lsdException w:name="List Table 4 Accent 2" w:uiPriority="49"/>
+    <w:lsdException w:name="List Table 5 Dark Accent 2" w:uiPriority="50"/>
+    <w:lsdException w:name="List Table 6 Colorful Accent 2" w:uiPriority="51"/>
+    <w:lsdException w:name="List Table 7 Colorful Accent 2" w:uiPriority="52"/>
+    <w:lsdException w:name="List Table 1 Light Accent 3" w:uiPriority="46"/>
+    <w:lsdException w:name="List Table 2 Accent 3" w:uiPriority="47"/>
+    <w:lsdException w:name="List Table 3 Accent 3" w:uiPriority="48"/>
+    <w:lsdException w:name="List Table 4 Accent 3" w:uiPriority="49"/>
+    <w:lsdException w:name="List Table 5 Dark Accent 3" w:uiPriority="50"/>
+    <w:lsdException w:name="List Table 6 Colorful Accent 3" w:uiPriority="51"/>
+    <w:lsdException w:name="List Table 7 Colorful Accent 3" w:uiPriority="52"/>
+    <w:lsdException w:name="List Table 1 Light Accent 4" w:uiPriority="46"/>
+    <w:lsdException w:name="List Table 2 Accent 4" w:uiPriority="47"/>
+    <w:lsdException w:name="List Table 3 Accent 4" w:uiPriority="48"/>
+    <w:lsdException w:name="List Table 4 Accent 4" w:uiPriority="49"/>
+    <w:lsdException w:name="List Table 5 Dark Accent 4" w:uiPriority="50"/>
+    <w:lsdException w:name="List Table 6 Colorful Accent 4" w:uiPriority="51"/>
+    <w:lsdException w:name="List Table 7 Colorful Accent 4" w:uiPriority="52"/>
+    <w:lsdException w:name="List Table 1 Light Accent 5" w:uiPriority="46"/>
+    <w:lsdException w:name="List Table 2 Accent 5" w:uiPriority="47"/>
+    <w:lsdException w:name="List Table 3 Accent 5" w:uiPriority="48"/>
+    <w:lsdException w:name="List Table 4 Accent 5" w:uiPriority="49"/>
+    <w:lsdException w:name="List Table 5 Dark Accent 5" w:uiPriority="50"/>
+    <w:lsdException w:name="List Table 6 Colorful Accent 5" w:uiPriority="51"/>
+    <w:lsdException w:name="List Table 7 Colorful Accent 5" w:uiPriority="52"/>
+    <w:lsdException w:name="List Table 1 Light Accent 6" w:uiPriority="46"/>
+    <w:lsdException w:name="List Table 2 Accent 6" w:uiPriority="47"/>
+    <w:lsdException w:name="List Table 3 Accent 6" w:uiPriority="48"/>
+    <w:lsdException w:name="List Table 4 Accent 6" w:uiPriority="49"/>
+    <w:lsdException w:name="List Table 5 Dark Accent 6" w:uiPriority="50"/>
+    <w:lsdException w:name="List Table 6 Colorful Accent 6" w:uiPriority="51"/>
+    <w:lsdException w:name="List Table 7 Colorful Accent 6" w:uiPriority="52"/>
+    <w:lsdException w:name="Mention" w:semiHidden="1" w:uiPriority="99" w:unhideWhenUsed="1"/>
+    <w:lsdException w:name="Smart Hyperlink" w:semiHidden="1" w:uiPriority="99" w:unhideWhenUsed="1"/>
+    <w:lsdException w:name="Hashtag" w:semiHidden="1" w:uiPriority="99" w:unhideWhenUsed="1"/>
+    <w:lsdException w:name="Unresolved Mention" w:semiHidden="1" w:uiPriority="99" w:unhideWhenUsed="1"/>
+    <w:lsdException w:name="Smart Link" w:semiHidden="1" w:uiPriority="99" w:unhideWhenUsed="1"/>
+  </w:latentStyles>
   <w:style w:type="paragraph" w:default="1" w:styleId="Normal">
     <w:name w:val="Normal"/>
     <w:qFormat/>
+  </w:style>
+  <w:style w:type="paragraph" w:styleId="Heading1">
+    <w:name w:val="heading 1"/>
+    <w:basedOn w:val="Normal"/>
+    <w:next w:val="Normal"/>
+    <w:uiPriority w:val="9"/>
+    <w:qFormat/>
     <w:pPr>
-      <w:spacing w:before="180" w:after="180"/>
+      <w:keepNext/>
+      <w:keepLines/>
+      <w:spacing w:before="480" w:after="0"/>
+      <w:outlineLvl w:val="0"/>
     </w:pPr>
-  </w:style>
-  <w:style w:type="paragraph" w:styleId="Compact">
+    <w:rPr>
+      <w:rFonts w:asciiTheme="majorHAnsi" w:eastAsiaTheme="majorEastAsia" w:hAnsiTheme="majorHAnsi" w:cstheme="majorBidi"/>
+      <w:b/>
+      <w:bCs/>
+      <w:color w:val="345A8A" w:themeColor="accent1" w:themeShade="B5"/>
+      <w:sz w:val="28"/>
+      <w:szCs w:val="28"/>
+    </w:rPr>
+  </w:style>
+  <w:style w:type="paragraph" w:styleId="Heading2">
+    <w:name w:val="heading 2"/>
+    <w:basedOn w:val="Normal"/>
+    <w:next w:val="Normal"/>
+    <w:uiPriority w:val="9"/>
+    <w:unhideWhenUsed/>
+    <w:qFormat/>
+    <w:pPr>
+      <w:keepNext/>
+      <w:keepLines/>
+      <w:spacing w:before="200" w:after="0"/>
+      <w:outlineLvl w:val="1"/>
+    </w:pPr>
+    <w:rPr>
+      <w:rFonts w:asciiTheme="majorHAnsi" w:eastAsiaTheme="majorEastAsia" w:hAnsiTheme="majorHAnsi" w:cstheme="majorBidi"/>
+      <w:b/>
+      <w:bCs/>
+      <w:color w:val="4F81BD" w:themeColor="accent1"/>
+      <w:sz w:val="32"/>
+      <w:szCs w:val="32"/>
+    </w:rPr>
+  </w:style>
+  <w:style w:type="paragraph" w:styleId="Heading3">
+    <w:name w:val="heading 3"/>
+    <w:basedOn w:val="Normal"/>
+    <w:next w:val="Normal"/>
+    <w:uiPriority w:val="9"/>
+    <w:unhideWhenUsed/>
+    <w:qFormat/>
+    <w:pPr>
+      <w:keepNext/>
+      <w:keepLines/>
+      <w:spacing w:before="200" w:after="0"/>
+      <w:outlineLvl w:val="2"/>
+    </w:pPr>
+    <w:rPr>
+      <w:rFonts w:asciiTheme="majorHAnsi" w:eastAsiaTheme="majorEastAsia" w:hAnsiTheme="majorHAnsi" w:cstheme="majorBidi"/>
+      <w:b/>
+      <w:bCs/>
+      <w:color w:val="4F81BD" w:themeColor="accent1"/>
+      <w:sz w:val="22"/>
+      <w:szCs w:val="22"/>
+    </w:rPr>
+  </w:style>
+  <w:style w:type="paragraph" w:styleId="Heading4">
+    <w:name w:val="heading 4"/>
+    <w:basedOn w:val="Normal"/>
+    <w:next w:val="Normal"/>
+    <w:uiPriority w:val="9"/>
+    <w:unhideWhenUsed/>
+    <w:qFormat/>
+    <w:pPr>
+      <w:keepNext/>
+      <w:keepLines/>
+      <w:spacing w:before="200" w:after="0"/>
+      <w:outlineLvl w:val="3"/>
+    </w:pPr>
+    <w:rPr>
+      <w:rFonts w:asciiTheme="majorHAnsi" w:eastAsiaTheme="majorEastAsia" w:hAnsiTheme="majorHAnsi" w:cstheme="majorBidi"/>
+      <w:b/>
+      <w:bCs/>
+      <w:color w:val="4F81BD" w:themeColor="accent1"/>
+      <w:sz w:val="24"/>
+      <w:szCs w:val="24"/>
+    </w:rPr>
+  </w:style>
+  <w:style w:type="paragraph" w:styleId="Heading5">
+    <w:name w:val="heading 5"/>
+    <w:basedOn w:val="Normal"/>
+    <w:next w:val="Normal"/>
+    <w:uiPriority w:val="9"/>
+    <w:unhideWhenUsed/>
+    <w:qFormat/>
+    <w:pPr>
+      <w:keepNext/>
+      <w:keepLines/>
+      <w:spacing w:before="200" w:after="0"/>
+      <w:outlineLvl w:val="4"/>
+    </w:pPr>
+    <w:rPr>
+      <w:rFonts w:asciiTheme="majorHAnsi" w:eastAsiaTheme="majorEastAsia" w:hAnsiTheme="majorHAnsi" w:cstheme="majorBidi"/>
+      <w:i/>
+      <w:iCs/>
+      <w:color w:val="4F81BD" w:themeColor="accent1"/>
+      <w:sz w:val="24"/>
+      <w:szCs w:val="24"/>
+    </w:rPr>
+  </w:style>
+  <w:style w:type="character" w:default="1" w:styleId="DefaultParagraphFont">
+    <w:name w:val="Default Paragraph Font"/>
+    <w:uiPriority w:val="1"/>
+    <w:semiHidden/>
+    <w:unhideWhenUsed/>
+  </w:style>
+  <w:style w:type="table" w:default="1" w:styleId="TableNormal">
+    <w:name w:val="Normal Table"/>
+    <w:uiPriority w:val="99"/>
+    <w:semiHidden/>
+    <w:unhideWhenUsed/>
+    <w:tblPr>
+      <w:tblInd w:w="0" w:type="dxa"/>
+      <w:tblCellMar>
+        <w:top w:w="0" w:type="dxa"/>
+        <w:left w:w="108" w:type="dxa"/>
+        <w:bottom w:w="0" w:type="dxa"/>
+        <w:right w:w="108" w:type="dxa"/>
+      </w:tblCellMar>
+    </w:tblPr>
+  </w:style>
+  <w:style w:type="numbering" w:default="1" w:styleId="NoList">
+    <w:name w:val="No List"/>
+    <w:uiPriority w:val="99"/>
+    <w:semiHidden/>
+    <w:unhideWhenUsed/>
+  </w:style>
+  <w:style w:type="paragraph" w:customStyle="1" w:styleId="Compact">
     <w:name w:val="Compact"/>
     <w:basedOn w:val="Normal"/>
     <w:qFormat/>
@@ -1250,17 +2146,14 @@
     <w:next w:val="Normal"/>
     <w:qFormat/>
     <w:pPr>
-      <w:keepNext/>
-      <w:keepLines/>
-      <w:spacing w:before="240" w:after="240"/>
-      <w:jc w:val="center"/>
+      <w:spacing w:before="240"/>
     </w:pPr>
     <w:rPr>
       <w:sz w:val="30"/>
       <w:szCs w:val="30"/>
     </w:rPr>
   </w:style>
-  <w:style w:type="paragraph" w:styleId="Author">
+  <w:style w:type="paragraph" w:customStyle="1" w:styleId="Author">
     <w:name w:val="Author"/>
     <w:next w:val="Normal"/>
     <w:qFormat/>
@@ -1280,7 +2173,7 @@
       <w:jc w:val="center"/>
     </w:pPr>
   </w:style>
-  <w:style w:type="paragraph" w:styleId="Abstract">
+  <w:style w:type="paragraph" w:customStyle="1" w:styleId="Abstract">
     <w:name w:val="Abstract"/>
     <w:basedOn w:val="Normal"/>
     <w:next w:val="Normal"/>
@@ -1290,129 +2183,13 @@
       <w:keepLines/>
       <w:spacing w:before="300" w:after="300"/>
     </w:pPr>
-    <w:rPr>
-      <w:sz w:val="20"/>
-      <w:szCs w:val="20"/>
-    </w:rPr>
   </w:style>
   <w:style w:type="paragraph" w:styleId="Bibliography">
     <w:name w:val="Bibliography"/>
     <w:basedOn w:val="Normal"/>
-    <w:next w:val="Bibliography"/>
     <w:qFormat/>
-    <w:pPr/>
-    <w:rPr/>
-  </w:style>
-  <w:style w:type="paragraph" w:styleId="Heading1">
-    <w:name w:val="Heading 1"/>
-    <w:basedOn w:val="Normal"/>
-    <w:next w:val="Normal"/>
-    <w:uiPriority w:val="9"/>
-    <w:qFormat/>
-    <w:pPr>
-      <w:keepNext/>
-      <w:keepLines/>
-      <w:spacing w:before="480" w:after="0"/>
-      <w:outlineLvl w:val="0"/>
-    </w:pPr>
-    <w:rPr>
-      <w:rFonts w:asciiTheme="majorHAnsi" w:eastAsiaTheme="majorEastAsia" w:hAnsiTheme="majorHAnsi" w:cstheme="majorBidi"/>
-      <w:b/>
-      <w:bCs/>
-      <w:color w:val="345A8A" w:themeColor="accent1" w:themeShade="B5"/>
-      <w:sz w:val="28"/>
-      <w:szCs w:val="28"/>
-    </w:rPr>
-  </w:style>
-  <w:style w:type="paragraph" w:styleId="Heading2">
-    <w:name w:val="Heading 2"/>
-    <w:basedOn w:val="Normal"/>
-    <w:next w:val="Normal"/>
-    <w:uiPriority w:val="9"/>
-    <w:unhideWhenUsed/>
-    <w:qFormat/>
-    <w:pPr>
-      <w:keepNext/>
-      <w:keepLines/>
-      <w:spacing w:before="200" w:after="0"/>
-      <w:outlineLvl w:val="1"/>
-    </w:pPr>
-    <w:rPr>
-      <w:rFonts w:asciiTheme="majorHAnsi" w:eastAsiaTheme="majorEastAsia" w:hAnsiTheme="majorHAnsi" w:cstheme="majorBidi"/>
-      <w:b/>
-      <w:bCs/>
-      <w:color w:val="4F81BD" w:themeColor="accent1"/>
-      <w:sz w:val="32"/>
-      <w:szCs w:val="32"/>
-    </w:rPr>
-  </w:style>
-  <w:style w:type="paragraph" w:styleId="Heading3">
-    <w:name w:val="Heading 3"/>
-    <w:basedOn w:val="Normal"/>
-    <w:next w:val="Normal"/>
-    <w:uiPriority w:val="9"/>
-    <w:unhideWhenUsed/>
-    <w:qFormat/>
-    <w:pPr>
-      <w:keepNext/>
-      <w:keepLines/>
-      <w:spacing w:before="200" w:after="0"/>
-      <w:outlineLvl w:val="1"/>
-    </w:pPr>
-    <w:rPr>
-      <w:rFonts w:asciiTheme="majorHAnsi" w:eastAsiaTheme="majorEastAsia" w:hAnsiTheme="majorHAnsi" w:cstheme="majorBidi"/>
-      <w:b/>
-      <w:bCs/>
-      <w:color w:val="4F81BD" w:themeColor="accent1"/>
-      <w:sz w:val="22"/>
-      <w:szCs w:val="22"/>
-    </w:rPr>
-  </w:style>
-  <w:style w:type="paragraph" w:styleId="Heading4">
-    <w:name w:val="Heading 4"/>
-    <w:basedOn w:val="Normal"/>
-    <w:next w:val="Normal"/>
-    <w:uiPriority w:val="9"/>
-    <w:unhideWhenUsed/>
-    <w:qFormat/>
-    <w:pPr>
-      <w:keepNext/>
-      <w:keepLines/>
-      <w:spacing w:before="200" w:after="0"/>
-      <w:outlineLvl w:val="1"/>
-    </w:pPr>
-    <w:rPr>
-      <w:rFonts w:asciiTheme="majorHAnsi" w:eastAsiaTheme="majorEastAsia" w:hAnsiTheme="majorHAnsi" w:cstheme="majorBidi"/>
-      <w:b/>
-      <w:bCs/>
-      <w:color w:val="4F81BD" w:themeColor="accent1"/>
-      <w:sz w:val="24"/>
-      <w:szCs w:val="24"/>
-    </w:rPr>
-  </w:style>
-  <w:style w:type="paragraph" w:styleId="Heading5">
-    <w:name w:val="Heading 5"/>
-    <w:basedOn w:val="Normal"/>
-    <w:next w:val="Normal"/>
-    <w:uiPriority w:val="9"/>
-    <w:unhideWhenUsed/>
-    <w:qFormat/>
-    <w:pPr>
-      <w:keepNext/>
-      <w:keepLines/>
-      <w:spacing w:before="200" w:after="0"/>
-      <w:outlineLvl w:val="1"/>
-    </w:pPr>
-    <w:rPr>
-      <w:rFonts w:asciiTheme="majorHAnsi" w:eastAsiaTheme="majorEastAsia" w:hAnsiTheme="majorHAnsi" w:cstheme="majorBidi"/>
-      <w:i/>
-      <w:iCs/>
-      <w:color w:val="4F81BD" w:themeColor="accent1"/>
-      <w:sz w:val="24"/>
-      <w:szCs w:val="24"/>
-    </w:rPr>
-  </w:style>
-  <w:style w:type="paragraph" w:styleId="BlockQuote">
+  </w:style>
+  <w:style w:type="paragraph" w:customStyle="1" w:styleId="BlockQuote">
     <w:name w:val="Block Quote"/>
     <w:basedOn w:val="Normal"/>
     <w:next w:val="Normal"/>
@@ -1425,39 +2202,16 @@
     <w:rPr>
       <w:rFonts w:asciiTheme="majorHAnsi" w:eastAsiaTheme="majorEastAsia" w:hAnsiTheme="majorHAnsi" w:cstheme="majorBidi"/>
       <w:bCs/>
-      <w:sz w:val="20"/>
-      <w:szCs w:val="20"/>
     </w:rPr>
   </w:style>
   <w:style w:type="paragraph" w:styleId="FootnoteText">
-    <w:name w:val="Footnote Text"/>
+    <w:name w:val="footnote text"/>
     <w:basedOn w:val="Normal"/>
-    <w:next w:val="FootnoteText"/>
     <w:uiPriority w:val="9"/>
     <w:unhideWhenUsed/>
     <w:qFormat/>
   </w:style>
-  <w:style w:type="character" w:default="1" w:styleId="DefaultParagraphFont">
-    <w:name w:val="Default Paragraph Font"/>
-    <w:semiHidden/>
-    <w:unhideWhenUsed/>
-  </w:style>
-  <w:style w:type="table" w:default="1" w:styleId="TableNormal">
-    <w:name w:val="Normal Table"/>
-    <w:semiHidden/>
-    <w:unhideWhenUsed/>
-    <w:qFormat/>
-    <w:tblPr>
-      <w:tblInd w:w="0" w:type="dxa"/>
-      <w:tblCellMar>
-        <w:top w:w="0" w:type="dxa"/>
-        <w:left w:w="108" w:type="dxa"/>
-        <w:bottom w:w="0" w:type="dxa"/>
-        <w:right w:w="108" w:type="dxa"/>
-      </w:tblCellMar>
-    </w:tblPr>
-  </w:style>
-  <w:style w:type="paragraph" w:styleId="DefinitionTerm">
+  <w:style w:type="paragraph" w:customStyle="1" w:styleId="DefinitionTerm">
     <w:name w:val="Definition Term"/>
     <w:basedOn w:val="Normal"/>
     <w:next w:val="Definition"/>
@@ -1470,36 +2224,34 @@
       <w:b/>
     </w:rPr>
   </w:style>
-  <w:style w:type="paragraph" w:styleId="Definition">
+  <w:style w:type="paragraph" w:customStyle="1" w:styleId="Definition">
     <w:name w:val="Definition"/>
     <w:basedOn w:val="Normal"/>
   </w:style>
   <w:style w:type="paragraph" w:styleId="BodyText">
     <w:name w:val="Body Text"/>
+    <w:basedOn w:val="Normal"/>
+    <w:pPr>
+      <w:spacing w:after="120"/>
+    </w:pPr>
+  </w:style>
+  <w:style w:type="paragraph" w:customStyle="1" w:styleId="TableCaption">
+    <w:name w:val="Table Caption"/>
+    <w:basedOn w:val="Normal"/>
+    <w:pPr>
+      <w:spacing w:after="120"/>
+    </w:pPr>
+    <w:rPr>
+      <w:i/>
+    </w:rPr>
+  </w:style>
+  <w:style w:type="paragraph" w:customStyle="1" w:styleId="ImageCaption">
+    <w:name w:val="Image Caption"/>
     <w:basedOn w:val="Normal"/>
     <w:link w:val="BodyTextChar"/>
     <w:pPr>
       <w:spacing w:after="120"/>
     </w:pPr>
-  </w:style>
-  <w:style w:type="paragraph" w:styleId="TableCaption">
-    <w:name w:val="Table Caption"/>
-    <w:basedOn w:val="Normal"/>
-    <w:link w:val="BodyTextChar"/>
-    <w:pPr>
-      <w:spacing w:before="0" w:after="120"/>
-    </w:pPr>
-    <w:rPr>
-      <w:i/>
-    </w:rPr>
-  </w:style>
-  <w:style w:type="paragraph" w:styleId="ImageCaption">
-    <w:name w:val="Image Caption"/>
-    <w:basedOn w:val="Normal"/>
-    <w:link w:val="BodyTextChar"/>
-    <w:pPr>
-      <w:spacing w:before="0" w:after="120"/>
-    </w:pPr>
     <w:rPr>
       <w:i/>
     </w:rPr>
@@ -1507,11 +2259,12 @@
   <w:style w:type="character" w:customStyle="1" w:styleId="BodyTextChar">
     <w:name w:val="Body Text Char"/>
     <w:basedOn w:val="DefaultParagraphFont"/>
-    <w:link w:val="BodyText"/>
+    <w:link w:val="ImageCaption"/>
   </w:style>
   <w:style w:type="character" w:customStyle="1" w:styleId="VerbatimChar">
     <w:name w:val="Verbatim Char"/>
     <w:basedOn w:val="BodyTextChar"/>
+    <w:link w:val="SourceCode"/>
     <w:rPr>
       <w:rFonts w:ascii="Consolas" w:hAnsi="Consolas"/>
       <w:sz w:val="22"/>
@@ -1536,229 +2289,336 @@
     <w:basedOn w:val="Normal"/>
     <w:link w:val="VerbatimChar"/>
     <w:pPr>
-      <w:wordWrap w:val="off"/>
+      <w:wordWrap w:val="0"/>
     </w:pPr>
   </w:style>
   <w:style w:type="character" w:customStyle="1" w:styleId="KeywordTok">
     <w:name w:val="KeywordTok"/>
     <w:basedOn w:val="VerbatimChar"/>
     <w:rPr>
+      <w:rFonts w:ascii="Consolas" w:hAnsi="Consolas"/>
+      <w:b/>
       <w:color w:val="007020"/>
-      <w:b/>
+      <w:sz w:val="22"/>
     </w:rPr>
   </w:style>
   <w:style w:type="character" w:customStyle="1" w:styleId="DataTypeTok">
     <w:name w:val="DataTypeTok"/>
     <w:basedOn w:val="VerbatimChar"/>
     <w:rPr>
+      <w:rFonts w:ascii="Consolas" w:hAnsi="Consolas"/>
       <w:color w:val="902000"/>
+      <w:sz w:val="22"/>
     </w:rPr>
   </w:style>
   <w:style w:type="character" w:customStyle="1" w:styleId="DecValTok">
     <w:name w:val="DecValTok"/>
     <w:basedOn w:val="VerbatimChar"/>
     <w:rPr>
-      <w:color w:val="40a070"/>
+      <w:rFonts w:ascii="Consolas" w:hAnsi="Consolas"/>
+      <w:color w:val="40A070"/>
+      <w:sz w:val="22"/>
     </w:rPr>
   </w:style>
   <w:style w:type="character" w:customStyle="1" w:styleId="BaseNTok">
     <w:name w:val="BaseNTok"/>
     <w:basedOn w:val="VerbatimChar"/>
     <w:rPr>
-      <w:color w:val="40a070"/>
+      <w:rFonts w:ascii="Consolas" w:hAnsi="Consolas"/>
+      <w:color w:val="40A070"/>
+      <w:sz w:val="22"/>
     </w:rPr>
   </w:style>
   <w:style w:type="character" w:customStyle="1" w:styleId="FloatTok">
     <w:name w:val="FloatTok"/>
     <w:basedOn w:val="VerbatimChar"/>
     <w:rPr>
-      <w:color w:val="40a070"/>
+      <w:rFonts w:ascii="Consolas" w:hAnsi="Consolas"/>
+      <w:color w:val="40A070"/>
+      <w:sz w:val="22"/>
     </w:rPr>
   </w:style>
   <w:style w:type="character" w:customStyle="1" w:styleId="CharTok">
     <w:name w:val="CharTok"/>
     <w:basedOn w:val="VerbatimChar"/>
     <w:rPr>
-      <w:color w:val="4070a0"/>
+      <w:rFonts w:ascii="Consolas" w:hAnsi="Consolas"/>
+      <w:color w:val="4070A0"/>
+      <w:sz w:val="22"/>
     </w:rPr>
   </w:style>
   <w:style w:type="character" w:customStyle="1" w:styleId="StringTok">
     <w:name w:val="StringTok"/>
     <w:basedOn w:val="VerbatimChar"/>
     <w:rPr>
-      <w:color w:val="4070a0"/>
+      <w:rFonts w:ascii="Consolas" w:hAnsi="Consolas"/>
+      <w:color w:val="4070A0"/>
+      <w:sz w:val="22"/>
     </w:rPr>
   </w:style>
   <w:style w:type="character" w:customStyle="1" w:styleId="CommentTok">
     <w:name w:val="CommentTok"/>
     <w:basedOn w:val="VerbatimChar"/>
     <w:rPr>
-      <w:color w:val="60a0b0"/>
+      <w:rFonts w:ascii="Consolas" w:hAnsi="Consolas"/>
       <w:i/>
+      <w:color w:val="60A0B0"/>
+      <w:sz w:val="22"/>
     </w:rPr>
   </w:style>
   <w:style w:type="character" w:customStyle="1" w:styleId="OtherTok">
     <w:name w:val="OtherTok"/>
     <w:basedOn w:val="VerbatimChar"/>
     <w:rPr>
+      <w:rFonts w:ascii="Consolas" w:hAnsi="Consolas"/>
       <w:color w:val="007020"/>
+      <w:sz w:val="22"/>
     </w:rPr>
   </w:style>
   <w:style w:type="character" w:customStyle="1" w:styleId="AlertTok">
     <w:name w:val="AlertTok"/>
     <w:basedOn w:val="VerbatimChar"/>
     <w:rPr>
-      <w:color w:val="ff0000"/>
+      <w:rFonts w:ascii="Consolas" w:hAnsi="Consolas"/>
       <w:b/>
+      <w:color w:val="FF0000"/>
+      <w:sz w:val="22"/>
     </w:rPr>
   </w:style>
   <w:style w:type="character" w:customStyle="1" w:styleId="FunctionTok">
     <w:name w:val="FunctionTok"/>
     <w:basedOn w:val="VerbatimChar"/>
     <w:rPr>
-      <w:color w:val="06287e"/>
+      <w:rFonts w:ascii="Consolas" w:hAnsi="Consolas"/>
+      <w:color w:val="06287E"/>
+      <w:sz w:val="22"/>
     </w:rPr>
   </w:style>
   <w:style w:type="character" w:customStyle="1" w:styleId="RegionMarkerTok">
     <w:name w:val="RegionMarkerTok"/>
     <w:basedOn w:val="VerbatimChar"/>
-    <w:rPr/>
+    <w:rPr>
+      <w:rFonts w:ascii="Consolas" w:hAnsi="Consolas"/>
+      <w:sz w:val="22"/>
+    </w:rPr>
   </w:style>
   <w:style w:type="character" w:customStyle="1" w:styleId="ErrorTok">
     <w:name w:val="ErrorTok"/>
     <w:basedOn w:val="VerbatimChar"/>
     <w:rPr>
-      <w:color w:val="ff0000"/>
+      <w:rFonts w:ascii="Consolas" w:hAnsi="Consolas"/>
       <w:b/>
+      <w:color w:val="FF0000"/>
+      <w:sz w:val="22"/>
     </w:rPr>
   </w:style>
   <w:style w:type="character" w:customStyle="1" w:styleId="NormalTok">
     <w:name w:val="NormalTok"/>
     <w:basedOn w:val="VerbatimChar"/>
-    <w:rPr/>
+    <w:rPr>
+      <w:rFonts w:ascii="Consolas" w:hAnsi="Consolas"/>
+      <w:sz w:val="22"/>
+    </w:rPr>
   </w:style>
   <w:style w:type="character" w:customStyle="1" w:styleId="ConstantTok">
     <w:name w:val="ConstantTok"/>
     <w:basedOn w:val="VerbatimChar"/>
     <w:rPr>
+      <w:rFonts w:ascii="Consolas" w:hAnsi="Consolas"/>
       <w:color w:val="880000"/>
+      <w:sz w:val="22"/>
     </w:rPr>
   </w:style>
   <w:style w:type="character" w:customStyle="1" w:styleId="SpecialCharTok">
     <w:name w:val="SpecialCharTok"/>
     <w:basedOn w:val="VerbatimChar"/>
     <w:rPr>
-      <w:color w:val="4070a0"/>
+      <w:rFonts w:ascii="Consolas" w:hAnsi="Consolas"/>
+      <w:color w:val="4070A0"/>
+      <w:sz w:val="22"/>
     </w:rPr>
   </w:style>
   <w:style w:type="character" w:customStyle="1" w:styleId="VerbatimStringTok">
     <w:name w:val="VerbatimStringTok"/>
     <w:basedOn w:val="VerbatimChar"/>
     <w:rPr>
-      <w:color w:val="4070a0"/>
+      <w:rFonts w:ascii="Consolas" w:hAnsi="Consolas"/>
+      <w:color w:val="4070A0"/>
+      <w:sz w:val="22"/>
     </w:rPr>
   </w:style>
   <w:style w:type="character" w:customStyle="1" w:styleId="SpecialStringTok">
     <w:name w:val="SpecialStringTok"/>
     <w:basedOn w:val="VerbatimChar"/>
     <w:rPr>
-      <w:color w:val="bb6688"/>
+      <w:rFonts w:ascii="Consolas" w:hAnsi="Consolas"/>
+      <w:color w:val="BB6688"/>
+      <w:sz w:val="22"/>
     </w:rPr>
   </w:style>
   <w:style w:type="character" w:customStyle="1" w:styleId="ImportTok">
     <w:name w:val="ImportTok"/>
     <w:basedOn w:val="VerbatimChar"/>
-    <w:rPr/>
+    <w:rPr>
+      <w:rFonts w:ascii="Consolas" w:hAnsi="Consolas"/>
+      <w:sz w:val="22"/>
+    </w:rPr>
   </w:style>
   <w:style w:type="character" w:customStyle="1" w:styleId="DocumentationTok">
     <w:name w:val="DocumentationTok"/>
     <w:basedOn w:val="VerbatimChar"/>
     <w:rPr>
-      <w:color w:val="ba2121"/>
+      <w:rFonts w:ascii="Consolas" w:hAnsi="Consolas"/>
       <w:i/>
+      <w:color w:val="BA2121"/>
+      <w:sz w:val="22"/>
     </w:rPr>
   </w:style>
   <w:style w:type="character" w:customStyle="1" w:styleId="AnnotationTok">
     <w:name w:val="AnnotationTok"/>
     <w:basedOn w:val="VerbatimChar"/>
     <w:rPr>
-      <w:color w:val="60a0b0"/>
+      <w:rFonts w:ascii="Consolas" w:hAnsi="Consolas"/>
       <w:b/>
       <w:i/>
+      <w:color w:val="60A0B0"/>
+      <w:sz w:val="22"/>
     </w:rPr>
   </w:style>
   <w:style w:type="character" w:customStyle="1" w:styleId="CommentVarTok">
     <w:name w:val="CommentVarTok"/>
     <w:basedOn w:val="VerbatimChar"/>
     <w:rPr>
-      <w:color w:val="60a0b0"/>
+      <w:rFonts w:ascii="Consolas" w:hAnsi="Consolas"/>
       <w:b/>
       <w:i/>
+      <w:color w:val="60A0B0"/>
+      <w:sz w:val="22"/>
     </w:rPr>
   </w:style>
   <w:style w:type="character" w:customStyle="1" w:styleId="VariableTok">
     <w:name w:val="VariableTok"/>
     <w:basedOn w:val="VerbatimChar"/>
     <w:rPr>
-      <w:color w:val="19177c"/>
+      <w:rFonts w:ascii="Consolas" w:hAnsi="Consolas"/>
+      <w:color w:val="19177C"/>
+      <w:sz w:val="22"/>
     </w:rPr>
   </w:style>
   <w:style w:type="character" w:customStyle="1" w:styleId="ControlFlowTok">
     <w:name w:val="ControlFlowTok"/>
     <w:basedOn w:val="VerbatimChar"/>
     <w:rPr>
+      <w:rFonts w:ascii="Consolas" w:hAnsi="Consolas"/>
+      <w:b/>
       <w:color w:val="007020"/>
-      <w:b/>
+      <w:sz w:val="22"/>
     </w:rPr>
   </w:style>
   <w:style w:type="character" w:customStyle="1" w:styleId="OperatorTok">
     <w:name w:val="OperatorTok"/>
     <w:basedOn w:val="VerbatimChar"/>
     <w:rPr>
+      <w:rFonts w:ascii="Consolas" w:hAnsi="Consolas"/>
       <w:color w:val="666666"/>
+      <w:sz w:val="22"/>
     </w:rPr>
   </w:style>
   <w:style w:type="character" w:customStyle="1" w:styleId="BuiltInTok">
     <w:name w:val="BuiltInTok"/>
     <w:basedOn w:val="VerbatimChar"/>
-    <w:rPr/>
+    <w:rPr>
+      <w:rFonts w:ascii="Consolas" w:hAnsi="Consolas"/>
+      <w:sz w:val="22"/>
+    </w:rPr>
   </w:style>
   <w:style w:type="character" w:customStyle="1" w:styleId="ExtensionTok">
     <w:name w:val="ExtensionTok"/>
     <w:basedOn w:val="VerbatimChar"/>
-    <w:rPr/>
+    <w:rPr>
+      <w:rFonts w:ascii="Consolas" w:hAnsi="Consolas"/>
+      <w:sz w:val="22"/>
+    </w:rPr>
   </w:style>
   <w:style w:type="character" w:customStyle="1" w:styleId="PreprocessorTok">
     <w:name w:val="PreprocessorTok"/>
     <w:basedOn w:val="VerbatimChar"/>
     <w:rPr>
-      <w:color w:val="bc7a00"/>
+      <w:rFonts w:ascii="Consolas" w:hAnsi="Consolas"/>
+      <w:color w:val="BC7A00"/>
+      <w:sz w:val="22"/>
     </w:rPr>
   </w:style>
   <w:style w:type="character" w:customStyle="1" w:styleId="AttributeTok">
     <w:name w:val="AttributeTok"/>
     <w:basedOn w:val="VerbatimChar"/>
     <w:rPr>
-      <w:color w:val="7d9029"/>
+      <w:rFonts w:ascii="Consolas" w:hAnsi="Consolas"/>
+      <w:color w:val="7D9029"/>
+      <w:sz w:val="22"/>
     </w:rPr>
   </w:style>
   <w:style w:type="character" w:customStyle="1" w:styleId="InformationTok">
     <w:name w:val="InformationTok"/>
     <w:basedOn w:val="VerbatimChar"/>
     <w:rPr>
-      <w:color w:val="60a0b0"/>
+      <w:rFonts w:ascii="Consolas" w:hAnsi="Consolas"/>
       <w:b/>
       <w:i/>
+      <w:color w:val="60A0B0"/>
+      <w:sz w:val="22"/>
     </w:rPr>
   </w:style>
   <w:style w:type="character" w:customStyle="1" w:styleId="WarningTok">
     <w:name w:val="WarningTok"/>
     <w:basedOn w:val="VerbatimChar"/>
     <w:rPr>
-      <w:color w:val="60a0b0"/>
+      <w:rFonts w:ascii="Consolas" w:hAnsi="Consolas"/>
       <w:b/>
       <w:i/>
-    </w:rPr>
+      <w:color w:val="60A0B0"/>
+      <w:sz w:val="22"/>
+    </w:rPr>
+  </w:style>
+  <w:style w:type="paragraph" w:styleId="Header">
+    <w:name w:val="header"/>
+    <w:basedOn w:val="Normal"/>
+    <w:link w:val="HeaderChar"/>
+    <w:unhideWhenUsed/>
+    <w:rsid w:val="00B40FB5"/>
+    <w:pPr>
+      <w:tabs>
+        <w:tab w:val="center" w:pos="4680"/>
+        <w:tab w:val="right" w:pos="9360"/>
+      </w:tabs>
+      <w:spacing w:after="0"/>
+    </w:pPr>
+  </w:style>
+  <w:style w:type="character" w:customStyle="1" w:styleId="HeaderChar">
+    <w:name w:val="Header Char"/>
+    <w:basedOn w:val="DefaultParagraphFont"/>
+    <w:link w:val="Header"/>
+    <w:rsid w:val="00B40FB5"/>
+  </w:style>
+  <w:style w:type="paragraph" w:styleId="Footer">
+    <w:name w:val="footer"/>
+    <w:basedOn w:val="Normal"/>
+    <w:link w:val="FooterChar"/>
+    <w:unhideWhenUsed/>
+    <w:rsid w:val="00B40FB5"/>
+    <w:pPr>
+      <w:tabs>
+        <w:tab w:val="center" w:pos="4680"/>
+        <w:tab w:val="right" w:pos="9360"/>
+      </w:tabs>
+      <w:spacing w:after="0"/>
+    </w:pPr>
+  </w:style>
+  <w:style w:type="character" w:customStyle="1" w:styleId="FooterChar">
+    <w:name w:val="Footer Char"/>
+    <w:basedOn w:val="DefaultParagraphFont"/>
+    <w:link w:val="Footer"/>
+    <w:rsid w:val="00B40FB5"/>
   </w:style>
 </w:styles>
 </file>

--- a/resume.docx
+++ b/resume.docx
@@ -20,9 +20,19 @@
           <w:sz w:val="40"/>
           <w:szCs w:val="40"/>
         </w:rPr>
-        <w:t>Gary B. Genett</w:t>
+        <w:t xml:space="preserve">Gary B. </w:t>
+      </w:r>
+      <w:proofErr w:type="spellStart"/>
+      <w:r>
+        <w:rPr>
+          <w:color w:val="auto"/>
+          <w:sz w:val="40"/>
+          <w:szCs w:val="40"/>
+        </w:rPr>
+        <w:t>Genett</w:t>
       </w:r>
       <w:bookmarkEnd w:id="0"/>
+      <w:proofErr w:type="spellEnd"/>
     </w:p>
     <w:p>
       <w:pPr>
@@ -50,8 +60,21 @@
       </w:r>
       <w:hyperlink r:id="rId9">
         <w:r>
-          <w:t>linkedin.com/in/gary-b-genett</w:t>
+          <w:t>linkedin.com/in/</w:t>
         </w:r>
+        <w:proofErr w:type="spellStart"/>
+        <w:r>
+          <w:t>gary</w:t>
+        </w:r>
+        <w:proofErr w:type="spellEnd"/>
+        <w:r>
+          <w:t>-b-</w:t>
+        </w:r>
+        <w:proofErr w:type="spellStart"/>
+        <w:r>
+          <w:t>genett</w:t>
+        </w:r>
+        <w:proofErr w:type="spellEnd"/>
       </w:hyperlink>
     </w:p>
     <w:p>
@@ -104,16 +127,7 @@
         <w:jc w:val="both"/>
       </w:pPr>
       <w:r>
-        <w:t>Goal-focused professional with 20+ years’ success driving all aspe</w:t>
-      </w:r>
-      <w:r>
-        <w:t>cts of product ownership, project management, and organizational change to cultivate growth within pressurized environments. Strong ability to build and lead teams that meet and exceed established goals and expectations. Highly adept at developing and impl</w:t>
-      </w:r>
-      <w:r>
-        <w:t xml:space="preserve">ementing controls, processes, and best practices that enhance operational efficiency and mitigate risks. Well-versed in mergers and acquisitions, and technically proficient with cloud architecture and automation. Demonstrated ability to guide full product </w:t>
-      </w:r>
-      <w:r>
-        <w:t>and project management lifecycle, from scope definition and initial planning to final delivery, to ensure on-time, on-budget, and on-target results.</w:t>
+        <w:t>Goal-focused professional with 20+ years’ success driving all aspects of product ownership, project management, and organizational change to cultivate growth within pressurized environments. Strong ability to build and lead teams that meet and exceed established goals and expectations. Highly adept at developing and implementing controls, processes, and best practices that enhance operational efficiency and mitigate risks. Well-versed in mergers and acquisitions, and technically proficient with cloud architecture and automation. Demonstrated ability to guide full product and project management lifecycle, from scope definition and initial planning to final delivery, to ensure on-time, on-budget, and on-target results.</w:t>
       </w:r>
     </w:p>
     <w:p>
@@ -186,10 +200,7 @@
               <w:jc w:val="both"/>
             </w:pPr>
             <w:r>
-              <w:t>• Mergers &amp; Acqui</w:t>
-            </w:r>
-            <w:r>
-              <w:t>sitions</w:t>
+              <w:t>• Mergers &amp; Acquisitions</w:t>
             </w:r>
           </w:p>
         </w:tc>
@@ -321,10 +332,7 @@
               <w:jc w:val="both"/>
             </w:pPr>
             <w:r>
-              <w:t>• Publi</w:t>
-            </w:r>
-            <w:r>
-              <w:t>c &amp; Internal Documentation</w:t>
+              <w:t>• Public &amp; Internal Documentation</w:t>
             </w:r>
           </w:p>
         </w:tc>
@@ -380,7 +388,7 @@
       </w:pPr>
       <w:r>
         <w:pict w14:anchorId="712C9B6B">
-          <v:rect id="_x0000_i1048" style="width:525.6pt;height:.1pt" o:hralign="center" o:hrstd="t" o:hrnoshade="t" o:hr="t"/>
+          <v:rect id="_x0000_i1026" style="width:525.6pt;height:.1pt" o:hralign="center" o:hrstd="t" o:hrnoshade="t" o:hr="t"/>
         </w:pict>
       </w:r>
     </w:p>
@@ -423,6 +431,7 @@
         </w:rPr>
       </w:pPr>
       <w:bookmarkStart w:id="3" w:name="highspot-seattle-wa"/>
+      <w:proofErr w:type="spellStart"/>
       <w:r>
         <w:rPr>
           <w:b w:val="0"/>
@@ -432,29 +441,41 @@
           <w:szCs w:val="20"/>
           <w:u w:val="single"/>
         </w:rPr>
-        <w:t>Highspot – Seattle, WA</w:t>
-      </w:r>
-      <w:bookmarkEnd w:id="3"/>
-    </w:p>
-    <w:p>
-      <w:pPr>
-        <w:pStyle w:val="Heading3"/>
-        <w:jc w:val="both"/>
+        <w:t>Highspot</w:t>
+      </w:r>
+      <w:proofErr w:type="spellEnd"/>
+      <w:r>
         <w:rPr>
           <w:b w:val="0"/>
           <w:bCs w:val="0"/>
           <w:color w:val="auto"/>
           <w:sz w:val="20"/>
           <w:szCs w:val="20"/>
-        </w:rPr>
-      </w:pPr>
-      <w:bookmarkStart w:id="4" w:name="X3155a48c2d36441445ccd0d305b5cdcde46e20d"/>
-      <w:r>
-        <w:rPr>
+          <w:u w:val="single"/>
+        </w:rPr>
+        <w:t xml:space="preserve"> – Seattle, WA</w:t>
+      </w:r>
+      <w:bookmarkEnd w:id="3"/>
+    </w:p>
+    <w:p>
+      <w:pPr>
+        <w:pStyle w:val="Heading3"/>
+        <w:jc w:val="both"/>
+        <w:rPr>
+          <w:b w:val="0"/>
+          <w:bCs w:val="0"/>
           <w:color w:val="auto"/>
           <w:sz w:val="20"/>
           <w:szCs w:val="20"/>
         </w:rPr>
+      </w:pPr>
+      <w:bookmarkStart w:id="4" w:name="X3155a48c2d36441445ccd0d305b5cdcde46e20d"/>
+      <w:r>
+        <w:rPr>
+          <w:color w:val="auto"/>
+          <w:sz w:val="20"/>
+          <w:szCs w:val="20"/>
+        </w:rPr>
         <w:t>Senior Technical Project Manager</w:t>
       </w:r>
       <w:r>
@@ -474,19 +495,15 @@
         <w:jc w:val="both"/>
       </w:pPr>
       <w:r>
-        <w:t>Pivotal role on the Content Integration, Management and Consumption teams, operating at the confluence of Product Management, Engineering, Design, and Customer Service. Drove integrations with third-party cont</w:t>
-      </w:r>
-      <w:r>
-        <w:t>ent management and creation systems like Google Drive, Sharepoint and Dropbox, enabling customers to import and organize their vast content libraries. Provided a variety of compelling data-driven customer experiences, managing the complete lifecycle of sal</w:t>
-      </w:r>
-      <w:r>
-        <w:t>es collateral. Developed hybrid Agile models to deliver SaaS products and technologies, applying and adapting processes commensurate with the company’s strategic objectives, size and challenges. Worked closely with Product Management and Engineering to und</w:t>
-      </w:r>
-      <w:r>
-        <w:t>erstand new features and product enhancements, ensuring that they were effectively documented and communicated, thoughtfully implemented, and thoroughly tested. Collaborated with Product Management, Engineering, Design and QA to develop release plans and t</w:t>
-      </w:r>
-      <w:r>
-        <w:t>rack progress to success. Created development processes and tools to meet the scaling organization’s needs and create predictable results.</w:t>
+        <w:t xml:space="preserve">Pivotal role on the Content Integration, Management and Consumption teams, operating at the confluence of Product Management, Engineering, Design, and Customer Service. Drove integrations with third-party content management and creation systems like Google Drive, </w:t>
+      </w:r>
+      <w:proofErr w:type="spellStart"/>
+      <w:r>
+        <w:t>Sharepoint</w:t>
+      </w:r>
+      <w:proofErr w:type="spellEnd"/>
+      <w:r>
+        <w:t xml:space="preserve"> and Dropbox, enabling customers to import and organize their vast content libraries. Provided a variety of compelling data-driven customer experiences, managing the complete lifecycle of sales collateral. Developed hybrid Agile models to deliver SaaS products and technologies, applying and adapting processes commensurate with the company’s strategic objectives, size and challenges. Worked closely with Product Management and Engineering to understand new features and product enhancements, ensuring that they were effectively documented and communicated, thoughtfully implemented, and thoroughly tested. Collaborated with Product Management, Engineering, Design and QA to develop release plans and track progress to success. Created development processes and tools to meet the scaling organization’s needs and create predictable results.</w:t>
       </w:r>
     </w:p>
     <w:p>
@@ -512,10 +529,7 @@
         <w:jc w:val="both"/>
       </w:pPr>
       <w:r>
-        <w:t>Grew the initial team through two organizational restructures, including dividing the group into 4</w:t>
-      </w:r>
-      <w:r>
-        <w:t xml:space="preserve"> teams focused on different SaaS disciplines</w:t>
+        <w:t>Grew the initial team through two organizational restructures, including dividing the group into 4 teams focused on different SaaS disciplines</w:t>
       </w:r>
     </w:p>
     <w:p>
@@ -528,10 +542,7 @@
         <w:jc w:val="both"/>
       </w:pPr>
       <w:r>
-        <w:t>Authored multiple documents and developed custom Jira configurations, establishing processes which operationalized independent development teams with individual needs, increasing feature delivery by 400% over th</w:t>
-      </w:r>
-      <w:r>
-        <w:t>e course of just 6 months</w:t>
+        <w:t>Authored multiple documents and developed custom Jira configurations, establishing processes which operationalized independent development teams with individual needs, increasing feature delivery by 400% over the course of just 6 months</w:t>
       </w:r>
     </w:p>
     <w:p>
@@ -544,7 +555,23 @@
         <w:jc w:val="both"/>
       </w:pPr>
       <w:r>
-        <w:t>Delivered 4 frontend and 3 backend integrations with Salesforce, Quip, HigherLogic, Widen, and OpenText, all of which drove new business, including Salesfoce, Facebook, Fortinet and Gojo</w:t>
+        <w:t xml:space="preserve">Delivered 4 frontend and 3 backend integrations with Salesforce, Quip, </w:t>
+      </w:r>
+      <w:proofErr w:type="spellStart"/>
+      <w:r>
+        <w:t>HigherLogic</w:t>
+      </w:r>
+      <w:proofErr w:type="spellEnd"/>
+      <w:r>
+        <w:t xml:space="preserve">, Widen, and OpenText, all of which drove new business, including </w:t>
+      </w:r>
+      <w:proofErr w:type="spellStart"/>
+      <w:r>
+        <w:t>Salesfoce</w:t>
+      </w:r>
+      <w:proofErr w:type="spellEnd"/>
+      <w:r>
+        <w:t>, Facebook, Fortinet and Gojo</w:t>
       </w:r>
     </w:p>
     <w:p>
@@ -557,10 +584,7 @@
         <w:jc w:val="both"/>
       </w:pPr>
       <w:r>
-        <w:t>Secured a recurring $2M Salesforce deal thr</w:t>
-      </w:r>
-      <w:r>
-        <w:t>ough delivery of critical required product integration advancements over 4 releases</w:t>
+        <w:t>Secured a recurring $2M Salesforce deal through delivery of critical required product integration advancements over 4 releases</w:t>
       </w:r>
     </w:p>
     <w:p>
@@ -628,17 +652,13 @@
         <w:jc w:val="both"/>
       </w:pPr>
       <w:r>
-        <w:t>Established design patterns for new and existing document types to develop a usable and maintainable li</w:t>
-      </w:r>
-      <w:r>
-        <w:t>brary of all resources needed for executive, management, developer, and support audiences. Collaborated cross-functionally to gather and comprehend requirements and define clear scope. Developed document creation and management processes for company use fo</w:t>
-      </w:r>
-      <w:r>
-        <w:t>r foreseeable future, to facilitate migration from on-premises to Azure cloud-based model. Contributed to project scoping and planning, documentation, systems maintenance and downtime planning, and continuous improvement. Prevented disruptions to project p</w:t>
-      </w:r>
-      <w:r>
-        <w:t>rogress by identifying and escalating risks well in advance.</w:t>
-      </w:r>
+        <w:t>Established design patterns for new and existing document types to develop a usable and maintainable library of all resources needed for executive, management, developer, and support audiences. Collaborated cross-functionally to gather and comprehend requirements and define clear scope. Developed document creation and management processes for company use for foreseeable future, to facilitate migration from on-premises to Azure cloud-based model. Contributed to project scoping and planning, documentation, systems maintenance and downtime planning, and continuous improvement. Prevented disruptions to project progress by identifying and escalating risks well in advance.</w:t>
+      </w:r>
+    </w:p>
+    <w:p>
+      <w:pPr>
+        <w:jc w:val="both"/>
+      </w:pPr>
     </w:p>
     <w:p>
       <w:pPr>
@@ -664,10 +684,7 @@
         <w:jc w:val="both"/>
       </w:pPr>
       <w:r>
-        <w:t>As a part of a $40M integration program, pioneered a centralized documentation management system and ongoing maintenance processes aimed at helping Alaska Airlines become the f</w:t>
-      </w:r>
-      <w:r>
-        <w:t>irst airline to succeed in pulling off FCC certification of full M&amp;E system alignment post-merger with Virgin America</w:t>
+        <w:t>As a part of a $40M integration program, pioneered a centralized documentation management system and ongoing maintenance processes aimed at helping Alaska Airlines become the first airline to succeed in pulling off FCC certification of full M&amp;E system alignment post-merger with Virgin America</w:t>
       </w:r>
     </w:p>
     <w:p>
@@ -680,10 +697,7 @@
         <w:jc w:val="both"/>
       </w:pPr>
       <w:r>
-        <w:t>Strengthened controls and overall quality of outcomes by creating and implementing best practices to ensure smooth transition to cloud-bas</w:t>
-      </w:r>
-      <w:r>
-        <w:t>ed DevOps model</w:t>
+        <w:t>Strengthened controls and overall quality of outcomes by creating and implementing best practices to ensure smooth transition to cloud-based DevOps model</w:t>
       </w:r>
     </w:p>
     <w:p>
@@ -777,10 +791,7 @@
         <w:jc w:val="both"/>
       </w:pPr>
       <w:r>
-        <w:t>Achieved a high level of customer satisfaction, directing n</w:t>
-      </w:r>
-      <w:r>
-        <w:t>early 100 sites across the Puget Sound region</w:t>
+        <w:t>Achieved a high level of customer satisfaction, directing nearly 100 sites across the Puget Sound region</w:t>
       </w:r>
     </w:p>
     <w:p>
@@ -832,36 +843,40 @@
           <w:szCs w:val="20"/>
           <w:u w:val="single"/>
         </w:rPr>
-        <w:t>F5 Netw</w:t>
-      </w:r>
-      <w:r>
+        <w:t>F5 Networks – Seattle, WA</w:t>
+      </w:r>
+      <w:bookmarkEnd w:id="9"/>
+    </w:p>
+    <w:p>
+      <w:pPr>
+        <w:jc w:val="both"/>
+      </w:pPr>
+      <w:r>
+        <w:t>Intentionally performed 5 cross-functional positions over 12 years, from 2004 to 2016, spanning the full product lifecycle through market analysis, business strategy, product management, customer requirements, architecture, design, program management, product development, release, go-to-market, competitive analysis, pre-sales, close-of-deal, implementation, deployment, and migration, with support and consulting through the entire process.</w:t>
+      </w:r>
+    </w:p>
+    <w:p>
+      <w:pPr>
+        <w:pStyle w:val="Heading3"/>
+        <w:jc w:val="both"/>
         <w:rPr>
           <w:b w:val="0"/>
           <w:bCs w:val="0"/>
           <w:color w:val="auto"/>
           <w:sz w:val="20"/>
           <w:szCs w:val="20"/>
-          <w:u w:val="single"/>
-        </w:rPr>
-        <w:t>orks – Seattle, WA</w:t>
-      </w:r>
-      <w:bookmarkEnd w:id="9"/>
-    </w:p>
-    <w:p>
-      <w:pPr>
-        <w:jc w:val="both"/>
-      </w:pPr>
-      <w:r>
-        <w:t>Intentionally performed 5 cross-functional positions over 12 years, from 2004 to 2016, spanning the full product lifecycle through market analysis, business strategy, product management, customer requirements, architecture, design, progr</w:t>
-      </w:r>
-      <w:r>
-        <w:t>am management, product development, release, go-to-market, competitive analysis, pre-sales, close-of-deal, implementation, deployment, and migration, with support and consulting through the entire process.</w:t>
-      </w:r>
-    </w:p>
-    <w:p>
-      <w:pPr>
-        <w:pStyle w:val="Heading3"/>
-        <w:jc w:val="both"/>
+        </w:rPr>
+      </w:pPr>
+      <w:bookmarkStart w:id="10" w:name="X970d4098f4940dc52f62484c290d50fa4f17c05"/>
+      <w:r>
+        <w:rPr>
+          <w:color w:val="auto"/>
+          <w:sz w:val="20"/>
+          <w:szCs w:val="20"/>
+        </w:rPr>
+        <w:t>Senior Product Management Engineer</w:t>
+      </w:r>
+      <w:r>
         <w:rPr>
           <w:b w:val="0"/>
           <w:bCs w:val="0"/>
@@ -869,24 +884,6 @@
           <w:sz w:val="20"/>
           <w:szCs w:val="20"/>
         </w:rPr>
-      </w:pPr>
-      <w:bookmarkStart w:id="10" w:name="X970d4098f4940dc52f62484c290d50fa4f17c05"/>
-      <w:r>
-        <w:rPr>
-          <w:color w:val="auto"/>
-          <w:sz w:val="20"/>
-          <w:szCs w:val="20"/>
-        </w:rPr>
-        <w:t>Senior Product Management Engineer</w:t>
-      </w:r>
-      <w:r>
-        <w:rPr>
-          <w:b w:val="0"/>
-          <w:bCs w:val="0"/>
-          <w:color w:val="auto"/>
-          <w:sz w:val="20"/>
-          <w:szCs w:val="20"/>
-        </w:rPr>
         <w:t>, 2014 to 2016</w:t>
       </w:r>
       <w:bookmarkEnd w:id="10"/>
@@ -896,13 +893,7 @@
         <w:jc w:val="both"/>
       </w:pPr>
       <w:r>
-        <w:t>G</w:t>
-      </w:r>
-      <w:r>
-        <w:t>uided the end-to-end product management lifecycle to completion within budget constraints and deadline. Demonstrated ownership and effective advocacy to the executive team to achieve a high-standard of support and fulfil budget goals. Leveraged external an</w:t>
-      </w:r>
-      <w:r>
-        <w:t>d internal relationships, influence, and expertise to direct product strategy and roadmap to accomplish delivery targets.</w:t>
+        <w:t>Guided the end-to-end product management lifecycle to completion within budget constraints and deadline. Demonstrated ownership and effective advocacy to the executive team to achieve a high-standard of support and fulfil budget goals. Leveraged external and internal relationships, influence, and expertise to direct product strategy and roadmap to accomplish delivery targets.</w:t>
       </w:r>
     </w:p>
     <w:p>
@@ -928,10 +919,7 @@
         <w:jc w:val="both"/>
       </w:pPr>
       <w:r>
-        <w:t>Built an integral new cloud/orchestration team to ensure smooth operations and optimal productivity amid evolving o</w:t>
-      </w:r>
-      <w:r>
-        <w:t>rganizational dynamics</w:t>
+        <w:t>Built an integral new cloud/orchestration team to ensure smooth operations and optimal productivity amid evolving organizational dynamics</w:t>
       </w:r>
     </w:p>
     <w:p>
@@ -957,10 +945,7 @@
         <w:jc w:val="both"/>
       </w:pPr>
       <w:r>
-        <w:t>Remained at the forefron</w:t>
-      </w:r>
-      <w:r>
-        <w:t>t of changing market trends and anticipated customer needs to develop direction</w:t>
+        <w:t>Remained at the forefront of changing market trends and anticipated customer needs to develop direction</w:t>
       </w:r>
     </w:p>
     <w:p>
@@ -1001,13 +986,7 @@
         <w:jc w:val="both"/>
       </w:pPr>
       <w:r>
-        <w:t>Guaranteed a high standard of preparation and readiness across sales and services organizations ahead of new product and service</w:t>
-      </w:r>
-      <w:r>
-        <w:t xml:space="preserve"> releases. Ensured clear communication channels and optimal operational efficiency as a liaison between the company’s major departments, including marketing, development, services, and sales functions. Closed integral deals and optimized retention by perfo</w:t>
-      </w:r>
-      <w:r>
-        <w:t>rming customer visits with account teams as corporate representative.</w:t>
+        <w:t>Guaranteed a high standard of preparation and readiness across sales and services organizations ahead of new product and service releases. Ensured clear communication channels and optimal operational efficiency as a liaison between the company’s major departments, including marketing, development, services, and sales functions. Closed integral deals and optimized retention by performing customer visits with account teams as corporate representative.</w:t>
       </w:r>
     </w:p>
     <w:p>
@@ -1033,10 +1012,7 @@
         <w:jc w:val="both"/>
       </w:pPr>
       <w:r>
-        <w:t>Spearheaded the effective milestone release of 5 innovat</w:t>
-      </w:r>
-      <w:r>
-        <w:t>ive technologies and deep product rewrite</w:t>
+        <w:t>Spearheaded the effective milestone release of 5 innovative technologies and deep product rewrite</w:t>
       </w:r>
     </w:p>
     <w:p>
@@ -1109,13 +1085,7 @@
         <w:rPr>
           <w:b/>
         </w:rPr>
-        <w:t>P</w:t>
-      </w:r>
-      <w:r>
-        <w:rPr>
-          <w:b/>
-        </w:rPr>
-        <w:t>rogramming Courses</w:t>
+        <w:t>Programming Courses</w:t>
       </w:r>
       <w:r>
         <w:t>, Seattle Central College, Seattle, WA</w:t>
@@ -1127,7 +1097,7 @@
       </w:pPr>
       <w:r>
         <w:pict w14:anchorId="2FE00B42">
-          <v:rect id="_x0000_i1073" style="width:525.6pt;height:.1pt" o:hralign="center" o:hrstd="t" o:hrnoshade="t" o:hr="t"/>
+          <v:rect id="_x0000_i1028" style="width:525.6pt;height:.1pt" o:hralign="center" o:hrstd="t" o:hrnoshade="t" o:hr="t"/>
         </w:pict>
       </w:r>
     </w:p>
@@ -1151,7 +1121,6 @@
           <w:sz w:val="24"/>
           <w:szCs w:val="24"/>
         </w:rPr>
-        <w:lastRenderedPageBreak/>
         <w:t>Technical Proficiencies</w:t>
       </w:r>
       <w:bookmarkEnd w:id="13"/>
@@ -1161,7 +1130,23 @@
         <w:jc w:val="center"/>
       </w:pPr>
       <w:r>
-        <w:t>Cloud/SaaS/Paas/IaaS, Node.js, Python, Web Development, HTML/CSS/Javascript, Web/System APIs, REST/JSON/XML, SQL, Git, SVN, DevOps, Agile, Waterfall, Scrum</w:t>
+        <w:t>Cloud/SaaS/</w:t>
+      </w:r>
+      <w:proofErr w:type="spellStart"/>
+      <w:r>
+        <w:t>Paas</w:t>
+      </w:r>
+      <w:proofErr w:type="spellEnd"/>
+      <w:r>
+        <w:t>/IaaS, Node.js, Python, Web Development, HTML/CSS/</w:t>
+      </w:r>
+      <w:proofErr w:type="spellStart"/>
+      <w:r>
+        <w:t>Javascript</w:t>
+      </w:r>
+      <w:proofErr w:type="spellEnd"/>
+      <w:r>
+        <w:t>, Web/System APIs, REST/JSON/XML, SQL, Git, SVN, DevOps, Agile, Waterfall, Scrum</w:t>
       </w:r>
     </w:p>
     <w:sectPr>
@@ -1265,8 +1250,20 @@
         <w:sz w:val="28"/>
         <w:szCs w:val="28"/>
       </w:rPr>
-      <w:t>Gary B. Genett</w:t>
+      <w:t xml:space="preserve">Gary B. </w:t>
     </w:r>
+    <w:proofErr w:type="spellStart"/>
+    <w:r>
+      <w:rPr>
+        <w:rFonts w:asciiTheme="majorHAnsi" w:hAnsiTheme="majorHAnsi" w:cstheme="majorHAnsi"/>
+        <w:b/>
+        <w:bCs/>
+        <w:sz w:val="28"/>
+        <w:szCs w:val="28"/>
+      </w:rPr>
+      <w:t>Genett</w:t>
+    </w:r>
+    <w:proofErr w:type="spellEnd"/>
     <w:r>
       <w:rPr>
         <w:rFonts w:asciiTheme="majorHAnsi" w:hAnsiTheme="majorHAnsi" w:cstheme="majorHAnsi"/>
@@ -1293,7 +1290,7 @@
     </w:pPr>
     <w:r>
       <w:pict w14:anchorId="3C31BD89">
-        <v:rect id="_x0000_i1074" style="width:525.6pt;height:1pt" o:hralign="center" o:hrstd="t" o:hrnoshade="t" o:hr="t"/>
+        <v:rect id="_x0000_i1029" style="width:525.6pt;height:1pt" o:hralign="center" o:hrstd="t" o:hrnoshade="t" o:hr="t"/>
       </w:pict>
     </w:r>
   </w:p>
@@ -1779,6 +1776,13 @@
     <w:lsdException w:name="Placeholder Text" w:semiHidden="1"/>
     <w:lsdException w:name="Light Shading"/>
     <w:lsdException w:name="Light List"/>
+    <w:lsdException w:name="Light Grid"/>
+    <w:lsdException w:name="Medium Shading 1"/>
+    <w:lsdException w:name="Medium Shading 2"/>
+    <w:lsdException w:name="Medium List 1"/>
+    <w:lsdException w:name="Medium List 2"/>
+    <w:lsdException w:name="Medium Grid 1"/>
+    <w:lsdException w:name="Medium Grid 2"/>
     <w:lsdException w:name="Medium Grid 3"/>
     <w:lsdException w:name="Dark List"/>
     <w:lsdException w:name="Colorful Shading"/>

--- a/resume.docx
+++ b/resume.docx
@@ -50,14 +50,7 @@
       <w:r>
         <w:t xml:space="preserve"> • </w:t>
       </w:r>
-      <w:hyperlink r:id="rId8">
-        <w:r>
-          <w:t>garybgenett.net</w:t>
-        </w:r>
-      </w:hyperlink>
-      <w:r>
-        <w:t xml:space="preserve"> • </w:t>
-      </w:r>
+      <w:hyperlink r:id="rId8"/>
       <w:hyperlink r:id="rId9">
         <w:r>
           <w:t>linkedin.com/in/</w:t>

--- a/resume.docx
+++ b/resume.docx
@@ -141,7 +141,7 @@
           <w:iCs/>
           <w:u w:val="single"/>
         </w:rPr>
-        <w:t>Core Competencies</w:t>
+        <w:t>Areas of Expertise</w:t>
       </w:r>
     </w:p>
     <w:tbl>
@@ -556,15 +556,25 @@
       </w:r>
       <w:proofErr w:type="spellEnd"/>
       <w:r>
-        <w:t xml:space="preserve">, Widen, and OpenText, all of which drove new business, including </w:t>
-      </w:r>
-      <w:proofErr w:type="spellStart"/>
-      <w:r>
-        <w:t>Salesfoce</w:t>
-      </w:r>
-      <w:proofErr w:type="spellEnd"/>
-      <w:r>
-        <w:t>, Facebook, Fortinet and Gojo</w:t>
+        <w:t xml:space="preserve">, Widen, and OpenText, </w:t>
+      </w:r>
+      <w:r>
+        <w:t xml:space="preserve">driving </w:t>
+      </w:r>
+      <w:r>
+        <w:t>new business</w:t>
+      </w:r>
+      <w:r>
+        <w:t xml:space="preserve"> with </w:t>
+      </w:r>
+      <w:r>
+        <w:t>Salesfo</w:t>
+      </w:r>
+      <w:r>
+        <w:t>r</w:t>
+      </w:r>
+      <w:r>
+        <w:t>ce, Facebook, Fortinet and Gojo</w:t>
       </w:r>
     </w:p>
     <w:p>
@@ -577,7 +587,7 @@
         <w:jc w:val="both"/>
       </w:pPr>
       <w:r>
-        <w:t>Secured a recurring $2M Salesforce deal through delivery of critical required product integration advancements over 4 releases</w:t>
+        <w:t>Secured recurring $2M Salesforce deal through delivery of critical required product integration advancements over 4 releases</w:t>
       </w:r>
     </w:p>
     <w:p>

--- a/resume.docx
+++ b/resume.docx
@@ -2,159 +2,320 @@
 <file path=word/document.xml><?xml version="1.0" encoding="utf-8"?>
 <w:document xmlns:wpc="http://schemas.microsoft.com/office/word/2010/wordprocessingCanvas" xmlns:cx="http://schemas.microsoft.com/office/drawing/2014/chartex" xmlns:cx1="http://schemas.microsoft.com/office/drawing/2015/9/8/chartex" xmlns:cx2="http://schemas.microsoft.com/office/drawing/2015/10/21/chartex" xmlns:cx3="http://schemas.microsoft.com/office/drawing/2016/5/9/chartex" xmlns:cx4="http://schemas.microsoft.com/office/drawing/2016/5/10/chartex" xmlns:cx5="http://schemas.microsoft.com/office/drawing/2016/5/11/chartex" xmlns:cx6="http://schemas.microsoft.com/office/drawing/2016/5/12/chartex" xmlns:cx7="http://schemas.microsoft.com/office/drawing/2016/5/13/chartex" xmlns:cx8="http://schemas.microsoft.com/office/drawing/2016/5/14/chartex" xmlns:mc="http://schemas.openxmlformats.org/markup-compatibility/2006" xmlns:aink="http://schemas.microsoft.com/office/drawing/2016/ink" xmlns:am3d="http://schemas.microsoft.com/office/drawing/2017/model3d" xmlns:o="urn:schemas-microsoft-com:office:office" xmlns:r="http://schemas.openxmlformats.org/officeDocument/2006/relationships" xmlns:m="http://schemas.openxmlformats.org/officeDocument/2006/math" xmlns:v="urn:schemas-microsoft-com:vml" xmlns:wp14="http://schemas.microsoft.com/office/word/2010/wordprocessingDrawing" xmlns:wp="http://schemas.openxmlformats.org/drawingml/2006/wordprocessingDrawing" xmlns:w10="urn:schemas-microsoft-com:office:word" xmlns:w="http://schemas.openxmlformats.org/wordprocessingml/2006/main" xmlns:w14="http://schemas.microsoft.com/office/word/2010/wordml" xmlns:w15="http://schemas.microsoft.com/office/word/2012/wordml" xmlns:w16cex="http://schemas.microsoft.com/office/word/2018/wordml/cex" xmlns:w16cid="http://schemas.microsoft.com/office/word/2016/wordml/cid" xmlns:w16="http://schemas.microsoft.com/office/word/2018/wordml" xmlns:w16sdtdh="http://schemas.microsoft.com/office/word/2020/wordml/sdtdatahash" xmlns:w16se="http://schemas.microsoft.com/office/word/2015/wordml/symex" xmlns:wpg="http://schemas.microsoft.com/office/word/2010/wordprocessingGroup" xmlns:wpi="http://schemas.microsoft.com/office/word/2010/wordprocessingInk" xmlns:wne="http://schemas.microsoft.com/office/word/2006/wordml" xmlns:wps="http://schemas.microsoft.com/office/word/2010/wordprocessingShape" mc:Ignorable="w14 w15 w16se w16cid w16 w16cex w16sdtdh wp14">
   <w:body>
-    <w:p>
-      <w:pPr>
-        <w:pStyle w:val="Heading1"/>
+    <w:tbl>
+      <w:tblPr>
+        <w:tblStyle w:val="TableGrid"/>
+        <w:tblW w:w="0" w:type="auto"/>
+        <w:tblLook w:val="04A0" w:firstRow="1" w:lastRow="0" w:firstColumn="1" w:lastColumn="0" w:noHBand="0" w:noVBand="1"/>
+      </w:tblPr>
+      <w:tblGrid>
+        <w:gridCol w:w="3851"/>
+        <w:gridCol w:w="6949"/>
+      </w:tblGrid>
+      <w:tr>
+        <w:tc>
+          <w:tcPr>
+            <w:tcW w:w="3888" w:type="dxa"/>
+            <w:tcBorders>
+              <w:top w:val="nil"/>
+              <w:left w:val="nil"/>
+              <w:bottom w:val="nil"/>
+              <w:right w:val="nil"/>
+            </w:tcBorders>
+          </w:tcPr>
+          <w:p>
+            <w:pPr>
+              <w:pStyle w:val="Heading1"/>
+              <w:spacing w:before="0"/>
+              <w:jc w:val="both"/>
+              <w:rPr>
+                <w:rFonts w:ascii="Constantia" w:hAnsi="Constantia"/>
+                <w:color w:val="auto"/>
+                <w:sz w:val="36"/>
+                <w:szCs w:val="36"/>
+              </w:rPr>
+            </w:pPr>
+            <w:bookmarkStart w:id="0" w:name="gary-b.-genett"/>
+            <w:r>
+              <w:rPr>
+                <w:rFonts w:ascii="Constantia" w:hAnsi="Constantia"/>
+                <w:color w:val="auto"/>
+                <w:sz w:val="36"/>
+                <w:szCs w:val="36"/>
+              </w:rPr>
+              <w:t xml:space="preserve">Gary B. </w:t>
+            </w:r>
+            <w:proofErr w:type="spellStart"/>
+            <w:r>
+              <w:rPr>
+                <w:rFonts w:ascii="Constantia" w:hAnsi="Constantia"/>
+                <w:color w:val="auto"/>
+                <w:sz w:val="36"/>
+                <w:szCs w:val="36"/>
+              </w:rPr>
+              <w:t>Genett</w:t>
+            </w:r>
+            <w:bookmarkEnd w:id="0"/>
+            <w:proofErr w:type="spellEnd"/>
+          </w:p>
+        </w:tc>
+        <w:tc>
+          <w:tcPr>
+            <w:tcW w:w="7020" w:type="dxa"/>
+            <w:tcBorders>
+              <w:top w:val="nil"/>
+              <w:left w:val="nil"/>
+              <w:bottom w:val="nil"/>
+              <w:right w:val="nil"/>
+            </w:tcBorders>
+          </w:tcPr>
+          <w:p>
+            <w:pPr>
+              <w:jc w:val="right"/>
+              <w:rPr>
+                <w:rFonts w:ascii="Franklin Gothic Book" w:hAnsi="Franklin Gothic Book"/>
+                <w:sz w:val="21"/>
+                <w:szCs w:val="21"/>
+              </w:rPr>
+            </w:pPr>
+            <w:r>
+              <w:rPr>
+                <w:rFonts w:ascii="Franklin Gothic Book" w:hAnsi="Franklin Gothic Book"/>
+                <w:sz w:val="21"/>
+                <w:szCs w:val="21"/>
+              </w:rPr>
+              <w:t>Seattle, WA 98101 • 206-391-6606</w:t>
+            </w:r>
+          </w:p>
+          <w:p>
+            <w:pPr>
+              <w:jc w:val="right"/>
+              <w:rPr>
+                <w:rFonts w:ascii="Franklin Gothic Book" w:hAnsi="Franklin Gothic Book"/>
+                <w:sz w:val="21"/>
+                <w:szCs w:val="21"/>
+              </w:rPr>
+            </w:pPr>
+            <w:hyperlink r:id="rId7">
+              <w:r>
+                <w:rPr>
+                  <w:rFonts w:ascii="Franklin Gothic Book" w:hAnsi="Franklin Gothic Book"/>
+                  <w:sz w:val="21"/>
+                  <w:szCs w:val="21"/>
+                </w:rPr>
+                <w:t>me@garybgenett.net</w:t>
+              </w:r>
+            </w:hyperlink>
+            <w:r>
+              <w:rPr>
+                <w:rFonts w:ascii="Franklin Gothic Book" w:hAnsi="Franklin Gothic Book"/>
+                <w:sz w:val="21"/>
+                <w:szCs w:val="21"/>
+              </w:rPr>
+              <w:t xml:space="preserve"> • </w:t>
+            </w:r>
+            <w:hyperlink r:id="rId8">
+              <w:r>
+                <w:rPr>
+                  <w:rFonts w:ascii="Franklin Gothic Book" w:hAnsi="Franklin Gothic Book"/>
+                  <w:sz w:val="21"/>
+                  <w:szCs w:val="21"/>
+                </w:rPr>
+                <w:t>linkedin.com/in/</w:t>
+              </w:r>
+              <w:proofErr w:type="spellStart"/>
+              <w:r>
+                <w:rPr>
+                  <w:rFonts w:ascii="Franklin Gothic Book" w:hAnsi="Franklin Gothic Book"/>
+                  <w:sz w:val="21"/>
+                  <w:szCs w:val="21"/>
+                </w:rPr>
+                <w:t>gary</w:t>
+              </w:r>
+              <w:proofErr w:type="spellEnd"/>
+              <w:r>
+                <w:rPr>
+                  <w:rFonts w:ascii="Franklin Gothic Book" w:hAnsi="Franklin Gothic Book"/>
+                  <w:sz w:val="21"/>
+                  <w:szCs w:val="21"/>
+                </w:rPr>
+                <w:t>-b-</w:t>
+              </w:r>
+              <w:proofErr w:type="spellStart"/>
+              <w:r>
+                <w:rPr>
+                  <w:rFonts w:ascii="Franklin Gothic Book" w:hAnsi="Franklin Gothic Book"/>
+                  <w:sz w:val="21"/>
+                  <w:szCs w:val="21"/>
+                </w:rPr>
+                <w:t>genett</w:t>
+              </w:r>
+              <w:proofErr w:type="spellEnd"/>
+            </w:hyperlink>
+          </w:p>
+        </w:tc>
+      </w:tr>
+    </w:tbl>
+    <w:p>
+      <w:pPr>
+        <w:spacing w:before="240"/>
+      </w:pPr>
+      <w:bookmarkStart w:id="1" w:name="senior-technical-project-manager"/>
+      <w:r>
+        <w:rPr>
+          <w:rFonts w:ascii="Franklin Gothic Book" w:hAnsi="Franklin Gothic Book"/>
+          <w:sz w:val="21"/>
+          <w:szCs w:val="21"/>
+        </w:rPr>
+        <w:pict w14:anchorId="41D66301">
+          <v:rect id="_x0000_i1667" style="width:532.8pt;height:2pt" o:hralign="center" o:hrstd="t" o:hrnoshade="t" o:hr="t" fillcolor="black [3213]"/>
+        </w:pict>
+      </w:r>
+    </w:p>
+    <w:p>
+      <w:pPr>
+        <w:pStyle w:val="Heading2"/>
         <w:spacing w:before="0"/>
         <w:jc w:val="center"/>
         <w:rPr>
+          <w:rFonts w:ascii="Constantia" w:hAnsi="Constantia"/>
           <w:color w:val="auto"/>
-          <w:sz w:val="40"/>
-          <w:szCs w:val="40"/>
-        </w:rPr>
-      </w:pPr>
-      <w:bookmarkStart w:id="0" w:name="gary-b.-genett"/>
-      <w:r>
-        <w:rPr>
+          <w:sz w:val="30"/>
+          <w:szCs w:val="30"/>
+        </w:rPr>
+      </w:pPr>
+      <w:r>
+        <w:rPr>
+          <w:rFonts w:ascii="Constantia" w:hAnsi="Constantia"/>
           <w:color w:val="auto"/>
-          <w:sz w:val="40"/>
-          <w:szCs w:val="40"/>
-        </w:rPr>
-        <w:t xml:space="preserve">Gary B. </w:t>
-      </w:r>
-      <w:proofErr w:type="spellStart"/>
-      <w:r>
-        <w:rPr>
-          <w:color w:val="auto"/>
-          <w:sz w:val="40"/>
-          <w:szCs w:val="40"/>
-        </w:rPr>
-        <w:t>Genett</w:t>
-      </w:r>
-      <w:bookmarkEnd w:id="0"/>
-      <w:proofErr w:type="spellEnd"/>
-    </w:p>
-    <w:p>
-      <w:pPr>
-        <w:spacing w:after="0"/>
+          <w:sz w:val="30"/>
+          <w:szCs w:val="30"/>
+        </w:rPr>
+        <w:t>Senior Technical Project Manager</w:t>
+      </w:r>
+      <w:bookmarkEnd w:id="1"/>
+    </w:p>
+    <w:p>
+      <w:pPr>
         <w:jc w:val="center"/>
-      </w:pPr>
-      <w:r>
-        <w:t xml:space="preserve">Seattle, WA • 206-391-6606 • </w:t>
-      </w:r>
-      <w:hyperlink r:id="rId7">
-        <w:r>
-          <w:t>me@garybgenett.net</w:t>
-        </w:r>
-      </w:hyperlink>
-      <w:r>
-        <w:t xml:space="preserve"> • </w:t>
-      </w:r>
-      <w:hyperlink r:id="rId8"/>
-      <w:hyperlink r:id="rId9">
-        <w:r>
-          <w:t>linkedin.com/in/</w:t>
-        </w:r>
-        <w:proofErr w:type="spellStart"/>
-        <w:r>
-          <w:t>gary</w:t>
-        </w:r>
-        <w:proofErr w:type="spellEnd"/>
-        <w:r>
-          <w:t>-b-</w:t>
-        </w:r>
-        <w:proofErr w:type="spellStart"/>
-        <w:r>
-          <w:t>genett</w:t>
-        </w:r>
-        <w:proofErr w:type="spellEnd"/>
-      </w:hyperlink>
-    </w:p>
-    <w:p>
-      <w:pPr>
-        <w:jc w:val="both"/>
-      </w:pPr>
-      <w:r>
-        <w:pict w14:anchorId="20E0F53B">
-          <v:rect id="_x0000_i1025" style="width:525.6pt;height:.1pt" o:hralign="center" o:hrstd="t" o:hrnoshade="t" o:hr="t"/>
-        </w:pict>
-      </w:r>
-    </w:p>
-    <w:p>
-      <w:pPr>
-        <w:pStyle w:val="Heading2"/>
-        <w:jc w:val="center"/>
-        <w:rPr>
-          <w:color w:val="auto"/>
-        </w:rPr>
-      </w:pPr>
-      <w:bookmarkStart w:id="1" w:name="senior-technical-project-manager"/>
-      <w:r>
-        <w:rPr>
-          <w:color w:val="auto"/>
-        </w:rPr>
-        <w:t>Senior Technical Project Manager</w:t>
-      </w:r>
-      <w:bookmarkEnd w:id="1"/>
-    </w:p>
-    <w:p>
-      <w:pPr>
-        <w:jc w:val="center"/>
-        <w:rPr>
-          <w:sz w:val="24"/>
-          <w:szCs w:val="24"/>
-        </w:rPr>
-      </w:pPr>
-      <w:r>
-        <w:rPr>
-          <w:b/>
-          <w:sz w:val="24"/>
-          <w:szCs w:val="24"/>
-        </w:rPr>
-        <w:t>Strategic Delivery | Organizational Change | Systems Integration</w:t>
-      </w:r>
-    </w:p>
-    <w:p>
-      <w:pPr>
-        <w:pStyle w:val="BodyText"/>
-        <w:jc w:val="both"/>
-      </w:pPr>
-      <w:r>
-        <w:t>Goal-focused professional with 20+ years’ success driving all aspects of product ownership, project management, and organizational change to cultivate growth within pressurized environments. Strong ability to build and lead teams that meet and exceed established goals and expectations. Highly adept at developing and implementing controls, processes, and best practices that enhance operational efficiency and mitigate risks. Well-versed in mergers and acquisitions, and technically proficient with cloud architecture and automation. Demonstrated ability to guide full product and project management lifecycle, from scope definition and initial planning to final delivery, to ensure on-time, on-budget, and on-target results.</w:t>
-      </w:r>
-    </w:p>
-    <w:p>
-      <w:pPr>
-        <w:pStyle w:val="BodyText"/>
-        <w:spacing w:after="0"/>
-        <w:jc w:val="center"/>
-        <w:rPr>
+        <w:rPr>
+          <w:rFonts w:ascii="Franklin Gothic Book" w:hAnsi="Franklin Gothic Book"/>
           <w:i/>
           <w:iCs/>
-          <w:u w:val="single"/>
-        </w:rPr>
-      </w:pPr>
-      <w:r>
-        <w:rPr>
-          <w:b/>
+          <w:sz w:val="21"/>
+          <w:szCs w:val="21"/>
+        </w:rPr>
+      </w:pPr>
+      <w:r>
+        <w:rPr>
+          <w:rFonts w:ascii="Franklin Gothic Book" w:hAnsi="Franklin Gothic Book"/>
           <w:i/>
           <w:iCs/>
-          <w:u w:val="single"/>
+          <w:sz w:val="21"/>
+          <w:szCs w:val="21"/>
+        </w:rPr>
+        <w:t>Highly accomplished professional with over 20 years of measured success in project and program management for complex technical industries.</w:t>
+      </w:r>
+    </w:p>
+    <w:p>
+      <w:pPr>
+        <w:spacing w:after="240"/>
+        <w:jc w:val="both"/>
+        <w:rPr>
+          <w:rFonts w:ascii="Franklin Gothic Book" w:hAnsi="Franklin Gothic Book"/>
+          <w:sz w:val="21"/>
+          <w:szCs w:val="21"/>
+        </w:rPr>
+      </w:pPr>
+      <w:r>
+        <w:rPr>
+          <w:rFonts w:ascii="Franklin Gothic Book" w:hAnsi="Franklin Gothic Book"/>
+          <w:sz w:val="21"/>
+          <w:szCs w:val="21"/>
+        </w:rPr>
+        <w:pict w14:anchorId="5406539E">
+          <v:rect id="_x0000_i1430" style="width:532.8pt;height:2pt" o:hralign="center" o:hrstd="t" o:hrnoshade="t" o:hr="t" fillcolor="black [3213]"/>
+        </w:pict>
+      </w:r>
+    </w:p>
+    <w:p>
+      <w:pPr>
+        <w:jc w:val="both"/>
+        <w:rPr>
+          <w:rFonts w:ascii="Franklin Gothic Book" w:hAnsi="Franklin Gothic Book"/>
+          <w:sz w:val="21"/>
+          <w:szCs w:val="21"/>
+        </w:rPr>
+      </w:pPr>
+      <w:r>
+        <w:rPr>
+          <w:rFonts w:ascii="Franklin Gothic Book" w:hAnsi="Franklin Gothic Book"/>
+          <w:sz w:val="21"/>
+          <w:szCs w:val="21"/>
+        </w:rPr>
+        <w:t xml:space="preserve">Goal-focused professional with 20+ years’ success driving all aspects of product </w:t>
+      </w:r>
+      <w:r>
+        <w:rPr>
+          <w:rFonts w:ascii="Franklin Gothic Book" w:hAnsi="Franklin Gothic Book"/>
+          <w:sz w:val="21"/>
+          <w:szCs w:val="21"/>
+        </w:rPr>
+        <w:t>ownership, project management, and organizational change to cultivate growth within pressurized environments. Strong ability to build and lead teams that meet and exceed established goals and expectations. Highly adept at developing and implementing contro</w:t>
+      </w:r>
+      <w:r>
+        <w:rPr>
+          <w:rFonts w:ascii="Franklin Gothic Book" w:hAnsi="Franklin Gothic Book"/>
+          <w:sz w:val="21"/>
+          <w:szCs w:val="21"/>
+        </w:rPr>
+        <w:t>ls, processes, and best practices that enhance operational efficiency and mitigate risks. Well-versed in mergers and acquisitions, and technically proficient with cloud architecture and automation. Demonstrated ability to guide full product and project man</w:t>
+      </w:r>
+      <w:r>
+        <w:rPr>
+          <w:rFonts w:ascii="Franklin Gothic Book" w:hAnsi="Franklin Gothic Book"/>
+          <w:sz w:val="21"/>
+          <w:szCs w:val="21"/>
+        </w:rPr>
+        <w:t>agement lifecycle, from scope definition and initial planning to final delivery, to ensure on-time, on-budget, and on-target results.</w:t>
+      </w:r>
+    </w:p>
+    <w:p>
+      <w:pPr>
+        <w:pStyle w:val="BodyText"/>
+        <w:spacing w:before="240"/>
+        <w:jc w:val="center"/>
+        <w:rPr>
+          <w:rFonts w:ascii="Franklin Gothic Book" w:hAnsi="Franklin Gothic Book"/>
+          <w:sz w:val="21"/>
+          <w:szCs w:val="21"/>
+        </w:rPr>
+      </w:pPr>
+      <w:r>
+        <w:rPr>
+          <w:rFonts w:ascii="Franklin Gothic Book" w:hAnsi="Franklin Gothic Book"/>
+          <w:b/>
+          <w:sz w:val="21"/>
+          <w:szCs w:val="21"/>
         </w:rPr>
         <w:t>Areas of Expertise</w:t>
       </w:r>
     </w:p>
     <w:tbl>
       <w:tblPr>
-        <w:tblW w:w="5000" w:type="pct"/>
+        <w:tblW w:w="0" w:type="pct"/>
+        <w:jc w:val="center"/>
         <w:tblLook w:val="07C0" w:firstRow="0" w:lastRow="1" w:firstColumn="1" w:lastColumn="1" w:noHBand="1" w:noVBand="1"/>
       </w:tblPr>
       <w:tblGrid>
-        <w:gridCol w:w="3660"/>
-        <w:gridCol w:w="3486"/>
-        <w:gridCol w:w="3366"/>
+        <w:gridCol w:w="2838"/>
+        <w:gridCol w:w="3596"/>
+        <w:gridCol w:w="3756"/>
       </w:tblGrid>
       <w:tr>
+        <w:trPr>
+          <w:jc w:val="center"/>
+        </w:trPr>
         <w:tc>
           <w:tcPr>
             <w:tcW w:w="0" w:type="auto"/>
@@ -162,10 +323,25 @@
           <w:p>
             <w:pPr>
               <w:pStyle w:val="Compact"/>
+              <w:numPr>
+                <w:ilvl w:val="0"/>
+                <w:numId w:val="10"/>
+              </w:numPr>
+              <w:spacing w:after="0"/>
               <w:jc w:val="both"/>
+              <w:rPr>
+                <w:rFonts w:ascii="Franklin Gothic Book" w:hAnsi="Franklin Gothic Book"/>
+                <w:sz w:val="21"/>
+                <w:szCs w:val="21"/>
+              </w:rPr>
             </w:pPr>
             <w:r>
-              <w:t>• Change Management, Transformation</w:t>
+              <w:rPr>
+                <w:rFonts w:ascii="Franklin Gothic Book" w:hAnsi="Franklin Gothic Book"/>
+                <w:sz w:val="21"/>
+                <w:szCs w:val="21"/>
+              </w:rPr>
+              <w:t>Strategic Planning</w:t>
             </w:r>
           </w:p>
         </w:tc>
@@ -176,10 +352,25 @@
           <w:p>
             <w:pPr>
               <w:pStyle w:val="Compact"/>
+              <w:numPr>
+                <w:ilvl w:val="0"/>
+                <w:numId w:val="11"/>
+              </w:numPr>
+              <w:spacing w:after="0"/>
               <w:jc w:val="both"/>
+              <w:rPr>
+                <w:rFonts w:ascii="Franklin Gothic Book" w:hAnsi="Franklin Gothic Book"/>
+                <w:sz w:val="21"/>
+                <w:szCs w:val="21"/>
+              </w:rPr>
             </w:pPr>
             <w:r>
-              <w:t>• Process Development, Optimization</w:t>
+              <w:rPr>
+                <w:rFonts w:ascii="Franklin Gothic Book" w:hAnsi="Franklin Gothic Book"/>
+                <w:sz w:val="21"/>
+                <w:szCs w:val="21"/>
+              </w:rPr>
+              <w:t>Project Management</w:t>
             </w:r>
           </w:p>
         </w:tc>
@@ -190,15 +381,33 @@
           <w:p>
             <w:pPr>
               <w:pStyle w:val="Compact"/>
+              <w:numPr>
+                <w:ilvl w:val="0"/>
+                <w:numId w:val="12"/>
+              </w:numPr>
+              <w:spacing w:after="0"/>
               <w:jc w:val="both"/>
+              <w:rPr>
+                <w:rFonts w:ascii="Franklin Gothic Book" w:hAnsi="Franklin Gothic Book"/>
+                <w:sz w:val="21"/>
+                <w:szCs w:val="21"/>
+              </w:rPr>
             </w:pPr>
             <w:r>
-              <w:t>• Mergers &amp; Acquisitions</w:t>
+              <w:rPr>
+                <w:rFonts w:ascii="Franklin Gothic Book" w:hAnsi="Franklin Gothic Book"/>
+                <w:sz w:val="21"/>
+                <w:szCs w:val="21"/>
+              </w:rPr>
+              <w:t>Program Management</w:t>
             </w:r>
           </w:p>
         </w:tc>
       </w:tr>
       <w:tr>
+        <w:trPr>
+          <w:jc w:val="center"/>
+        </w:trPr>
         <w:tc>
           <w:tcPr>
             <w:tcW w:w="0" w:type="auto"/>
@@ -206,10 +415,25 @@
           <w:p>
             <w:pPr>
               <w:pStyle w:val="Compact"/>
+              <w:numPr>
+                <w:ilvl w:val="0"/>
+                <w:numId w:val="10"/>
+              </w:numPr>
+              <w:spacing w:after="0"/>
               <w:jc w:val="both"/>
+              <w:rPr>
+                <w:rFonts w:ascii="Franklin Gothic Book" w:hAnsi="Franklin Gothic Book"/>
+                <w:sz w:val="21"/>
+                <w:szCs w:val="21"/>
+              </w:rPr>
             </w:pPr>
             <w:r>
-              <w:t>• Product Strategy &amp; Roadmap</w:t>
+              <w:rPr>
+                <w:rFonts w:ascii="Franklin Gothic Book" w:hAnsi="Franklin Gothic Book"/>
+                <w:sz w:val="21"/>
+                <w:szCs w:val="21"/>
+              </w:rPr>
+              <w:t>Product Strategy</w:t>
             </w:r>
           </w:p>
         </w:tc>
@@ -220,10 +444,33 @@
           <w:p>
             <w:pPr>
               <w:pStyle w:val="Compact"/>
+              <w:numPr>
+                <w:ilvl w:val="0"/>
+                <w:numId w:val="11"/>
+              </w:numPr>
+              <w:spacing w:after="0"/>
               <w:jc w:val="both"/>
+              <w:rPr>
+                <w:rFonts w:ascii="Franklin Gothic Book" w:hAnsi="Franklin Gothic Book"/>
+                <w:sz w:val="21"/>
+                <w:szCs w:val="21"/>
+              </w:rPr>
             </w:pPr>
             <w:r>
-              <w:t>• Cross-functional Collaboration</w:t>
+              <w:rPr>
+                <w:rFonts w:ascii="Franklin Gothic Book" w:hAnsi="Franklin Gothic Book"/>
+                <w:sz w:val="21"/>
+                <w:szCs w:val="21"/>
+              </w:rPr>
+              <w:t>Cross-functional C</w:t>
+            </w:r>
+            <w:r>
+              <w:rPr>
+                <w:rFonts w:ascii="Franklin Gothic Book" w:hAnsi="Franklin Gothic Book"/>
+                <w:sz w:val="21"/>
+                <w:szCs w:val="21"/>
+              </w:rPr>
+              <w:t>ollaboration</w:t>
             </w:r>
           </w:p>
         </w:tc>
@@ -234,15 +481,33 @@
           <w:p>
             <w:pPr>
               <w:pStyle w:val="Compact"/>
+              <w:numPr>
+                <w:ilvl w:val="0"/>
+                <w:numId w:val="12"/>
+              </w:numPr>
+              <w:spacing w:after="0"/>
               <w:jc w:val="both"/>
+              <w:rPr>
+                <w:rFonts w:ascii="Franklin Gothic Book" w:hAnsi="Franklin Gothic Book"/>
+                <w:sz w:val="21"/>
+                <w:szCs w:val="21"/>
+              </w:rPr>
             </w:pPr>
             <w:r>
-              <w:t>• Large-Scale &amp; Quick-Turn Projects</w:t>
+              <w:rPr>
+                <w:rFonts w:ascii="Franklin Gothic Book" w:hAnsi="Franklin Gothic Book"/>
+                <w:sz w:val="21"/>
+                <w:szCs w:val="21"/>
+              </w:rPr>
+              <w:t>Building &amp; Leading Teams</w:t>
             </w:r>
           </w:p>
         </w:tc>
       </w:tr>
       <w:tr>
+        <w:trPr>
+          <w:jc w:val="center"/>
+        </w:trPr>
         <w:tc>
           <w:tcPr>
             <w:tcW w:w="0" w:type="auto"/>
@@ -250,10 +515,25 @@
           <w:p>
             <w:pPr>
               <w:pStyle w:val="Compact"/>
+              <w:numPr>
+                <w:ilvl w:val="0"/>
+                <w:numId w:val="10"/>
+              </w:numPr>
+              <w:spacing w:after="0"/>
               <w:jc w:val="both"/>
+              <w:rPr>
+                <w:rFonts w:ascii="Franklin Gothic Book" w:hAnsi="Franklin Gothic Book"/>
+                <w:sz w:val="21"/>
+                <w:szCs w:val="21"/>
+              </w:rPr>
             </w:pPr>
             <w:r>
-              <w:t>• Scope Definition &amp; Planning</w:t>
+              <w:rPr>
+                <w:rFonts w:ascii="Franklin Gothic Book" w:hAnsi="Franklin Gothic Book"/>
+                <w:sz w:val="21"/>
+                <w:szCs w:val="21"/>
+              </w:rPr>
+              <w:t>Change Management</w:t>
             </w:r>
           </w:p>
         </w:tc>
@@ -264,10 +544,25 @@
           <w:p>
             <w:pPr>
               <w:pStyle w:val="Compact"/>
+              <w:numPr>
+                <w:ilvl w:val="0"/>
+                <w:numId w:val="11"/>
+              </w:numPr>
+              <w:spacing w:after="0"/>
               <w:jc w:val="both"/>
+              <w:rPr>
+                <w:rFonts w:ascii="Franklin Gothic Book" w:hAnsi="Franklin Gothic Book"/>
+                <w:sz w:val="21"/>
+                <w:szCs w:val="21"/>
+              </w:rPr>
             </w:pPr>
             <w:r>
-              <w:t>• Stakeholder Engagement</w:t>
+              <w:rPr>
+                <w:rFonts w:ascii="Franklin Gothic Book" w:hAnsi="Franklin Gothic Book"/>
+                <w:sz w:val="21"/>
+                <w:szCs w:val="21"/>
+              </w:rPr>
+              <w:t>Stakeholder Engagement</w:t>
             </w:r>
           </w:p>
         </w:tc>
@@ -278,885 +573,1151 @@
           <w:p>
             <w:pPr>
               <w:pStyle w:val="Compact"/>
+              <w:numPr>
+                <w:ilvl w:val="0"/>
+                <w:numId w:val="12"/>
+              </w:numPr>
+              <w:spacing w:after="0"/>
               <w:jc w:val="both"/>
+              <w:rPr>
+                <w:rFonts w:ascii="Franklin Gothic Book" w:hAnsi="Franklin Gothic Book"/>
+                <w:sz w:val="21"/>
+                <w:szCs w:val="21"/>
+              </w:rPr>
             </w:pPr>
+            <w:proofErr w:type="spellStart"/>
             <w:r>
-              <w:t>• Requirements Gathering</w:t>
+              <w:rPr>
+                <w:rFonts w:ascii="Franklin Gothic Book" w:hAnsi="Franklin Gothic Book"/>
+                <w:sz w:val="21"/>
+                <w:szCs w:val="21"/>
+              </w:rPr>
+              <w:t>Clound</w:t>
+            </w:r>
+            <w:proofErr w:type="spellEnd"/>
+            <w:r>
+              <w:rPr>
+                <w:rFonts w:ascii="Franklin Gothic Book" w:hAnsi="Franklin Gothic Book"/>
+                <w:sz w:val="21"/>
+                <w:szCs w:val="21"/>
+              </w:rPr>
+              <w:t xml:space="preserve"> Migrations &amp; Operations</w:t>
             </w:r>
           </w:p>
         </w:tc>
       </w:tr>
+    </w:tbl>
+    <w:p>
+      <w:pPr>
+        <w:pStyle w:val="Heading1"/>
+        <w:pBdr>
+          <w:bottom w:val="single" w:sz="8" w:space="1" w:color="auto"/>
+        </w:pBdr>
+        <w:spacing w:after="240"/>
+        <w:jc w:val="both"/>
+        <w:rPr>
+          <w:rFonts w:ascii="Constantia" w:hAnsi="Constantia"/>
+          <w:color w:val="auto"/>
+          <w:sz w:val="30"/>
+          <w:szCs w:val="30"/>
+        </w:rPr>
+      </w:pPr>
+      <w:bookmarkStart w:id="2" w:name="professional-experience"/>
+      <w:r>
+        <w:rPr>
+          <w:rFonts w:ascii="Constantia" w:hAnsi="Constantia"/>
+          <w:color w:val="auto"/>
+          <w:sz w:val="30"/>
+          <w:szCs w:val="30"/>
+        </w:rPr>
+        <w:t>Professional Experience</w:t>
+      </w:r>
+      <w:bookmarkEnd w:id="2"/>
+    </w:p>
+    <w:p/>
+    <w:p>
+      <w:pPr>
+        <w:pStyle w:val="Heading2"/>
+        <w:spacing w:before="0"/>
+        <w:jc w:val="both"/>
+        <w:rPr>
+          <w:rFonts w:ascii="Franklin Gothic Book" w:hAnsi="Franklin Gothic Book"/>
+          <w:b w:val="0"/>
+          <w:bCs w:val="0"/>
+          <w:color w:val="auto"/>
+          <w:sz w:val="21"/>
+          <w:szCs w:val="21"/>
+        </w:rPr>
+      </w:pPr>
+      <w:bookmarkStart w:id="3" w:name="highspot-seattle-wa"/>
+      <w:r>
+        <w:rPr>
+          <w:rFonts w:ascii="Franklin Gothic Book" w:hAnsi="Franklin Gothic Book"/>
+          <w:b w:val="0"/>
+          <w:bCs w:val="0"/>
+          <w:color w:val="auto"/>
+          <w:sz w:val="21"/>
+          <w:szCs w:val="21"/>
+        </w:rPr>
+        <w:t>Highspot – Seattle, WA</w:t>
+      </w:r>
+      <w:bookmarkEnd w:id="3"/>
+    </w:p>
+    <w:p>
+      <w:pPr>
+        <w:pStyle w:val="Heading3"/>
+        <w:spacing w:before="40"/>
+        <w:jc w:val="both"/>
+        <w:rPr>
+          <w:rFonts w:ascii="Franklin Gothic Book" w:hAnsi="Franklin Gothic Book"/>
+          <w:b w:val="0"/>
+          <w:bCs w:val="0"/>
+          <w:color w:val="auto"/>
+          <w:sz w:val="21"/>
+          <w:szCs w:val="21"/>
+        </w:rPr>
+      </w:pPr>
+      <w:bookmarkStart w:id="4" w:name="Xe7543030c4d3478bcd10d7388a1d9d2c18ee61f"/>
+      <w:r>
+        <w:rPr>
+          <w:rFonts w:ascii="Franklin Gothic Book" w:hAnsi="Franklin Gothic Book"/>
+          <w:color w:val="auto"/>
+          <w:sz w:val="21"/>
+          <w:szCs w:val="21"/>
+        </w:rPr>
+        <w:t>Senior Technical Project Manager</w:t>
+      </w:r>
+      <w:r>
+        <w:rPr>
+          <w:rFonts w:ascii="Franklin Gothic Book" w:hAnsi="Franklin Gothic Book"/>
+          <w:b w:val="0"/>
+          <w:bCs w:val="0"/>
+          <w:color w:val="auto"/>
+          <w:sz w:val="21"/>
+          <w:szCs w:val="21"/>
+        </w:rPr>
+        <w:t>, April 2020 - April 2021</w:t>
+      </w:r>
+      <w:bookmarkEnd w:id="4"/>
+    </w:p>
+    <w:p>
+      <w:pPr>
+        <w:spacing w:before="40"/>
+        <w:jc w:val="both"/>
+        <w:rPr>
+          <w:rFonts w:ascii="Franklin Gothic Book" w:hAnsi="Franklin Gothic Book"/>
+          <w:sz w:val="21"/>
+          <w:szCs w:val="21"/>
+        </w:rPr>
+      </w:pPr>
+      <w:r>
+        <w:rPr>
+          <w:rFonts w:ascii="Franklin Gothic Book" w:hAnsi="Franklin Gothic Book"/>
+          <w:sz w:val="21"/>
+          <w:szCs w:val="21"/>
+        </w:rPr>
+        <w:t>Pivotal role on the Content Integration, Management and Consumption teams, operating at the confluence of Product Management, Engineering, Design, and Customer Service. Drove integrations with third-party content management and creation systems like Google</w:t>
+      </w:r>
+      <w:r>
+        <w:rPr>
+          <w:rFonts w:ascii="Franklin Gothic Book" w:hAnsi="Franklin Gothic Book"/>
+          <w:sz w:val="21"/>
+          <w:szCs w:val="21"/>
+        </w:rPr>
+        <w:t xml:space="preserve"> Drive, Sharepoint and Dropbox, enabling customers to import and organize their vast content libraries. Provided a variety of compelling data-driven customer experiences, managing the complete lifecycle of sales collateral. Developed hybrid Agile models to</w:t>
+      </w:r>
+      <w:r>
+        <w:rPr>
+          <w:rFonts w:ascii="Franklin Gothic Book" w:hAnsi="Franklin Gothic Book"/>
+          <w:sz w:val="21"/>
+          <w:szCs w:val="21"/>
+        </w:rPr>
+        <w:t xml:space="preserve"> deliver SaaS products and technologies, applying and adapting processes commensurate with the company’s strategic objectives, size and challenges. Worked closely with Product Management and Engineering to understand new features and product enhancements, </w:t>
+      </w:r>
+      <w:r>
+        <w:rPr>
+          <w:rFonts w:ascii="Franklin Gothic Book" w:hAnsi="Franklin Gothic Book"/>
+          <w:sz w:val="21"/>
+          <w:szCs w:val="21"/>
+        </w:rPr>
+        <w:t>ensuring that they were effectively documented and communicated, thoughtfully implemented, and thoroughly tested. Collaborated with Product Management, Engineering, Design and QA to develop release plans and track progress to success. Created development p</w:t>
+      </w:r>
+      <w:r>
+        <w:rPr>
+          <w:rFonts w:ascii="Franklin Gothic Book" w:hAnsi="Franklin Gothic Book"/>
+          <w:sz w:val="21"/>
+          <w:szCs w:val="21"/>
+        </w:rPr>
+        <w:t>rocesses and tools to meet the scaling organization’s needs and create predictable results.</w:t>
+      </w:r>
+    </w:p>
+    <w:p>
+      <w:pPr>
+        <w:pStyle w:val="Compact"/>
+        <w:numPr>
+          <w:ilvl w:val="0"/>
+          <w:numId w:val="9"/>
+        </w:numPr>
+        <w:spacing w:before="80" w:after="0"/>
+        <w:jc w:val="both"/>
+        <w:rPr>
+          <w:rFonts w:ascii="Franklin Gothic Book" w:hAnsi="Franklin Gothic Book"/>
+          <w:sz w:val="21"/>
+          <w:szCs w:val="21"/>
+        </w:rPr>
+      </w:pPr>
+      <w:r>
+        <w:rPr>
+          <w:rFonts w:ascii="Franklin Gothic Book" w:hAnsi="Franklin Gothic Book"/>
+          <w:sz w:val="21"/>
+          <w:szCs w:val="21"/>
+        </w:rPr>
+        <w:t>Grew the initial team through two organizational restructures, including dividing the group into 4 teams focused on different SaaS disciplines</w:t>
+      </w:r>
+    </w:p>
+    <w:p>
+      <w:pPr>
+        <w:pStyle w:val="Compact"/>
+        <w:numPr>
+          <w:ilvl w:val="0"/>
+          <w:numId w:val="9"/>
+        </w:numPr>
+        <w:spacing w:before="80" w:after="0"/>
+        <w:jc w:val="both"/>
+        <w:rPr>
+          <w:rFonts w:ascii="Franklin Gothic Book" w:hAnsi="Franklin Gothic Book"/>
+          <w:sz w:val="21"/>
+          <w:szCs w:val="21"/>
+        </w:rPr>
+      </w:pPr>
+      <w:r>
+        <w:rPr>
+          <w:rFonts w:ascii="Franklin Gothic Book" w:hAnsi="Franklin Gothic Book"/>
+          <w:sz w:val="21"/>
+          <w:szCs w:val="21"/>
+        </w:rPr>
+        <w:t>Authored multiple doc</w:t>
+      </w:r>
+      <w:r>
+        <w:rPr>
+          <w:rFonts w:ascii="Franklin Gothic Book" w:hAnsi="Franklin Gothic Book"/>
+          <w:sz w:val="21"/>
+          <w:szCs w:val="21"/>
+        </w:rPr>
+        <w:t>uments and developed custom Jira configurations, establishing processes which operationalized independent development teams with individual needs, increasing feature delivery by 400% over the course of just 6 months</w:t>
+      </w:r>
+    </w:p>
+    <w:p>
+      <w:pPr>
+        <w:pStyle w:val="Compact"/>
+        <w:numPr>
+          <w:ilvl w:val="0"/>
+          <w:numId w:val="9"/>
+        </w:numPr>
+        <w:spacing w:before="80" w:after="0"/>
+        <w:jc w:val="both"/>
+        <w:rPr>
+          <w:rFonts w:ascii="Franklin Gothic Book" w:hAnsi="Franklin Gothic Book"/>
+          <w:sz w:val="21"/>
+          <w:szCs w:val="21"/>
+        </w:rPr>
+      </w:pPr>
+      <w:r>
+        <w:rPr>
+          <w:rFonts w:ascii="Franklin Gothic Book" w:hAnsi="Franklin Gothic Book"/>
+          <w:sz w:val="21"/>
+          <w:szCs w:val="21"/>
+        </w:rPr>
+        <w:t>Delivered 4 frontend and 3 backend integ</w:t>
+      </w:r>
+      <w:r>
+        <w:rPr>
+          <w:rFonts w:ascii="Franklin Gothic Book" w:hAnsi="Franklin Gothic Book"/>
+          <w:sz w:val="21"/>
+          <w:szCs w:val="21"/>
+        </w:rPr>
+        <w:t>rations with Salesforce, Quip, HigherLogic, Widen, and OpenText, driving new business with Salesforce, Facebook, Fortinet and Gojo</w:t>
+      </w:r>
+    </w:p>
+    <w:p>
+      <w:pPr>
+        <w:pStyle w:val="Compact"/>
+        <w:numPr>
+          <w:ilvl w:val="0"/>
+          <w:numId w:val="9"/>
+        </w:numPr>
+        <w:spacing w:before="80" w:after="0"/>
+        <w:jc w:val="both"/>
+        <w:rPr>
+          <w:rFonts w:ascii="Franklin Gothic Book" w:hAnsi="Franklin Gothic Book"/>
+          <w:sz w:val="21"/>
+          <w:szCs w:val="21"/>
+        </w:rPr>
+      </w:pPr>
+      <w:r>
+        <w:rPr>
+          <w:rFonts w:ascii="Franklin Gothic Book" w:hAnsi="Franklin Gothic Book"/>
+          <w:sz w:val="21"/>
+          <w:szCs w:val="21"/>
+        </w:rPr>
+        <w:t>Secured recurring $2M Salesforce deal through delivery of critical required product integration advancements over 4 releases</w:t>
+      </w:r>
+    </w:p>
+    <w:p>
+      <w:pPr>
+        <w:pStyle w:val="Compact"/>
+        <w:spacing w:before="80" w:after="0"/>
+        <w:jc w:val="both"/>
+        <w:rPr>
+          <w:rFonts w:ascii="Franklin Gothic Book" w:hAnsi="Franklin Gothic Book"/>
+          <w:sz w:val="21"/>
+          <w:szCs w:val="21"/>
+        </w:rPr>
+      </w:pPr>
+    </w:p>
+    <w:p>
+      <w:pPr>
+        <w:pStyle w:val="Heading2"/>
+        <w:spacing w:before="0"/>
+        <w:jc w:val="both"/>
+        <w:rPr>
+          <w:rFonts w:ascii="Franklin Gothic Book" w:hAnsi="Franklin Gothic Book"/>
+          <w:b w:val="0"/>
+          <w:bCs w:val="0"/>
+          <w:color w:val="auto"/>
+          <w:sz w:val="21"/>
+          <w:szCs w:val="21"/>
+        </w:rPr>
+      </w:pPr>
+      <w:bookmarkStart w:id="5" w:name="alaska-airlines-seattle-wa"/>
+      <w:r>
+        <w:rPr>
+          <w:rFonts w:ascii="Franklin Gothic Book" w:hAnsi="Franklin Gothic Book"/>
+          <w:b w:val="0"/>
+          <w:bCs w:val="0"/>
+          <w:color w:val="auto"/>
+          <w:sz w:val="21"/>
+          <w:szCs w:val="21"/>
+        </w:rPr>
+        <w:t>Alaska Airlines – Seattle, WA</w:t>
+      </w:r>
+      <w:bookmarkEnd w:id="5"/>
+    </w:p>
+    <w:p>
+      <w:pPr>
+        <w:pStyle w:val="Heading3"/>
+        <w:spacing w:before="40"/>
+        <w:jc w:val="both"/>
+        <w:rPr>
+          <w:rFonts w:ascii="Franklin Gothic Book" w:hAnsi="Franklin Gothic Book"/>
+          <w:b w:val="0"/>
+          <w:bCs w:val="0"/>
+          <w:color w:val="auto"/>
+          <w:sz w:val="21"/>
+          <w:szCs w:val="21"/>
+        </w:rPr>
+      </w:pPr>
+      <w:bookmarkStart w:id="6" w:name="X9cd205ae9e35955d5513ea992f99b88032cb49a"/>
+      <w:r>
+        <w:rPr>
+          <w:rFonts w:ascii="Franklin Gothic Book" w:hAnsi="Franklin Gothic Book"/>
+          <w:color w:val="auto"/>
+          <w:sz w:val="21"/>
+          <w:szCs w:val="21"/>
+        </w:rPr>
+        <w:t>Senior Technical Project Manager</w:t>
+      </w:r>
+      <w:r>
+        <w:rPr>
+          <w:rFonts w:ascii="Franklin Gothic Book" w:hAnsi="Franklin Gothic Book"/>
+          <w:b w:val="0"/>
+          <w:bCs w:val="0"/>
+          <w:color w:val="auto"/>
+          <w:sz w:val="21"/>
+          <w:szCs w:val="21"/>
+        </w:rPr>
+        <w:t>, June 2019 - December 2019</w:t>
+      </w:r>
+      <w:bookmarkEnd w:id="6"/>
+    </w:p>
+    <w:p>
+      <w:pPr>
+        <w:spacing w:before="40"/>
+        <w:jc w:val="both"/>
+        <w:rPr>
+          <w:rFonts w:ascii="Franklin Gothic Book" w:hAnsi="Franklin Gothic Book"/>
+          <w:sz w:val="21"/>
+          <w:szCs w:val="21"/>
+        </w:rPr>
+      </w:pPr>
+      <w:r>
+        <w:rPr>
+          <w:rFonts w:ascii="Franklin Gothic Book" w:hAnsi="Franklin Gothic Book"/>
+          <w:sz w:val="21"/>
+          <w:szCs w:val="21"/>
+        </w:rPr>
+        <w:t>Established design patterns for new and existing document types to develop a usable and maintainable library of all resources needed for executive, management, develo</w:t>
+      </w:r>
+      <w:r>
+        <w:rPr>
+          <w:rFonts w:ascii="Franklin Gothic Book" w:hAnsi="Franklin Gothic Book"/>
+          <w:sz w:val="21"/>
+          <w:szCs w:val="21"/>
+        </w:rPr>
+        <w:t xml:space="preserve">per, and support audiences. Collaborated cross-functionally to gather and comprehend requirements and define clear scope. Developed document creation and management processes for company use for foreseeable future, to facilitate migration from on-premises </w:t>
+      </w:r>
+      <w:r>
+        <w:rPr>
+          <w:rFonts w:ascii="Franklin Gothic Book" w:hAnsi="Franklin Gothic Book"/>
+          <w:sz w:val="21"/>
+          <w:szCs w:val="21"/>
+        </w:rPr>
+        <w:t xml:space="preserve">to Azure cloud-based model. Contributed </w:t>
+      </w:r>
+      <w:r>
+        <w:rPr>
+          <w:rFonts w:ascii="Franklin Gothic Book" w:hAnsi="Franklin Gothic Book"/>
+          <w:sz w:val="21"/>
+          <w:szCs w:val="21"/>
+        </w:rPr>
+        <w:lastRenderedPageBreak/>
+        <w:t>to project scoping and planning, documentation, systems maintenance and downtime planning, and continuous improvement. Prevented disruptions to project progress by identifying and escalating risks well in advance.</w:t>
+      </w:r>
+    </w:p>
+    <w:p>
+      <w:pPr>
+        <w:pStyle w:val="Compact"/>
+        <w:numPr>
+          <w:ilvl w:val="0"/>
+          <w:numId w:val="13"/>
+        </w:numPr>
+        <w:spacing w:before="80" w:after="0"/>
+        <w:jc w:val="both"/>
+        <w:rPr>
+          <w:rFonts w:ascii="Franklin Gothic Book" w:hAnsi="Franklin Gothic Book"/>
+          <w:sz w:val="21"/>
+          <w:szCs w:val="21"/>
+        </w:rPr>
+      </w:pPr>
+      <w:r>
+        <w:rPr>
+          <w:rFonts w:ascii="Franklin Gothic Book" w:hAnsi="Franklin Gothic Book"/>
+          <w:sz w:val="21"/>
+          <w:szCs w:val="21"/>
+        </w:rPr>
+        <w:t>As</w:t>
+      </w:r>
+      <w:r>
+        <w:rPr>
+          <w:rFonts w:ascii="Franklin Gothic Book" w:hAnsi="Franklin Gothic Book"/>
+          <w:sz w:val="21"/>
+          <w:szCs w:val="21"/>
+        </w:rPr>
+        <w:t xml:space="preserve"> a part of a $40M integration program, pioneered a centralized documentation management system and ongoing maintenance processes aimed at helping Alaska Airlines become the first airline to succeed in pulling off FCC certification of full M&amp;E system alignm</w:t>
+      </w:r>
+      <w:r>
+        <w:rPr>
+          <w:rFonts w:ascii="Franklin Gothic Book" w:hAnsi="Franklin Gothic Book"/>
+          <w:sz w:val="21"/>
+          <w:szCs w:val="21"/>
+        </w:rPr>
+        <w:t>ent post-merger with Virgin America</w:t>
+      </w:r>
+    </w:p>
+    <w:p>
+      <w:pPr>
+        <w:pStyle w:val="Compact"/>
+        <w:numPr>
+          <w:ilvl w:val="0"/>
+          <w:numId w:val="13"/>
+        </w:numPr>
+        <w:spacing w:before="80" w:after="0"/>
+        <w:jc w:val="both"/>
+        <w:rPr>
+          <w:rFonts w:ascii="Franklin Gothic Book" w:hAnsi="Franklin Gothic Book"/>
+          <w:sz w:val="21"/>
+          <w:szCs w:val="21"/>
+        </w:rPr>
+      </w:pPr>
+      <w:r>
+        <w:rPr>
+          <w:rFonts w:ascii="Franklin Gothic Book" w:hAnsi="Franklin Gothic Book"/>
+          <w:sz w:val="21"/>
+          <w:szCs w:val="21"/>
+        </w:rPr>
+        <w:t>Strengthened controls and overall quality of outcomes by creating and implementing best practices to ensure smooth transition to cloud-based DevOps model</w:t>
+      </w:r>
+    </w:p>
+    <w:p>
+      <w:pPr>
+        <w:pStyle w:val="Heading2"/>
+        <w:spacing w:before="0"/>
+        <w:jc w:val="both"/>
+        <w:rPr>
+          <w:rFonts w:ascii="Franklin Gothic Book" w:hAnsi="Franklin Gothic Book"/>
+          <w:b w:val="0"/>
+          <w:bCs w:val="0"/>
+          <w:color w:val="auto"/>
+          <w:sz w:val="21"/>
+          <w:szCs w:val="21"/>
+        </w:rPr>
+      </w:pPr>
+      <w:bookmarkStart w:id="7" w:name="enviro-master-seattle-wa"/>
+    </w:p>
+    <w:p>
+      <w:pPr>
+        <w:pStyle w:val="Heading2"/>
+        <w:spacing w:before="0"/>
+        <w:jc w:val="both"/>
+        <w:rPr>
+          <w:rFonts w:ascii="Franklin Gothic Book" w:hAnsi="Franklin Gothic Book"/>
+          <w:b w:val="0"/>
+          <w:bCs w:val="0"/>
+          <w:color w:val="auto"/>
+          <w:sz w:val="21"/>
+          <w:szCs w:val="21"/>
+        </w:rPr>
+      </w:pPr>
+      <w:r>
+        <w:rPr>
+          <w:rFonts w:ascii="Franklin Gothic Book" w:hAnsi="Franklin Gothic Book"/>
+          <w:b w:val="0"/>
+          <w:bCs w:val="0"/>
+          <w:color w:val="auto"/>
+          <w:sz w:val="21"/>
+          <w:szCs w:val="21"/>
+        </w:rPr>
+        <w:t>Enviro-Master – Seattle, WA</w:t>
+      </w:r>
+      <w:bookmarkEnd w:id="7"/>
+    </w:p>
+    <w:p>
+      <w:pPr>
+        <w:pStyle w:val="Heading3"/>
+        <w:spacing w:before="40"/>
+        <w:jc w:val="both"/>
+        <w:rPr>
+          <w:rFonts w:ascii="Franklin Gothic Book" w:hAnsi="Franklin Gothic Book"/>
+          <w:color w:val="auto"/>
+          <w:sz w:val="21"/>
+          <w:szCs w:val="21"/>
+        </w:rPr>
+      </w:pPr>
+      <w:bookmarkStart w:id="8" w:name="president-october-2016---january-2019"/>
+      <w:r>
+        <w:rPr>
+          <w:rFonts w:ascii="Franklin Gothic Book" w:hAnsi="Franklin Gothic Book"/>
+          <w:color w:val="auto"/>
+          <w:sz w:val="21"/>
+          <w:szCs w:val="21"/>
+        </w:rPr>
+        <w:t>President</w:t>
+      </w:r>
+      <w:r>
+        <w:rPr>
+          <w:rFonts w:ascii="Franklin Gothic Book" w:hAnsi="Franklin Gothic Book"/>
+          <w:b w:val="0"/>
+          <w:bCs w:val="0"/>
+          <w:color w:val="auto"/>
+          <w:sz w:val="21"/>
+          <w:szCs w:val="21"/>
+        </w:rPr>
+        <w:t>, October 2016 - January 2019</w:t>
+      </w:r>
+      <w:bookmarkEnd w:id="8"/>
+    </w:p>
+    <w:p>
+      <w:pPr>
+        <w:spacing w:before="40"/>
+        <w:jc w:val="both"/>
+        <w:rPr>
+          <w:rFonts w:ascii="Franklin Gothic Book" w:hAnsi="Franklin Gothic Book"/>
+          <w:sz w:val="21"/>
+          <w:szCs w:val="21"/>
+        </w:rPr>
+      </w:pPr>
+      <w:r>
+        <w:rPr>
+          <w:rFonts w:ascii="Franklin Gothic Book" w:hAnsi="Franklin Gothic Book"/>
+          <w:sz w:val="21"/>
+          <w:szCs w:val="21"/>
+        </w:rPr>
+        <w:t>Leveraged strong leadership abilities and strategic thinking to lead a high-performing team to deliver all daily operations with attention-to-detail, efficiency, and excellence.</w:t>
+      </w:r>
+    </w:p>
+    <w:p>
+      <w:pPr>
+        <w:pStyle w:val="Compact"/>
+        <w:numPr>
+          <w:ilvl w:val="0"/>
+          <w:numId w:val="5"/>
+        </w:numPr>
+        <w:spacing w:before="80" w:after="0"/>
+        <w:jc w:val="both"/>
+        <w:rPr>
+          <w:rFonts w:ascii="Franklin Gothic Book" w:hAnsi="Franklin Gothic Book"/>
+          <w:sz w:val="21"/>
+          <w:szCs w:val="21"/>
+        </w:rPr>
+      </w:pPr>
+      <w:r>
+        <w:rPr>
+          <w:rFonts w:ascii="Franklin Gothic Book" w:hAnsi="Franklin Gothic Book"/>
+          <w:sz w:val="21"/>
+          <w:szCs w:val="21"/>
+        </w:rPr>
+        <w:t>Achieved a high level of customer satisfaction, directing nearly 100 sites ac</w:t>
+      </w:r>
+      <w:r>
+        <w:rPr>
+          <w:rFonts w:ascii="Franklin Gothic Book" w:hAnsi="Franklin Gothic Book"/>
+          <w:sz w:val="21"/>
+          <w:szCs w:val="21"/>
+        </w:rPr>
+        <w:t>ross the Puget Sound region</w:t>
+      </w:r>
+    </w:p>
+    <w:p>
+      <w:pPr>
+        <w:pStyle w:val="Compact"/>
+        <w:numPr>
+          <w:ilvl w:val="0"/>
+          <w:numId w:val="5"/>
+        </w:numPr>
+        <w:spacing w:before="80" w:after="0"/>
+        <w:jc w:val="both"/>
+        <w:rPr>
+          <w:rFonts w:ascii="Franklin Gothic Book" w:hAnsi="Franklin Gothic Book"/>
+          <w:sz w:val="21"/>
+          <w:szCs w:val="21"/>
+        </w:rPr>
+      </w:pPr>
+      <w:r>
+        <w:rPr>
+          <w:rFonts w:ascii="Franklin Gothic Book" w:hAnsi="Franklin Gothic Book"/>
+          <w:sz w:val="21"/>
+          <w:szCs w:val="21"/>
+        </w:rPr>
+        <w:t>Directly doubled sales by increasing sites by 50%, resulting in an additional $100K in revenue</w:t>
+      </w:r>
+    </w:p>
+    <w:p>
+      <w:pPr>
+        <w:pStyle w:val="Compact"/>
+        <w:numPr>
+          <w:ilvl w:val="0"/>
+          <w:numId w:val="5"/>
+        </w:numPr>
+        <w:spacing w:before="80" w:after="0"/>
+        <w:jc w:val="both"/>
+        <w:rPr>
+          <w:rFonts w:ascii="Franklin Gothic Book" w:hAnsi="Franklin Gothic Book"/>
+          <w:sz w:val="21"/>
+          <w:szCs w:val="21"/>
+        </w:rPr>
+      </w:pPr>
+      <w:r>
+        <w:rPr>
+          <w:rFonts w:ascii="Franklin Gothic Book" w:hAnsi="Franklin Gothic Book"/>
+          <w:sz w:val="21"/>
+          <w:szCs w:val="21"/>
+        </w:rPr>
+        <w:t>Reduced operational budget to optimize profitability, following the acquisition of failing Swisher business</w:t>
+      </w:r>
+    </w:p>
+    <w:p>
+      <w:pPr>
+        <w:pStyle w:val="Heading2"/>
+        <w:spacing w:before="0"/>
+        <w:jc w:val="both"/>
+        <w:rPr>
+          <w:rFonts w:ascii="Franklin Gothic Book" w:hAnsi="Franklin Gothic Book"/>
+          <w:b w:val="0"/>
+          <w:bCs w:val="0"/>
+          <w:color w:val="auto"/>
+          <w:sz w:val="21"/>
+          <w:szCs w:val="21"/>
+        </w:rPr>
+      </w:pPr>
+      <w:bookmarkStart w:id="9" w:name="f5-networks-seattle-wa"/>
+    </w:p>
+    <w:p>
+      <w:pPr>
+        <w:pStyle w:val="Heading2"/>
+        <w:spacing w:before="40"/>
+        <w:jc w:val="both"/>
+        <w:rPr>
+          <w:rFonts w:ascii="Franklin Gothic Book" w:hAnsi="Franklin Gothic Book"/>
+          <w:b w:val="0"/>
+          <w:bCs w:val="0"/>
+          <w:color w:val="auto"/>
+          <w:sz w:val="21"/>
+          <w:szCs w:val="21"/>
+        </w:rPr>
+      </w:pPr>
+      <w:r>
+        <w:rPr>
+          <w:rFonts w:ascii="Franklin Gothic Book" w:hAnsi="Franklin Gothic Book"/>
+          <w:b w:val="0"/>
+          <w:bCs w:val="0"/>
+          <w:color w:val="auto"/>
+          <w:sz w:val="21"/>
+          <w:szCs w:val="21"/>
+        </w:rPr>
+        <w:t>F5 Networks – Seattle, WA</w:t>
+      </w:r>
+      <w:bookmarkEnd w:id="9"/>
+    </w:p>
+    <w:p>
+      <w:pPr>
+        <w:spacing w:before="40"/>
+        <w:jc w:val="both"/>
+        <w:rPr>
+          <w:rFonts w:ascii="Franklin Gothic Book" w:hAnsi="Franklin Gothic Book"/>
+          <w:sz w:val="21"/>
+          <w:szCs w:val="21"/>
+        </w:rPr>
+      </w:pPr>
+      <w:r>
+        <w:rPr>
+          <w:rFonts w:ascii="Franklin Gothic Book" w:hAnsi="Franklin Gothic Book"/>
+          <w:sz w:val="21"/>
+          <w:szCs w:val="21"/>
+        </w:rPr>
+        <w:t>Intentionally performed 5 cross-functional positions over 12 years, from 2004 to 2016, spanning the full product lifecycle through market analysis, business strategy, product management, customer requirements, architecture, design, program management, pro</w:t>
+      </w:r>
+      <w:r>
+        <w:rPr>
+          <w:rFonts w:ascii="Franklin Gothic Book" w:hAnsi="Franklin Gothic Book"/>
+          <w:sz w:val="21"/>
+          <w:szCs w:val="21"/>
+        </w:rPr>
+        <w:t>duct development, release, go-to-market, competitive analysis, pre-sales, close-of-deal, implementation, deployment, and migration, with support and consulting through the entire process.</w:t>
+      </w:r>
+    </w:p>
+    <w:p>
+      <w:pPr>
+        <w:pStyle w:val="Heading3"/>
+        <w:spacing w:before="0"/>
+        <w:jc w:val="both"/>
+        <w:rPr>
+          <w:rFonts w:ascii="Franklin Gothic Book" w:hAnsi="Franklin Gothic Book"/>
+          <w:color w:val="auto"/>
+          <w:sz w:val="21"/>
+          <w:szCs w:val="21"/>
+        </w:rPr>
+      </w:pPr>
+      <w:bookmarkStart w:id="10" w:name="Xb98a4a3681e4755148257f3cd5bdde92e2c560a"/>
+    </w:p>
+    <w:p>
+      <w:pPr>
+        <w:pStyle w:val="Heading3"/>
+        <w:spacing w:before="40"/>
+        <w:jc w:val="both"/>
+        <w:rPr>
+          <w:rFonts w:ascii="Franklin Gothic Book" w:hAnsi="Franklin Gothic Book"/>
+          <w:b w:val="0"/>
+          <w:bCs w:val="0"/>
+          <w:color w:val="auto"/>
+          <w:sz w:val="21"/>
+          <w:szCs w:val="21"/>
+        </w:rPr>
+      </w:pPr>
+      <w:r>
+        <w:rPr>
+          <w:rFonts w:ascii="Franklin Gothic Book" w:hAnsi="Franklin Gothic Book"/>
+          <w:color w:val="auto"/>
+          <w:sz w:val="21"/>
+          <w:szCs w:val="21"/>
+        </w:rPr>
+        <w:t>Senior Product Management Engineer</w:t>
+      </w:r>
+      <w:r>
+        <w:rPr>
+          <w:rFonts w:ascii="Franklin Gothic Book" w:hAnsi="Franklin Gothic Book"/>
+          <w:b w:val="0"/>
+          <w:bCs w:val="0"/>
+          <w:color w:val="auto"/>
+          <w:sz w:val="21"/>
+          <w:szCs w:val="21"/>
+        </w:rPr>
+        <w:t>, January 2015 - October 2016</w:t>
+      </w:r>
+      <w:bookmarkEnd w:id="10"/>
+    </w:p>
+    <w:p>
+      <w:pPr>
+        <w:spacing w:before="40"/>
+        <w:jc w:val="both"/>
+        <w:rPr>
+          <w:rFonts w:ascii="Franklin Gothic Book" w:hAnsi="Franklin Gothic Book"/>
+          <w:sz w:val="21"/>
+          <w:szCs w:val="21"/>
+        </w:rPr>
+      </w:pPr>
+      <w:r>
+        <w:rPr>
+          <w:rFonts w:ascii="Franklin Gothic Book" w:hAnsi="Franklin Gothic Book"/>
+          <w:sz w:val="21"/>
+          <w:szCs w:val="21"/>
+        </w:rPr>
+        <w:t>Guid</w:t>
+      </w:r>
+      <w:r>
+        <w:rPr>
+          <w:rFonts w:ascii="Franklin Gothic Book" w:hAnsi="Franklin Gothic Book"/>
+          <w:sz w:val="21"/>
+          <w:szCs w:val="21"/>
+        </w:rPr>
+        <w:t>ed the end-to-end product management lifecycle to completion within budget constraints and deadline. Demonstrated ownership and effective advocacy to the executive team to achieve a high-standard of support and fulfil budget goals. Leveraged external and i</w:t>
+      </w:r>
+      <w:r>
+        <w:rPr>
+          <w:rFonts w:ascii="Franklin Gothic Book" w:hAnsi="Franklin Gothic Book"/>
+          <w:sz w:val="21"/>
+          <w:szCs w:val="21"/>
+        </w:rPr>
+        <w:t>nternal relationships, influence, and expertise to direct product strategy and roadmap to accomplish delivery targets.</w:t>
+      </w:r>
+    </w:p>
+    <w:p>
+      <w:pPr>
+        <w:pStyle w:val="Compact"/>
+        <w:numPr>
+          <w:ilvl w:val="0"/>
+          <w:numId w:val="14"/>
+        </w:numPr>
+        <w:spacing w:before="80" w:after="0"/>
+        <w:jc w:val="both"/>
+        <w:rPr>
+          <w:rFonts w:ascii="Franklin Gothic Book" w:hAnsi="Franklin Gothic Book"/>
+          <w:sz w:val="21"/>
+          <w:szCs w:val="21"/>
+        </w:rPr>
+      </w:pPr>
+      <w:r>
+        <w:rPr>
+          <w:rFonts w:ascii="Franklin Gothic Book" w:hAnsi="Franklin Gothic Book"/>
+          <w:sz w:val="21"/>
+          <w:szCs w:val="21"/>
+        </w:rPr>
+        <w:t>Built an integral new cloud/orchestration team to ensure smooth operations and optimal productivity amid evolving organizational dynamics</w:t>
+      </w:r>
+    </w:p>
+    <w:p>
+      <w:pPr>
+        <w:pStyle w:val="Compact"/>
+        <w:numPr>
+          <w:ilvl w:val="0"/>
+          <w:numId w:val="14"/>
+        </w:numPr>
+        <w:spacing w:before="80" w:after="0"/>
+        <w:jc w:val="both"/>
+        <w:rPr>
+          <w:rFonts w:ascii="Franklin Gothic Book" w:hAnsi="Franklin Gothic Book"/>
+          <w:sz w:val="21"/>
+          <w:szCs w:val="21"/>
+        </w:rPr>
+      </w:pPr>
+      <w:r>
+        <w:rPr>
+          <w:rFonts w:ascii="Franklin Gothic Book" w:hAnsi="Franklin Gothic Book"/>
+          <w:sz w:val="21"/>
+          <w:szCs w:val="21"/>
+        </w:rPr>
+        <w:t>Established and drove a new vision for automation, integrating all existing technologies into a unified suite across 5 disparate teams with different knowledge domains, technology areas and development models</w:t>
+      </w:r>
+    </w:p>
+    <w:p>
+      <w:pPr>
+        <w:pStyle w:val="Compact"/>
+        <w:numPr>
+          <w:ilvl w:val="0"/>
+          <w:numId w:val="14"/>
+        </w:numPr>
+        <w:spacing w:before="80" w:after="0"/>
+        <w:jc w:val="both"/>
+        <w:rPr>
+          <w:rFonts w:ascii="Franklin Gothic Book" w:hAnsi="Franklin Gothic Book"/>
+          <w:sz w:val="21"/>
+          <w:szCs w:val="21"/>
+        </w:rPr>
+      </w:pPr>
+      <w:r>
+        <w:rPr>
+          <w:rFonts w:ascii="Franklin Gothic Book" w:hAnsi="Franklin Gothic Book"/>
+          <w:sz w:val="21"/>
+          <w:szCs w:val="21"/>
+        </w:rPr>
+        <w:t>Remained at the forefront of changing market trends and anticipated customer needs to develop direction</w:t>
+      </w:r>
+    </w:p>
+    <w:p>
+      <w:pPr>
+        <w:pStyle w:val="Heading3"/>
+        <w:spacing w:before="0"/>
+        <w:jc w:val="both"/>
+        <w:rPr>
+          <w:rFonts w:ascii="Franklin Gothic Book" w:hAnsi="Franklin Gothic Book"/>
+          <w:color w:val="auto"/>
+          <w:sz w:val="21"/>
+          <w:szCs w:val="21"/>
+        </w:rPr>
+      </w:pPr>
+      <w:bookmarkStart w:id="11" w:name="X4f0f0eb280758710652ba64f7d91e764c7b12f5"/>
+    </w:p>
+    <w:p>
+      <w:pPr>
+        <w:pStyle w:val="Heading3"/>
+        <w:spacing w:before="40"/>
+        <w:jc w:val="both"/>
+        <w:rPr>
+          <w:rFonts w:ascii="Franklin Gothic Book" w:hAnsi="Franklin Gothic Book"/>
+          <w:b w:val="0"/>
+          <w:bCs w:val="0"/>
+          <w:color w:val="auto"/>
+          <w:sz w:val="21"/>
+          <w:szCs w:val="21"/>
+        </w:rPr>
+      </w:pPr>
+      <w:r>
+        <w:rPr>
+          <w:rFonts w:ascii="Franklin Gothic Book" w:hAnsi="Franklin Gothic Book"/>
+          <w:color w:val="auto"/>
+          <w:sz w:val="21"/>
+          <w:szCs w:val="21"/>
+        </w:rPr>
+        <w:t>New Product Introduction Engineer</w:t>
+      </w:r>
+      <w:r>
+        <w:rPr>
+          <w:rFonts w:ascii="Franklin Gothic Book" w:hAnsi="Franklin Gothic Book"/>
+          <w:b w:val="0"/>
+          <w:bCs w:val="0"/>
+          <w:color w:val="auto"/>
+          <w:sz w:val="21"/>
+          <w:szCs w:val="21"/>
+        </w:rPr>
+        <w:t>, September 2009 - December 2014</w:t>
+      </w:r>
+      <w:bookmarkEnd w:id="11"/>
+    </w:p>
+    <w:p>
+      <w:pPr>
+        <w:spacing w:before="40"/>
+        <w:jc w:val="both"/>
+        <w:rPr>
+          <w:rFonts w:ascii="Franklin Gothic Book" w:hAnsi="Franklin Gothic Book"/>
+          <w:sz w:val="21"/>
+          <w:szCs w:val="21"/>
+        </w:rPr>
+      </w:pPr>
+      <w:r>
+        <w:rPr>
+          <w:rFonts w:ascii="Franklin Gothic Book" w:hAnsi="Franklin Gothic Book"/>
+          <w:sz w:val="21"/>
+          <w:szCs w:val="21"/>
+        </w:rPr>
+        <w:t>Guaranteed a high standard of preparation and readiness across sales and services orga</w:t>
+      </w:r>
+      <w:r>
+        <w:rPr>
+          <w:rFonts w:ascii="Franklin Gothic Book" w:hAnsi="Franklin Gothic Book"/>
+          <w:sz w:val="21"/>
+          <w:szCs w:val="21"/>
+        </w:rPr>
+        <w:t>nizations ahead of new product and service releases. Ensured clear communication channels and optimal operational efficiency as a liaison between the company’s major departments, including marketing, development, services, and sales functions. Closed integ</w:t>
+      </w:r>
+      <w:r>
+        <w:rPr>
+          <w:rFonts w:ascii="Franklin Gothic Book" w:hAnsi="Franklin Gothic Book"/>
+          <w:sz w:val="21"/>
+          <w:szCs w:val="21"/>
+        </w:rPr>
+        <w:t>ral deals and optimized retention by performing customer visits with account teams as corporate representative.</w:t>
+      </w:r>
+    </w:p>
+    <w:p>
+      <w:pPr>
+        <w:pStyle w:val="Compact"/>
+        <w:numPr>
+          <w:ilvl w:val="0"/>
+          <w:numId w:val="15"/>
+        </w:numPr>
+        <w:spacing w:before="80" w:after="0"/>
+        <w:jc w:val="both"/>
+        <w:rPr>
+          <w:rFonts w:ascii="Franklin Gothic Book" w:hAnsi="Franklin Gothic Book"/>
+          <w:sz w:val="21"/>
+          <w:szCs w:val="21"/>
+        </w:rPr>
+      </w:pPr>
+      <w:r>
+        <w:rPr>
+          <w:rFonts w:ascii="Franklin Gothic Book" w:hAnsi="Franklin Gothic Book"/>
+          <w:sz w:val="21"/>
+          <w:szCs w:val="21"/>
+        </w:rPr>
+        <w:t>Spearheaded the effective milestone release of 5 innovative technologies and deep product rewrite</w:t>
+      </w:r>
+    </w:p>
+    <w:p>
+      <w:pPr>
+        <w:pStyle w:val="Compact"/>
+        <w:numPr>
+          <w:ilvl w:val="0"/>
+          <w:numId w:val="15"/>
+        </w:numPr>
+        <w:spacing w:before="80" w:after="0"/>
+        <w:jc w:val="both"/>
+        <w:rPr>
+          <w:rFonts w:ascii="Franklin Gothic Book" w:hAnsi="Franklin Gothic Book"/>
+          <w:sz w:val="21"/>
+          <w:szCs w:val="21"/>
+        </w:rPr>
+      </w:pPr>
+      <w:r>
+        <w:rPr>
+          <w:rFonts w:ascii="Franklin Gothic Book" w:hAnsi="Franklin Gothic Book"/>
+          <w:sz w:val="21"/>
+          <w:szCs w:val="21"/>
+        </w:rPr>
+        <w:t>Steered the internal homegrown heuristics tool to pre-analyze customer diagnostic files for the support team through initial stages to customer-facing product</w:t>
+      </w:r>
+    </w:p>
+    <w:p>
+      <w:pPr>
+        <w:pStyle w:val="Heading1"/>
+        <w:pBdr>
+          <w:bottom w:val="single" w:sz="8" w:space="1" w:color="auto"/>
+        </w:pBdr>
+        <w:spacing w:after="240"/>
+        <w:rPr>
+          <w:rFonts w:ascii="Constantia" w:hAnsi="Constantia"/>
+          <w:color w:val="auto"/>
+          <w:sz w:val="30"/>
+          <w:szCs w:val="30"/>
+        </w:rPr>
+      </w:pPr>
+      <w:bookmarkStart w:id="12" w:name="education"/>
+      <w:r>
+        <w:rPr>
+          <w:rFonts w:ascii="Constantia" w:hAnsi="Constantia"/>
+          <w:color w:val="auto"/>
+          <w:sz w:val="30"/>
+          <w:szCs w:val="30"/>
+        </w:rPr>
+        <w:t>Education</w:t>
+      </w:r>
+      <w:bookmarkEnd w:id="12"/>
+    </w:p>
+    <w:tbl>
+      <w:tblPr>
+        <w:tblStyle w:val="TableGrid"/>
+        <w:tblW w:w="0" w:type="auto"/>
+        <w:tblBorders>
+          <w:top w:val="none" w:sz="0" w:space="0" w:color="auto"/>
+          <w:left w:val="none" w:sz="0" w:space="0" w:color="auto"/>
+          <w:bottom w:val="none" w:sz="0" w:space="0" w:color="auto"/>
+          <w:right w:val="none" w:sz="0" w:space="0" w:color="auto"/>
+          <w:insideH w:val="none" w:sz="0" w:space="0" w:color="auto"/>
+          <w:insideV w:val="none" w:sz="0" w:space="0" w:color="auto"/>
+        </w:tblBorders>
+        <w:tblLook w:val="04A0" w:firstRow="1" w:lastRow="0" w:firstColumn="1" w:lastColumn="0" w:noHBand="0" w:noVBand="1"/>
+      </w:tblPr>
+      <w:tblGrid>
+        <w:gridCol w:w="7848"/>
+        <w:gridCol w:w="2304"/>
+      </w:tblGrid>
       <w:tr>
         <w:tc>
           <w:tcPr>
-            <w:tcW w:w="0" w:type="auto"/>
+            <w:tcW w:w="7848" w:type="dxa"/>
           </w:tcPr>
           <w:p>
             <w:pPr>
-              <w:pStyle w:val="Compact"/>
+              <w:jc w:val="both"/>
+              <w:rPr>
+                <w:rFonts w:ascii="Franklin Gothic Book" w:hAnsi="Franklin Gothic Book"/>
+                <w:b/>
+                <w:sz w:val="21"/>
+                <w:szCs w:val="21"/>
+              </w:rPr>
+            </w:pPr>
+            <w:r>
+              <w:rPr>
+                <w:rFonts w:ascii="Franklin Gothic Book" w:hAnsi="Franklin Gothic Book"/>
+                <w:b/>
+                <w:sz w:val="21"/>
+                <w:szCs w:val="21"/>
+              </w:rPr>
+              <w:t>Programming Course</w:t>
+            </w:r>
+          </w:p>
+          <w:p>
+            <w:pPr>
               <w:jc w:val="both"/>
             </w:pPr>
             <w:r>
-              <w:t>• Team Building &amp; Leadership</w:t>
+              <w:rPr>
+                <w:rFonts w:ascii="Franklin Gothic Book" w:hAnsi="Franklin Gothic Book"/>
+                <w:sz w:val="21"/>
+                <w:szCs w:val="21"/>
+              </w:rPr>
+              <w:t>University of Washington</w:t>
             </w:r>
           </w:p>
         </w:tc>
         <w:tc>
           <w:tcPr>
-            <w:tcW w:w="0" w:type="auto"/>
+            <w:tcW w:w="2304" w:type="dxa"/>
           </w:tcPr>
           <w:p>
             <w:pPr>
-              <w:pStyle w:val="Compact"/>
+              <w:pStyle w:val="BodyText"/>
+              <w:spacing w:after="0"/>
+              <w:jc w:val="both"/>
+              <w:rPr>
+                <w:rFonts w:ascii="Franklin Gothic Book" w:hAnsi="Franklin Gothic Book"/>
+                <w:b/>
+                <w:sz w:val="21"/>
+                <w:szCs w:val="21"/>
+              </w:rPr>
+            </w:pPr>
+            <w:r>
+              <w:rPr>
+                <w:rFonts w:ascii="Franklin Gothic Book" w:hAnsi="Franklin Gothic Book"/>
+                <w:b/>
+                <w:sz w:val="21"/>
+                <w:szCs w:val="21"/>
+              </w:rPr>
+              <w:t>Programming Courses</w:t>
+            </w:r>
+          </w:p>
+          <w:p>
+            <w:pPr>
+              <w:pStyle w:val="BodyText"/>
+              <w:spacing w:after="0"/>
               <w:jc w:val="both"/>
             </w:pPr>
             <w:r>
-              <w:t>• Sales, Consulting &amp; Training</w:t>
-            </w:r>
-          </w:p>
-        </w:tc>
-        <w:tc>
-          <w:tcPr>
-            <w:tcW w:w="0" w:type="auto"/>
-          </w:tcPr>
-          <w:p>
-            <w:pPr>
-              <w:pStyle w:val="Compact"/>
-              <w:jc w:val="both"/>
-            </w:pPr>
-            <w:r>
-              <w:t>• Public &amp; Internal Documentation</w:t>
-            </w:r>
-          </w:p>
-        </w:tc>
-      </w:tr>
-      <w:tr>
-        <w:tc>
-          <w:tcPr>
-            <w:tcW w:w="0" w:type="auto"/>
-          </w:tcPr>
-          <w:p>
-            <w:pPr>
-              <w:pStyle w:val="Compact"/>
-              <w:jc w:val="both"/>
-            </w:pPr>
-            <w:r>
-              <w:t>• Cloud Migrations &amp; Operations</w:t>
-            </w:r>
-          </w:p>
-        </w:tc>
-        <w:tc>
-          <w:tcPr>
-            <w:tcW w:w="0" w:type="auto"/>
-          </w:tcPr>
-          <w:p>
-            <w:pPr>
-              <w:pStyle w:val="Compact"/>
-              <w:jc w:val="both"/>
-            </w:pPr>
-            <w:r>
-              <w:t>• Complete Product Lifecycle</w:t>
-            </w:r>
-          </w:p>
-        </w:tc>
-        <w:tc>
-          <w:tcPr>
-            <w:tcW w:w="0" w:type="auto"/>
-          </w:tcPr>
-          <w:p>
-            <w:pPr>
-              <w:pStyle w:val="Compact"/>
-              <w:jc w:val="both"/>
-            </w:pPr>
-            <w:r>
-              <w:t>• DevOps, Agile, Waterfall &amp; Scrum</w:t>
+              <w:rPr>
+                <w:rFonts w:ascii="Franklin Gothic Book" w:hAnsi="Franklin Gothic Book"/>
+                <w:sz w:val="21"/>
+                <w:szCs w:val="21"/>
+              </w:rPr>
+              <w:t>Seattle Central College</w:t>
             </w:r>
           </w:p>
         </w:tc>
       </w:tr>
     </w:tbl>
-    <w:p>
-      <w:pPr>
-        <w:jc w:val="both"/>
-      </w:pPr>
-      <w:r>
-        <w:pict w14:anchorId="712C9B6B">
-          <v:rect id="_x0000_i1026" style="width:525.6pt;height:.1pt" o:hralign="center" o:hrstd="t" o:hrnoshade="t" o:hr="t"/>
-        </w:pict>
-      </w:r>
-    </w:p>
-    <w:p>
-      <w:pPr>
-        <w:pStyle w:val="Heading1"/>
-        <w:spacing w:before="0"/>
-        <w:jc w:val="center"/>
-        <w:rPr>
-          <w:caps/>
-          <w:color w:val="auto"/>
-          <w:sz w:val="24"/>
-          <w:szCs w:val="24"/>
-        </w:rPr>
-      </w:pPr>
-      <w:bookmarkStart w:id="2" w:name="professional-experience"/>
-      <w:r>
-        <w:rPr>
-          <w:caps/>
-          <w:color w:val="auto"/>
-          <w:sz w:val="24"/>
-          <w:szCs w:val="24"/>
-        </w:rPr>
-        <w:t>Professional Experience</w:t>
-      </w:r>
-      <w:bookmarkEnd w:id="2"/>
-    </w:p>
-    <w:p>
-      <w:pPr>
-        <w:pStyle w:val="Heading2"/>
-        <w:spacing w:before="0"/>
-        <w:jc w:val="both"/>
-        <w:rPr>
-          <w:b w:val="0"/>
-          <w:bCs w:val="0"/>
-          <w:color w:val="auto"/>
-          <w:sz w:val="20"/>
-          <w:szCs w:val="20"/>
-          <w:u w:val="single"/>
-        </w:rPr>
-      </w:pPr>
-      <w:bookmarkStart w:id="3" w:name="highspot-seattle-wa"/>
-      <w:proofErr w:type="spellStart"/>
-      <w:r>
-        <w:rPr>
-          <w:b w:val="0"/>
-          <w:bCs w:val="0"/>
-          <w:color w:val="auto"/>
-          <w:sz w:val="20"/>
-          <w:szCs w:val="20"/>
-          <w:u w:val="single"/>
-        </w:rPr>
-        <w:t>Highspot</w:t>
-      </w:r>
-      <w:proofErr w:type="spellEnd"/>
-      <w:r>
-        <w:rPr>
-          <w:b w:val="0"/>
-          <w:bCs w:val="0"/>
-          <w:color w:val="auto"/>
-          <w:sz w:val="20"/>
-          <w:szCs w:val="20"/>
-          <w:u w:val="single"/>
-        </w:rPr>
-        <w:t xml:space="preserve"> – Seattle, WA</w:t>
-      </w:r>
-      <w:bookmarkEnd w:id="3"/>
-    </w:p>
-    <w:p>
-      <w:pPr>
-        <w:pStyle w:val="Heading3"/>
-        <w:jc w:val="both"/>
-        <w:rPr>
-          <w:b w:val="0"/>
-          <w:bCs w:val="0"/>
-          <w:color w:val="auto"/>
-          <w:sz w:val="20"/>
-          <w:szCs w:val="20"/>
-        </w:rPr>
-      </w:pPr>
-      <w:bookmarkStart w:id="4" w:name="X3155a48c2d36441445ccd0d305b5cdcde46e20d"/>
-      <w:r>
-        <w:rPr>
-          <w:color w:val="auto"/>
-          <w:sz w:val="20"/>
-          <w:szCs w:val="20"/>
-        </w:rPr>
-        <w:t>Senior Technical Project Manager</w:t>
-      </w:r>
-      <w:r>
-        <w:rPr>
-          <w:b w:val="0"/>
-          <w:bCs w:val="0"/>
-          <w:color w:val="auto"/>
-          <w:sz w:val="20"/>
-          <w:szCs w:val="20"/>
-        </w:rPr>
-        <w:t>, 2020 to 2021</w:t>
-      </w:r>
-      <w:bookmarkEnd w:id="4"/>
-    </w:p>
-    <w:p>
-      <w:pPr>
-        <w:jc w:val="both"/>
-      </w:pPr>
-      <w:r>
-        <w:t xml:space="preserve">Pivotal role on the Content Integration, Management and Consumption teams, operating at the confluence of Product Management, Engineering, Design, and Customer Service. Drove integrations with third-party content management and creation systems like Google Drive, </w:t>
-      </w:r>
-      <w:proofErr w:type="spellStart"/>
-      <w:r>
-        <w:t>Sharepoint</w:t>
-      </w:r>
-      <w:proofErr w:type="spellEnd"/>
-      <w:r>
-        <w:t xml:space="preserve"> and Dropbox, enabling customers to import and organize their vast content libraries. Provided a variety of compelling data-driven customer experiences, managing the complete lifecycle of sales collateral. Developed hybrid Agile models to deliver SaaS products and technologies, applying and adapting processes commensurate with the company’s strategic objectives, size and challenges. Worked closely with Product Management and Engineering to understand new features and product enhancements, ensuring that they were effectively documented and communicated, thoughtfully implemented, and thoroughly tested. Collaborated with Product Management, Engineering, Design and QA to develop release plans and track progress to success. Created development processes and tools to meet the scaling organization’s needs and create predictable results.</w:t>
-      </w:r>
-    </w:p>
-    <w:p>
-      <w:pPr>
-        <w:pStyle w:val="BodyText"/>
-        <w:jc w:val="both"/>
-      </w:pPr>
-      <w:r>
-        <w:rPr>
-          <w:b/>
-          <w:i/>
-        </w:rPr>
-        <w:t>Key Contributions:</w:t>
-      </w:r>
-    </w:p>
-    <w:p>
-      <w:pPr>
-        <w:pStyle w:val="Compact"/>
-        <w:numPr>
-          <w:ilvl w:val="0"/>
-          <w:numId w:val="3"/>
-        </w:numPr>
-        <w:jc w:val="both"/>
-      </w:pPr>
-      <w:r>
-        <w:t>Grew the initial team through two organizational restructures, including dividing the group into 4 teams focused on different SaaS disciplines</w:t>
-      </w:r>
-    </w:p>
-    <w:p>
-      <w:pPr>
-        <w:pStyle w:val="Compact"/>
-        <w:numPr>
-          <w:ilvl w:val="0"/>
-          <w:numId w:val="3"/>
-        </w:numPr>
-        <w:jc w:val="both"/>
-      </w:pPr>
-      <w:r>
-        <w:t>Authored multiple documents and developed custom Jira configurations, establishing processes which operationalized independent development teams with individual needs, increasing feature delivery by 400% over the course of just 6 months</w:t>
-      </w:r>
-    </w:p>
-    <w:p>
-      <w:pPr>
-        <w:pStyle w:val="Compact"/>
-        <w:numPr>
-          <w:ilvl w:val="0"/>
-          <w:numId w:val="3"/>
-        </w:numPr>
-        <w:jc w:val="both"/>
-      </w:pPr>
-      <w:r>
-        <w:t xml:space="preserve">Delivered 4 frontend and 3 backend integrations with Salesforce, Quip, </w:t>
-      </w:r>
-      <w:proofErr w:type="spellStart"/>
-      <w:r>
-        <w:t>HigherLogic</w:t>
-      </w:r>
-      <w:proofErr w:type="spellEnd"/>
-      <w:r>
-        <w:t xml:space="preserve">, Widen, and OpenText, </w:t>
-      </w:r>
-      <w:r>
-        <w:t xml:space="preserve">driving </w:t>
-      </w:r>
-      <w:r>
-        <w:t>new business</w:t>
-      </w:r>
-      <w:r>
-        <w:t xml:space="preserve"> with </w:t>
-      </w:r>
-      <w:r>
-        <w:t>Salesfo</w:t>
-      </w:r>
-      <w:r>
-        <w:t>r</w:t>
-      </w:r>
-      <w:r>
-        <w:t>ce, Facebook, Fortinet and Gojo</w:t>
-      </w:r>
-    </w:p>
-    <w:p>
-      <w:pPr>
-        <w:pStyle w:val="Compact"/>
-        <w:numPr>
-          <w:ilvl w:val="0"/>
-          <w:numId w:val="3"/>
-        </w:numPr>
-        <w:jc w:val="both"/>
-      </w:pPr>
-      <w:r>
-        <w:t>Secured recurring $2M Salesforce deal through delivery of critical required product integration advancements over 4 releases</w:t>
-      </w:r>
-    </w:p>
-    <w:p>
-      <w:pPr>
-        <w:pStyle w:val="Heading2"/>
-        <w:jc w:val="both"/>
-        <w:rPr>
-          <w:b w:val="0"/>
-          <w:bCs w:val="0"/>
-          <w:color w:val="auto"/>
-          <w:sz w:val="20"/>
-          <w:szCs w:val="20"/>
-          <w:u w:val="single"/>
-        </w:rPr>
-      </w:pPr>
-      <w:bookmarkStart w:id="5" w:name="alaska-airlines-seattle-wa"/>
-      <w:r>
-        <w:rPr>
-          <w:b w:val="0"/>
-          <w:bCs w:val="0"/>
-          <w:color w:val="auto"/>
-          <w:sz w:val="20"/>
-          <w:szCs w:val="20"/>
-          <w:u w:val="single"/>
-        </w:rPr>
-        <w:t>Alaska Airlines – Seattle, WA</w:t>
-      </w:r>
-      <w:bookmarkEnd w:id="5"/>
-    </w:p>
-    <w:p>
-      <w:pPr>
-        <w:pStyle w:val="Heading3"/>
-        <w:jc w:val="both"/>
-        <w:rPr>
-          <w:b w:val="0"/>
-          <w:bCs w:val="0"/>
-          <w:color w:val="auto"/>
-          <w:sz w:val="20"/>
-          <w:szCs w:val="20"/>
-        </w:rPr>
-      </w:pPr>
-      <w:bookmarkStart w:id="6" w:name="senior-technical-project-manager-2019"/>
-      <w:r>
-        <w:rPr>
-          <w:color w:val="auto"/>
-          <w:sz w:val="20"/>
-          <w:szCs w:val="20"/>
-        </w:rPr>
-        <w:t>Senior Technical Project Manager</w:t>
-      </w:r>
-      <w:r>
-        <w:rPr>
-          <w:b w:val="0"/>
-          <w:bCs w:val="0"/>
-          <w:color w:val="auto"/>
-          <w:sz w:val="20"/>
-          <w:szCs w:val="20"/>
-        </w:rPr>
-        <w:t>, 2019</w:t>
-      </w:r>
-      <w:bookmarkEnd w:id="6"/>
-    </w:p>
-    <w:p>
-      <w:pPr>
-        <w:jc w:val="both"/>
-      </w:pPr>
-      <w:r>
-        <w:t>Established design patterns for new and existing document types to develop a usable and maintainable library of all resources needed for executive, management, developer, and support audiences. Collaborated cross-functionally to gather and comprehend requirements and define clear scope. Developed document creation and management processes for company use for foreseeable future, to facilitate migration from on-premises to Azure cloud-based model. Contributed to project scoping and planning, documentation, systems maintenance and downtime planning, and continuous improvement. Prevented disruptions to project progress by identifying and escalating risks well in advance.</w:t>
-      </w:r>
-    </w:p>
-    <w:p>
-      <w:pPr>
-        <w:jc w:val="both"/>
-      </w:pPr>
-    </w:p>
-    <w:p>
-      <w:pPr>
-        <w:pStyle w:val="BodyText"/>
-        <w:jc w:val="both"/>
-      </w:pPr>
-      <w:r>
-        <w:rPr>
-          <w:b/>
-          <w:i/>
-        </w:rPr>
-        <w:lastRenderedPageBreak/>
-        <w:t>Key Contributions:</w:t>
-      </w:r>
-    </w:p>
-    <w:p>
-      <w:pPr>
-        <w:pStyle w:val="Compact"/>
-        <w:numPr>
-          <w:ilvl w:val="0"/>
-          <w:numId w:val="4"/>
-        </w:numPr>
-        <w:jc w:val="both"/>
-      </w:pPr>
-      <w:r>
-        <w:t>As a part of a $40M integration program, pioneered a centralized documentation management system and ongoing maintenance processes aimed at helping Alaska Airlines become the first airline to succeed in pulling off FCC certification of full M&amp;E system alignment post-merger with Virgin America</w:t>
-      </w:r>
-    </w:p>
-    <w:p>
-      <w:pPr>
-        <w:pStyle w:val="Compact"/>
-        <w:numPr>
-          <w:ilvl w:val="0"/>
-          <w:numId w:val="4"/>
-        </w:numPr>
-        <w:jc w:val="both"/>
-      </w:pPr>
-      <w:r>
-        <w:t>Strengthened controls and overall quality of outcomes by creating and implementing best practices to ensure smooth transition to cloud-based DevOps model</w:t>
-      </w:r>
-    </w:p>
-    <w:p>
-      <w:pPr>
-        <w:pStyle w:val="Heading2"/>
-        <w:jc w:val="both"/>
-        <w:rPr>
-          <w:b w:val="0"/>
-          <w:bCs w:val="0"/>
-          <w:color w:val="auto"/>
-          <w:sz w:val="20"/>
-          <w:szCs w:val="20"/>
-          <w:u w:val="single"/>
-        </w:rPr>
-      </w:pPr>
-      <w:bookmarkStart w:id="7" w:name="enviro-master-seattle-wa"/>
-      <w:r>
-        <w:rPr>
-          <w:b w:val="0"/>
-          <w:bCs w:val="0"/>
-          <w:color w:val="auto"/>
-          <w:sz w:val="20"/>
-          <w:szCs w:val="20"/>
-          <w:u w:val="single"/>
-        </w:rPr>
-        <w:t>Enviro-Master – Seattle, WA</w:t>
-      </w:r>
-      <w:bookmarkEnd w:id="7"/>
-    </w:p>
-    <w:p>
-      <w:pPr>
-        <w:pStyle w:val="Heading3"/>
-        <w:jc w:val="both"/>
-        <w:rPr>
-          <w:b w:val="0"/>
-          <w:bCs w:val="0"/>
-          <w:color w:val="auto"/>
-          <w:sz w:val="20"/>
-          <w:szCs w:val="20"/>
-        </w:rPr>
-      </w:pPr>
-      <w:bookmarkStart w:id="8" w:name="president-2016-to-2019"/>
-      <w:r>
-        <w:rPr>
-          <w:color w:val="auto"/>
-          <w:sz w:val="20"/>
-          <w:szCs w:val="20"/>
-        </w:rPr>
-        <w:t>President</w:t>
-      </w:r>
-      <w:r>
-        <w:rPr>
-          <w:b w:val="0"/>
-          <w:bCs w:val="0"/>
-          <w:color w:val="auto"/>
-          <w:sz w:val="20"/>
-          <w:szCs w:val="20"/>
-        </w:rPr>
-        <w:t>, 2016 to 2019</w:t>
-      </w:r>
-      <w:bookmarkEnd w:id="8"/>
-    </w:p>
-    <w:p>
-      <w:pPr>
-        <w:jc w:val="both"/>
-      </w:pPr>
-      <w:r>
-        <w:t>Leveraged strong leadership abilities and strategic thinking to lead a high-performing team to deliver all daily operations with attention-to-detail, efficiency, and excellence.</w:t>
-      </w:r>
-    </w:p>
-    <w:p>
-      <w:pPr>
-        <w:pStyle w:val="BodyText"/>
-        <w:jc w:val="both"/>
-      </w:pPr>
-      <w:r>
-        <w:rPr>
-          <w:b/>
-          <w:i/>
-        </w:rPr>
-        <w:t>Key Contributions:</w:t>
-      </w:r>
-    </w:p>
-    <w:p>
-      <w:pPr>
-        <w:pStyle w:val="Compact"/>
-        <w:numPr>
-          <w:ilvl w:val="0"/>
-          <w:numId w:val="5"/>
-        </w:numPr>
-        <w:jc w:val="both"/>
-      </w:pPr>
-      <w:r>
-        <w:t>Achieved a high level of customer satisfaction, directing nearly 100 sites across the Puget Sound region</w:t>
-      </w:r>
-    </w:p>
-    <w:p>
-      <w:pPr>
-        <w:pStyle w:val="Compact"/>
-        <w:numPr>
-          <w:ilvl w:val="0"/>
-          <w:numId w:val="5"/>
-        </w:numPr>
-        <w:jc w:val="both"/>
-      </w:pPr>
-      <w:r>
-        <w:t>Directly doubled sales by increasing sites by 50%, resulting in an additional $100K in revenue</w:t>
-      </w:r>
-    </w:p>
-    <w:p>
-      <w:pPr>
-        <w:pStyle w:val="Compact"/>
-        <w:numPr>
-          <w:ilvl w:val="0"/>
-          <w:numId w:val="5"/>
-        </w:numPr>
-        <w:jc w:val="both"/>
-      </w:pPr>
-      <w:r>
-        <w:t>Reduced operational budget to optimize profitability, following the acquisition of failing Swisher business</w:t>
-      </w:r>
-    </w:p>
-    <w:p>
-      <w:pPr>
-        <w:pStyle w:val="Heading2"/>
-        <w:jc w:val="both"/>
-        <w:rPr>
-          <w:b w:val="0"/>
-          <w:bCs w:val="0"/>
-          <w:color w:val="auto"/>
-          <w:sz w:val="20"/>
-          <w:szCs w:val="20"/>
-          <w:u w:val="single"/>
-        </w:rPr>
-      </w:pPr>
-      <w:bookmarkStart w:id="9" w:name="f5-networks-seattle-wa"/>
-      <w:r>
-        <w:rPr>
-          <w:b w:val="0"/>
-          <w:bCs w:val="0"/>
-          <w:color w:val="auto"/>
-          <w:sz w:val="20"/>
-          <w:szCs w:val="20"/>
-          <w:u w:val="single"/>
-        </w:rPr>
-        <w:t>F5 Networks – Seattle, WA</w:t>
-      </w:r>
-      <w:bookmarkEnd w:id="9"/>
-    </w:p>
-    <w:p>
-      <w:pPr>
-        <w:jc w:val="both"/>
-      </w:pPr>
-      <w:r>
-        <w:t>Intentionally performed 5 cross-functional positions over 12 years, from 2004 to 2016, spanning the full product lifecycle through market analysis, business strategy, product management, customer requirements, architecture, design, program management, product development, release, go-to-market, competitive analysis, pre-sales, close-of-deal, implementation, deployment, and migration, with support and consulting through the entire process.</w:t>
-      </w:r>
-    </w:p>
-    <w:p>
-      <w:pPr>
-        <w:pStyle w:val="Heading3"/>
-        <w:jc w:val="both"/>
-        <w:rPr>
-          <w:b w:val="0"/>
-          <w:bCs w:val="0"/>
-          <w:color w:val="auto"/>
-          <w:sz w:val="20"/>
-          <w:szCs w:val="20"/>
-        </w:rPr>
-      </w:pPr>
-      <w:bookmarkStart w:id="10" w:name="X970d4098f4940dc52f62484c290d50fa4f17c05"/>
-      <w:r>
-        <w:rPr>
-          <w:color w:val="auto"/>
-          <w:sz w:val="20"/>
-          <w:szCs w:val="20"/>
-        </w:rPr>
-        <w:t>Senior Product Management Engineer</w:t>
-      </w:r>
-      <w:r>
-        <w:rPr>
-          <w:b w:val="0"/>
-          <w:bCs w:val="0"/>
-          <w:color w:val="auto"/>
-          <w:sz w:val="20"/>
-          <w:szCs w:val="20"/>
-        </w:rPr>
-        <w:t>, 2014 to 2016</w:t>
-      </w:r>
-      <w:bookmarkEnd w:id="10"/>
-    </w:p>
-    <w:p>
-      <w:pPr>
-        <w:jc w:val="both"/>
-      </w:pPr>
-      <w:r>
-        <w:t>Guided the end-to-end product management lifecycle to completion within budget constraints and deadline. Demonstrated ownership and effective advocacy to the executive team to achieve a high-standard of support and fulfil budget goals. Leveraged external and internal relationships, influence, and expertise to direct product strategy and roadmap to accomplish delivery targets.</w:t>
-      </w:r>
-    </w:p>
-    <w:p>
-      <w:pPr>
-        <w:pStyle w:val="BodyText"/>
-        <w:jc w:val="both"/>
-      </w:pPr>
-      <w:r>
-        <w:rPr>
-          <w:b/>
-          <w:i/>
-        </w:rPr>
-        <w:t>Key Contributions:</w:t>
-      </w:r>
-    </w:p>
-    <w:p>
-      <w:pPr>
-        <w:pStyle w:val="Compact"/>
-        <w:numPr>
-          <w:ilvl w:val="0"/>
-          <w:numId w:val="6"/>
-        </w:numPr>
-        <w:jc w:val="both"/>
-      </w:pPr>
-      <w:r>
-        <w:t>Built an integral new cloud/orchestration team to ensure smooth operations and optimal productivity amid evolving organizational dynamics</w:t>
-      </w:r>
-    </w:p>
-    <w:p>
-      <w:pPr>
-        <w:pStyle w:val="Compact"/>
-        <w:numPr>
-          <w:ilvl w:val="0"/>
-          <w:numId w:val="6"/>
-        </w:numPr>
-        <w:jc w:val="both"/>
-      </w:pPr>
-      <w:r>
-        <w:t>Established and drove a new vision for automation, integrating all existing technologies into a unified suite across 5 disparate teams with different knowledge domains, technology areas and development models</w:t>
-      </w:r>
-    </w:p>
-    <w:p>
-      <w:pPr>
-        <w:pStyle w:val="Compact"/>
-        <w:numPr>
-          <w:ilvl w:val="0"/>
-          <w:numId w:val="6"/>
-        </w:numPr>
-        <w:jc w:val="both"/>
-      </w:pPr>
-      <w:r>
-        <w:t>Remained at the forefront of changing market trends and anticipated customer needs to develop direction</w:t>
-      </w:r>
-    </w:p>
-    <w:p>
-      <w:pPr>
-        <w:pStyle w:val="Heading3"/>
-        <w:jc w:val="both"/>
-        <w:rPr>
-          <w:b w:val="0"/>
-          <w:bCs w:val="0"/>
-          <w:color w:val="auto"/>
-          <w:sz w:val="20"/>
-          <w:szCs w:val="20"/>
-        </w:rPr>
-      </w:pPr>
-      <w:bookmarkStart w:id="11" w:name="X1593ec77012878c4cc614dd0b0233b19abb59bb"/>
-      <w:r>
-        <w:rPr>
-          <w:color w:val="auto"/>
-          <w:sz w:val="20"/>
-          <w:szCs w:val="20"/>
-        </w:rPr>
-        <w:t>New Product Introduction Engineer</w:t>
-      </w:r>
-      <w:r>
-        <w:rPr>
-          <w:b w:val="0"/>
-          <w:bCs w:val="0"/>
-          <w:color w:val="auto"/>
-          <w:sz w:val="20"/>
-          <w:szCs w:val="20"/>
-        </w:rPr>
-        <w:t>, 2009 to 2014</w:t>
-      </w:r>
-      <w:bookmarkEnd w:id="11"/>
-    </w:p>
-    <w:p>
-      <w:pPr>
-        <w:jc w:val="both"/>
-      </w:pPr>
-      <w:r>
-        <w:t>Guaranteed a high standard of preparation and readiness across sales and services organizations ahead of new product and service releases. Ensured clear communication channels and optimal operational efficiency as a liaison between the company’s major departments, including marketing, development, services, and sales functions. Closed integral deals and optimized retention by performing customer visits with account teams as corporate representative.</w:t>
-      </w:r>
-    </w:p>
-    <w:p>
-      <w:pPr>
-        <w:pStyle w:val="BodyText"/>
-        <w:jc w:val="both"/>
-      </w:pPr>
-      <w:r>
-        <w:rPr>
-          <w:b/>
-          <w:i/>
-        </w:rPr>
-        <w:t>Key Contributions:</w:t>
-      </w:r>
-    </w:p>
-    <w:p>
-      <w:pPr>
-        <w:pStyle w:val="Compact"/>
-        <w:numPr>
-          <w:ilvl w:val="0"/>
-          <w:numId w:val="7"/>
-        </w:numPr>
-        <w:jc w:val="both"/>
-      </w:pPr>
-      <w:r>
-        <w:t>Spearheaded the effective milestone release of 5 innovative technologies and deep product rewrite</w:t>
-      </w:r>
-    </w:p>
-    <w:p>
-      <w:pPr>
-        <w:pStyle w:val="Compact"/>
-        <w:numPr>
-          <w:ilvl w:val="0"/>
-          <w:numId w:val="7"/>
-        </w:numPr>
-        <w:jc w:val="both"/>
-      </w:pPr>
-      <w:r>
-        <w:t>Steered the internal homegrown heuristics tool to pre-analyze customer diagnostic files for the support team through initial stages to customer-facing product</w:t>
-      </w:r>
-    </w:p>
-    <w:p>
-      <w:pPr>
-        <w:jc w:val="both"/>
-      </w:pPr>
-      <w:r>
-        <w:pict w14:anchorId="5753408B">
-          <v:rect id="_x0000_i1027" style="width:525.6pt;height:.1pt" o:hralign="center" o:hrstd="t" o:hrnoshade="t" o:hr="t"/>
-        </w:pict>
-      </w:r>
-    </w:p>
-    <w:p>
-      <w:pPr>
-        <w:pStyle w:val="Heading1"/>
-        <w:spacing w:before="0"/>
-        <w:jc w:val="center"/>
-        <w:rPr>
-          <w:caps/>
-          <w:color w:val="auto"/>
-          <w:sz w:val="24"/>
-          <w:szCs w:val="24"/>
-        </w:rPr>
-      </w:pPr>
-      <w:bookmarkStart w:id="12" w:name="education-and-certification"/>
-      <w:r>
-        <w:rPr>
-          <w:caps/>
-          <w:color w:val="auto"/>
-          <w:sz w:val="24"/>
-          <w:szCs w:val="24"/>
-        </w:rPr>
-        <w:t>Education and Certification</w:t>
-      </w:r>
-      <w:bookmarkEnd w:id="12"/>
-    </w:p>
-    <w:p>
-      <w:pPr>
-        <w:jc w:val="center"/>
-      </w:pPr>
-      <w:r>
-        <w:rPr>
-          <w:b/>
-        </w:rPr>
-        <w:t>Programming Course</w:t>
-      </w:r>
-      <w:r>
-        <w:t>, University of Washington, Seattle, WA</w:t>
-      </w:r>
-    </w:p>
-    <w:p>
-      <w:pPr>
-        <w:pStyle w:val="BodyText"/>
-        <w:jc w:val="center"/>
-      </w:pPr>
-      <w:r>
-        <w:rPr>
-          <w:b/>
-        </w:rPr>
-        <w:t>Programming Courses</w:t>
-      </w:r>
-      <w:r>
-        <w:t>, Seattle Central College, Seattle, WA</w:t>
-      </w:r>
-    </w:p>
-    <w:p>
-      <w:pPr>
-        <w:jc w:val="center"/>
-      </w:pPr>
-      <w:r>
-        <w:pict w14:anchorId="2FE00B42">
-          <v:rect id="_x0000_i1028" style="width:525.6pt;height:.1pt" o:hralign="center" o:hrstd="t" o:hrnoshade="t" o:hr="t"/>
-        </w:pict>
-      </w:r>
-    </w:p>
-    <w:p>
-      <w:pPr>
-        <w:pStyle w:val="Heading1"/>
-        <w:spacing w:before="0"/>
-        <w:jc w:val="center"/>
-        <w:rPr>
-          <w:caps/>
-          <w:color w:val="auto"/>
-          <w:sz w:val="24"/>
-          <w:szCs w:val="24"/>
-        </w:rPr>
-      </w:pPr>
-      <w:bookmarkStart w:id="13" w:name="technical-proficiencies"/>
-      <w:r>
-        <w:rPr>
-          <w:caps/>
-          <w:color w:val="auto"/>
-          <w:sz w:val="24"/>
-          <w:szCs w:val="24"/>
-        </w:rPr>
-        <w:t>Technical Proficiencies</w:t>
-      </w:r>
-      <w:bookmarkEnd w:id="13"/>
-    </w:p>
-    <w:p>
-      <w:pPr>
-        <w:jc w:val="center"/>
-      </w:pPr>
-      <w:r>
-        <w:t>Cloud/SaaS/</w:t>
-      </w:r>
-      <w:proofErr w:type="spellStart"/>
-      <w:r>
-        <w:t>Paas</w:t>
-      </w:r>
-      <w:proofErr w:type="spellEnd"/>
-      <w:r>
-        <w:t>/IaaS, Node.js, Python, Web Development, HTML/CSS/</w:t>
-      </w:r>
-      <w:proofErr w:type="spellStart"/>
-      <w:r>
-        <w:t>Javascript</w:t>
-      </w:r>
-      <w:proofErr w:type="spellEnd"/>
-      <w:r>
-        <w:t>, Web/System APIs, REST/JSON/XML, SQL, Git, SVN, DevOps, Agile, Waterfall, Scrum</w:t>
-      </w:r>
-    </w:p>
+    <w:p/>
     <w:sectPr>
-      <w:headerReference w:type="even" r:id="rId10"/>
-      <w:footerReference w:type="first" r:id="rId11"/>
+      <w:headerReference w:type="even" r:id="rId9"/>
+      <w:footerReference w:type="first" r:id="rId10"/>
       <w:pgSz w:w="12240" w:h="15840"/>
-      <w:pgMar w:top="720" w:right="864" w:bottom="720" w:left="864" w:header="720" w:footer="720" w:gutter="0"/>
+      <w:pgMar w:top="720" w:right="720" w:bottom="720" w:left="720" w:header="720" w:footer="720" w:gutter="0"/>
       <w:cols w:space="720"/>
       <w:titlePg/>
       <w:docGrid w:linePitch="272"/>
@@ -1169,9 +1730,6 @@
 <w:endnotes xmlns:wpc="http://schemas.microsoft.com/office/word/2010/wordprocessingCanvas" xmlns:cx="http://schemas.microsoft.com/office/drawing/2014/chartex" xmlns:cx1="http://schemas.microsoft.com/office/drawing/2015/9/8/chartex" xmlns:cx2="http://schemas.microsoft.com/office/drawing/2015/10/21/chartex" xmlns:cx3="http://schemas.microsoft.com/office/drawing/2016/5/9/chartex" xmlns:cx4="http://schemas.microsoft.com/office/drawing/2016/5/10/chartex" xmlns:cx5="http://schemas.microsoft.com/office/drawing/2016/5/11/chartex" xmlns:cx6="http://schemas.microsoft.com/office/drawing/2016/5/12/chartex" xmlns:cx7="http://schemas.microsoft.com/office/drawing/2016/5/13/chartex" xmlns:cx8="http://schemas.microsoft.com/office/drawing/2016/5/14/chartex" xmlns:mc="http://schemas.openxmlformats.org/markup-compatibility/2006" xmlns:aink="http://schemas.microsoft.com/office/drawing/2016/ink" xmlns:am3d="http://schemas.microsoft.com/office/drawing/2017/model3d" xmlns:o="urn:schemas-microsoft-com:office:office" xmlns:r="http://schemas.openxmlformats.org/officeDocument/2006/relationships" xmlns:m="http://schemas.openxmlformats.org/officeDocument/2006/math" xmlns:v="urn:schemas-microsoft-com:vml" xmlns:wp14="http://schemas.microsoft.com/office/word/2010/wordprocessingDrawing" xmlns:wp="http://schemas.openxmlformats.org/drawingml/2006/wordprocessingDrawing" xmlns:w10="urn:schemas-microsoft-com:office:word" xmlns:w="http://schemas.openxmlformats.org/wordprocessingml/2006/main" xmlns:w14="http://schemas.microsoft.com/office/word/2010/wordml" xmlns:w15="http://schemas.microsoft.com/office/word/2012/wordml" xmlns:w16cex="http://schemas.microsoft.com/office/word/2018/wordml/cex" xmlns:w16cid="http://schemas.microsoft.com/office/word/2016/wordml/cid" xmlns:w16="http://schemas.microsoft.com/office/word/2018/wordml" xmlns:w16sdtdh="http://schemas.microsoft.com/office/word/2020/wordml/sdtdatahash" xmlns:w16se="http://schemas.microsoft.com/office/word/2015/wordml/symex" xmlns:wpg="http://schemas.microsoft.com/office/word/2010/wordprocessingGroup" xmlns:wpi="http://schemas.microsoft.com/office/word/2010/wordprocessingInk" xmlns:wne="http://schemas.microsoft.com/office/word/2006/wordml" xmlns:wps="http://schemas.microsoft.com/office/word/2010/wordprocessingShape" mc:Ignorable="w14 w15 w16se w16cid w16 w16cex w16sdtdh wp14">
   <w:endnote w:type="separator" w:id="-1">
     <w:p>
-      <w:pPr>
-        <w:spacing w:after="0"/>
-      </w:pPr>
       <w:r>
         <w:separator/>
       </w:r>
@@ -1179,9 +1737,6 @@
   </w:endnote>
   <w:endnote w:type="continuationSeparator" w:id="0">
     <w:p>
-      <w:pPr>
-        <w:spacing w:after="0"/>
-      </w:pPr>
       <w:r>
         <w:continuationSeparator/>
       </w:r>
@@ -1197,16 +1752,22 @@
       <w:pStyle w:val="Footer"/>
       <w:jc w:val="right"/>
       <w:rPr>
+        <w:rFonts w:ascii="Franklin Gothic Book" w:hAnsi="Franklin Gothic Book"/>
         <w:i/>
         <w:iCs/>
+        <w:sz w:val="18"/>
+        <w:szCs w:val="18"/>
       </w:rPr>
     </w:pPr>
     <w:r>
       <w:rPr>
+        <w:rFonts w:ascii="Franklin Gothic Book" w:hAnsi="Franklin Gothic Book"/>
         <w:i/>
         <w:iCs/>
+        <w:sz w:val="18"/>
+        <w:szCs w:val="18"/>
       </w:rPr>
-      <w:t>…continued…</w:t>
+      <w:t>continued…</w:t>
     </w:r>
   </w:p>
 </w:ftr>
@@ -1236,65 +1797,65 @@
   <w:p>
     <w:pPr>
       <w:pStyle w:val="Header"/>
-      <w:jc w:val="center"/>
-      <w:rPr>
-        <w:rFonts w:asciiTheme="majorHAnsi" w:hAnsiTheme="majorHAnsi" w:cstheme="majorHAnsi"/>
-        <w:b/>
-        <w:bCs/>
-        <w:sz w:val="24"/>
-        <w:szCs w:val="24"/>
-      </w:rPr>
+      <w:pBdr>
+        <w:bottom w:val="single" w:sz="24" w:space="1" w:color="auto"/>
+      </w:pBdr>
+      <w:tabs>
+        <w:tab w:val="clear" w:pos="4680"/>
+        <w:tab w:val="clear" w:pos="9360"/>
+        <w:tab w:val="right" w:pos="9792"/>
+      </w:tabs>
+      <w:spacing w:before="480" w:after="480"/>
     </w:pPr>
     <w:r>
       <w:rPr>
-        <w:rFonts w:asciiTheme="majorHAnsi" w:hAnsiTheme="majorHAnsi" w:cstheme="majorHAnsi"/>
+        <w:rFonts w:ascii="Constantia" w:hAnsi="Constantia"/>
         <w:b/>
         <w:bCs/>
-        <w:sz w:val="28"/>
-        <w:szCs w:val="28"/>
+        <w:sz w:val="26"/>
+        <w:szCs w:val="26"/>
       </w:rPr>
       <w:t xml:space="preserve">Gary B. </w:t>
     </w:r>
     <w:proofErr w:type="spellStart"/>
     <w:r>
       <w:rPr>
-        <w:rFonts w:asciiTheme="majorHAnsi" w:hAnsiTheme="majorHAnsi" w:cstheme="majorHAnsi"/>
+        <w:rFonts w:ascii="Constantia" w:hAnsi="Constantia"/>
         <w:b/>
         <w:bCs/>
-        <w:sz w:val="28"/>
-        <w:szCs w:val="28"/>
+        <w:sz w:val="26"/>
+        <w:szCs w:val="26"/>
       </w:rPr>
       <w:t>Genett</w:t>
     </w:r>
     <w:proofErr w:type="spellEnd"/>
     <w:r>
       <w:rPr>
-        <w:rFonts w:asciiTheme="majorHAnsi" w:hAnsiTheme="majorHAnsi" w:cstheme="majorHAnsi"/>
+        <w:rFonts w:ascii="Constantia" w:hAnsi="Constantia"/>
         <w:b/>
         <w:bCs/>
-        <w:sz w:val="24"/>
-        <w:szCs w:val="24"/>
+        <w:sz w:val="26"/>
+        <w:szCs w:val="26"/>
       </w:rPr>
-      <w:t xml:space="preserve">   •   Page 2</w:t>
+      <w:tab/>
     </w:r>
-  </w:p>
-  <w:p>
-    <w:pPr>
-      <w:pStyle w:val="Header"/>
-      <w:spacing w:after="240"/>
-      <w:jc w:val="center"/>
+    <w:r>
       <w:rPr>
-        <w:rFonts w:asciiTheme="majorHAnsi" w:hAnsiTheme="majorHAnsi" w:cstheme="majorHAnsi"/>
+        <w:rFonts w:ascii="Constantia" w:hAnsi="Constantia"/>
         <w:b/>
         <w:bCs/>
-        <w:sz w:val="24"/>
-        <w:szCs w:val="24"/>
+        <w:sz w:val="26"/>
+        <w:szCs w:val="26"/>
       </w:rPr>
-    </w:pPr>
+      <w:tab/>
+    </w:r>
     <w:r>
-      <w:pict w14:anchorId="3C31BD89">
-        <v:rect id="_x0000_i1029" style="width:525.6pt;height:1pt" o:hralign="center" o:hrstd="t" o:hrnoshade="t" o:hr="t"/>
-      </w:pict>
+      <w:rPr>
+        <w:rFonts w:ascii="Franklin Gothic Book" w:hAnsi="Franklin Gothic Book"/>
+        <w:sz w:val="18"/>
+        <w:szCs w:val="18"/>
+      </w:rPr>
+      <w:t>Page 2</w:t>
     </w:r>
   </w:p>
 </w:hdr>
@@ -1305,7 +1866,7 @@
   <w:abstractNum w:abstractNumId="0" w15:restartNumberingAfterBreak="0">
     <w:nsid w:val="E17F69BA"/>
     <w:multiLevelType w:val="multilevel"/>
-    <w:tmpl w:val="EBDA8B40"/>
+    <w:tmpl w:val="41083A50"/>
     <w:lvl w:ilvl="0">
       <w:numFmt w:val="bullet"/>
       <w:lvlText w:val=" "/>
@@ -1397,111 +1958,341 @@
   <w:abstractNum w:abstractNumId="1" w15:restartNumberingAfterBreak="0">
     <w:nsid w:val="EA454B4C"/>
     <w:multiLevelType w:val="multilevel"/>
-    <w:tmpl w:val="9454CDB4"/>
+    <w:tmpl w:val="F9C245E6"/>
     <w:lvl w:ilvl="0">
+      <w:start w:val="1"/>
+      <w:numFmt w:val="bullet"/>
+      <w:lvlText w:val=""/>
+      <w:lvlJc w:val="left"/>
+      <w:pPr>
+        <w:tabs>
+          <w:tab w:val="num" w:pos="480"/>
+        </w:tabs>
+        <w:ind w:left="960" w:hanging="480"/>
+      </w:pPr>
+      <w:rPr>
+        <w:rFonts w:ascii="Symbol" w:hAnsi="Symbol" w:hint="default"/>
+      </w:rPr>
+    </w:lvl>
+    <w:lvl w:ilvl="1">
+      <w:numFmt w:val="bullet"/>
+      <w:lvlText w:val="–"/>
+      <w:lvlJc w:val="left"/>
+      <w:pPr>
+        <w:tabs>
+          <w:tab w:val="num" w:pos="1200"/>
+        </w:tabs>
+        <w:ind w:left="1680" w:hanging="480"/>
+      </w:pPr>
+    </w:lvl>
+    <w:lvl w:ilvl="2">
       <w:numFmt w:val="bullet"/>
       <w:lvlText w:val="•"/>
       <w:lvlJc w:val="left"/>
       <w:pPr>
         <w:tabs>
-          <w:tab w:val="num" w:pos="0"/>
-        </w:tabs>
-        <w:ind w:left="480" w:hanging="480"/>
-      </w:pPr>
-    </w:lvl>
-    <w:lvl w:ilvl="1">
+          <w:tab w:val="num" w:pos="1920"/>
+        </w:tabs>
+        <w:ind w:left="2400" w:hanging="480"/>
+      </w:pPr>
+    </w:lvl>
+    <w:lvl w:ilvl="3">
       <w:numFmt w:val="bullet"/>
       <w:lvlText w:val="–"/>
       <w:lvlJc w:val="left"/>
       <w:pPr>
         <w:tabs>
-          <w:tab w:val="num" w:pos="720"/>
-        </w:tabs>
-        <w:ind w:left="1200" w:hanging="480"/>
-      </w:pPr>
-    </w:lvl>
-    <w:lvl w:ilvl="2">
+          <w:tab w:val="num" w:pos="2640"/>
+        </w:tabs>
+        <w:ind w:left="3120" w:hanging="480"/>
+      </w:pPr>
+    </w:lvl>
+    <w:lvl w:ilvl="4">
       <w:numFmt w:val="bullet"/>
       <w:lvlText w:val="•"/>
       <w:lvlJc w:val="left"/>
       <w:pPr>
         <w:tabs>
-          <w:tab w:val="num" w:pos="1440"/>
-        </w:tabs>
-        <w:ind w:left="1920" w:hanging="480"/>
-      </w:pPr>
-    </w:lvl>
-    <w:lvl w:ilvl="3">
+          <w:tab w:val="num" w:pos="3360"/>
+        </w:tabs>
+        <w:ind w:left="3840" w:hanging="480"/>
+      </w:pPr>
+    </w:lvl>
+    <w:lvl w:ilvl="5">
       <w:numFmt w:val="bullet"/>
       <w:lvlText w:val="–"/>
       <w:lvlJc w:val="left"/>
       <w:pPr>
         <w:tabs>
-          <w:tab w:val="num" w:pos="2160"/>
-        </w:tabs>
-        <w:ind w:left="2640" w:hanging="480"/>
-      </w:pPr>
-    </w:lvl>
-    <w:lvl w:ilvl="4">
+          <w:tab w:val="num" w:pos="4080"/>
+        </w:tabs>
+        <w:ind w:left="4560" w:hanging="480"/>
+      </w:pPr>
+    </w:lvl>
+    <w:lvl w:ilvl="6">
       <w:numFmt w:val="bullet"/>
       <w:lvlText w:val="•"/>
       <w:lvlJc w:val="left"/>
       <w:pPr>
         <w:tabs>
-          <w:tab w:val="num" w:pos="2880"/>
-        </w:tabs>
-        <w:ind w:left="3360" w:hanging="480"/>
-      </w:pPr>
-    </w:lvl>
-    <w:lvl w:ilvl="5">
+          <w:tab w:val="num" w:pos="4800"/>
+        </w:tabs>
+        <w:ind w:left="5280" w:hanging="480"/>
+      </w:pPr>
+    </w:lvl>
+    <w:lvl w:ilvl="7">
       <w:numFmt w:val="bullet"/>
       <w:lvlText w:val="–"/>
       <w:lvlJc w:val="left"/>
       <w:pPr>
         <w:tabs>
-          <w:tab w:val="num" w:pos="3600"/>
-        </w:tabs>
-        <w:ind w:left="4080" w:hanging="480"/>
-      </w:pPr>
-    </w:lvl>
-    <w:lvl w:ilvl="6">
+          <w:tab w:val="num" w:pos="5520"/>
+        </w:tabs>
+        <w:ind w:left="6000" w:hanging="480"/>
+      </w:pPr>
+    </w:lvl>
+    <w:lvl w:ilvl="8">
       <w:numFmt w:val="bullet"/>
       <w:lvlText w:val="•"/>
       <w:lvlJc w:val="left"/>
       <w:pPr>
         <w:tabs>
-          <w:tab w:val="num" w:pos="4320"/>
-        </w:tabs>
-        <w:ind w:left="4800" w:hanging="480"/>
-      </w:pPr>
-    </w:lvl>
-    <w:lvl w:ilvl="7">
-      <w:numFmt w:val="bullet"/>
-      <w:lvlText w:val="–"/>
-      <w:lvlJc w:val="left"/>
-      <w:pPr>
-        <w:tabs>
-          <w:tab w:val="num" w:pos="5040"/>
-        </w:tabs>
-        <w:ind w:left="5520" w:hanging="480"/>
-      </w:pPr>
-    </w:lvl>
-    <w:lvl w:ilvl="8">
-      <w:numFmt w:val="bullet"/>
-      <w:lvlText w:val="•"/>
-      <w:lvlJc w:val="left"/>
-      <w:pPr>
-        <w:tabs>
-          <w:tab w:val="num" w:pos="5760"/>
-        </w:tabs>
-        <w:ind w:left="6240" w:hanging="480"/>
+          <w:tab w:val="num" w:pos="6240"/>
+        </w:tabs>
+        <w:ind w:left="6720" w:hanging="480"/>
       </w:pPr>
     </w:lvl>
   </w:abstractNum>
   <w:abstractNum w:abstractNumId="2" w15:restartNumberingAfterBreak="0">
+    <w:nsid w:val="1A3A54D2"/>
+    <w:multiLevelType w:val="hybridMultilevel"/>
+    <w:tmpl w:val="95F42D3C"/>
+    <w:lvl w:ilvl="0" w:tplc="04090001">
+      <w:start w:val="1"/>
+      <w:numFmt w:val="bullet"/>
+      <w:lvlText w:val=""/>
+      <w:lvlJc w:val="left"/>
+      <w:pPr>
+        <w:ind w:left="720" w:hanging="360"/>
+      </w:pPr>
+      <w:rPr>
+        <w:rFonts w:ascii="Symbol" w:hAnsi="Symbol" w:hint="default"/>
+      </w:rPr>
+    </w:lvl>
+    <w:lvl w:ilvl="1" w:tplc="04090003" w:tentative="1">
+      <w:start w:val="1"/>
+      <w:numFmt w:val="bullet"/>
+      <w:lvlText w:val="o"/>
+      <w:lvlJc w:val="left"/>
+      <w:pPr>
+        <w:ind w:left="1440" w:hanging="360"/>
+      </w:pPr>
+      <w:rPr>
+        <w:rFonts w:ascii="Courier New" w:hAnsi="Courier New" w:cs="Courier New" w:hint="default"/>
+      </w:rPr>
+    </w:lvl>
+    <w:lvl w:ilvl="2" w:tplc="04090005" w:tentative="1">
+      <w:start w:val="1"/>
+      <w:numFmt w:val="bullet"/>
+      <w:lvlText w:val=""/>
+      <w:lvlJc w:val="left"/>
+      <w:pPr>
+        <w:ind w:left="2160" w:hanging="360"/>
+      </w:pPr>
+      <w:rPr>
+        <w:rFonts w:ascii="Wingdings" w:hAnsi="Wingdings" w:hint="default"/>
+      </w:rPr>
+    </w:lvl>
+    <w:lvl w:ilvl="3" w:tplc="04090001" w:tentative="1">
+      <w:start w:val="1"/>
+      <w:numFmt w:val="bullet"/>
+      <w:lvlText w:val=""/>
+      <w:lvlJc w:val="left"/>
+      <w:pPr>
+        <w:ind w:left="2880" w:hanging="360"/>
+      </w:pPr>
+      <w:rPr>
+        <w:rFonts w:ascii="Symbol" w:hAnsi="Symbol" w:hint="default"/>
+      </w:rPr>
+    </w:lvl>
+    <w:lvl w:ilvl="4" w:tplc="04090003" w:tentative="1">
+      <w:start w:val="1"/>
+      <w:numFmt w:val="bullet"/>
+      <w:lvlText w:val="o"/>
+      <w:lvlJc w:val="left"/>
+      <w:pPr>
+        <w:ind w:left="3600" w:hanging="360"/>
+      </w:pPr>
+      <w:rPr>
+        <w:rFonts w:ascii="Courier New" w:hAnsi="Courier New" w:cs="Courier New" w:hint="default"/>
+      </w:rPr>
+    </w:lvl>
+    <w:lvl w:ilvl="5" w:tplc="04090005" w:tentative="1">
+      <w:start w:val="1"/>
+      <w:numFmt w:val="bullet"/>
+      <w:lvlText w:val=""/>
+      <w:lvlJc w:val="left"/>
+      <w:pPr>
+        <w:ind w:left="4320" w:hanging="360"/>
+      </w:pPr>
+      <w:rPr>
+        <w:rFonts w:ascii="Wingdings" w:hAnsi="Wingdings" w:hint="default"/>
+      </w:rPr>
+    </w:lvl>
+    <w:lvl w:ilvl="6" w:tplc="04090001" w:tentative="1">
+      <w:start w:val="1"/>
+      <w:numFmt w:val="bullet"/>
+      <w:lvlText w:val=""/>
+      <w:lvlJc w:val="left"/>
+      <w:pPr>
+        <w:ind w:left="5040" w:hanging="360"/>
+      </w:pPr>
+      <w:rPr>
+        <w:rFonts w:ascii="Symbol" w:hAnsi="Symbol" w:hint="default"/>
+      </w:rPr>
+    </w:lvl>
+    <w:lvl w:ilvl="7" w:tplc="04090003" w:tentative="1">
+      <w:start w:val="1"/>
+      <w:numFmt w:val="bullet"/>
+      <w:lvlText w:val="o"/>
+      <w:lvlJc w:val="left"/>
+      <w:pPr>
+        <w:ind w:left="5760" w:hanging="360"/>
+      </w:pPr>
+      <w:rPr>
+        <w:rFonts w:ascii="Courier New" w:hAnsi="Courier New" w:cs="Courier New" w:hint="default"/>
+      </w:rPr>
+    </w:lvl>
+    <w:lvl w:ilvl="8" w:tplc="04090005" w:tentative="1">
+      <w:start w:val="1"/>
+      <w:numFmt w:val="bullet"/>
+      <w:lvlText w:val=""/>
+      <w:lvlJc w:val="left"/>
+      <w:pPr>
+        <w:ind w:left="6480" w:hanging="360"/>
+      </w:pPr>
+      <w:rPr>
+        <w:rFonts w:ascii="Wingdings" w:hAnsi="Wingdings" w:hint="default"/>
+      </w:rPr>
+    </w:lvl>
+  </w:abstractNum>
+  <w:abstractNum w:abstractNumId="3" w15:restartNumberingAfterBreak="0">
+    <w:nsid w:val="1D53306A"/>
+    <w:multiLevelType w:val="hybridMultilevel"/>
+    <w:tmpl w:val="F94A1BD0"/>
+    <w:lvl w:ilvl="0" w:tplc="04090001">
+      <w:start w:val="1"/>
+      <w:numFmt w:val="bullet"/>
+      <w:lvlText w:val=""/>
+      <w:lvlJc w:val="left"/>
+      <w:pPr>
+        <w:ind w:left="720" w:hanging="360"/>
+      </w:pPr>
+      <w:rPr>
+        <w:rFonts w:ascii="Symbol" w:hAnsi="Symbol" w:hint="default"/>
+      </w:rPr>
+    </w:lvl>
+    <w:lvl w:ilvl="1" w:tplc="04090003" w:tentative="1">
+      <w:start w:val="1"/>
+      <w:numFmt w:val="bullet"/>
+      <w:lvlText w:val="o"/>
+      <w:lvlJc w:val="left"/>
+      <w:pPr>
+        <w:ind w:left="1440" w:hanging="360"/>
+      </w:pPr>
+      <w:rPr>
+        <w:rFonts w:ascii="Courier New" w:hAnsi="Courier New" w:cs="Courier New" w:hint="default"/>
+      </w:rPr>
+    </w:lvl>
+    <w:lvl w:ilvl="2" w:tplc="04090005" w:tentative="1">
+      <w:start w:val="1"/>
+      <w:numFmt w:val="bullet"/>
+      <w:lvlText w:val=""/>
+      <w:lvlJc w:val="left"/>
+      <w:pPr>
+        <w:ind w:left="2160" w:hanging="360"/>
+      </w:pPr>
+      <w:rPr>
+        <w:rFonts w:ascii="Wingdings" w:hAnsi="Wingdings" w:hint="default"/>
+      </w:rPr>
+    </w:lvl>
+    <w:lvl w:ilvl="3" w:tplc="04090001" w:tentative="1">
+      <w:start w:val="1"/>
+      <w:numFmt w:val="bullet"/>
+      <w:lvlText w:val=""/>
+      <w:lvlJc w:val="left"/>
+      <w:pPr>
+        <w:ind w:left="2880" w:hanging="360"/>
+      </w:pPr>
+      <w:rPr>
+        <w:rFonts w:ascii="Symbol" w:hAnsi="Symbol" w:hint="default"/>
+      </w:rPr>
+    </w:lvl>
+    <w:lvl w:ilvl="4" w:tplc="04090003" w:tentative="1">
+      <w:start w:val="1"/>
+      <w:numFmt w:val="bullet"/>
+      <w:lvlText w:val="o"/>
+      <w:lvlJc w:val="left"/>
+      <w:pPr>
+        <w:ind w:left="3600" w:hanging="360"/>
+      </w:pPr>
+      <w:rPr>
+        <w:rFonts w:ascii="Courier New" w:hAnsi="Courier New" w:cs="Courier New" w:hint="default"/>
+      </w:rPr>
+    </w:lvl>
+    <w:lvl w:ilvl="5" w:tplc="04090005" w:tentative="1">
+      <w:start w:val="1"/>
+      <w:numFmt w:val="bullet"/>
+      <w:lvlText w:val=""/>
+      <w:lvlJc w:val="left"/>
+      <w:pPr>
+        <w:ind w:left="4320" w:hanging="360"/>
+      </w:pPr>
+      <w:rPr>
+        <w:rFonts w:ascii="Wingdings" w:hAnsi="Wingdings" w:hint="default"/>
+      </w:rPr>
+    </w:lvl>
+    <w:lvl w:ilvl="6" w:tplc="04090001" w:tentative="1">
+      <w:start w:val="1"/>
+      <w:numFmt w:val="bullet"/>
+      <w:lvlText w:val=""/>
+      <w:lvlJc w:val="left"/>
+      <w:pPr>
+        <w:ind w:left="5040" w:hanging="360"/>
+      </w:pPr>
+      <w:rPr>
+        <w:rFonts w:ascii="Symbol" w:hAnsi="Symbol" w:hint="default"/>
+      </w:rPr>
+    </w:lvl>
+    <w:lvl w:ilvl="7" w:tplc="04090003" w:tentative="1">
+      <w:start w:val="1"/>
+      <w:numFmt w:val="bullet"/>
+      <w:lvlText w:val="o"/>
+      <w:lvlJc w:val="left"/>
+      <w:pPr>
+        <w:ind w:left="5760" w:hanging="360"/>
+      </w:pPr>
+      <w:rPr>
+        <w:rFonts w:ascii="Courier New" w:hAnsi="Courier New" w:cs="Courier New" w:hint="default"/>
+      </w:rPr>
+    </w:lvl>
+    <w:lvl w:ilvl="8" w:tplc="04090005" w:tentative="1">
+      <w:start w:val="1"/>
+      <w:numFmt w:val="bullet"/>
+      <w:lvlText w:val=""/>
+      <w:lvlJc w:val="left"/>
+      <w:pPr>
+        <w:ind w:left="6480" w:hanging="360"/>
+      </w:pPr>
+      <w:rPr>
+        <w:rFonts w:ascii="Wingdings" w:hAnsi="Wingdings" w:hint="default"/>
+      </w:rPr>
+    </w:lvl>
+  </w:abstractNum>
+  <w:abstractNum w:abstractNumId="4" w15:restartNumberingAfterBreak="0">
     <w:nsid w:val="2C1AE401"/>
     <w:multiLevelType w:val="multilevel"/>
-    <w:tmpl w:val="9F121930"/>
+    <w:tmpl w:val="65FA8AE0"/>
     <w:lvl w:ilvl="0">
       <w:numFmt w:val="bullet"/>
       <w:lvlText w:val=" "/>
@@ -1599,6 +2390,659 @@
           <w:tab w:val="num" w:pos="5760"/>
         </w:tabs>
         <w:ind w:left="6240" w:hanging="480"/>
+      </w:pPr>
+    </w:lvl>
+  </w:abstractNum>
+  <w:abstractNum w:abstractNumId="5" w15:restartNumberingAfterBreak="0">
+    <w:nsid w:val="3E382E07"/>
+    <w:multiLevelType w:val="multilevel"/>
+    <w:tmpl w:val="F9C245E6"/>
+    <w:lvl w:ilvl="0">
+      <w:start w:val="1"/>
+      <w:numFmt w:val="bullet"/>
+      <w:lvlText w:val=""/>
+      <w:lvlJc w:val="left"/>
+      <w:pPr>
+        <w:tabs>
+          <w:tab w:val="num" w:pos="480"/>
+        </w:tabs>
+        <w:ind w:left="960" w:hanging="480"/>
+      </w:pPr>
+      <w:rPr>
+        <w:rFonts w:ascii="Symbol" w:hAnsi="Symbol" w:hint="default"/>
+      </w:rPr>
+    </w:lvl>
+    <w:lvl w:ilvl="1">
+      <w:numFmt w:val="bullet"/>
+      <w:lvlText w:val="–"/>
+      <w:lvlJc w:val="left"/>
+      <w:pPr>
+        <w:tabs>
+          <w:tab w:val="num" w:pos="1200"/>
+        </w:tabs>
+        <w:ind w:left="1680" w:hanging="480"/>
+      </w:pPr>
+    </w:lvl>
+    <w:lvl w:ilvl="2">
+      <w:numFmt w:val="bullet"/>
+      <w:lvlText w:val="•"/>
+      <w:lvlJc w:val="left"/>
+      <w:pPr>
+        <w:tabs>
+          <w:tab w:val="num" w:pos="1920"/>
+        </w:tabs>
+        <w:ind w:left="2400" w:hanging="480"/>
+      </w:pPr>
+    </w:lvl>
+    <w:lvl w:ilvl="3">
+      <w:numFmt w:val="bullet"/>
+      <w:lvlText w:val="–"/>
+      <w:lvlJc w:val="left"/>
+      <w:pPr>
+        <w:tabs>
+          <w:tab w:val="num" w:pos="2640"/>
+        </w:tabs>
+        <w:ind w:left="3120" w:hanging="480"/>
+      </w:pPr>
+    </w:lvl>
+    <w:lvl w:ilvl="4">
+      <w:numFmt w:val="bullet"/>
+      <w:lvlText w:val="•"/>
+      <w:lvlJc w:val="left"/>
+      <w:pPr>
+        <w:tabs>
+          <w:tab w:val="num" w:pos="3360"/>
+        </w:tabs>
+        <w:ind w:left="3840" w:hanging="480"/>
+      </w:pPr>
+    </w:lvl>
+    <w:lvl w:ilvl="5">
+      <w:numFmt w:val="bullet"/>
+      <w:lvlText w:val="–"/>
+      <w:lvlJc w:val="left"/>
+      <w:pPr>
+        <w:tabs>
+          <w:tab w:val="num" w:pos="4080"/>
+        </w:tabs>
+        <w:ind w:left="4560" w:hanging="480"/>
+      </w:pPr>
+    </w:lvl>
+    <w:lvl w:ilvl="6">
+      <w:numFmt w:val="bullet"/>
+      <w:lvlText w:val="•"/>
+      <w:lvlJc w:val="left"/>
+      <w:pPr>
+        <w:tabs>
+          <w:tab w:val="num" w:pos="4800"/>
+        </w:tabs>
+        <w:ind w:left="5280" w:hanging="480"/>
+      </w:pPr>
+    </w:lvl>
+    <w:lvl w:ilvl="7">
+      <w:numFmt w:val="bullet"/>
+      <w:lvlText w:val="–"/>
+      <w:lvlJc w:val="left"/>
+      <w:pPr>
+        <w:tabs>
+          <w:tab w:val="num" w:pos="5520"/>
+        </w:tabs>
+        <w:ind w:left="6000" w:hanging="480"/>
+      </w:pPr>
+    </w:lvl>
+    <w:lvl w:ilvl="8">
+      <w:numFmt w:val="bullet"/>
+      <w:lvlText w:val="•"/>
+      <w:lvlJc w:val="left"/>
+      <w:pPr>
+        <w:tabs>
+          <w:tab w:val="num" w:pos="6240"/>
+        </w:tabs>
+        <w:ind w:left="6720" w:hanging="480"/>
+      </w:pPr>
+    </w:lvl>
+  </w:abstractNum>
+  <w:abstractNum w:abstractNumId="6" w15:restartNumberingAfterBreak="0">
+    <w:nsid w:val="53715145"/>
+    <w:multiLevelType w:val="multilevel"/>
+    <w:tmpl w:val="7FCE7544"/>
+    <w:lvl w:ilvl="0">
+      <w:start w:val="1"/>
+      <w:numFmt w:val="bullet"/>
+      <w:lvlText w:val=""/>
+      <w:lvlJc w:val="left"/>
+      <w:pPr>
+        <w:tabs>
+          <w:tab w:val="num" w:pos="480"/>
+        </w:tabs>
+        <w:ind w:left="960" w:hanging="480"/>
+      </w:pPr>
+      <w:rPr>
+        <w:rFonts w:ascii="Symbol" w:hAnsi="Symbol" w:hint="default"/>
+      </w:rPr>
+    </w:lvl>
+    <w:lvl w:ilvl="1">
+      <w:numFmt w:val="bullet"/>
+      <w:lvlText w:val="–"/>
+      <w:lvlJc w:val="left"/>
+      <w:pPr>
+        <w:tabs>
+          <w:tab w:val="num" w:pos="1200"/>
+        </w:tabs>
+        <w:ind w:left="1680" w:hanging="480"/>
+      </w:pPr>
+    </w:lvl>
+    <w:lvl w:ilvl="2">
+      <w:numFmt w:val="bullet"/>
+      <w:lvlText w:val="•"/>
+      <w:lvlJc w:val="left"/>
+      <w:pPr>
+        <w:tabs>
+          <w:tab w:val="num" w:pos="1920"/>
+        </w:tabs>
+        <w:ind w:left="2400" w:hanging="480"/>
+      </w:pPr>
+    </w:lvl>
+    <w:lvl w:ilvl="3">
+      <w:numFmt w:val="bullet"/>
+      <w:lvlText w:val="–"/>
+      <w:lvlJc w:val="left"/>
+      <w:pPr>
+        <w:tabs>
+          <w:tab w:val="num" w:pos="2640"/>
+        </w:tabs>
+        <w:ind w:left="3120" w:hanging="480"/>
+      </w:pPr>
+    </w:lvl>
+    <w:lvl w:ilvl="4">
+      <w:numFmt w:val="bullet"/>
+      <w:lvlText w:val="•"/>
+      <w:lvlJc w:val="left"/>
+      <w:pPr>
+        <w:tabs>
+          <w:tab w:val="num" w:pos="3360"/>
+        </w:tabs>
+        <w:ind w:left="3840" w:hanging="480"/>
+      </w:pPr>
+    </w:lvl>
+    <w:lvl w:ilvl="5">
+      <w:numFmt w:val="bullet"/>
+      <w:lvlText w:val="–"/>
+      <w:lvlJc w:val="left"/>
+      <w:pPr>
+        <w:tabs>
+          <w:tab w:val="num" w:pos="4080"/>
+        </w:tabs>
+        <w:ind w:left="4560" w:hanging="480"/>
+      </w:pPr>
+    </w:lvl>
+    <w:lvl w:ilvl="6">
+      <w:numFmt w:val="bullet"/>
+      <w:lvlText w:val="•"/>
+      <w:lvlJc w:val="left"/>
+      <w:pPr>
+        <w:tabs>
+          <w:tab w:val="num" w:pos="4800"/>
+        </w:tabs>
+        <w:ind w:left="5280" w:hanging="480"/>
+      </w:pPr>
+    </w:lvl>
+    <w:lvl w:ilvl="7">
+      <w:numFmt w:val="bullet"/>
+      <w:lvlText w:val="–"/>
+      <w:lvlJc w:val="left"/>
+      <w:pPr>
+        <w:tabs>
+          <w:tab w:val="num" w:pos="5520"/>
+        </w:tabs>
+        <w:ind w:left="6000" w:hanging="480"/>
+      </w:pPr>
+    </w:lvl>
+    <w:lvl w:ilvl="8">
+      <w:numFmt w:val="bullet"/>
+      <w:lvlText w:val="•"/>
+      <w:lvlJc w:val="left"/>
+      <w:pPr>
+        <w:tabs>
+          <w:tab w:val="num" w:pos="6240"/>
+        </w:tabs>
+        <w:ind w:left="6720" w:hanging="480"/>
+      </w:pPr>
+    </w:lvl>
+  </w:abstractNum>
+  <w:abstractNum w:abstractNumId="7" w15:restartNumberingAfterBreak="0">
+    <w:nsid w:val="61FC598F"/>
+    <w:multiLevelType w:val="multilevel"/>
+    <w:tmpl w:val="F9C245E6"/>
+    <w:lvl w:ilvl="0">
+      <w:start w:val="1"/>
+      <w:numFmt w:val="bullet"/>
+      <w:lvlText w:val=""/>
+      <w:lvlJc w:val="left"/>
+      <w:pPr>
+        <w:tabs>
+          <w:tab w:val="num" w:pos="480"/>
+        </w:tabs>
+        <w:ind w:left="960" w:hanging="480"/>
+      </w:pPr>
+      <w:rPr>
+        <w:rFonts w:ascii="Symbol" w:hAnsi="Symbol" w:hint="default"/>
+      </w:rPr>
+    </w:lvl>
+    <w:lvl w:ilvl="1">
+      <w:numFmt w:val="bullet"/>
+      <w:lvlText w:val="–"/>
+      <w:lvlJc w:val="left"/>
+      <w:pPr>
+        <w:tabs>
+          <w:tab w:val="num" w:pos="1200"/>
+        </w:tabs>
+        <w:ind w:left="1680" w:hanging="480"/>
+      </w:pPr>
+    </w:lvl>
+    <w:lvl w:ilvl="2">
+      <w:numFmt w:val="bullet"/>
+      <w:lvlText w:val="•"/>
+      <w:lvlJc w:val="left"/>
+      <w:pPr>
+        <w:tabs>
+          <w:tab w:val="num" w:pos="1920"/>
+        </w:tabs>
+        <w:ind w:left="2400" w:hanging="480"/>
+      </w:pPr>
+    </w:lvl>
+    <w:lvl w:ilvl="3">
+      <w:numFmt w:val="bullet"/>
+      <w:lvlText w:val="–"/>
+      <w:lvlJc w:val="left"/>
+      <w:pPr>
+        <w:tabs>
+          <w:tab w:val="num" w:pos="2640"/>
+        </w:tabs>
+        <w:ind w:left="3120" w:hanging="480"/>
+      </w:pPr>
+    </w:lvl>
+    <w:lvl w:ilvl="4">
+      <w:numFmt w:val="bullet"/>
+      <w:lvlText w:val="•"/>
+      <w:lvlJc w:val="left"/>
+      <w:pPr>
+        <w:tabs>
+          <w:tab w:val="num" w:pos="3360"/>
+        </w:tabs>
+        <w:ind w:left="3840" w:hanging="480"/>
+      </w:pPr>
+    </w:lvl>
+    <w:lvl w:ilvl="5">
+      <w:numFmt w:val="bullet"/>
+      <w:lvlText w:val="–"/>
+      <w:lvlJc w:val="left"/>
+      <w:pPr>
+        <w:tabs>
+          <w:tab w:val="num" w:pos="4080"/>
+        </w:tabs>
+        <w:ind w:left="4560" w:hanging="480"/>
+      </w:pPr>
+    </w:lvl>
+    <w:lvl w:ilvl="6">
+      <w:numFmt w:val="bullet"/>
+      <w:lvlText w:val="•"/>
+      <w:lvlJc w:val="left"/>
+      <w:pPr>
+        <w:tabs>
+          <w:tab w:val="num" w:pos="4800"/>
+        </w:tabs>
+        <w:ind w:left="5280" w:hanging="480"/>
+      </w:pPr>
+    </w:lvl>
+    <w:lvl w:ilvl="7">
+      <w:numFmt w:val="bullet"/>
+      <w:lvlText w:val="–"/>
+      <w:lvlJc w:val="left"/>
+      <w:pPr>
+        <w:tabs>
+          <w:tab w:val="num" w:pos="5520"/>
+        </w:tabs>
+        <w:ind w:left="6000" w:hanging="480"/>
+      </w:pPr>
+    </w:lvl>
+    <w:lvl w:ilvl="8">
+      <w:numFmt w:val="bullet"/>
+      <w:lvlText w:val="•"/>
+      <w:lvlJc w:val="left"/>
+      <w:pPr>
+        <w:tabs>
+          <w:tab w:val="num" w:pos="6240"/>
+        </w:tabs>
+        <w:ind w:left="6720" w:hanging="480"/>
+      </w:pPr>
+    </w:lvl>
+  </w:abstractNum>
+  <w:abstractNum w:abstractNumId="8" w15:restartNumberingAfterBreak="0">
+    <w:nsid w:val="684318DC"/>
+    <w:multiLevelType w:val="hybridMultilevel"/>
+    <w:tmpl w:val="A5F2DE3C"/>
+    <w:lvl w:ilvl="0" w:tplc="04090001">
+      <w:start w:val="1"/>
+      <w:numFmt w:val="bullet"/>
+      <w:lvlText w:val=""/>
+      <w:lvlJc w:val="left"/>
+      <w:pPr>
+        <w:ind w:left="720" w:hanging="360"/>
+      </w:pPr>
+      <w:rPr>
+        <w:rFonts w:ascii="Symbol" w:hAnsi="Symbol" w:hint="default"/>
+      </w:rPr>
+    </w:lvl>
+    <w:lvl w:ilvl="1" w:tplc="04090003" w:tentative="1">
+      <w:start w:val="1"/>
+      <w:numFmt w:val="bullet"/>
+      <w:lvlText w:val="o"/>
+      <w:lvlJc w:val="left"/>
+      <w:pPr>
+        <w:ind w:left="1440" w:hanging="360"/>
+      </w:pPr>
+      <w:rPr>
+        <w:rFonts w:ascii="Courier New" w:hAnsi="Courier New" w:cs="Courier New" w:hint="default"/>
+      </w:rPr>
+    </w:lvl>
+    <w:lvl w:ilvl="2" w:tplc="04090005" w:tentative="1">
+      <w:start w:val="1"/>
+      <w:numFmt w:val="bullet"/>
+      <w:lvlText w:val=""/>
+      <w:lvlJc w:val="left"/>
+      <w:pPr>
+        <w:ind w:left="2160" w:hanging="360"/>
+      </w:pPr>
+      <w:rPr>
+        <w:rFonts w:ascii="Wingdings" w:hAnsi="Wingdings" w:hint="default"/>
+      </w:rPr>
+    </w:lvl>
+    <w:lvl w:ilvl="3" w:tplc="04090001" w:tentative="1">
+      <w:start w:val="1"/>
+      <w:numFmt w:val="bullet"/>
+      <w:lvlText w:val=""/>
+      <w:lvlJc w:val="left"/>
+      <w:pPr>
+        <w:ind w:left="2880" w:hanging="360"/>
+      </w:pPr>
+      <w:rPr>
+        <w:rFonts w:ascii="Symbol" w:hAnsi="Symbol" w:hint="default"/>
+      </w:rPr>
+    </w:lvl>
+    <w:lvl w:ilvl="4" w:tplc="04090003" w:tentative="1">
+      <w:start w:val="1"/>
+      <w:numFmt w:val="bullet"/>
+      <w:lvlText w:val="o"/>
+      <w:lvlJc w:val="left"/>
+      <w:pPr>
+        <w:ind w:left="3600" w:hanging="360"/>
+      </w:pPr>
+      <w:rPr>
+        <w:rFonts w:ascii="Courier New" w:hAnsi="Courier New" w:cs="Courier New" w:hint="default"/>
+      </w:rPr>
+    </w:lvl>
+    <w:lvl w:ilvl="5" w:tplc="04090005" w:tentative="1">
+      <w:start w:val="1"/>
+      <w:numFmt w:val="bullet"/>
+      <w:lvlText w:val=""/>
+      <w:lvlJc w:val="left"/>
+      <w:pPr>
+        <w:ind w:left="4320" w:hanging="360"/>
+      </w:pPr>
+      <w:rPr>
+        <w:rFonts w:ascii="Wingdings" w:hAnsi="Wingdings" w:hint="default"/>
+      </w:rPr>
+    </w:lvl>
+    <w:lvl w:ilvl="6" w:tplc="04090001" w:tentative="1">
+      <w:start w:val="1"/>
+      <w:numFmt w:val="bullet"/>
+      <w:lvlText w:val=""/>
+      <w:lvlJc w:val="left"/>
+      <w:pPr>
+        <w:ind w:left="5040" w:hanging="360"/>
+      </w:pPr>
+      <w:rPr>
+        <w:rFonts w:ascii="Symbol" w:hAnsi="Symbol" w:hint="default"/>
+      </w:rPr>
+    </w:lvl>
+    <w:lvl w:ilvl="7" w:tplc="04090003" w:tentative="1">
+      <w:start w:val="1"/>
+      <w:numFmt w:val="bullet"/>
+      <w:lvlText w:val="o"/>
+      <w:lvlJc w:val="left"/>
+      <w:pPr>
+        <w:ind w:left="5760" w:hanging="360"/>
+      </w:pPr>
+      <w:rPr>
+        <w:rFonts w:ascii="Courier New" w:hAnsi="Courier New" w:cs="Courier New" w:hint="default"/>
+      </w:rPr>
+    </w:lvl>
+    <w:lvl w:ilvl="8" w:tplc="04090005" w:tentative="1">
+      <w:start w:val="1"/>
+      <w:numFmt w:val="bullet"/>
+      <w:lvlText w:val=""/>
+      <w:lvlJc w:val="left"/>
+      <w:pPr>
+        <w:ind w:left="6480" w:hanging="360"/>
+      </w:pPr>
+      <w:rPr>
+        <w:rFonts w:ascii="Wingdings" w:hAnsi="Wingdings" w:hint="default"/>
+      </w:rPr>
+    </w:lvl>
+  </w:abstractNum>
+  <w:abstractNum w:abstractNumId="9" w15:restartNumberingAfterBreak="0">
+    <w:nsid w:val="6C8904F4"/>
+    <w:multiLevelType w:val="multilevel"/>
+    <w:tmpl w:val="F9C245E6"/>
+    <w:lvl w:ilvl="0">
+      <w:start w:val="1"/>
+      <w:numFmt w:val="bullet"/>
+      <w:lvlText w:val=""/>
+      <w:lvlJc w:val="left"/>
+      <w:pPr>
+        <w:tabs>
+          <w:tab w:val="num" w:pos="480"/>
+        </w:tabs>
+        <w:ind w:left="960" w:hanging="480"/>
+      </w:pPr>
+      <w:rPr>
+        <w:rFonts w:ascii="Symbol" w:hAnsi="Symbol" w:hint="default"/>
+      </w:rPr>
+    </w:lvl>
+    <w:lvl w:ilvl="1">
+      <w:numFmt w:val="bullet"/>
+      <w:lvlText w:val="–"/>
+      <w:lvlJc w:val="left"/>
+      <w:pPr>
+        <w:tabs>
+          <w:tab w:val="num" w:pos="1200"/>
+        </w:tabs>
+        <w:ind w:left="1680" w:hanging="480"/>
+      </w:pPr>
+    </w:lvl>
+    <w:lvl w:ilvl="2">
+      <w:numFmt w:val="bullet"/>
+      <w:lvlText w:val="•"/>
+      <w:lvlJc w:val="left"/>
+      <w:pPr>
+        <w:tabs>
+          <w:tab w:val="num" w:pos="1920"/>
+        </w:tabs>
+        <w:ind w:left="2400" w:hanging="480"/>
+      </w:pPr>
+    </w:lvl>
+    <w:lvl w:ilvl="3">
+      <w:numFmt w:val="bullet"/>
+      <w:lvlText w:val="–"/>
+      <w:lvlJc w:val="left"/>
+      <w:pPr>
+        <w:tabs>
+          <w:tab w:val="num" w:pos="2640"/>
+        </w:tabs>
+        <w:ind w:left="3120" w:hanging="480"/>
+      </w:pPr>
+    </w:lvl>
+    <w:lvl w:ilvl="4">
+      <w:numFmt w:val="bullet"/>
+      <w:lvlText w:val="•"/>
+      <w:lvlJc w:val="left"/>
+      <w:pPr>
+        <w:tabs>
+          <w:tab w:val="num" w:pos="3360"/>
+        </w:tabs>
+        <w:ind w:left="3840" w:hanging="480"/>
+      </w:pPr>
+    </w:lvl>
+    <w:lvl w:ilvl="5">
+      <w:numFmt w:val="bullet"/>
+      <w:lvlText w:val="–"/>
+      <w:lvlJc w:val="left"/>
+      <w:pPr>
+        <w:tabs>
+          <w:tab w:val="num" w:pos="4080"/>
+        </w:tabs>
+        <w:ind w:left="4560" w:hanging="480"/>
+      </w:pPr>
+    </w:lvl>
+    <w:lvl w:ilvl="6">
+      <w:numFmt w:val="bullet"/>
+      <w:lvlText w:val="•"/>
+      <w:lvlJc w:val="left"/>
+      <w:pPr>
+        <w:tabs>
+          <w:tab w:val="num" w:pos="4800"/>
+        </w:tabs>
+        <w:ind w:left="5280" w:hanging="480"/>
+      </w:pPr>
+    </w:lvl>
+    <w:lvl w:ilvl="7">
+      <w:numFmt w:val="bullet"/>
+      <w:lvlText w:val="–"/>
+      <w:lvlJc w:val="left"/>
+      <w:pPr>
+        <w:tabs>
+          <w:tab w:val="num" w:pos="5520"/>
+        </w:tabs>
+        <w:ind w:left="6000" w:hanging="480"/>
+      </w:pPr>
+    </w:lvl>
+    <w:lvl w:ilvl="8">
+      <w:numFmt w:val="bullet"/>
+      <w:lvlText w:val="•"/>
+      <w:lvlJc w:val="left"/>
+      <w:pPr>
+        <w:tabs>
+          <w:tab w:val="num" w:pos="6240"/>
+        </w:tabs>
+        <w:ind w:left="6720" w:hanging="480"/>
+      </w:pPr>
+    </w:lvl>
+  </w:abstractNum>
+  <w:abstractNum w:abstractNumId="10" w15:restartNumberingAfterBreak="0">
+    <w:nsid w:val="7BBB0A4C"/>
+    <w:multiLevelType w:val="multilevel"/>
+    <w:tmpl w:val="7FCE7544"/>
+    <w:lvl w:ilvl="0">
+      <w:start w:val="1"/>
+      <w:numFmt w:val="bullet"/>
+      <w:lvlText w:val=""/>
+      <w:lvlJc w:val="left"/>
+      <w:pPr>
+        <w:tabs>
+          <w:tab w:val="num" w:pos="2850"/>
+        </w:tabs>
+        <w:ind w:left="3330" w:hanging="480"/>
+      </w:pPr>
+      <w:rPr>
+        <w:rFonts w:ascii="Symbol" w:hAnsi="Symbol" w:hint="default"/>
+      </w:rPr>
+    </w:lvl>
+    <w:lvl w:ilvl="1">
+      <w:numFmt w:val="bullet"/>
+      <w:lvlText w:val="–"/>
+      <w:lvlJc w:val="left"/>
+      <w:pPr>
+        <w:tabs>
+          <w:tab w:val="num" w:pos="3570"/>
+        </w:tabs>
+        <w:ind w:left="4050" w:hanging="480"/>
+      </w:pPr>
+    </w:lvl>
+    <w:lvl w:ilvl="2">
+      <w:numFmt w:val="bullet"/>
+      <w:lvlText w:val="•"/>
+      <w:lvlJc w:val="left"/>
+      <w:pPr>
+        <w:tabs>
+          <w:tab w:val="num" w:pos="4290"/>
+        </w:tabs>
+        <w:ind w:left="4770" w:hanging="480"/>
+      </w:pPr>
+    </w:lvl>
+    <w:lvl w:ilvl="3">
+      <w:numFmt w:val="bullet"/>
+      <w:lvlText w:val="–"/>
+      <w:lvlJc w:val="left"/>
+      <w:pPr>
+        <w:tabs>
+          <w:tab w:val="num" w:pos="5010"/>
+        </w:tabs>
+        <w:ind w:left="5490" w:hanging="480"/>
+      </w:pPr>
+    </w:lvl>
+    <w:lvl w:ilvl="4">
+      <w:numFmt w:val="bullet"/>
+      <w:lvlText w:val="•"/>
+      <w:lvlJc w:val="left"/>
+      <w:pPr>
+        <w:tabs>
+          <w:tab w:val="num" w:pos="5730"/>
+        </w:tabs>
+        <w:ind w:left="6210" w:hanging="480"/>
+      </w:pPr>
+    </w:lvl>
+    <w:lvl w:ilvl="5">
+      <w:numFmt w:val="bullet"/>
+      <w:lvlText w:val="–"/>
+      <w:lvlJc w:val="left"/>
+      <w:pPr>
+        <w:tabs>
+          <w:tab w:val="num" w:pos="6450"/>
+        </w:tabs>
+        <w:ind w:left="6930" w:hanging="480"/>
+      </w:pPr>
+    </w:lvl>
+    <w:lvl w:ilvl="6">
+      <w:numFmt w:val="bullet"/>
+      <w:lvlText w:val="•"/>
+      <w:lvlJc w:val="left"/>
+      <w:pPr>
+        <w:tabs>
+          <w:tab w:val="num" w:pos="7170"/>
+        </w:tabs>
+        <w:ind w:left="7650" w:hanging="480"/>
+      </w:pPr>
+    </w:lvl>
+    <w:lvl w:ilvl="7">
+      <w:numFmt w:val="bullet"/>
+      <w:lvlText w:val="–"/>
+      <w:lvlJc w:val="left"/>
+      <w:pPr>
+        <w:tabs>
+          <w:tab w:val="num" w:pos="7890"/>
+        </w:tabs>
+        <w:ind w:left="8370" w:hanging="480"/>
+      </w:pPr>
+    </w:lvl>
+    <w:lvl w:ilvl="8">
+      <w:numFmt w:val="bullet"/>
+      <w:lvlText w:val="•"/>
+      <w:lvlJc w:val="left"/>
+      <w:pPr>
+        <w:tabs>
+          <w:tab w:val="num" w:pos="8610"/>
+        </w:tabs>
+        <w:ind w:left="9090" w:hanging="480"/>
       </w:pPr>
     </w:lvl>
   </w:abstractNum>
@@ -1606,7 +3050,7 @@
     <w:abstractNumId w:val="0"/>
   </w:num>
   <w:num w:numId="2">
-    <w:abstractNumId w:val="2"/>
+    <w:abstractNumId w:val="4"/>
   </w:num>
   <w:num w:numId="3">
     <w:abstractNumId w:val="1"/>
@@ -1623,6 +3067,30 @@
   <w:num w:numId="7">
     <w:abstractNumId w:val="1"/>
   </w:num>
+  <w:num w:numId="8">
+    <w:abstractNumId w:val="10"/>
+  </w:num>
+  <w:num w:numId="9">
+    <w:abstractNumId w:val="6"/>
+  </w:num>
+  <w:num w:numId="10">
+    <w:abstractNumId w:val="8"/>
+  </w:num>
+  <w:num w:numId="11">
+    <w:abstractNumId w:val="2"/>
+  </w:num>
+  <w:num w:numId="12">
+    <w:abstractNumId w:val="3"/>
+  </w:num>
+  <w:num w:numId="13">
+    <w:abstractNumId w:val="5"/>
+  </w:num>
+  <w:num w:numId="14">
+    <w:abstractNumId w:val="9"/>
+  </w:num>
+  <w:num w:numId="15">
+    <w:abstractNumId w:val="7"/>
+  </w:num>
 </w:numbering>
 </file>
 
@@ -1635,11 +3103,7 @@
         <w:lang w:val="en-US" w:eastAsia="en-US" w:bidi="ar-SA"/>
       </w:rPr>
     </w:rPrDefault>
-    <w:pPrDefault>
-      <w:pPr>
-        <w:spacing w:after="80"/>
-      </w:pPr>
-    </w:pPrDefault>
+    <w:pPrDefault/>
   </w:docDefaults>
   <w:latentStyles w:defLockedState="0" w:defUIPriority="0" w:defSemiHidden="0" w:defUnhideWhenUsed="0" w:defQFormat="0" w:count="376">
     <w:lsdException w:name="heading 5" w:semiHidden="1" w:unhideWhenUsed="1"/>
@@ -1779,13 +3243,6 @@
     <w:lsdException w:name="Placeholder Text" w:semiHidden="1"/>
     <w:lsdException w:name="Light Shading"/>
     <w:lsdException w:name="Light List"/>
-    <w:lsdException w:name="Light Grid"/>
-    <w:lsdException w:name="Medium Shading 1"/>
-    <w:lsdException w:name="Medium Shading 2"/>
-    <w:lsdException w:name="Medium List 1"/>
-    <w:lsdException w:name="Medium List 2"/>
-    <w:lsdException w:name="Medium Grid 1"/>
-    <w:lsdException w:name="Medium Grid 2"/>
     <w:lsdException w:name="Medium Grid 3"/>
     <w:lsdException w:name="Dark List"/>
     <w:lsdException w:name="Colorful Shading"/>
@@ -1992,7 +3449,7 @@
     <w:pPr>
       <w:keepNext/>
       <w:keepLines/>
-      <w:spacing w:before="480" w:after="0"/>
+      <w:spacing w:before="480"/>
       <w:outlineLvl w:val="0"/>
     </w:pPr>
     <w:rPr>
@@ -2014,7 +3471,7 @@
     <w:pPr>
       <w:keepNext/>
       <w:keepLines/>
-      <w:spacing w:before="200" w:after="0"/>
+      <w:spacing w:before="200"/>
       <w:outlineLvl w:val="1"/>
     </w:pPr>
     <w:rPr>
@@ -2036,7 +3493,7 @@
     <w:pPr>
       <w:keepNext/>
       <w:keepLines/>
-      <w:spacing w:before="200" w:after="0"/>
+      <w:spacing w:before="200"/>
       <w:outlineLvl w:val="2"/>
     </w:pPr>
     <w:rPr>
@@ -2058,7 +3515,7 @@
     <w:pPr>
       <w:keepNext/>
       <w:keepLines/>
-      <w:spacing w:before="200" w:after="0"/>
+      <w:spacing w:before="200"/>
       <w:outlineLvl w:val="3"/>
     </w:pPr>
     <w:rPr>
@@ -2080,7 +3537,7 @@
     <w:pPr>
       <w:keepNext/>
       <w:keepLines/>
-      <w:spacing w:before="200" w:after="0"/>
+      <w:spacing w:before="200"/>
       <w:outlineLvl w:val="4"/>
     </w:pPr>
     <w:rPr>
@@ -2225,7 +3682,6 @@
     <w:pPr>
       <w:keepNext/>
       <w:keepLines/>
-      <w:spacing w:after="0"/>
     </w:pPr>
     <w:rPr>
       <w:b/>
@@ -2587,45 +4043,58 @@
       <w:sz w:val="22"/>
     </w:rPr>
   </w:style>
+  <w:style w:type="table" w:styleId="TableGrid">
+    <w:name w:val="Table Grid"/>
+    <w:basedOn w:val="TableNormal"/>
+    <w:rsid w:val="00873314"/>
+    <w:tblPr>
+      <w:tblBorders>
+        <w:top w:val="single" w:sz="4" w:space="0" w:color="auto"/>
+        <w:left w:val="single" w:sz="4" w:space="0" w:color="auto"/>
+        <w:bottom w:val="single" w:sz="4" w:space="0" w:color="auto"/>
+        <w:right w:val="single" w:sz="4" w:space="0" w:color="auto"/>
+        <w:insideH w:val="single" w:sz="4" w:space="0" w:color="auto"/>
+        <w:insideV w:val="single" w:sz="4" w:space="0" w:color="auto"/>
+      </w:tblBorders>
+    </w:tblPr>
+  </w:style>
   <w:style w:type="paragraph" w:styleId="Header">
     <w:name w:val="header"/>
     <w:basedOn w:val="Normal"/>
     <w:link w:val="HeaderChar"/>
     <w:unhideWhenUsed/>
-    <w:rsid w:val="00B40FB5"/>
+    <w:rsid w:val="00E40D74"/>
     <w:pPr>
       <w:tabs>
         <w:tab w:val="center" w:pos="4680"/>
         <w:tab w:val="right" w:pos="9360"/>
       </w:tabs>
-      <w:spacing w:after="0"/>
     </w:pPr>
   </w:style>
   <w:style w:type="character" w:customStyle="1" w:styleId="HeaderChar">
     <w:name w:val="Header Char"/>
     <w:basedOn w:val="DefaultParagraphFont"/>
     <w:link w:val="Header"/>
-    <w:rsid w:val="00B40FB5"/>
+    <w:rsid w:val="00E40D74"/>
   </w:style>
   <w:style w:type="paragraph" w:styleId="Footer">
     <w:name w:val="footer"/>
     <w:basedOn w:val="Normal"/>
     <w:link w:val="FooterChar"/>
     <w:unhideWhenUsed/>
-    <w:rsid w:val="00B40FB5"/>
+    <w:rsid w:val="00E40D74"/>
     <w:pPr>
       <w:tabs>
         <w:tab w:val="center" w:pos="4680"/>
         <w:tab w:val="right" w:pos="9360"/>
       </w:tabs>
-      <w:spacing w:after="0"/>
     </w:pPr>
   </w:style>
   <w:style w:type="character" w:customStyle="1" w:styleId="FooterChar">
     <w:name w:val="Footer Char"/>
     <w:basedOn w:val="DefaultParagraphFont"/>
     <w:link w:val="Footer"/>
-    <w:rsid w:val="00B40FB5"/>
+    <w:rsid w:val="00E40D74"/>
   </w:style>
 </w:styles>
 </file>

--- a/resume.docx
+++ b/resume.docx
@@ -9,13 +9,13 @@
         <w:tblLook w:val="04A0" w:firstRow="1" w:lastRow="0" w:firstColumn="1" w:lastColumn="0" w:noHBand="0" w:noVBand="1"/>
       </w:tblPr>
       <w:tblGrid>
-        <w:gridCol w:w="3851"/>
-        <w:gridCol w:w="6949"/>
+        <w:gridCol w:w="4158"/>
+        <w:gridCol w:w="5994"/>
       </w:tblGrid>
       <w:tr>
         <w:tc>
           <w:tcPr>
-            <w:tcW w:w="3888" w:type="dxa"/>
+            <w:tcW w:w="4158" w:type="dxa"/>
             <w:tcBorders>
               <w:top w:val="nil"/>
               <w:left w:val="nil"/>
@@ -27,7 +27,6 @@
             <w:pPr>
               <w:pStyle w:val="Heading1"/>
               <w:spacing w:before="0"/>
-              <w:jc w:val="both"/>
               <w:rPr>
                 <w:rFonts w:ascii="Constantia" w:hAnsi="Constantia"/>
                 <w:color w:val="auto"/>
@@ -61,7 +60,7 @@
         </w:tc>
         <w:tc>
           <w:tcPr>
-            <w:tcW w:w="7020" w:type="dxa"/>
+            <w:tcW w:w="5994" w:type="dxa"/>
             <w:tcBorders>
               <w:top w:val="nil"/>
               <w:left w:val="nil"/>
@@ -71,9 +70,14 @@
           </w:tcPr>
           <w:p>
             <w:pPr>
+              <w:pStyle w:val="Heading1"/>
+              <w:spacing w:before="0"/>
               <w:jc w:val="right"/>
               <w:rPr>
                 <w:rFonts w:ascii="Franklin Gothic Book" w:hAnsi="Franklin Gothic Book"/>
+                <w:b w:val="0"/>
+                <w:bCs w:val="0"/>
+                <w:color w:val="auto"/>
                 <w:sz w:val="21"/>
                 <w:szCs w:val="21"/>
               </w:rPr>
@@ -81,6 +85,9 @@
             <w:r>
               <w:rPr>
                 <w:rFonts w:ascii="Franklin Gothic Book" w:hAnsi="Franklin Gothic Book"/>
+                <w:b w:val="0"/>
+                <w:bCs w:val="0"/>
+                <w:color w:val="auto"/>
                 <w:sz w:val="21"/>
                 <w:szCs w:val="21"/>
               </w:rPr>
@@ -89,9 +96,14 @@
           </w:p>
           <w:p>
             <w:pPr>
+              <w:pStyle w:val="Heading1"/>
+              <w:spacing w:before="0"/>
               <w:jc w:val="right"/>
               <w:rPr>
                 <w:rFonts w:ascii="Franklin Gothic Book" w:hAnsi="Franklin Gothic Book"/>
+                <w:b w:val="0"/>
+                <w:bCs w:val="0"/>
+                <w:color w:val="auto"/>
                 <w:sz w:val="21"/>
                 <w:szCs w:val="21"/>
               </w:rPr>
@@ -100,6 +112,9 @@
               <w:r>
                 <w:rPr>
                   <w:rFonts w:ascii="Franklin Gothic Book" w:hAnsi="Franklin Gothic Book"/>
+                  <w:b w:val="0"/>
+                  <w:bCs w:val="0"/>
+                  <w:color w:val="auto"/>
                   <w:sz w:val="21"/>
                   <w:szCs w:val="21"/>
                 </w:rPr>
@@ -109,6 +124,9 @@
             <w:r>
               <w:rPr>
                 <w:rFonts w:ascii="Franklin Gothic Book" w:hAnsi="Franklin Gothic Book"/>
+                <w:b w:val="0"/>
+                <w:bCs w:val="0"/>
+                <w:color w:val="auto"/>
                 <w:sz w:val="21"/>
                 <w:szCs w:val="21"/>
               </w:rPr>
@@ -118,6 +136,9 @@
               <w:r>
                 <w:rPr>
                   <w:rFonts w:ascii="Franklin Gothic Book" w:hAnsi="Franklin Gothic Book"/>
+                  <w:b w:val="0"/>
+                  <w:bCs w:val="0"/>
+                  <w:color w:val="auto"/>
                   <w:sz w:val="21"/>
                   <w:szCs w:val="21"/>
                 </w:rPr>
@@ -127,6 +148,9 @@
               <w:r>
                 <w:rPr>
                   <w:rFonts w:ascii="Franklin Gothic Book" w:hAnsi="Franklin Gothic Book"/>
+                  <w:b w:val="0"/>
+                  <w:bCs w:val="0"/>
+                  <w:color w:val="auto"/>
                   <w:sz w:val="21"/>
                   <w:szCs w:val="21"/>
                 </w:rPr>
@@ -136,6 +160,9 @@
               <w:r>
                 <w:rPr>
                   <w:rFonts w:ascii="Franklin Gothic Book" w:hAnsi="Franklin Gothic Book"/>
+                  <w:b w:val="0"/>
+                  <w:bCs w:val="0"/>
+                  <w:color w:val="auto"/>
                   <w:sz w:val="21"/>
                   <w:szCs w:val="21"/>
                 </w:rPr>
@@ -145,6 +172,9 @@
               <w:r>
                 <w:rPr>
                   <w:rFonts w:ascii="Franklin Gothic Book" w:hAnsi="Franklin Gothic Book"/>
+                  <w:b w:val="0"/>
+                  <w:bCs w:val="0"/>
+                  <w:color w:val="auto"/>
                   <w:sz w:val="21"/>
                   <w:szCs w:val="21"/>
                 </w:rPr>
@@ -158,24 +188,8 @@
     </w:tbl>
     <w:p>
       <w:pPr>
-        <w:spacing w:before="240"/>
-      </w:pPr>
-      <w:bookmarkStart w:id="1" w:name="senior-technical-project-manager"/>
-      <w:r>
-        <w:rPr>
-          <w:rFonts w:ascii="Franklin Gothic Book" w:hAnsi="Franklin Gothic Book"/>
-          <w:sz w:val="21"/>
-          <w:szCs w:val="21"/>
-        </w:rPr>
-        <w:pict w14:anchorId="41D66301">
-          <v:rect id="_x0000_i1667" style="width:532.8pt;height:2pt" o:hralign="center" o:hrstd="t" o:hrnoshade="t" o:hr="t" fillcolor="black [3213]"/>
-        </w:pict>
-      </w:r>
-    </w:p>
-    <w:p>
-      <w:pPr>
         <w:pStyle w:val="Heading2"/>
-        <w:spacing w:before="0"/>
+        <w:spacing w:before="360"/>
         <w:jc w:val="center"/>
         <w:rPr>
           <w:rFonts w:ascii="Constantia" w:hAnsi="Constantia"/>
@@ -184,6 +198,20 @@
           <w:szCs w:val="30"/>
         </w:rPr>
       </w:pPr>
+      <w:bookmarkStart w:id="1" w:name="senior-technical-project-manager"/>
+      <w:r>
+        <w:rPr>
+          <w:rFonts w:ascii="Franklin Gothic Book" w:hAnsi="Franklin Gothic Book"/>
+          <w:b w:val="0"/>
+          <w:bCs w:val="0"/>
+          <w:color w:val="auto"/>
+          <w:sz w:val="21"/>
+          <w:szCs w:val="21"/>
+        </w:rPr>
+        <w:pict w14:anchorId="65DCA645">
+          <v:rect id="_x0000_i1044" style="width:496.8pt;height:2pt" o:hralign="center" o:hrstd="t" o:hrnoshade="t" o:hr="t" fillcolor="black [3213]"/>
+        </w:pict>
+      </w:r>
       <w:r>
         <w:rPr>
           <w:rFonts w:ascii="Constantia" w:hAnsi="Constantia"/>
@@ -233,8 +261,8 @@
           <w:sz w:val="21"/>
           <w:szCs w:val="21"/>
         </w:rPr>
-        <w:pict w14:anchorId="5406539E">
-          <v:rect id="_x0000_i1430" style="width:532.8pt;height:2pt" o:hralign="center" o:hrstd="t" o:hrnoshade="t" o:hr="t" fillcolor="black [3213]"/>
+        <w:pict w14:anchorId="2838B1A0">
+          <v:rect id="_x0000_i1026" style="width:496.8pt;height:2pt" o:hralign="center" o:hrstd="t" o:hrnoshade="t" o:hr="t" fillcolor="black [3213]"/>
         </w:pict>
       </w:r>
     </w:p>
@@ -253,31 +281,7 @@
           <w:sz w:val="21"/>
           <w:szCs w:val="21"/>
         </w:rPr>
-        <w:t xml:space="preserve">Goal-focused professional with 20+ years’ success driving all aspects of product </w:t>
-      </w:r>
-      <w:r>
-        <w:rPr>
-          <w:rFonts w:ascii="Franklin Gothic Book" w:hAnsi="Franklin Gothic Book"/>
-          <w:sz w:val="21"/>
-          <w:szCs w:val="21"/>
-        </w:rPr>
-        <w:t>ownership, project management, and organizational change to cultivate growth within pressurized environments. Strong ability to build and lead teams that meet and exceed established goals and expectations. Highly adept at developing and implementing contro</w:t>
-      </w:r>
-      <w:r>
-        <w:rPr>
-          <w:rFonts w:ascii="Franklin Gothic Book" w:hAnsi="Franklin Gothic Book"/>
-          <w:sz w:val="21"/>
-          <w:szCs w:val="21"/>
-        </w:rPr>
-        <w:t>ls, processes, and best practices that enhance operational efficiency and mitigate risks. Well-versed in mergers and acquisitions, and technically proficient with cloud architecture and automation. Demonstrated ability to guide full product and project man</w:t>
-      </w:r>
-      <w:r>
-        <w:rPr>
-          <w:rFonts w:ascii="Franklin Gothic Book" w:hAnsi="Franklin Gothic Book"/>
-          <w:sz w:val="21"/>
-          <w:szCs w:val="21"/>
-        </w:rPr>
-        <w:t>agement lifecycle, from scope definition and initial planning to final delivery, to ensure on-time, on-budget, and on-target results.</w:t>
+        <w:t>Forward-thinking, innovative, critical thinker, driven for success, with a keen attention to detail. Has the ability to lead and guide product and project management lifecycles, from the initial design and planning to successful completion within budget constraints and time parameters. Possesses the capability to build and lead teams, fostering individual growth and attaining results that equal or exceed stated goals. Consummate team player, collaborating with various departmental members and senior management to ensure open channels are established and maintained so all relevant parties are well informed and problem resolution can be addressed quickly and efficiently. Approachable, personable, and is sought out for expertise and advice on a continuum basis. Proficient in Cloud, SaaS, Paas, laaS, Nodel.js, Python, Web Development, HTML, CSS, JavaScript, Web/System APIs, REST/JSON/XML, SQL, Git, SVN, DevOps, Agile, Waterfall, and Scrum.</w:t>
       </w:r>
     </w:p>
     <w:p>
@@ -303,14 +307,14 @@
     </w:p>
     <w:tbl>
       <w:tblPr>
-        <w:tblW w:w="0" w:type="pct"/>
+        <w:tblW w:w="4801" w:type="pct"/>
         <w:jc w:val="center"/>
         <w:tblLook w:val="07C0" w:firstRow="0" w:lastRow="1" w:firstColumn="1" w:lastColumn="1" w:noHBand="1" w:noVBand="1"/>
       </w:tblPr>
       <w:tblGrid>
-        <w:gridCol w:w="2838"/>
-        <w:gridCol w:w="3596"/>
-        <w:gridCol w:w="3756"/>
+        <w:gridCol w:w="2819"/>
+        <w:gridCol w:w="3330"/>
+        <w:gridCol w:w="3599"/>
       </w:tblGrid>
       <w:tr>
         <w:trPr>
@@ -318,14 +322,14 @@
         </w:trPr>
         <w:tc>
           <w:tcPr>
-            <w:tcW w:w="0" w:type="auto"/>
+            <w:tcW w:w="1446" w:type="pct"/>
           </w:tcPr>
           <w:p>
             <w:pPr>
               <w:pStyle w:val="Compact"/>
               <w:numPr>
                 <w:ilvl w:val="0"/>
-                <w:numId w:val="10"/>
+                <w:numId w:val="8"/>
               </w:numPr>
               <w:spacing w:after="0"/>
               <w:jc w:val="both"/>
@@ -347,14 +351,14 @@
         </w:tc>
         <w:tc>
           <w:tcPr>
-            <w:tcW w:w="0" w:type="auto"/>
+            <w:tcW w:w="1708" w:type="pct"/>
           </w:tcPr>
           <w:p>
             <w:pPr>
               <w:pStyle w:val="Compact"/>
               <w:numPr>
                 <w:ilvl w:val="0"/>
-                <w:numId w:val="11"/>
+                <w:numId w:val="8"/>
               </w:numPr>
               <w:spacing w:after="0"/>
               <w:jc w:val="both"/>
@@ -376,14 +380,14 @@
         </w:tc>
         <w:tc>
           <w:tcPr>
-            <w:tcW w:w="0" w:type="auto"/>
+            <w:tcW w:w="1846" w:type="pct"/>
           </w:tcPr>
           <w:p>
             <w:pPr>
               <w:pStyle w:val="Compact"/>
               <w:numPr>
                 <w:ilvl w:val="0"/>
-                <w:numId w:val="12"/>
+                <w:numId w:val="8"/>
               </w:numPr>
               <w:spacing w:after="0"/>
               <w:jc w:val="both"/>
@@ -410,14 +414,14 @@
         </w:trPr>
         <w:tc>
           <w:tcPr>
-            <w:tcW w:w="0" w:type="auto"/>
+            <w:tcW w:w="1446" w:type="pct"/>
           </w:tcPr>
           <w:p>
             <w:pPr>
               <w:pStyle w:val="Compact"/>
               <w:numPr>
                 <w:ilvl w:val="0"/>
-                <w:numId w:val="10"/>
+                <w:numId w:val="8"/>
               </w:numPr>
               <w:spacing w:after="0"/>
               <w:jc w:val="both"/>
@@ -439,14 +443,14 @@
         </w:tc>
         <w:tc>
           <w:tcPr>
-            <w:tcW w:w="0" w:type="auto"/>
+            <w:tcW w:w="1708" w:type="pct"/>
           </w:tcPr>
           <w:p>
             <w:pPr>
               <w:pStyle w:val="Compact"/>
               <w:numPr>
                 <w:ilvl w:val="0"/>
-                <w:numId w:val="11"/>
+                <w:numId w:val="8"/>
               </w:numPr>
               <w:spacing w:after="0"/>
               <w:jc w:val="both"/>
@@ -462,28 +466,20 @@
                 <w:sz w:val="21"/>
                 <w:szCs w:val="21"/>
               </w:rPr>
-              <w:t>Cross-functional C</w:t>
-            </w:r>
-            <w:r>
-              <w:rPr>
-                <w:rFonts w:ascii="Franklin Gothic Book" w:hAnsi="Franklin Gothic Book"/>
-                <w:sz w:val="21"/>
-                <w:szCs w:val="21"/>
-              </w:rPr>
-              <w:t>ollaboration</w:t>
+              <w:t>Cross-functional Collaboration</w:t>
             </w:r>
           </w:p>
         </w:tc>
         <w:tc>
           <w:tcPr>
-            <w:tcW w:w="0" w:type="auto"/>
+            <w:tcW w:w="1846" w:type="pct"/>
           </w:tcPr>
           <w:p>
             <w:pPr>
               <w:pStyle w:val="Compact"/>
               <w:numPr>
                 <w:ilvl w:val="0"/>
-                <w:numId w:val="12"/>
+                <w:numId w:val="8"/>
               </w:numPr>
               <w:spacing w:after="0"/>
               <w:jc w:val="both"/>
@@ -510,14 +506,14 @@
         </w:trPr>
         <w:tc>
           <w:tcPr>
-            <w:tcW w:w="0" w:type="auto"/>
+            <w:tcW w:w="1446" w:type="pct"/>
           </w:tcPr>
           <w:p>
             <w:pPr>
               <w:pStyle w:val="Compact"/>
               <w:numPr>
                 <w:ilvl w:val="0"/>
-                <w:numId w:val="10"/>
+                <w:numId w:val="8"/>
               </w:numPr>
               <w:spacing w:after="0"/>
               <w:jc w:val="both"/>
@@ -539,14 +535,14 @@
         </w:tc>
         <w:tc>
           <w:tcPr>
-            <w:tcW w:w="0" w:type="auto"/>
+            <w:tcW w:w="1708" w:type="pct"/>
           </w:tcPr>
           <w:p>
             <w:pPr>
               <w:pStyle w:val="Compact"/>
               <w:numPr>
                 <w:ilvl w:val="0"/>
-                <w:numId w:val="11"/>
+                <w:numId w:val="8"/>
               </w:numPr>
               <w:spacing w:after="0"/>
               <w:jc w:val="both"/>
@@ -568,14 +564,14 @@
         </w:tc>
         <w:tc>
           <w:tcPr>
-            <w:tcW w:w="0" w:type="auto"/>
+            <w:tcW w:w="1846" w:type="pct"/>
           </w:tcPr>
           <w:p>
             <w:pPr>
               <w:pStyle w:val="Compact"/>
               <w:numPr>
                 <w:ilvl w:val="0"/>
-                <w:numId w:val="12"/>
+                <w:numId w:val="8"/>
               </w:numPr>
               <w:spacing w:after="0"/>
               <w:jc w:val="both"/>
@@ -585,23 +581,105 @@
                 <w:szCs w:val="21"/>
               </w:rPr>
             </w:pPr>
-            <w:proofErr w:type="spellStart"/>
             <w:r>
               <w:rPr>
                 <w:rFonts w:ascii="Franklin Gothic Book" w:hAnsi="Franklin Gothic Book"/>
                 <w:sz w:val="21"/>
                 <w:szCs w:val="21"/>
               </w:rPr>
-              <w:t>Clound</w:t>
+              <w:t>Clound Migrations &amp; Operations</w:t>
             </w:r>
-            <w:proofErr w:type="spellEnd"/>
+          </w:p>
+        </w:tc>
+      </w:tr>
+      <w:tr>
+        <w:trPr>
+          <w:jc w:val="center"/>
+        </w:trPr>
+        <w:tc>
+          <w:tcPr>
+            <w:tcW w:w="1446" w:type="pct"/>
+          </w:tcPr>
+          <w:p>
+            <w:pPr>
+              <w:pStyle w:val="Compact"/>
+              <w:numPr>
+                <w:ilvl w:val="0"/>
+                <w:numId w:val="8"/>
+              </w:numPr>
+              <w:spacing w:after="0"/>
+              <w:jc w:val="both"/>
+              <w:rPr>
+                <w:rFonts w:ascii="Franklin Gothic Book" w:hAnsi="Franklin Gothic Book"/>
+                <w:sz w:val="21"/>
+                <w:szCs w:val="21"/>
+              </w:rPr>
+            </w:pPr>
             <w:r>
               <w:rPr>
                 <w:rFonts w:ascii="Franklin Gothic Book" w:hAnsi="Franklin Gothic Book"/>
                 <w:sz w:val="21"/>
                 <w:szCs w:val="21"/>
               </w:rPr>
-              <w:t xml:space="preserve"> Migrations &amp; Operations</w:t>
+              <w:t>Agile, Scrum &amp; Waterfall</w:t>
+            </w:r>
+          </w:p>
+        </w:tc>
+        <w:tc>
+          <w:tcPr>
+            <w:tcW w:w="1708" w:type="pct"/>
+          </w:tcPr>
+          <w:p>
+            <w:pPr>
+              <w:pStyle w:val="Compact"/>
+              <w:numPr>
+                <w:ilvl w:val="0"/>
+                <w:numId w:val="8"/>
+              </w:numPr>
+              <w:spacing w:after="0"/>
+              <w:jc w:val="both"/>
+              <w:rPr>
+                <w:rFonts w:ascii="Franklin Gothic Book" w:hAnsi="Franklin Gothic Book"/>
+                <w:sz w:val="21"/>
+                <w:szCs w:val="21"/>
+              </w:rPr>
+            </w:pPr>
+            <w:r>
+              <w:rPr>
+                <w:rFonts w:ascii="Franklin Gothic Book" w:hAnsi="Franklin Gothic Book"/>
+                <w:sz w:val="21"/>
+                <w:szCs w:val="21"/>
+              </w:rPr>
+              <w:t>Sales, Consulting &amp; Training</w:t>
+            </w:r>
+          </w:p>
+        </w:tc>
+        <w:tc>
+          <w:tcPr>
+            <w:tcW w:w="1846" w:type="pct"/>
+          </w:tcPr>
+          <w:p>
+            <w:pPr>
+              <w:pStyle w:val="Compact"/>
+              <w:numPr>
+                <w:ilvl w:val="0"/>
+                <w:numId w:val="8"/>
+              </w:numPr>
+              <w:spacing w:after="0"/>
+              <w:jc w:val="both"/>
+              <w:rPr>
+                <w:rFonts w:ascii="Franklin Gothic Book" w:hAnsi="Franklin Gothic Book"/>
+                <w:sz w:val="21"/>
+                <w:szCs w:val="21"/>
+              </w:rPr>
+            </w:pPr>
+            <w:r>
+              <w:rPr>
+                <w:rFonts w:ascii="Franklin Gothic Book" w:hAnsi="Franklin Gothic Book"/>
+                <w:sz w:val="21"/>
+                <w:szCs w:val="21"/>
+              </w:rPr>
+              <w:t>Mentoring</w:t>
             </w:r>
           </w:p>
         </w:tc>
@@ -613,7 +691,7 @@
         <w:pBdr>
           <w:bottom w:val="single" w:sz="8" w:space="1" w:color="auto"/>
         </w:pBdr>
-        <w:spacing w:after="240"/>
+        <w:spacing w:after="480"/>
         <w:jc w:val="both"/>
         <w:rPr>
           <w:rFonts w:ascii="Constantia" w:hAnsi="Constantia"/>
@@ -634,7 +712,6 @@
       </w:r>
       <w:bookmarkEnd w:id="2"/>
     </w:p>
-    <w:p/>
     <w:p>
       <w:pPr>
         <w:pStyle w:val="Heading2"/>
@@ -716,39 +793,7 @@
           <w:sz w:val="21"/>
           <w:szCs w:val="21"/>
         </w:rPr>
-        <w:t>Pivotal role on the Content Integration, Management and Consumption teams, operating at the confluence of Product Management, Engineering, Design, and Customer Service. Drove integrations with third-party content management and creation systems like Google</w:t>
-      </w:r>
-      <w:r>
-        <w:rPr>
-          <w:rFonts w:ascii="Franklin Gothic Book" w:hAnsi="Franklin Gothic Book"/>
-          <w:sz w:val="21"/>
-          <w:szCs w:val="21"/>
-        </w:rPr>
-        <w:t xml:space="preserve"> Drive, Sharepoint and Dropbox, enabling customers to import and organize their vast content libraries. Provided a variety of compelling data-driven customer experiences, managing the complete lifecycle of sales collateral. Developed hybrid Agile models to</w:t>
-      </w:r>
-      <w:r>
-        <w:rPr>
-          <w:rFonts w:ascii="Franklin Gothic Book" w:hAnsi="Franklin Gothic Book"/>
-          <w:sz w:val="21"/>
-          <w:szCs w:val="21"/>
-        </w:rPr>
-        <w:t xml:space="preserve"> deliver SaaS products and technologies, applying and adapting processes commensurate with the company’s strategic objectives, size and challenges. Worked closely with Product Management and Engineering to understand new features and product enhancements, </w:t>
-      </w:r>
-      <w:r>
-        <w:rPr>
-          <w:rFonts w:ascii="Franklin Gothic Book" w:hAnsi="Franklin Gothic Book"/>
-          <w:sz w:val="21"/>
-          <w:szCs w:val="21"/>
-        </w:rPr>
-        <w:t>ensuring that they were effectively documented and communicated, thoughtfully implemented, and thoroughly tested. Collaborated with Product Management, Engineering, Design and QA to develop release plans and track progress to success. Created development p</w:t>
-      </w:r>
-      <w:r>
-        <w:rPr>
-          <w:rFonts w:ascii="Franklin Gothic Book" w:hAnsi="Franklin Gothic Book"/>
-          <w:sz w:val="21"/>
-          <w:szCs w:val="21"/>
-        </w:rPr>
-        <w:t>rocesses and tools to meet the scaling organization’s needs and create predictable results.</w:t>
+        <w:t>Primarily involved in coordination with Content Integration, Management, and Consumption team members in the areas of product management, engineering, design, and quality assurance to develop targeted plans for the delivery of SaaS products and technologies, ensured that new features and enhancement of products were documented, implemented, and tested properly.</w:t>
       </w:r>
     </w:p>
     <w:p>
@@ -759,6 +804,7 @@
           <w:numId w:val="9"/>
         </w:numPr>
         <w:spacing w:before="80" w:after="0"/>
+        <w:ind w:left="590"/>
         <w:jc w:val="both"/>
         <w:rPr>
           <w:rFonts w:ascii="Franklin Gothic Book" w:hAnsi="Franklin Gothic Book"/>
@@ -772,7 +818,7 @@
           <w:sz w:val="21"/>
           <w:szCs w:val="21"/>
         </w:rPr>
-        <w:t>Grew the initial team through two organizational restructures, including dividing the group into 4 teams focused on different SaaS disciplines</w:t>
+        <w:t>Able to grow the initial team and formed four teams to fully focus on separate SaaS disciplines, with the completion of two reorganizations during the term of employment.</w:t>
       </w:r>
     </w:p>
     <w:p>
@@ -783,6 +829,7 @@
           <w:numId w:val="9"/>
         </w:numPr>
         <w:spacing w:before="80" w:after="0"/>
+        <w:ind w:left="590"/>
         <w:jc w:val="both"/>
         <w:rPr>
           <w:rFonts w:ascii="Franklin Gothic Book" w:hAnsi="Franklin Gothic Book"/>
@@ -796,15 +843,7 @@
           <w:sz w:val="21"/>
           <w:szCs w:val="21"/>
         </w:rPr>
-        <w:t>Authored multiple doc</w:t>
-      </w:r>
-      <w:r>
-        <w:rPr>
-          <w:rFonts w:ascii="Franklin Gothic Book" w:hAnsi="Franklin Gothic Book"/>
-          <w:sz w:val="21"/>
-          <w:szCs w:val="21"/>
-        </w:rPr>
-        <w:t>uments and developed custom Jira configurations, establishing processes which operationalized independent development teams with individual needs, increasing feature delivery by 400% over the course of just 6 months</w:t>
+        <w:t>Expertly developed custom Jira configurations with the establishment of processes for the operation of independent development teams addressing individual needs, resulting in a 400% increase in delivery of features over a six-month period.</w:t>
       </w:r>
     </w:p>
     <w:p>
@@ -815,6 +854,7 @@
           <w:numId w:val="9"/>
         </w:numPr>
         <w:spacing w:before="80" w:after="0"/>
+        <w:ind w:left="590"/>
         <w:jc w:val="both"/>
         <w:rPr>
           <w:rFonts w:ascii="Franklin Gothic Book" w:hAnsi="Franklin Gothic Book"/>
@@ -828,15 +868,7 @@
           <w:sz w:val="21"/>
           <w:szCs w:val="21"/>
         </w:rPr>
-        <w:t>Delivered 4 frontend and 3 backend integ</w:t>
-      </w:r>
-      <w:r>
-        <w:rPr>
-          <w:rFonts w:ascii="Franklin Gothic Book" w:hAnsi="Franklin Gothic Book"/>
-          <w:sz w:val="21"/>
-          <w:szCs w:val="21"/>
-        </w:rPr>
-        <w:t>rations with Salesforce, Quip, HigherLogic, Widen, and OpenText, driving new business with Salesforce, Facebook, Fortinet and Gojo</w:t>
+        <w:t>Created and implemented four front end and three back-end integrations utilizing Salesforce, Quip, HigherLogic, Widen, and Open Text that provided for growth in new business.</w:t>
       </w:r>
     </w:p>
     <w:p>
@@ -847,6 +879,7 @@
           <w:numId w:val="9"/>
         </w:numPr>
         <w:spacing w:before="80" w:after="0"/>
+        <w:ind w:left="590"/>
         <w:jc w:val="both"/>
         <w:rPr>
           <w:rFonts w:ascii="Franklin Gothic Book" w:hAnsi="Franklin Gothic Book"/>
@@ -860,13 +893,13 @@
           <w:sz w:val="21"/>
           <w:szCs w:val="21"/>
         </w:rPr>
-        <w:t>Secured recurring $2M Salesforce deal through delivery of critical required product integration advancements over 4 releases</w:t>
+        <w:t>Effectively led and mentored the team which resulted in the award of an annual recurring $2M Salesforce transaction by providing a critical necessary product integration advancements through four releases.</w:t>
       </w:r>
     </w:p>
     <w:p>
       <w:pPr>
         <w:pStyle w:val="Compact"/>
-        <w:spacing w:before="80" w:after="0"/>
+        <w:spacing w:before="0" w:after="0"/>
         <w:jc w:val="both"/>
         <w:rPr>
           <w:rFonts w:ascii="Franklin Gothic Book" w:hAnsi="Franklin Gothic Book"/>
@@ -878,7 +911,7 @@
     <w:p>
       <w:pPr>
         <w:pStyle w:val="Heading2"/>
-        <w:spacing w:before="0"/>
+        <w:spacing w:before="40"/>
         <w:jc w:val="both"/>
         <w:rPr>
           <w:rFonts w:ascii="Franklin Gothic Book" w:hAnsi="Franklin Gothic Book"/>
@@ -956,24 +989,24 @@
           <w:sz w:val="21"/>
           <w:szCs w:val="21"/>
         </w:rPr>
-        <w:t>Established design patterns for new and existing document types to develop a usable and maintainable library of all resources needed for executive, management, develo</w:t>
-      </w:r>
-      <w:r>
-        <w:rPr>
-          <w:rFonts w:ascii="Franklin Gothic Book" w:hAnsi="Franklin Gothic Book"/>
-          <w:sz w:val="21"/>
-          <w:szCs w:val="21"/>
-        </w:rPr>
-        <w:t xml:space="preserve">per, and support audiences. Collaborated cross-functionally to gather and comprehend requirements and define clear scope. Developed document creation and management processes for company use for foreseeable future, to facilitate migration from on-premises </w:t>
-      </w:r>
-      <w:r>
-        <w:rPr>
-          <w:rFonts w:ascii="Franklin Gothic Book" w:hAnsi="Franklin Gothic Book"/>
-          <w:sz w:val="21"/>
-          <w:szCs w:val="21"/>
-        </w:rPr>
-        <w:t xml:space="preserve">to Azure cloud-based model. Contributed </w:t>
-      </w:r>
+        <w:t>Designed new and/or existing types of standardized templates for written documentation and network/application diagrams required for executive, management, developers, and support personnel. Enabled the development team for processes utilized in the real time and the future to facilitate the migration from inhouse to an Azure based model. Identified any potential risks that would mitigate project processes.</w:t>
+      </w:r>
+    </w:p>
+    <w:p>
+      <w:pPr>
+        <w:pStyle w:val="Compact"/>
+        <w:numPr>
+          <w:ilvl w:val="0"/>
+          <w:numId w:val="10"/>
+        </w:numPr>
+        <w:spacing w:before="80" w:after="0"/>
+        <w:jc w:val="both"/>
+        <w:rPr>
+          <w:rFonts w:ascii="Franklin Gothic Book" w:hAnsi="Franklin Gothic Book"/>
+          <w:sz w:val="21"/>
+          <w:szCs w:val="21"/>
+        </w:rPr>
+      </w:pPr>
       <w:r>
         <w:rPr>
           <w:rFonts w:ascii="Franklin Gothic Book" w:hAnsi="Franklin Gothic Book"/>
@@ -981,7 +1014,462 @@
           <w:szCs w:val="21"/>
         </w:rPr>
         <w:lastRenderedPageBreak/>
-        <w:t>to project scoping and planning, documentation, systems maintenance and downtime planning, and continuous improvement. Prevented disruptions to project progress by identifying and escalating risks well in advance.</w:t>
+        <w:t>Championed a centralized documentation management library as part of a $40M integration with planned maintenance for the FCC certification of a full Maintenance and Engineering (M &amp; E) system alignment after merger with Virgin America.</w:t>
+      </w:r>
+    </w:p>
+    <w:p>
+      <w:pPr>
+        <w:pStyle w:val="Compact"/>
+        <w:numPr>
+          <w:ilvl w:val="0"/>
+          <w:numId w:val="10"/>
+        </w:numPr>
+        <w:spacing w:before="80" w:after="0"/>
+        <w:jc w:val="both"/>
+        <w:rPr>
+          <w:rFonts w:ascii="Franklin Gothic Book" w:hAnsi="Franklin Gothic Book"/>
+          <w:sz w:val="21"/>
+          <w:szCs w:val="21"/>
+        </w:rPr>
+      </w:pPr>
+      <w:r>
+        <w:rPr>
+          <w:rFonts w:ascii="Franklin Gothic Book" w:hAnsi="Franklin Gothic Book"/>
+          <w:sz w:val="21"/>
+          <w:szCs w:val="21"/>
+        </w:rPr>
+        <w:t>Judiciously improved and quality of controls of outcomes with the creation and implementation of best practices for the transition to a cloud based DevOps model.</w:t>
+      </w:r>
+    </w:p>
+    <w:p>
+      <w:pPr>
+        <w:pStyle w:val="Compact"/>
+        <w:spacing w:before="0" w:after="0"/>
+        <w:jc w:val="both"/>
+        <w:rPr>
+          <w:rFonts w:ascii="Franklin Gothic Book" w:hAnsi="Franklin Gothic Book"/>
+          <w:sz w:val="21"/>
+          <w:szCs w:val="21"/>
+        </w:rPr>
+      </w:pPr>
+    </w:p>
+    <w:p>
+      <w:pPr>
+        <w:pStyle w:val="Heading2"/>
+        <w:spacing w:before="40"/>
+        <w:jc w:val="both"/>
+        <w:rPr>
+          <w:rFonts w:ascii="Franklin Gothic Book" w:hAnsi="Franklin Gothic Book"/>
+          <w:b w:val="0"/>
+          <w:bCs w:val="0"/>
+          <w:color w:val="auto"/>
+          <w:sz w:val="21"/>
+          <w:szCs w:val="21"/>
+        </w:rPr>
+      </w:pPr>
+      <w:bookmarkStart w:id="7" w:name="enviro-master-seattle-wa"/>
+      <w:r>
+        <w:rPr>
+          <w:rFonts w:ascii="Franklin Gothic Book" w:hAnsi="Franklin Gothic Book"/>
+          <w:b w:val="0"/>
+          <w:bCs w:val="0"/>
+          <w:color w:val="auto"/>
+          <w:sz w:val="21"/>
+          <w:szCs w:val="21"/>
+        </w:rPr>
+        <w:t>Enviro-Master – Seattle, WA</w:t>
+      </w:r>
+      <w:bookmarkEnd w:id="7"/>
+    </w:p>
+    <w:p>
+      <w:pPr>
+        <w:pStyle w:val="Heading3"/>
+        <w:spacing w:before="40"/>
+        <w:jc w:val="both"/>
+        <w:rPr>
+          <w:rFonts w:ascii="Franklin Gothic Book" w:hAnsi="Franklin Gothic Book"/>
+          <w:b w:val="0"/>
+          <w:bCs w:val="0"/>
+          <w:color w:val="auto"/>
+          <w:sz w:val="21"/>
+          <w:szCs w:val="21"/>
+        </w:rPr>
+      </w:pPr>
+      <w:bookmarkStart w:id="8" w:name="president-october-2016---january-2019"/>
+      <w:r>
+        <w:rPr>
+          <w:rFonts w:ascii="Franklin Gothic Book" w:hAnsi="Franklin Gothic Book"/>
+          <w:color w:val="auto"/>
+          <w:sz w:val="21"/>
+          <w:szCs w:val="21"/>
+        </w:rPr>
+        <w:t>President</w:t>
+      </w:r>
+      <w:r>
+        <w:rPr>
+          <w:rFonts w:ascii="Franklin Gothic Book" w:hAnsi="Franklin Gothic Book"/>
+          <w:b w:val="0"/>
+          <w:bCs w:val="0"/>
+          <w:color w:val="auto"/>
+          <w:sz w:val="21"/>
+          <w:szCs w:val="21"/>
+        </w:rPr>
+        <w:t>, October 2016 - January 2019</w:t>
+      </w:r>
+      <w:bookmarkEnd w:id="8"/>
+    </w:p>
+    <w:p>
+      <w:pPr>
+        <w:jc w:val="both"/>
+        <w:rPr>
+          <w:rFonts w:ascii="Franklin Gothic Book" w:hAnsi="Franklin Gothic Book"/>
+          <w:sz w:val="21"/>
+          <w:szCs w:val="21"/>
+        </w:rPr>
+      </w:pPr>
+      <w:r>
+        <w:rPr>
+          <w:rFonts w:ascii="Franklin Gothic Book" w:hAnsi="Franklin Gothic Book"/>
+          <w:sz w:val="21"/>
+          <w:szCs w:val="21"/>
+        </w:rPr>
+        <w:t>Founded and operated this firm focused on commercial restroom hygiene and led a team in all aspects of daily operations.</w:t>
+      </w:r>
+    </w:p>
+    <w:p>
+      <w:pPr>
+        <w:pStyle w:val="Compact"/>
+        <w:numPr>
+          <w:ilvl w:val="0"/>
+          <w:numId w:val="11"/>
+        </w:numPr>
+        <w:spacing w:before="80" w:after="0"/>
+        <w:jc w:val="both"/>
+        <w:rPr>
+          <w:rFonts w:ascii="Franklin Gothic Book" w:hAnsi="Franklin Gothic Book"/>
+          <w:sz w:val="21"/>
+          <w:szCs w:val="21"/>
+        </w:rPr>
+      </w:pPr>
+      <w:r>
+        <w:rPr>
+          <w:rFonts w:ascii="Franklin Gothic Book" w:hAnsi="Franklin Gothic Book"/>
+          <w:sz w:val="21"/>
+          <w:szCs w:val="21"/>
+        </w:rPr>
+        <w:t>Achieved a doubling of sales with the addition of a 50% increase in new sites that contributed $100K in revenue.</w:t>
+      </w:r>
+    </w:p>
+    <w:p>
+      <w:pPr>
+        <w:pStyle w:val="Compact"/>
+        <w:numPr>
+          <w:ilvl w:val="0"/>
+          <w:numId w:val="11"/>
+        </w:numPr>
+        <w:spacing w:before="80" w:after="0"/>
+        <w:jc w:val="both"/>
+        <w:rPr>
+          <w:rFonts w:ascii="Franklin Gothic Book" w:hAnsi="Franklin Gothic Book"/>
+          <w:sz w:val="21"/>
+          <w:szCs w:val="21"/>
+        </w:rPr>
+      </w:pPr>
+      <w:r>
+        <w:rPr>
+          <w:rFonts w:ascii="Franklin Gothic Book" w:hAnsi="Franklin Gothic Book"/>
+          <w:sz w:val="21"/>
+          <w:szCs w:val="21"/>
+        </w:rPr>
+        <w:t>Attained a high level of customer satisfaction for 100 sites in the Puget Sound area, with attainment of 100% customer retention.</w:t>
+      </w:r>
+    </w:p>
+    <w:p>
+      <w:pPr>
+        <w:pStyle w:val="Compact"/>
+        <w:numPr>
+          <w:ilvl w:val="0"/>
+          <w:numId w:val="11"/>
+        </w:numPr>
+        <w:spacing w:before="80" w:after="0"/>
+        <w:jc w:val="both"/>
+        <w:rPr>
+          <w:rFonts w:ascii="Franklin Gothic Book" w:hAnsi="Franklin Gothic Book"/>
+          <w:sz w:val="21"/>
+          <w:szCs w:val="21"/>
+        </w:rPr>
+      </w:pPr>
+      <w:r>
+        <w:rPr>
+          <w:rFonts w:ascii="Franklin Gothic Book" w:hAnsi="Franklin Gothic Book"/>
+          <w:sz w:val="21"/>
+          <w:szCs w:val="21"/>
+        </w:rPr>
+        <w:t>Dramatically reduced the operational budget by 20% following the acquisition of Swisher from Ecolab and was able to provide a 15% increase in employee wages resulted in increased morale and retention.</w:t>
+      </w:r>
+    </w:p>
+    <w:p>
+      <w:pPr>
+        <w:pStyle w:val="Compact"/>
+        <w:spacing w:before="0" w:after="0"/>
+        <w:jc w:val="both"/>
+        <w:rPr>
+          <w:rFonts w:ascii="Franklin Gothic Book" w:hAnsi="Franklin Gothic Book"/>
+          <w:sz w:val="21"/>
+          <w:szCs w:val="21"/>
+        </w:rPr>
+      </w:pPr>
+    </w:p>
+    <w:p>
+      <w:pPr>
+        <w:pStyle w:val="Heading2"/>
+        <w:spacing w:before="40"/>
+        <w:jc w:val="both"/>
+        <w:rPr>
+          <w:rFonts w:ascii="Franklin Gothic Book" w:hAnsi="Franklin Gothic Book"/>
+          <w:b w:val="0"/>
+          <w:bCs w:val="0"/>
+          <w:color w:val="auto"/>
+          <w:sz w:val="21"/>
+          <w:szCs w:val="21"/>
+        </w:rPr>
+      </w:pPr>
+      <w:bookmarkStart w:id="9" w:name="f5-networks-seattle-wa"/>
+      <w:r>
+        <w:rPr>
+          <w:rFonts w:ascii="Franklin Gothic Book" w:hAnsi="Franklin Gothic Book"/>
+          <w:b w:val="0"/>
+          <w:bCs w:val="0"/>
+          <w:color w:val="auto"/>
+          <w:sz w:val="21"/>
+          <w:szCs w:val="21"/>
+        </w:rPr>
+        <w:t>F5 Networks – Seattle, WA</w:t>
+      </w:r>
+      <w:bookmarkEnd w:id="9"/>
+    </w:p>
+    <w:p>
+      <w:pPr>
+        <w:pStyle w:val="Heading3"/>
+        <w:spacing w:before="40"/>
+        <w:jc w:val="both"/>
+        <w:rPr>
+          <w:rFonts w:ascii="Franklin Gothic Book" w:hAnsi="Franklin Gothic Book"/>
+          <w:b w:val="0"/>
+          <w:bCs w:val="0"/>
+          <w:color w:val="auto"/>
+          <w:sz w:val="21"/>
+          <w:szCs w:val="21"/>
+        </w:rPr>
+      </w:pPr>
+      <w:bookmarkStart w:id="10" w:name="Xb98a4a3681e4755148257f3cd5bdde92e2c560a"/>
+      <w:r>
+        <w:rPr>
+          <w:rFonts w:ascii="Franklin Gothic Book" w:hAnsi="Franklin Gothic Book"/>
+          <w:color w:val="auto"/>
+          <w:sz w:val="21"/>
+          <w:szCs w:val="21"/>
+        </w:rPr>
+        <w:t>Senior Product Management Engineer</w:t>
+      </w:r>
+      <w:r>
+        <w:rPr>
+          <w:rFonts w:ascii="Franklin Gothic Book" w:hAnsi="Franklin Gothic Book"/>
+          <w:b w:val="0"/>
+          <w:bCs w:val="0"/>
+          <w:color w:val="auto"/>
+          <w:sz w:val="21"/>
+          <w:szCs w:val="21"/>
+        </w:rPr>
+        <w:t>, January 2015 - October 2016</w:t>
+      </w:r>
+      <w:bookmarkEnd w:id="10"/>
+    </w:p>
+    <w:p>
+      <w:pPr>
+        <w:spacing w:before="40"/>
+        <w:jc w:val="both"/>
+        <w:rPr>
+          <w:rFonts w:ascii="Franklin Gothic Book" w:hAnsi="Franklin Gothic Book"/>
+          <w:sz w:val="21"/>
+          <w:szCs w:val="21"/>
+        </w:rPr>
+      </w:pPr>
+      <w:r>
+        <w:rPr>
+          <w:rFonts w:ascii="Franklin Gothic Book" w:hAnsi="Franklin Gothic Book"/>
+          <w:sz w:val="21"/>
+          <w:szCs w:val="21"/>
+        </w:rPr>
+        <w:t>Initially hired as a Network Support Engineer in 2004 and promoted to two other positions and held two lateral positions prior to promotion to the position of Senior Product Management Engineer in January 2015. Led and managed the end-to-end product lifecycles, collaborated with team members and external parties in the direction of product strategy and mindful of targeted deliveries and budget considerations. Carried out functions related to five cross-functional positions in a 12-year period from February 2004 to October 2016.</w:t>
+      </w:r>
+    </w:p>
+    <w:p>
+      <w:pPr>
+        <w:pStyle w:val="Compact"/>
+        <w:numPr>
+          <w:ilvl w:val="0"/>
+          <w:numId w:val="12"/>
+        </w:numPr>
+        <w:spacing w:before="80" w:after="0"/>
+        <w:jc w:val="both"/>
+        <w:rPr>
+          <w:rFonts w:ascii="Franklin Gothic Book" w:hAnsi="Franklin Gothic Book"/>
+          <w:sz w:val="21"/>
+          <w:szCs w:val="21"/>
+        </w:rPr>
+      </w:pPr>
+      <w:r>
+        <w:rPr>
+          <w:rFonts w:ascii="Franklin Gothic Book" w:hAnsi="Franklin Gothic Book"/>
+          <w:sz w:val="21"/>
+          <w:szCs w:val="21"/>
+        </w:rPr>
+        <w:t>Championed a new vision for automation, by incorporating existing technologies into a unified unit for five disparate teams that possessed differing knowledge platforms, technology, and models.</w:t>
+      </w:r>
+    </w:p>
+    <w:p>
+      <w:pPr>
+        <w:pStyle w:val="Compact"/>
+        <w:numPr>
+          <w:ilvl w:val="0"/>
+          <w:numId w:val="12"/>
+        </w:numPr>
+        <w:spacing w:before="80" w:after="0"/>
+        <w:jc w:val="both"/>
+        <w:rPr>
+          <w:rFonts w:ascii="Franklin Gothic Book" w:hAnsi="Franklin Gothic Book"/>
+          <w:sz w:val="21"/>
+          <w:szCs w:val="21"/>
+        </w:rPr>
+      </w:pPr>
+      <w:r>
+        <w:rPr>
+          <w:rFonts w:ascii="Franklin Gothic Book" w:hAnsi="Franklin Gothic Book"/>
+          <w:sz w:val="21"/>
+          <w:szCs w:val="21"/>
+        </w:rPr>
+        <w:t>Authored presentation materials and specifications used by an integral cloud team to maintain and ensure optimal operations and productivity in a dynamic organizational environment.</w:t>
+      </w:r>
+    </w:p>
+    <w:p>
+      <w:pPr>
+        <w:pStyle w:val="Compact"/>
+        <w:numPr>
+          <w:ilvl w:val="0"/>
+          <w:numId w:val="12"/>
+        </w:numPr>
+        <w:spacing w:before="80" w:after="0"/>
+        <w:jc w:val="both"/>
+        <w:rPr>
+          <w:rFonts w:ascii="Franklin Gothic Book" w:hAnsi="Franklin Gothic Book"/>
+          <w:sz w:val="21"/>
+          <w:szCs w:val="21"/>
+        </w:rPr>
+      </w:pPr>
+      <w:r>
+        <w:rPr>
+          <w:rFonts w:ascii="Franklin Gothic Book" w:hAnsi="Franklin Gothic Book"/>
+          <w:sz w:val="21"/>
+          <w:szCs w:val="21"/>
+        </w:rPr>
+        <w:t>Continually stayed abreast of market trends and customer research with team members at the forefront to determine company direction of cloud strategy in the present and future.</w:t>
+      </w:r>
+    </w:p>
+    <w:p>
+      <w:pPr>
+        <w:pStyle w:val="Compact"/>
+        <w:spacing w:before="0" w:after="0"/>
+        <w:jc w:val="both"/>
+        <w:rPr>
+          <w:rFonts w:ascii="Franklin Gothic Book" w:hAnsi="Franklin Gothic Book"/>
+          <w:sz w:val="21"/>
+          <w:szCs w:val="21"/>
+        </w:rPr>
+      </w:pPr>
+    </w:p>
+    <w:p>
+      <w:pPr>
+        <w:pStyle w:val="Heading2"/>
+        <w:spacing w:before="40"/>
+        <w:jc w:val="both"/>
+        <w:rPr>
+          <w:rFonts w:ascii="Franklin Gothic Book" w:hAnsi="Franklin Gothic Book"/>
+          <w:b w:val="0"/>
+          <w:bCs w:val="0"/>
+          <w:color w:val="auto"/>
+          <w:sz w:val="21"/>
+          <w:szCs w:val="21"/>
+        </w:rPr>
+      </w:pPr>
+      <w:bookmarkStart w:id="11" w:name="f5-networks-seattle-wa-1"/>
+      <w:r>
+        <w:rPr>
+          <w:rFonts w:ascii="Franklin Gothic Book" w:hAnsi="Franklin Gothic Book"/>
+          <w:b w:val="0"/>
+          <w:bCs w:val="0"/>
+          <w:color w:val="auto"/>
+          <w:sz w:val="21"/>
+          <w:szCs w:val="21"/>
+        </w:rPr>
+        <w:t>F5 Networks – Seattle, WA</w:t>
+      </w:r>
+      <w:bookmarkEnd w:id="11"/>
+    </w:p>
+    <w:p>
+      <w:pPr>
+        <w:pStyle w:val="Heading3"/>
+        <w:spacing w:before="40"/>
+        <w:jc w:val="both"/>
+        <w:rPr>
+          <w:rFonts w:ascii="Franklin Gothic Book" w:hAnsi="Franklin Gothic Book"/>
+          <w:b w:val="0"/>
+          <w:bCs w:val="0"/>
+          <w:color w:val="auto"/>
+          <w:sz w:val="21"/>
+          <w:szCs w:val="21"/>
+        </w:rPr>
+      </w:pPr>
+      <w:bookmarkStart w:id="12" w:name="X4f0f0eb280758710652ba64f7d91e764c7b12f5"/>
+      <w:r>
+        <w:rPr>
+          <w:rFonts w:ascii="Franklin Gothic Book" w:hAnsi="Franklin Gothic Book"/>
+          <w:color w:val="auto"/>
+          <w:sz w:val="21"/>
+          <w:szCs w:val="21"/>
+        </w:rPr>
+        <w:t>New Product Introduction Engineer</w:t>
+      </w:r>
+      <w:r>
+        <w:rPr>
+          <w:rFonts w:ascii="Franklin Gothic Book" w:hAnsi="Franklin Gothic Book"/>
+          <w:b w:val="0"/>
+          <w:bCs w:val="0"/>
+          <w:color w:val="auto"/>
+          <w:sz w:val="21"/>
+          <w:szCs w:val="21"/>
+        </w:rPr>
+        <w:t>, September 2009 - December 2014</w:t>
+      </w:r>
+      <w:bookmarkEnd w:id="12"/>
+    </w:p>
+    <w:p>
+      <w:pPr>
+        <w:spacing w:before="40"/>
+        <w:jc w:val="both"/>
+        <w:rPr>
+          <w:rFonts w:ascii="Franklin Gothic Book" w:hAnsi="Franklin Gothic Book"/>
+          <w:sz w:val="21"/>
+          <w:szCs w:val="21"/>
+        </w:rPr>
+      </w:pPr>
+      <w:r>
+        <w:rPr>
+          <w:rFonts w:ascii="Franklin Gothic Book" w:hAnsi="Franklin Gothic Book"/>
+          <w:sz w:val="21"/>
+          <w:szCs w:val="21"/>
+        </w:rPr>
+        <w:t>Consistently interfaced with sales and service organizations to ensure a high level of preparation for future product and service releases by establishing a clear communication standard. Liaisoned with marketing, development, services, and sales departments.</w:t>
       </w:r>
     </w:p>
     <w:p>
@@ -1005,23 +1493,7 @@
           <w:sz w:val="21"/>
           <w:szCs w:val="21"/>
         </w:rPr>
-        <w:t>As</w:t>
-      </w:r>
-      <w:r>
-        <w:rPr>
-          <w:rFonts w:ascii="Franklin Gothic Book" w:hAnsi="Franklin Gothic Book"/>
-          <w:sz w:val="21"/>
-          <w:szCs w:val="21"/>
-        </w:rPr>
-        <w:t xml:space="preserve"> a part of a $40M integration program, pioneered a centralized documentation management system and ongoing maintenance processes aimed at helping Alaska Airlines become the first airline to succeed in pulling off FCC certification of full M&amp;E system alignm</w:t>
-      </w:r>
-      <w:r>
-        <w:rPr>
-          <w:rFonts w:ascii="Franklin Gothic Book" w:hAnsi="Franklin Gothic Book"/>
-          <w:sz w:val="21"/>
-          <w:szCs w:val="21"/>
-        </w:rPr>
-        <w:t>ent post-merger with Virgin America</w:t>
+        <w:t>Orchestrated the release of five innovative technology platforms with completion of comprehensive and succint product rewrites.</w:t>
       </w:r>
     </w:p>
     <w:p>
@@ -1045,544 +1517,7 @@
           <w:sz w:val="21"/>
           <w:szCs w:val="21"/>
         </w:rPr>
-        <w:t>Strengthened controls and overall quality of outcomes by creating and implementing best practices to ensure smooth transition to cloud-based DevOps model</w:t>
-      </w:r>
-    </w:p>
-    <w:p>
-      <w:pPr>
-        <w:pStyle w:val="Heading2"/>
-        <w:spacing w:before="0"/>
-        <w:jc w:val="both"/>
-        <w:rPr>
-          <w:rFonts w:ascii="Franklin Gothic Book" w:hAnsi="Franklin Gothic Book"/>
-          <w:b w:val="0"/>
-          <w:bCs w:val="0"/>
-          <w:color w:val="auto"/>
-          <w:sz w:val="21"/>
-          <w:szCs w:val="21"/>
-        </w:rPr>
-      </w:pPr>
-      <w:bookmarkStart w:id="7" w:name="enviro-master-seattle-wa"/>
-    </w:p>
-    <w:p>
-      <w:pPr>
-        <w:pStyle w:val="Heading2"/>
-        <w:spacing w:before="0"/>
-        <w:jc w:val="both"/>
-        <w:rPr>
-          <w:rFonts w:ascii="Franklin Gothic Book" w:hAnsi="Franklin Gothic Book"/>
-          <w:b w:val="0"/>
-          <w:bCs w:val="0"/>
-          <w:color w:val="auto"/>
-          <w:sz w:val="21"/>
-          <w:szCs w:val="21"/>
-        </w:rPr>
-      </w:pPr>
-      <w:r>
-        <w:rPr>
-          <w:rFonts w:ascii="Franklin Gothic Book" w:hAnsi="Franklin Gothic Book"/>
-          <w:b w:val="0"/>
-          <w:bCs w:val="0"/>
-          <w:color w:val="auto"/>
-          <w:sz w:val="21"/>
-          <w:szCs w:val="21"/>
-        </w:rPr>
-        <w:t>Enviro-Master – Seattle, WA</w:t>
-      </w:r>
-      <w:bookmarkEnd w:id="7"/>
-    </w:p>
-    <w:p>
-      <w:pPr>
-        <w:pStyle w:val="Heading3"/>
-        <w:spacing w:before="40"/>
-        <w:jc w:val="both"/>
-        <w:rPr>
-          <w:rFonts w:ascii="Franklin Gothic Book" w:hAnsi="Franklin Gothic Book"/>
-          <w:color w:val="auto"/>
-          <w:sz w:val="21"/>
-          <w:szCs w:val="21"/>
-        </w:rPr>
-      </w:pPr>
-      <w:bookmarkStart w:id="8" w:name="president-october-2016---january-2019"/>
-      <w:r>
-        <w:rPr>
-          <w:rFonts w:ascii="Franklin Gothic Book" w:hAnsi="Franklin Gothic Book"/>
-          <w:color w:val="auto"/>
-          <w:sz w:val="21"/>
-          <w:szCs w:val="21"/>
-        </w:rPr>
-        <w:t>President</w:t>
-      </w:r>
-      <w:r>
-        <w:rPr>
-          <w:rFonts w:ascii="Franklin Gothic Book" w:hAnsi="Franklin Gothic Book"/>
-          <w:b w:val="0"/>
-          <w:bCs w:val="0"/>
-          <w:color w:val="auto"/>
-          <w:sz w:val="21"/>
-          <w:szCs w:val="21"/>
-        </w:rPr>
-        <w:t>, October 2016 - January 2019</w:t>
-      </w:r>
-      <w:bookmarkEnd w:id="8"/>
-    </w:p>
-    <w:p>
-      <w:pPr>
-        <w:spacing w:before="40"/>
-        <w:jc w:val="both"/>
-        <w:rPr>
-          <w:rFonts w:ascii="Franklin Gothic Book" w:hAnsi="Franklin Gothic Book"/>
-          <w:sz w:val="21"/>
-          <w:szCs w:val="21"/>
-        </w:rPr>
-      </w:pPr>
-      <w:r>
-        <w:rPr>
-          <w:rFonts w:ascii="Franklin Gothic Book" w:hAnsi="Franklin Gothic Book"/>
-          <w:sz w:val="21"/>
-          <w:szCs w:val="21"/>
-        </w:rPr>
-        <w:t>Leveraged strong leadership abilities and strategic thinking to lead a high-performing team to deliver all daily operations with attention-to-detail, efficiency, and excellence.</w:t>
-      </w:r>
-    </w:p>
-    <w:p>
-      <w:pPr>
-        <w:pStyle w:val="Compact"/>
-        <w:numPr>
-          <w:ilvl w:val="0"/>
-          <w:numId w:val="5"/>
-        </w:numPr>
-        <w:spacing w:before="80" w:after="0"/>
-        <w:jc w:val="both"/>
-        <w:rPr>
-          <w:rFonts w:ascii="Franklin Gothic Book" w:hAnsi="Franklin Gothic Book"/>
-          <w:sz w:val="21"/>
-          <w:szCs w:val="21"/>
-        </w:rPr>
-      </w:pPr>
-      <w:r>
-        <w:rPr>
-          <w:rFonts w:ascii="Franklin Gothic Book" w:hAnsi="Franklin Gothic Book"/>
-          <w:sz w:val="21"/>
-          <w:szCs w:val="21"/>
-        </w:rPr>
-        <w:t>Achieved a high level of customer satisfaction, directing nearly 100 sites ac</w:t>
-      </w:r>
-      <w:r>
-        <w:rPr>
-          <w:rFonts w:ascii="Franklin Gothic Book" w:hAnsi="Franklin Gothic Book"/>
-          <w:sz w:val="21"/>
-          <w:szCs w:val="21"/>
-        </w:rPr>
-        <w:t>ross the Puget Sound region</w:t>
-      </w:r>
-    </w:p>
-    <w:p>
-      <w:pPr>
-        <w:pStyle w:val="Compact"/>
-        <w:numPr>
-          <w:ilvl w:val="0"/>
-          <w:numId w:val="5"/>
-        </w:numPr>
-        <w:spacing w:before="80" w:after="0"/>
-        <w:jc w:val="both"/>
-        <w:rPr>
-          <w:rFonts w:ascii="Franklin Gothic Book" w:hAnsi="Franklin Gothic Book"/>
-          <w:sz w:val="21"/>
-          <w:szCs w:val="21"/>
-        </w:rPr>
-      </w:pPr>
-      <w:r>
-        <w:rPr>
-          <w:rFonts w:ascii="Franklin Gothic Book" w:hAnsi="Franklin Gothic Book"/>
-          <w:sz w:val="21"/>
-          <w:szCs w:val="21"/>
-        </w:rPr>
-        <w:t>Directly doubled sales by increasing sites by 50%, resulting in an additional $100K in revenue</w:t>
-      </w:r>
-    </w:p>
-    <w:p>
-      <w:pPr>
-        <w:pStyle w:val="Compact"/>
-        <w:numPr>
-          <w:ilvl w:val="0"/>
-          <w:numId w:val="5"/>
-        </w:numPr>
-        <w:spacing w:before="80" w:after="0"/>
-        <w:jc w:val="both"/>
-        <w:rPr>
-          <w:rFonts w:ascii="Franklin Gothic Book" w:hAnsi="Franklin Gothic Book"/>
-          <w:sz w:val="21"/>
-          <w:szCs w:val="21"/>
-        </w:rPr>
-      </w:pPr>
-      <w:r>
-        <w:rPr>
-          <w:rFonts w:ascii="Franklin Gothic Book" w:hAnsi="Franklin Gothic Book"/>
-          <w:sz w:val="21"/>
-          <w:szCs w:val="21"/>
-        </w:rPr>
-        <w:t>Reduced operational budget to optimize profitability, following the acquisition of failing Swisher business</w:t>
-      </w:r>
-    </w:p>
-    <w:p>
-      <w:pPr>
-        <w:pStyle w:val="Heading2"/>
-        <w:spacing w:before="0"/>
-        <w:jc w:val="both"/>
-        <w:rPr>
-          <w:rFonts w:ascii="Franklin Gothic Book" w:hAnsi="Franklin Gothic Book"/>
-          <w:b w:val="0"/>
-          <w:bCs w:val="0"/>
-          <w:color w:val="auto"/>
-          <w:sz w:val="21"/>
-          <w:szCs w:val="21"/>
-        </w:rPr>
-      </w:pPr>
-      <w:bookmarkStart w:id="9" w:name="f5-networks-seattle-wa"/>
-    </w:p>
-    <w:p>
-      <w:pPr>
-        <w:pStyle w:val="Heading2"/>
-        <w:spacing w:before="40"/>
-        <w:jc w:val="both"/>
-        <w:rPr>
-          <w:rFonts w:ascii="Franklin Gothic Book" w:hAnsi="Franklin Gothic Book"/>
-          <w:b w:val="0"/>
-          <w:bCs w:val="0"/>
-          <w:color w:val="auto"/>
-          <w:sz w:val="21"/>
-          <w:szCs w:val="21"/>
-        </w:rPr>
-      </w:pPr>
-      <w:r>
-        <w:rPr>
-          <w:rFonts w:ascii="Franklin Gothic Book" w:hAnsi="Franklin Gothic Book"/>
-          <w:b w:val="0"/>
-          <w:bCs w:val="0"/>
-          <w:color w:val="auto"/>
-          <w:sz w:val="21"/>
-          <w:szCs w:val="21"/>
-        </w:rPr>
-        <w:t>F5 Networks – Seattle, WA</w:t>
-      </w:r>
-      <w:bookmarkEnd w:id="9"/>
-    </w:p>
-    <w:p>
-      <w:pPr>
-        <w:spacing w:before="40"/>
-        <w:jc w:val="both"/>
-        <w:rPr>
-          <w:rFonts w:ascii="Franklin Gothic Book" w:hAnsi="Franklin Gothic Book"/>
-          <w:sz w:val="21"/>
-          <w:szCs w:val="21"/>
-        </w:rPr>
-      </w:pPr>
-      <w:r>
-        <w:rPr>
-          <w:rFonts w:ascii="Franklin Gothic Book" w:hAnsi="Franklin Gothic Book"/>
-          <w:sz w:val="21"/>
-          <w:szCs w:val="21"/>
-        </w:rPr>
-        <w:t>Intentionally performed 5 cross-functional positions over 12 years, from 2004 to 2016, spanning the full product lifecycle through market analysis, business strategy, product management, customer requirements, architecture, design, program management, pro</w:t>
-      </w:r>
-      <w:r>
-        <w:rPr>
-          <w:rFonts w:ascii="Franklin Gothic Book" w:hAnsi="Franklin Gothic Book"/>
-          <w:sz w:val="21"/>
-          <w:szCs w:val="21"/>
-        </w:rPr>
-        <w:t>duct development, release, go-to-market, competitive analysis, pre-sales, close-of-deal, implementation, deployment, and migration, with support and consulting through the entire process.</w:t>
-      </w:r>
-    </w:p>
-    <w:p>
-      <w:pPr>
-        <w:pStyle w:val="Heading3"/>
-        <w:spacing w:before="0"/>
-        <w:jc w:val="both"/>
-        <w:rPr>
-          <w:rFonts w:ascii="Franklin Gothic Book" w:hAnsi="Franklin Gothic Book"/>
-          <w:color w:val="auto"/>
-          <w:sz w:val="21"/>
-          <w:szCs w:val="21"/>
-        </w:rPr>
-      </w:pPr>
-      <w:bookmarkStart w:id="10" w:name="Xb98a4a3681e4755148257f3cd5bdde92e2c560a"/>
-    </w:p>
-    <w:p>
-      <w:pPr>
-        <w:pStyle w:val="Heading3"/>
-        <w:spacing w:before="40"/>
-        <w:jc w:val="both"/>
-        <w:rPr>
-          <w:rFonts w:ascii="Franklin Gothic Book" w:hAnsi="Franklin Gothic Book"/>
-          <w:b w:val="0"/>
-          <w:bCs w:val="0"/>
-          <w:color w:val="auto"/>
-          <w:sz w:val="21"/>
-          <w:szCs w:val="21"/>
-        </w:rPr>
-      </w:pPr>
-      <w:r>
-        <w:rPr>
-          <w:rFonts w:ascii="Franklin Gothic Book" w:hAnsi="Franklin Gothic Book"/>
-          <w:color w:val="auto"/>
-          <w:sz w:val="21"/>
-          <w:szCs w:val="21"/>
-        </w:rPr>
-        <w:t>Senior Product Management Engineer</w:t>
-      </w:r>
-      <w:r>
-        <w:rPr>
-          <w:rFonts w:ascii="Franklin Gothic Book" w:hAnsi="Franklin Gothic Book"/>
-          <w:b w:val="0"/>
-          <w:bCs w:val="0"/>
-          <w:color w:val="auto"/>
-          <w:sz w:val="21"/>
-          <w:szCs w:val="21"/>
-        </w:rPr>
-        <w:t>, January 2015 - October 2016</w:t>
-      </w:r>
-      <w:bookmarkEnd w:id="10"/>
-    </w:p>
-    <w:p>
-      <w:pPr>
-        <w:spacing w:before="40"/>
-        <w:jc w:val="both"/>
-        <w:rPr>
-          <w:rFonts w:ascii="Franklin Gothic Book" w:hAnsi="Franklin Gothic Book"/>
-          <w:sz w:val="21"/>
-          <w:szCs w:val="21"/>
-        </w:rPr>
-      </w:pPr>
-      <w:r>
-        <w:rPr>
-          <w:rFonts w:ascii="Franklin Gothic Book" w:hAnsi="Franklin Gothic Book"/>
-          <w:sz w:val="21"/>
-          <w:szCs w:val="21"/>
-        </w:rPr>
-        <w:t>Guid</w:t>
-      </w:r>
-      <w:r>
-        <w:rPr>
-          <w:rFonts w:ascii="Franklin Gothic Book" w:hAnsi="Franklin Gothic Book"/>
-          <w:sz w:val="21"/>
-          <w:szCs w:val="21"/>
-        </w:rPr>
-        <w:t>ed the end-to-end product management lifecycle to completion within budget constraints and deadline. Demonstrated ownership and effective advocacy to the executive team to achieve a high-standard of support and fulfil budget goals. Leveraged external and i</w:t>
-      </w:r>
-      <w:r>
-        <w:rPr>
-          <w:rFonts w:ascii="Franklin Gothic Book" w:hAnsi="Franklin Gothic Book"/>
-          <w:sz w:val="21"/>
-          <w:szCs w:val="21"/>
-        </w:rPr>
-        <w:t>nternal relationships, influence, and expertise to direct product strategy and roadmap to accomplish delivery targets.</w:t>
-      </w:r>
-    </w:p>
-    <w:p>
-      <w:pPr>
-        <w:pStyle w:val="Compact"/>
-        <w:numPr>
-          <w:ilvl w:val="0"/>
-          <w:numId w:val="14"/>
-        </w:numPr>
-        <w:spacing w:before="80" w:after="0"/>
-        <w:jc w:val="both"/>
-        <w:rPr>
-          <w:rFonts w:ascii="Franklin Gothic Book" w:hAnsi="Franklin Gothic Book"/>
-          <w:sz w:val="21"/>
-          <w:szCs w:val="21"/>
-        </w:rPr>
-      </w:pPr>
-      <w:r>
-        <w:rPr>
-          <w:rFonts w:ascii="Franklin Gothic Book" w:hAnsi="Franklin Gothic Book"/>
-          <w:sz w:val="21"/>
-          <w:szCs w:val="21"/>
-        </w:rPr>
-        <w:t>Built an integral new cloud/orchestration team to ensure smooth operations and optimal productivity amid evolving organizational dynamics</w:t>
-      </w:r>
-    </w:p>
-    <w:p>
-      <w:pPr>
-        <w:pStyle w:val="Compact"/>
-        <w:numPr>
-          <w:ilvl w:val="0"/>
-          <w:numId w:val="14"/>
-        </w:numPr>
-        <w:spacing w:before="80" w:after="0"/>
-        <w:jc w:val="both"/>
-        <w:rPr>
-          <w:rFonts w:ascii="Franklin Gothic Book" w:hAnsi="Franklin Gothic Book"/>
-          <w:sz w:val="21"/>
-          <w:szCs w:val="21"/>
-        </w:rPr>
-      </w:pPr>
-      <w:r>
-        <w:rPr>
-          <w:rFonts w:ascii="Franklin Gothic Book" w:hAnsi="Franklin Gothic Book"/>
-          <w:sz w:val="21"/>
-          <w:szCs w:val="21"/>
-        </w:rPr>
-        <w:t>Established and drove a new vision for automation, integrating all existing technologies into a unified suite across 5 disparate teams with different knowledge domains, technology areas and development models</w:t>
-      </w:r>
-    </w:p>
-    <w:p>
-      <w:pPr>
-        <w:pStyle w:val="Compact"/>
-        <w:numPr>
-          <w:ilvl w:val="0"/>
-          <w:numId w:val="14"/>
-        </w:numPr>
-        <w:spacing w:before="80" w:after="0"/>
-        <w:jc w:val="both"/>
-        <w:rPr>
-          <w:rFonts w:ascii="Franklin Gothic Book" w:hAnsi="Franklin Gothic Book"/>
-          <w:sz w:val="21"/>
-          <w:szCs w:val="21"/>
-        </w:rPr>
-      </w:pPr>
-      <w:r>
-        <w:rPr>
-          <w:rFonts w:ascii="Franklin Gothic Book" w:hAnsi="Franklin Gothic Book"/>
-          <w:sz w:val="21"/>
-          <w:szCs w:val="21"/>
-        </w:rPr>
-        <w:t>Remained at the forefront of changing market trends and anticipated customer needs to develop direction</w:t>
-      </w:r>
-    </w:p>
-    <w:p>
-      <w:pPr>
-        <w:pStyle w:val="Heading3"/>
-        <w:spacing w:before="0"/>
-        <w:jc w:val="both"/>
-        <w:rPr>
-          <w:rFonts w:ascii="Franklin Gothic Book" w:hAnsi="Franklin Gothic Book"/>
-          <w:color w:val="auto"/>
-          <w:sz w:val="21"/>
-          <w:szCs w:val="21"/>
-        </w:rPr>
-      </w:pPr>
-      <w:bookmarkStart w:id="11" w:name="X4f0f0eb280758710652ba64f7d91e764c7b12f5"/>
-    </w:p>
-    <w:p>
-      <w:pPr>
-        <w:pStyle w:val="Heading3"/>
-        <w:spacing w:before="40"/>
-        <w:jc w:val="both"/>
-        <w:rPr>
-          <w:rFonts w:ascii="Franklin Gothic Book" w:hAnsi="Franklin Gothic Book"/>
-          <w:b w:val="0"/>
-          <w:bCs w:val="0"/>
-          <w:color w:val="auto"/>
-          <w:sz w:val="21"/>
-          <w:szCs w:val="21"/>
-        </w:rPr>
-      </w:pPr>
-      <w:r>
-        <w:rPr>
-          <w:rFonts w:ascii="Franklin Gothic Book" w:hAnsi="Franklin Gothic Book"/>
-          <w:color w:val="auto"/>
-          <w:sz w:val="21"/>
-          <w:szCs w:val="21"/>
-        </w:rPr>
-        <w:t>New Product Introduction Engineer</w:t>
-      </w:r>
-      <w:r>
-        <w:rPr>
-          <w:rFonts w:ascii="Franklin Gothic Book" w:hAnsi="Franklin Gothic Book"/>
-          <w:b w:val="0"/>
-          <w:bCs w:val="0"/>
-          <w:color w:val="auto"/>
-          <w:sz w:val="21"/>
-          <w:szCs w:val="21"/>
-        </w:rPr>
-        <w:t>, September 2009 - December 2014</w:t>
-      </w:r>
-      <w:bookmarkEnd w:id="11"/>
-    </w:p>
-    <w:p>
-      <w:pPr>
-        <w:spacing w:before="40"/>
-        <w:jc w:val="both"/>
-        <w:rPr>
-          <w:rFonts w:ascii="Franklin Gothic Book" w:hAnsi="Franklin Gothic Book"/>
-          <w:sz w:val="21"/>
-          <w:szCs w:val="21"/>
-        </w:rPr>
-      </w:pPr>
-      <w:r>
-        <w:rPr>
-          <w:rFonts w:ascii="Franklin Gothic Book" w:hAnsi="Franklin Gothic Book"/>
-          <w:sz w:val="21"/>
-          <w:szCs w:val="21"/>
-        </w:rPr>
-        <w:t>Guaranteed a high standard of preparation and readiness across sales and services orga</w:t>
-      </w:r>
-      <w:r>
-        <w:rPr>
-          <w:rFonts w:ascii="Franklin Gothic Book" w:hAnsi="Franklin Gothic Book"/>
-          <w:sz w:val="21"/>
-          <w:szCs w:val="21"/>
-        </w:rPr>
-        <w:t>nizations ahead of new product and service releases. Ensured clear communication channels and optimal operational efficiency as a liaison between the company’s major departments, including marketing, development, services, and sales functions. Closed integ</w:t>
-      </w:r>
-      <w:r>
-        <w:rPr>
-          <w:rFonts w:ascii="Franklin Gothic Book" w:hAnsi="Franklin Gothic Book"/>
-          <w:sz w:val="21"/>
-          <w:szCs w:val="21"/>
-        </w:rPr>
-        <w:t>ral deals and optimized retention by performing customer visits with account teams as corporate representative.</w:t>
-      </w:r>
-    </w:p>
-    <w:p>
-      <w:pPr>
-        <w:pStyle w:val="Compact"/>
-        <w:numPr>
-          <w:ilvl w:val="0"/>
-          <w:numId w:val="15"/>
-        </w:numPr>
-        <w:spacing w:before="80" w:after="0"/>
-        <w:jc w:val="both"/>
-        <w:rPr>
-          <w:rFonts w:ascii="Franklin Gothic Book" w:hAnsi="Franklin Gothic Book"/>
-          <w:sz w:val="21"/>
-          <w:szCs w:val="21"/>
-        </w:rPr>
-      </w:pPr>
-      <w:r>
-        <w:rPr>
-          <w:rFonts w:ascii="Franklin Gothic Book" w:hAnsi="Franklin Gothic Book"/>
-          <w:sz w:val="21"/>
-          <w:szCs w:val="21"/>
-        </w:rPr>
-        <w:t>Spearheaded the effective milestone release of 5 innovative technologies and deep product rewrite</w:t>
-      </w:r>
-    </w:p>
-    <w:p>
-      <w:pPr>
-        <w:pStyle w:val="Compact"/>
-        <w:numPr>
-          <w:ilvl w:val="0"/>
-          <w:numId w:val="15"/>
-        </w:numPr>
-        <w:spacing w:before="80" w:after="0"/>
-        <w:jc w:val="both"/>
-        <w:rPr>
-          <w:rFonts w:ascii="Franklin Gothic Book" w:hAnsi="Franklin Gothic Book"/>
-          <w:sz w:val="21"/>
-          <w:szCs w:val="21"/>
-        </w:rPr>
-      </w:pPr>
-      <w:r>
-        <w:rPr>
-          <w:rFonts w:ascii="Franklin Gothic Book" w:hAnsi="Franklin Gothic Book"/>
-          <w:sz w:val="21"/>
-          <w:szCs w:val="21"/>
-        </w:rPr>
-        <w:t>Steered the internal homegrown heuristics tool to pre-analyze customer diagnostic files for the support team through initial stages to customer-facing product</w:t>
+        <w:t>Coordinated with team members in the use of the firm’s heuristics tool to pre-analyze client’s diagnostics files from initial staging through to introduction of the product to the client.</w:t>
       </w:r>
     </w:p>
     <w:p>
@@ -1591,7 +1526,8 @@
         <w:pBdr>
           <w:bottom w:val="single" w:sz="8" w:space="1" w:color="auto"/>
         </w:pBdr>
-        <w:spacing w:after="240"/>
+        <w:spacing w:after="480"/>
+        <w:jc w:val="both"/>
         <w:rPr>
           <w:rFonts w:ascii="Constantia" w:hAnsi="Constantia"/>
           <w:color w:val="auto"/>
@@ -1599,7 +1535,7 @@
           <w:szCs w:val="30"/>
         </w:rPr>
       </w:pPr>
-      <w:bookmarkStart w:id="12" w:name="education"/>
+      <w:bookmarkStart w:id="13" w:name="education"/>
       <w:r>
         <w:rPr>
           <w:rFonts w:ascii="Constantia" w:hAnsi="Constantia"/>
@@ -1609,7 +1545,7 @@
         </w:rPr>
         <w:t>Education</w:t>
       </w:r>
-      <w:bookmarkEnd w:id="12"/>
+      <w:bookmarkEnd w:id="13"/>
     </w:p>
     <w:tbl>
       <w:tblPr>
@@ -1626,13 +1562,16 @@
         <w:tblLook w:val="04A0" w:firstRow="1" w:lastRow="0" w:firstColumn="1" w:lastColumn="0" w:noHBand="0" w:noVBand="1"/>
       </w:tblPr>
       <w:tblGrid>
-        <w:gridCol w:w="7848"/>
-        <w:gridCol w:w="2304"/>
+        <w:gridCol w:w="6664"/>
+        <w:gridCol w:w="3467"/>
       </w:tblGrid>
       <w:tr>
+        <w:trPr>
+          <w:trHeight w:val="292"/>
+        </w:trPr>
         <w:tc>
           <w:tcPr>
-            <w:tcW w:w="7848" w:type="dxa"/>
+            <w:tcW w:w="6664" w:type="dxa"/>
           </w:tcPr>
           <w:p>
             <w:pPr>
@@ -1657,6 +1596,12 @@
           <w:p>
             <w:pPr>
               <w:jc w:val="both"/>
+              <w:rPr>
+                <w:rFonts w:ascii="Franklin Gothic Book" w:hAnsi="Franklin Gothic Book"/>
+                <w:b/>
+                <w:sz w:val="21"/>
+                <w:szCs w:val="21"/>
+              </w:rPr>
             </w:pPr>
             <w:r>
               <w:rPr>
@@ -1666,11 +1611,19 @@
               </w:rPr>
               <w:t>University of Washington</w:t>
             </w:r>
+            <w:r>
+              <w:rPr>
+                <w:rFonts w:ascii="Franklin Gothic Book" w:hAnsi="Franklin Gothic Book"/>
+                <w:sz w:val="21"/>
+                <w:szCs w:val="21"/>
+              </w:rPr>
+              <w:t>, Seattle, WA</w:t>
+            </w:r>
           </w:p>
         </w:tc>
         <w:tc>
           <w:tcPr>
-            <w:tcW w:w="2304" w:type="dxa"/>
+            <w:tcW w:w="3467" w:type="dxa"/>
           </w:tcPr>
           <w:p>
             <w:pPr>
@@ -1699,6 +1652,12 @@
               <w:pStyle w:val="BodyText"/>
               <w:spacing w:after="0"/>
               <w:jc w:val="both"/>
+              <w:rPr>
+                <w:rFonts w:ascii="Franklin Gothic Book" w:hAnsi="Franklin Gothic Book"/>
+                <w:b/>
+                <w:sz w:val="21"/>
+                <w:szCs w:val="21"/>
+              </w:rPr>
             </w:pPr>
             <w:r>
               <w:rPr>
@@ -1708,16 +1667,35 @@
               </w:rPr>
               <w:t>Seattle Central College</w:t>
             </w:r>
+            <w:r>
+              <w:rPr>
+                <w:rFonts w:ascii="Franklin Gothic Book" w:hAnsi="Franklin Gothic Book"/>
+                <w:sz w:val="21"/>
+                <w:szCs w:val="21"/>
+              </w:rPr>
+              <w:t>, Seattle, WA</w:t>
+            </w:r>
           </w:p>
         </w:tc>
       </w:tr>
     </w:tbl>
-    <w:p/>
+    <w:p>
+      <w:pPr>
+        <w:pStyle w:val="BodyText"/>
+        <w:spacing w:after="0"/>
+        <w:jc w:val="both"/>
+        <w:rPr>
+          <w:rFonts w:ascii="Franklin Gothic Book" w:hAnsi="Franklin Gothic Book"/>
+          <w:sz w:val="2"/>
+          <w:szCs w:val="2"/>
+        </w:rPr>
+      </w:pPr>
+    </w:p>
     <w:sectPr>
       <w:headerReference w:type="even" r:id="rId9"/>
       <w:footerReference w:type="first" r:id="rId10"/>
       <w:pgSz w:w="12240" w:h="15840"/>
-      <w:pgMar w:top="720" w:right="720" w:bottom="720" w:left="720" w:header="720" w:footer="720" w:gutter="0"/>
+      <w:pgMar w:top="1152" w:right="1152" w:bottom="864" w:left="1152" w:header="720" w:footer="720" w:gutter="0"/>
       <w:cols w:space="720"/>
       <w:titlePg/>
       <w:docGrid w:linePitch="272"/>
@@ -1755,8 +1733,8 @@
         <w:rFonts w:ascii="Franklin Gothic Book" w:hAnsi="Franklin Gothic Book"/>
         <w:i/>
         <w:iCs/>
-        <w:sz w:val="18"/>
-        <w:szCs w:val="18"/>
+        <w:sz w:val="19"/>
+        <w:szCs w:val="19"/>
       </w:rPr>
     </w:pPr>
     <w:r>
@@ -1764,8 +1742,8 @@
         <w:rFonts w:ascii="Franklin Gothic Book" w:hAnsi="Franklin Gothic Book"/>
         <w:i/>
         <w:iCs/>
-        <w:sz w:val="18"/>
-        <w:szCs w:val="18"/>
+        <w:sz w:val="19"/>
+        <w:szCs w:val="19"/>
       </w:rPr>
       <w:t>continued…</w:t>
     </w:r>
@@ -1805,7 +1783,12 @@
         <w:tab w:val="clear" w:pos="9360"/>
         <w:tab w:val="right" w:pos="9792"/>
       </w:tabs>
-      <w:spacing w:before="480" w:after="480"/>
+      <w:spacing w:before="480"/>
+      <w:rPr>
+        <w:rFonts w:ascii="Franklin Gothic Book" w:hAnsi="Franklin Gothic Book"/>
+        <w:sz w:val="19"/>
+        <w:szCs w:val="19"/>
+      </w:rPr>
     </w:pPr>
     <w:r>
       <w:rPr>
@@ -1830,33 +1813,35 @@
     </w:r>
     <w:proofErr w:type="spellEnd"/>
     <w:r>
-      <w:rPr>
-        <w:rFonts w:ascii="Constantia" w:hAnsi="Constantia"/>
-        <w:b/>
-        <w:bCs/>
-        <w:sz w:val="26"/>
-        <w:szCs w:val="26"/>
-      </w:rPr>
       <w:tab/>
     </w:r>
     <w:r>
       <w:rPr>
-        <w:rFonts w:ascii="Constantia" w:hAnsi="Constantia"/>
-        <w:b/>
-        <w:bCs/>
-        <w:sz w:val="26"/>
-        <w:szCs w:val="26"/>
-      </w:rPr>
-      <w:tab/>
-    </w:r>
-    <w:r>
-      <w:rPr>
         <w:rFonts w:ascii="Franklin Gothic Book" w:hAnsi="Franklin Gothic Book"/>
-        <w:sz w:val="18"/>
-        <w:szCs w:val="18"/>
+        <w:sz w:val="19"/>
+        <w:szCs w:val="19"/>
       </w:rPr>
       <w:t>Page 2</w:t>
     </w:r>
+  </w:p>
+  <w:p>
+    <w:pPr>
+      <w:pStyle w:val="Header"/>
+      <w:pBdr>
+        <w:bottom w:val="single" w:sz="24" w:space="1" w:color="auto"/>
+      </w:pBdr>
+      <w:tabs>
+        <w:tab w:val="clear" w:pos="4680"/>
+        <w:tab w:val="clear" w:pos="9360"/>
+        <w:tab w:val="right" w:pos="9792"/>
+      </w:tabs>
+      <w:spacing w:after="480"/>
+      <w:rPr>
+        <w:rFonts w:ascii="Franklin Gothic Book" w:hAnsi="Franklin Gothic Book"/>
+        <w:sz w:val="19"/>
+        <w:szCs w:val="19"/>
+      </w:rPr>
+    </w:pPr>
   </w:p>
 </w:hdr>
 </file>
@@ -1866,7 +1851,7 @@
   <w:abstractNum w:abstractNumId="0" w15:restartNumberingAfterBreak="0">
     <w:nsid w:val="E17F69BA"/>
     <w:multiLevelType w:val="multilevel"/>
-    <w:tmpl w:val="41083A50"/>
+    <w:tmpl w:val="88A6DB3C"/>
     <w:lvl w:ilvl="0">
       <w:numFmt w:val="bullet"/>
       <w:lvlText w:val=" "/>
@@ -1958,344 +1943,10 @@
   <w:abstractNum w:abstractNumId="1" w15:restartNumberingAfterBreak="0">
     <w:nsid w:val="EA454B4C"/>
     <w:multiLevelType w:val="multilevel"/>
-    <w:tmpl w:val="F9C245E6"/>
+    <w:tmpl w:val="F38E5920"/>
     <w:lvl w:ilvl="0">
-      <w:start w:val="1"/>
-      <w:numFmt w:val="bullet"/>
-      <w:lvlText w:val=""/>
-      <w:lvlJc w:val="left"/>
-      <w:pPr>
-        <w:tabs>
-          <w:tab w:val="num" w:pos="480"/>
-        </w:tabs>
-        <w:ind w:left="960" w:hanging="480"/>
-      </w:pPr>
-      <w:rPr>
-        <w:rFonts w:ascii="Symbol" w:hAnsi="Symbol" w:hint="default"/>
-      </w:rPr>
-    </w:lvl>
-    <w:lvl w:ilvl="1">
-      <w:numFmt w:val="bullet"/>
-      <w:lvlText w:val="–"/>
-      <w:lvlJc w:val="left"/>
-      <w:pPr>
-        <w:tabs>
-          <w:tab w:val="num" w:pos="1200"/>
-        </w:tabs>
-        <w:ind w:left="1680" w:hanging="480"/>
-      </w:pPr>
-    </w:lvl>
-    <w:lvl w:ilvl="2">
       <w:numFmt w:val="bullet"/>
       <w:lvlText w:val="•"/>
-      <w:lvlJc w:val="left"/>
-      <w:pPr>
-        <w:tabs>
-          <w:tab w:val="num" w:pos="1920"/>
-        </w:tabs>
-        <w:ind w:left="2400" w:hanging="480"/>
-      </w:pPr>
-    </w:lvl>
-    <w:lvl w:ilvl="3">
-      <w:numFmt w:val="bullet"/>
-      <w:lvlText w:val="–"/>
-      <w:lvlJc w:val="left"/>
-      <w:pPr>
-        <w:tabs>
-          <w:tab w:val="num" w:pos="2640"/>
-        </w:tabs>
-        <w:ind w:left="3120" w:hanging="480"/>
-      </w:pPr>
-    </w:lvl>
-    <w:lvl w:ilvl="4">
-      <w:numFmt w:val="bullet"/>
-      <w:lvlText w:val="•"/>
-      <w:lvlJc w:val="left"/>
-      <w:pPr>
-        <w:tabs>
-          <w:tab w:val="num" w:pos="3360"/>
-        </w:tabs>
-        <w:ind w:left="3840" w:hanging="480"/>
-      </w:pPr>
-    </w:lvl>
-    <w:lvl w:ilvl="5">
-      <w:numFmt w:val="bullet"/>
-      <w:lvlText w:val="–"/>
-      <w:lvlJc w:val="left"/>
-      <w:pPr>
-        <w:tabs>
-          <w:tab w:val="num" w:pos="4080"/>
-        </w:tabs>
-        <w:ind w:left="4560" w:hanging="480"/>
-      </w:pPr>
-    </w:lvl>
-    <w:lvl w:ilvl="6">
-      <w:numFmt w:val="bullet"/>
-      <w:lvlText w:val="•"/>
-      <w:lvlJc w:val="left"/>
-      <w:pPr>
-        <w:tabs>
-          <w:tab w:val="num" w:pos="4800"/>
-        </w:tabs>
-        <w:ind w:left="5280" w:hanging="480"/>
-      </w:pPr>
-    </w:lvl>
-    <w:lvl w:ilvl="7">
-      <w:numFmt w:val="bullet"/>
-      <w:lvlText w:val="–"/>
-      <w:lvlJc w:val="left"/>
-      <w:pPr>
-        <w:tabs>
-          <w:tab w:val="num" w:pos="5520"/>
-        </w:tabs>
-        <w:ind w:left="6000" w:hanging="480"/>
-      </w:pPr>
-    </w:lvl>
-    <w:lvl w:ilvl="8">
-      <w:numFmt w:val="bullet"/>
-      <w:lvlText w:val="•"/>
-      <w:lvlJc w:val="left"/>
-      <w:pPr>
-        <w:tabs>
-          <w:tab w:val="num" w:pos="6240"/>
-        </w:tabs>
-        <w:ind w:left="6720" w:hanging="480"/>
-      </w:pPr>
-    </w:lvl>
-  </w:abstractNum>
-  <w:abstractNum w:abstractNumId="2" w15:restartNumberingAfterBreak="0">
-    <w:nsid w:val="1A3A54D2"/>
-    <w:multiLevelType w:val="hybridMultilevel"/>
-    <w:tmpl w:val="95F42D3C"/>
-    <w:lvl w:ilvl="0" w:tplc="04090001">
-      <w:start w:val="1"/>
-      <w:numFmt w:val="bullet"/>
-      <w:lvlText w:val=""/>
-      <w:lvlJc w:val="left"/>
-      <w:pPr>
-        <w:ind w:left="720" w:hanging="360"/>
-      </w:pPr>
-      <w:rPr>
-        <w:rFonts w:ascii="Symbol" w:hAnsi="Symbol" w:hint="default"/>
-      </w:rPr>
-    </w:lvl>
-    <w:lvl w:ilvl="1" w:tplc="04090003" w:tentative="1">
-      <w:start w:val="1"/>
-      <w:numFmt w:val="bullet"/>
-      <w:lvlText w:val="o"/>
-      <w:lvlJc w:val="left"/>
-      <w:pPr>
-        <w:ind w:left="1440" w:hanging="360"/>
-      </w:pPr>
-      <w:rPr>
-        <w:rFonts w:ascii="Courier New" w:hAnsi="Courier New" w:cs="Courier New" w:hint="default"/>
-      </w:rPr>
-    </w:lvl>
-    <w:lvl w:ilvl="2" w:tplc="04090005" w:tentative="1">
-      <w:start w:val="1"/>
-      <w:numFmt w:val="bullet"/>
-      <w:lvlText w:val=""/>
-      <w:lvlJc w:val="left"/>
-      <w:pPr>
-        <w:ind w:left="2160" w:hanging="360"/>
-      </w:pPr>
-      <w:rPr>
-        <w:rFonts w:ascii="Wingdings" w:hAnsi="Wingdings" w:hint="default"/>
-      </w:rPr>
-    </w:lvl>
-    <w:lvl w:ilvl="3" w:tplc="04090001" w:tentative="1">
-      <w:start w:val="1"/>
-      <w:numFmt w:val="bullet"/>
-      <w:lvlText w:val=""/>
-      <w:lvlJc w:val="left"/>
-      <w:pPr>
-        <w:ind w:left="2880" w:hanging="360"/>
-      </w:pPr>
-      <w:rPr>
-        <w:rFonts w:ascii="Symbol" w:hAnsi="Symbol" w:hint="default"/>
-      </w:rPr>
-    </w:lvl>
-    <w:lvl w:ilvl="4" w:tplc="04090003" w:tentative="1">
-      <w:start w:val="1"/>
-      <w:numFmt w:val="bullet"/>
-      <w:lvlText w:val="o"/>
-      <w:lvlJc w:val="left"/>
-      <w:pPr>
-        <w:ind w:left="3600" w:hanging="360"/>
-      </w:pPr>
-      <w:rPr>
-        <w:rFonts w:ascii="Courier New" w:hAnsi="Courier New" w:cs="Courier New" w:hint="default"/>
-      </w:rPr>
-    </w:lvl>
-    <w:lvl w:ilvl="5" w:tplc="04090005" w:tentative="1">
-      <w:start w:val="1"/>
-      <w:numFmt w:val="bullet"/>
-      <w:lvlText w:val=""/>
-      <w:lvlJc w:val="left"/>
-      <w:pPr>
-        <w:ind w:left="4320" w:hanging="360"/>
-      </w:pPr>
-      <w:rPr>
-        <w:rFonts w:ascii="Wingdings" w:hAnsi="Wingdings" w:hint="default"/>
-      </w:rPr>
-    </w:lvl>
-    <w:lvl w:ilvl="6" w:tplc="04090001" w:tentative="1">
-      <w:start w:val="1"/>
-      <w:numFmt w:val="bullet"/>
-      <w:lvlText w:val=""/>
-      <w:lvlJc w:val="left"/>
-      <w:pPr>
-        <w:ind w:left="5040" w:hanging="360"/>
-      </w:pPr>
-      <w:rPr>
-        <w:rFonts w:ascii="Symbol" w:hAnsi="Symbol" w:hint="default"/>
-      </w:rPr>
-    </w:lvl>
-    <w:lvl w:ilvl="7" w:tplc="04090003" w:tentative="1">
-      <w:start w:val="1"/>
-      <w:numFmt w:val="bullet"/>
-      <w:lvlText w:val="o"/>
-      <w:lvlJc w:val="left"/>
-      <w:pPr>
-        <w:ind w:left="5760" w:hanging="360"/>
-      </w:pPr>
-      <w:rPr>
-        <w:rFonts w:ascii="Courier New" w:hAnsi="Courier New" w:cs="Courier New" w:hint="default"/>
-      </w:rPr>
-    </w:lvl>
-    <w:lvl w:ilvl="8" w:tplc="04090005" w:tentative="1">
-      <w:start w:val="1"/>
-      <w:numFmt w:val="bullet"/>
-      <w:lvlText w:val=""/>
-      <w:lvlJc w:val="left"/>
-      <w:pPr>
-        <w:ind w:left="6480" w:hanging="360"/>
-      </w:pPr>
-      <w:rPr>
-        <w:rFonts w:ascii="Wingdings" w:hAnsi="Wingdings" w:hint="default"/>
-      </w:rPr>
-    </w:lvl>
-  </w:abstractNum>
-  <w:abstractNum w:abstractNumId="3" w15:restartNumberingAfterBreak="0">
-    <w:nsid w:val="1D53306A"/>
-    <w:multiLevelType w:val="hybridMultilevel"/>
-    <w:tmpl w:val="F94A1BD0"/>
-    <w:lvl w:ilvl="0" w:tplc="04090001">
-      <w:start w:val="1"/>
-      <w:numFmt w:val="bullet"/>
-      <w:lvlText w:val=""/>
-      <w:lvlJc w:val="left"/>
-      <w:pPr>
-        <w:ind w:left="720" w:hanging="360"/>
-      </w:pPr>
-      <w:rPr>
-        <w:rFonts w:ascii="Symbol" w:hAnsi="Symbol" w:hint="default"/>
-      </w:rPr>
-    </w:lvl>
-    <w:lvl w:ilvl="1" w:tplc="04090003" w:tentative="1">
-      <w:start w:val="1"/>
-      <w:numFmt w:val="bullet"/>
-      <w:lvlText w:val="o"/>
-      <w:lvlJc w:val="left"/>
-      <w:pPr>
-        <w:ind w:left="1440" w:hanging="360"/>
-      </w:pPr>
-      <w:rPr>
-        <w:rFonts w:ascii="Courier New" w:hAnsi="Courier New" w:cs="Courier New" w:hint="default"/>
-      </w:rPr>
-    </w:lvl>
-    <w:lvl w:ilvl="2" w:tplc="04090005" w:tentative="1">
-      <w:start w:val="1"/>
-      <w:numFmt w:val="bullet"/>
-      <w:lvlText w:val=""/>
-      <w:lvlJc w:val="left"/>
-      <w:pPr>
-        <w:ind w:left="2160" w:hanging="360"/>
-      </w:pPr>
-      <w:rPr>
-        <w:rFonts w:ascii="Wingdings" w:hAnsi="Wingdings" w:hint="default"/>
-      </w:rPr>
-    </w:lvl>
-    <w:lvl w:ilvl="3" w:tplc="04090001" w:tentative="1">
-      <w:start w:val="1"/>
-      <w:numFmt w:val="bullet"/>
-      <w:lvlText w:val=""/>
-      <w:lvlJc w:val="left"/>
-      <w:pPr>
-        <w:ind w:left="2880" w:hanging="360"/>
-      </w:pPr>
-      <w:rPr>
-        <w:rFonts w:ascii="Symbol" w:hAnsi="Symbol" w:hint="default"/>
-      </w:rPr>
-    </w:lvl>
-    <w:lvl w:ilvl="4" w:tplc="04090003" w:tentative="1">
-      <w:start w:val="1"/>
-      <w:numFmt w:val="bullet"/>
-      <w:lvlText w:val="o"/>
-      <w:lvlJc w:val="left"/>
-      <w:pPr>
-        <w:ind w:left="3600" w:hanging="360"/>
-      </w:pPr>
-      <w:rPr>
-        <w:rFonts w:ascii="Courier New" w:hAnsi="Courier New" w:cs="Courier New" w:hint="default"/>
-      </w:rPr>
-    </w:lvl>
-    <w:lvl w:ilvl="5" w:tplc="04090005" w:tentative="1">
-      <w:start w:val="1"/>
-      <w:numFmt w:val="bullet"/>
-      <w:lvlText w:val=""/>
-      <w:lvlJc w:val="left"/>
-      <w:pPr>
-        <w:ind w:left="4320" w:hanging="360"/>
-      </w:pPr>
-      <w:rPr>
-        <w:rFonts w:ascii="Wingdings" w:hAnsi="Wingdings" w:hint="default"/>
-      </w:rPr>
-    </w:lvl>
-    <w:lvl w:ilvl="6" w:tplc="04090001" w:tentative="1">
-      <w:start w:val="1"/>
-      <w:numFmt w:val="bullet"/>
-      <w:lvlText w:val=""/>
-      <w:lvlJc w:val="left"/>
-      <w:pPr>
-        <w:ind w:left="5040" w:hanging="360"/>
-      </w:pPr>
-      <w:rPr>
-        <w:rFonts w:ascii="Symbol" w:hAnsi="Symbol" w:hint="default"/>
-      </w:rPr>
-    </w:lvl>
-    <w:lvl w:ilvl="7" w:tplc="04090003" w:tentative="1">
-      <w:start w:val="1"/>
-      <w:numFmt w:val="bullet"/>
-      <w:lvlText w:val="o"/>
-      <w:lvlJc w:val="left"/>
-      <w:pPr>
-        <w:ind w:left="5760" w:hanging="360"/>
-      </w:pPr>
-      <w:rPr>
-        <w:rFonts w:ascii="Courier New" w:hAnsi="Courier New" w:cs="Courier New" w:hint="default"/>
-      </w:rPr>
-    </w:lvl>
-    <w:lvl w:ilvl="8" w:tplc="04090005" w:tentative="1">
-      <w:start w:val="1"/>
-      <w:numFmt w:val="bullet"/>
-      <w:lvlText w:val=""/>
-      <w:lvlJc w:val="left"/>
-      <w:pPr>
-        <w:ind w:left="6480" w:hanging="360"/>
-      </w:pPr>
-      <w:rPr>
-        <w:rFonts w:ascii="Wingdings" w:hAnsi="Wingdings" w:hint="default"/>
-      </w:rPr>
-    </w:lvl>
-  </w:abstractNum>
-  <w:abstractNum w:abstractNumId="4" w15:restartNumberingAfterBreak="0">
-    <w:nsid w:val="2C1AE401"/>
-    <w:multiLevelType w:val="multilevel"/>
-    <w:tmpl w:val="65FA8AE0"/>
-    <w:lvl w:ilvl="0">
-      <w:numFmt w:val="bullet"/>
-      <w:lvlText w:val=" "/>
       <w:lvlJc w:val="left"/>
       <w:pPr>
         <w:tabs>
@@ -2306,7 +1957,7 @@
     </w:lvl>
     <w:lvl w:ilvl="1">
       <w:numFmt w:val="bullet"/>
-      <w:lvlText w:val=" "/>
+      <w:lvlText w:val="–"/>
       <w:lvlJc w:val="left"/>
       <w:pPr>
         <w:tabs>
@@ -2317,7 +1968,7 @@
     </w:lvl>
     <w:lvl w:ilvl="2">
       <w:numFmt w:val="bullet"/>
-      <w:lvlText w:val=" "/>
+      <w:lvlText w:val="•"/>
       <w:lvlJc w:val="left"/>
       <w:pPr>
         <w:tabs>
@@ -2328,7 +1979,7 @@
     </w:lvl>
     <w:lvl w:ilvl="3">
       <w:numFmt w:val="bullet"/>
-      <w:lvlText w:val=" "/>
+      <w:lvlText w:val="–"/>
       <w:lvlJc w:val="left"/>
       <w:pPr>
         <w:tabs>
@@ -2339,7 +1990,7 @@
     </w:lvl>
     <w:lvl w:ilvl="4">
       <w:numFmt w:val="bullet"/>
-      <w:lvlText w:val=" "/>
+      <w:lvlText w:val="•"/>
       <w:lvlJc w:val="left"/>
       <w:pPr>
         <w:tabs>
@@ -2350,7 +2001,7 @@
     </w:lvl>
     <w:lvl w:ilvl="5">
       <w:numFmt w:val="bullet"/>
-      <w:lvlText w:val=" "/>
+      <w:lvlText w:val="–"/>
       <w:lvlJc w:val="left"/>
       <w:pPr>
         <w:tabs>
@@ -2361,7 +2012,7 @@
     </w:lvl>
     <w:lvl w:ilvl="6">
       <w:numFmt w:val="bullet"/>
-      <w:lvlText w:val=" "/>
+      <w:lvlText w:val="•"/>
       <w:lvlJc w:val="left"/>
       <w:pPr>
         <w:tabs>
@@ -2372,7 +2023,7 @@
     </w:lvl>
     <w:lvl w:ilvl="7">
       <w:numFmt w:val="bullet"/>
-      <w:lvlText w:val=" "/>
+      <w:lvlText w:val="–"/>
       <w:lvlJc w:val="left"/>
       <w:pPr>
         <w:tabs>
@@ -2383,7 +2034,7 @@
     </w:lvl>
     <w:lvl w:ilvl="8">
       <w:numFmt w:val="bullet"/>
-      <w:lvlText w:val=" "/>
+      <w:lvlText w:val="•"/>
       <w:lvlJc w:val="left"/>
       <w:pPr>
         <w:tabs>
@@ -2393,334 +2044,679 @@
       </w:pPr>
     </w:lvl>
   </w:abstractNum>
+  <w:abstractNum w:abstractNumId="2" w15:restartNumberingAfterBreak="0">
+    <w:nsid w:val="034D4F07"/>
+    <w:multiLevelType w:val="hybridMultilevel"/>
+    <w:tmpl w:val="045EDC34"/>
+    <w:lvl w:ilvl="0" w:tplc="04090001">
+      <w:start w:val="1"/>
+      <w:numFmt w:val="bullet"/>
+      <w:lvlText w:val=""/>
+      <w:lvlJc w:val="left"/>
+      <w:pPr>
+        <w:ind w:left="720" w:hanging="360"/>
+      </w:pPr>
+      <w:rPr>
+        <w:rFonts w:ascii="Symbol" w:hAnsi="Symbol" w:hint="default"/>
+      </w:rPr>
+    </w:lvl>
+    <w:lvl w:ilvl="1" w:tplc="04090003" w:tentative="1">
+      <w:start w:val="1"/>
+      <w:numFmt w:val="bullet"/>
+      <w:lvlText w:val="o"/>
+      <w:lvlJc w:val="left"/>
+      <w:pPr>
+        <w:ind w:left="1440" w:hanging="360"/>
+      </w:pPr>
+      <w:rPr>
+        <w:rFonts w:ascii="Courier New" w:hAnsi="Courier New" w:cs="Courier New" w:hint="default"/>
+      </w:rPr>
+    </w:lvl>
+    <w:lvl w:ilvl="2" w:tplc="04090005" w:tentative="1">
+      <w:start w:val="1"/>
+      <w:numFmt w:val="bullet"/>
+      <w:lvlText w:val=""/>
+      <w:lvlJc w:val="left"/>
+      <w:pPr>
+        <w:ind w:left="2160" w:hanging="360"/>
+      </w:pPr>
+      <w:rPr>
+        <w:rFonts w:ascii="Wingdings" w:hAnsi="Wingdings" w:hint="default"/>
+      </w:rPr>
+    </w:lvl>
+    <w:lvl w:ilvl="3" w:tplc="04090001" w:tentative="1">
+      <w:start w:val="1"/>
+      <w:numFmt w:val="bullet"/>
+      <w:lvlText w:val=""/>
+      <w:lvlJc w:val="left"/>
+      <w:pPr>
+        <w:ind w:left="2880" w:hanging="360"/>
+      </w:pPr>
+      <w:rPr>
+        <w:rFonts w:ascii="Symbol" w:hAnsi="Symbol" w:hint="default"/>
+      </w:rPr>
+    </w:lvl>
+    <w:lvl w:ilvl="4" w:tplc="04090003" w:tentative="1">
+      <w:start w:val="1"/>
+      <w:numFmt w:val="bullet"/>
+      <w:lvlText w:val="o"/>
+      <w:lvlJc w:val="left"/>
+      <w:pPr>
+        <w:ind w:left="3600" w:hanging="360"/>
+      </w:pPr>
+      <w:rPr>
+        <w:rFonts w:ascii="Courier New" w:hAnsi="Courier New" w:cs="Courier New" w:hint="default"/>
+      </w:rPr>
+    </w:lvl>
+    <w:lvl w:ilvl="5" w:tplc="04090005" w:tentative="1">
+      <w:start w:val="1"/>
+      <w:numFmt w:val="bullet"/>
+      <w:lvlText w:val=""/>
+      <w:lvlJc w:val="left"/>
+      <w:pPr>
+        <w:ind w:left="4320" w:hanging="360"/>
+      </w:pPr>
+      <w:rPr>
+        <w:rFonts w:ascii="Wingdings" w:hAnsi="Wingdings" w:hint="default"/>
+      </w:rPr>
+    </w:lvl>
+    <w:lvl w:ilvl="6" w:tplc="04090001" w:tentative="1">
+      <w:start w:val="1"/>
+      <w:numFmt w:val="bullet"/>
+      <w:lvlText w:val=""/>
+      <w:lvlJc w:val="left"/>
+      <w:pPr>
+        <w:ind w:left="5040" w:hanging="360"/>
+      </w:pPr>
+      <w:rPr>
+        <w:rFonts w:ascii="Symbol" w:hAnsi="Symbol" w:hint="default"/>
+      </w:rPr>
+    </w:lvl>
+    <w:lvl w:ilvl="7" w:tplc="04090003" w:tentative="1">
+      <w:start w:val="1"/>
+      <w:numFmt w:val="bullet"/>
+      <w:lvlText w:val="o"/>
+      <w:lvlJc w:val="left"/>
+      <w:pPr>
+        <w:ind w:left="5760" w:hanging="360"/>
+      </w:pPr>
+      <w:rPr>
+        <w:rFonts w:ascii="Courier New" w:hAnsi="Courier New" w:cs="Courier New" w:hint="default"/>
+      </w:rPr>
+    </w:lvl>
+    <w:lvl w:ilvl="8" w:tplc="04090005" w:tentative="1">
+      <w:start w:val="1"/>
+      <w:numFmt w:val="bullet"/>
+      <w:lvlText w:val=""/>
+      <w:lvlJc w:val="left"/>
+      <w:pPr>
+        <w:ind w:left="6480" w:hanging="360"/>
+      </w:pPr>
+      <w:rPr>
+        <w:rFonts w:ascii="Wingdings" w:hAnsi="Wingdings" w:hint="default"/>
+      </w:rPr>
+    </w:lvl>
+  </w:abstractNum>
+  <w:abstractNum w:abstractNumId="3" w15:restartNumberingAfterBreak="0">
+    <w:nsid w:val="16CD77C5"/>
+    <w:multiLevelType w:val="hybridMultilevel"/>
+    <w:tmpl w:val="2EDAB9F4"/>
+    <w:lvl w:ilvl="0" w:tplc="04090001">
+      <w:start w:val="1"/>
+      <w:numFmt w:val="bullet"/>
+      <w:lvlText w:val=""/>
+      <w:lvlJc w:val="left"/>
+      <w:pPr>
+        <w:ind w:left="720" w:hanging="360"/>
+      </w:pPr>
+      <w:rPr>
+        <w:rFonts w:ascii="Symbol" w:hAnsi="Symbol" w:hint="default"/>
+      </w:rPr>
+    </w:lvl>
+    <w:lvl w:ilvl="1" w:tplc="04090003" w:tentative="1">
+      <w:start w:val="1"/>
+      <w:numFmt w:val="bullet"/>
+      <w:lvlText w:val="o"/>
+      <w:lvlJc w:val="left"/>
+      <w:pPr>
+        <w:ind w:left="1440" w:hanging="360"/>
+      </w:pPr>
+      <w:rPr>
+        <w:rFonts w:ascii="Courier New" w:hAnsi="Courier New" w:cs="Courier New" w:hint="default"/>
+      </w:rPr>
+    </w:lvl>
+    <w:lvl w:ilvl="2" w:tplc="04090005" w:tentative="1">
+      <w:start w:val="1"/>
+      <w:numFmt w:val="bullet"/>
+      <w:lvlText w:val=""/>
+      <w:lvlJc w:val="left"/>
+      <w:pPr>
+        <w:ind w:left="2160" w:hanging="360"/>
+      </w:pPr>
+      <w:rPr>
+        <w:rFonts w:ascii="Wingdings" w:hAnsi="Wingdings" w:hint="default"/>
+      </w:rPr>
+    </w:lvl>
+    <w:lvl w:ilvl="3" w:tplc="04090001" w:tentative="1">
+      <w:start w:val="1"/>
+      <w:numFmt w:val="bullet"/>
+      <w:lvlText w:val=""/>
+      <w:lvlJc w:val="left"/>
+      <w:pPr>
+        <w:ind w:left="2880" w:hanging="360"/>
+      </w:pPr>
+      <w:rPr>
+        <w:rFonts w:ascii="Symbol" w:hAnsi="Symbol" w:hint="default"/>
+      </w:rPr>
+    </w:lvl>
+    <w:lvl w:ilvl="4" w:tplc="04090003" w:tentative="1">
+      <w:start w:val="1"/>
+      <w:numFmt w:val="bullet"/>
+      <w:lvlText w:val="o"/>
+      <w:lvlJc w:val="left"/>
+      <w:pPr>
+        <w:ind w:left="3600" w:hanging="360"/>
+      </w:pPr>
+      <w:rPr>
+        <w:rFonts w:ascii="Courier New" w:hAnsi="Courier New" w:cs="Courier New" w:hint="default"/>
+      </w:rPr>
+    </w:lvl>
+    <w:lvl w:ilvl="5" w:tplc="04090005" w:tentative="1">
+      <w:start w:val="1"/>
+      <w:numFmt w:val="bullet"/>
+      <w:lvlText w:val=""/>
+      <w:lvlJc w:val="left"/>
+      <w:pPr>
+        <w:ind w:left="4320" w:hanging="360"/>
+      </w:pPr>
+      <w:rPr>
+        <w:rFonts w:ascii="Wingdings" w:hAnsi="Wingdings" w:hint="default"/>
+      </w:rPr>
+    </w:lvl>
+    <w:lvl w:ilvl="6" w:tplc="04090001" w:tentative="1">
+      <w:start w:val="1"/>
+      <w:numFmt w:val="bullet"/>
+      <w:lvlText w:val=""/>
+      <w:lvlJc w:val="left"/>
+      <w:pPr>
+        <w:ind w:left="5040" w:hanging="360"/>
+      </w:pPr>
+      <w:rPr>
+        <w:rFonts w:ascii="Symbol" w:hAnsi="Symbol" w:hint="default"/>
+      </w:rPr>
+    </w:lvl>
+    <w:lvl w:ilvl="7" w:tplc="04090003" w:tentative="1">
+      <w:start w:val="1"/>
+      <w:numFmt w:val="bullet"/>
+      <w:lvlText w:val="o"/>
+      <w:lvlJc w:val="left"/>
+      <w:pPr>
+        <w:ind w:left="5760" w:hanging="360"/>
+      </w:pPr>
+      <w:rPr>
+        <w:rFonts w:ascii="Courier New" w:hAnsi="Courier New" w:cs="Courier New" w:hint="default"/>
+      </w:rPr>
+    </w:lvl>
+    <w:lvl w:ilvl="8" w:tplc="04090005" w:tentative="1">
+      <w:start w:val="1"/>
+      <w:numFmt w:val="bullet"/>
+      <w:lvlText w:val=""/>
+      <w:lvlJc w:val="left"/>
+      <w:pPr>
+        <w:ind w:left="6480" w:hanging="360"/>
+      </w:pPr>
+      <w:rPr>
+        <w:rFonts w:ascii="Wingdings" w:hAnsi="Wingdings" w:hint="default"/>
+      </w:rPr>
+    </w:lvl>
+  </w:abstractNum>
+  <w:abstractNum w:abstractNumId="4" w15:restartNumberingAfterBreak="0">
+    <w:nsid w:val="25EB5FEC"/>
+    <w:multiLevelType w:val="hybridMultilevel"/>
+    <w:tmpl w:val="37CE3A98"/>
+    <w:lvl w:ilvl="0" w:tplc="04090001">
+      <w:start w:val="1"/>
+      <w:numFmt w:val="bullet"/>
+      <w:lvlText w:val=""/>
+      <w:lvlJc w:val="left"/>
+      <w:pPr>
+        <w:ind w:left="720" w:hanging="360"/>
+      </w:pPr>
+      <w:rPr>
+        <w:rFonts w:ascii="Symbol" w:hAnsi="Symbol" w:hint="default"/>
+      </w:rPr>
+    </w:lvl>
+    <w:lvl w:ilvl="1" w:tplc="04090003" w:tentative="1">
+      <w:start w:val="1"/>
+      <w:numFmt w:val="bullet"/>
+      <w:lvlText w:val="o"/>
+      <w:lvlJc w:val="left"/>
+      <w:pPr>
+        <w:ind w:left="1440" w:hanging="360"/>
+      </w:pPr>
+      <w:rPr>
+        <w:rFonts w:ascii="Courier New" w:hAnsi="Courier New" w:cs="Courier New" w:hint="default"/>
+      </w:rPr>
+    </w:lvl>
+    <w:lvl w:ilvl="2" w:tplc="04090005" w:tentative="1">
+      <w:start w:val="1"/>
+      <w:numFmt w:val="bullet"/>
+      <w:lvlText w:val=""/>
+      <w:lvlJc w:val="left"/>
+      <w:pPr>
+        <w:ind w:left="2160" w:hanging="360"/>
+      </w:pPr>
+      <w:rPr>
+        <w:rFonts w:ascii="Wingdings" w:hAnsi="Wingdings" w:hint="default"/>
+      </w:rPr>
+    </w:lvl>
+    <w:lvl w:ilvl="3" w:tplc="04090001" w:tentative="1">
+      <w:start w:val="1"/>
+      <w:numFmt w:val="bullet"/>
+      <w:lvlText w:val=""/>
+      <w:lvlJc w:val="left"/>
+      <w:pPr>
+        <w:ind w:left="2880" w:hanging="360"/>
+      </w:pPr>
+      <w:rPr>
+        <w:rFonts w:ascii="Symbol" w:hAnsi="Symbol" w:hint="default"/>
+      </w:rPr>
+    </w:lvl>
+    <w:lvl w:ilvl="4" w:tplc="04090003" w:tentative="1">
+      <w:start w:val="1"/>
+      <w:numFmt w:val="bullet"/>
+      <w:lvlText w:val="o"/>
+      <w:lvlJc w:val="left"/>
+      <w:pPr>
+        <w:ind w:left="3600" w:hanging="360"/>
+      </w:pPr>
+      <w:rPr>
+        <w:rFonts w:ascii="Courier New" w:hAnsi="Courier New" w:cs="Courier New" w:hint="default"/>
+      </w:rPr>
+    </w:lvl>
+    <w:lvl w:ilvl="5" w:tplc="04090005" w:tentative="1">
+      <w:start w:val="1"/>
+      <w:numFmt w:val="bullet"/>
+      <w:lvlText w:val=""/>
+      <w:lvlJc w:val="left"/>
+      <w:pPr>
+        <w:ind w:left="4320" w:hanging="360"/>
+      </w:pPr>
+      <w:rPr>
+        <w:rFonts w:ascii="Wingdings" w:hAnsi="Wingdings" w:hint="default"/>
+      </w:rPr>
+    </w:lvl>
+    <w:lvl w:ilvl="6" w:tplc="04090001" w:tentative="1">
+      <w:start w:val="1"/>
+      <w:numFmt w:val="bullet"/>
+      <w:lvlText w:val=""/>
+      <w:lvlJc w:val="left"/>
+      <w:pPr>
+        <w:ind w:left="5040" w:hanging="360"/>
+      </w:pPr>
+      <w:rPr>
+        <w:rFonts w:ascii="Symbol" w:hAnsi="Symbol" w:hint="default"/>
+      </w:rPr>
+    </w:lvl>
+    <w:lvl w:ilvl="7" w:tplc="04090003" w:tentative="1">
+      <w:start w:val="1"/>
+      <w:numFmt w:val="bullet"/>
+      <w:lvlText w:val="o"/>
+      <w:lvlJc w:val="left"/>
+      <w:pPr>
+        <w:ind w:left="5760" w:hanging="360"/>
+      </w:pPr>
+      <w:rPr>
+        <w:rFonts w:ascii="Courier New" w:hAnsi="Courier New" w:cs="Courier New" w:hint="default"/>
+      </w:rPr>
+    </w:lvl>
+    <w:lvl w:ilvl="8" w:tplc="04090005" w:tentative="1">
+      <w:start w:val="1"/>
+      <w:numFmt w:val="bullet"/>
+      <w:lvlText w:val=""/>
+      <w:lvlJc w:val="left"/>
+      <w:pPr>
+        <w:ind w:left="6480" w:hanging="360"/>
+      </w:pPr>
+      <w:rPr>
+        <w:rFonts w:ascii="Wingdings" w:hAnsi="Wingdings" w:hint="default"/>
+      </w:rPr>
+    </w:lvl>
+  </w:abstractNum>
   <w:abstractNum w:abstractNumId="5" w15:restartNumberingAfterBreak="0">
-    <w:nsid w:val="3E382E07"/>
+    <w:nsid w:val="2C1AE401"/>
     <w:multiLevelType w:val="multilevel"/>
-    <w:tmpl w:val="F9C245E6"/>
+    <w:tmpl w:val="48C4FC98"/>
     <w:lvl w:ilvl="0">
-      <w:start w:val="1"/>
-      <w:numFmt w:val="bullet"/>
-      <w:lvlText w:val=""/>
+      <w:numFmt w:val="bullet"/>
+      <w:lvlText w:val=" "/>
       <w:lvlJc w:val="left"/>
       <w:pPr>
         <w:tabs>
-          <w:tab w:val="num" w:pos="480"/>
+          <w:tab w:val="num" w:pos="0"/>
         </w:tabs>
-        <w:ind w:left="960" w:hanging="480"/>
-      </w:pPr>
-      <w:rPr>
-        <w:rFonts w:ascii="Symbol" w:hAnsi="Symbol" w:hint="default"/>
-      </w:rPr>
+        <w:ind w:left="480" w:hanging="480"/>
+      </w:pPr>
     </w:lvl>
     <w:lvl w:ilvl="1">
       <w:numFmt w:val="bullet"/>
-      <w:lvlText w:val="–"/>
+      <w:lvlText w:val=" "/>
       <w:lvlJc w:val="left"/>
       <w:pPr>
         <w:tabs>
-          <w:tab w:val="num" w:pos="1200"/>
+          <w:tab w:val="num" w:pos="720"/>
         </w:tabs>
-        <w:ind w:left="1680" w:hanging="480"/>
+        <w:ind w:left="1200" w:hanging="480"/>
       </w:pPr>
     </w:lvl>
     <w:lvl w:ilvl="2">
       <w:numFmt w:val="bullet"/>
-      <w:lvlText w:val="•"/>
+      <w:lvlText w:val=" "/>
       <w:lvlJc w:val="left"/>
       <w:pPr>
         <w:tabs>
-          <w:tab w:val="num" w:pos="1920"/>
+          <w:tab w:val="num" w:pos="1440"/>
         </w:tabs>
-        <w:ind w:left="2400" w:hanging="480"/>
+        <w:ind w:left="1920" w:hanging="480"/>
       </w:pPr>
     </w:lvl>
     <w:lvl w:ilvl="3">
       <w:numFmt w:val="bullet"/>
-      <w:lvlText w:val="–"/>
+      <w:lvlText w:val=" "/>
       <w:lvlJc w:val="left"/>
       <w:pPr>
         <w:tabs>
-          <w:tab w:val="num" w:pos="2640"/>
+          <w:tab w:val="num" w:pos="2160"/>
         </w:tabs>
-        <w:ind w:left="3120" w:hanging="480"/>
+        <w:ind w:left="2640" w:hanging="480"/>
       </w:pPr>
     </w:lvl>
     <w:lvl w:ilvl="4">
       <w:numFmt w:val="bullet"/>
-      <w:lvlText w:val="•"/>
+      <w:lvlText w:val=" "/>
       <w:lvlJc w:val="left"/>
       <w:pPr>
         <w:tabs>
-          <w:tab w:val="num" w:pos="3360"/>
+          <w:tab w:val="num" w:pos="2880"/>
         </w:tabs>
-        <w:ind w:left="3840" w:hanging="480"/>
+        <w:ind w:left="3360" w:hanging="480"/>
       </w:pPr>
     </w:lvl>
     <w:lvl w:ilvl="5">
       <w:numFmt w:val="bullet"/>
-      <w:lvlText w:val="–"/>
+      <w:lvlText w:val=" "/>
       <w:lvlJc w:val="left"/>
       <w:pPr>
         <w:tabs>
-          <w:tab w:val="num" w:pos="4080"/>
+          <w:tab w:val="num" w:pos="3600"/>
         </w:tabs>
-        <w:ind w:left="4560" w:hanging="480"/>
+        <w:ind w:left="4080" w:hanging="480"/>
       </w:pPr>
     </w:lvl>
     <w:lvl w:ilvl="6">
       <w:numFmt w:val="bullet"/>
-      <w:lvlText w:val="•"/>
+      <w:lvlText w:val=" "/>
       <w:lvlJc w:val="left"/>
       <w:pPr>
         <w:tabs>
-          <w:tab w:val="num" w:pos="4800"/>
+          <w:tab w:val="num" w:pos="4320"/>
         </w:tabs>
-        <w:ind w:left="5280" w:hanging="480"/>
+        <w:ind w:left="4800" w:hanging="480"/>
       </w:pPr>
     </w:lvl>
     <w:lvl w:ilvl="7">
       <w:numFmt w:val="bullet"/>
-      <w:lvlText w:val="–"/>
+      <w:lvlText w:val=" "/>
       <w:lvlJc w:val="left"/>
       <w:pPr>
         <w:tabs>
-          <w:tab w:val="num" w:pos="5520"/>
+          <w:tab w:val="num" w:pos="5040"/>
         </w:tabs>
-        <w:ind w:left="6000" w:hanging="480"/>
+        <w:ind w:left="5520" w:hanging="480"/>
       </w:pPr>
     </w:lvl>
     <w:lvl w:ilvl="8">
       <w:numFmt w:val="bullet"/>
-      <w:lvlText w:val="•"/>
+      <w:lvlText w:val=" "/>
       <w:lvlJc w:val="left"/>
       <w:pPr>
         <w:tabs>
-          <w:tab w:val="num" w:pos="6240"/>
+          <w:tab w:val="num" w:pos="5760"/>
         </w:tabs>
-        <w:ind w:left="6720" w:hanging="480"/>
+        <w:ind w:left="6240" w:hanging="480"/>
       </w:pPr>
     </w:lvl>
   </w:abstractNum>
   <w:abstractNum w:abstractNumId="6" w15:restartNumberingAfterBreak="0">
-    <w:nsid w:val="53715145"/>
-    <w:multiLevelType w:val="multilevel"/>
-    <w:tmpl w:val="7FCE7544"/>
-    <w:lvl w:ilvl="0">
+    <w:nsid w:val="4DA160E9"/>
+    <w:multiLevelType w:val="hybridMultilevel"/>
+    <w:tmpl w:val="1F3A488E"/>
+    <w:lvl w:ilvl="0" w:tplc="04090001">
       <w:start w:val="1"/>
       <w:numFmt w:val="bullet"/>
       <w:lvlText w:val=""/>
       <w:lvlJc w:val="left"/>
       <w:pPr>
-        <w:tabs>
-          <w:tab w:val="num" w:pos="480"/>
-        </w:tabs>
-        <w:ind w:left="960" w:hanging="480"/>
+        <w:ind w:left="360" w:hanging="360"/>
       </w:pPr>
       <w:rPr>
         <w:rFonts w:ascii="Symbol" w:hAnsi="Symbol" w:hint="default"/>
       </w:rPr>
     </w:lvl>
-    <w:lvl w:ilvl="1">
-      <w:numFmt w:val="bullet"/>
-      <w:lvlText w:val="–"/>
-      <w:lvlJc w:val="left"/>
-      <w:pPr>
-        <w:tabs>
-          <w:tab w:val="num" w:pos="1200"/>
-        </w:tabs>
-        <w:ind w:left="1680" w:hanging="480"/>
-      </w:pPr>
-    </w:lvl>
-    <w:lvl w:ilvl="2">
-      <w:numFmt w:val="bullet"/>
-      <w:lvlText w:val="•"/>
-      <w:lvlJc w:val="left"/>
-      <w:pPr>
-        <w:tabs>
-          <w:tab w:val="num" w:pos="1920"/>
-        </w:tabs>
-        <w:ind w:left="2400" w:hanging="480"/>
-      </w:pPr>
-    </w:lvl>
-    <w:lvl w:ilvl="3">
-      <w:numFmt w:val="bullet"/>
-      <w:lvlText w:val="–"/>
-      <w:lvlJc w:val="left"/>
-      <w:pPr>
-        <w:tabs>
-          <w:tab w:val="num" w:pos="2640"/>
-        </w:tabs>
-        <w:ind w:left="3120" w:hanging="480"/>
-      </w:pPr>
-    </w:lvl>
-    <w:lvl w:ilvl="4">
-      <w:numFmt w:val="bullet"/>
-      <w:lvlText w:val="•"/>
-      <w:lvlJc w:val="left"/>
-      <w:pPr>
-        <w:tabs>
-          <w:tab w:val="num" w:pos="3360"/>
-        </w:tabs>
-        <w:ind w:left="3840" w:hanging="480"/>
-      </w:pPr>
-    </w:lvl>
-    <w:lvl w:ilvl="5">
-      <w:numFmt w:val="bullet"/>
-      <w:lvlText w:val="–"/>
-      <w:lvlJc w:val="left"/>
-      <w:pPr>
-        <w:tabs>
-          <w:tab w:val="num" w:pos="4080"/>
-        </w:tabs>
-        <w:ind w:left="4560" w:hanging="480"/>
-      </w:pPr>
-    </w:lvl>
-    <w:lvl w:ilvl="6">
-      <w:numFmt w:val="bullet"/>
-      <w:lvlText w:val="•"/>
-      <w:lvlJc w:val="left"/>
-      <w:pPr>
-        <w:tabs>
-          <w:tab w:val="num" w:pos="4800"/>
-        </w:tabs>
-        <w:ind w:left="5280" w:hanging="480"/>
-      </w:pPr>
-    </w:lvl>
-    <w:lvl w:ilvl="7">
-      <w:numFmt w:val="bullet"/>
-      <w:lvlText w:val="–"/>
-      <w:lvlJc w:val="left"/>
-      <w:pPr>
-        <w:tabs>
-          <w:tab w:val="num" w:pos="5520"/>
-        </w:tabs>
-        <w:ind w:left="6000" w:hanging="480"/>
-      </w:pPr>
-    </w:lvl>
-    <w:lvl w:ilvl="8">
-      <w:numFmt w:val="bullet"/>
-      <w:lvlText w:val="•"/>
-      <w:lvlJc w:val="left"/>
-      <w:pPr>
-        <w:tabs>
-          <w:tab w:val="num" w:pos="6240"/>
-        </w:tabs>
-        <w:ind w:left="6720" w:hanging="480"/>
-      </w:pPr>
+    <w:lvl w:ilvl="1" w:tplc="04090003" w:tentative="1">
+      <w:start w:val="1"/>
+      <w:numFmt w:val="bullet"/>
+      <w:lvlText w:val="o"/>
+      <w:lvlJc w:val="left"/>
+      <w:pPr>
+        <w:ind w:left="1080" w:hanging="360"/>
+      </w:pPr>
+      <w:rPr>
+        <w:rFonts w:ascii="Courier New" w:hAnsi="Courier New" w:cs="Courier New" w:hint="default"/>
+      </w:rPr>
+    </w:lvl>
+    <w:lvl w:ilvl="2" w:tplc="04090005" w:tentative="1">
+      <w:start w:val="1"/>
+      <w:numFmt w:val="bullet"/>
+      <w:lvlText w:val=""/>
+      <w:lvlJc w:val="left"/>
+      <w:pPr>
+        <w:ind w:left="1800" w:hanging="360"/>
+      </w:pPr>
+      <w:rPr>
+        <w:rFonts w:ascii="Wingdings" w:hAnsi="Wingdings" w:hint="default"/>
+      </w:rPr>
+    </w:lvl>
+    <w:lvl w:ilvl="3" w:tplc="04090001" w:tentative="1">
+      <w:start w:val="1"/>
+      <w:numFmt w:val="bullet"/>
+      <w:lvlText w:val=""/>
+      <w:lvlJc w:val="left"/>
+      <w:pPr>
+        <w:ind w:left="2520" w:hanging="360"/>
+      </w:pPr>
+      <w:rPr>
+        <w:rFonts w:ascii="Symbol" w:hAnsi="Symbol" w:hint="default"/>
+      </w:rPr>
+    </w:lvl>
+    <w:lvl w:ilvl="4" w:tplc="04090003" w:tentative="1">
+      <w:start w:val="1"/>
+      <w:numFmt w:val="bullet"/>
+      <w:lvlText w:val="o"/>
+      <w:lvlJc w:val="left"/>
+      <w:pPr>
+        <w:ind w:left="3240" w:hanging="360"/>
+      </w:pPr>
+      <w:rPr>
+        <w:rFonts w:ascii="Courier New" w:hAnsi="Courier New" w:cs="Courier New" w:hint="default"/>
+      </w:rPr>
+    </w:lvl>
+    <w:lvl w:ilvl="5" w:tplc="04090005" w:tentative="1">
+      <w:start w:val="1"/>
+      <w:numFmt w:val="bullet"/>
+      <w:lvlText w:val=""/>
+      <w:lvlJc w:val="left"/>
+      <w:pPr>
+        <w:ind w:left="3960" w:hanging="360"/>
+      </w:pPr>
+      <w:rPr>
+        <w:rFonts w:ascii="Wingdings" w:hAnsi="Wingdings" w:hint="default"/>
+      </w:rPr>
+    </w:lvl>
+    <w:lvl w:ilvl="6" w:tplc="04090001" w:tentative="1">
+      <w:start w:val="1"/>
+      <w:numFmt w:val="bullet"/>
+      <w:lvlText w:val=""/>
+      <w:lvlJc w:val="left"/>
+      <w:pPr>
+        <w:ind w:left="4680" w:hanging="360"/>
+      </w:pPr>
+      <w:rPr>
+        <w:rFonts w:ascii="Symbol" w:hAnsi="Symbol" w:hint="default"/>
+      </w:rPr>
+    </w:lvl>
+    <w:lvl w:ilvl="7" w:tplc="04090003" w:tentative="1">
+      <w:start w:val="1"/>
+      <w:numFmt w:val="bullet"/>
+      <w:lvlText w:val="o"/>
+      <w:lvlJc w:val="left"/>
+      <w:pPr>
+        <w:ind w:left="5400" w:hanging="360"/>
+      </w:pPr>
+      <w:rPr>
+        <w:rFonts w:ascii="Courier New" w:hAnsi="Courier New" w:cs="Courier New" w:hint="default"/>
+      </w:rPr>
+    </w:lvl>
+    <w:lvl w:ilvl="8" w:tplc="04090005" w:tentative="1">
+      <w:start w:val="1"/>
+      <w:numFmt w:val="bullet"/>
+      <w:lvlText w:val=""/>
+      <w:lvlJc w:val="left"/>
+      <w:pPr>
+        <w:ind w:left="6120" w:hanging="360"/>
+      </w:pPr>
+      <w:rPr>
+        <w:rFonts w:ascii="Wingdings" w:hAnsi="Wingdings" w:hint="default"/>
+      </w:rPr>
     </w:lvl>
   </w:abstractNum>
   <w:abstractNum w:abstractNumId="7" w15:restartNumberingAfterBreak="0">
-    <w:nsid w:val="61FC598F"/>
-    <w:multiLevelType w:val="multilevel"/>
-    <w:tmpl w:val="F9C245E6"/>
-    <w:lvl w:ilvl="0">
+    <w:nsid w:val="5C5F6F89"/>
+    <w:multiLevelType w:val="hybridMultilevel"/>
+    <w:tmpl w:val="7144B34A"/>
+    <w:lvl w:ilvl="0" w:tplc="04090001">
       <w:start w:val="1"/>
       <w:numFmt w:val="bullet"/>
       <w:lvlText w:val=""/>
       <w:lvlJc w:val="left"/>
       <w:pPr>
-        <w:tabs>
-          <w:tab w:val="num" w:pos="480"/>
-        </w:tabs>
-        <w:ind w:left="960" w:hanging="480"/>
+        <w:ind w:left="720" w:hanging="360"/>
       </w:pPr>
       <w:rPr>
         <w:rFonts w:ascii="Symbol" w:hAnsi="Symbol" w:hint="default"/>
       </w:rPr>
     </w:lvl>
-    <w:lvl w:ilvl="1">
-      <w:numFmt w:val="bullet"/>
-      <w:lvlText w:val="–"/>
-      <w:lvlJc w:val="left"/>
-      <w:pPr>
-        <w:tabs>
-          <w:tab w:val="num" w:pos="1200"/>
-        </w:tabs>
-        <w:ind w:left="1680" w:hanging="480"/>
-      </w:pPr>
-    </w:lvl>
-    <w:lvl w:ilvl="2">
-      <w:numFmt w:val="bullet"/>
-      <w:lvlText w:val="•"/>
-      <w:lvlJc w:val="left"/>
-      <w:pPr>
-        <w:tabs>
-          <w:tab w:val="num" w:pos="1920"/>
-        </w:tabs>
-        <w:ind w:left="2400" w:hanging="480"/>
-      </w:pPr>
-    </w:lvl>
-    <w:lvl w:ilvl="3">
-      <w:numFmt w:val="bullet"/>
-      <w:lvlText w:val="–"/>
-      <w:lvlJc w:val="left"/>
-      <w:pPr>
-        <w:tabs>
-          <w:tab w:val="num" w:pos="2640"/>
-        </w:tabs>
-        <w:ind w:left="3120" w:hanging="480"/>
-      </w:pPr>
-    </w:lvl>
-    <w:lvl w:ilvl="4">
-      <w:numFmt w:val="bullet"/>
-      <w:lvlText w:val="•"/>
-      <w:lvlJc w:val="left"/>
-      <w:pPr>
-        <w:tabs>
-          <w:tab w:val="num" w:pos="3360"/>
-        </w:tabs>
-        <w:ind w:left="3840" w:hanging="480"/>
-      </w:pPr>
-    </w:lvl>
-    <w:lvl w:ilvl="5">
-      <w:numFmt w:val="bullet"/>
-      <w:lvlText w:val="–"/>
-      <w:lvlJc w:val="left"/>
-      <w:pPr>
-        <w:tabs>
-          <w:tab w:val="num" w:pos="4080"/>
-        </w:tabs>
-        <w:ind w:left="4560" w:hanging="480"/>
-      </w:pPr>
-    </w:lvl>
-    <w:lvl w:ilvl="6">
-      <w:numFmt w:val="bullet"/>
-      <w:lvlText w:val="•"/>
-      <w:lvlJc w:val="left"/>
-      <w:pPr>
-        <w:tabs>
-          <w:tab w:val="num" w:pos="4800"/>
-        </w:tabs>
-        <w:ind w:left="5280" w:hanging="480"/>
-      </w:pPr>
-    </w:lvl>
-    <w:lvl w:ilvl="7">
-      <w:numFmt w:val="bullet"/>
-      <w:lvlText w:val="–"/>
-      <w:lvlJc w:val="left"/>
-      <w:pPr>
-        <w:tabs>
-          <w:tab w:val="num" w:pos="5520"/>
-        </w:tabs>
-        <w:ind w:left="6000" w:hanging="480"/>
-      </w:pPr>
-    </w:lvl>
-    <w:lvl w:ilvl="8">
-      <w:numFmt w:val="bullet"/>
-      <w:lvlText w:val="•"/>
-      <w:lvlJc w:val="left"/>
-      <w:pPr>
-        <w:tabs>
-          <w:tab w:val="num" w:pos="6240"/>
-        </w:tabs>
-        <w:ind w:left="6720" w:hanging="480"/>
-      </w:pPr>
+    <w:lvl w:ilvl="1" w:tplc="04090003" w:tentative="1">
+      <w:start w:val="1"/>
+      <w:numFmt w:val="bullet"/>
+      <w:lvlText w:val="o"/>
+      <w:lvlJc w:val="left"/>
+      <w:pPr>
+        <w:ind w:left="1440" w:hanging="360"/>
+      </w:pPr>
+      <w:rPr>
+        <w:rFonts w:ascii="Courier New" w:hAnsi="Courier New" w:cs="Courier New" w:hint="default"/>
+      </w:rPr>
+    </w:lvl>
+    <w:lvl w:ilvl="2" w:tplc="04090005" w:tentative="1">
+      <w:start w:val="1"/>
+      <w:numFmt w:val="bullet"/>
+      <w:lvlText w:val=""/>
+      <w:lvlJc w:val="left"/>
+      <w:pPr>
+        <w:ind w:left="2160" w:hanging="360"/>
+      </w:pPr>
+      <w:rPr>
+        <w:rFonts w:ascii="Wingdings" w:hAnsi="Wingdings" w:hint="default"/>
+      </w:rPr>
+    </w:lvl>
+    <w:lvl w:ilvl="3" w:tplc="04090001" w:tentative="1">
+      <w:start w:val="1"/>
+      <w:numFmt w:val="bullet"/>
+      <w:lvlText w:val=""/>
+      <w:lvlJc w:val="left"/>
+      <w:pPr>
+        <w:ind w:left="2880" w:hanging="360"/>
+      </w:pPr>
+      <w:rPr>
+        <w:rFonts w:ascii="Symbol" w:hAnsi="Symbol" w:hint="default"/>
+      </w:rPr>
+    </w:lvl>
+    <w:lvl w:ilvl="4" w:tplc="04090003" w:tentative="1">
+      <w:start w:val="1"/>
+      <w:numFmt w:val="bullet"/>
+      <w:lvlText w:val="o"/>
+      <w:lvlJc w:val="left"/>
+      <w:pPr>
+        <w:ind w:left="3600" w:hanging="360"/>
+      </w:pPr>
+      <w:rPr>
+        <w:rFonts w:ascii="Courier New" w:hAnsi="Courier New" w:cs="Courier New" w:hint="default"/>
+      </w:rPr>
+    </w:lvl>
+    <w:lvl w:ilvl="5" w:tplc="04090005" w:tentative="1">
+      <w:start w:val="1"/>
+      <w:numFmt w:val="bullet"/>
+      <w:lvlText w:val=""/>
+      <w:lvlJc w:val="left"/>
+      <w:pPr>
+        <w:ind w:left="4320" w:hanging="360"/>
+      </w:pPr>
+      <w:rPr>
+        <w:rFonts w:ascii="Wingdings" w:hAnsi="Wingdings" w:hint="default"/>
+      </w:rPr>
+    </w:lvl>
+    <w:lvl w:ilvl="6" w:tplc="04090001" w:tentative="1">
+      <w:start w:val="1"/>
+      <w:numFmt w:val="bullet"/>
+      <w:lvlText w:val=""/>
+      <w:lvlJc w:val="left"/>
+      <w:pPr>
+        <w:ind w:left="5040" w:hanging="360"/>
+      </w:pPr>
+      <w:rPr>
+        <w:rFonts w:ascii="Symbol" w:hAnsi="Symbol" w:hint="default"/>
+      </w:rPr>
+    </w:lvl>
+    <w:lvl w:ilvl="7" w:tplc="04090003" w:tentative="1">
+      <w:start w:val="1"/>
+      <w:numFmt w:val="bullet"/>
+      <w:lvlText w:val="o"/>
+      <w:lvlJc w:val="left"/>
+      <w:pPr>
+        <w:ind w:left="5760" w:hanging="360"/>
+      </w:pPr>
+      <w:rPr>
+        <w:rFonts w:ascii="Courier New" w:hAnsi="Courier New" w:cs="Courier New" w:hint="default"/>
+      </w:rPr>
+    </w:lvl>
+    <w:lvl w:ilvl="8" w:tplc="04090005" w:tentative="1">
+      <w:start w:val="1"/>
+      <w:numFmt w:val="bullet"/>
+      <w:lvlText w:val=""/>
+      <w:lvlJc w:val="left"/>
+      <w:pPr>
+        <w:ind w:left="6480" w:hanging="360"/>
+      </w:pPr>
+      <w:rPr>
+        <w:rFonts w:ascii="Wingdings" w:hAnsi="Wingdings" w:hint="default"/>
+      </w:rPr>
     </w:lvl>
   </w:abstractNum>
   <w:abstractNum w:abstractNumId="8" w15:restartNumberingAfterBreak="0">
-    <w:nsid w:val="684318DC"/>
+    <w:nsid w:val="76850D25"/>
     <w:multiLevelType w:val="hybridMultilevel"/>
-    <w:tmpl w:val="A5F2DE3C"/>
+    <w:tmpl w:val="F300E412"/>
     <w:lvl w:ilvl="0" w:tplc="04090001">
       <w:start w:val="1"/>
       <w:numFmt w:val="bullet"/>
@@ -2828,229 +2824,13 @@
       <w:rPr>
         <w:rFonts w:ascii="Wingdings" w:hAnsi="Wingdings" w:hint="default"/>
       </w:rPr>
-    </w:lvl>
-  </w:abstractNum>
-  <w:abstractNum w:abstractNumId="9" w15:restartNumberingAfterBreak="0">
-    <w:nsid w:val="6C8904F4"/>
-    <w:multiLevelType w:val="multilevel"/>
-    <w:tmpl w:val="F9C245E6"/>
-    <w:lvl w:ilvl="0">
-      <w:start w:val="1"/>
-      <w:numFmt w:val="bullet"/>
-      <w:lvlText w:val=""/>
-      <w:lvlJc w:val="left"/>
-      <w:pPr>
-        <w:tabs>
-          <w:tab w:val="num" w:pos="480"/>
-        </w:tabs>
-        <w:ind w:left="960" w:hanging="480"/>
-      </w:pPr>
-      <w:rPr>
-        <w:rFonts w:ascii="Symbol" w:hAnsi="Symbol" w:hint="default"/>
-      </w:rPr>
-    </w:lvl>
-    <w:lvl w:ilvl="1">
-      <w:numFmt w:val="bullet"/>
-      <w:lvlText w:val="–"/>
-      <w:lvlJc w:val="left"/>
-      <w:pPr>
-        <w:tabs>
-          <w:tab w:val="num" w:pos="1200"/>
-        </w:tabs>
-        <w:ind w:left="1680" w:hanging="480"/>
-      </w:pPr>
-    </w:lvl>
-    <w:lvl w:ilvl="2">
-      <w:numFmt w:val="bullet"/>
-      <w:lvlText w:val="•"/>
-      <w:lvlJc w:val="left"/>
-      <w:pPr>
-        <w:tabs>
-          <w:tab w:val="num" w:pos="1920"/>
-        </w:tabs>
-        <w:ind w:left="2400" w:hanging="480"/>
-      </w:pPr>
-    </w:lvl>
-    <w:lvl w:ilvl="3">
-      <w:numFmt w:val="bullet"/>
-      <w:lvlText w:val="–"/>
-      <w:lvlJc w:val="left"/>
-      <w:pPr>
-        <w:tabs>
-          <w:tab w:val="num" w:pos="2640"/>
-        </w:tabs>
-        <w:ind w:left="3120" w:hanging="480"/>
-      </w:pPr>
-    </w:lvl>
-    <w:lvl w:ilvl="4">
-      <w:numFmt w:val="bullet"/>
-      <w:lvlText w:val="•"/>
-      <w:lvlJc w:val="left"/>
-      <w:pPr>
-        <w:tabs>
-          <w:tab w:val="num" w:pos="3360"/>
-        </w:tabs>
-        <w:ind w:left="3840" w:hanging="480"/>
-      </w:pPr>
-    </w:lvl>
-    <w:lvl w:ilvl="5">
-      <w:numFmt w:val="bullet"/>
-      <w:lvlText w:val="–"/>
-      <w:lvlJc w:val="left"/>
-      <w:pPr>
-        <w:tabs>
-          <w:tab w:val="num" w:pos="4080"/>
-        </w:tabs>
-        <w:ind w:left="4560" w:hanging="480"/>
-      </w:pPr>
-    </w:lvl>
-    <w:lvl w:ilvl="6">
-      <w:numFmt w:val="bullet"/>
-      <w:lvlText w:val="•"/>
-      <w:lvlJc w:val="left"/>
-      <w:pPr>
-        <w:tabs>
-          <w:tab w:val="num" w:pos="4800"/>
-        </w:tabs>
-        <w:ind w:left="5280" w:hanging="480"/>
-      </w:pPr>
-    </w:lvl>
-    <w:lvl w:ilvl="7">
-      <w:numFmt w:val="bullet"/>
-      <w:lvlText w:val="–"/>
-      <w:lvlJc w:val="left"/>
-      <w:pPr>
-        <w:tabs>
-          <w:tab w:val="num" w:pos="5520"/>
-        </w:tabs>
-        <w:ind w:left="6000" w:hanging="480"/>
-      </w:pPr>
-    </w:lvl>
-    <w:lvl w:ilvl="8">
-      <w:numFmt w:val="bullet"/>
-      <w:lvlText w:val="•"/>
-      <w:lvlJc w:val="left"/>
-      <w:pPr>
-        <w:tabs>
-          <w:tab w:val="num" w:pos="6240"/>
-        </w:tabs>
-        <w:ind w:left="6720" w:hanging="480"/>
-      </w:pPr>
-    </w:lvl>
-  </w:abstractNum>
-  <w:abstractNum w:abstractNumId="10" w15:restartNumberingAfterBreak="0">
-    <w:nsid w:val="7BBB0A4C"/>
-    <w:multiLevelType w:val="multilevel"/>
-    <w:tmpl w:val="7FCE7544"/>
-    <w:lvl w:ilvl="0">
-      <w:start w:val="1"/>
-      <w:numFmt w:val="bullet"/>
-      <w:lvlText w:val=""/>
-      <w:lvlJc w:val="left"/>
-      <w:pPr>
-        <w:tabs>
-          <w:tab w:val="num" w:pos="2850"/>
-        </w:tabs>
-        <w:ind w:left="3330" w:hanging="480"/>
-      </w:pPr>
-      <w:rPr>
-        <w:rFonts w:ascii="Symbol" w:hAnsi="Symbol" w:hint="default"/>
-      </w:rPr>
-    </w:lvl>
-    <w:lvl w:ilvl="1">
-      <w:numFmt w:val="bullet"/>
-      <w:lvlText w:val="–"/>
-      <w:lvlJc w:val="left"/>
-      <w:pPr>
-        <w:tabs>
-          <w:tab w:val="num" w:pos="3570"/>
-        </w:tabs>
-        <w:ind w:left="4050" w:hanging="480"/>
-      </w:pPr>
-    </w:lvl>
-    <w:lvl w:ilvl="2">
-      <w:numFmt w:val="bullet"/>
-      <w:lvlText w:val="•"/>
-      <w:lvlJc w:val="left"/>
-      <w:pPr>
-        <w:tabs>
-          <w:tab w:val="num" w:pos="4290"/>
-        </w:tabs>
-        <w:ind w:left="4770" w:hanging="480"/>
-      </w:pPr>
-    </w:lvl>
-    <w:lvl w:ilvl="3">
-      <w:numFmt w:val="bullet"/>
-      <w:lvlText w:val="–"/>
-      <w:lvlJc w:val="left"/>
-      <w:pPr>
-        <w:tabs>
-          <w:tab w:val="num" w:pos="5010"/>
-        </w:tabs>
-        <w:ind w:left="5490" w:hanging="480"/>
-      </w:pPr>
-    </w:lvl>
-    <w:lvl w:ilvl="4">
-      <w:numFmt w:val="bullet"/>
-      <w:lvlText w:val="•"/>
-      <w:lvlJc w:val="left"/>
-      <w:pPr>
-        <w:tabs>
-          <w:tab w:val="num" w:pos="5730"/>
-        </w:tabs>
-        <w:ind w:left="6210" w:hanging="480"/>
-      </w:pPr>
-    </w:lvl>
-    <w:lvl w:ilvl="5">
-      <w:numFmt w:val="bullet"/>
-      <w:lvlText w:val="–"/>
-      <w:lvlJc w:val="left"/>
-      <w:pPr>
-        <w:tabs>
-          <w:tab w:val="num" w:pos="6450"/>
-        </w:tabs>
-        <w:ind w:left="6930" w:hanging="480"/>
-      </w:pPr>
-    </w:lvl>
-    <w:lvl w:ilvl="6">
-      <w:numFmt w:val="bullet"/>
-      <w:lvlText w:val="•"/>
-      <w:lvlJc w:val="left"/>
-      <w:pPr>
-        <w:tabs>
-          <w:tab w:val="num" w:pos="7170"/>
-        </w:tabs>
-        <w:ind w:left="7650" w:hanging="480"/>
-      </w:pPr>
-    </w:lvl>
-    <w:lvl w:ilvl="7">
-      <w:numFmt w:val="bullet"/>
-      <w:lvlText w:val="–"/>
-      <w:lvlJc w:val="left"/>
-      <w:pPr>
-        <w:tabs>
-          <w:tab w:val="num" w:pos="7890"/>
-        </w:tabs>
-        <w:ind w:left="8370" w:hanging="480"/>
-      </w:pPr>
-    </w:lvl>
-    <w:lvl w:ilvl="8">
-      <w:numFmt w:val="bullet"/>
-      <w:lvlText w:val="•"/>
-      <w:lvlJc w:val="left"/>
-      <w:pPr>
-        <w:tabs>
-          <w:tab w:val="num" w:pos="8610"/>
-        </w:tabs>
-        <w:ind w:left="9090" w:hanging="480"/>
-      </w:pPr>
     </w:lvl>
   </w:abstractNum>
   <w:num w:numId="1">
     <w:abstractNumId w:val="0"/>
   </w:num>
   <w:num w:numId="2">
-    <w:abstractNumId w:val="4"/>
+    <w:abstractNumId w:val="5"/>
   </w:num>
   <w:num w:numId="3">
     <w:abstractNumId w:val="1"/>
@@ -3068,27 +2848,21 @@
     <w:abstractNumId w:val="1"/>
   </w:num>
   <w:num w:numId="8">
-    <w:abstractNumId w:val="10"/>
+    <w:abstractNumId w:val="6"/>
   </w:num>
   <w:num w:numId="9">
-    <w:abstractNumId w:val="6"/>
+    <w:abstractNumId w:val="8"/>
   </w:num>
   <w:num w:numId="10">
-    <w:abstractNumId w:val="8"/>
+    <w:abstractNumId w:val="2"/>
   </w:num>
   <w:num w:numId="11">
-    <w:abstractNumId w:val="2"/>
+    <w:abstractNumId w:val="4"/>
   </w:num>
   <w:num w:numId="12">
     <w:abstractNumId w:val="3"/>
   </w:num>
   <w:num w:numId="13">
-    <w:abstractNumId w:val="5"/>
-  </w:num>
-  <w:num w:numId="14">
-    <w:abstractNumId w:val="9"/>
-  </w:num>
-  <w:num w:numId="15">
     <w:abstractNumId w:val="7"/>
   </w:num>
 </w:numbering>
@@ -3243,6 +3017,13 @@
     <w:lsdException w:name="Placeholder Text" w:semiHidden="1"/>
     <w:lsdException w:name="Light Shading"/>
     <w:lsdException w:name="Light List"/>
+    <w:lsdException w:name="Light Grid"/>
+    <w:lsdException w:name="Medium Shading 1"/>
+    <w:lsdException w:name="Medium Shading 2"/>
+    <w:lsdException w:name="Medium List 1"/>
+    <w:lsdException w:name="Medium List 2"/>
+    <w:lsdException w:name="Medium Grid 1"/>
+    <w:lsdException w:name="Medium Grid 2"/>
     <w:lsdException w:name="Medium Grid 3"/>
     <w:lsdException w:name="Dark List"/>
     <w:lsdException w:name="Colorful Shading"/>
@@ -4046,7 +3827,7 @@
   <w:style w:type="table" w:styleId="TableGrid">
     <w:name w:val="Table Grid"/>
     <w:basedOn w:val="TableNormal"/>
-    <w:rsid w:val="00873314"/>
+    <w:rsid w:val="00D155CF"/>
     <w:tblPr>
       <w:tblBorders>
         <w:top w:val="single" w:sz="4" w:space="0" w:color="auto"/>
@@ -4063,7 +3844,7 @@
     <w:basedOn w:val="Normal"/>
     <w:link w:val="HeaderChar"/>
     <w:unhideWhenUsed/>
-    <w:rsid w:val="00E40D74"/>
+    <w:rsid w:val="00250EF4"/>
     <w:pPr>
       <w:tabs>
         <w:tab w:val="center" w:pos="4680"/>
@@ -4075,14 +3856,14 @@
     <w:name w:val="Header Char"/>
     <w:basedOn w:val="DefaultParagraphFont"/>
     <w:link w:val="Header"/>
-    <w:rsid w:val="00E40D74"/>
+    <w:rsid w:val="00250EF4"/>
   </w:style>
   <w:style w:type="paragraph" w:styleId="Footer">
     <w:name w:val="footer"/>
     <w:basedOn w:val="Normal"/>
     <w:link w:val="FooterChar"/>
     <w:unhideWhenUsed/>
-    <w:rsid w:val="00E40D74"/>
+    <w:rsid w:val="00250EF4"/>
     <w:pPr>
       <w:tabs>
         <w:tab w:val="center" w:pos="4680"/>
@@ -4094,7 +3875,7 @@
     <w:name w:val="Footer Char"/>
     <w:basedOn w:val="DefaultParagraphFont"/>
     <w:link w:val="Footer"/>
-    <w:rsid w:val="00E40D74"/>
+    <w:rsid w:val="00250EF4"/>
   </w:style>
 </w:styles>
 </file>

--- a/resume.docx
+++ b/resume.docx
@@ -209,7 +209,7 @@
           <w:szCs w:val="21"/>
         </w:rPr>
         <w:pict w14:anchorId="65DCA645">
-          <v:rect id="_x0000_i1044" style="width:496.8pt;height:2pt" o:hralign="center" o:hrstd="t" o:hrnoshade="t" o:hr="t" fillcolor="black [3213]"/>
+          <v:rect id="_x0000_i1025" style="width:496.8pt;height:2pt" o:hralign="center" o:hrstd="t" o:hrnoshade="t" o:hr="t" fillcolor="black [3213]"/>
         </w:pict>
       </w:r>
       <w:r>
@@ -281,7 +281,23 @@
           <w:sz w:val="21"/>
           <w:szCs w:val="21"/>
         </w:rPr>
-        <w:t>Forward-thinking, innovative, critical thinker, driven for success, with a keen attention to detail. Has the ability to lead and guide product and project management lifecycles, from the initial design and planning to successful completion within budget constraints and time parameters. Possesses the capability to build and lead teams, fostering individual growth and attaining results that equal or exceed stated goals. Consummate team player, collaborating with various departmental members and senior management to ensure open channels are established and maintained so all relevant parties are well informed and problem resolution can be addressed quickly and efficiently. Approachable, personable, and is sought out for expertise and advice on a continuum basis. Proficient in Cloud, SaaS, Paas, laaS, Nodel.js, Python, Web Development, HTML, CSS, JavaScript, Web/System APIs, REST/JSON/XML, SQL, Git, SVN, DevOps, Agile, Waterfall, and Scrum.</w:t>
+        <w:t xml:space="preserve">Forward-thinking, innovative, critical thinker, driven for success, with a keen attention to detail. Has the ability to lead and guide product and project management lifecycles, from the initial design and planning to successful completion within budget constraints and time parameters. Possesses the capability to build and lead teams, fostering individual growth and attaining results that equal or exceed stated goals. Consummate team player, collaborating with various departmental members and senior management to ensure open channels are established and maintained so all relevant parties are well informed and problem resolution can be addressed quickly and efficiently. Approachable, personable, and is sought out for expertise and advice on a </w:t>
+      </w:r>
+      <w:r>
+        <w:rPr>
+          <w:rFonts w:ascii="Franklin Gothic Book" w:hAnsi="Franklin Gothic Book"/>
+          <w:sz w:val="21"/>
+          <w:szCs w:val="21"/>
+        </w:rPr>
+        <w:t>continual</w:t>
+      </w:r>
+      <w:r>
+        <w:rPr>
+          <w:rFonts w:ascii="Franklin Gothic Book" w:hAnsi="Franklin Gothic Book"/>
+          <w:sz w:val="21"/>
+          <w:szCs w:val="21"/>
+        </w:rPr>
+        <w:t xml:space="preserve"> basis. Proficient in Cloud, SaaS, Paas, laaS, Nodel.js, Python, Web Development, HTML, CSS, JavaScript, Web/System APIs, REST/JSON/XML, SQL, Git, SVN, DevOps, Agile, Waterfall, and Scrum.</w:t>
       </w:r>
     </w:p>
     <w:p>
@@ -868,7 +884,25 @@
           <w:sz w:val="21"/>
           <w:szCs w:val="21"/>
         </w:rPr>
-        <w:t>Created and implemented four front end and three back-end integrations utilizing Salesforce, Quip, HigherLogic, Widen, and Open Text that provided for growth in new business.</w:t>
+        <w:t xml:space="preserve">Created and implemented four front end and three back-end integrations utilizing Salesforce, Quip, </w:t>
+      </w:r>
+      <w:proofErr w:type="spellStart"/>
+      <w:r>
+        <w:rPr>
+          <w:rFonts w:ascii="Franklin Gothic Book" w:hAnsi="Franklin Gothic Book"/>
+          <w:sz w:val="21"/>
+          <w:szCs w:val="21"/>
+        </w:rPr>
+        <w:t>HigherLogic</w:t>
+      </w:r>
+      <w:proofErr w:type="spellEnd"/>
+      <w:r>
+        <w:rPr>
+          <w:rFonts w:ascii="Franklin Gothic Book" w:hAnsi="Franklin Gothic Book"/>
+          <w:sz w:val="21"/>
+          <w:szCs w:val="21"/>
+        </w:rPr>
+        <w:t>, Widen, and OpenText that provided for growth in new business.</w:t>
       </w:r>
     </w:p>
     <w:p>
@@ -893,7 +927,41 @@
           <w:sz w:val="21"/>
           <w:szCs w:val="21"/>
         </w:rPr>
-        <w:t>Effectively led and mentored the team which resulted in the award of an annual recurring $2M Salesforce transaction by providing a critical necessary product integration advancements through four releases.</w:t>
+        <w:t xml:space="preserve">Effectively led and mentored the team which resulted in the award of an annual recurring $2M Salesforce </w:t>
+      </w:r>
+      <w:r>
+        <w:rPr>
+          <w:rFonts w:ascii="Franklin Gothic Book" w:hAnsi="Franklin Gothic Book"/>
+          <w:sz w:val="21"/>
+          <w:szCs w:val="21"/>
+        </w:rPr>
+        <w:t>contract</w:t>
+      </w:r>
+      <w:r>
+        <w:rPr>
+          <w:rFonts w:ascii="Franklin Gothic Book" w:hAnsi="Franklin Gothic Book"/>
+          <w:sz w:val="21"/>
+          <w:szCs w:val="21"/>
+        </w:rPr>
+        <w:t xml:space="preserve"> by providing a </w:t>
+      </w:r>
+      <w:proofErr w:type="gramStart"/>
+      <w:r>
+        <w:rPr>
+          <w:rFonts w:ascii="Franklin Gothic Book" w:hAnsi="Franklin Gothic Book"/>
+          <w:sz w:val="21"/>
+          <w:szCs w:val="21"/>
+        </w:rPr>
+        <w:t>critical necessary product integration advancements</w:t>
+      </w:r>
+      <w:proofErr w:type="gramEnd"/>
+      <w:r>
+        <w:rPr>
+          <w:rFonts w:ascii="Franklin Gothic Book" w:hAnsi="Franklin Gothic Book"/>
+          <w:sz w:val="21"/>
+          <w:szCs w:val="21"/>
+        </w:rPr>
+        <w:t xml:space="preserve"> through four releases.</w:t>
       </w:r>
     </w:p>
     <w:p>
@@ -989,7 +1057,55 @@
           <w:sz w:val="21"/>
           <w:szCs w:val="21"/>
         </w:rPr>
-        <w:t>Designed new and/or existing types of standardized templates for written documentation and network/application diagrams required for executive, management, developers, and support personnel. Enabled the development team for processes utilized in the real time and the future to facilitate the migration from inhouse to an Azure based model. Identified any potential risks that would mitigate project processes.</w:t>
+        <w:t>Designed new and</w:t>
+      </w:r>
+      <w:r>
+        <w:rPr>
+          <w:rFonts w:ascii="Franklin Gothic Book" w:hAnsi="Franklin Gothic Book"/>
+          <w:sz w:val="21"/>
+          <w:szCs w:val="21"/>
+        </w:rPr>
+        <w:t xml:space="preserve"> evolved </w:t>
+      </w:r>
+      <w:r>
+        <w:rPr>
+          <w:rFonts w:ascii="Franklin Gothic Book" w:hAnsi="Franklin Gothic Book"/>
+          <w:sz w:val="21"/>
+          <w:szCs w:val="21"/>
+        </w:rPr>
+        <w:t>existing types of standardized templates for written documentation and</w:t>
+      </w:r>
+      <w:r>
+        <w:rPr>
+          <w:rFonts w:ascii="Franklin Gothic Book" w:hAnsi="Franklin Gothic Book"/>
+          <w:sz w:val="21"/>
+          <w:szCs w:val="21"/>
+        </w:rPr>
+        <w:t xml:space="preserve"> </w:t>
+      </w:r>
+      <w:r>
+        <w:rPr>
+          <w:rFonts w:ascii="Franklin Gothic Book" w:hAnsi="Franklin Gothic Book"/>
+          <w:sz w:val="21"/>
+          <w:szCs w:val="21"/>
+        </w:rPr>
+        <w:t>application</w:t>
+      </w:r>
+      <w:r>
+        <w:rPr>
+          <w:rFonts w:ascii="Franklin Gothic Book" w:hAnsi="Franklin Gothic Book"/>
+          <w:sz w:val="21"/>
+          <w:szCs w:val="21"/>
+        </w:rPr>
+        <w:t>/network</w:t>
+      </w:r>
+      <w:r>
+        <w:rPr>
+          <w:rFonts w:ascii="Franklin Gothic Book" w:hAnsi="Franklin Gothic Book"/>
+          <w:sz w:val="21"/>
+          <w:szCs w:val="21"/>
+        </w:rPr>
+        <w:t xml:space="preserve"> diagrams required for executive, management, developers, and support personnel. Enabled the development team for processes utilized in real time and the future to facilitate the migration from inhouse to an Azure based model. Identified any potential risks that would mitigate project processes.</w:t>
       </w:r>
     </w:p>
     <w:p>
@@ -1014,7 +1130,7 @@
           <w:szCs w:val="21"/>
         </w:rPr>
         <w:lastRenderedPageBreak/>
-        <w:t>Championed a centralized documentation management library as part of a $40M integration with planned maintenance for the FCC certification of a full Maintenance and Engineering (M &amp; E) system alignment after merger with Virgin America.</w:t>
+        <w:t>Championed a centralized documentation management library as part of a $40M integration with planned maintenance for the FCC certification of a full Maintenance and Engineering (M&amp;E) system alignment after merger with Virgin America.</w:t>
       </w:r>
     </w:p>
     <w:p>
@@ -1038,7 +1154,41 @@
           <w:sz w:val="21"/>
           <w:szCs w:val="21"/>
         </w:rPr>
-        <w:t>Judiciously improved and quality of controls of outcomes with the creation and implementation of best practices for the transition to a cloud based DevOps model.</w:t>
+        <w:t xml:space="preserve">Judiciously improved and quality of controls </w:t>
+      </w:r>
+      <w:r>
+        <w:rPr>
+          <w:rFonts w:ascii="Franklin Gothic Book" w:hAnsi="Franklin Gothic Book"/>
+          <w:sz w:val="21"/>
+          <w:szCs w:val="21"/>
+        </w:rPr>
+        <w:t xml:space="preserve">and </w:t>
+      </w:r>
+      <w:r>
+        <w:rPr>
+          <w:rFonts w:ascii="Franklin Gothic Book" w:hAnsi="Franklin Gothic Book"/>
+          <w:sz w:val="21"/>
+          <w:szCs w:val="21"/>
+        </w:rPr>
+        <w:t xml:space="preserve">outcomes with the creation and implementation of best practices for the transition to a </w:t>
+      </w:r>
+      <w:proofErr w:type="gramStart"/>
+      <w:r>
+        <w:rPr>
+          <w:rFonts w:ascii="Franklin Gothic Book" w:hAnsi="Franklin Gothic Book"/>
+          <w:sz w:val="21"/>
+          <w:szCs w:val="21"/>
+        </w:rPr>
+        <w:t>cloud based</w:t>
+      </w:r>
+      <w:proofErr w:type="gramEnd"/>
+      <w:r>
+        <w:rPr>
+          <w:rFonts w:ascii="Franklin Gothic Book" w:hAnsi="Franklin Gothic Book"/>
+          <w:sz w:val="21"/>
+          <w:szCs w:val="21"/>
+        </w:rPr>
+        <w:t xml:space="preserve"> DevOps model.</w:t>
       </w:r>
     </w:p>
     <w:p>
@@ -1157,7 +1307,23 @@
           <w:sz w:val="21"/>
           <w:szCs w:val="21"/>
         </w:rPr>
-        <w:t>Achieved a doubling of sales with the addition of a 50% increase in new sites that contributed $100K in revenue.</w:t>
+        <w:t xml:space="preserve">Achieved a doubling of sales with the addition of a 50% increase in new sites that contributed $100K in </w:t>
+      </w:r>
+      <w:r>
+        <w:rPr>
+          <w:rFonts w:ascii="Franklin Gothic Book" w:hAnsi="Franklin Gothic Book"/>
+          <w:sz w:val="21"/>
+          <w:szCs w:val="21"/>
+        </w:rPr>
+        <w:t xml:space="preserve">yearly recurring </w:t>
+      </w:r>
+      <w:r>
+        <w:rPr>
+          <w:rFonts w:ascii="Franklin Gothic Book" w:hAnsi="Franklin Gothic Book"/>
+          <w:sz w:val="21"/>
+          <w:szCs w:val="21"/>
+        </w:rPr>
+        <w:t>revenue.</w:t>
       </w:r>
     </w:p>
     <w:p>
@@ -1205,7 +1371,23 @@
           <w:sz w:val="21"/>
           <w:szCs w:val="21"/>
         </w:rPr>
-        <w:t>Dramatically reduced the operational budget by 20% following the acquisition of Swisher from Ecolab and was able to provide a 15% increase in employee wages resulted in increased morale and retention.</w:t>
+        <w:t xml:space="preserve">Dramatically reduced the operational budget by 20% following the acquisition of Swisher from Ecolab and able to provide a 15% increase in employee wages </w:t>
+      </w:r>
+      <w:r>
+        <w:rPr>
+          <w:rFonts w:ascii="Franklin Gothic Book" w:hAnsi="Franklin Gothic Book"/>
+          <w:sz w:val="21"/>
+          <w:szCs w:val="21"/>
+        </w:rPr>
+        <w:t xml:space="preserve">that </w:t>
+      </w:r>
+      <w:r>
+        <w:rPr>
+          <w:rFonts w:ascii="Franklin Gothic Book" w:hAnsi="Franklin Gothic Book"/>
+          <w:sz w:val="21"/>
+          <w:szCs w:val="21"/>
+        </w:rPr>
+        <w:t>resulted in increased morale and retention.</w:t>
       </w:r>
     </w:p>
     <w:p>

--- a/resume.docx
+++ b/resume.docx
@@ -943,25 +943,23 @@
           <w:sz w:val="21"/>
           <w:szCs w:val="21"/>
         </w:rPr>
-        <w:t xml:space="preserve"> by providing a </w:t>
-      </w:r>
-      <w:proofErr w:type="gramStart"/>
-      <w:r>
-        <w:rPr>
-          <w:rFonts w:ascii="Franklin Gothic Book" w:hAnsi="Franklin Gothic Book"/>
-          <w:sz w:val="21"/>
-          <w:szCs w:val="21"/>
-        </w:rPr>
-        <w:t>critical necessary product integration advancements</w:t>
-      </w:r>
-      <w:proofErr w:type="gramEnd"/>
-      <w:r>
-        <w:rPr>
-          <w:rFonts w:ascii="Franklin Gothic Book" w:hAnsi="Franklin Gothic Book"/>
-          <w:sz w:val="21"/>
-          <w:szCs w:val="21"/>
-        </w:rPr>
-        <w:t xml:space="preserve"> through four releases.</w:t>
+        <w:t xml:space="preserve"> by providing critical necessary product integration</w:t>
+      </w:r>
+      <w:r>
+        <w:rPr>
+          <w:rFonts w:ascii="Franklin Gothic Book" w:hAnsi="Franklin Gothic Book"/>
+          <w:sz w:val="21"/>
+          <w:szCs w:val="21"/>
+        </w:rPr>
+        <w:t xml:space="preserve">s and </w:t>
+      </w:r>
+      <w:r>
+        <w:rPr>
+          <w:rFonts w:ascii="Franklin Gothic Book" w:hAnsi="Franklin Gothic Book"/>
+          <w:sz w:val="21"/>
+          <w:szCs w:val="21"/>
+        </w:rPr>
+        <w:t>advancements through four releases.</w:t>
       </w:r>
     </w:p>
     <w:p>
@@ -1105,7 +1103,39 @@
           <w:sz w:val="21"/>
           <w:szCs w:val="21"/>
         </w:rPr>
-        <w:t xml:space="preserve"> diagrams required for executive, management, developers, and support personnel. Enabled the development team for processes utilized in real time and the future to facilitate the migration from inhouse to an Azure based model. Identified any potential risks that would mitigate project processes.</w:t>
+        <w:t xml:space="preserve"> diagrams required for executive, management, developers, and support personnel. Enabled the development team for processes utilized in real time and the future to facilitate the migration from in</w:t>
+      </w:r>
+      <w:r>
+        <w:rPr>
+          <w:rFonts w:ascii="Franklin Gothic Book" w:hAnsi="Franklin Gothic Book"/>
+          <w:sz w:val="21"/>
+          <w:szCs w:val="21"/>
+        </w:rPr>
+        <w:t>-</w:t>
+      </w:r>
+      <w:r>
+        <w:rPr>
+          <w:rFonts w:ascii="Franklin Gothic Book" w:hAnsi="Franklin Gothic Book"/>
+          <w:sz w:val="21"/>
+          <w:szCs w:val="21"/>
+        </w:rPr>
+        <w:t>house to an Azure</w:t>
+      </w:r>
+      <w:r>
+        <w:rPr>
+          <w:rFonts w:ascii="Franklin Gothic Book" w:hAnsi="Franklin Gothic Book"/>
+          <w:sz w:val="21"/>
+          <w:szCs w:val="21"/>
+        </w:rPr>
+        <w:t>-</w:t>
+      </w:r>
+      <w:r>
+        <w:rPr>
+          <w:rFonts w:ascii="Franklin Gothic Book" w:hAnsi="Franklin Gothic Book"/>
+          <w:sz w:val="21"/>
+          <w:szCs w:val="21"/>
+        </w:rPr>
+        <w:t>based model. Identified any potential risks that would mitigate project processes.</w:t>
       </w:r>
     </w:p>
     <w:p>
@@ -1170,25 +1200,23 @@
           <w:sz w:val="21"/>
           <w:szCs w:val="21"/>
         </w:rPr>
-        <w:t xml:space="preserve">outcomes with the creation and implementation of best practices for the transition to a </w:t>
-      </w:r>
-      <w:proofErr w:type="gramStart"/>
-      <w:r>
-        <w:rPr>
-          <w:rFonts w:ascii="Franklin Gothic Book" w:hAnsi="Franklin Gothic Book"/>
-          <w:sz w:val="21"/>
-          <w:szCs w:val="21"/>
-        </w:rPr>
-        <w:t>cloud based</w:t>
-      </w:r>
-      <w:proofErr w:type="gramEnd"/>
-      <w:r>
-        <w:rPr>
-          <w:rFonts w:ascii="Franklin Gothic Book" w:hAnsi="Franklin Gothic Book"/>
-          <w:sz w:val="21"/>
-          <w:szCs w:val="21"/>
-        </w:rPr>
-        <w:t xml:space="preserve"> DevOps model.</w:t>
+        <w:t>outcomes with the creation and implementation of best practices for the transition to a cloud</w:t>
+      </w:r>
+      <w:r>
+        <w:rPr>
+          <w:rFonts w:ascii="Franklin Gothic Book" w:hAnsi="Franklin Gothic Book"/>
+          <w:sz w:val="21"/>
+          <w:szCs w:val="21"/>
+        </w:rPr>
+        <w:t>-</w:t>
+      </w:r>
+      <w:r>
+        <w:rPr>
+          <w:rFonts w:ascii="Franklin Gothic Book" w:hAnsi="Franklin Gothic Book"/>
+          <w:sz w:val="21"/>
+          <w:szCs w:val="21"/>
+        </w:rPr>
+        <w:t>based DevOps model.</w:t>
       </w:r>
     </w:p>
     <w:p>
@@ -1651,7 +1679,7 @@
           <w:sz w:val="21"/>
           <w:szCs w:val="21"/>
         </w:rPr>
-        <w:t>Consistently interfaced with sales and service organizations to ensure a high level of preparation for future product and service releases by establishing a clear communication standard. Liaisoned with marketing, development, services, and sales departments.</w:t>
+        <w:t>Consistently interfaced with sales and service organizations to ensure a high level of preparation for future product and service releases by establishing a clear communication standard. Liaised with marketing, development, services, and sales departments.</w:t>
       </w:r>
     </w:p>
     <w:p>
@@ -1675,7 +1703,23 @@
           <w:sz w:val="21"/>
           <w:szCs w:val="21"/>
         </w:rPr>
-        <w:t>Orchestrated the release of five innovative technology platforms with completion of comprehensive and succint product rewrites.</w:t>
+        <w:t>Orchestrated the release of five innovative technology platforms with completion of comprehensive and succin</w:t>
+      </w:r>
+      <w:r>
+        <w:rPr>
+          <w:rFonts w:ascii="Franklin Gothic Book" w:hAnsi="Franklin Gothic Book"/>
+          <w:sz w:val="21"/>
+          <w:szCs w:val="21"/>
+        </w:rPr>
+        <w:t>c</w:t>
+      </w:r>
+      <w:r>
+        <w:rPr>
+          <w:rFonts w:ascii="Franklin Gothic Book" w:hAnsi="Franklin Gothic Book"/>
+          <w:sz w:val="21"/>
+          <w:szCs w:val="21"/>
+        </w:rPr>
+        <w:t>t product rewrites.</w:t>
       </w:r>
     </w:p>
     <w:p>
